--- a/Documentation/group_documentation.docx
+++ b/Documentation/group_documentation.docx
@@ -78,7 +78,25 @@
         <w:rPr>
           <w:rFonts w:ascii="Arial" w:hAnsi="Arial" w:cs="Arial"/>
         </w:rPr>
-        <w:t>This application is developed to streamline the order and the transaction process between the cashier and the customer.</w:t>
+        <w:t>This application is developed for streamlin</w:t>
+      </w:r>
+      <w:r>
+        <w:rPr>
+          <w:rFonts w:ascii="Arial" w:hAnsi="Arial" w:cs="Arial"/>
+        </w:rPr>
+        <w:t>in</w:t>
+      </w:r>
+      <w:r>
+        <w:rPr>
+          <w:rFonts w:ascii="Arial" w:hAnsi="Arial" w:cs="Arial"/>
+        </w:rPr>
+        <w:t>g</w:t>
+      </w:r>
+      <w:r>
+        <w:rPr>
+          <w:rFonts w:ascii="Arial" w:hAnsi="Arial" w:cs="Arial"/>
+        </w:rPr>
+        <w:t xml:space="preserve"> the order and the transaction process between the cashier and the customer.</w:t>
       </w:r>
       <w:r>
         <w:rPr>
@@ -827,7 +845,16 @@
           <w:szCs w:val="22"/>
           <w:lang w:val="en-GB"/>
         </w:rPr>
-        <w:t>Supports multiple users as per need</w:t>
+        <w:t>Supports multiple user accounts</w:t>
+      </w:r>
+      <w:r>
+        <w:rPr>
+          <w:rFonts w:ascii="Arial" w:eastAsiaTheme="minorHAnsi" w:hAnsi="Arial" w:cs="Arial"/>
+          <w:sz w:val="24"/>
+          <w:szCs w:val="22"/>
+          <w:lang w:val="en-GB"/>
+        </w:rPr>
+        <w:t xml:space="preserve"> as per need</w:t>
       </w:r>
     </w:p>
     <w:p>
@@ -1593,25 +1620,1165 @@
         </w:rPr>
         <w:t>Log out should take place within 10 seconds</w:t>
       </w:r>
+    </w:p>
+    <w:p>
+      <w:pPr>
+        <w:pStyle w:val="ListParagraph"/>
+        <w:rPr>
+          <w:rFonts w:ascii="Arial" w:eastAsiaTheme="minorHAnsi" w:hAnsi="Arial" w:cs="Arial"/>
+          <w:sz w:val="24"/>
+          <w:szCs w:val="22"/>
+          <w:lang w:val="en-GB"/>
+        </w:rPr>
+      </w:pPr>
+    </w:p>
+    <w:p>
+      <w:pPr>
+        <w:pStyle w:val="ListParagraph"/>
+        <w:numPr>
+          <w:ilvl w:val="0"/>
+          <w:numId w:val="5"/>
+        </w:numPr>
+        <w:ind w:left="360"/>
+        <w:rPr>
+          <w:b/>
+          <w:sz w:val="28"/>
+          <w:szCs w:val="28"/>
+        </w:rPr>
+      </w:pPr>
+      <w:r>
+        <w:rPr>
+          <w:b/>
+          <w:sz w:val="28"/>
+          <w:szCs w:val="28"/>
+        </w:rPr>
+        <w:t xml:space="preserve">Scope </w:t>
+      </w:r>
+    </w:p>
+    <w:p>
+      <w:pPr>
+        <w:rPr>
+          <w:rFonts w:ascii="Arial" w:hAnsi="Arial" w:cs="Arial"/>
+        </w:rPr>
+      </w:pPr>
+      <w:r>
+        <w:rPr>
+          <w:rFonts w:ascii="Arial" w:hAnsi="Arial" w:cs="Arial"/>
+        </w:rPr>
+        <w:t xml:space="preserve">The scope of this </w:t>
+      </w:r>
+      <w:r>
+        <w:rPr>
+          <w:rFonts w:ascii="Arial" w:hAnsi="Arial" w:cs="Arial"/>
+        </w:rPr>
+        <w:t>Point of Sale (POS) cashier system is defined collectively by all the preceding topics of aim, objectives, problem statements, features, functional requirements and non-functional requirements. T</w:t>
+      </w:r>
+      <w:r>
+        <w:rPr>
+          <w:rFonts w:ascii="Arial" w:hAnsi="Arial" w:cs="Arial"/>
+        </w:rPr>
+        <w:t xml:space="preserve">he main </w:t>
+      </w:r>
+      <w:r>
+        <w:rPr>
+          <w:rFonts w:ascii="Arial" w:hAnsi="Arial" w:cs="Arial"/>
+        </w:rPr>
+        <w:t>scope of this program is</w:t>
+      </w:r>
+      <w:r>
+        <w:rPr>
+          <w:rFonts w:ascii="Arial" w:hAnsi="Arial" w:cs="Arial"/>
+        </w:rPr>
+        <w:t xml:space="preserve"> </w:t>
+      </w:r>
+      <w:r>
+        <w:rPr>
+          <w:rFonts w:ascii="Arial" w:hAnsi="Arial" w:cs="Arial"/>
+        </w:rPr>
+        <w:t>the digitisation o</w:t>
+      </w:r>
+      <w:r>
+        <w:rPr>
+          <w:rFonts w:ascii="Arial" w:hAnsi="Arial" w:cs="Arial"/>
+        </w:rPr>
+        <w:t xml:space="preserve">f the staff and product details, </w:t>
+      </w:r>
+      <w:r>
+        <w:rPr>
+          <w:rFonts w:ascii="Arial" w:hAnsi="Arial" w:cs="Arial"/>
+        </w:rPr>
+        <w:t>that ensures</w:t>
+      </w:r>
+    </w:p>
+    <w:p>
+      <w:pPr>
+        <w:pStyle w:val="ListParagraph"/>
+        <w:numPr>
+          <w:ilvl w:val="0"/>
+          <w:numId w:val="13"/>
+        </w:numPr>
+        <w:rPr>
+          <w:rFonts w:ascii="Arial" w:eastAsiaTheme="minorHAnsi" w:hAnsi="Arial" w:cs="Arial"/>
+          <w:sz w:val="24"/>
+          <w:szCs w:val="22"/>
+          <w:lang w:val="en-GB"/>
+        </w:rPr>
+      </w:pPr>
+      <w:r>
+        <w:rPr>
+          <w:rFonts w:ascii="Arial" w:eastAsiaTheme="minorHAnsi" w:hAnsi="Arial" w:cs="Arial"/>
+          <w:sz w:val="24"/>
+          <w:szCs w:val="22"/>
+          <w:lang w:val="en-GB"/>
+        </w:rPr>
+        <w:t>better management of restaurant resources,</w:t>
+      </w:r>
+    </w:p>
+    <w:p>
+      <w:pPr>
+        <w:pStyle w:val="ListParagraph"/>
+        <w:numPr>
+          <w:ilvl w:val="0"/>
+          <w:numId w:val="13"/>
+        </w:numPr>
+        <w:rPr>
+          <w:rFonts w:ascii="Arial" w:eastAsiaTheme="minorHAnsi" w:hAnsi="Arial" w:cs="Arial"/>
+          <w:sz w:val="24"/>
+          <w:szCs w:val="22"/>
+          <w:lang w:val="en-GB"/>
+        </w:rPr>
+      </w:pPr>
+      <w:r>
+        <w:rPr>
+          <w:rFonts w:ascii="Arial" w:eastAsiaTheme="minorHAnsi" w:hAnsi="Arial" w:cs="Arial"/>
+          <w:sz w:val="24"/>
+          <w:szCs w:val="22"/>
+          <w:lang w:val="en-GB"/>
+        </w:rPr>
+        <w:t>permits and oversees the user login by manager,</w:t>
+      </w:r>
+    </w:p>
+    <w:p>
+      <w:pPr>
+        <w:pStyle w:val="ListParagraph"/>
+        <w:numPr>
+          <w:ilvl w:val="0"/>
+          <w:numId w:val="13"/>
+        </w:numPr>
+        <w:rPr>
+          <w:rFonts w:ascii="Arial" w:eastAsiaTheme="minorHAnsi" w:hAnsi="Arial" w:cs="Arial"/>
+          <w:sz w:val="24"/>
+          <w:szCs w:val="22"/>
+          <w:lang w:val="en-GB"/>
+        </w:rPr>
+      </w:pPr>
+      <w:r>
+        <w:rPr>
+          <w:rFonts w:ascii="Arial" w:eastAsiaTheme="minorHAnsi" w:hAnsi="Arial" w:cs="Arial"/>
+          <w:sz w:val="24"/>
+          <w:szCs w:val="22"/>
+          <w:lang w:val="en-GB"/>
+        </w:rPr>
+        <w:t xml:space="preserve">simplicity in </w:t>
+      </w:r>
+      <w:r>
+        <w:rPr>
+          <w:rFonts w:ascii="Arial" w:eastAsiaTheme="minorHAnsi" w:hAnsi="Arial" w:cs="Arial"/>
+          <w:sz w:val="24"/>
+          <w:szCs w:val="22"/>
+          <w:lang w:val="en-GB"/>
+        </w:rPr>
+        <w:t xml:space="preserve">creating, retrieving, editing, updating and deleting the data in database </w:t>
+      </w:r>
+    </w:p>
+    <w:p>
+      <w:pPr>
+        <w:pStyle w:val="ListParagraph"/>
+        <w:numPr>
+          <w:ilvl w:val="0"/>
+          <w:numId w:val="13"/>
+        </w:numPr>
+        <w:rPr>
+          <w:rFonts w:ascii="Arial" w:eastAsiaTheme="minorHAnsi" w:hAnsi="Arial" w:cs="Arial"/>
+          <w:sz w:val="24"/>
+          <w:szCs w:val="22"/>
+          <w:lang w:val="en-GB"/>
+        </w:rPr>
+      </w:pPr>
+      <w:r>
+        <w:rPr>
+          <w:rFonts w:ascii="Arial" w:eastAsiaTheme="minorHAnsi" w:hAnsi="Arial" w:cs="Arial"/>
+          <w:sz w:val="24"/>
+          <w:szCs w:val="22"/>
+          <w:lang w:val="en-GB"/>
+        </w:rPr>
+        <w:t>quick, easy and systematic order input by touch on the UI,</w:t>
+      </w:r>
+    </w:p>
+    <w:p>
+      <w:pPr>
+        <w:pStyle w:val="ListParagraph"/>
+        <w:numPr>
+          <w:ilvl w:val="0"/>
+          <w:numId w:val="13"/>
+        </w:numPr>
+        <w:rPr>
+          <w:rFonts w:ascii="Arial" w:eastAsiaTheme="minorHAnsi" w:hAnsi="Arial" w:cs="Arial"/>
+          <w:sz w:val="24"/>
+          <w:szCs w:val="22"/>
+          <w:lang w:val="en-GB"/>
+        </w:rPr>
+      </w:pPr>
+      <w:r>
+        <w:rPr>
+          <w:rFonts w:ascii="Arial" w:eastAsiaTheme="minorHAnsi" w:hAnsi="Arial" w:cs="Arial"/>
+          <w:sz w:val="24"/>
+          <w:szCs w:val="22"/>
+          <w:lang w:val="en-GB"/>
+        </w:rPr>
+        <w:t>answering queries about product details to the customers,</w:t>
+      </w:r>
+    </w:p>
+    <w:p>
+      <w:pPr>
+        <w:pStyle w:val="ListParagraph"/>
+        <w:numPr>
+          <w:ilvl w:val="0"/>
+          <w:numId w:val="13"/>
+        </w:numPr>
+        <w:rPr>
+          <w:rFonts w:ascii="Arial" w:eastAsiaTheme="minorHAnsi" w:hAnsi="Arial" w:cs="Arial"/>
+          <w:sz w:val="24"/>
+          <w:szCs w:val="22"/>
+          <w:lang w:val="en-GB"/>
+        </w:rPr>
+      </w:pPr>
+      <w:r>
+        <w:rPr>
+          <w:rFonts w:ascii="Arial" w:eastAsiaTheme="minorHAnsi" w:hAnsi="Arial" w:cs="Arial"/>
+          <w:sz w:val="24"/>
+          <w:szCs w:val="22"/>
+          <w:lang w:val="en-GB"/>
+        </w:rPr>
+        <w:t>swiftness in calculation of order and transaction process,</w:t>
+      </w:r>
+    </w:p>
+    <w:p>
+      <w:pPr>
+        <w:pStyle w:val="ListParagraph"/>
+        <w:numPr>
+          <w:ilvl w:val="0"/>
+          <w:numId w:val="13"/>
+        </w:numPr>
+        <w:rPr>
+          <w:rFonts w:ascii="Arial" w:eastAsiaTheme="minorHAnsi" w:hAnsi="Arial" w:cs="Arial"/>
+          <w:sz w:val="24"/>
+          <w:szCs w:val="22"/>
+          <w:lang w:val="en-GB"/>
+        </w:rPr>
+      </w:pPr>
+      <w:r>
+        <w:rPr>
+          <w:rFonts w:ascii="Arial" w:eastAsiaTheme="minorHAnsi" w:hAnsi="Arial" w:cs="Arial"/>
+          <w:sz w:val="24"/>
+          <w:szCs w:val="22"/>
+          <w:lang w:val="en-GB"/>
+        </w:rPr>
+        <w:t>instant notification to the kitchen about orders,</w:t>
+      </w:r>
+    </w:p>
+    <w:p>
+      <w:pPr>
+        <w:pStyle w:val="ListParagraph"/>
+        <w:numPr>
+          <w:ilvl w:val="0"/>
+          <w:numId w:val="13"/>
+        </w:numPr>
+        <w:rPr>
+          <w:rFonts w:ascii="Arial" w:eastAsiaTheme="minorHAnsi" w:hAnsi="Arial" w:cs="Arial"/>
+          <w:sz w:val="24"/>
+          <w:szCs w:val="22"/>
+          <w:lang w:val="en-GB"/>
+        </w:rPr>
+      </w:pPr>
+      <w:r>
+        <w:rPr>
+          <w:rFonts w:ascii="Arial" w:eastAsiaTheme="minorHAnsi" w:hAnsi="Arial" w:cs="Arial"/>
+          <w:sz w:val="24"/>
+          <w:szCs w:val="22"/>
+          <w:lang w:val="en-GB"/>
+        </w:rPr>
+        <w:t xml:space="preserve">faster work flow, thereby </w:t>
+      </w:r>
+    </w:p>
+    <w:p>
+      <w:pPr>
+        <w:pStyle w:val="ListParagraph"/>
+        <w:numPr>
+          <w:ilvl w:val="0"/>
+          <w:numId w:val="13"/>
+        </w:numPr>
+        <w:rPr>
+          <w:rFonts w:ascii="Arial" w:eastAsiaTheme="minorHAnsi" w:hAnsi="Arial" w:cs="Arial"/>
+          <w:sz w:val="24"/>
+          <w:szCs w:val="22"/>
+          <w:lang w:val="en-GB"/>
+        </w:rPr>
+      </w:pPr>
+      <w:r>
+        <w:rPr>
+          <w:rFonts w:ascii="Arial" w:eastAsiaTheme="minorHAnsi" w:hAnsi="Arial" w:cs="Arial"/>
+          <w:sz w:val="24"/>
+          <w:szCs w:val="22"/>
+          <w:lang w:val="en-GB"/>
+        </w:rPr>
+        <w:t>better customer service with less queue time for order and delivery,</w:t>
+      </w:r>
+      <w:r>
+        <w:rPr>
+          <w:rFonts w:ascii="Arial" w:eastAsiaTheme="minorHAnsi" w:hAnsi="Arial" w:cs="Arial"/>
+          <w:sz w:val="24"/>
+          <w:szCs w:val="22"/>
+          <w:lang w:val="en-GB"/>
+        </w:rPr>
+        <w:t xml:space="preserve"> thereby</w:t>
+      </w:r>
+    </w:p>
+    <w:p>
+      <w:pPr>
+        <w:pStyle w:val="ListParagraph"/>
+        <w:numPr>
+          <w:ilvl w:val="0"/>
+          <w:numId w:val="13"/>
+        </w:numPr>
+        <w:rPr>
+          <w:rFonts w:ascii="Arial" w:eastAsiaTheme="minorHAnsi" w:hAnsi="Arial" w:cs="Arial"/>
+          <w:sz w:val="24"/>
+          <w:szCs w:val="22"/>
+          <w:lang w:val="en-GB"/>
+        </w:rPr>
+      </w:pPr>
+      <w:r>
+        <w:rPr>
+          <w:rFonts w:ascii="Arial" w:eastAsiaTheme="minorHAnsi" w:hAnsi="Arial" w:cs="Arial"/>
+          <w:sz w:val="24"/>
+          <w:szCs w:val="22"/>
+          <w:lang w:val="en-GB"/>
+        </w:rPr>
+        <w:t>more sales implying more earnings,</w:t>
+      </w:r>
+    </w:p>
+    <w:p>
+      <w:pPr>
+        <w:pStyle w:val="ListParagraph"/>
+        <w:numPr>
+          <w:ilvl w:val="0"/>
+          <w:numId w:val="13"/>
+        </w:numPr>
+        <w:rPr>
+          <w:rFonts w:ascii="Arial" w:eastAsiaTheme="minorHAnsi" w:hAnsi="Arial" w:cs="Arial"/>
+          <w:sz w:val="24"/>
+          <w:szCs w:val="22"/>
+          <w:lang w:val="en-GB"/>
+        </w:rPr>
+      </w:pPr>
+      <w:r>
+        <w:rPr>
+          <w:rFonts w:ascii="Arial" w:eastAsiaTheme="minorHAnsi" w:hAnsi="Arial" w:cs="Arial"/>
+          <w:sz w:val="24"/>
+          <w:szCs w:val="22"/>
+          <w:lang w:val="en-GB"/>
+        </w:rPr>
+        <w:t>proper utilisation of workforce meaning more work is done by limited staff compared to addition of more staff needed to do the same amount of work in same timeframe while using traditional ordering method,</w:t>
+      </w:r>
+    </w:p>
+    <w:p>
+      <w:pPr>
+        <w:pStyle w:val="ListParagraph"/>
+        <w:numPr>
+          <w:ilvl w:val="0"/>
+          <w:numId w:val="13"/>
+        </w:numPr>
+        <w:rPr>
+          <w:rFonts w:ascii="Arial" w:eastAsiaTheme="minorHAnsi" w:hAnsi="Arial" w:cs="Arial"/>
+          <w:sz w:val="24"/>
+          <w:szCs w:val="22"/>
+          <w:lang w:val="en-GB"/>
+        </w:rPr>
+      </w:pPr>
+      <w:proofErr w:type="gramStart"/>
+      <w:r>
+        <w:rPr>
+          <w:rFonts w:ascii="Arial" w:eastAsiaTheme="minorHAnsi" w:hAnsi="Arial" w:cs="Arial"/>
+          <w:sz w:val="24"/>
+          <w:szCs w:val="22"/>
+          <w:lang w:val="en-GB"/>
+        </w:rPr>
+        <w:t>instant</w:t>
+      </w:r>
+      <w:proofErr w:type="gramEnd"/>
+      <w:r>
+        <w:rPr>
+          <w:rFonts w:ascii="Arial" w:eastAsiaTheme="minorHAnsi" w:hAnsi="Arial" w:cs="Arial"/>
+          <w:sz w:val="24"/>
+          <w:szCs w:val="22"/>
+          <w:lang w:val="en-GB"/>
+        </w:rPr>
+        <w:t xml:space="preserve"> recording of sales compared to need of extra time and personnel for the same purpose in traditional method.</w:t>
+      </w:r>
+      <w:r>
+        <w:rPr>
+          <w:rFonts w:ascii="Arial" w:eastAsiaTheme="minorHAnsi" w:hAnsi="Arial" w:cs="Arial"/>
+          <w:sz w:val="24"/>
+          <w:szCs w:val="22"/>
+          <w:lang w:val="en-GB"/>
+        </w:rPr>
+        <w:t xml:space="preserve"> </w:t>
+      </w:r>
+    </w:p>
+    <w:p>
+      <w:pPr>
+        <w:pStyle w:val="ListParagraph"/>
+        <w:numPr>
+          <w:ilvl w:val="0"/>
+          <w:numId w:val="5"/>
+        </w:numPr>
+        <w:ind w:left="360"/>
+        <w:rPr>
+          <w:b/>
+          <w:sz w:val="28"/>
+          <w:szCs w:val="28"/>
+        </w:rPr>
+      </w:pPr>
+      <w:r>
+        <w:rPr>
+          <w:b/>
+          <w:sz w:val="28"/>
+          <w:szCs w:val="28"/>
+        </w:rPr>
+        <w:t>Development Methodology</w:t>
+      </w:r>
+    </w:p>
+    <w:p>
+      <w:pPr>
+        <w:rPr>
+          <w:rFonts w:ascii="Arial" w:hAnsi="Arial" w:cs="Arial"/>
+        </w:rPr>
+      </w:pPr>
+      <w:r>
+        <w:rPr>
+          <w:rFonts w:ascii="Arial" w:hAnsi="Arial" w:cs="Arial"/>
+        </w:rPr>
+        <w:t>The develop</w:t>
+      </w:r>
+      <w:r>
+        <w:rPr>
+          <w:rFonts w:ascii="Arial" w:hAnsi="Arial" w:cs="Arial"/>
+        </w:rPr>
+        <w:t>ment methodology refers to the Software Development Life Cycle (SDLC) of this system, which are described in detail as:</w:t>
+      </w:r>
+    </w:p>
+    <w:p>
+      <w:pPr>
+        <w:pStyle w:val="ListParagraph"/>
+        <w:numPr>
+          <w:ilvl w:val="1"/>
+          <w:numId w:val="5"/>
+        </w:numPr>
+        <w:ind w:left="360"/>
+        <w:rPr>
+          <w:b/>
+          <w:sz w:val="28"/>
+          <w:szCs w:val="28"/>
+        </w:rPr>
+      </w:pPr>
+      <w:r>
+        <w:rPr>
+          <w:b/>
+          <w:sz w:val="28"/>
+          <w:szCs w:val="28"/>
+        </w:rPr>
+        <w:lastRenderedPageBreak/>
+        <w:t xml:space="preserve">. </w:t>
+      </w:r>
+      <w:r>
+        <w:rPr>
+          <w:b/>
+          <w:sz w:val="28"/>
+          <w:szCs w:val="28"/>
+        </w:rPr>
+        <w:t>Methodology</w:t>
+      </w:r>
+    </w:p>
+    <w:p>
+      <w:pPr>
+        <w:ind w:left="-15"/>
+        <w:rPr>
+          <w:rFonts w:ascii="Arial" w:hAnsi="Arial" w:cs="Arial"/>
+        </w:rPr>
+      </w:pPr>
+      <w:r>
+        <w:rPr>
+          <w:rFonts w:ascii="Arial" w:hAnsi="Arial" w:cs="Arial"/>
+        </w:rPr>
+        <w:t>Modern Waterfall SDLC model, also known as Iterative Model, is utilized as a methodology for development of this software.</w:t>
+      </w:r>
+      <w:r>
+        <w:rPr>
+          <w:rFonts w:ascii="Arial" w:hAnsi="Arial" w:cs="Arial"/>
+        </w:rPr>
+        <w:t xml:space="preserve"> </w:t>
+      </w:r>
+    </w:p>
+    <w:p>
+      <w:pPr>
+        <w:ind w:left="-15"/>
+        <w:rPr>
+          <w:rFonts w:ascii="Arial" w:hAnsi="Arial" w:cs="Arial"/>
+        </w:rPr>
+      </w:pPr>
+      <w:r>
+        <w:rPr>
+          <w:rFonts w:ascii="Arial" w:hAnsi="Arial" w:cs="Arial"/>
+        </w:rPr>
+        <w:t xml:space="preserve">At first, a ‘Feasibility study’ was conducted by the developer team of the practicability of this software through discussions and research. After that followed ‘Requirement Analysis and Specification’ phase, which involved ‘Requirements Gathering and Analysis’, and ‘Requirement Specification’ creating a Software Requirement Specification (SRS) document, which documents the functional and non-functional requirements, aim, objectives, </w:t>
+      </w:r>
+      <w:r>
+        <w:rPr>
+          <w:rFonts w:ascii="Arial" w:hAnsi="Arial" w:cs="Arial"/>
+        </w:rPr>
+        <w:t xml:space="preserve">features, </w:t>
+      </w:r>
+      <w:r>
+        <w:rPr>
+          <w:rFonts w:ascii="Arial" w:hAnsi="Arial" w:cs="Arial"/>
+        </w:rPr>
+        <w:t>problem statement</w:t>
+      </w:r>
+      <w:r>
+        <w:rPr>
+          <w:rFonts w:ascii="Arial" w:hAnsi="Arial" w:cs="Arial"/>
+        </w:rPr>
+        <w:t>s</w:t>
+      </w:r>
+      <w:r>
+        <w:rPr>
+          <w:rFonts w:ascii="Arial" w:hAnsi="Arial" w:cs="Arial"/>
+        </w:rPr>
+        <w:t xml:space="preserve">, scopes </w:t>
+      </w:r>
+      <w:r>
+        <w:rPr>
+          <w:rFonts w:ascii="Arial" w:hAnsi="Arial" w:cs="Arial"/>
+        </w:rPr>
+        <w:t xml:space="preserve">and details of the software. Subsequently, a structured ‘Design’ was finalized iteratively through object-oriented approach considering various objects in problem domain and solution domain along with their relationships. After that, the design is translated into source code using Python programming language </w:t>
+      </w:r>
+      <w:r>
+        <w:rPr>
+          <w:rFonts w:ascii="Arial" w:hAnsi="Arial" w:cs="Arial"/>
+        </w:rPr>
+        <w:t xml:space="preserve">in ‘ Development’ phase </w:t>
+      </w:r>
+      <w:r>
+        <w:rPr>
+          <w:rFonts w:ascii="Arial" w:hAnsi="Arial" w:cs="Arial"/>
+        </w:rPr>
+        <w:t xml:space="preserve">to build a working software, which is unit tested and integrated incrementally in the following ‘Integration and System-testing’. The software can now be </w:t>
+      </w:r>
+      <w:r>
+        <w:rPr>
+          <w:rFonts w:ascii="Arial" w:hAnsi="Arial" w:cs="Arial"/>
+        </w:rPr>
+        <w:t>released to users</w:t>
+      </w:r>
+      <w:r>
+        <w:rPr>
+          <w:rFonts w:ascii="Arial" w:hAnsi="Arial" w:cs="Arial"/>
+        </w:rPr>
+        <w:t xml:space="preserve"> and regularly maintained in the last stage of ‘Deployment and Maintenance’.</w:t>
+      </w:r>
+      <w:r>
+        <w:rPr>
+          <w:rFonts w:ascii="Arial" w:hAnsi="Arial" w:cs="Arial"/>
+        </w:rPr>
+        <w:t xml:space="preserve"> The above phas</w:t>
+      </w:r>
+      <w:r>
+        <w:rPr>
+          <w:rFonts w:ascii="Arial" w:hAnsi="Arial" w:cs="Arial"/>
+        </w:rPr>
+        <w:t>es were revisited as per need due to</w:t>
+      </w:r>
+      <w:r>
+        <w:rPr>
+          <w:rFonts w:ascii="Arial" w:hAnsi="Arial" w:cs="Arial"/>
+        </w:rPr>
+        <w:t xml:space="preserve"> new user requirements</w:t>
+      </w:r>
+      <w:r>
+        <w:rPr>
+          <w:rFonts w:ascii="Arial" w:hAnsi="Arial" w:cs="Arial"/>
+        </w:rPr>
+        <w:t xml:space="preserve"> and feedbacks</w:t>
+      </w:r>
+      <w:r>
+        <w:rPr>
+          <w:rFonts w:ascii="Arial" w:hAnsi="Arial" w:cs="Arial"/>
+        </w:rPr>
+        <w:t>.</w:t>
+      </w:r>
+    </w:p>
+    <w:p>
+      <w:pPr>
+        <w:pStyle w:val="ListParagraph"/>
+        <w:numPr>
+          <w:ilvl w:val="1"/>
+          <w:numId w:val="5"/>
+        </w:numPr>
+        <w:ind w:left="360"/>
+        <w:rPr>
+          <w:b/>
+          <w:sz w:val="28"/>
+          <w:szCs w:val="28"/>
+        </w:rPr>
+      </w:pPr>
+      <w:r>
+        <w:rPr>
+          <w:b/>
+          <w:sz w:val="28"/>
+          <w:szCs w:val="28"/>
+        </w:rPr>
+        <w:t xml:space="preserve">. </w:t>
+      </w:r>
+      <w:r>
+        <w:rPr>
+          <w:b/>
+          <w:sz w:val="28"/>
+          <w:szCs w:val="28"/>
+        </w:rPr>
+        <w:t>Tools and Technologies</w:t>
+      </w:r>
+    </w:p>
+    <w:p>
+      <w:pPr>
+        <w:ind w:left="-15"/>
+        <w:rPr>
+          <w:rFonts w:ascii="Arial" w:hAnsi="Arial" w:cs="Arial"/>
+        </w:rPr>
+      </w:pPr>
+      <w:r>
+        <w:rPr>
+          <w:rFonts w:ascii="Arial" w:hAnsi="Arial" w:cs="Arial"/>
+        </w:rPr>
+        <w:t>Several</w:t>
+      </w:r>
+      <w:r>
+        <w:rPr>
+          <w:rFonts w:ascii="Arial" w:hAnsi="Arial" w:cs="Arial"/>
+        </w:rPr>
+        <w:t xml:space="preserve"> tools and technologies were used in the entire SDLC. They are listed as follows:</w:t>
+      </w:r>
+    </w:p>
+    <w:p>
+      <w:pPr>
+        <w:pStyle w:val="ListParagraph"/>
+        <w:numPr>
+          <w:ilvl w:val="0"/>
+          <w:numId w:val="13"/>
+        </w:numPr>
+        <w:rPr>
+          <w:b/>
+          <w:sz w:val="28"/>
+          <w:szCs w:val="28"/>
+        </w:rPr>
+      </w:pPr>
+      <w:r>
+        <w:rPr>
+          <w:rFonts w:ascii="Arial" w:eastAsiaTheme="minorHAnsi" w:hAnsi="Arial" w:cs="Arial"/>
+          <w:b/>
+          <w:sz w:val="24"/>
+          <w:szCs w:val="22"/>
+          <w:lang w:val="en-GB"/>
+        </w:rPr>
+        <w:t xml:space="preserve">Notepad </w:t>
+      </w:r>
+      <w:r>
+        <w:rPr>
+          <w:rFonts w:ascii="Arial" w:eastAsiaTheme="minorHAnsi" w:hAnsi="Arial" w:cs="Arial"/>
+          <w:sz w:val="24"/>
+          <w:szCs w:val="22"/>
+          <w:lang w:val="en-GB"/>
+        </w:rPr>
+        <w:t>and</w:t>
+      </w:r>
+      <w:r>
+        <w:rPr>
+          <w:rFonts w:ascii="Arial" w:eastAsiaTheme="minorHAnsi" w:hAnsi="Arial" w:cs="Arial"/>
+          <w:b/>
+          <w:sz w:val="24"/>
+          <w:szCs w:val="22"/>
+          <w:lang w:val="en-GB"/>
+        </w:rPr>
+        <w:t xml:space="preserve"> MS Word</w:t>
+      </w:r>
+      <w:r>
+        <w:rPr>
+          <w:rFonts w:ascii="Arial" w:eastAsiaTheme="minorHAnsi" w:hAnsi="Arial" w:cs="Arial"/>
+          <w:b/>
+          <w:sz w:val="24"/>
+          <w:szCs w:val="22"/>
+          <w:lang w:val="en-GB"/>
+        </w:rPr>
+        <w:t xml:space="preserve"> </w:t>
+      </w:r>
+      <w:r>
+        <w:rPr>
+          <w:rFonts w:ascii="Arial" w:eastAsiaTheme="minorHAnsi" w:hAnsi="Arial" w:cs="Arial"/>
+          <w:sz w:val="24"/>
+          <w:szCs w:val="22"/>
+          <w:lang w:val="en-GB"/>
+        </w:rPr>
+        <w:t xml:space="preserve">for </w:t>
+      </w:r>
+      <w:r>
+        <w:rPr>
+          <w:rFonts w:ascii="Arial" w:eastAsiaTheme="minorHAnsi" w:hAnsi="Arial" w:cs="Arial"/>
+          <w:sz w:val="24"/>
+          <w:szCs w:val="22"/>
+          <w:lang w:val="en-GB"/>
+        </w:rPr>
+        <w:t>‘</w:t>
+      </w:r>
+      <w:r>
+        <w:rPr>
+          <w:rFonts w:ascii="Arial" w:eastAsiaTheme="minorHAnsi" w:hAnsi="Arial" w:cs="Arial"/>
+          <w:sz w:val="24"/>
+          <w:szCs w:val="22"/>
+          <w:lang w:val="en-GB"/>
+        </w:rPr>
+        <w:t>Feasibility Study</w:t>
+      </w:r>
+      <w:r>
+        <w:rPr>
+          <w:rFonts w:ascii="Arial" w:eastAsiaTheme="minorHAnsi" w:hAnsi="Arial" w:cs="Arial"/>
+          <w:sz w:val="24"/>
+          <w:szCs w:val="22"/>
+          <w:lang w:val="en-GB"/>
+        </w:rPr>
+        <w:t>’</w:t>
+      </w:r>
+      <w:r>
+        <w:rPr>
+          <w:rFonts w:ascii="Arial" w:eastAsiaTheme="minorHAnsi" w:hAnsi="Arial" w:cs="Arial"/>
+          <w:sz w:val="24"/>
+          <w:szCs w:val="22"/>
+          <w:lang w:val="en-GB"/>
+        </w:rPr>
+        <w:t xml:space="preserve"> and </w:t>
+      </w:r>
+      <w:r>
+        <w:rPr>
+          <w:rFonts w:ascii="Arial" w:eastAsiaTheme="minorHAnsi" w:hAnsi="Arial" w:cs="Arial"/>
+          <w:sz w:val="24"/>
+          <w:szCs w:val="22"/>
+          <w:lang w:val="en-GB"/>
+        </w:rPr>
+        <w:t>‘</w:t>
+      </w:r>
+      <w:r>
+        <w:rPr>
+          <w:rFonts w:ascii="Arial" w:eastAsiaTheme="minorHAnsi" w:hAnsi="Arial" w:cs="Arial"/>
+          <w:sz w:val="24"/>
+          <w:szCs w:val="22"/>
+          <w:lang w:val="en-GB"/>
+        </w:rPr>
+        <w:t>Requirement Analysis and Specification</w:t>
+      </w:r>
+      <w:r>
+        <w:rPr>
+          <w:rFonts w:ascii="Arial" w:eastAsiaTheme="minorHAnsi" w:hAnsi="Arial" w:cs="Arial"/>
+          <w:sz w:val="24"/>
+          <w:szCs w:val="22"/>
+          <w:lang w:val="en-GB"/>
+        </w:rPr>
+        <w:t>’</w:t>
+      </w:r>
+      <w:r>
+        <w:rPr>
+          <w:rFonts w:ascii="Arial" w:eastAsiaTheme="minorHAnsi" w:hAnsi="Arial" w:cs="Arial"/>
+          <w:sz w:val="24"/>
+          <w:szCs w:val="22"/>
+          <w:lang w:val="en-GB"/>
+        </w:rPr>
+        <w:t xml:space="preserve"> phase,</w:t>
+      </w:r>
+    </w:p>
+    <w:p>
+      <w:pPr>
+        <w:pStyle w:val="ListParagraph"/>
+        <w:numPr>
+          <w:ilvl w:val="0"/>
+          <w:numId w:val="13"/>
+        </w:numPr>
+        <w:rPr>
+          <w:b/>
+          <w:sz w:val="28"/>
+          <w:szCs w:val="28"/>
+        </w:rPr>
+      </w:pPr>
+      <w:proofErr w:type="spellStart"/>
+      <w:r>
+        <w:rPr>
+          <w:rFonts w:ascii="Arial" w:eastAsiaTheme="minorHAnsi" w:hAnsi="Arial" w:cs="Arial"/>
+          <w:b/>
+          <w:sz w:val="24"/>
+          <w:szCs w:val="22"/>
+          <w:lang w:val="en-GB"/>
+        </w:rPr>
+        <w:t>Figma</w:t>
+      </w:r>
+      <w:proofErr w:type="spellEnd"/>
+      <w:r>
+        <w:rPr>
+          <w:rFonts w:ascii="Arial" w:eastAsiaTheme="minorHAnsi" w:hAnsi="Arial" w:cs="Arial"/>
+          <w:b/>
+          <w:sz w:val="24"/>
+          <w:szCs w:val="22"/>
+          <w:lang w:val="en-GB"/>
+        </w:rPr>
+        <w:t>, Adobe Photoshop</w:t>
+      </w:r>
+      <w:r>
+        <w:rPr>
+          <w:rFonts w:ascii="Arial" w:eastAsiaTheme="minorHAnsi" w:hAnsi="Arial" w:cs="Arial"/>
+          <w:sz w:val="24"/>
+          <w:szCs w:val="22"/>
+          <w:lang w:val="en-GB"/>
+        </w:rPr>
+        <w:t xml:space="preserve"> and</w:t>
+      </w:r>
+      <w:r>
+        <w:rPr>
+          <w:rFonts w:ascii="Arial" w:eastAsiaTheme="minorHAnsi" w:hAnsi="Arial" w:cs="Arial"/>
+          <w:b/>
+          <w:sz w:val="24"/>
+          <w:szCs w:val="22"/>
+          <w:lang w:val="en-GB"/>
+        </w:rPr>
+        <w:t xml:space="preserve"> GIMP </w:t>
+      </w:r>
+      <w:r>
+        <w:rPr>
+          <w:rFonts w:ascii="Arial" w:eastAsiaTheme="minorHAnsi" w:hAnsi="Arial" w:cs="Arial"/>
+          <w:sz w:val="24"/>
+          <w:szCs w:val="22"/>
+          <w:lang w:val="en-GB"/>
+        </w:rPr>
+        <w:t xml:space="preserve">for </w:t>
+      </w:r>
+      <w:r>
+        <w:rPr>
+          <w:rFonts w:ascii="Arial" w:eastAsiaTheme="minorHAnsi" w:hAnsi="Arial" w:cs="Arial"/>
+          <w:sz w:val="24"/>
+          <w:szCs w:val="22"/>
+          <w:lang w:val="en-GB"/>
+        </w:rPr>
+        <w:t>‘</w:t>
+      </w:r>
+      <w:r>
+        <w:rPr>
+          <w:rFonts w:ascii="Arial" w:eastAsiaTheme="minorHAnsi" w:hAnsi="Arial" w:cs="Arial"/>
+          <w:sz w:val="24"/>
+          <w:szCs w:val="22"/>
+          <w:lang w:val="en-GB"/>
+        </w:rPr>
+        <w:t>Design</w:t>
+      </w:r>
+      <w:r>
+        <w:rPr>
+          <w:rFonts w:ascii="Arial" w:eastAsiaTheme="minorHAnsi" w:hAnsi="Arial" w:cs="Arial"/>
+          <w:sz w:val="24"/>
+          <w:szCs w:val="22"/>
+          <w:lang w:val="en-GB"/>
+        </w:rPr>
+        <w:t>’</w:t>
+      </w:r>
+      <w:r>
+        <w:rPr>
+          <w:rFonts w:ascii="Arial" w:eastAsiaTheme="minorHAnsi" w:hAnsi="Arial" w:cs="Arial"/>
+          <w:sz w:val="24"/>
+          <w:szCs w:val="22"/>
+          <w:lang w:val="en-GB"/>
+        </w:rPr>
+        <w:t xml:space="preserve"> phase,</w:t>
+      </w:r>
+    </w:p>
+    <w:p>
+      <w:pPr>
+        <w:pStyle w:val="ListParagraph"/>
+        <w:numPr>
+          <w:ilvl w:val="0"/>
+          <w:numId w:val="13"/>
+        </w:numPr>
+        <w:rPr>
+          <w:b/>
+          <w:sz w:val="28"/>
+          <w:szCs w:val="28"/>
+        </w:rPr>
+      </w:pPr>
+      <w:r>
+        <w:rPr>
+          <w:b/>
+          <w:sz w:val="28"/>
+          <w:szCs w:val="28"/>
+        </w:rPr>
+        <w:t>Python</w:t>
+      </w:r>
+      <w:r>
+        <w:rPr>
+          <w:b/>
+          <w:sz w:val="28"/>
+          <w:szCs w:val="28"/>
+        </w:rPr>
+        <w:t xml:space="preserve"> </w:t>
+      </w:r>
+      <w:r>
+        <w:rPr>
+          <w:sz w:val="28"/>
+          <w:szCs w:val="28"/>
+        </w:rPr>
+        <w:t>with</w:t>
+      </w:r>
+      <w:r>
+        <w:rPr>
+          <w:b/>
+          <w:sz w:val="28"/>
+          <w:szCs w:val="28"/>
+        </w:rPr>
+        <w:t xml:space="preserve"> </w:t>
+      </w:r>
+      <w:proofErr w:type="spellStart"/>
+      <w:r>
+        <w:rPr>
+          <w:b/>
+          <w:sz w:val="28"/>
+          <w:szCs w:val="28"/>
+        </w:rPr>
+        <w:t>tkinter</w:t>
+      </w:r>
+      <w:proofErr w:type="spellEnd"/>
+      <w:r>
+        <w:rPr>
+          <w:b/>
+          <w:sz w:val="28"/>
+          <w:szCs w:val="28"/>
+        </w:rPr>
+        <w:t xml:space="preserve"> library</w:t>
+      </w:r>
+      <w:r>
+        <w:rPr>
+          <w:b/>
+          <w:sz w:val="28"/>
+          <w:szCs w:val="28"/>
+        </w:rPr>
+        <w:t xml:space="preserve"> </w:t>
+      </w:r>
+      <w:r>
+        <w:rPr>
+          <w:sz w:val="28"/>
+          <w:szCs w:val="28"/>
+        </w:rPr>
+        <w:t>and</w:t>
+      </w:r>
+      <w:r>
+        <w:rPr>
+          <w:b/>
+          <w:sz w:val="28"/>
+          <w:szCs w:val="28"/>
+        </w:rPr>
+        <w:t xml:space="preserve"> Visual Studio Code</w:t>
+      </w:r>
+      <w:r>
+        <w:rPr>
+          <w:b/>
+          <w:sz w:val="28"/>
+          <w:szCs w:val="28"/>
+        </w:rPr>
+        <w:t xml:space="preserve"> </w:t>
+      </w:r>
+      <w:r>
+        <w:rPr>
+          <w:sz w:val="28"/>
+          <w:szCs w:val="28"/>
+        </w:rPr>
+        <w:t>to write code in ‘Development’ phase</w:t>
+      </w:r>
+    </w:p>
+    <w:p>
+      <w:pPr>
+        <w:pStyle w:val="ListParagraph"/>
+        <w:numPr>
+          <w:ilvl w:val="0"/>
+          <w:numId w:val="13"/>
+        </w:numPr>
+        <w:rPr>
+          <w:b/>
+          <w:sz w:val="28"/>
+          <w:szCs w:val="28"/>
+        </w:rPr>
+      </w:pPr>
+      <w:r>
+        <w:rPr>
+          <w:rFonts w:ascii="Arial" w:eastAsiaTheme="minorHAnsi" w:hAnsi="Arial" w:cs="Arial"/>
+          <w:b/>
+          <w:sz w:val="24"/>
+          <w:szCs w:val="22"/>
+          <w:lang w:val="en-GB"/>
+        </w:rPr>
+        <w:t xml:space="preserve">Sqlite3 </w:t>
+      </w:r>
+      <w:r>
+        <w:rPr>
+          <w:rFonts w:ascii="Arial" w:eastAsiaTheme="minorHAnsi" w:hAnsi="Arial" w:cs="Arial"/>
+          <w:sz w:val="24"/>
+          <w:szCs w:val="22"/>
+          <w:lang w:val="en-GB"/>
+        </w:rPr>
+        <w:t>for database in ‘Development’ phase</w:t>
+      </w:r>
+    </w:p>
+    <w:p>
+      <w:pPr>
+        <w:pStyle w:val="ListParagraph"/>
+        <w:numPr>
+          <w:ilvl w:val="0"/>
+          <w:numId w:val="13"/>
+        </w:numPr>
+        <w:rPr>
+          <w:b/>
+          <w:sz w:val="28"/>
+          <w:szCs w:val="28"/>
+        </w:rPr>
+      </w:pPr>
+      <w:r>
+        <w:rPr>
+          <w:rFonts w:ascii="Arial" w:eastAsiaTheme="minorHAnsi" w:hAnsi="Arial" w:cs="Arial"/>
+          <w:b/>
+          <w:sz w:val="24"/>
+          <w:szCs w:val="22"/>
+          <w:lang w:val="en-GB"/>
+        </w:rPr>
+        <w:t xml:space="preserve">Git </w:t>
+      </w:r>
+      <w:r>
+        <w:rPr>
+          <w:sz w:val="28"/>
+          <w:szCs w:val="28"/>
+        </w:rPr>
+        <w:t>and</w:t>
+      </w:r>
+      <w:r>
+        <w:rPr>
+          <w:rFonts w:ascii="Arial" w:eastAsiaTheme="minorHAnsi" w:hAnsi="Arial" w:cs="Arial"/>
+          <w:b/>
+          <w:sz w:val="24"/>
+          <w:szCs w:val="22"/>
+          <w:lang w:val="en-GB"/>
+        </w:rPr>
+        <w:t xml:space="preserve"> </w:t>
+      </w:r>
+      <w:proofErr w:type="spellStart"/>
+      <w:r>
+        <w:rPr>
+          <w:rFonts w:ascii="Arial" w:eastAsiaTheme="minorHAnsi" w:hAnsi="Arial" w:cs="Arial"/>
+          <w:b/>
+          <w:sz w:val="24"/>
+          <w:szCs w:val="22"/>
+          <w:lang w:val="en-GB"/>
+        </w:rPr>
+        <w:t>Github</w:t>
+      </w:r>
+      <w:proofErr w:type="spellEnd"/>
+      <w:r>
+        <w:rPr>
+          <w:rFonts w:ascii="Arial" w:eastAsiaTheme="minorHAnsi" w:hAnsi="Arial" w:cs="Arial"/>
+          <w:b/>
+          <w:sz w:val="24"/>
+          <w:szCs w:val="22"/>
+          <w:lang w:val="en-GB"/>
+        </w:rPr>
+        <w:t xml:space="preserve"> </w:t>
+      </w:r>
+      <w:r>
+        <w:rPr>
+          <w:rFonts w:ascii="Arial" w:eastAsiaTheme="minorHAnsi" w:hAnsi="Arial" w:cs="Arial"/>
+          <w:sz w:val="24"/>
+          <w:szCs w:val="22"/>
+          <w:lang w:val="en-GB"/>
+        </w:rPr>
+        <w:t>for version control</w:t>
+      </w:r>
+    </w:p>
+    <w:p>
+      <w:pPr>
+        <w:pStyle w:val="ListParagraph"/>
+        <w:numPr>
+          <w:ilvl w:val="0"/>
+          <w:numId w:val="13"/>
+        </w:numPr>
+        <w:rPr>
+          <w:b/>
+          <w:sz w:val="28"/>
+          <w:szCs w:val="28"/>
+        </w:rPr>
+      </w:pPr>
+      <w:r>
+        <w:rPr>
+          <w:rFonts w:ascii="Arial" w:eastAsiaTheme="minorHAnsi" w:hAnsi="Arial" w:cs="Arial"/>
+          <w:b/>
+          <w:sz w:val="24"/>
+          <w:szCs w:val="22"/>
+          <w:lang w:val="en-GB"/>
+        </w:rPr>
+        <w:t xml:space="preserve">Google search </w:t>
+      </w:r>
+      <w:r>
+        <w:rPr>
+          <w:rFonts w:ascii="Arial" w:eastAsiaTheme="minorHAnsi" w:hAnsi="Arial" w:cs="Arial"/>
+          <w:b/>
+          <w:sz w:val="24"/>
+          <w:szCs w:val="22"/>
+          <w:lang w:val="en-GB"/>
+        </w:rPr>
+        <w:t>engine</w:t>
+      </w:r>
+      <w:r>
+        <w:rPr>
+          <w:rFonts w:ascii="Arial" w:eastAsiaTheme="minorHAnsi" w:hAnsi="Arial" w:cs="Arial"/>
+          <w:sz w:val="24"/>
+          <w:szCs w:val="22"/>
+          <w:lang w:val="en-GB"/>
+        </w:rPr>
+        <w:t xml:space="preserve"> for research purpose.</w:t>
+      </w:r>
+    </w:p>
+    <w:p>
+      <w:pPr>
+        <w:pStyle w:val="ListParagraph"/>
+        <w:rPr>
+          <w:b/>
+          <w:sz w:val="28"/>
+          <w:szCs w:val="28"/>
+        </w:rPr>
+      </w:pPr>
       <w:bookmarkStart w:id="0" w:name="_GoBack"/>
       <w:bookmarkEnd w:id="0"/>
     </w:p>
     <w:p>
       <w:pPr>
         <w:pStyle w:val="ListParagraph"/>
-        <w:rPr>
-          <w:rFonts w:ascii="Arial" w:eastAsiaTheme="minorHAnsi" w:hAnsi="Arial" w:cs="Arial"/>
-          <w:sz w:val="24"/>
-          <w:szCs w:val="22"/>
-          <w:lang w:val="en-GB"/>
-        </w:rPr>
-      </w:pPr>
-    </w:p>
-    <w:p>
-      <w:pPr>
-        <w:pStyle w:val="ListParagraph"/>
-        <w:numPr>
-          <w:ilvl w:val="0"/>
+        <w:numPr>
+          <w:ilvl w:val="1"/>
           <w:numId w:val="5"/>
         </w:numPr>
         <w:ind w:left="360"/>
@@ -1627,8 +2794,38 @@
           <w:sz w:val="28"/>
           <w:szCs w:val="28"/>
         </w:rPr>
-        <w:t xml:space="preserve">Scope </w:t>
-      </w:r>
+        <w:t xml:space="preserve"> </w:t>
+      </w:r>
+      <w:r>
+        <w:rPr>
+          <w:b/>
+          <w:sz w:val="28"/>
+          <w:szCs w:val="28"/>
+        </w:rPr>
+        <w:t>Conceptual Diagram</w:t>
+      </w:r>
+    </w:p>
+    <w:p>
+      <w:pPr>
+        <w:pStyle w:val="ListParagraph"/>
+        <w:ind w:left="360"/>
+        <w:rPr>
+          <w:b/>
+          <w:sz w:val="28"/>
+          <w:szCs w:val="28"/>
+        </w:rPr>
+      </w:pPr>
+    </w:p>
+    <w:p>
+      <w:pPr>
+        <w:pStyle w:val="ListParagraph"/>
+        <w:ind w:left="360"/>
+        <w:rPr>
+          <w:b/>
+          <w:sz w:val="28"/>
+          <w:szCs w:val="28"/>
+        </w:rPr>
+      </w:pPr>
     </w:p>
     <w:p>
       <w:pPr>
@@ -1650,7 +2847,7 @@
           <w:sz w:val="28"/>
           <w:szCs w:val="28"/>
         </w:rPr>
-        <w:t>Development Methodology</w:t>
+        <w:t>System Architecture</w:t>
       </w:r>
     </w:p>
     <w:p>
@@ -1673,8 +2870,7 @@
           <w:sz w:val="28"/>
           <w:szCs w:val="28"/>
         </w:rPr>
-        <w:tab/>
-        <w:t>Methodology</w:t>
+        <w:t>Project Plan</w:t>
       </w:r>
     </w:p>
     <w:p>
@@ -1697,8 +2893,7 @@
           <w:sz w:val="28"/>
           <w:szCs w:val="28"/>
         </w:rPr>
-        <w:tab/>
-        <w:t>Tools and Technologies</w:t>
+        <w:t>Prototypes</w:t>
       </w:r>
     </w:p>
     <w:p>
@@ -1721,99 +2916,7 @@
           <w:sz w:val="28"/>
           <w:szCs w:val="28"/>
         </w:rPr>
-        <w:tab/>
-        <w:t>Conceptual Diagram</w:t>
-      </w:r>
-    </w:p>
-    <w:p>
-      <w:pPr>
-        <w:pStyle w:val="ListParagraph"/>
-        <w:numPr>
-          <w:ilvl w:val="0"/>
-          <w:numId w:val="5"/>
-        </w:numPr>
-        <w:ind w:left="360"/>
-        <w:rPr>
-          <w:b/>
-          <w:sz w:val="28"/>
-          <w:szCs w:val="28"/>
-        </w:rPr>
-      </w:pPr>
-      <w:r>
-        <w:rPr>
-          <w:b/>
-          <w:sz w:val="28"/>
-          <w:szCs w:val="28"/>
-        </w:rPr>
-        <w:t>System Architecture</w:t>
-      </w:r>
-    </w:p>
-    <w:p>
-      <w:pPr>
-        <w:pStyle w:val="ListParagraph"/>
-        <w:numPr>
-          <w:ilvl w:val="0"/>
-          <w:numId w:val="5"/>
-        </w:numPr>
-        <w:ind w:left="360"/>
-        <w:rPr>
-          <w:b/>
-          <w:sz w:val="28"/>
-          <w:szCs w:val="28"/>
-        </w:rPr>
-      </w:pPr>
-      <w:r>
-        <w:rPr>
-          <w:b/>
-          <w:sz w:val="28"/>
-          <w:szCs w:val="28"/>
-        </w:rPr>
-        <w:t>Project Plan</w:t>
-      </w:r>
-    </w:p>
-    <w:p>
-      <w:pPr>
-        <w:pStyle w:val="ListParagraph"/>
-        <w:numPr>
-          <w:ilvl w:val="0"/>
-          <w:numId w:val="5"/>
-        </w:numPr>
-        <w:ind w:left="360"/>
-        <w:rPr>
-          <w:b/>
-          <w:sz w:val="28"/>
-          <w:szCs w:val="28"/>
-        </w:rPr>
-      </w:pPr>
-      <w:r>
-        <w:rPr>
-          <w:b/>
-          <w:sz w:val="28"/>
-          <w:szCs w:val="28"/>
-        </w:rPr>
-        <w:t>Prototypes</w:t>
-      </w:r>
-    </w:p>
-    <w:p>
-      <w:pPr>
-        <w:pStyle w:val="ListParagraph"/>
-        <w:numPr>
-          <w:ilvl w:val="0"/>
-          <w:numId w:val="5"/>
-        </w:numPr>
-        <w:ind w:left="360"/>
-        <w:rPr>
-          <w:b/>
-          <w:sz w:val="28"/>
-          <w:szCs w:val="28"/>
-        </w:rPr>
-      </w:pPr>
-      <w:r>
-        <w:rPr>
-          <w:b/>
-          <w:sz w:val="28"/>
-          <w:szCs w:val="28"/>
-        </w:rPr>
+        <w:lastRenderedPageBreak/>
         <w:t>Developed System</w:t>
       </w:r>
     </w:p>
@@ -2049,7 +3152,7 @@
             <w:noProof/>
             <w:color w:val="2E74B5" w:themeColor="accent5" w:themeShade="BF"/>
           </w:rPr>
-          <w:t>2</w:t>
+          <w:t>5</w:t>
         </w:r>
         <w:r>
           <w:rPr>
@@ -2393,10 +3496,122 @@
     </w:lvl>
   </w:abstractNum>
   <w:abstractNum w:abstractNumId="3">
+    <w:nsid w:val="18202964"/>
+    <w:multiLevelType w:val="hybridMultilevel"/>
+    <w:tmpl w:val="23A030C8"/>
+    <w:lvl w:ilvl="0" w:tplc="E7625B40">
+      <w:numFmt w:val="bullet"/>
+      <w:lvlText w:val="-"/>
+      <w:lvlJc w:val="left"/>
+      <w:pPr>
+        <w:ind w:left="720" w:hanging="360"/>
+      </w:pPr>
+      <w:rPr>
+        <w:rFonts w:ascii="Arial" w:eastAsiaTheme="minorHAnsi" w:hAnsi="Arial" w:cs="Arial" w:hint="default"/>
+      </w:rPr>
+    </w:lvl>
+    <w:lvl w:ilvl="1" w:tplc="04090003" w:tentative="1">
+      <w:start w:val="1"/>
+      <w:numFmt w:val="bullet"/>
+      <w:lvlText w:val="o"/>
+      <w:lvlJc w:val="left"/>
+      <w:pPr>
+        <w:ind w:left="1440" w:hanging="360"/>
+      </w:pPr>
+      <w:rPr>
+        <w:rFonts w:ascii="Courier New" w:hAnsi="Courier New" w:cs="Courier New" w:hint="default"/>
+      </w:rPr>
+    </w:lvl>
+    <w:lvl w:ilvl="2" w:tplc="04090005" w:tentative="1">
+      <w:start w:val="1"/>
+      <w:numFmt w:val="bullet"/>
+      <w:lvlText w:val=""/>
+      <w:lvlJc w:val="left"/>
+      <w:pPr>
+        <w:ind w:left="2160" w:hanging="360"/>
+      </w:pPr>
+      <w:rPr>
+        <w:rFonts w:ascii="Wingdings" w:hAnsi="Wingdings" w:hint="default"/>
+      </w:rPr>
+    </w:lvl>
+    <w:lvl w:ilvl="3" w:tplc="04090001" w:tentative="1">
+      <w:start w:val="1"/>
+      <w:numFmt w:val="bullet"/>
+      <w:lvlText w:val=""/>
+      <w:lvlJc w:val="left"/>
+      <w:pPr>
+        <w:ind w:left="2880" w:hanging="360"/>
+      </w:pPr>
+      <w:rPr>
+        <w:rFonts w:ascii="Symbol" w:hAnsi="Symbol" w:hint="default"/>
+      </w:rPr>
+    </w:lvl>
+    <w:lvl w:ilvl="4" w:tplc="04090003" w:tentative="1">
+      <w:start w:val="1"/>
+      <w:numFmt w:val="bullet"/>
+      <w:lvlText w:val="o"/>
+      <w:lvlJc w:val="left"/>
+      <w:pPr>
+        <w:ind w:left="3600" w:hanging="360"/>
+      </w:pPr>
+      <w:rPr>
+        <w:rFonts w:ascii="Courier New" w:hAnsi="Courier New" w:cs="Courier New" w:hint="default"/>
+      </w:rPr>
+    </w:lvl>
+    <w:lvl w:ilvl="5" w:tplc="04090005" w:tentative="1">
+      <w:start w:val="1"/>
+      <w:numFmt w:val="bullet"/>
+      <w:lvlText w:val=""/>
+      <w:lvlJc w:val="left"/>
+      <w:pPr>
+        <w:ind w:left="4320" w:hanging="360"/>
+      </w:pPr>
+      <w:rPr>
+        <w:rFonts w:ascii="Wingdings" w:hAnsi="Wingdings" w:hint="default"/>
+      </w:rPr>
+    </w:lvl>
+    <w:lvl w:ilvl="6" w:tplc="04090001" w:tentative="1">
+      <w:start w:val="1"/>
+      <w:numFmt w:val="bullet"/>
+      <w:lvlText w:val=""/>
+      <w:lvlJc w:val="left"/>
+      <w:pPr>
+        <w:ind w:left="5040" w:hanging="360"/>
+      </w:pPr>
+      <w:rPr>
+        <w:rFonts w:ascii="Symbol" w:hAnsi="Symbol" w:hint="default"/>
+      </w:rPr>
+    </w:lvl>
+    <w:lvl w:ilvl="7" w:tplc="04090003" w:tentative="1">
+      <w:start w:val="1"/>
+      <w:numFmt w:val="bullet"/>
+      <w:lvlText w:val="o"/>
+      <w:lvlJc w:val="left"/>
+      <w:pPr>
+        <w:ind w:left="5760" w:hanging="360"/>
+      </w:pPr>
+      <w:rPr>
+        <w:rFonts w:ascii="Courier New" w:hAnsi="Courier New" w:cs="Courier New" w:hint="default"/>
+      </w:rPr>
+    </w:lvl>
+    <w:lvl w:ilvl="8" w:tplc="04090005" w:tentative="1">
+      <w:start w:val="1"/>
+      <w:numFmt w:val="bullet"/>
+      <w:lvlText w:val=""/>
+      <w:lvlJc w:val="left"/>
+      <w:pPr>
+        <w:ind w:left="6480" w:hanging="360"/>
+      </w:pPr>
+      <w:rPr>
+        <w:rFonts w:ascii="Wingdings" w:hAnsi="Wingdings" w:hint="default"/>
+      </w:rPr>
+    </w:lvl>
+  </w:abstractNum>
+  <w:abstractNum w:abstractNumId="4">
     <w:nsid w:val="24BC7FED"/>
-    <w:multiLevelType w:val="hybridMultilevel"/>
-    <w:tmpl w:val="A57ABBEC"/>
-    <w:lvl w:ilvl="0" w:tplc="0409000F">
+    <w:multiLevelType w:val="multilevel"/>
+    <w:tmpl w:val="A3428C80"/>
+    <w:lvl w:ilvl="0">
       <w:start w:val="1"/>
       <w:numFmt w:val="decimal"/>
       <w:lvlText w:val="%1."/>
@@ -2408,80 +3623,112 @@
         <w:rFonts w:hint="default"/>
       </w:rPr>
     </w:lvl>
-    <w:lvl w:ilvl="1" w:tplc="04090019" w:tentative="1">
-      <w:start w:val="1"/>
-      <w:numFmt w:val="lowerLetter"/>
-      <w:lvlText w:val="%2."/>
-      <w:lvlJc w:val="left"/>
-      <w:pPr>
-        <w:ind w:left="1440" w:hanging="360"/>
-      </w:pPr>
-    </w:lvl>
-    <w:lvl w:ilvl="2" w:tplc="0409001B" w:tentative="1">
-      <w:start w:val="1"/>
-      <w:numFmt w:val="lowerRoman"/>
-      <w:lvlText w:val="%3."/>
-      <w:lvlJc w:val="right"/>
-      <w:pPr>
-        <w:ind w:left="2160" w:hanging="180"/>
-      </w:pPr>
-    </w:lvl>
-    <w:lvl w:ilvl="3" w:tplc="0409000F" w:tentative="1">
+    <w:lvl w:ilvl="1">
       <w:start w:val="1"/>
       <w:numFmt w:val="decimal"/>
-      <w:lvlText w:val="%4."/>
-      <w:lvlJc w:val="left"/>
-      <w:pPr>
-        <w:ind w:left="2880" w:hanging="360"/>
-      </w:pPr>
-    </w:lvl>
-    <w:lvl w:ilvl="4" w:tplc="04090019" w:tentative="1">
-      <w:start w:val="1"/>
-      <w:numFmt w:val="lowerLetter"/>
-      <w:lvlText w:val="%5."/>
-      <w:lvlJc w:val="left"/>
-      <w:pPr>
-        <w:ind w:left="3600" w:hanging="360"/>
-      </w:pPr>
-    </w:lvl>
-    <w:lvl w:ilvl="5" w:tplc="0409001B" w:tentative="1">
-      <w:start w:val="1"/>
-      <w:numFmt w:val="lowerRoman"/>
-      <w:lvlText w:val="%6."/>
-      <w:lvlJc w:val="right"/>
-      <w:pPr>
-        <w:ind w:left="4320" w:hanging="180"/>
-      </w:pPr>
-    </w:lvl>
-    <w:lvl w:ilvl="6" w:tplc="0409000F" w:tentative="1">
+      <w:isLgl/>
+      <w:lvlText w:val="%1.%2"/>
+      <w:lvlJc w:val="left"/>
+      <w:pPr>
+        <w:ind w:left="735" w:hanging="375"/>
+      </w:pPr>
+      <w:rPr>
+        <w:rFonts w:hint="default"/>
+      </w:rPr>
+    </w:lvl>
+    <w:lvl w:ilvl="2">
       <w:start w:val="1"/>
       <w:numFmt w:val="decimal"/>
-      <w:lvlText w:val="%7."/>
-      <w:lvlJc w:val="left"/>
-      <w:pPr>
-        <w:ind w:left="5040" w:hanging="360"/>
-      </w:pPr>
-    </w:lvl>
-    <w:lvl w:ilvl="7" w:tplc="04090019" w:tentative="1">
-      <w:start w:val="1"/>
-      <w:numFmt w:val="lowerLetter"/>
-      <w:lvlText w:val="%8."/>
-      <w:lvlJc w:val="left"/>
-      <w:pPr>
-        <w:ind w:left="5760" w:hanging="360"/>
-      </w:pPr>
-    </w:lvl>
-    <w:lvl w:ilvl="8" w:tplc="0409001B" w:tentative="1">
-      <w:start w:val="1"/>
-      <w:numFmt w:val="lowerRoman"/>
-      <w:lvlText w:val="%9."/>
-      <w:lvlJc w:val="right"/>
-      <w:pPr>
-        <w:ind w:left="6480" w:hanging="180"/>
-      </w:pPr>
+      <w:isLgl/>
+      <w:lvlText w:val="%1.%2.%3"/>
+      <w:lvlJc w:val="left"/>
+      <w:pPr>
+        <w:ind w:left="1080" w:hanging="720"/>
+      </w:pPr>
+      <w:rPr>
+        <w:rFonts w:hint="default"/>
+      </w:rPr>
+    </w:lvl>
+    <w:lvl w:ilvl="3">
+      <w:start w:val="1"/>
+      <w:numFmt w:val="decimal"/>
+      <w:isLgl/>
+      <w:lvlText w:val="%1.%2.%3.%4"/>
+      <w:lvlJc w:val="left"/>
+      <w:pPr>
+        <w:ind w:left="1440" w:hanging="1080"/>
+      </w:pPr>
+      <w:rPr>
+        <w:rFonts w:hint="default"/>
+      </w:rPr>
+    </w:lvl>
+    <w:lvl w:ilvl="4">
+      <w:start w:val="1"/>
+      <w:numFmt w:val="decimal"/>
+      <w:isLgl/>
+      <w:lvlText w:val="%1.%2.%3.%4.%5"/>
+      <w:lvlJc w:val="left"/>
+      <w:pPr>
+        <w:ind w:left="1440" w:hanging="1080"/>
+      </w:pPr>
+      <w:rPr>
+        <w:rFonts w:hint="default"/>
+      </w:rPr>
+    </w:lvl>
+    <w:lvl w:ilvl="5">
+      <w:start w:val="1"/>
+      <w:numFmt w:val="decimal"/>
+      <w:isLgl/>
+      <w:lvlText w:val="%1.%2.%3.%4.%5.%6"/>
+      <w:lvlJc w:val="left"/>
+      <w:pPr>
+        <w:ind w:left="1800" w:hanging="1440"/>
+      </w:pPr>
+      <w:rPr>
+        <w:rFonts w:hint="default"/>
+      </w:rPr>
+    </w:lvl>
+    <w:lvl w:ilvl="6">
+      <w:start w:val="1"/>
+      <w:numFmt w:val="decimal"/>
+      <w:isLgl/>
+      <w:lvlText w:val="%1.%2.%3.%4.%5.%6.%7"/>
+      <w:lvlJc w:val="left"/>
+      <w:pPr>
+        <w:ind w:left="1800" w:hanging="1440"/>
+      </w:pPr>
+      <w:rPr>
+        <w:rFonts w:hint="default"/>
+      </w:rPr>
+    </w:lvl>
+    <w:lvl w:ilvl="7">
+      <w:start w:val="1"/>
+      <w:numFmt w:val="decimal"/>
+      <w:isLgl/>
+      <w:lvlText w:val="%1.%2.%3.%4.%5.%6.%7.%8"/>
+      <w:lvlJc w:val="left"/>
+      <w:pPr>
+        <w:ind w:left="2160" w:hanging="1800"/>
+      </w:pPr>
+      <w:rPr>
+        <w:rFonts w:hint="default"/>
+      </w:rPr>
+    </w:lvl>
+    <w:lvl w:ilvl="8">
+      <w:start w:val="1"/>
+      <w:numFmt w:val="decimal"/>
+      <w:isLgl/>
+      <w:lvlText w:val="%1.%2.%3.%4.%5.%6.%7.%8.%9"/>
+      <w:lvlJc w:val="left"/>
+      <w:pPr>
+        <w:ind w:left="2520" w:hanging="2160"/>
+      </w:pPr>
+      <w:rPr>
+        <w:rFonts w:hint="default"/>
+      </w:rPr>
     </w:lvl>
   </w:abstractNum>
-  <w:abstractNum w:abstractNumId="4">
+  <w:abstractNum w:abstractNumId="5">
     <w:nsid w:val="281276CE"/>
     <w:multiLevelType w:val="hybridMultilevel"/>
     <w:tmpl w:val="46E8B52E"/>
@@ -2570,7 +3817,7 @@
       </w:pPr>
     </w:lvl>
   </w:abstractNum>
-  <w:abstractNum w:abstractNumId="5">
+  <w:abstractNum w:abstractNumId="6">
     <w:nsid w:val="33661B51"/>
     <w:multiLevelType w:val="hybridMultilevel"/>
     <w:tmpl w:val="0AE67058"/>
@@ -2659,7 +3906,7 @@
       </w:pPr>
     </w:lvl>
   </w:abstractNum>
-  <w:abstractNum w:abstractNumId="6">
+  <w:abstractNum w:abstractNumId="7">
     <w:nsid w:val="44F235C0"/>
     <w:multiLevelType w:val="hybridMultilevel"/>
     <w:tmpl w:val="0C6832A6"/>
@@ -2748,7 +3995,7 @@
       </w:pPr>
     </w:lvl>
   </w:abstractNum>
-  <w:abstractNum w:abstractNumId="7">
+  <w:abstractNum w:abstractNumId="8">
     <w:nsid w:val="59D5035D"/>
     <w:multiLevelType w:val="hybridMultilevel"/>
     <w:tmpl w:val="F162E33C"/>
@@ -2837,7 +4084,120 @@
       </w:pPr>
     </w:lvl>
   </w:abstractNum>
-  <w:abstractNum w:abstractNumId="8">
+  <w:abstractNum w:abstractNumId="9">
+    <w:nsid w:val="60613C23"/>
+    <w:multiLevelType w:val="hybridMultilevel"/>
+    <w:tmpl w:val="67605BF0"/>
+    <w:lvl w:ilvl="0" w:tplc="91C83874">
+      <w:numFmt w:val="bullet"/>
+      <w:lvlText w:val="-"/>
+      <w:lvlJc w:val="left"/>
+      <w:pPr>
+        <w:ind w:left="720" w:hanging="360"/>
+      </w:pPr>
+      <w:rPr>
+        <w:rFonts w:ascii="Arial" w:eastAsiaTheme="minorHAnsi" w:hAnsi="Arial" w:cs="Arial" w:hint="default"/>
+        <w:b w:val="0"/>
+      </w:rPr>
+    </w:lvl>
+    <w:lvl w:ilvl="1" w:tplc="04090003" w:tentative="1">
+      <w:start w:val="1"/>
+      <w:numFmt w:val="bullet"/>
+      <w:lvlText w:val="o"/>
+      <w:lvlJc w:val="left"/>
+      <w:pPr>
+        <w:ind w:left="1440" w:hanging="360"/>
+      </w:pPr>
+      <w:rPr>
+        <w:rFonts w:ascii="Courier New" w:hAnsi="Courier New" w:cs="Courier New" w:hint="default"/>
+      </w:rPr>
+    </w:lvl>
+    <w:lvl w:ilvl="2" w:tplc="04090005" w:tentative="1">
+      <w:start w:val="1"/>
+      <w:numFmt w:val="bullet"/>
+      <w:lvlText w:val=""/>
+      <w:lvlJc w:val="left"/>
+      <w:pPr>
+        <w:ind w:left="2160" w:hanging="360"/>
+      </w:pPr>
+      <w:rPr>
+        <w:rFonts w:ascii="Wingdings" w:hAnsi="Wingdings" w:hint="default"/>
+      </w:rPr>
+    </w:lvl>
+    <w:lvl w:ilvl="3" w:tplc="04090001" w:tentative="1">
+      <w:start w:val="1"/>
+      <w:numFmt w:val="bullet"/>
+      <w:lvlText w:val=""/>
+      <w:lvlJc w:val="left"/>
+      <w:pPr>
+        <w:ind w:left="2880" w:hanging="360"/>
+      </w:pPr>
+      <w:rPr>
+        <w:rFonts w:ascii="Symbol" w:hAnsi="Symbol" w:hint="default"/>
+      </w:rPr>
+    </w:lvl>
+    <w:lvl w:ilvl="4" w:tplc="04090003" w:tentative="1">
+      <w:start w:val="1"/>
+      <w:numFmt w:val="bullet"/>
+      <w:lvlText w:val="o"/>
+      <w:lvlJc w:val="left"/>
+      <w:pPr>
+        <w:ind w:left="3600" w:hanging="360"/>
+      </w:pPr>
+      <w:rPr>
+        <w:rFonts w:ascii="Courier New" w:hAnsi="Courier New" w:cs="Courier New" w:hint="default"/>
+      </w:rPr>
+    </w:lvl>
+    <w:lvl w:ilvl="5" w:tplc="04090005" w:tentative="1">
+      <w:start w:val="1"/>
+      <w:numFmt w:val="bullet"/>
+      <w:lvlText w:val=""/>
+      <w:lvlJc w:val="left"/>
+      <w:pPr>
+        <w:ind w:left="4320" w:hanging="360"/>
+      </w:pPr>
+      <w:rPr>
+        <w:rFonts w:ascii="Wingdings" w:hAnsi="Wingdings" w:hint="default"/>
+      </w:rPr>
+    </w:lvl>
+    <w:lvl w:ilvl="6" w:tplc="04090001" w:tentative="1">
+      <w:start w:val="1"/>
+      <w:numFmt w:val="bullet"/>
+      <w:lvlText w:val=""/>
+      <w:lvlJc w:val="left"/>
+      <w:pPr>
+        <w:ind w:left="5040" w:hanging="360"/>
+      </w:pPr>
+      <w:rPr>
+        <w:rFonts w:ascii="Symbol" w:hAnsi="Symbol" w:hint="default"/>
+      </w:rPr>
+    </w:lvl>
+    <w:lvl w:ilvl="7" w:tplc="04090003" w:tentative="1">
+      <w:start w:val="1"/>
+      <w:numFmt w:val="bullet"/>
+      <w:lvlText w:val="o"/>
+      <w:lvlJc w:val="left"/>
+      <w:pPr>
+        <w:ind w:left="5760" w:hanging="360"/>
+      </w:pPr>
+      <w:rPr>
+        <w:rFonts w:ascii="Courier New" w:hAnsi="Courier New" w:cs="Courier New" w:hint="default"/>
+      </w:rPr>
+    </w:lvl>
+    <w:lvl w:ilvl="8" w:tplc="04090005" w:tentative="1">
+      <w:start w:val="1"/>
+      <w:numFmt w:val="bullet"/>
+      <w:lvlText w:val=""/>
+      <w:lvlJc w:val="left"/>
+      <w:pPr>
+        <w:ind w:left="6480" w:hanging="360"/>
+      </w:pPr>
+      <w:rPr>
+        <w:rFonts w:ascii="Wingdings" w:hAnsi="Wingdings" w:hint="default"/>
+      </w:rPr>
+    </w:lvl>
+  </w:abstractNum>
+  <w:abstractNum w:abstractNumId="10">
     <w:nsid w:val="60945C82"/>
     <w:multiLevelType w:val="hybridMultilevel"/>
     <w:tmpl w:val="CE320C22"/>
@@ -2926,7 +4286,7 @@
       </w:pPr>
     </w:lvl>
   </w:abstractNum>
-  <w:abstractNum w:abstractNumId="9">
+  <w:abstractNum w:abstractNumId="11">
     <w:nsid w:val="71B27C97"/>
     <w:multiLevelType w:val="multilevel"/>
     <w:tmpl w:val="1F346E62"/>
@@ -3075,7 +4435,7 @@
       </w:rPr>
     </w:lvl>
   </w:abstractNum>
-  <w:abstractNum w:abstractNumId="10">
+  <w:abstractNum w:abstractNumId="12">
     <w:nsid w:val="7CA46655"/>
     <w:multiLevelType w:val="multilevel"/>
     <w:tmpl w:val="3B9AD8CA"/>
@@ -3231,31 +4591,37 @@
     <w:abstractNumId w:val="1"/>
   </w:num>
   <w:num w:numId="3">
-    <w:abstractNumId w:val="7"/>
+    <w:abstractNumId w:val="8"/>
   </w:num>
   <w:num w:numId="4">
     <w:abstractNumId w:val="2"/>
   </w:num>
   <w:num w:numId="5">
+    <w:abstractNumId w:val="4"/>
+  </w:num>
+  <w:num w:numId="6">
+    <w:abstractNumId w:val="10"/>
+  </w:num>
+  <w:num w:numId="7">
+    <w:abstractNumId w:val="11"/>
+  </w:num>
+  <w:num w:numId="8">
+    <w:abstractNumId w:val="12"/>
+  </w:num>
+  <w:num w:numId="9">
+    <w:abstractNumId w:val="7"/>
+  </w:num>
+  <w:num w:numId="10">
+    <w:abstractNumId w:val="6"/>
+  </w:num>
+  <w:num w:numId="11">
+    <w:abstractNumId w:val="5"/>
+  </w:num>
+  <w:num w:numId="12">
     <w:abstractNumId w:val="3"/>
   </w:num>
-  <w:num w:numId="6">
-    <w:abstractNumId w:val="8"/>
-  </w:num>
-  <w:num w:numId="7">
+  <w:num w:numId="13">
     <w:abstractNumId w:val="9"/>
-  </w:num>
-  <w:num w:numId="8">
-    <w:abstractNumId w:val="10"/>
-  </w:num>
-  <w:num w:numId="9">
-    <w:abstractNumId w:val="6"/>
-  </w:num>
-  <w:num w:numId="10">
-    <w:abstractNumId w:val="5"/>
-  </w:num>
-  <w:num w:numId="11">
-    <w:abstractNumId w:val="4"/>
   </w:num>
 </w:numbering>
 </file>

--- a/Documentation/group_documentation.docx
+++ b/Documentation/group_documentation.docx
@@ -2451,328 +2451,348 @@
       <w:r>
         <w:rPr>
           <w:rFonts w:ascii="Arial" w:eastAsiaTheme="minorHAnsi" w:hAnsi="Arial" w:cs="Arial"/>
-          <w:sz w:val="24"/>
-          <w:szCs w:val="22"/>
-          <w:lang w:val="en-GB"/>
-        </w:rPr>
-        <w:t xml:space="preserve"> and</w:t>
-      </w:r>
-      <w:r>
-        <w:rPr>
-          <w:rFonts w:ascii="Arial" w:eastAsiaTheme="minorHAnsi" w:hAnsi="Arial" w:cs="Arial"/>
-          <w:b/>
-          <w:sz w:val="24"/>
-          <w:szCs w:val="22"/>
-          <w:lang w:val="en-GB"/>
-        </w:rPr>
-        <w:t xml:space="preserve"> GIMP </w:t>
-      </w:r>
-      <w:r>
-        <w:rPr>
-          <w:rFonts w:ascii="Arial" w:eastAsiaTheme="minorHAnsi" w:hAnsi="Arial" w:cs="Arial"/>
-          <w:sz w:val="24"/>
-          <w:szCs w:val="22"/>
-          <w:lang w:val="en-GB"/>
-        </w:rPr>
-        <w:t xml:space="preserve">for </w:t>
-      </w:r>
-      <w:r>
-        <w:rPr>
-          <w:rFonts w:ascii="Arial" w:eastAsiaTheme="minorHAnsi" w:hAnsi="Arial" w:cs="Arial"/>
-          <w:sz w:val="24"/>
-          <w:szCs w:val="22"/>
-          <w:lang w:val="en-GB"/>
-        </w:rPr>
-        <w:t>‘</w:t>
-      </w:r>
-      <w:r>
-        <w:rPr>
-          <w:rFonts w:ascii="Arial" w:eastAsiaTheme="minorHAnsi" w:hAnsi="Arial" w:cs="Arial"/>
-          <w:sz w:val="24"/>
-          <w:szCs w:val="22"/>
-          <w:lang w:val="en-GB"/>
-        </w:rPr>
-        <w:t>Design</w:t>
-      </w:r>
-      <w:r>
-        <w:rPr>
-          <w:rFonts w:ascii="Arial" w:eastAsiaTheme="minorHAnsi" w:hAnsi="Arial" w:cs="Arial"/>
-          <w:sz w:val="24"/>
-          <w:szCs w:val="22"/>
-          <w:lang w:val="en-GB"/>
-        </w:rPr>
-        <w:t>’</w:t>
-      </w:r>
-      <w:r>
-        <w:rPr>
-          <w:rFonts w:ascii="Arial" w:eastAsiaTheme="minorHAnsi" w:hAnsi="Arial" w:cs="Arial"/>
-          <w:sz w:val="24"/>
-          <w:szCs w:val="22"/>
-          <w:lang w:val="en-GB"/>
-        </w:rPr>
-        <w:t xml:space="preserve"> phase,</w:t>
-      </w:r>
-    </w:p>
-    <w:p>
-      <w:pPr>
-        <w:pStyle w:val="ListParagraph"/>
-        <w:numPr>
-          <w:ilvl w:val="0"/>
-          <w:numId w:val="13"/>
-        </w:numPr>
-        <w:rPr>
-          <w:b/>
-          <w:sz w:val="28"/>
-          <w:szCs w:val="28"/>
-        </w:rPr>
-      </w:pPr>
-      <w:r>
-        <w:rPr>
-          <w:b/>
-          <w:sz w:val="28"/>
-          <w:szCs w:val="28"/>
-        </w:rPr>
-        <w:t>Python</w:t>
-      </w:r>
-      <w:r>
-        <w:rPr>
-          <w:b/>
-          <w:sz w:val="28"/>
-          <w:szCs w:val="28"/>
-        </w:rPr>
-        <w:t xml:space="preserve"> </w:t>
-      </w:r>
-      <w:r>
-        <w:rPr>
-          <w:sz w:val="28"/>
-          <w:szCs w:val="28"/>
-        </w:rPr>
-        <w:t>with</w:t>
-      </w:r>
-      <w:r>
-        <w:rPr>
-          <w:b/>
-          <w:sz w:val="28"/>
-          <w:szCs w:val="28"/>
-        </w:rPr>
-        <w:t xml:space="preserve"> </w:t>
-      </w:r>
-      <w:proofErr w:type="spellStart"/>
-      <w:r>
-        <w:rPr>
-          <w:b/>
-          <w:sz w:val="28"/>
-          <w:szCs w:val="28"/>
-        </w:rPr>
-        <w:t>tkinter</w:t>
-      </w:r>
-      <w:proofErr w:type="spellEnd"/>
-      <w:r>
-        <w:rPr>
-          <w:b/>
-          <w:sz w:val="28"/>
-          <w:szCs w:val="28"/>
-        </w:rPr>
-        <w:t xml:space="preserve"> library</w:t>
-      </w:r>
-      <w:r>
-        <w:rPr>
-          <w:b/>
-          <w:sz w:val="28"/>
-          <w:szCs w:val="28"/>
-        </w:rPr>
-        <w:t xml:space="preserve"> </w:t>
-      </w:r>
-      <w:r>
-        <w:rPr>
-          <w:sz w:val="28"/>
-          <w:szCs w:val="28"/>
-        </w:rPr>
-        <w:t>and</w:t>
-      </w:r>
-      <w:r>
-        <w:rPr>
-          <w:b/>
-          <w:sz w:val="28"/>
-          <w:szCs w:val="28"/>
-        </w:rPr>
-        <w:t xml:space="preserve"> Visual Studio Code</w:t>
-      </w:r>
-      <w:r>
-        <w:rPr>
-          <w:b/>
-          <w:sz w:val="28"/>
-          <w:szCs w:val="28"/>
-        </w:rPr>
-        <w:t xml:space="preserve"> </w:t>
-      </w:r>
-      <w:r>
-        <w:rPr>
-          <w:sz w:val="28"/>
-          <w:szCs w:val="28"/>
-        </w:rPr>
-        <w:t>to write code in ‘Development’ phase</w:t>
-      </w:r>
-    </w:p>
-    <w:p>
-      <w:pPr>
-        <w:pStyle w:val="ListParagraph"/>
-        <w:numPr>
-          <w:ilvl w:val="0"/>
-          <w:numId w:val="13"/>
-        </w:numPr>
-        <w:rPr>
-          <w:b/>
-          <w:sz w:val="28"/>
-          <w:szCs w:val="28"/>
-        </w:rPr>
-      </w:pPr>
-      <w:r>
-        <w:rPr>
-          <w:rFonts w:ascii="Arial" w:eastAsiaTheme="minorHAnsi" w:hAnsi="Arial" w:cs="Arial"/>
-          <w:b/>
-          <w:sz w:val="24"/>
-          <w:szCs w:val="22"/>
-          <w:lang w:val="en-GB"/>
-        </w:rPr>
-        <w:t xml:space="preserve">Sqlite3 </w:t>
-      </w:r>
-      <w:r>
-        <w:rPr>
-          <w:rFonts w:ascii="Arial" w:eastAsiaTheme="minorHAnsi" w:hAnsi="Arial" w:cs="Arial"/>
-          <w:sz w:val="24"/>
-          <w:szCs w:val="22"/>
-          <w:lang w:val="en-GB"/>
-        </w:rPr>
-        <w:t>for database in ‘Development’ phase</w:t>
-      </w:r>
-    </w:p>
-    <w:p>
-      <w:pPr>
-        <w:pStyle w:val="ListParagraph"/>
-        <w:numPr>
-          <w:ilvl w:val="0"/>
-          <w:numId w:val="13"/>
-        </w:numPr>
-        <w:rPr>
-          <w:b/>
-          <w:sz w:val="28"/>
-          <w:szCs w:val="28"/>
-        </w:rPr>
-      </w:pPr>
-      <w:r>
-        <w:rPr>
-          <w:rFonts w:ascii="Arial" w:eastAsiaTheme="minorHAnsi" w:hAnsi="Arial" w:cs="Arial"/>
-          <w:b/>
-          <w:sz w:val="24"/>
-          <w:szCs w:val="22"/>
-          <w:lang w:val="en-GB"/>
-        </w:rPr>
-        <w:t xml:space="preserve">Git </w:t>
-      </w:r>
-      <w:r>
-        <w:rPr>
-          <w:sz w:val="28"/>
-          <w:szCs w:val="28"/>
-        </w:rPr>
-        <w:t>and</w:t>
-      </w:r>
-      <w:r>
-        <w:rPr>
-          <w:rFonts w:ascii="Arial" w:eastAsiaTheme="minorHAnsi" w:hAnsi="Arial" w:cs="Arial"/>
-          <w:b/>
-          <w:sz w:val="24"/>
-          <w:szCs w:val="22"/>
-          <w:lang w:val="en-GB"/>
-        </w:rPr>
-        <w:t xml:space="preserve"> </w:t>
-      </w:r>
-      <w:proofErr w:type="spellStart"/>
-      <w:r>
-        <w:rPr>
-          <w:rFonts w:ascii="Arial" w:eastAsiaTheme="minorHAnsi" w:hAnsi="Arial" w:cs="Arial"/>
-          <w:b/>
-          <w:sz w:val="24"/>
-          <w:szCs w:val="22"/>
-          <w:lang w:val="en-GB"/>
-        </w:rPr>
-        <w:t>Github</w:t>
-      </w:r>
-      <w:proofErr w:type="spellEnd"/>
-      <w:r>
-        <w:rPr>
-          <w:rFonts w:ascii="Arial" w:eastAsiaTheme="minorHAnsi" w:hAnsi="Arial" w:cs="Arial"/>
-          <w:b/>
-          <w:sz w:val="24"/>
-          <w:szCs w:val="22"/>
-          <w:lang w:val="en-GB"/>
-        </w:rPr>
-        <w:t xml:space="preserve"> </w:t>
-      </w:r>
-      <w:r>
-        <w:rPr>
-          <w:rFonts w:ascii="Arial" w:eastAsiaTheme="minorHAnsi" w:hAnsi="Arial" w:cs="Arial"/>
-          <w:sz w:val="24"/>
-          <w:szCs w:val="22"/>
-          <w:lang w:val="en-GB"/>
-        </w:rPr>
-        <w:t>for version control</w:t>
-      </w:r>
-    </w:p>
-    <w:p>
-      <w:pPr>
-        <w:pStyle w:val="ListParagraph"/>
-        <w:numPr>
-          <w:ilvl w:val="0"/>
-          <w:numId w:val="13"/>
-        </w:numPr>
-        <w:rPr>
-          <w:b/>
-          <w:sz w:val="28"/>
-          <w:szCs w:val="28"/>
-        </w:rPr>
-      </w:pPr>
-      <w:r>
-        <w:rPr>
-          <w:rFonts w:ascii="Arial" w:eastAsiaTheme="minorHAnsi" w:hAnsi="Arial" w:cs="Arial"/>
-          <w:b/>
-          <w:sz w:val="24"/>
-          <w:szCs w:val="22"/>
-          <w:lang w:val="en-GB"/>
-        </w:rPr>
-        <w:t xml:space="preserve">Google search </w:t>
-      </w:r>
-      <w:r>
-        <w:rPr>
-          <w:rFonts w:ascii="Arial" w:eastAsiaTheme="minorHAnsi" w:hAnsi="Arial" w:cs="Arial"/>
-          <w:b/>
-          <w:sz w:val="24"/>
-          <w:szCs w:val="22"/>
-          <w:lang w:val="en-GB"/>
-        </w:rPr>
-        <w:t>engine</w:t>
-      </w:r>
-      <w:r>
-        <w:rPr>
-          <w:rFonts w:ascii="Arial" w:eastAsiaTheme="minorHAnsi" w:hAnsi="Arial" w:cs="Arial"/>
-          <w:sz w:val="24"/>
-          <w:szCs w:val="22"/>
-          <w:lang w:val="en-GB"/>
-        </w:rPr>
-        <w:t xml:space="preserve"> for research purpose.</w:t>
-      </w:r>
-    </w:p>
-    <w:p>
-      <w:pPr>
-        <w:pStyle w:val="ListParagraph"/>
-        <w:rPr>
-          <w:b/>
-          <w:sz w:val="28"/>
-          <w:szCs w:val="28"/>
-        </w:rPr>
-      </w:pPr>
+          <w:b/>
+          <w:sz w:val="24"/>
+          <w:szCs w:val="22"/>
+          <w:lang w:val="en-GB"/>
+        </w:rPr>
+        <w:t xml:space="preserve">, </w:t>
+      </w:r>
       <w:bookmarkStart w:id="0" w:name="_GoBack"/>
       <w:bookmarkEnd w:id="0"/>
+      <w:r>
+        <w:rPr>
+          <w:rFonts w:ascii="Arial" w:eastAsiaTheme="minorHAnsi" w:hAnsi="Arial" w:cs="Arial"/>
+          <w:b/>
+          <w:sz w:val="24"/>
+          <w:szCs w:val="22"/>
+          <w:lang w:val="en-GB"/>
+        </w:rPr>
+        <w:t>Adobe Illustrator</w:t>
+      </w:r>
+      <w:r>
+        <w:rPr>
+          <w:rFonts w:ascii="Arial" w:eastAsiaTheme="minorHAnsi" w:hAnsi="Arial" w:cs="Arial"/>
+          <w:sz w:val="24"/>
+          <w:szCs w:val="22"/>
+          <w:lang w:val="en-GB"/>
+        </w:rPr>
+        <w:t xml:space="preserve"> and</w:t>
+      </w:r>
+      <w:r>
+        <w:rPr>
+          <w:rFonts w:ascii="Arial" w:eastAsiaTheme="minorHAnsi" w:hAnsi="Arial" w:cs="Arial"/>
+          <w:b/>
+          <w:sz w:val="24"/>
+          <w:szCs w:val="22"/>
+          <w:lang w:val="en-GB"/>
+        </w:rPr>
+        <w:t xml:space="preserve"> GIMP </w:t>
+      </w:r>
+      <w:r>
+        <w:rPr>
+          <w:rFonts w:ascii="Arial" w:eastAsiaTheme="minorHAnsi" w:hAnsi="Arial" w:cs="Arial"/>
+          <w:sz w:val="24"/>
+          <w:szCs w:val="22"/>
+          <w:lang w:val="en-GB"/>
+        </w:rPr>
+        <w:t xml:space="preserve">for </w:t>
+      </w:r>
+      <w:r>
+        <w:rPr>
+          <w:rFonts w:ascii="Arial" w:eastAsiaTheme="minorHAnsi" w:hAnsi="Arial" w:cs="Arial"/>
+          <w:sz w:val="24"/>
+          <w:szCs w:val="22"/>
+          <w:lang w:val="en-GB"/>
+        </w:rPr>
+        <w:t>‘</w:t>
+      </w:r>
+      <w:r>
+        <w:rPr>
+          <w:rFonts w:ascii="Arial" w:eastAsiaTheme="minorHAnsi" w:hAnsi="Arial" w:cs="Arial"/>
+          <w:sz w:val="24"/>
+          <w:szCs w:val="22"/>
+          <w:lang w:val="en-GB"/>
+        </w:rPr>
+        <w:t>Design</w:t>
+      </w:r>
+      <w:r>
+        <w:rPr>
+          <w:rFonts w:ascii="Arial" w:eastAsiaTheme="minorHAnsi" w:hAnsi="Arial" w:cs="Arial"/>
+          <w:sz w:val="24"/>
+          <w:szCs w:val="22"/>
+          <w:lang w:val="en-GB"/>
+        </w:rPr>
+        <w:t>’</w:t>
+      </w:r>
+      <w:r>
+        <w:rPr>
+          <w:rFonts w:ascii="Arial" w:eastAsiaTheme="minorHAnsi" w:hAnsi="Arial" w:cs="Arial"/>
+          <w:sz w:val="24"/>
+          <w:szCs w:val="22"/>
+          <w:lang w:val="en-GB"/>
+        </w:rPr>
+        <w:t xml:space="preserve"> phase,</w:t>
+      </w:r>
+    </w:p>
+    <w:p>
+      <w:pPr>
+        <w:pStyle w:val="ListParagraph"/>
+        <w:numPr>
+          <w:ilvl w:val="0"/>
+          <w:numId w:val="13"/>
+        </w:numPr>
+        <w:rPr>
+          <w:b/>
+          <w:sz w:val="28"/>
+          <w:szCs w:val="28"/>
+        </w:rPr>
+      </w:pPr>
+      <w:r>
+        <w:rPr>
+          <w:b/>
+          <w:sz w:val="28"/>
+          <w:szCs w:val="28"/>
+        </w:rPr>
+        <w:t>Python</w:t>
+      </w:r>
+      <w:r>
+        <w:rPr>
+          <w:b/>
+          <w:sz w:val="28"/>
+          <w:szCs w:val="28"/>
+        </w:rPr>
+        <w:t xml:space="preserve"> </w:t>
+      </w:r>
+      <w:r>
+        <w:rPr>
+          <w:sz w:val="28"/>
+          <w:szCs w:val="28"/>
+        </w:rPr>
+        <w:t>with</w:t>
+      </w:r>
+      <w:r>
+        <w:rPr>
+          <w:b/>
+          <w:sz w:val="28"/>
+          <w:szCs w:val="28"/>
+        </w:rPr>
+        <w:t xml:space="preserve"> </w:t>
+      </w:r>
+      <w:proofErr w:type="spellStart"/>
+      <w:r>
+        <w:rPr>
+          <w:b/>
+          <w:sz w:val="28"/>
+          <w:szCs w:val="28"/>
+        </w:rPr>
+        <w:t>tkinter</w:t>
+      </w:r>
+      <w:proofErr w:type="spellEnd"/>
+      <w:r>
+        <w:rPr>
+          <w:b/>
+          <w:sz w:val="28"/>
+          <w:szCs w:val="28"/>
+        </w:rPr>
+        <w:t xml:space="preserve"> library</w:t>
+      </w:r>
+      <w:r>
+        <w:rPr>
+          <w:b/>
+          <w:sz w:val="28"/>
+          <w:szCs w:val="28"/>
+        </w:rPr>
+        <w:t xml:space="preserve"> </w:t>
+      </w:r>
+      <w:r>
+        <w:rPr>
+          <w:sz w:val="28"/>
+          <w:szCs w:val="28"/>
+        </w:rPr>
+        <w:t>and</w:t>
+      </w:r>
+      <w:r>
+        <w:rPr>
+          <w:b/>
+          <w:sz w:val="28"/>
+          <w:szCs w:val="28"/>
+        </w:rPr>
+        <w:t xml:space="preserve"> Visual Studio Code</w:t>
+      </w:r>
+      <w:r>
+        <w:rPr>
+          <w:b/>
+          <w:sz w:val="28"/>
+          <w:szCs w:val="28"/>
+        </w:rPr>
+        <w:t xml:space="preserve"> </w:t>
+      </w:r>
+      <w:r>
+        <w:rPr>
+          <w:sz w:val="28"/>
+          <w:szCs w:val="28"/>
+        </w:rPr>
+        <w:t>to write code in ‘Development’ phase</w:t>
+      </w:r>
+    </w:p>
+    <w:p>
+      <w:pPr>
+        <w:pStyle w:val="ListParagraph"/>
+        <w:numPr>
+          <w:ilvl w:val="0"/>
+          <w:numId w:val="13"/>
+        </w:numPr>
+        <w:rPr>
+          <w:b/>
+          <w:sz w:val="28"/>
+          <w:szCs w:val="28"/>
+        </w:rPr>
+      </w:pPr>
+      <w:r>
+        <w:rPr>
+          <w:rFonts w:ascii="Arial" w:eastAsiaTheme="minorHAnsi" w:hAnsi="Arial" w:cs="Arial"/>
+          <w:b/>
+          <w:sz w:val="24"/>
+          <w:szCs w:val="22"/>
+          <w:lang w:val="en-GB"/>
+        </w:rPr>
+        <w:t xml:space="preserve">Sqlite3 </w:t>
+      </w:r>
+      <w:r>
+        <w:rPr>
+          <w:rFonts w:ascii="Arial" w:eastAsiaTheme="minorHAnsi" w:hAnsi="Arial" w:cs="Arial"/>
+          <w:sz w:val="24"/>
+          <w:szCs w:val="22"/>
+          <w:lang w:val="en-GB"/>
+        </w:rPr>
+        <w:t>for database in ‘Development’ phase</w:t>
+      </w:r>
+    </w:p>
+    <w:p>
+      <w:pPr>
+        <w:pStyle w:val="ListParagraph"/>
+        <w:numPr>
+          <w:ilvl w:val="0"/>
+          <w:numId w:val="13"/>
+        </w:numPr>
+        <w:rPr>
+          <w:b/>
+          <w:sz w:val="28"/>
+          <w:szCs w:val="28"/>
+        </w:rPr>
+      </w:pPr>
+      <w:r>
+        <w:rPr>
+          <w:rFonts w:ascii="Arial" w:eastAsiaTheme="minorHAnsi" w:hAnsi="Arial" w:cs="Arial"/>
+          <w:b/>
+          <w:sz w:val="24"/>
+          <w:szCs w:val="22"/>
+          <w:lang w:val="en-GB"/>
+        </w:rPr>
+        <w:t xml:space="preserve">Git </w:t>
+      </w:r>
+      <w:r>
+        <w:rPr>
+          <w:sz w:val="28"/>
+          <w:szCs w:val="28"/>
+        </w:rPr>
+        <w:t>and</w:t>
+      </w:r>
+      <w:r>
+        <w:rPr>
+          <w:rFonts w:ascii="Arial" w:eastAsiaTheme="minorHAnsi" w:hAnsi="Arial" w:cs="Arial"/>
+          <w:b/>
+          <w:sz w:val="24"/>
+          <w:szCs w:val="22"/>
+          <w:lang w:val="en-GB"/>
+        </w:rPr>
+        <w:t xml:space="preserve"> </w:t>
+      </w:r>
+      <w:proofErr w:type="spellStart"/>
+      <w:r>
+        <w:rPr>
+          <w:rFonts w:ascii="Arial" w:eastAsiaTheme="minorHAnsi" w:hAnsi="Arial" w:cs="Arial"/>
+          <w:b/>
+          <w:sz w:val="24"/>
+          <w:szCs w:val="22"/>
+          <w:lang w:val="en-GB"/>
+        </w:rPr>
+        <w:t>Github</w:t>
+      </w:r>
+      <w:proofErr w:type="spellEnd"/>
+      <w:r>
+        <w:rPr>
+          <w:rFonts w:ascii="Arial" w:eastAsiaTheme="minorHAnsi" w:hAnsi="Arial" w:cs="Arial"/>
+          <w:b/>
+          <w:sz w:val="24"/>
+          <w:szCs w:val="22"/>
+          <w:lang w:val="en-GB"/>
+        </w:rPr>
+        <w:t xml:space="preserve"> </w:t>
+      </w:r>
+      <w:r>
+        <w:rPr>
+          <w:rFonts w:ascii="Arial" w:eastAsiaTheme="minorHAnsi" w:hAnsi="Arial" w:cs="Arial"/>
+          <w:sz w:val="24"/>
+          <w:szCs w:val="22"/>
+          <w:lang w:val="en-GB"/>
+        </w:rPr>
+        <w:t>for version control</w:t>
+      </w:r>
+    </w:p>
+    <w:p>
+      <w:pPr>
+        <w:pStyle w:val="ListParagraph"/>
+        <w:numPr>
+          <w:ilvl w:val="0"/>
+          <w:numId w:val="13"/>
+        </w:numPr>
+        <w:rPr>
+          <w:b/>
+          <w:sz w:val="28"/>
+          <w:szCs w:val="28"/>
+        </w:rPr>
+      </w:pPr>
+      <w:r>
+        <w:rPr>
+          <w:rFonts w:ascii="Arial" w:eastAsiaTheme="minorHAnsi" w:hAnsi="Arial" w:cs="Arial"/>
+          <w:b/>
+          <w:sz w:val="24"/>
+          <w:szCs w:val="22"/>
+          <w:lang w:val="en-GB"/>
+        </w:rPr>
+        <w:t xml:space="preserve">Google search </w:t>
+      </w:r>
+      <w:r>
+        <w:rPr>
+          <w:rFonts w:ascii="Arial" w:eastAsiaTheme="minorHAnsi" w:hAnsi="Arial" w:cs="Arial"/>
+          <w:b/>
+          <w:sz w:val="24"/>
+          <w:szCs w:val="22"/>
+          <w:lang w:val="en-GB"/>
+        </w:rPr>
+        <w:t>engine</w:t>
+      </w:r>
+      <w:r>
+        <w:rPr>
+          <w:rFonts w:ascii="Arial" w:eastAsiaTheme="minorHAnsi" w:hAnsi="Arial" w:cs="Arial"/>
+          <w:sz w:val="24"/>
+          <w:szCs w:val="22"/>
+          <w:lang w:val="en-GB"/>
+        </w:rPr>
+        <w:t xml:space="preserve"> for research purpose.</w:t>
+      </w:r>
+    </w:p>
+    <w:p>
+      <w:pPr>
+        <w:pStyle w:val="ListParagraph"/>
+        <w:rPr>
+          <w:b/>
+          <w:sz w:val="28"/>
+          <w:szCs w:val="28"/>
+        </w:rPr>
+      </w:pPr>
     </w:p>
     <w:p>
       <w:pPr>

--- a/Documentation/group_documentation.docx
+++ b/Documentation/group_documentation.docx
@@ -217,6 +217,21 @@
       <w:pPr>
         <w:rPr>
           <w:rFonts w:ascii="Arial" w:hAnsi="Arial" w:cs="Arial"/>
+          <w:color w:val="FF0000"/>
+        </w:rPr>
+      </w:pPr>
+      <w:r>
+        <w:rPr>
+          <w:rFonts w:ascii="Arial" w:hAnsi="Arial" w:cs="Arial"/>
+          <w:color w:val="FF0000"/>
+        </w:rPr>
+        <w:t>#ref 1</w:t>
+      </w:r>
+    </w:p>
+    <w:p>
+      <w:pPr>
+        <w:rPr>
+          <w:rFonts w:ascii="Arial" w:hAnsi="Arial" w:cs="Arial"/>
         </w:rPr>
       </w:pPr>
       <w:r>
@@ -632,6 +647,7 @@
           <w:szCs w:val="22"/>
           <w:lang w:val="en-GB"/>
         </w:rPr>
+        <w:lastRenderedPageBreak/>
         <w:t>Facilitates combi-orders, and accuracy in calculations of discounts compared to single order.</w:t>
       </w:r>
     </w:p>
@@ -657,16 +673,573 @@
           <w:szCs w:val="22"/>
           <w:lang w:val="en-GB"/>
         </w:rPr>
+        <w:t>Create better and less hectic working environment for the staffs.</w:t>
+      </w:r>
+    </w:p>
+    <w:p>
+      <w:pPr>
+        <w:pStyle w:val="ListParagraph"/>
+        <w:numPr>
+          <w:ilvl w:val="0"/>
+          <w:numId w:val="6"/>
+        </w:numPr>
+        <w:ind w:left="720" w:hanging="360"/>
+        <w:rPr>
+          <w:rFonts w:ascii="Arial" w:eastAsiaTheme="minorHAnsi" w:hAnsi="Arial" w:cs="Arial"/>
+          <w:sz w:val="24"/>
+          <w:szCs w:val="22"/>
+          <w:lang w:val="en-GB"/>
+        </w:rPr>
+      </w:pPr>
+      <w:r>
+        <w:rPr>
+          <w:rFonts w:ascii="Arial" w:eastAsiaTheme="minorHAnsi" w:hAnsi="Arial" w:cs="Arial"/>
+          <w:sz w:val="24"/>
+          <w:szCs w:val="22"/>
+          <w:lang w:val="en-GB"/>
+        </w:rPr>
+        <w:t>Replace</w:t>
+      </w:r>
+      <w:r>
+        <w:rPr>
+          <w:rFonts w:ascii="Arial" w:eastAsiaTheme="minorHAnsi" w:hAnsi="Arial" w:cs="Arial"/>
+          <w:sz w:val="24"/>
+          <w:szCs w:val="22"/>
+          <w:lang w:val="en-GB"/>
+        </w:rPr>
+        <w:t xml:space="preserve"> the use of traditional pen and paper order taking system.</w:t>
+      </w:r>
+    </w:p>
+    <w:p>
+      <w:pPr>
+        <w:pStyle w:val="ListParagraph"/>
+        <w:rPr>
+          <w:rFonts w:ascii="Arial" w:eastAsiaTheme="minorHAnsi" w:hAnsi="Arial" w:cs="Arial"/>
+          <w:color w:val="FF0000"/>
+          <w:sz w:val="24"/>
+          <w:szCs w:val="22"/>
+          <w:lang w:val="en-GB"/>
+        </w:rPr>
+      </w:pPr>
+      <w:r>
+        <w:rPr>
+          <w:rFonts w:ascii="Arial" w:eastAsiaTheme="minorHAnsi" w:hAnsi="Arial" w:cs="Arial"/>
+          <w:color w:val="FF0000"/>
+          <w:sz w:val="24"/>
+          <w:szCs w:val="22"/>
+          <w:lang w:val="en-GB"/>
+        </w:rPr>
+        <w:t>#ref2</w:t>
+      </w:r>
+    </w:p>
+    <w:p>
+      <w:pPr>
+        <w:pStyle w:val="ListParagraph"/>
+        <w:numPr>
+          <w:ilvl w:val="0"/>
+          <w:numId w:val="5"/>
+        </w:numPr>
+        <w:ind w:left="360"/>
+        <w:rPr>
+          <w:b/>
+          <w:sz w:val="28"/>
+          <w:szCs w:val="28"/>
+        </w:rPr>
+      </w:pPr>
+      <w:r>
+        <w:rPr>
+          <w:b/>
+          <w:sz w:val="28"/>
+          <w:szCs w:val="28"/>
+        </w:rPr>
+        <w:t>Problem Statement</w:t>
+      </w:r>
+    </w:p>
+    <w:p>
+      <w:pPr>
+        <w:rPr>
+          <w:rFonts w:ascii="Arial" w:hAnsi="Arial" w:cs="Arial"/>
+        </w:rPr>
+      </w:pPr>
+      <w:r>
+        <w:rPr>
+          <w:rFonts w:ascii="Arial" w:hAnsi="Arial" w:cs="Arial"/>
+        </w:rPr>
+        <w:t xml:space="preserve">The traditional system of </w:t>
+      </w:r>
+      <w:r>
+        <w:rPr>
+          <w:rFonts w:ascii="Arial" w:hAnsi="Arial" w:cs="Arial"/>
+        </w:rPr>
+        <w:t>noting customer’s order in a restaurant with pen and paper is not on par with the current technologically developing time. The data organisation and storage is a hassle and many transactions are inconsistent due to mishandling of cash. Since taking orders manually takes a lot of time, the kitchen staff starts production late and hence the guests receive their order also late. Therefore, there is sever lack of co-ordination among the staff-members.</w:t>
+      </w:r>
+      <w:r>
+        <w:rPr>
+          <w:rFonts w:ascii="Arial" w:hAnsi="Arial" w:cs="Arial"/>
+        </w:rPr>
+        <w:t xml:space="preserve"> Many guests have to wait for their turn longer. </w:t>
+      </w:r>
+    </w:p>
+    <w:p>
+      <w:pPr>
+        <w:rPr>
+          <w:rFonts w:ascii="Arial" w:hAnsi="Arial" w:cs="Arial"/>
+        </w:rPr>
+      </w:pPr>
+      <w:r>
+        <w:rPr>
+          <w:rFonts w:ascii="Arial" w:hAnsi="Arial" w:cs="Arial"/>
+        </w:rPr>
+        <w:t xml:space="preserve">This project states these aforementioned problems by digitising the order process, which informs the kitchen-personnel instantly and hence saves time in both order input as well as production and warrants quick delivery of order. The mandatory login of the manager and then of the cashier handles misuse of company assets. The easy-to-use UI enables hassle-free and correct orders input. The system calculates correctly the total cost of the order and guarantee lesser to none transaction mistakes. </w:t>
+      </w:r>
+      <w:r>
+        <w:rPr>
+          <w:rFonts w:ascii="Arial" w:hAnsi="Arial" w:cs="Arial"/>
+        </w:rPr>
+        <w:t>The integrated database secures the history of orders and the product details.</w:t>
+      </w:r>
+    </w:p>
+    <w:p>
+      <w:pPr>
+        <w:rPr>
+          <w:rFonts w:ascii="Arial" w:hAnsi="Arial" w:cs="Arial"/>
+          <w:color w:val="FF0000"/>
+        </w:rPr>
+      </w:pPr>
+      <w:r>
+        <w:rPr>
+          <w:rFonts w:ascii="Arial" w:hAnsi="Arial" w:cs="Arial"/>
+          <w:color w:val="FF0000"/>
+        </w:rPr>
+        <w:t>#ref 3</w:t>
+      </w:r>
+    </w:p>
+    <w:p>
+      <w:pPr>
+        <w:pStyle w:val="ListParagraph"/>
+        <w:numPr>
+          <w:ilvl w:val="0"/>
+          <w:numId w:val="5"/>
+        </w:numPr>
+        <w:ind w:left="360"/>
+        <w:rPr>
+          <w:b/>
+          <w:sz w:val="28"/>
+          <w:szCs w:val="28"/>
+        </w:rPr>
+      </w:pPr>
+      <w:r>
+        <w:rPr>
+          <w:b/>
+          <w:sz w:val="28"/>
+          <w:szCs w:val="28"/>
+        </w:rPr>
+        <w:t>Features</w:t>
+      </w:r>
+    </w:p>
+    <w:p>
+      <w:pPr>
+        <w:rPr>
+          <w:rFonts w:ascii="Arial" w:hAnsi="Arial" w:cs="Arial"/>
+        </w:rPr>
+      </w:pPr>
+      <w:r>
+        <w:rPr>
+          <w:rFonts w:ascii="Arial" w:hAnsi="Arial" w:cs="Arial"/>
+        </w:rPr>
+        <w:t>The features of this system are as follows:</w:t>
+      </w:r>
+    </w:p>
+    <w:p>
+      <w:pPr>
+        <w:pStyle w:val="ListParagraph"/>
+        <w:numPr>
+          <w:ilvl w:val="0"/>
+          <w:numId w:val="9"/>
+        </w:numPr>
+        <w:ind w:left="720" w:hanging="360"/>
+        <w:rPr>
+          <w:rFonts w:ascii="Arial" w:eastAsiaTheme="minorHAnsi" w:hAnsi="Arial" w:cs="Arial"/>
+          <w:sz w:val="24"/>
+          <w:szCs w:val="22"/>
+          <w:lang w:val="en-GB"/>
+        </w:rPr>
+      </w:pPr>
+      <w:r>
+        <w:rPr>
+          <w:rFonts w:ascii="Arial" w:eastAsiaTheme="minorHAnsi" w:hAnsi="Arial" w:cs="Arial"/>
+          <w:sz w:val="24"/>
+          <w:szCs w:val="22"/>
+          <w:lang w:val="en-GB"/>
+        </w:rPr>
+        <w:t>Create an</w:t>
+      </w:r>
+      <w:r>
+        <w:rPr>
+          <w:rFonts w:ascii="Arial" w:eastAsiaTheme="minorHAnsi" w:hAnsi="Arial" w:cs="Arial"/>
+          <w:sz w:val="24"/>
+          <w:szCs w:val="22"/>
+          <w:lang w:val="en-GB"/>
+        </w:rPr>
+        <w:t>d manage staff(s) profile</w:t>
+      </w:r>
+    </w:p>
+    <w:p>
+      <w:pPr>
+        <w:pStyle w:val="ListParagraph"/>
+        <w:numPr>
+          <w:ilvl w:val="0"/>
+          <w:numId w:val="9"/>
+        </w:numPr>
+        <w:ind w:left="720" w:hanging="360"/>
+        <w:rPr>
+          <w:rFonts w:ascii="Arial" w:eastAsiaTheme="minorHAnsi" w:hAnsi="Arial" w:cs="Arial"/>
+          <w:sz w:val="24"/>
+          <w:szCs w:val="22"/>
+          <w:lang w:val="en-GB"/>
+        </w:rPr>
+      </w:pPr>
+      <w:r>
+        <w:rPr>
+          <w:rFonts w:ascii="Arial" w:eastAsiaTheme="minorHAnsi" w:hAnsi="Arial" w:cs="Arial"/>
+          <w:sz w:val="24"/>
+          <w:szCs w:val="22"/>
+          <w:lang w:val="en-GB"/>
+        </w:rPr>
+        <w:t>Supports multiple user accounts</w:t>
+      </w:r>
+      <w:r>
+        <w:rPr>
+          <w:rFonts w:ascii="Arial" w:eastAsiaTheme="minorHAnsi" w:hAnsi="Arial" w:cs="Arial"/>
+          <w:sz w:val="24"/>
+          <w:szCs w:val="22"/>
+          <w:lang w:val="en-GB"/>
+        </w:rPr>
+        <w:t xml:space="preserve"> as per need</w:t>
+      </w:r>
+    </w:p>
+    <w:p>
+      <w:pPr>
+        <w:pStyle w:val="ListParagraph"/>
+        <w:numPr>
+          <w:ilvl w:val="0"/>
+          <w:numId w:val="9"/>
+        </w:numPr>
+        <w:ind w:left="720" w:hanging="360"/>
+        <w:rPr>
+          <w:rFonts w:ascii="Arial" w:eastAsiaTheme="minorHAnsi" w:hAnsi="Arial" w:cs="Arial"/>
+          <w:sz w:val="24"/>
+          <w:szCs w:val="22"/>
+          <w:lang w:val="en-GB"/>
+        </w:rPr>
+      </w:pPr>
+      <w:r>
+        <w:rPr>
+          <w:rFonts w:ascii="Arial" w:eastAsiaTheme="minorHAnsi" w:hAnsi="Arial" w:cs="Arial"/>
+          <w:sz w:val="24"/>
+          <w:szCs w:val="22"/>
+          <w:lang w:val="en-GB"/>
+        </w:rPr>
+        <w:t>Manager allows the login of staffs on</w:t>
+      </w:r>
+      <w:r>
+        <w:rPr>
+          <w:rFonts w:ascii="Arial" w:eastAsiaTheme="minorHAnsi" w:hAnsi="Arial" w:cs="Arial"/>
+          <w:sz w:val="24"/>
+          <w:szCs w:val="22"/>
+          <w:lang w:val="en-GB"/>
+        </w:rPr>
+        <w:t>ly after her permission</w:t>
+      </w:r>
+    </w:p>
+    <w:p>
+      <w:pPr>
+        <w:pStyle w:val="ListParagraph"/>
+        <w:numPr>
+          <w:ilvl w:val="0"/>
+          <w:numId w:val="9"/>
+        </w:numPr>
+        <w:ind w:left="720" w:hanging="360"/>
+        <w:rPr>
+          <w:rFonts w:ascii="Arial" w:eastAsiaTheme="minorHAnsi" w:hAnsi="Arial" w:cs="Arial"/>
+          <w:sz w:val="24"/>
+          <w:szCs w:val="22"/>
+          <w:lang w:val="en-GB"/>
+        </w:rPr>
+      </w:pPr>
+      <w:r>
+        <w:rPr>
+          <w:rFonts w:ascii="Arial" w:eastAsiaTheme="minorHAnsi" w:hAnsi="Arial" w:cs="Arial"/>
+          <w:sz w:val="24"/>
+          <w:szCs w:val="22"/>
+          <w:lang w:val="en-GB"/>
+        </w:rPr>
+        <w:t xml:space="preserve">Doubling the security of login in the system </w:t>
+      </w:r>
+    </w:p>
+    <w:p>
+      <w:pPr>
+        <w:pStyle w:val="ListParagraph"/>
+        <w:numPr>
+          <w:ilvl w:val="0"/>
+          <w:numId w:val="9"/>
+        </w:numPr>
+        <w:ind w:left="720" w:hanging="360"/>
+        <w:rPr>
+          <w:rFonts w:ascii="Arial" w:eastAsiaTheme="minorHAnsi" w:hAnsi="Arial" w:cs="Arial"/>
+          <w:sz w:val="24"/>
+          <w:szCs w:val="22"/>
+          <w:lang w:val="en-GB"/>
+        </w:rPr>
+      </w:pPr>
+      <w:r>
+        <w:rPr>
+          <w:rFonts w:ascii="Arial" w:eastAsiaTheme="minorHAnsi" w:hAnsi="Arial" w:cs="Arial"/>
+          <w:sz w:val="24"/>
+          <w:szCs w:val="22"/>
+          <w:lang w:val="en-GB"/>
+        </w:rPr>
+        <w:t>Simple and user friendly UI</w:t>
+      </w:r>
+    </w:p>
+    <w:p>
+      <w:pPr>
+        <w:pStyle w:val="ListParagraph"/>
+        <w:numPr>
+          <w:ilvl w:val="0"/>
+          <w:numId w:val="9"/>
+        </w:numPr>
+        <w:ind w:left="720" w:hanging="360"/>
+        <w:rPr>
+          <w:rFonts w:ascii="Arial" w:eastAsiaTheme="minorHAnsi" w:hAnsi="Arial" w:cs="Arial"/>
+          <w:sz w:val="24"/>
+          <w:szCs w:val="22"/>
+          <w:lang w:val="en-GB"/>
+        </w:rPr>
+      </w:pPr>
+      <w:r>
+        <w:rPr>
+          <w:rFonts w:ascii="Arial" w:eastAsiaTheme="minorHAnsi" w:hAnsi="Arial" w:cs="Arial"/>
+          <w:sz w:val="24"/>
+          <w:szCs w:val="22"/>
+          <w:lang w:val="en-GB"/>
+        </w:rPr>
+        <w:t>Allows single order and combi-order without any calculation mistakes</w:t>
+      </w:r>
+    </w:p>
+    <w:p>
+      <w:pPr>
+        <w:pStyle w:val="ListParagraph"/>
+        <w:numPr>
+          <w:ilvl w:val="0"/>
+          <w:numId w:val="9"/>
+        </w:numPr>
+        <w:ind w:left="720" w:hanging="360"/>
+        <w:rPr>
+          <w:rFonts w:ascii="Arial" w:eastAsiaTheme="minorHAnsi" w:hAnsi="Arial" w:cs="Arial"/>
+          <w:sz w:val="24"/>
+          <w:szCs w:val="22"/>
+          <w:lang w:val="en-GB"/>
+        </w:rPr>
+      </w:pPr>
+      <w:r>
+        <w:rPr>
+          <w:rFonts w:ascii="Arial" w:eastAsiaTheme="minorHAnsi" w:hAnsi="Arial" w:cs="Arial"/>
+          <w:sz w:val="24"/>
+          <w:szCs w:val="22"/>
+          <w:lang w:val="en-GB"/>
+        </w:rPr>
+        <w:t>Observable status of the orders</w:t>
+      </w:r>
+    </w:p>
+    <w:p>
+      <w:pPr>
+        <w:pStyle w:val="ListParagraph"/>
+        <w:numPr>
+          <w:ilvl w:val="0"/>
+          <w:numId w:val="9"/>
+        </w:numPr>
+        <w:ind w:left="720" w:hanging="360"/>
+        <w:rPr>
+          <w:rFonts w:ascii="Arial" w:eastAsiaTheme="minorHAnsi" w:hAnsi="Arial" w:cs="Arial"/>
+          <w:sz w:val="24"/>
+          <w:szCs w:val="22"/>
+          <w:lang w:val="en-GB"/>
+        </w:rPr>
+      </w:pPr>
+      <w:r>
+        <w:rPr>
+          <w:rFonts w:ascii="Arial" w:eastAsiaTheme="minorHAnsi" w:hAnsi="Arial" w:cs="Arial"/>
+          <w:sz w:val="24"/>
+          <w:szCs w:val="22"/>
+          <w:lang w:val="en-GB"/>
+        </w:rPr>
+        <w:t>Easy modification of orders</w:t>
+      </w:r>
+    </w:p>
+    <w:p>
+      <w:pPr>
+        <w:pStyle w:val="ListParagraph"/>
+        <w:numPr>
+          <w:ilvl w:val="0"/>
+          <w:numId w:val="9"/>
+        </w:numPr>
+        <w:ind w:left="720" w:hanging="360"/>
+        <w:rPr>
+          <w:rFonts w:ascii="Arial" w:eastAsiaTheme="minorHAnsi" w:hAnsi="Arial" w:cs="Arial"/>
+          <w:sz w:val="24"/>
+          <w:szCs w:val="22"/>
+          <w:lang w:val="en-GB"/>
+        </w:rPr>
+      </w:pPr>
+      <w:r>
+        <w:rPr>
+          <w:rFonts w:ascii="Arial" w:eastAsiaTheme="minorHAnsi" w:hAnsi="Arial" w:cs="Arial"/>
+          <w:sz w:val="24"/>
+          <w:szCs w:val="22"/>
+          <w:lang w:val="en-GB"/>
+        </w:rPr>
+        <w:t>Swiftness in order, billing and transactions</w:t>
+      </w:r>
+    </w:p>
+    <w:p>
+      <w:pPr>
+        <w:pStyle w:val="ListParagraph"/>
+        <w:numPr>
+          <w:ilvl w:val="0"/>
+          <w:numId w:val="9"/>
+        </w:numPr>
+        <w:ind w:left="720" w:hanging="360"/>
+        <w:rPr>
+          <w:rFonts w:ascii="Arial" w:eastAsiaTheme="minorHAnsi" w:hAnsi="Arial" w:cs="Arial"/>
+          <w:sz w:val="24"/>
+          <w:szCs w:val="22"/>
+          <w:lang w:val="en-GB"/>
+        </w:rPr>
+      </w:pPr>
+      <w:r>
+        <w:rPr>
+          <w:rFonts w:ascii="Arial" w:eastAsiaTheme="minorHAnsi" w:hAnsi="Arial" w:cs="Arial"/>
+          <w:sz w:val="24"/>
+          <w:szCs w:val="22"/>
+          <w:lang w:val="en-GB"/>
+        </w:rPr>
+        <w:t>Swiftness in production and delivery</w:t>
+      </w:r>
+    </w:p>
+    <w:p>
+      <w:pPr>
+        <w:pStyle w:val="ListParagraph"/>
+        <w:rPr>
+          <w:rFonts w:ascii="Arial" w:eastAsiaTheme="minorHAnsi" w:hAnsi="Arial" w:cs="Arial"/>
+          <w:color w:val="FF0000"/>
+          <w:sz w:val="24"/>
+          <w:szCs w:val="22"/>
+          <w:lang w:val="en-GB"/>
+        </w:rPr>
+      </w:pPr>
+    </w:p>
+    <w:p>
+      <w:pPr>
+        <w:pStyle w:val="ListParagraph"/>
+        <w:rPr>
+          <w:rFonts w:ascii="Arial" w:eastAsiaTheme="minorHAnsi" w:hAnsi="Arial" w:cs="Arial"/>
+          <w:color w:val="FF0000"/>
+          <w:sz w:val="24"/>
+          <w:szCs w:val="22"/>
+          <w:lang w:val="en-GB"/>
+        </w:rPr>
+      </w:pPr>
+      <w:r>
+        <w:rPr>
+          <w:rFonts w:ascii="Arial" w:eastAsiaTheme="minorHAnsi" w:hAnsi="Arial" w:cs="Arial"/>
+          <w:color w:val="FF0000"/>
+          <w:sz w:val="24"/>
+          <w:szCs w:val="22"/>
+          <w:lang w:val="en-GB"/>
+        </w:rPr>
+        <w:t>#ref 4</w:t>
+      </w:r>
+    </w:p>
+    <w:p>
+      <w:pPr>
+        <w:pStyle w:val="ListParagraph"/>
+        <w:numPr>
+          <w:ilvl w:val="0"/>
+          <w:numId w:val="5"/>
+        </w:numPr>
+        <w:ind w:left="360"/>
+        <w:rPr>
+          <w:b/>
+          <w:sz w:val="28"/>
+          <w:szCs w:val="28"/>
+        </w:rPr>
+      </w:pPr>
+      <w:r>
+        <w:rPr>
+          <w:b/>
+          <w:sz w:val="28"/>
+          <w:szCs w:val="28"/>
+        </w:rPr>
+        <w:t>Functional Requirements</w:t>
+      </w:r>
+    </w:p>
+    <w:p>
+      <w:pPr>
+        <w:rPr>
+          <w:rFonts w:ascii="Arial" w:hAnsi="Arial" w:cs="Arial"/>
+        </w:rPr>
+      </w:pPr>
+      <w:r>
+        <w:rPr>
+          <w:rFonts w:ascii="Arial" w:hAnsi="Arial" w:cs="Arial"/>
+        </w:rPr>
         <w:lastRenderedPageBreak/>
-        <w:t>Create better and less hectic working environment for the staffs.</w:t>
-      </w:r>
-    </w:p>
-    <w:p>
-      <w:pPr>
-        <w:pStyle w:val="ListParagraph"/>
-        <w:numPr>
-          <w:ilvl w:val="0"/>
-          <w:numId w:val="6"/>
+        <w:t xml:space="preserve">The </w:t>
+      </w:r>
+      <w:r>
+        <w:rPr>
+          <w:rFonts w:ascii="Arial" w:hAnsi="Arial" w:cs="Arial"/>
+        </w:rPr>
+        <w:t xml:space="preserve">Functional requirements </w:t>
+      </w:r>
+      <w:r>
+        <w:rPr>
+          <w:rFonts w:ascii="Arial" w:hAnsi="Arial" w:cs="Arial"/>
+        </w:rPr>
+        <w:t xml:space="preserve">that </w:t>
+      </w:r>
+      <w:r>
+        <w:rPr>
+          <w:rFonts w:ascii="Arial" w:hAnsi="Arial" w:cs="Arial"/>
+        </w:rPr>
+        <w:t xml:space="preserve">define what a </w:t>
+      </w:r>
+      <w:r>
+        <w:rPr>
+          <w:rFonts w:ascii="Arial" w:hAnsi="Arial" w:cs="Arial"/>
+        </w:rPr>
+        <w:t>software</w:t>
+      </w:r>
+      <w:r>
+        <w:rPr>
+          <w:rFonts w:ascii="Arial" w:hAnsi="Arial" w:cs="Arial"/>
+        </w:rPr>
+        <w:t xml:space="preserve"> must do, what its features and functions are</w:t>
+      </w:r>
+      <w:r>
+        <w:rPr>
+          <w:rFonts w:ascii="Arial" w:hAnsi="Arial" w:cs="Arial"/>
+        </w:rPr>
+        <w:t>, as follows:</w:t>
+      </w:r>
+    </w:p>
+    <w:p>
+      <w:pPr>
+        <w:pStyle w:val="ListParagraph"/>
+        <w:numPr>
+          <w:ilvl w:val="0"/>
+          <w:numId w:val="10"/>
         </w:numPr>
         <w:ind w:left="720" w:hanging="360"/>
         <w:rPr>
@@ -683,16 +1256,215 @@
           <w:szCs w:val="22"/>
           <w:lang w:val="en-GB"/>
         </w:rPr>
-        <w:t>Replace</w:t>
-      </w:r>
-      <w:r>
-        <w:rPr>
-          <w:rFonts w:ascii="Arial" w:eastAsiaTheme="minorHAnsi" w:hAnsi="Arial" w:cs="Arial"/>
-          <w:sz w:val="24"/>
-          <w:szCs w:val="22"/>
-          <w:lang w:val="en-GB"/>
-        </w:rPr>
-        <w:t xml:space="preserve"> the use of traditional pen and paper order taking system.</w:t>
+        <w:t>Double security during signing in the software</w:t>
+      </w:r>
+    </w:p>
+    <w:p>
+      <w:pPr>
+        <w:pStyle w:val="ListParagraph"/>
+        <w:numPr>
+          <w:ilvl w:val="0"/>
+          <w:numId w:val="10"/>
+        </w:numPr>
+        <w:ind w:left="720" w:hanging="360"/>
+        <w:rPr>
+          <w:rFonts w:ascii="Arial" w:eastAsiaTheme="minorHAnsi" w:hAnsi="Arial" w:cs="Arial"/>
+          <w:sz w:val="24"/>
+          <w:szCs w:val="22"/>
+          <w:lang w:val="en-GB"/>
+        </w:rPr>
+      </w:pPr>
+      <w:r>
+        <w:rPr>
+          <w:rFonts w:ascii="Arial" w:eastAsiaTheme="minorHAnsi" w:hAnsi="Arial" w:cs="Arial"/>
+          <w:sz w:val="24"/>
+          <w:szCs w:val="22"/>
+          <w:lang w:val="en-GB"/>
+        </w:rPr>
+        <w:t>Addition and modification of the staff and product database</w:t>
+      </w:r>
+    </w:p>
+    <w:p>
+      <w:pPr>
+        <w:pStyle w:val="ListParagraph"/>
+        <w:numPr>
+          <w:ilvl w:val="0"/>
+          <w:numId w:val="10"/>
+        </w:numPr>
+        <w:ind w:left="720" w:hanging="360"/>
+        <w:rPr>
+          <w:rFonts w:ascii="Arial" w:eastAsiaTheme="minorHAnsi" w:hAnsi="Arial" w:cs="Arial"/>
+          <w:sz w:val="24"/>
+          <w:szCs w:val="22"/>
+          <w:lang w:val="en-GB"/>
+        </w:rPr>
+      </w:pPr>
+      <w:r>
+        <w:rPr>
+          <w:rFonts w:ascii="Arial" w:eastAsiaTheme="minorHAnsi" w:hAnsi="Arial" w:cs="Arial"/>
+          <w:sz w:val="24"/>
+          <w:szCs w:val="22"/>
+          <w:lang w:val="en-GB"/>
+        </w:rPr>
+        <w:t xml:space="preserve">Products </w:t>
+      </w:r>
+      <w:r>
+        <w:rPr>
+          <w:rFonts w:ascii="Arial" w:eastAsiaTheme="minorHAnsi" w:hAnsi="Arial" w:cs="Arial"/>
+          <w:sz w:val="24"/>
+          <w:szCs w:val="22"/>
+          <w:lang w:val="en-GB"/>
+        </w:rPr>
+        <w:t>in their respective category</w:t>
+      </w:r>
+    </w:p>
+    <w:p>
+      <w:pPr>
+        <w:pStyle w:val="ListParagraph"/>
+        <w:numPr>
+          <w:ilvl w:val="0"/>
+          <w:numId w:val="10"/>
+        </w:numPr>
+        <w:ind w:left="720" w:hanging="360"/>
+        <w:rPr>
+          <w:rFonts w:ascii="Arial" w:eastAsiaTheme="minorHAnsi" w:hAnsi="Arial" w:cs="Arial"/>
+          <w:sz w:val="24"/>
+          <w:szCs w:val="22"/>
+          <w:lang w:val="en-GB"/>
+        </w:rPr>
+      </w:pPr>
+      <w:r>
+        <w:rPr>
+          <w:rFonts w:ascii="Arial" w:eastAsiaTheme="minorHAnsi" w:hAnsi="Arial" w:cs="Arial"/>
+          <w:sz w:val="24"/>
+          <w:szCs w:val="22"/>
+          <w:lang w:val="en-GB"/>
+        </w:rPr>
+        <w:t>Possibility of combi-menu and kids-menu</w:t>
+      </w:r>
+    </w:p>
+    <w:p>
+      <w:pPr>
+        <w:pStyle w:val="ListParagraph"/>
+        <w:numPr>
+          <w:ilvl w:val="0"/>
+          <w:numId w:val="10"/>
+        </w:numPr>
+        <w:ind w:left="720" w:hanging="360"/>
+        <w:rPr>
+          <w:rFonts w:ascii="Arial" w:eastAsiaTheme="minorHAnsi" w:hAnsi="Arial" w:cs="Arial"/>
+          <w:sz w:val="24"/>
+          <w:szCs w:val="22"/>
+          <w:lang w:val="en-GB"/>
+        </w:rPr>
+      </w:pPr>
+      <w:r>
+        <w:rPr>
+          <w:rFonts w:ascii="Arial" w:eastAsiaTheme="minorHAnsi" w:hAnsi="Arial" w:cs="Arial"/>
+          <w:sz w:val="24"/>
+          <w:szCs w:val="22"/>
+          <w:lang w:val="en-GB"/>
+        </w:rPr>
+        <w:t>Options of takeaway or eat-in</w:t>
+      </w:r>
+    </w:p>
+    <w:p>
+      <w:pPr>
+        <w:pStyle w:val="ListParagraph"/>
+        <w:numPr>
+          <w:ilvl w:val="0"/>
+          <w:numId w:val="10"/>
+        </w:numPr>
+        <w:ind w:left="720" w:hanging="360"/>
+        <w:rPr>
+          <w:rFonts w:ascii="Arial" w:eastAsiaTheme="minorHAnsi" w:hAnsi="Arial" w:cs="Arial"/>
+          <w:sz w:val="24"/>
+          <w:szCs w:val="22"/>
+          <w:lang w:val="en-GB"/>
+        </w:rPr>
+      </w:pPr>
+      <w:r>
+        <w:rPr>
+          <w:rFonts w:ascii="Arial" w:eastAsiaTheme="minorHAnsi" w:hAnsi="Arial" w:cs="Arial"/>
+          <w:sz w:val="24"/>
+          <w:szCs w:val="22"/>
+          <w:lang w:val="en-GB"/>
+        </w:rPr>
+        <w:t>Registration of regular customers for membership</w:t>
+      </w:r>
+    </w:p>
+    <w:p>
+      <w:pPr>
+        <w:pStyle w:val="ListParagraph"/>
+        <w:numPr>
+          <w:ilvl w:val="0"/>
+          <w:numId w:val="10"/>
+        </w:numPr>
+        <w:ind w:left="720" w:hanging="360"/>
+        <w:rPr>
+          <w:rFonts w:ascii="Arial" w:eastAsiaTheme="minorHAnsi" w:hAnsi="Arial" w:cs="Arial"/>
+          <w:sz w:val="24"/>
+          <w:szCs w:val="22"/>
+          <w:lang w:val="en-GB"/>
+        </w:rPr>
+      </w:pPr>
+      <w:r>
+        <w:rPr>
+          <w:rFonts w:ascii="Arial" w:eastAsiaTheme="minorHAnsi" w:hAnsi="Arial" w:cs="Arial"/>
+          <w:sz w:val="24"/>
+          <w:szCs w:val="22"/>
+          <w:lang w:val="en-GB"/>
+        </w:rPr>
+        <w:t xml:space="preserve"> </w:t>
+      </w:r>
+      <w:r>
+        <w:rPr>
+          <w:rFonts w:ascii="Arial" w:eastAsiaTheme="minorHAnsi" w:hAnsi="Arial" w:cs="Arial"/>
+          <w:sz w:val="24"/>
+          <w:szCs w:val="22"/>
+          <w:lang w:val="en-GB"/>
+        </w:rPr>
+        <w:t>Live update of order status</w:t>
+      </w:r>
+    </w:p>
+    <w:p>
+      <w:pPr>
+        <w:pStyle w:val="ListParagraph"/>
+        <w:numPr>
+          <w:ilvl w:val="0"/>
+          <w:numId w:val="10"/>
+        </w:numPr>
+        <w:ind w:left="720" w:hanging="360"/>
+        <w:rPr>
+          <w:rFonts w:ascii="Arial" w:eastAsiaTheme="minorHAnsi" w:hAnsi="Arial" w:cs="Arial"/>
+          <w:sz w:val="24"/>
+          <w:szCs w:val="22"/>
+          <w:lang w:val="en-GB"/>
+        </w:rPr>
+      </w:pPr>
+      <w:r>
+        <w:rPr>
+          <w:rFonts w:ascii="Arial" w:eastAsiaTheme="minorHAnsi" w:hAnsi="Arial" w:cs="Arial"/>
+          <w:sz w:val="24"/>
+          <w:szCs w:val="22"/>
+          <w:lang w:val="en-GB"/>
+        </w:rPr>
+        <w:t>Digital calculation and billing system</w:t>
+      </w:r>
+    </w:p>
+    <w:p>
+      <w:pPr>
+        <w:rPr>
+          <w:rFonts w:ascii="Arial" w:hAnsi="Arial" w:cs="Arial"/>
+          <w:color w:val="FF0000"/>
+        </w:rPr>
+      </w:pPr>
+      <w:r>
+        <w:rPr>
+          <w:rFonts w:ascii="Arial" w:hAnsi="Arial" w:cs="Arial"/>
+          <w:color w:val="FF0000"/>
+        </w:rPr>
+        <w:t>#ref 5</w:t>
       </w:r>
     </w:p>
     <w:p>
@@ -715,51 +1487,450 @@
           <w:sz w:val="28"/>
           <w:szCs w:val="28"/>
         </w:rPr>
-        <w:t>Problem Statement</w:t>
-      </w:r>
-    </w:p>
-    <w:p>
-      <w:pPr>
-        <w:rPr>
-          <w:rFonts w:ascii="Arial" w:hAnsi="Arial" w:cs="Arial"/>
-        </w:rPr>
-      </w:pPr>
-      <w:r>
-        <w:rPr>
-          <w:rFonts w:ascii="Arial" w:hAnsi="Arial" w:cs="Arial"/>
-        </w:rPr>
-        <w:t xml:space="preserve">The traditional system of </w:t>
-      </w:r>
-      <w:r>
-        <w:rPr>
-          <w:rFonts w:ascii="Arial" w:hAnsi="Arial" w:cs="Arial"/>
-        </w:rPr>
-        <w:t>noting customer’s order in a restaurant with pen and paper is not on par with the current technologically developing time. The data organisation and storage is a hassle and many transactions are inconsistent due to mishandling of cash. Since taking orders manually takes a lot of time, the kitchen staff starts production late and hence the guests receive their order also late. Therefore, there is sever lack of co-ordination among the staff-members.</w:t>
-      </w:r>
-      <w:r>
-        <w:rPr>
-          <w:rFonts w:ascii="Arial" w:hAnsi="Arial" w:cs="Arial"/>
-        </w:rPr>
-        <w:t xml:space="preserve"> Many guests have to wait for their turn longer. </w:t>
-      </w:r>
-    </w:p>
-    <w:p>
-      <w:pPr>
-        <w:rPr>
-          <w:rFonts w:ascii="Arial" w:hAnsi="Arial" w:cs="Arial"/>
-        </w:rPr>
-      </w:pPr>
-      <w:r>
-        <w:rPr>
-          <w:rFonts w:ascii="Arial" w:hAnsi="Arial" w:cs="Arial"/>
-        </w:rPr>
-        <w:t xml:space="preserve">This project states these aforementioned problems by digitising the order process, which informs the kitchen-personnel instantly and hence saves time in both order input as well as production and warrants quick delivery of order. The mandatory login of the manager and then of the cashier handles misuse of company assets. The easy-to-use UI enables hassle-free and correct orders input. The system calculates correctly the total cost of the order and guarantee lesser to none transaction mistakes. </w:t>
-      </w:r>
-      <w:r>
-        <w:rPr>
-          <w:rFonts w:ascii="Arial" w:hAnsi="Arial" w:cs="Arial"/>
-        </w:rPr>
-        <w:t>The integrated database secures the history of orders and the product details.</w:t>
+        <w:t>Non-Functional Requirements</w:t>
+      </w:r>
+    </w:p>
+    <w:p>
+      <w:pPr>
+        <w:rPr>
+          <w:rFonts w:ascii="Arial" w:hAnsi="Arial" w:cs="Arial"/>
+        </w:rPr>
+      </w:pPr>
+      <w:r>
+        <w:rPr>
+          <w:rFonts w:ascii="Arial" w:hAnsi="Arial" w:cs="Arial"/>
+        </w:rPr>
+        <w:t>The non-</w:t>
+      </w:r>
+      <w:r>
+        <w:rPr>
+          <w:rFonts w:ascii="Arial" w:hAnsi="Arial" w:cs="Arial"/>
+        </w:rPr>
+        <w:t>functional requirements</w:t>
+      </w:r>
+      <w:r>
+        <w:rPr>
+          <w:rFonts w:ascii="Arial" w:hAnsi="Arial" w:cs="Arial"/>
+        </w:rPr>
+        <w:t xml:space="preserve"> that</w:t>
+      </w:r>
+      <w:r>
+        <w:rPr>
+          <w:rFonts w:ascii="Arial" w:hAnsi="Arial" w:cs="Arial"/>
+        </w:rPr>
+        <w:t xml:space="preserve"> explain how the system should perform</w:t>
+      </w:r>
+      <w:r>
+        <w:rPr>
+          <w:rFonts w:ascii="Arial" w:hAnsi="Arial" w:cs="Arial"/>
+        </w:rPr>
+        <w:t xml:space="preserve"> are as follows:</w:t>
+      </w:r>
+    </w:p>
+    <w:p>
+      <w:pPr>
+        <w:pStyle w:val="ListParagraph"/>
+        <w:numPr>
+          <w:ilvl w:val="0"/>
+          <w:numId w:val="14"/>
+        </w:numPr>
+        <w:ind w:left="360"/>
+        <w:rPr>
+          <w:rFonts w:ascii="Arial" w:eastAsiaTheme="minorHAnsi" w:hAnsi="Arial" w:cs="Arial"/>
+          <w:sz w:val="24"/>
+          <w:szCs w:val="22"/>
+          <w:lang w:val="en-GB"/>
+        </w:rPr>
+      </w:pPr>
+      <w:r>
+        <w:rPr>
+          <w:rFonts w:ascii="Arial" w:eastAsiaTheme="minorHAnsi" w:hAnsi="Arial" w:cs="Arial"/>
+          <w:sz w:val="24"/>
+          <w:szCs w:val="22"/>
+          <w:lang w:val="en-GB"/>
+        </w:rPr>
+        <w:t xml:space="preserve">Information </w:t>
+      </w:r>
+      <w:r>
+        <w:rPr>
+          <w:rFonts w:ascii="Arial" w:eastAsiaTheme="minorHAnsi" w:hAnsi="Arial" w:cs="Arial"/>
+          <w:sz w:val="24"/>
+          <w:szCs w:val="22"/>
+          <w:lang w:val="en-GB"/>
+        </w:rPr>
+        <w:t>Security</w:t>
+      </w:r>
+    </w:p>
+    <w:p>
+      <w:pPr>
+        <w:pStyle w:val="ListParagraph"/>
+        <w:numPr>
+          <w:ilvl w:val="0"/>
+          <w:numId w:val="11"/>
+        </w:numPr>
+        <w:ind w:left="720" w:hanging="360"/>
+        <w:rPr>
+          <w:rFonts w:ascii="Arial" w:eastAsiaTheme="minorHAnsi" w:hAnsi="Arial" w:cs="Arial"/>
+          <w:sz w:val="24"/>
+          <w:szCs w:val="22"/>
+          <w:lang w:val="en-GB"/>
+        </w:rPr>
+      </w:pPr>
+      <w:r>
+        <w:rPr>
+          <w:rFonts w:ascii="Arial" w:eastAsiaTheme="minorHAnsi" w:hAnsi="Arial" w:cs="Arial"/>
+          <w:sz w:val="24"/>
+          <w:szCs w:val="22"/>
+          <w:lang w:val="en-GB"/>
+        </w:rPr>
+        <w:t xml:space="preserve">The staff should be able to login within 10 seconds of entering his/her </w:t>
+      </w:r>
+      <w:proofErr w:type="spellStart"/>
+      <w:r>
+        <w:rPr>
+          <w:rFonts w:ascii="Arial" w:eastAsiaTheme="minorHAnsi" w:hAnsi="Arial" w:cs="Arial"/>
+          <w:sz w:val="24"/>
+          <w:szCs w:val="22"/>
+          <w:lang w:val="en-GB"/>
+        </w:rPr>
+        <w:t>pincode</w:t>
+      </w:r>
+      <w:proofErr w:type="spellEnd"/>
+    </w:p>
+    <w:p>
+      <w:pPr>
+        <w:pStyle w:val="ListParagraph"/>
+        <w:numPr>
+          <w:ilvl w:val="0"/>
+          <w:numId w:val="11"/>
+        </w:numPr>
+        <w:ind w:left="720" w:hanging="360"/>
+        <w:rPr>
+          <w:rFonts w:ascii="Arial" w:eastAsiaTheme="minorHAnsi" w:hAnsi="Arial" w:cs="Arial"/>
+          <w:sz w:val="24"/>
+          <w:szCs w:val="22"/>
+          <w:lang w:val="en-GB"/>
+        </w:rPr>
+      </w:pPr>
+      <w:r>
+        <w:rPr>
+          <w:rFonts w:ascii="Arial" w:eastAsiaTheme="minorHAnsi" w:hAnsi="Arial" w:cs="Arial"/>
+          <w:sz w:val="24"/>
+          <w:szCs w:val="22"/>
+          <w:lang w:val="en-GB"/>
+        </w:rPr>
+        <w:t>Log out should take place within 10 seconds</w:t>
+      </w:r>
+    </w:p>
+    <w:p>
+      <w:pPr>
+        <w:pStyle w:val="ListParagraph"/>
+        <w:numPr>
+          <w:ilvl w:val="0"/>
+          <w:numId w:val="14"/>
+        </w:numPr>
+        <w:ind w:left="360"/>
+        <w:rPr>
+          <w:rFonts w:ascii="Arial" w:eastAsiaTheme="minorHAnsi" w:hAnsi="Arial" w:cs="Arial"/>
+          <w:sz w:val="24"/>
+          <w:szCs w:val="22"/>
+          <w:lang w:val="en-GB"/>
+        </w:rPr>
+      </w:pPr>
+      <w:r>
+        <w:rPr>
+          <w:rFonts w:ascii="Arial" w:eastAsiaTheme="minorHAnsi" w:hAnsi="Arial" w:cs="Arial"/>
+          <w:sz w:val="24"/>
+          <w:szCs w:val="22"/>
+          <w:lang w:val="en-GB"/>
+        </w:rPr>
+        <w:t>Efficiency</w:t>
+      </w:r>
+    </w:p>
+    <w:p>
+      <w:pPr>
+        <w:pStyle w:val="ListParagraph"/>
+        <w:numPr>
+          <w:ilvl w:val="0"/>
+          <w:numId w:val="11"/>
+        </w:numPr>
+        <w:ind w:left="720" w:hanging="360"/>
+        <w:rPr>
+          <w:rFonts w:ascii="Arial" w:eastAsiaTheme="minorHAnsi" w:hAnsi="Arial" w:cs="Arial"/>
+          <w:sz w:val="24"/>
+          <w:szCs w:val="22"/>
+          <w:lang w:val="en-GB"/>
+        </w:rPr>
+      </w:pPr>
+      <w:r>
+        <w:rPr>
+          <w:rFonts w:ascii="Arial" w:eastAsiaTheme="minorHAnsi" w:hAnsi="Arial" w:cs="Arial"/>
+          <w:sz w:val="24"/>
+          <w:szCs w:val="22"/>
+          <w:lang w:val="en-GB"/>
+        </w:rPr>
+        <w:t>T</w:t>
+      </w:r>
+      <w:r>
+        <w:rPr>
+          <w:rFonts w:ascii="Arial" w:eastAsiaTheme="minorHAnsi" w:hAnsi="Arial" w:cs="Arial"/>
+          <w:sz w:val="24"/>
+          <w:szCs w:val="22"/>
+          <w:lang w:val="en-GB"/>
+        </w:rPr>
+        <w:t>he touch button should input order instantly with maximum lag of 5 seconds</w:t>
+      </w:r>
+    </w:p>
+    <w:p>
+      <w:pPr>
+        <w:pStyle w:val="ListParagraph"/>
+        <w:numPr>
+          <w:ilvl w:val="0"/>
+          <w:numId w:val="11"/>
+        </w:numPr>
+        <w:ind w:left="720" w:hanging="360"/>
+        <w:rPr>
+          <w:rFonts w:ascii="Arial" w:eastAsiaTheme="minorHAnsi" w:hAnsi="Arial" w:cs="Arial"/>
+          <w:sz w:val="24"/>
+          <w:szCs w:val="22"/>
+          <w:lang w:val="en-GB"/>
+        </w:rPr>
+      </w:pPr>
+      <w:r>
+        <w:rPr>
+          <w:rFonts w:ascii="Arial" w:eastAsiaTheme="minorHAnsi" w:hAnsi="Arial" w:cs="Arial"/>
+          <w:sz w:val="24"/>
+          <w:szCs w:val="22"/>
+          <w:lang w:val="en-GB"/>
+        </w:rPr>
+        <w:t>Calculation of total amount should not take more than 10 seconds</w:t>
+      </w:r>
+    </w:p>
+    <w:p>
+      <w:pPr>
+        <w:pStyle w:val="ListParagraph"/>
+        <w:numPr>
+          <w:ilvl w:val="0"/>
+          <w:numId w:val="11"/>
+        </w:numPr>
+        <w:ind w:left="720" w:hanging="360"/>
+        <w:rPr>
+          <w:rFonts w:ascii="Arial" w:eastAsiaTheme="minorHAnsi" w:hAnsi="Arial" w:cs="Arial"/>
+          <w:sz w:val="24"/>
+          <w:szCs w:val="22"/>
+          <w:lang w:val="en-GB"/>
+        </w:rPr>
+      </w:pPr>
+      <w:r>
+        <w:rPr>
+          <w:rFonts w:ascii="Arial" w:eastAsiaTheme="minorHAnsi" w:hAnsi="Arial" w:cs="Arial"/>
+          <w:sz w:val="24"/>
+          <w:szCs w:val="22"/>
+          <w:lang w:val="en-GB"/>
+        </w:rPr>
+        <w:t>Tab menus should work within 5 seconds.</w:t>
+      </w:r>
+    </w:p>
+    <w:p>
+      <w:pPr>
+        <w:pStyle w:val="ListParagraph"/>
+        <w:numPr>
+          <w:ilvl w:val="0"/>
+          <w:numId w:val="14"/>
+        </w:numPr>
+        <w:ind w:left="360"/>
+        <w:rPr>
+          <w:rFonts w:ascii="Arial" w:eastAsiaTheme="minorHAnsi" w:hAnsi="Arial" w:cs="Arial"/>
+          <w:sz w:val="24"/>
+          <w:szCs w:val="22"/>
+          <w:lang w:val="en-GB"/>
+        </w:rPr>
+      </w:pPr>
+      <w:r>
+        <w:rPr>
+          <w:rFonts w:ascii="Arial" w:eastAsiaTheme="minorHAnsi" w:hAnsi="Arial" w:cs="Arial"/>
+          <w:sz w:val="24"/>
+          <w:szCs w:val="22"/>
+          <w:lang w:val="en-GB"/>
+        </w:rPr>
+        <w:t>Self-Descriptive</w:t>
+      </w:r>
+    </w:p>
+    <w:p>
+      <w:pPr>
+        <w:pStyle w:val="ListParagraph"/>
+        <w:numPr>
+          <w:ilvl w:val="0"/>
+          <w:numId w:val="11"/>
+        </w:numPr>
+        <w:ind w:left="720" w:hanging="360"/>
+        <w:rPr>
+          <w:rFonts w:ascii="Arial" w:eastAsiaTheme="minorHAnsi" w:hAnsi="Arial" w:cs="Arial"/>
+          <w:sz w:val="24"/>
+          <w:szCs w:val="22"/>
+          <w:lang w:val="en-GB"/>
+        </w:rPr>
+      </w:pPr>
+      <w:r>
+        <w:rPr>
+          <w:rFonts w:ascii="Arial" w:eastAsiaTheme="minorHAnsi" w:hAnsi="Arial" w:cs="Arial"/>
+          <w:sz w:val="24"/>
+          <w:szCs w:val="22"/>
+          <w:lang w:val="en-GB"/>
+        </w:rPr>
+        <w:t>Buttons and labels are self-explanatory for quick understanding of their functions.</w:t>
+      </w:r>
+    </w:p>
+    <w:p>
+      <w:pPr>
+        <w:pStyle w:val="ListParagraph"/>
+        <w:numPr>
+          <w:ilvl w:val="0"/>
+          <w:numId w:val="14"/>
+        </w:numPr>
+        <w:ind w:left="360"/>
+        <w:rPr>
+          <w:rFonts w:ascii="Arial" w:eastAsiaTheme="minorHAnsi" w:hAnsi="Arial" w:cs="Arial"/>
+          <w:sz w:val="24"/>
+          <w:szCs w:val="22"/>
+          <w:lang w:val="en-GB"/>
+        </w:rPr>
+      </w:pPr>
+      <w:r>
+        <w:rPr>
+          <w:rFonts w:ascii="Arial" w:eastAsiaTheme="minorHAnsi" w:hAnsi="Arial" w:cs="Arial"/>
+          <w:sz w:val="24"/>
+          <w:szCs w:val="22"/>
+          <w:lang w:val="en-GB"/>
+        </w:rPr>
+        <w:t xml:space="preserve">Changeability of </w:t>
+      </w:r>
+      <w:r>
+        <w:rPr>
+          <w:rFonts w:ascii="Arial" w:eastAsiaTheme="minorHAnsi" w:hAnsi="Arial" w:cs="Arial"/>
+          <w:sz w:val="24"/>
+          <w:szCs w:val="22"/>
+          <w:lang w:val="en-GB"/>
+        </w:rPr>
+        <w:t xml:space="preserve"> </w:t>
+      </w:r>
+      <w:r>
+        <w:rPr>
+          <w:rFonts w:ascii="Arial" w:eastAsiaTheme="minorHAnsi" w:hAnsi="Arial" w:cs="Arial"/>
+          <w:sz w:val="24"/>
+          <w:szCs w:val="22"/>
+          <w:lang w:val="en-GB"/>
+        </w:rPr>
+        <w:t>data</w:t>
+      </w:r>
+    </w:p>
+    <w:p>
+      <w:pPr>
+        <w:pStyle w:val="ListParagraph"/>
+        <w:numPr>
+          <w:ilvl w:val="0"/>
+          <w:numId w:val="11"/>
+        </w:numPr>
+        <w:ind w:left="720" w:hanging="360"/>
+        <w:rPr>
+          <w:rFonts w:ascii="Arial" w:eastAsiaTheme="minorHAnsi" w:hAnsi="Arial" w:cs="Arial"/>
+          <w:sz w:val="24"/>
+          <w:szCs w:val="22"/>
+          <w:lang w:val="en-GB"/>
+        </w:rPr>
+      </w:pPr>
+      <w:r>
+        <w:rPr>
+          <w:rFonts w:ascii="Arial" w:eastAsiaTheme="minorHAnsi" w:hAnsi="Arial" w:cs="Arial"/>
+          <w:sz w:val="24"/>
+          <w:szCs w:val="22"/>
+          <w:lang w:val="en-GB"/>
+        </w:rPr>
+        <w:t>Modification of data in database should be quick.</w:t>
+      </w:r>
+    </w:p>
+    <w:p>
+      <w:pPr>
+        <w:pStyle w:val="ListParagraph"/>
+        <w:numPr>
+          <w:ilvl w:val="0"/>
+          <w:numId w:val="14"/>
+        </w:numPr>
+        <w:ind w:left="360"/>
+        <w:rPr>
+          <w:rFonts w:ascii="Arial" w:eastAsiaTheme="minorHAnsi" w:hAnsi="Arial" w:cs="Arial"/>
+          <w:sz w:val="24"/>
+          <w:szCs w:val="22"/>
+          <w:lang w:val="en-GB"/>
+        </w:rPr>
+      </w:pPr>
+      <w:r>
+        <w:rPr>
+          <w:rFonts w:ascii="Arial" w:eastAsiaTheme="minorHAnsi" w:hAnsi="Arial" w:cs="Arial"/>
+          <w:sz w:val="24"/>
+          <w:szCs w:val="22"/>
+          <w:lang w:val="en-GB"/>
+        </w:rPr>
+        <w:t>Connectivity</w:t>
+      </w:r>
+    </w:p>
+    <w:p>
+      <w:pPr>
+        <w:pStyle w:val="ListParagraph"/>
+        <w:numPr>
+          <w:ilvl w:val="0"/>
+          <w:numId w:val="11"/>
+        </w:numPr>
+        <w:ind w:left="720" w:hanging="360"/>
+        <w:rPr>
+          <w:rFonts w:ascii="Arial" w:eastAsiaTheme="minorHAnsi" w:hAnsi="Arial" w:cs="Arial"/>
+          <w:sz w:val="24"/>
+          <w:szCs w:val="22"/>
+          <w:lang w:val="en-GB"/>
+        </w:rPr>
+      </w:pPr>
+      <w:r>
+        <w:rPr>
+          <w:rFonts w:ascii="Arial" w:eastAsiaTheme="minorHAnsi" w:hAnsi="Arial" w:cs="Arial"/>
+          <w:sz w:val="24"/>
+          <w:szCs w:val="22"/>
+          <w:lang w:val="en-GB"/>
+        </w:rPr>
+        <w:t>The OTP for membership registration should be generated and forwarded within 20 second</w:t>
+      </w:r>
+    </w:p>
+    <w:p>
+      <w:pPr>
+        <w:pStyle w:val="ListParagraph"/>
+        <w:rPr>
+          <w:rFonts w:ascii="Arial" w:eastAsiaTheme="minorHAnsi" w:hAnsi="Arial" w:cs="Arial"/>
+          <w:color w:val="FF0000"/>
+          <w:sz w:val="24"/>
+          <w:szCs w:val="22"/>
+          <w:lang w:val="en-GB"/>
+        </w:rPr>
+      </w:pPr>
+    </w:p>
+    <w:p>
+      <w:pPr>
+        <w:pStyle w:val="ListParagraph"/>
+        <w:rPr>
+          <w:rFonts w:ascii="Arial" w:eastAsiaTheme="minorHAnsi" w:hAnsi="Arial" w:cs="Arial"/>
+          <w:color w:val="FF0000"/>
+          <w:sz w:val="24"/>
+          <w:szCs w:val="22"/>
+          <w:lang w:val="en-GB"/>
+        </w:rPr>
+      </w:pPr>
+      <w:r>
+        <w:rPr>
+          <w:rFonts w:ascii="Arial" w:eastAsiaTheme="minorHAnsi" w:hAnsi="Arial" w:cs="Arial"/>
+          <w:color w:val="FF0000"/>
+          <w:sz w:val="24"/>
+          <w:szCs w:val="22"/>
+          <w:lang w:val="en-GB"/>
+        </w:rPr>
+        <w:t>#ref 6</w:t>
       </w:r>
     </w:p>
     <w:p>
@@ -782,490 +1953,176 @@
           <w:sz w:val="28"/>
           <w:szCs w:val="28"/>
         </w:rPr>
-        <w:t>Features</w:t>
-      </w:r>
-    </w:p>
-    <w:p>
-      <w:pPr>
-        <w:rPr>
-          <w:rFonts w:ascii="Arial" w:hAnsi="Arial" w:cs="Arial"/>
-        </w:rPr>
-      </w:pPr>
-      <w:r>
-        <w:rPr>
-          <w:rFonts w:ascii="Arial" w:hAnsi="Arial" w:cs="Arial"/>
-        </w:rPr>
-        <w:t>The features of this system are as follows:</w:t>
-      </w:r>
-    </w:p>
-    <w:p>
-      <w:pPr>
-        <w:pStyle w:val="ListParagraph"/>
-        <w:numPr>
-          <w:ilvl w:val="0"/>
-          <w:numId w:val="9"/>
-        </w:numPr>
-        <w:ind w:left="720" w:hanging="360"/>
-        <w:rPr>
-          <w:rFonts w:ascii="Arial" w:eastAsiaTheme="minorHAnsi" w:hAnsi="Arial" w:cs="Arial"/>
-          <w:sz w:val="24"/>
-          <w:szCs w:val="22"/>
-          <w:lang w:val="en-GB"/>
-        </w:rPr>
-      </w:pPr>
-      <w:r>
-        <w:rPr>
-          <w:rFonts w:ascii="Arial" w:eastAsiaTheme="minorHAnsi" w:hAnsi="Arial" w:cs="Arial"/>
-          <w:sz w:val="24"/>
-          <w:szCs w:val="22"/>
-          <w:lang w:val="en-GB"/>
-        </w:rPr>
-        <w:t xml:space="preserve">Create and manage staff(s) profile, thus </w:t>
-      </w:r>
-    </w:p>
-    <w:p>
-      <w:pPr>
-        <w:pStyle w:val="ListParagraph"/>
-        <w:numPr>
-          <w:ilvl w:val="0"/>
-          <w:numId w:val="9"/>
-        </w:numPr>
-        <w:ind w:left="720" w:hanging="360"/>
-        <w:rPr>
-          <w:rFonts w:ascii="Arial" w:eastAsiaTheme="minorHAnsi" w:hAnsi="Arial" w:cs="Arial"/>
-          <w:sz w:val="24"/>
-          <w:szCs w:val="22"/>
-          <w:lang w:val="en-GB"/>
-        </w:rPr>
-      </w:pPr>
-      <w:r>
-        <w:rPr>
-          <w:rFonts w:ascii="Arial" w:eastAsiaTheme="minorHAnsi" w:hAnsi="Arial" w:cs="Arial"/>
-          <w:sz w:val="24"/>
-          <w:szCs w:val="22"/>
-          <w:lang w:val="en-GB"/>
-        </w:rPr>
-        <w:t>Supports multiple user accounts</w:t>
-      </w:r>
-      <w:r>
-        <w:rPr>
-          <w:rFonts w:ascii="Arial" w:eastAsiaTheme="minorHAnsi" w:hAnsi="Arial" w:cs="Arial"/>
-          <w:sz w:val="24"/>
-          <w:szCs w:val="22"/>
-          <w:lang w:val="en-GB"/>
-        </w:rPr>
-        <w:t xml:space="preserve"> as per need</w:t>
-      </w:r>
-    </w:p>
-    <w:p>
-      <w:pPr>
-        <w:pStyle w:val="ListParagraph"/>
-        <w:numPr>
-          <w:ilvl w:val="0"/>
-          <w:numId w:val="9"/>
-        </w:numPr>
-        <w:ind w:left="720" w:hanging="360"/>
-        <w:rPr>
-          <w:rFonts w:ascii="Arial" w:eastAsiaTheme="minorHAnsi" w:hAnsi="Arial" w:cs="Arial"/>
-          <w:sz w:val="24"/>
-          <w:szCs w:val="22"/>
-          <w:lang w:val="en-GB"/>
-        </w:rPr>
-      </w:pPr>
-      <w:r>
-        <w:rPr>
-          <w:rFonts w:ascii="Arial" w:eastAsiaTheme="minorHAnsi" w:hAnsi="Arial" w:cs="Arial"/>
-          <w:sz w:val="24"/>
-          <w:szCs w:val="22"/>
-          <w:lang w:val="en-GB"/>
-        </w:rPr>
-        <w:t>Manager allows the login of staffs only after her permission, thereby</w:t>
-      </w:r>
-    </w:p>
-    <w:p>
-      <w:pPr>
-        <w:pStyle w:val="ListParagraph"/>
-        <w:numPr>
-          <w:ilvl w:val="0"/>
-          <w:numId w:val="9"/>
-        </w:numPr>
-        <w:ind w:left="720" w:hanging="360"/>
-        <w:rPr>
-          <w:rFonts w:ascii="Arial" w:eastAsiaTheme="minorHAnsi" w:hAnsi="Arial" w:cs="Arial"/>
-          <w:sz w:val="24"/>
-          <w:szCs w:val="22"/>
-          <w:lang w:val="en-GB"/>
-        </w:rPr>
-      </w:pPr>
-      <w:r>
-        <w:rPr>
-          <w:rFonts w:ascii="Arial" w:eastAsiaTheme="minorHAnsi" w:hAnsi="Arial" w:cs="Arial"/>
-          <w:sz w:val="24"/>
-          <w:szCs w:val="22"/>
-          <w:lang w:val="en-GB"/>
-        </w:rPr>
-        <w:t xml:space="preserve">Doubling the security of login in the system </w:t>
-      </w:r>
-    </w:p>
-    <w:p>
-      <w:pPr>
-        <w:pStyle w:val="ListParagraph"/>
-        <w:numPr>
-          <w:ilvl w:val="0"/>
-          <w:numId w:val="9"/>
-        </w:numPr>
-        <w:ind w:left="720" w:hanging="360"/>
-        <w:rPr>
-          <w:rFonts w:ascii="Arial" w:eastAsiaTheme="minorHAnsi" w:hAnsi="Arial" w:cs="Arial"/>
-          <w:sz w:val="24"/>
-          <w:szCs w:val="22"/>
-          <w:lang w:val="en-GB"/>
-        </w:rPr>
-      </w:pPr>
-      <w:r>
-        <w:rPr>
-          <w:rFonts w:ascii="Arial" w:eastAsiaTheme="minorHAnsi" w:hAnsi="Arial" w:cs="Arial"/>
-          <w:sz w:val="24"/>
-          <w:szCs w:val="22"/>
-          <w:lang w:val="en-GB"/>
-        </w:rPr>
-        <w:t>Simple and user friendly UI</w:t>
-      </w:r>
-    </w:p>
-    <w:p>
-      <w:pPr>
-        <w:pStyle w:val="ListParagraph"/>
-        <w:numPr>
-          <w:ilvl w:val="0"/>
-          <w:numId w:val="9"/>
-        </w:numPr>
-        <w:ind w:left="720" w:hanging="360"/>
-        <w:rPr>
-          <w:rFonts w:ascii="Arial" w:eastAsiaTheme="minorHAnsi" w:hAnsi="Arial" w:cs="Arial"/>
-          <w:sz w:val="24"/>
-          <w:szCs w:val="22"/>
-          <w:lang w:val="en-GB"/>
-        </w:rPr>
-      </w:pPr>
-      <w:r>
-        <w:rPr>
-          <w:rFonts w:ascii="Arial" w:eastAsiaTheme="minorHAnsi" w:hAnsi="Arial" w:cs="Arial"/>
-          <w:sz w:val="24"/>
-          <w:szCs w:val="22"/>
-          <w:lang w:val="en-GB"/>
-        </w:rPr>
-        <w:t>Allows single order and combi-order without any calculation mistakes</w:t>
-      </w:r>
-    </w:p>
-    <w:p>
-      <w:pPr>
-        <w:pStyle w:val="ListParagraph"/>
-        <w:numPr>
-          <w:ilvl w:val="0"/>
-          <w:numId w:val="9"/>
-        </w:numPr>
-        <w:ind w:left="720" w:hanging="360"/>
-        <w:rPr>
-          <w:rFonts w:ascii="Arial" w:eastAsiaTheme="minorHAnsi" w:hAnsi="Arial" w:cs="Arial"/>
-          <w:sz w:val="24"/>
-          <w:szCs w:val="22"/>
-          <w:lang w:val="en-GB"/>
-        </w:rPr>
-      </w:pPr>
-      <w:r>
-        <w:rPr>
-          <w:rFonts w:ascii="Arial" w:eastAsiaTheme="minorHAnsi" w:hAnsi="Arial" w:cs="Arial"/>
-          <w:sz w:val="24"/>
-          <w:szCs w:val="22"/>
-          <w:lang w:val="en-GB"/>
-        </w:rPr>
-        <w:t>Observable status of the orders</w:t>
-      </w:r>
-    </w:p>
-    <w:p>
-      <w:pPr>
-        <w:pStyle w:val="ListParagraph"/>
-        <w:numPr>
-          <w:ilvl w:val="0"/>
-          <w:numId w:val="9"/>
-        </w:numPr>
-        <w:ind w:left="720" w:hanging="360"/>
-        <w:rPr>
-          <w:rFonts w:ascii="Arial" w:eastAsiaTheme="minorHAnsi" w:hAnsi="Arial" w:cs="Arial"/>
-          <w:sz w:val="24"/>
-          <w:szCs w:val="22"/>
-          <w:lang w:val="en-GB"/>
-        </w:rPr>
-      </w:pPr>
-      <w:r>
-        <w:rPr>
-          <w:rFonts w:ascii="Arial" w:eastAsiaTheme="minorHAnsi" w:hAnsi="Arial" w:cs="Arial"/>
-          <w:sz w:val="24"/>
-          <w:szCs w:val="22"/>
-          <w:lang w:val="en-GB"/>
-        </w:rPr>
-        <w:t>Easy modification of orders</w:t>
-      </w:r>
-    </w:p>
-    <w:p>
-      <w:pPr>
-        <w:pStyle w:val="ListParagraph"/>
-        <w:numPr>
-          <w:ilvl w:val="0"/>
-          <w:numId w:val="9"/>
-        </w:numPr>
-        <w:ind w:left="720" w:hanging="360"/>
-        <w:rPr>
-          <w:rFonts w:ascii="Arial" w:eastAsiaTheme="minorHAnsi" w:hAnsi="Arial" w:cs="Arial"/>
-          <w:sz w:val="24"/>
-          <w:szCs w:val="22"/>
-          <w:lang w:val="en-GB"/>
-        </w:rPr>
-      </w:pPr>
-      <w:r>
-        <w:rPr>
-          <w:rFonts w:ascii="Arial" w:eastAsiaTheme="minorHAnsi" w:hAnsi="Arial" w:cs="Arial"/>
-          <w:sz w:val="24"/>
-          <w:szCs w:val="22"/>
-          <w:lang w:val="en-GB"/>
-        </w:rPr>
-        <w:t>Swiftness in order, billing and transactions</w:t>
-      </w:r>
-      <w:r>
-        <w:rPr>
-          <w:rFonts w:ascii="Arial" w:eastAsiaTheme="minorHAnsi" w:hAnsi="Arial" w:cs="Arial"/>
-          <w:sz w:val="24"/>
-          <w:szCs w:val="22"/>
-          <w:lang w:val="en-GB"/>
-        </w:rPr>
-        <w:t>, hence</w:t>
-      </w:r>
-    </w:p>
-    <w:p>
-      <w:pPr>
-        <w:pStyle w:val="ListParagraph"/>
-        <w:numPr>
-          <w:ilvl w:val="0"/>
-          <w:numId w:val="9"/>
-        </w:numPr>
-        <w:ind w:left="720" w:hanging="360"/>
-        <w:rPr>
-          <w:rFonts w:ascii="Arial" w:eastAsiaTheme="minorHAnsi" w:hAnsi="Arial" w:cs="Arial"/>
-          <w:sz w:val="24"/>
-          <w:szCs w:val="22"/>
-          <w:lang w:val="en-GB"/>
-        </w:rPr>
-      </w:pPr>
-      <w:r>
-        <w:rPr>
-          <w:rFonts w:ascii="Arial" w:eastAsiaTheme="minorHAnsi" w:hAnsi="Arial" w:cs="Arial"/>
-          <w:sz w:val="24"/>
-          <w:szCs w:val="22"/>
-          <w:lang w:val="en-GB"/>
-        </w:rPr>
-        <w:t>Swiftness in production and delivery</w:t>
-      </w:r>
-    </w:p>
-    <w:p>
-      <w:pPr>
-        <w:pStyle w:val="ListParagraph"/>
-        <w:rPr>
-          <w:rFonts w:ascii="Arial" w:eastAsiaTheme="minorHAnsi" w:hAnsi="Arial" w:cs="Arial"/>
-          <w:sz w:val="24"/>
-          <w:szCs w:val="22"/>
-          <w:lang w:val="en-GB"/>
-        </w:rPr>
-      </w:pPr>
-    </w:p>
-    <w:p>
-      <w:pPr>
-        <w:pStyle w:val="ListParagraph"/>
-        <w:numPr>
-          <w:ilvl w:val="0"/>
-          <w:numId w:val="5"/>
-        </w:numPr>
-        <w:ind w:left="360"/>
-        <w:rPr>
-          <w:b/>
-          <w:sz w:val="28"/>
-          <w:szCs w:val="28"/>
-        </w:rPr>
-      </w:pPr>
-      <w:r>
-        <w:rPr>
-          <w:b/>
-          <w:sz w:val="28"/>
-          <w:szCs w:val="28"/>
-        </w:rPr>
-        <w:t>Functional Requirements</w:t>
-      </w:r>
-    </w:p>
-    <w:p>
-      <w:pPr>
-        <w:rPr>
-          <w:rFonts w:ascii="Arial" w:hAnsi="Arial" w:cs="Arial"/>
-        </w:rPr>
-      </w:pPr>
-      <w:r>
-        <w:rPr>
-          <w:rFonts w:ascii="Arial" w:hAnsi="Arial" w:cs="Arial"/>
-        </w:rPr>
-        <w:t xml:space="preserve">The </w:t>
-      </w:r>
-      <w:r>
-        <w:rPr>
-          <w:rFonts w:ascii="Arial" w:hAnsi="Arial" w:cs="Arial"/>
-        </w:rPr>
-        <w:t xml:space="preserve">Functional requirements </w:t>
-      </w:r>
-      <w:r>
-        <w:rPr>
-          <w:rFonts w:ascii="Arial" w:hAnsi="Arial" w:cs="Arial"/>
-        </w:rPr>
-        <w:t xml:space="preserve">that </w:t>
-      </w:r>
-      <w:r>
-        <w:rPr>
-          <w:rFonts w:ascii="Arial" w:hAnsi="Arial" w:cs="Arial"/>
-        </w:rPr>
-        <w:t xml:space="preserve">define what a </w:t>
-      </w:r>
-      <w:r>
-        <w:rPr>
-          <w:rFonts w:ascii="Arial" w:hAnsi="Arial" w:cs="Arial"/>
-        </w:rPr>
-        <w:t>software</w:t>
-      </w:r>
-      <w:r>
-        <w:rPr>
-          <w:rFonts w:ascii="Arial" w:hAnsi="Arial" w:cs="Arial"/>
-        </w:rPr>
-        <w:t xml:space="preserve"> must do, what its features and functions are</w:t>
-      </w:r>
-      <w:r>
-        <w:rPr>
-          <w:rFonts w:ascii="Arial" w:hAnsi="Arial" w:cs="Arial"/>
-        </w:rPr>
-        <w:t>, as follows:</w:t>
-      </w:r>
-    </w:p>
-    <w:p>
-      <w:pPr>
-        <w:pStyle w:val="ListParagraph"/>
-        <w:numPr>
-          <w:ilvl w:val="0"/>
-          <w:numId w:val="10"/>
-        </w:numPr>
-        <w:ind w:left="720" w:hanging="360"/>
-        <w:rPr>
-          <w:rFonts w:ascii="Arial" w:eastAsiaTheme="minorHAnsi" w:hAnsi="Arial" w:cs="Arial"/>
-          <w:sz w:val="24"/>
-          <w:szCs w:val="22"/>
-          <w:lang w:val="en-GB"/>
-        </w:rPr>
-      </w:pPr>
-      <w:r>
-        <w:rPr>
-          <w:rFonts w:ascii="Arial" w:eastAsiaTheme="minorHAnsi" w:hAnsi="Arial" w:cs="Arial"/>
-          <w:sz w:val="24"/>
-          <w:szCs w:val="22"/>
-          <w:lang w:val="en-GB"/>
-        </w:rPr>
-        <w:t>Double security during signing in the software</w:t>
-      </w:r>
-    </w:p>
-    <w:p>
-      <w:pPr>
-        <w:pStyle w:val="ListParagraph"/>
-        <w:numPr>
-          <w:ilvl w:val="0"/>
-          <w:numId w:val="10"/>
-        </w:numPr>
-        <w:ind w:left="720" w:hanging="360"/>
-        <w:rPr>
-          <w:rFonts w:ascii="Arial" w:eastAsiaTheme="minorHAnsi" w:hAnsi="Arial" w:cs="Arial"/>
-          <w:sz w:val="24"/>
-          <w:szCs w:val="22"/>
-          <w:lang w:val="en-GB"/>
-        </w:rPr>
-      </w:pPr>
-      <w:r>
-        <w:rPr>
-          <w:rFonts w:ascii="Arial" w:eastAsiaTheme="minorHAnsi" w:hAnsi="Arial" w:cs="Arial"/>
-          <w:sz w:val="24"/>
-          <w:szCs w:val="22"/>
-          <w:lang w:val="en-GB"/>
-        </w:rPr>
-        <w:t>Addition and modification of the staff and product database</w:t>
-      </w:r>
-    </w:p>
-    <w:p>
-      <w:pPr>
-        <w:pStyle w:val="ListParagraph"/>
-        <w:numPr>
-          <w:ilvl w:val="0"/>
-          <w:numId w:val="10"/>
-        </w:numPr>
-        <w:ind w:left="720" w:hanging="360"/>
-        <w:rPr>
-          <w:rFonts w:ascii="Arial" w:eastAsiaTheme="minorHAnsi" w:hAnsi="Arial" w:cs="Arial"/>
-          <w:sz w:val="24"/>
-          <w:szCs w:val="22"/>
-          <w:lang w:val="en-GB"/>
-        </w:rPr>
-      </w:pPr>
-      <w:r>
-        <w:rPr>
-          <w:rFonts w:ascii="Arial" w:eastAsiaTheme="minorHAnsi" w:hAnsi="Arial" w:cs="Arial"/>
-          <w:sz w:val="24"/>
-          <w:szCs w:val="22"/>
-          <w:lang w:val="en-GB"/>
-        </w:rPr>
-        <w:t xml:space="preserve">Products </w:t>
-      </w:r>
-      <w:r>
-        <w:rPr>
-          <w:rFonts w:ascii="Arial" w:eastAsiaTheme="minorHAnsi" w:hAnsi="Arial" w:cs="Arial"/>
-          <w:sz w:val="24"/>
-          <w:szCs w:val="22"/>
-          <w:lang w:val="en-GB"/>
-        </w:rPr>
-        <w:t>in their respective category</w:t>
-      </w:r>
-    </w:p>
-    <w:p>
-      <w:pPr>
-        <w:pStyle w:val="ListParagraph"/>
-        <w:numPr>
-          <w:ilvl w:val="0"/>
-          <w:numId w:val="10"/>
-        </w:numPr>
-        <w:ind w:left="720" w:hanging="360"/>
-        <w:rPr>
-          <w:rFonts w:ascii="Arial" w:eastAsiaTheme="minorHAnsi" w:hAnsi="Arial" w:cs="Arial"/>
-          <w:sz w:val="24"/>
-          <w:szCs w:val="22"/>
-          <w:lang w:val="en-GB"/>
-        </w:rPr>
-      </w:pPr>
-      <w:r>
-        <w:rPr>
-          <w:rFonts w:ascii="Arial" w:eastAsiaTheme="minorHAnsi" w:hAnsi="Arial" w:cs="Arial"/>
-          <w:sz w:val="24"/>
-          <w:szCs w:val="22"/>
-          <w:lang w:val="en-GB"/>
-        </w:rPr>
-        <w:t>Possibility of combi-menu and kids-menu</w:t>
-      </w:r>
-    </w:p>
-    <w:p>
-      <w:pPr>
-        <w:pStyle w:val="ListParagraph"/>
-        <w:numPr>
-          <w:ilvl w:val="0"/>
-          <w:numId w:val="10"/>
-        </w:numPr>
-        <w:ind w:left="720" w:hanging="360"/>
+        <w:t xml:space="preserve">Scope </w:t>
+      </w:r>
+    </w:p>
+    <w:p>
+      <w:pPr>
+        <w:rPr>
+          <w:rFonts w:ascii="Arial" w:hAnsi="Arial" w:cs="Arial"/>
+        </w:rPr>
+      </w:pPr>
+      <w:r>
+        <w:rPr>
+          <w:rFonts w:ascii="Arial" w:hAnsi="Arial" w:cs="Arial"/>
+        </w:rPr>
+        <w:t xml:space="preserve">The scope of this </w:t>
+      </w:r>
+      <w:r>
+        <w:rPr>
+          <w:rFonts w:ascii="Arial" w:hAnsi="Arial" w:cs="Arial"/>
+        </w:rPr>
+        <w:t>Point of Sale (POS) cashier system is defined collectively by all the preceding topics of aim, objectives, problem statements, features, functional requirements and non-functional requirements. T</w:t>
+      </w:r>
+      <w:r>
+        <w:rPr>
+          <w:rFonts w:ascii="Arial" w:hAnsi="Arial" w:cs="Arial"/>
+        </w:rPr>
+        <w:t xml:space="preserve">he main </w:t>
+      </w:r>
+      <w:r>
+        <w:rPr>
+          <w:rFonts w:ascii="Arial" w:hAnsi="Arial" w:cs="Arial"/>
+        </w:rPr>
+        <w:t>scope of this program is</w:t>
+      </w:r>
+      <w:r>
+        <w:rPr>
+          <w:rFonts w:ascii="Arial" w:hAnsi="Arial" w:cs="Arial"/>
+        </w:rPr>
+        <w:t xml:space="preserve"> </w:t>
+      </w:r>
+      <w:r>
+        <w:rPr>
+          <w:rFonts w:ascii="Arial" w:hAnsi="Arial" w:cs="Arial"/>
+        </w:rPr>
+        <w:t>the digitisation o</w:t>
+      </w:r>
+      <w:r>
+        <w:rPr>
+          <w:rFonts w:ascii="Arial" w:hAnsi="Arial" w:cs="Arial"/>
+        </w:rPr>
+        <w:t xml:space="preserve">f the staff and product details, </w:t>
+      </w:r>
+      <w:r>
+        <w:rPr>
+          <w:rFonts w:ascii="Arial" w:hAnsi="Arial" w:cs="Arial"/>
+        </w:rPr>
+        <w:t>that ensures</w:t>
+      </w:r>
+    </w:p>
+    <w:p>
+      <w:pPr>
+        <w:pStyle w:val="ListParagraph"/>
+        <w:numPr>
+          <w:ilvl w:val="0"/>
+          <w:numId w:val="13"/>
+        </w:numPr>
+        <w:rPr>
+          <w:rFonts w:ascii="Arial" w:eastAsiaTheme="minorHAnsi" w:hAnsi="Arial" w:cs="Arial"/>
+          <w:sz w:val="24"/>
+          <w:szCs w:val="22"/>
+          <w:lang w:val="en-GB"/>
+        </w:rPr>
+      </w:pPr>
+      <w:r>
+        <w:rPr>
+          <w:rFonts w:ascii="Arial" w:eastAsiaTheme="minorHAnsi" w:hAnsi="Arial" w:cs="Arial"/>
+          <w:sz w:val="24"/>
+          <w:szCs w:val="22"/>
+          <w:lang w:val="en-GB"/>
+        </w:rPr>
+        <w:t>better management of restaurant resources,</w:t>
+      </w:r>
+    </w:p>
+    <w:p>
+      <w:pPr>
+        <w:pStyle w:val="ListParagraph"/>
+        <w:numPr>
+          <w:ilvl w:val="0"/>
+          <w:numId w:val="13"/>
+        </w:numPr>
+        <w:rPr>
+          <w:rFonts w:ascii="Arial" w:eastAsiaTheme="minorHAnsi" w:hAnsi="Arial" w:cs="Arial"/>
+          <w:sz w:val="24"/>
+          <w:szCs w:val="22"/>
+          <w:lang w:val="en-GB"/>
+        </w:rPr>
+      </w:pPr>
+      <w:r>
+        <w:rPr>
+          <w:rFonts w:ascii="Arial" w:eastAsiaTheme="minorHAnsi" w:hAnsi="Arial" w:cs="Arial"/>
+          <w:sz w:val="24"/>
+          <w:szCs w:val="22"/>
+          <w:lang w:val="en-GB"/>
+        </w:rPr>
+        <w:t>permits and oversees the user login by manager,</w:t>
+      </w:r>
+    </w:p>
+    <w:p>
+      <w:pPr>
+        <w:pStyle w:val="ListParagraph"/>
+        <w:numPr>
+          <w:ilvl w:val="0"/>
+          <w:numId w:val="13"/>
+        </w:numPr>
+        <w:rPr>
+          <w:rFonts w:ascii="Arial" w:eastAsiaTheme="minorHAnsi" w:hAnsi="Arial" w:cs="Arial"/>
+          <w:sz w:val="24"/>
+          <w:szCs w:val="22"/>
+          <w:lang w:val="en-GB"/>
+        </w:rPr>
+      </w:pPr>
+      <w:r>
+        <w:rPr>
+          <w:rFonts w:ascii="Arial" w:eastAsiaTheme="minorHAnsi" w:hAnsi="Arial" w:cs="Arial"/>
+          <w:sz w:val="24"/>
+          <w:szCs w:val="22"/>
+          <w:lang w:val="en-GB"/>
+        </w:rPr>
+        <w:t xml:space="preserve">simplicity in </w:t>
+      </w:r>
+      <w:r>
+        <w:rPr>
+          <w:rFonts w:ascii="Arial" w:eastAsiaTheme="minorHAnsi" w:hAnsi="Arial" w:cs="Arial"/>
+          <w:sz w:val="24"/>
+          <w:szCs w:val="22"/>
+          <w:lang w:val="en-GB"/>
+        </w:rPr>
+        <w:t xml:space="preserve">creating, retrieving, editing, updating and deleting the data in database </w:t>
+      </w:r>
+    </w:p>
+    <w:p>
+      <w:pPr>
+        <w:pStyle w:val="ListParagraph"/>
+        <w:numPr>
+          <w:ilvl w:val="0"/>
+          <w:numId w:val="13"/>
+        </w:numPr>
+        <w:rPr>
+          <w:rFonts w:ascii="Arial" w:eastAsiaTheme="minorHAnsi" w:hAnsi="Arial" w:cs="Arial"/>
+          <w:sz w:val="24"/>
+          <w:szCs w:val="22"/>
+          <w:lang w:val="en-GB"/>
+        </w:rPr>
+      </w:pPr>
+      <w:r>
+        <w:rPr>
+          <w:rFonts w:ascii="Arial" w:eastAsiaTheme="minorHAnsi" w:hAnsi="Arial" w:cs="Arial"/>
+          <w:sz w:val="24"/>
+          <w:szCs w:val="22"/>
+          <w:lang w:val="en-GB"/>
+        </w:rPr>
+        <w:t>quick, easy and systematic order input by touch on the UI,</w:t>
+      </w:r>
+    </w:p>
+    <w:p>
+      <w:pPr>
+        <w:pStyle w:val="ListParagraph"/>
+        <w:numPr>
+          <w:ilvl w:val="0"/>
+          <w:numId w:val="13"/>
+        </w:numPr>
         <w:rPr>
           <w:rFonts w:ascii="Arial" w:eastAsiaTheme="minorHAnsi" w:hAnsi="Arial" w:cs="Arial"/>
           <w:sz w:val="24"/>
@@ -1281,49 +2138,196 @@
           <w:lang w:val="en-GB"/>
         </w:rPr>
         <w:lastRenderedPageBreak/>
-        <w:t>Options of takeaway or eat-in</w:t>
-      </w:r>
-    </w:p>
-    <w:p>
-      <w:pPr>
-        <w:pStyle w:val="ListParagraph"/>
-        <w:numPr>
-          <w:ilvl w:val="0"/>
-          <w:numId w:val="10"/>
-        </w:numPr>
-        <w:ind w:left="720" w:hanging="360"/>
-        <w:rPr>
-          <w:rFonts w:ascii="Arial" w:eastAsiaTheme="minorHAnsi" w:hAnsi="Arial" w:cs="Arial"/>
-          <w:sz w:val="24"/>
-          <w:szCs w:val="22"/>
-          <w:lang w:val="en-GB"/>
-        </w:rPr>
-      </w:pPr>
-      <w:r>
-        <w:rPr>
-          <w:rFonts w:ascii="Arial" w:eastAsiaTheme="minorHAnsi" w:hAnsi="Arial" w:cs="Arial"/>
-          <w:sz w:val="24"/>
-          <w:szCs w:val="22"/>
-          <w:lang w:val="en-GB"/>
-        </w:rPr>
-        <w:t>Registration of regular customers for membership</w:t>
-      </w:r>
-    </w:p>
-    <w:p>
-      <w:pPr>
-        <w:pStyle w:val="ListParagraph"/>
-        <w:numPr>
-          <w:ilvl w:val="0"/>
-          <w:numId w:val="10"/>
-        </w:numPr>
-        <w:ind w:left="720" w:hanging="360"/>
-        <w:rPr>
-          <w:rFonts w:ascii="Arial" w:eastAsiaTheme="minorHAnsi" w:hAnsi="Arial" w:cs="Arial"/>
-          <w:sz w:val="24"/>
-          <w:szCs w:val="22"/>
-          <w:lang w:val="en-GB"/>
-        </w:rPr>
-      </w:pPr>
+        <w:t>answering queries about product details to the customers,</w:t>
+      </w:r>
+    </w:p>
+    <w:p>
+      <w:pPr>
+        <w:pStyle w:val="ListParagraph"/>
+        <w:numPr>
+          <w:ilvl w:val="0"/>
+          <w:numId w:val="13"/>
+        </w:numPr>
+        <w:rPr>
+          <w:rFonts w:ascii="Arial" w:eastAsiaTheme="minorHAnsi" w:hAnsi="Arial" w:cs="Arial"/>
+          <w:sz w:val="24"/>
+          <w:szCs w:val="22"/>
+          <w:lang w:val="en-GB"/>
+        </w:rPr>
+      </w:pPr>
+      <w:r>
+        <w:rPr>
+          <w:rFonts w:ascii="Arial" w:eastAsiaTheme="minorHAnsi" w:hAnsi="Arial" w:cs="Arial"/>
+          <w:sz w:val="24"/>
+          <w:szCs w:val="22"/>
+          <w:lang w:val="en-GB"/>
+        </w:rPr>
+        <w:t>swiftness in calculation of order and transaction process,</w:t>
+      </w:r>
+    </w:p>
+    <w:p>
+      <w:pPr>
+        <w:pStyle w:val="ListParagraph"/>
+        <w:numPr>
+          <w:ilvl w:val="0"/>
+          <w:numId w:val="13"/>
+        </w:numPr>
+        <w:rPr>
+          <w:rFonts w:ascii="Arial" w:eastAsiaTheme="minorHAnsi" w:hAnsi="Arial" w:cs="Arial"/>
+          <w:sz w:val="24"/>
+          <w:szCs w:val="22"/>
+          <w:lang w:val="en-GB"/>
+        </w:rPr>
+      </w:pPr>
+      <w:r>
+        <w:rPr>
+          <w:rFonts w:ascii="Arial" w:eastAsiaTheme="minorHAnsi" w:hAnsi="Arial" w:cs="Arial"/>
+          <w:sz w:val="24"/>
+          <w:szCs w:val="22"/>
+          <w:lang w:val="en-GB"/>
+        </w:rPr>
+        <w:t>instant notification to the kitchen about orders,</w:t>
+      </w:r>
+    </w:p>
+    <w:p>
+      <w:pPr>
+        <w:pStyle w:val="ListParagraph"/>
+        <w:numPr>
+          <w:ilvl w:val="0"/>
+          <w:numId w:val="13"/>
+        </w:numPr>
+        <w:rPr>
+          <w:rFonts w:ascii="Arial" w:eastAsiaTheme="minorHAnsi" w:hAnsi="Arial" w:cs="Arial"/>
+          <w:sz w:val="24"/>
+          <w:szCs w:val="22"/>
+          <w:lang w:val="en-GB"/>
+        </w:rPr>
+      </w:pPr>
+      <w:r>
+        <w:rPr>
+          <w:rFonts w:ascii="Arial" w:eastAsiaTheme="minorHAnsi" w:hAnsi="Arial" w:cs="Arial"/>
+          <w:sz w:val="24"/>
+          <w:szCs w:val="22"/>
+          <w:lang w:val="en-GB"/>
+        </w:rPr>
+        <w:t xml:space="preserve">faster work flow, thereby </w:t>
+      </w:r>
+    </w:p>
+    <w:p>
+      <w:pPr>
+        <w:pStyle w:val="ListParagraph"/>
+        <w:numPr>
+          <w:ilvl w:val="0"/>
+          <w:numId w:val="13"/>
+        </w:numPr>
+        <w:rPr>
+          <w:rFonts w:ascii="Arial" w:eastAsiaTheme="minorHAnsi" w:hAnsi="Arial" w:cs="Arial"/>
+          <w:sz w:val="24"/>
+          <w:szCs w:val="22"/>
+          <w:lang w:val="en-GB"/>
+        </w:rPr>
+      </w:pPr>
+      <w:r>
+        <w:rPr>
+          <w:rFonts w:ascii="Arial" w:eastAsiaTheme="minorHAnsi" w:hAnsi="Arial" w:cs="Arial"/>
+          <w:sz w:val="24"/>
+          <w:szCs w:val="22"/>
+          <w:lang w:val="en-GB"/>
+        </w:rPr>
+        <w:t>better customer service with less queue time for order and delivery,</w:t>
+      </w:r>
+      <w:r>
+        <w:rPr>
+          <w:rFonts w:ascii="Arial" w:eastAsiaTheme="minorHAnsi" w:hAnsi="Arial" w:cs="Arial"/>
+          <w:sz w:val="24"/>
+          <w:szCs w:val="22"/>
+          <w:lang w:val="en-GB"/>
+        </w:rPr>
+        <w:t xml:space="preserve"> thereby</w:t>
+      </w:r>
+    </w:p>
+    <w:p>
+      <w:pPr>
+        <w:pStyle w:val="ListParagraph"/>
+        <w:numPr>
+          <w:ilvl w:val="0"/>
+          <w:numId w:val="13"/>
+        </w:numPr>
+        <w:rPr>
+          <w:rFonts w:ascii="Arial" w:eastAsiaTheme="minorHAnsi" w:hAnsi="Arial" w:cs="Arial"/>
+          <w:sz w:val="24"/>
+          <w:szCs w:val="22"/>
+          <w:lang w:val="en-GB"/>
+        </w:rPr>
+      </w:pPr>
+      <w:r>
+        <w:rPr>
+          <w:rFonts w:ascii="Arial" w:eastAsiaTheme="minorHAnsi" w:hAnsi="Arial" w:cs="Arial"/>
+          <w:sz w:val="24"/>
+          <w:szCs w:val="22"/>
+          <w:lang w:val="en-GB"/>
+        </w:rPr>
+        <w:t>more sales implying more earnings,</w:t>
+      </w:r>
+    </w:p>
+    <w:p>
+      <w:pPr>
+        <w:pStyle w:val="ListParagraph"/>
+        <w:numPr>
+          <w:ilvl w:val="0"/>
+          <w:numId w:val="13"/>
+        </w:numPr>
+        <w:rPr>
+          <w:rFonts w:ascii="Arial" w:eastAsiaTheme="minorHAnsi" w:hAnsi="Arial" w:cs="Arial"/>
+          <w:sz w:val="24"/>
+          <w:szCs w:val="22"/>
+          <w:lang w:val="en-GB"/>
+        </w:rPr>
+      </w:pPr>
+      <w:r>
+        <w:rPr>
+          <w:rFonts w:ascii="Arial" w:eastAsiaTheme="minorHAnsi" w:hAnsi="Arial" w:cs="Arial"/>
+          <w:sz w:val="24"/>
+          <w:szCs w:val="22"/>
+          <w:lang w:val="en-GB"/>
+        </w:rPr>
+        <w:t>proper utilisation of workforce meaning more work is done by limited staff compared to addition of more staff needed to do the same amount of work in same timeframe while using traditional ordering method,</w:t>
+      </w:r>
+    </w:p>
+    <w:p>
+      <w:pPr>
+        <w:pStyle w:val="ListParagraph"/>
+        <w:numPr>
+          <w:ilvl w:val="0"/>
+          <w:numId w:val="13"/>
+        </w:numPr>
+        <w:rPr>
+          <w:rFonts w:ascii="Arial" w:eastAsiaTheme="minorHAnsi" w:hAnsi="Arial" w:cs="Arial"/>
+          <w:sz w:val="24"/>
+          <w:szCs w:val="22"/>
+          <w:lang w:val="en-GB"/>
+        </w:rPr>
+      </w:pPr>
+      <w:proofErr w:type="gramStart"/>
+      <w:r>
+        <w:rPr>
+          <w:rFonts w:ascii="Arial" w:eastAsiaTheme="minorHAnsi" w:hAnsi="Arial" w:cs="Arial"/>
+          <w:sz w:val="24"/>
+          <w:szCs w:val="22"/>
+          <w:lang w:val="en-GB"/>
+        </w:rPr>
+        <w:t>instant</w:t>
+      </w:r>
+      <w:proofErr w:type="gramEnd"/>
+      <w:r>
+        <w:rPr>
+          <w:rFonts w:ascii="Arial" w:eastAsiaTheme="minorHAnsi" w:hAnsi="Arial" w:cs="Arial"/>
+          <w:sz w:val="24"/>
+          <w:szCs w:val="22"/>
+          <w:lang w:val="en-GB"/>
+        </w:rPr>
+        <w:t xml:space="preserve"> recording of sales compared to need of extra time and personnel for the same purpose in traditional method.</w:t>
+      </w:r>
       <w:r>
         <w:rPr>
           <w:rFonts w:ascii="Arial" w:eastAsiaTheme="minorHAnsi" w:hAnsi="Arial" w:cs="Arial"/>
@@ -1333,707 +2337,27 @@
         </w:rPr>
         <w:t xml:space="preserve"> </w:t>
       </w:r>
-      <w:r>
-        <w:rPr>
-          <w:rFonts w:ascii="Arial" w:eastAsiaTheme="minorHAnsi" w:hAnsi="Arial" w:cs="Arial"/>
-          <w:sz w:val="24"/>
-          <w:szCs w:val="22"/>
-          <w:lang w:val="en-GB"/>
-        </w:rPr>
-        <w:t>Live update of order status</w:t>
-      </w:r>
-    </w:p>
-    <w:p>
-      <w:pPr>
-        <w:pStyle w:val="ListParagraph"/>
-        <w:numPr>
-          <w:ilvl w:val="0"/>
-          <w:numId w:val="10"/>
-        </w:numPr>
-        <w:ind w:left="720" w:hanging="360"/>
-        <w:rPr>
-          <w:rFonts w:ascii="Arial" w:eastAsiaTheme="minorHAnsi" w:hAnsi="Arial" w:cs="Arial"/>
-          <w:sz w:val="24"/>
-          <w:szCs w:val="22"/>
-          <w:lang w:val="en-GB"/>
-        </w:rPr>
-      </w:pPr>
-      <w:r>
-        <w:rPr>
-          <w:rFonts w:ascii="Arial" w:eastAsiaTheme="minorHAnsi" w:hAnsi="Arial" w:cs="Arial"/>
-          <w:sz w:val="24"/>
-          <w:szCs w:val="22"/>
-          <w:lang w:val="en-GB"/>
-        </w:rPr>
-        <w:t>Digital calculation and billing system</w:t>
-      </w:r>
-    </w:p>
-    <w:p>
-      <w:pPr>
-        <w:rPr>
-          <w:rFonts w:ascii="Arial" w:hAnsi="Arial" w:cs="Arial"/>
-        </w:rPr>
-      </w:pPr>
-    </w:p>
-    <w:p>
-      <w:pPr>
-        <w:pStyle w:val="ListParagraph"/>
-        <w:numPr>
-          <w:ilvl w:val="0"/>
-          <w:numId w:val="5"/>
-        </w:numPr>
-        <w:ind w:left="360"/>
-        <w:rPr>
-          <w:b/>
-          <w:sz w:val="28"/>
-          <w:szCs w:val="28"/>
-        </w:rPr>
-      </w:pPr>
-      <w:r>
-        <w:rPr>
-          <w:b/>
-          <w:sz w:val="28"/>
-          <w:szCs w:val="28"/>
-        </w:rPr>
-        <w:t>Non-Functional Requirements</w:t>
-      </w:r>
-    </w:p>
-    <w:p>
-      <w:pPr>
-        <w:rPr>
-          <w:rFonts w:ascii="Arial" w:hAnsi="Arial" w:cs="Arial"/>
-        </w:rPr>
-      </w:pPr>
-      <w:r>
-        <w:rPr>
-          <w:rFonts w:ascii="Arial" w:hAnsi="Arial" w:cs="Arial"/>
-        </w:rPr>
-        <w:t>The non-</w:t>
-      </w:r>
-      <w:r>
-        <w:rPr>
-          <w:rFonts w:ascii="Arial" w:hAnsi="Arial" w:cs="Arial"/>
-        </w:rPr>
-        <w:t>functional requirements</w:t>
-      </w:r>
-      <w:r>
-        <w:rPr>
-          <w:rFonts w:ascii="Arial" w:hAnsi="Arial" w:cs="Arial"/>
-        </w:rPr>
-        <w:t xml:space="preserve"> that</w:t>
-      </w:r>
-      <w:r>
-        <w:rPr>
-          <w:rFonts w:ascii="Arial" w:hAnsi="Arial" w:cs="Arial"/>
-        </w:rPr>
-        <w:t xml:space="preserve"> explain how the system should perform</w:t>
-      </w:r>
-      <w:r>
-        <w:rPr>
-          <w:rFonts w:ascii="Arial" w:hAnsi="Arial" w:cs="Arial"/>
-        </w:rPr>
-        <w:t xml:space="preserve"> are as follows:</w:t>
-      </w:r>
-    </w:p>
-    <w:p>
-      <w:pPr>
-        <w:pStyle w:val="ListParagraph"/>
-        <w:numPr>
-          <w:ilvl w:val="0"/>
-          <w:numId w:val="11"/>
-        </w:numPr>
-        <w:ind w:left="720" w:hanging="360"/>
-        <w:rPr>
-          <w:rFonts w:ascii="Arial" w:eastAsiaTheme="minorHAnsi" w:hAnsi="Arial" w:cs="Arial"/>
-          <w:sz w:val="24"/>
-          <w:szCs w:val="22"/>
-          <w:lang w:val="en-GB"/>
-        </w:rPr>
-      </w:pPr>
-      <w:r>
-        <w:rPr>
-          <w:rFonts w:ascii="Arial" w:eastAsiaTheme="minorHAnsi" w:hAnsi="Arial" w:cs="Arial"/>
-          <w:sz w:val="24"/>
-          <w:szCs w:val="22"/>
-          <w:lang w:val="en-GB"/>
-        </w:rPr>
-        <w:t xml:space="preserve">The staff should be able to login within 10 seconds of entering his/her </w:t>
-      </w:r>
-      <w:proofErr w:type="spellStart"/>
-      <w:r>
-        <w:rPr>
-          <w:rFonts w:ascii="Arial" w:eastAsiaTheme="minorHAnsi" w:hAnsi="Arial" w:cs="Arial"/>
-          <w:sz w:val="24"/>
-          <w:szCs w:val="22"/>
-          <w:lang w:val="en-GB"/>
-        </w:rPr>
-        <w:t>pincode</w:t>
-      </w:r>
-      <w:proofErr w:type="spellEnd"/>
-    </w:p>
-    <w:p>
-      <w:pPr>
-        <w:pStyle w:val="ListParagraph"/>
-        <w:numPr>
-          <w:ilvl w:val="0"/>
-          <w:numId w:val="11"/>
-        </w:numPr>
-        <w:ind w:left="720" w:hanging="360"/>
-        <w:rPr>
-          <w:rFonts w:ascii="Arial" w:eastAsiaTheme="minorHAnsi" w:hAnsi="Arial" w:cs="Arial"/>
-          <w:sz w:val="24"/>
-          <w:szCs w:val="22"/>
-          <w:lang w:val="en-GB"/>
-        </w:rPr>
-      </w:pPr>
-      <w:r>
-        <w:rPr>
-          <w:rFonts w:ascii="Arial" w:eastAsiaTheme="minorHAnsi" w:hAnsi="Arial" w:cs="Arial"/>
-          <w:sz w:val="24"/>
-          <w:szCs w:val="22"/>
-          <w:lang w:val="en-GB"/>
-        </w:rPr>
-        <w:t>The touch button should input order instantly with maximum lag of 5 seconds</w:t>
-      </w:r>
-    </w:p>
-    <w:p>
-      <w:pPr>
-        <w:pStyle w:val="ListParagraph"/>
-        <w:numPr>
-          <w:ilvl w:val="0"/>
-          <w:numId w:val="11"/>
-        </w:numPr>
-        <w:ind w:left="720" w:hanging="360"/>
-        <w:rPr>
-          <w:rFonts w:ascii="Arial" w:eastAsiaTheme="minorHAnsi" w:hAnsi="Arial" w:cs="Arial"/>
-          <w:sz w:val="24"/>
-          <w:szCs w:val="22"/>
-          <w:lang w:val="en-GB"/>
-        </w:rPr>
-      </w:pPr>
-      <w:r>
-        <w:rPr>
-          <w:rFonts w:ascii="Arial" w:eastAsiaTheme="minorHAnsi" w:hAnsi="Arial" w:cs="Arial"/>
-          <w:sz w:val="24"/>
-          <w:szCs w:val="22"/>
-          <w:lang w:val="en-GB"/>
-        </w:rPr>
-        <w:t>Modification of data in database should be quick.</w:t>
-      </w:r>
-    </w:p>
-    <w:p>
-      <w:pPr>
-        <w:pStyle w:val="ListParagraph"/>
-        <w:numPr>
-          <w:ilvl w:val="0"/>
-          <w:numId w:val="11"/>
-        </w:numPr>
-        <w:ind w:left="720" w:hanging="360"/>
-        <w:rPr>
-          <w:rFonts w:ascii="Arial" w:eastAsiaTheme="minorHAnsi" w:hAnsi="Arial" w:cs="Arial"/>
-          <w:sz w:val="24"/>
-          <w:szCs w:val="22"/>
-          <w:lang w:val="en-GB"/>
-        </w:rPr>
-      </w:pPr>
-      <w:r>
-        <w:rPr>
-          <w:rFonts w:ascii="Arial" w:eastAsiaTheme="minorHAnsi" w:hAnsi="Arial" w:cs="Arial"/>
-          <w:sz w:val="24"/>
-          <w:szCs w:val="22"/>
-          <w:lang w:val="en-GB"/>
-        </w:rPr>
-        <w:t>Calculation of total amount should not take more than 10 seconds</w:t>
-      </w:r>
-    </w:p>
-    <w:p>
-      <w:pPr>
-        <w:pStyle w:val="ListParagraph"/>
-        <w:numPr>
-          <w:ilvl w:val="0"/>
-          <w:numId w:val="11"/>
-        </w:numPr>
-        <w:ind w:left="720" w:hanging="360"/>
-        <w:rPr>
-          <w:rFonts w:ascii="Arial" w:eastAsiaTheme="minorHAnsi" w:hAnsi="Arial" w:cs="Arial"/>
-          <w:sz w:val="24"/>
-          <w:szCs w:val="22"/>
-          <w:lang w:val="en-GB"/>
-        </w:rPr>
-      </w:pPr>
-      <w:r>
-        <w:rPr>
-          <w:rFonts w:ascii="Arial" w:eastAsiaTheme="minorHAnsi" w:hAnsi="Arial" w:cs="Arial"/>
-          <w:sz w:val="24"/>
-          <w:szCs w:val="22"/>
-          <w:lang w:val="en-GB"/>
-        </w:rPr>
-        <w:t>Tab menus should work within 5 seconds.</w:t>
-      </w:r>
-    </w:p>
-    <w:p>
-      <w:pPr>
-        <w:pStyle w:val="ListParagraph"/>
-        <w:numPr>
-          <w:ilvl w:val="0"/>
-          <w:numId w:val="11"/>
-        </w:numPr>
-        <w:ind w:left="720" w:hanging="360"/>
-        <w:rPr>
-          <w:rFonts w:ascii="Arial" w:eastAsiaTheme="minorHAnsi" w:hAnsi="Arial" w:cs="Arial"/>
-          <w:sz w:val="24"/>
-          <w:szCs w:val="22"/>
-          <w:lang w:val="en-GB"/>
-        </w:rPr>
-      </w:pPr>
-      <w:r>
-        <w:rPr>
-          <w:rFonts w:ascii="Arial" w:eastAsiaTheme="minorHAnsi" w:hAnsi="Arial" w:cs="Arial"/>
-          <w:sz w:val="24"/>
-          <w:szCs w:val="22"/>
-          <w:lang w:val="en-GB"/>
-        </w:rPr>
-        <w:t>The OTP for membership registration should be generated and forwarded within 20 second</w:t>
-      </w:r>
-    </w:p>
-    <w:p>
-      <w:pPr>
-        <w:pStyle w:val="ListParagraph"/>
-        <w:numPr>
-          <w:ilvl w:val="0"/>
-          <w:numId w:val="11"/>
-        </w:numPr>
-        <w:ind w:left="720" w:hanging="360"/>
-        <w:rPr>
-          <w:rFonts w:ascii="Arial" w:eastAsiaTheme="minorHAnsi" w:hAnsi="Arial" w:cs="Arial"/>
-          <w:sz w:val="24"/>
-          <w:szCs w:val="22"/>
-          <w:lang w:val="en-GB"/>
-        </w:rPr>
-      </w:pPr>
-      <w:r>
-        <w:rPr>
-          <w:rFonts w:ascii="Arial" w:eastAsiaTheme="minorHAnsi" w:hAnsi="Arial" w:cs="Arial"/>
-          <w:sz w:val="24"/>
-          <w:szCs w:val="22"/>
-          <w:lang w:val="en-GB"/>
-        </w:rPr>
-        <w:t>Log out should take place within 10 seconds</w:t>
-      </w:r>
-    </w:p>
-    <w:p>
-      <w:pPr>
-        <w:pStyle w:val="ListParagraph"/>
-        <w:rPr>
-          <w:rFonts w:ascii="Arial" w:eastAsiaTheme="minorHAnsi" w:hAnsi="Arial" w:cs="Arial"/>
-          <w:sz w:val="24"/>
-          <w:szCs w:val="22"/>
-          <w:lang w:val="en-GB"/>
-        </w:rPr>
-      </w:pPr>
-    </w:p>
-    <w:p>
-      <w:pPr>
-        <w:pStyle w:val="ListParagraph"/>
-        <w:numPr>
-          <w:ilvl w:val="0"/>
-          <w:numId w:val="5"/>
-        </w:numPr>
-        <w:ind w:left="360"/>
-        <w:rPr>
-          <w:b/>
-          <w:sz w:val="28"/>
-          <w:szCs w:val="28"/>
-        </w:rPr>
-      </w:pPr>
-      <w:r>
-        <w:rPr>
-          <w:b/>
-          <w:sz w:val="28"/>
-          <w:szCs w:val="28"/>
-        </w:rPr>
-        <w:t xml:space="preserve">Scope </w:t>
-      </w:r>
-    </w:p>
-    <w:p>
-      <w:pPr>
-        <w:rPr>
-          <w:rFonts w:ascii="Arial" w:hAnsi="Arial" w:cs="Arial"/>
-        </w:rPr>
-      </w:pPr>
-      <w:r>
-        <w:rPr>
-          <w:rFonts w:ascii="Arial" w:hAnsi="Arial" w:cs="Arial"/>
-        </w:rPr>
-        <w:t xml:space="preserve">The scope of this </w:t>
-      </w:r>
-      <w:r>
-        <w:rPr>
-          <w:rFonts w:ascii="Arial" w:hAnsi="Arial" w:cs="Arial"/>
-        </w:rPr>
-        <w:t>Point of Sale (POS) cashier system is defined collectively by all the preceding topics of aim, objectives, problem statements, features, functional requirements and non-functional requirements. T</w:t>
-      </w:r>
-      <w:r>
-        <w:rPr>
-          <w:rFonts w:ascii="Arial" w:hAnsi="Arial" w:cs="Arial"/>
-        </w:rPr>
-        <w:t xml:space="preserve">he main </w:t>
-      </w:r>
-      <w:r>
-        <w:rPr>
-          <w:rFonts w:ascii="Arial" w:hAnsi="Arial" w:cs="Arial"/>
-        </w:rPr>
-        <w:t>scope of this program is</w:t>
-      </w:r>
-      <w:r>
-        <w:rPr>
-          <w:rFonts w:ascii="Arial" w:hAnsi="Arial" w:cs="Arial"/>
-        </w:rPr>
-        <w:t xml:space="preserve"> </w:t>
-      </w:r>
-      <w:r>
-        <w:rPr>
-          <w:rFonts w:ascii="Arial" w:hAnsi="Arial" w:cs="Arial"/>
-        </w:rPr>
-        <w:t>the digitisation o</w:t>
-      </w:r>
-      <w:r>
-        <w:rPr>
-          <w:rFonts w:ascii="Arial" w:hAnsi="Arial" w:cs="Arial"/>
-        </w:rPr>
-        <w:t xml:space="preserve">f the staff and product details, </w:t>
-      </w:r>
-      <w:r>
-        <w:rPr>
-          <w:rFonts w:ascii="Arial" w:hAnsi="Arial" w:cs="Arial"/>
-        </w:rPr>
-        <w:t>that ensures</w:t>
-      </w:r>
-    </w:p>
-    <w:p>
-      <w:pPr>
-        <w:pStyle w:val="ListParagraph"/>
-        <w:numPr>
-          <w:ilvl w:val="0"/>
-          <w:numId w:val="13"/>
-        </w:numPr>
-        <w:rPr>
-          <w:rFonts w:ascii="Arial" w:eastAsiaTheme="minorHAnsi" w:hAnsi="Arial" w:cs="Arial"/>
-          <w:sz w:val="24"/>
-          <w:szCs w:val="22"/>
-          <w:lang w:val="en-GB"/>
-        </w:rPr>
-      </w:pPr>
-      <w:r>
-        <w:rPr>
-          <w:rFonts w:ascii="Arial" w:eastAsiaTheme="minorHAnsi" w:hAnsi="Arial" w:cs="Arial"/>
-          <w:sz w:val="24"/>
-          <w:szCs w:val="22"/>
-          <w:lang w:val="en-GB"/>
-        </w:rPr>
-        <w:t>better management of restaurant resources,</w:t>
-      </w:r>
-    </w:p>
-    <w:p>
-      <w:pPr>
-        <w:pStyle w:val="ListParagraph"/>
-        <w:numPr>
-          <w:ilvl w:val="0"/>
-          <w:numId w:val="13"/>
-        </w:numPr>
-        <w:rPr>
-          <w:rFonts w:ascii="Arial" w:eastAsiaTheme="minorHAnsi" w:hAnsi="Arial" w:cs="Arial"/>
-          <w:sz w:val="24"/>
-          <w:szCs w:val="22"/>
-          <w:lang w:val="en-GB"/>
-        </w:rPr>
-      </w:pPr>
-      <w:r>
-        <w:rPr>
-          <w:rFonts w:ascii="Arial" w:eastAsiaTheme="minorHAnsi" w:hAnsi="Arial" w:cs="Arial"/>
-          <w:sz w:val="24"/>
-          <w:szCs w:val="22"/>
-          <w:lang w:val="en-GB"/>
-        </w:rPr>
-        <w:t>permits and oversees the user login by manager,</w:t>
-      </w:r>
-    </w:p>
-    <w:p>
-      <w:pPr>
-        <w:pStyle w:val="ListParagraph"/>
-        <w:numPr>
-          <w:ilvl w:val="0"/>
-          <w:numId w:val="13"/>
-        </w:numPr>
-        <w:rPr>
-          <w:rFonts w:ascii="Arial" w:eastAsiaTheme="minorHAnsi" w:hAnsi="Arial" w:cs="Arial"/>
-          <w:sz w:val="24"/>
-          <w:szCs w:val="22"/>
-          <w:lang w:val="en-GB"/>
-        </w:rPr>
-      </w:pPr>
-      <w:r>
-        <w:rPr>
-          <w:rFonts w:ascii="Arial" w:eastAsiaTheme="minorHAnsi" w:hAnsi="Arial" w:cs="Arial"/>
-          <w:sz w:val="24"/>
-          <w:szCs w:val="22"/>
-          <w:lang w:val="en-GB"/>
-        </w:rPr>
-        <w:t xml:space="preserve">simplicity in </w:t>
-      </w:r>
-      <w:r>
-        <w:rPr>
-          <w:rFonts w:ascii="Arial" w:eastAsiaTheme="minorHAnsi" w:hAnsi="Arial" w:cs="Arial"/>
-          <w:sz w:val="24"/>
-          <w:szCs w:val="22"/>
-          <w:lang w:val="en-GB"/>
-        </w:rPr>
-        <w:t xml:space="preserve">creating, retrieving, editing, updating and deleting the data in database </w:t>
-      </w:r>
-    </w:p>
-    <w:p>
-      <w:pPr>
-        <w:pStyle w:val="ListParagraph"/>
-        <w:numPr>
-          <w:ilvl w:val="0"/>
-          <w:numId w:val="13"/>
-        </w:numPr>
-        <w:rPr>
-          <w:rFonts w:ascii="Arial" w:eastAsiaTheme="minorHAnsi" w:hAnsi="Arial" w:cs="Arial"/>
-          <w:sz w:val="24"/>
-          <w:szCs w:val="22"/>
-          <w:lang w:val="en-GB"/>
-        </w:rPr>
-      </w:pPr>
-      <w:r>
-        <w:rPr>
-          <w:rFonts w:ascii="Arial" w:eastAsiaTheme="minorHAnsi" w:hAnsi="Arial" w:cs="Arial"/>
-          <w:sz w:val="24"/>
-          <w:szCs w:val="22"/>
-          <w:lang w:val="en-GB"/>
-        </w:rPr>
-        <w:t>quick, easy and systematic order input by touch on the UI,</w:t>
-      </w:r>
-    </w:p>
-    <w:p>
-      <w:pPr>
-        <w:pStyle w:val="ListParagraph"/>
-        <w:numPr>
-          <w:ilvl w:val="0"/>
-          <w:numId w:val="13"/>
-        </w:numPr>
-        <w:rPr>
-          <w:rFonts w:ascii="Arial" w:eastAsiaTheme="minorHAnsi" w:hAnsi="Arial" w:cs="Arial"/>
-          <w:sz w:val="24"/>
-          <w:szCs w:val="22"/>
-          <w:lang w:val="en-GB"/>
-        </w:rPr>
-      </w:pPr>
-      <w:r>
-        <w:rPr>
-          <w:rFonts w:ascii="Arial" w:eastAsiaTheme="minorHAnsi" w:hAnsi="Arial" w:cs="Arial"/>
-          <w:sz w:val="24"/>
-          <w:szCs w:val="22"/>
-          <w:lang w:val="en-GB"/>
-        </w:rPr>
-        <w:t>answering queries about product details to the customers,</w:t>
-      </w:r>
-    </w:p>
-    <w:p>
-      <w:pPr>
-        <w:pStyle w:val="ListParagraph"/>
-        <w:numPr>
-          <w:ilvl w:val="0"/>
-          <w:numId w:val="13"/>
-        </w:numPr>
-        <w:rPr>
-          <w:rFonts w:ascii="Arial" w:eastAsiaTheme="minorHAnsi" w:hAnsi="Arial" w:cs="Arial"/>
-          <w:sz w:val="24"/>
-          <w:szCs w:val="22"/>
-          <w:lang w:val="en-GB"/>
-        </w:rPr>
-      </w:pPr>
-      <w:r>
-        <w:rPr>
-          <w:rFonts w:ascii="Arial" w:eastAsiaTheme="minorHAnsi" w:hAnsi="Arial" w:cs="Arial"/>
-          <w:sz w:val="24"/>
-          <w:szCs w:val="22"/>
-          <w:lang w:val="en-GB"/>
-        </w:rPr>
-        <w:t>swiftness in calculation of order and transaction process,</w:t>
-      </w:r>
-    </w:p>
-    <w:p>
-      <w:pPr>
-        <w:pStyle w:val="ListParagraph"/>
-        <w:numPr>
-          <w:ilvl w:val="0"/>
-          <w:numId w:val="13"/>
-        </w:numPr>
-        <w:rPr>
-          <w:rFonts w:ascii="Arial" w:eastAsiaTheme="minorHAnsi" w:hAnsi="Arial" w:cs="Arial"/>
-          <w:sz w:val="24"/>
-          <w:szCs w:val="22"/>
-          <w:lang w:val="en-GB"/>
-        </w:rPr>
-      </w:pPr>
-      <w:r>
-        <w:rPr>
-          <w:rFonts w:ascii="Arial" w:eastAsiaTheme="minorHAnsi" w:hAnsi="Arial" w:cs="Arial"/>
-          <w:sz w:val="24"/>
-          <w:szCs w:val="22"/>
-          <w:lang w:val="en-GB"/>
-        </w:rPr>
-        <w:t>instant notification to the kitchen about orders,</w:t>
-      </w:r>
-    </w:p>
-    <w:p>
-      <w:pPr>
-        <w:pStyle w:val="ListParagraph"/>
-        <w:numPr>
-          <w:ilvl w:val="0"/>
-          <w:numId w:val="13"/>
-        </w:numPr>
-        <w:rPr>
-          <w:rFonts w:ascii="Arial" w:eastAsiaTheme="minorHAnsi" w:hAnsi="Arial" w:cs="Arial"/>
-          <w:sz w:val="24"/>
-          <w:szCs w:val="22"/>
-          <w:lang w:val="en-GB"/>
-        </w:rPr>
-      </w:pPr>
-      <w:r>
-        <w:rPr>
-          <w:rFonts w:ascii="Arial" w:eastAsiaTheme="minorHAnsi" w:hAnsi="Arial" w:cs="Arial"/>
-          <w:sz w:val="24"/>
-          <w:szCs w:val="22"/>
-          <w:lang w:val="en-GB"/>
-        </w:rPr>
-        <w:t xml:space="preserve">faster work flow, thereby </w:t>
-      </w:r>
-    </w:p>
-    <w:p>
-      <w:pPr>
-        <w:pStyle w:val="ListParagraph"/>
-        <w:numPr>
-          <w:ilvl w:val="0"/>
-          <w:numId w:val="13"/>
-        </w:numPr>
-        <w:rPr>
-          <w:rFonts w:ascii="Arial" w:eastAsiaTheme="minorHAnsi" w:hAnsi="Arial" w:cs="Arial"/>
-          <w:sz w:val="24"/>
-          <w:szCs w:val="22"/>
-          <w:lang w:val="en-GB"/>
-        </w:rPr>
-      </w:pPr>
-      <w:r>
-        <w:rPr>
-          <w:rFonts w:ascii="Arial" w:eastAsiaTheme="minorHAnsi" w:hAnsi="Arial" w:cs="Arial"/>
-          <w:sz w:val="24"/>
-          <w:szCs w:val="22"/>
-          <w:lang w:val="en-GB"/>
-        </w:rPr>
-        <w:t>better customer service with less queue time for order and delivery,</w:t>
-      </w:r>
-      <w:r>
-        <w:rPr>
-          <w:rFonts w:ascii="Arial" w:eastAsiaTheme="minorHAnsi" w:hAnsi="Arial" w:cs="Arial"/>
-          <w:sz w:val="24"/>
-          <w:szCs w:val="22"/>
-          <w:lang w:val="en-GB"/>
-        </w:rPr>
-        <w:t xml:space="preserve"> thereby</w:t>
-      </w:r>
-    </w:p>
-    <w:p>
-      <w:pPr>
-        <w:pStyle w:val="ListParagraph"/>
-        <w:numPr>
-          <w:ilvl w:val="0"/>
-          <w:numId w:val="13"/>
-        </w:numPr>
-        <w:rPr>
-          <w:rFonts w:ascii="Arial" w:eastAsiaTheme="minorHAnsi" w:hAnsi="Arial" w:cs="Arial"/>
-          <w:sz w:val="24"/>
-          <w:szCs w:val="22"/>
-          <w:lang w:val="en-GB"/>
-        </w:rPr>
-      </w:pPr>
-      <w:r>
-        <w:rPr>
-          <w:rFonts w:ascii="Arial" w:eastAsiaTheme="minorHAnsi" w:hAnsi="Arial" w:cs="Arial"/>
-          <w:sz w:val="24"/>
-          <w:szCs w:val="22"/>
-          <w:lang w:val="en-GB"/>
-        </w:rPr>
-        <w:t>more sales implying more earnings,</w:t>
-      </w:r>
-    </w:p>
-    <w:p>
-      <w:pPr>
-        <w:pStyle w:val="ListParagraph"/>
-        <w:numPr>
-          <w:ilvl w:val="0"/>
-          <w:numId w:val="13"/>
-        </w:numPr>
-        <w:rPr>
-          <w:rFonts w:ascii="Arial" w:eastAsiaTheme="minorHAnsi" w:hAnsi="Arial" w:cs="Arial"/>
-          <w:sz w:val="24"/>
-          <w:szCs w:val="22"/>
-          <w:lang w:val="en-GB"/>
-        </w:rPr>
-      </w:pPr>
-      <w:r>
-        <w:rPr>
-          <w:rFonts w:ascii="Arial" w:eastAsiaTheme="minorHAnsi" w:hAnsi="Arial" w:cs="Arial"/>
-          <w:sz w:val="24"/>
-          <w:szCs w:val="22"/>
-          <w:lang w:val="en-GB"/>
-        </w:rPr>
-        <w:t>proper utilisation of workforce meaning more work is done by limited staff compared to addition of more staff needed to do the same amount of work in same timeframe while using traditional ordering method,</w:t>
-      </w:r>
-    </w:p>
-    <w:p>
-      <w:pPr>
-        <w:pStyle w:val="ListParagraph"/>
-        <w:numPr>
-          <w:ilvl w:val="0"/>
-          <w:numId w:val="13"/>
-        </w:numPr>
-        <w:rPr>
-          <w:rFonts w:ascii="Arial" w:eastAsiaTheme="minorHAnsi" w:hAnsi="Arial" w:cs="Arial"/>
-          <w:sz w:val="24"/>
-          <w:szCs w:val="22"/>
-          <w:lang w:val="en-GB"/>
-        </w:rPr>
-      </w:pPr>
-      <w:proofErr w:type="gramStart"/>
-      <w:r>
-        <w:rPr>
-          <w:rFonts w:ascii="Arial" w:eastAsiaTheme="minorHAnsi" w:hAnsi="Arial" w:cs="Arial"/>
-          <w:sz w:val="24"/>
-          <w:szCs w:val="22"/>
-          <w:lang w:val="en-GB"/>
-        </w:rPr>
-        <w:t>instant</w:t>
-      </w:r>
-      <w:proofErr w:type="gramEnd"/>
-      <w:r>
-        <w:rPr>
-          <w:rFonts w:ascii="Arial" w:eastAsiaTheme="minorHAnsi" w:hAnsi="Arial" w:cs="Arial"/>
-          <w:sz w:val="24"/>
-          <w:szCs w:val="22"/>
-          <w:lang w:val="en-GB"/>
-        </w:rPr>
-        <w:t xml:space="preserve"> recording of sales compared to need of extra time and personnel for the same purpose in traditional method.</w:t>
-      </w:r>
-      <w:r>
-        <w:rPr>
-          <w:rFonts w:ascii="Arial" w:eastAsiaTheme="minorHAnsi" w:hAnsi="Arial" w:cs="Arial"/>
-          <w:sz w:val="24"/>
-          <w:szCs w:val="22"/>
-          <w:lang w:val="en-GB"/>
-        </w:rPr>
-        <w:t xml:space="preserve"> </w:t>
+    </w:p>
+    <w:p>
+      <w:pPr>
+        <w:pStyle w:val="ListParagraph"/>
+        <w:rPr>
+          <w:rFonts w:ascii="Arial" w:eastAsiaTheme="minorHAnsi" w:hAnsi="Arial" w:cs="Arial"/>
+          <w:color w:val="FF0000"/>
+          <w:sz w:val="24"/>
+          <w:szCs w:val="22"/>
+          <w:lang w:val="en-GB"/>
+        </w:rPr>
+      </w:pPr>
+      <w:r>
+        <w:rPr>
+          <w:rFonts w:ascii="Arial" w:eastAsiaTheme="minorHAnsi" w:hAnsi="Arial" w:cs="Arial"/>
+          <w:color w:val="FF0000"/>
+          <w:sz w:val="24"/>
+          <w:szCs w:val="22"/>
+          <w:lang w:val="en-GB"/>
+        </w:rPr>
+        <w:t>#ref 7</w:t>
       </w:r>
     </w:p>
     <w:p>
@@ -2098,7 +2422,6 @@
           <w:sz w:val="28"/>
           <w:szCs w:val="28"/>
         </w:rPr>
-        <w:lastRenderedPageBreak/>
         <w:t xml:space="preserve">. </w:t>
       </w:r>
       <w:r>
@@ -2135,6 +2458,7 @@
         <w:ind w:left="-15"/>
         <w:rPr>
           <w:rFonts w:ascii="Arial" w:hAnsi="Arial" w:cs="Arial"/>
+          <w:color w:val="FF0000"/>
         </w:rPr>
       </w:pPr>
       <w:r>
@@ -2171,7 +2495,19 @@
         <w:rPr>
           <w:rFonts w:ascii="Arial" w:hAnsi="Arial" w:cs="Arial"/>
         </w:rPr>
-        <w:t xml:space="preserve">and details of the software. Subsequently, a structured ‘Design’ was finalized iteratively through object-oriented approach considering various objects in problem domain and solution domain along with their relationships. After that, the design is translated into source code using Python programming language </w:t>
+        <w:t>and details of the software. Subsequently, a structured ‘Design’ was finalized iteratively through object-oriented approach considering various objects in problem domain and solution domain along with their relation</w:t>
+      </w:r>
+      <w:r>
+        <w:rPr>
+          <w:rFonts w:ascii="Arial" w:hAnsi="Arial" w:cs="Arial"/>
+        </w:rPr>
+        <w:t>ships. After that, the design was</w:t>
+      </w:r>
+      <w:r>
+        <w:rPr>
+          <w:rFonts w:ascii="Arial" w:hAnsi="Arial" w:cs="Arial"/>
+        </w:rPr>
+        <w:t xml:space="preserve"> translated into source code using Python programming language </w:t>
       </w:r>
       <w:r>
         <w:rPr>
@@ -2183,13 +2519,31 @@
         <w:rPr>
           <w:rFonts w:ascii="Arial" w:hAnsi="Arial" w:cs="Arial"/>
         </w:rPr>
-        <w:t xml:space="preserve">to build a working software, which is unit tested and integrated incrementally in the following ‘Integration and System-testing’. The software can now be </w:t>
-      </w:r>
-      <w:r>
-        <w:rPr>
-          <w:rFonts w:ascii="Arial" w:hAnsi="Arial" w:cs="Arial"/>
-        </w:rPr>
-        <w:t>released to users</w:t>
+        <w:t>to bu</w:t>
+      </w:r>
+      <w:r>
+        <w:rPr>
+          <w:rFonts w:ascii="Arial" w:hAnsi="Arial" w:cs="Arial"/>
+        </w:rPr>
+        <w:t>ild a working software, which was</w:t>
+      </w:r>
+      <w:r>
+        <w:rPr>
+          <w:rFonts w:ascii="Arial" w:hAnsi="Arial" w:cs="Arial"/>
+        </w:rPr>
+        <w:t xml:space="preserve"> unit tested and integrated incrementally in the following ‘Integration and Syste</w:t>
+      </w:r>
+      <w:r>
+        <w:rPr>
+          <w:rFonts w:ascii="Arial" w:hAnsi="Arial" w:cs="Arial"/>
+        </w:rPr>
+        <w:t>m-testing’. The software was then able to be released</w:t>
+      </w:r>
+      <w:r>
+        <w:rPr>
+          <w:rFonts w:ascii="Arial" w:hAnsi="Arial" w:cs="Arial"/>
+        </w:rPr>
+        <w:t xml:space="preserve"> to users</w:t>
       </w:r>
       <w:r>
         <w:rPr>
@@ -2225,8 +2579,36 @@
         <w:rPr>
           <w:rFonts w:ascii="Arial" w:hAnsi="Arial" w:cs="Arial"/>
         </w:rPr>
+        <w:t xml:space="preserve"> that could be thought plausible</w:t>
+      </w:r>
+      <w:r>
+        <w:rPr>
+          <w:rFonts w:ascii="Arial" w:hAnsi="Arial" w:cs="Arial"/>
+        </w:rPr>
         <w:t>.</w:t>
       </w:r>
+      <w:r>
+        <w:rPr>
+          <w:rFonts w:ascii="Arial" w:hAnsi="Arial" w:cs="Arial"/>
+        </w:rPr>
+        <w:t xml:space="preserve"> </w:t>
+      </w:r>
+      <w:r>
+        <w:rPr>
+          <w:rFonts w:ascii="Arial" w:hAnsi="Arial" w:cs="Arial"/>
+          <w:color w:val="FF0000"/>
+        </w:rPr>
+        <w:t>###ref: 8</w:t>
+      </w:r>
+    </w:p>
+    <w:p>
+      <w:pPr>
+        <w:ind w:left="-15"/>
+        <w:rPr>
+          <w:rFonts w:ascii="Arial" w:hAnsi="Arial" w:cs="Arial"/>
+          <w:color w:val="FF0000"/>
+        </w:rPr>
+      </w:pPr>
     </w:p>
     <w:p>
       <w:pPr>
@@ -2300,6 +2682,7 @@
           <w:szCs w:val="22"/>
           <w:lang w:val="en-GB"/>
         </w:rPr>
+        <w:lastRenderedPageBreak/>
         <w:t xml:space="preserve">Notepad </w:t>
       </w:r>
       <w:r>
@@ -2456,349 +2839,492 @@
           <w:szCs w:val="22"/>
           <w:lang w:val="en-GB"/>
         </w:rPr>
-        <w:t xml:space="preserve">, </w:t>
+        <w:t>, Adobe Illustrator</w:t>
+      </w:r>
+      <w:r>
+        <w:rPr>
+          <w:rFonts w:ascii="Arial" w:eastAsiaTheme="minorHAnsi" w:hAnsi="Arial" w:cs="Arial"/>
+          <w:sz w:val="24"/>
+          <w:szCs w:val="22"/>
+          <w:lang w:val="en-GB"/>
+        </w:rPr>
+        <w:t xml:space="preserve"> and</w:t>
+      </w:r>
+      <w:r>
+        <w:rPr>
+          <w:rFonts w:ascii="Arial" w:eastAsiaTheme="minorHAnsi" w:hAnsi="Arial" w:cs="Arial"/>
+          <w:b/>
+          <w:sz w:val="24"/>
+          <w:szCs w:val="22"/>
+          <w:lang w:val="en-GB"/>
+        </w:rPr>
+        <w:t xml:space="preserve"> GIMP </w:t>
+      </w:r>
+      <w:r>
+        <w:rPr>
+          <w:rFonts w:ascii="Arial" w:eastAsiaTheme="minorHAnsi" w:hAnsi="Arial" w:cs="Arial"/>
+          <w:sz w:val="24"/>
+          <w:szCs w:val="22"/>
+          <w:lang w:val="en-GB"/>
+        </w:rPr>
+        <w:t xml:space="preserve">for </w:t>
+      </w:r>
+      <w:r>
+        <w:rPr>
+          <w:rFonts w:ascii="Arial" w:eastAsiaTheme="minorHAnsi" w:hAnsi="Arial" w:cs="Arial"/>
+          <w:sz w:val="24"/>
+          <w:szCs w:val="22"/>
+          <w:lang w:val="en-GB"/>
+        </w:rPr>
+        <w:t>‘</w:t>
+      </w:r>
+      <w:r>
+        <w:rPr>
+          <w:rFonts w:ascii="Arial" w:eastAsiaTheme="minorHAnsi" w:hAnsi="Arial" w:cs="Arial"/>
+          <w:sz w:val="24"/>
+          <w:szCs w:val="22"/>
+          <w:lang w:val="en-GB"/>
+        </w:rPr>
+        <w:t>Design</w:t>
+      </w:r>
+      <w:r>
+        <w:rPr>
+          <w:rFonts w:ascii="Arial" w:eastAsiaTheme="minorHAnsi" w:hAnsi="Arial" w:cs="Arial"/>
+          <w:sz w:val="24"/>
+          <w:szCs w:val="22"/>
+          <w:lang w:val="en-GB"/>
+        </w:rPr>
+        <w:t>’</w:t>
+      </w:r>
+      <w:r>
+        <w:rPr>
+          <w:rFonts w:ascii="Arial" w:eastAsiaTheme="minorHAnsi" w:hAnsi="Arial" w:cs="Arial"/>
+          <w:sz w:val="24"/>
+          <w:szCs w:val="22"/>
+          <w:lang w:val="en-GB"/>
+        </w:rPr>
+        <w:t xml:space="preserve"> phase,</w:t>
+      </w:r>
+    </w:p>
+    <w:p>
+      <w:pPr>
+        <w:pStyle w:val="ListParagraph"/>
+        <w:numPr>
+          <w:ilvl w:val="0"/>
+          <w:numId w:val="13"/>
+        </w:numPr>
+        <w:rPr>
+          <w:b/>
+          <w:sz w:val="28"/>
+          <w:szCs w:val="28"/>
+        </w:rPr>
+      </w:pPr>
+      <w:r>
+        <w:rPr>
+          <w:b/>
+          <w:sz w:val="28"/>
+          <w:szCs w:val="28"/>
+        </w:rPr>
+        <w:t>Python</w:t>
+      </w:r>
+      <w:r>
+        <w:rPr>
+          <w:b/>
+          <w:sz w:val="28"/>
+          <w:szCs w:val="28"/>
+        </w:rPr>
+        <w:t xml:space="preserve"> </w:t>
+      </w:r>
+      <w:r>
+        <w:rPr>
+          <w:sz w:val="28"/>
+          <w:szCs w:val="28"/>
+        </w:rPr>
+        <w:t>with</w:t>
+      </w:r>
+      <w:r>
+        <w:rPr>
+          <w:b/>
+          <w:sz w:val="28"/>
+          <w:szCs w:val="28"/>
+        </w:rPr>
+        <w:t xml:space="preserve"> </w:t>
+      </w:r>
+      <w:proofErr w:type="spellStart"/>
+      <w:r>
+        <w:rPr>
+          <w:b/>
+          <w:sz w:val="28"/>
+          <w:szCs w:val="28"/>
+        </w:rPr>
+        <w:t>tkinter</w:t>
+      </w:r>
+      <w:proofErr w:type="spellEnd"/>
+      <w:r>
+        <w:rPr>
+          <w:b/>
+          <w:sz w:val="28"/>
+          <w:szCs w:val="28"/>
+        </w:rPr>
+        <w:t xml:space="preserve"> library</w:t>
+      </w:r>
+      <w:r>
+        <w:rPr>
+          <w:b/>
+          <w:sz w:val="28"/>
+          <w:szCs w:val="28"/>
+        </w:rPr>
+        <w:t xml:space="preserve"> </w:t>
+      </w:r>
+      <w:r>
+        <w:rPr>
+          <w:sz w:val="28"/>
+          <w:szCs w:val="28"/>
+        </w:rPr>
+        <w:t>and</w:t>
+      </w:r>
+      <w:r>
+        <w:rPr>
+          <w:b/>
+          <w:sz w:val="28"/>
+          <w:szCs w:val="28"/>
+        </w:rPr>
+        <w:t xml:space="preserve"> Visual Studio Code</w:t>
+      </w:r>
+      <w:r>
+        <w:rPr>
+          <w:b/>
+          <w:sz w:val="28"/>
+          <w:szCs w:val="28"/>
+        </w:rPr>
+        <w:t xml:space="preserve"> </w:t>
+      </w:r>
+      <w:r>
+        <w:rPr>
+          <w:sz w:val="28"/>
+          <w:szCs w:val="28"/>
+        </w:rPr>
+        <w:t>to write code in ‘Development’ phase</w:t>
+      </w:r>
+    </w:p>
+    <w:p>
+      <w:pPr>
+        <w:pStyle w:val="ListParagraph"/>
+        <w:numPr>
+          <w:ilvl w:val="0"/>
+          <w:numId w:val="13"/>
+        </w:numPr>
+        <w:rPr>
+          <w:b/>
+          <w:sz w:val="28"/>
+          <w:szCs w:val="28"/>
+        </w:rPr>
+      </w:pPr>
+      <w:r>
+        <w:rPr>
+          <w:rFonts w:ascii="Arial" w:eastAsiaTheme="minorHAnsi" w:hAnsi="Arial" w:cs="Arial"/>
+          <w:b/>
+          <w:sz w:val="24"/>
+          <w:szCs w:val="22"/>
+          <w:lang w:val="en-GB"/>
+        </w:rPr>
+        <w:t xml:space="preserve">Sqlite3 </w:t>
+      </w:r>
+      <w:r>
+        <w:rPr>
+          <w:rFonts w:ascii="Arial" w:eastAsiaTheme="minorHAnsi" w:hAnsi="Arial" w:cs="Arial"/>
+          <w:sz w:val="24"/>
+          <w:szCs w:val="22"/>
+          <w:lang w:val="en-GB"/>
+        </w:rPr>
+        <w:t>for database in ‘Development’ phase</w:t>
+      </w:r>
+    </w:p>
+    <w:p>
+      <w:pPr>
+        <w:pStyle w:val="ListParagraph"/>
+        <w:numPr>
+          <w:ilvl w:val="0"/>
+          <w:numId w:val="13"/>
+        </w:numPr>
+        <w:rPr>
+          <w:b/>
+          <w:sz w:val="28"/>
+          <w:szCs w:val="28"/>
+        </w:rPr>
+      </w:pPr>
+      <w:proofErr w:type="spellStart"/>
+      <w:r>
+        <w:rPr>
+          <w:rFonts w:ascii="Arial" w:eastAsiaTheme="minorHAnsi" w:hAnsi="Arial" w:cs="Arial"/>
+          <w:b/>
+          <w:sz w:val="24"/>
+          <w:szCs w:val="22"/>
+          <w:lang w:val="en-GB"/>
+        </w:rPr>
+        <w:t>Lucidcharts</w:t>
+      </w:r>
+      <w:proofErr w:type="spellEnd"/>
+      <w:r>
+        <w:rPr>
+          <w:rFonts w:ascii="Arial" w:eastAsiaTheme="minorHAnsi" w:hAnsi="Arial" w:cs="Arial"/>
+          <w:b/>
+          <w:sz w:val="24"/>
+          <w:szCs w:val="22"/>
+          <w:lang w:val="en-GB"/>
+        </w:rPr>
+        <w:t xml:space="preserve"> </w:t>
+      </w:r>
+      <w:r>
+        <w:rPr>
+          <w:rFonts w:ascii="Arial" w:eastAsiaTheme="minorHAnsi" w:hAnsi="Arial" w:cs="Arial"/>
+          <w:sz w:val="24"/>
+          <w:szCs w:val="22"/>
+          <w:lang w:val="en-GB"/>
+        </w:rPr>
+        <w:t>online platform for conceptual diagram</w:t>
+      </w:r>
+    </w:p>
+    <w:p>
+      <w:pPr>
+        <w:pStyle w:val="ListParagraph"/>
+        <w:numPr>
+          <w:ilvl w:val="0"/>
+          <w:numId w:val="13"/>
+        </w:numPr>
+        <w:rPr>
+          <w:b/>
+          <w:sz w:val="28"/>
+          <w:szCs w:val="28"/>
+        </w:rPr>
+      </w:pPr>
+      <w:r>
+        <w:rPr>
+          <w:rFonts w:ascii="Arial" w:eastAsiaTheme="minorHAnsi" w:hAnsi="Arial" w:cs="Arial"/>
+          <w:b/>
+          <w:sz w:val="24"/>
+          <w:szCs w:val="22"/>
+          <w:lang w:val="en-GB"/>
+        </w:rPr>
+        <w:t xml:space="preserve">Git </w:t>
+      </w:r>
+      <w:r>
+        <w:rPr>
+          <w:sz w:val="28"/>
+          <w:szCs w:val="28"/>
+        </w:rPr>
+        <w:t>and</w:t>
+      </w:r>
+      <w:r>
+        <w:rPr>
+          <w:rFonts w:ascii="Arial" w:eastAsiaTheme="minorHAnsi" w:hAnsi="Arial" w:cs="Arial"/>
+          <w:b/>
+          <w:sz w:val="24"/>
+          <w:szCs w:val="22"/>
+          <w:lang w:val="en-GB"/>
+        </w:rPr>
+        <w:t xml:space="preserve"> </w:t>
+      </w:r>
+      <w:proofErr w:type="spellStart"/>
+      <w:r>
+        <w:rPr>
+          <w:rFonts w:ascii="Arial" w:eastAsiaTheme="minorHAnsi" w:hAnsi="Arial" w:cs="Arial"/>
+          <w:b/>
+          <w:sz w:val="24"/>
+          <w:szCs w:val="22"/>
+          <w:lang w:val="en-GB"/>
+        </w:rPr>
+        <w:t>Github</w:t>
+      </w:r>
+      <w:proofErr w:type="spellEnd"/>
+      <w:r>
+        <w:rPr>
+          <w:rFonts w:ascii="Arial" w:eastAsiaTheme="minorHAnsi" w:hAnsi="Arial" w:cs="Arial"/>
+          <w:b/>
+          <w:sz w:val="24"/>
+          <w:szCs w:val="22"/>
+          <w:lang w:val="en-GB"/>
+        </w:rPr>
+        <w:t xml:space="preserve"> </w:t>
+      </w:r>
+      <w:r>
+        <w:rPr>
+          <w:rFonts w:ascii="Arial" w:eastAsiaTheme="minorHAnsi" w:hAnsi="Arial" w:cs="Arial"/>
+          <w:sz w:val="24"/>
+          <w:szCs w:val="22"/>
+          <w:lang w:val="en-GB"/>
+        </w:rPr>
+        <w:t>for version control</w:t>
+      </w:r>
+    </w:p>
+    <w:p>
+      <w:pPr>
+        <w:pStyle w:val="ListParagraph"/>
+        <w:numPr>
+          <w:ilvl w:val="0"/>
+          <w:numId w:val="13"/>
+        </w:numPr>
+        <w:rPr>
+          <w:b/>
+          <w:sz w:val="28"/>
+          <w:szCs w:val="28"/>
+        </w:rPr>
+      </w:pPr>
+      <w:r>
+        <w:rPr>
+          <w:rFonts w:ascii="Arial" w:eastAsiaTheme="minorHAnsi" w:hAnsi="Arial" w:cs="Arial"/>
+          <w:b/>
+          <w:sz w:val="24"/>
+          <w:szCs w:val="22"/>
+          <w:lang w:val="en-GB"/>
+        </w:rPr>
+        <w:t xml:space="preserve">Google search </w:t>
+      </w:r>
+      <w:r>
+        <w:rPr>
+          <w:rFonts w:ascii="Arial" w:eastAsiaTheme="minorHAnsi" w:hAnsi="Arial" w:cs="Arial"/>
+          <w:b/>
+          <w:sz w:val="24"/>
+          <w:szCs w:val="22"/>
+          <w:lang w:val="en-GB"/>
+        </w:rPr>
+        <w:t>engine</w:t>
+      </w:r>
+      <w:r>
+        <w:rPr>
+          <w:rFonts w:ascii="Arial" w:eastAsiaTheme="minorHAnsi" w:hAnsi="Arial" w:cs="Arial"/>
+          <w:sz w:val="24"/>
+          <w:szCs w:val="22"/>
+          <w:lang w:val="en-GB"/>
+        </w:rPr>
+        <w:t xml:space="preserve"> for research purpose.</w:t>
+      </w:r>
+    </w:p>
+    <w:p>
+      <w:pPr>
+        <w:pStyle w:val="ListParagraph"/>
+        <w:rPr>
+          <w:b/>
+          <w:sz w:val="28"/>
+          <w:szCs w:val="28"/>
+        </w:rPr>
+      </w:pPr>
+    </w:p>
+    <w:p>
+      <w:pPr>
+        <w:pStyle w:val="ListParagraph"/>
+        <w:numPr>
+          <w:ilvl w:val="1"/>
+          <w:numId w:val="5"/>
+        </w:numPr>
+        <w:ind w:left="360"/>
+        <w:rPr>
+          <w:b/>
+          <w:sz w:val="28"/>
+          <w:szCs w:val="28"/>
+        </w:rPr>
+      </w:pPr>
+      <w:r>
+        <w:rPr>
+          <w:b/>
+          <w:sz w:val="28"/>
+          <w:szCs w:val="28"/>
+        </w:rPr>
+        <w:t xml:space="preserve"> </w:t>
+      </w:r>
+      <w:r>
+        <w:rPr>
+          <w:b/>
+          <w:sz w:val="28"/>
+          <w:szCs w:val="28"/>
+        </w:rPr>
+        <w:t>Conceptual Diagram</w:t>
+      </w:r>
+    </w:p>
+    <w:p>
+      <w:pPr>
+        <w:pStyle w:val="ListParagraph"/>
+        <w:ind w:left="360"/>
+        <w:rPr>
+          <w:b/>
+          <w:sz w:val="28"/>
+          <w:szCs w:val="28"/>
+        </w:rPr>
+      </w:pPr>
+    </w:p>
+    <w:p>
+      <w:pPr>
+        <w:pStyle w:val="ListParagraph"/>
+        <w:ind w:left="360"/>
+        <w:rPr>
+          <w:b/>
+          <w:sz w:val="28"/>
+          <w:szCs w:val="28"/>
+        </w:rPr>
+      </w:pPr>
+    </w:p>
+    <w:p>
+      <w:pPr>
+        <w:pStyle w:val="ListParagraph"/>
+        <w:numPr>
+          <w:ilvl w:val="0"/>
+          <w:numId w:val="5"/>
+        </w:numPr>
+        <w:ind w:left="360"/>
+        <w:rPr>
+          <w:b/>
+          <w:sz w:val="28"/>
+          <w:szCs w:val="28"/>
+        </w:rPr>
+      </w:pPr>
+      <w:r>
+        <w:rPr>
+          <w:b/>
+          <w:sz w:val="28"/>
+          <w:szCs w:val="28"/>
+        </w:rPr>
+        <w:t>System Architecture</w:t>
+      </w:r>
+    </w:p>
+    <w:p>
+      <w:pPr>
+        <w:pStyle w:val="ListParagraph"/>
+        <w:ind w:left="360"/>
+        <w:rPr>
+          <w:b/>
+          <w:sz w:val="28"/>
+          <w:szCs w:val="28"/>
+        </w:rPr>
+      </w:pPr>
+    </w:p>
+    <w:p>
+      <w:pPr>
+        <w:pStyle w:val="ListParagraph"/>
+        <w:ind w:left="360"/>
+        <w:rPr>
+          <w:b/>
+          <w:color w:val="FF0000"/>
+          <w:sz w:val="28"/>
+          <w:szCs w:val="28"/>
+        </w:rPr>
+      </w:pPr>
+      <w:r>
+        <w:rPr>
+          <w:b/>
+          <w:color w:val="FF0000"/>
+          <w:sz w:val="28"/>
+          <w:szCs w:val="28"/>
+        </w:rPr>
+        <w:t>#ref 9</w:t>
       </w:r>
       <w:bookmarkStart w:id="0" w:name="_GoBack"/>
       <w:bookmarkEnd w:id="0"/>
-      <w:r>
-        <w:rPr>
-          <w:rFonts w:ascii="Arial" w:eastAsiaTheme="minorHAnsi" w:hAnsi="Arial" w:cs="Arial"/>
-          <w:b/>
-          <w:sz w:val="24"/>
-          <w:szCs w:val="22"/>
-          <w:lang w:val="en-GB"/>
-        </w:rPr>
-        <w:t>Adobe Illustrator</w:t>
-      </w:r>
-      <w:r>
-        <w:rPr>
-          <w:rFonts w:ascii="Arial" w:eastAsiaTheme="minorHAnsi" w:hAnsi="Arial" w:cs="Arial"/>
-          <w:sz w:val="24"/>
-          <w:szCs w:val="22"/>
-          <w:lang w:val="en-GB"/>
-        </w:rPr>
-        <w:t xml:space="preserve"> and</w:t>
-      </w:r>
-      <w:r>
-        <w:rPr>
-          <w:rFonts w:ascii="Arial" w:eastAsiaTheme="minorHAnsi" w:hAnsi="Arial" w:cs="Arial"/>
-          <w:b/>
-          <w:sz w:val="24"/>
-          <w:szCs w:val="22"/>
-          <w:lang w:val="en-GB"/>
-        </w:rPr>
-        <w:t xml:space="preserve"> GIMP </w:t>
-      </w:r>
-      <w:r>
-        <w:rPr>
-          <w:rFonts w:ascii="Arial" w:eastAsiaTheme="minorHAnsi" w:hAnsi="Arial" w:cs="Arial"/>
-          <w:sz w:val="24"/>
-          <w:szCs w:val="22"/>
-          <w:lang w:val="en-GB"/>
-        </w:rPr>
-        <w:t xml:space="preserve">for </w:t>
-      </w:r>
-      <w:r>
-        <w:rPr>
-          <w:rFonts w:ascii="Arial" w:eastAsiaTheme="minorHAnsi" w:hAnsi="Arial" w:cs="Arial"/>
-          <w:sz w:val="24"/>
-          <w:szCs w:val="22"/>
-          <w:lang w:val="en-GB"/>
-        </w:rPr>
-        <w:t>‘</w:t>
-      </w:r>
-      <w:r>
-        <w:rPr>
-          <w:rFonts w:ascii="Arial" w:eastAsiaTheme="minorHAnsi" w:hAnsi="Arial" w:cs="Arial"/>
-          <w:sz w:val="24"/>
-          <w:szCs w:val="22"/>
-          <w:lang w:val="en-GB"/>
-        </w:rPr>
-        <w:t>Design</w:t>
-      </w:r>
-      <w:r>
-        <w:rPr>
-          <w:rFonts w:ascii="Arial" w:eastAsiaTheme="minorHAnsi" w:hAnsi="Arial" w:cs="Arial"/>
-          <w:sz w:val="24"/>
-          <w:szCs w:val="22"/>
-          <w:lang w:val="en-GB"/>
-        </w:rPr>
-        <w:t>’</w:t>
-      </w:r>
-      <w:r>
-        <w:rPr>
-          <w:rFonts w:ascii="Arial" w:eastAsiaTheme="minorHAnsi" w:hAnsi="Arial" w:cs="Arial"/>
-          <w:sz w:val="24"/>
-          <w:szCs w:val="22"/>
-          <w:lang w:val="en-GB"/>
-        </w:rPr>
-        <w:t xml:space="preserve"> phase,</w:t>
-      </w:r>
-    </w:p>
-    <w:p>
-      <w:pPr>
-        <w:pStyle w:val="ListParagraph"/>
-        <w:numPr>
-          <w:ilvl w:val="0"/>
-          <w:numId w:val="13"/>
-        </w:numPr>
-        <w:rPr>
-          <w:b/>
-          <w:sz w:val="28"/>
-          <w:szCs w:val="28"/>
-        </w:rPr>
-      </w:pPr>
-      <w:r>
-        <w:rPr>
-          <w:b/>
-          <w:sz w:val="28"/>
-          <w:szCs w:val="28"/>
-        </w:rPr>
-        <w:t>Python</w:t>
-      </w:r>
-      <w:r>
-        <w:rPr>
-          <w:b/>
-          <w:sz w:val="28"/>
-          <w:szCs w:val="28"/>
-        </w:rPr>
-        <w:t xml:space="preserve"> </w:t>
-      </w:r>
-      <w:r>
-        <w:rPr>
-          <w:sz w:val="28"/>
-          <w:szCs w:val="28"/>
-        </w:rPr>
-        <w:t>with</w:t>
-      </w:r>
-      <w:r>
-        <w:rPr>
-          <w:b/>
-          <w:sz w:val="28"/>
-          <w:szCs w:val="28"/>
-        </w:rPr>
-        <w:t xml:space="preserve"> </w:t>
-      </w:r>
-      <w:proofErr w:type="spellStart"/>
-      <w:r>
-        <w:rPr>
-          <w:b/>
-          <w:sz w:val="28"/>
-          <w:szCs w:val="28"/>
-        </w:rPr>
-        <w:t>tkinter</w:t>
-      </w:r>
-      <w:proofErr w:type="spellEnd"/>
-      <w:r>
-        <w:rPr>
-          <w:b/>
-          <w:sz w:val="28"/>
-          <w:szCs w:val="28"/>
-        </w:rPr>
-        <w:t xml:space="preserve"> library</w:t>
-      </w:r>
-      <w:r>
-        <w:rPr>
-          <w:b/>
-          <w:sz w:val="28"/>
-          <w:szCs w:val="28"/>
-        </w:rPr>
-        <w:t xml:space="preserve"> </w:t>
-      </w:r>
-      <w:r>
-        <w:rPr>
-          <w:sz w:val="28"/>
-          <w:szCs w:val="28"/>
-        </w:rPr>
-        <w:t>and</w:t>
-      </w:r>
-      <w:r>
-        <w:rPr>
-          <w:b/>
-          <w:sz w:val="28"/>
-          <w:szCs w:val="28"/>
-        </w:rPr>
-        <w:t xml:space="preserve"> Visual Studio Code</w:t>
-      </w:r>
-      <w:r>
-        <w:rPr>
-          <w:b/>
-          <w:sz w:val="28"/>
-          <w:szCs w:val="28"/>
-        </w:rPr>
-        <w:t xml:space="preserve"> </w:t>
-      </w:r>
-      <w:r>
-        <w:rPr>
-          <w:sz w:val="28"/>
-          <w:szCs w:val="28"/>
-        </w:rPr>
-        <w:t>to write code in ‘Development’ phase</w:t>
-      </w:r>
-    </w:p>
-    <w:p>
-      <w:pPr>
-        <w:pStyle w:val="ListParagraph"/>
-        <w:numPr>
-          <w:ilvl w:val="0"/>
-          <w:numId w:val="13"/>
-        </w:numPr>
-        <w:rPr>
-          <w:b/>
-          <w:sz w:val="28"/>
-          <w:szCs w:val="28"/>
-        </w:rPr>
-      </w:pPr>
-      <w:r>
-        <w:rPr>
-          <w:rFonts w:ascii="Arial" w:eastAsiaTheme="minorHAnsi" w:hAnsi="Arial" w:cs="Arial"/>
-          <w:b/>
-          <w:sz w:val="24"/>
-          <w:szCs w:val="22"/>
-          <w:lang w:val="en-GB"/>
-        </w:rPr>
-        <w:t xml:space="preserve">Sqlite3 </w:t>
-      </w:r>
-      <w:r>
-        <w:rPr>
-          <w:rFonts w:ascii="Arial" w:eastAsiaTheme="minorHAnsi" w:hAnsi="Arial" w:cs="Arial"/>
-          <w:sz w:val="24"/>
-          <w:szCs w:val="22"/>
-          <w:lang w:val="en-GB"/>
-        </w:rPr>
-        <w:t>for database in ‘Development’ phase</w:t>
-      </w:r>
-    </w:p>
-    <w:p>
-      <w:pPr>
-        <w:pStyle w:val="ListParagraph"/>
-        <w:numPr>
-          <w:ilvl w:val="0"/>
-          <w:numId w:val="13"/>
-        </w:numPr>
-        <w:rPr>
-          <w:b/>
-          <w:sz w:val="28"/>
-          <w:szCs w:val="28"/>
-        </w:rPr>
-      </w:pPr>
-      <w:r>
-        <w:rPr>
-          <w:rFonts w:ascii="Arial" w:eastAsiaTheme="minorHAnsi" w:hAnsi="Arial" w:cs="Arial"/>
-          <w:b/>
-          <w:sz w:val="24"/>
-          <w:szCs w:val="22"/>
-          <w:lang w:val="en-GB"/>
-        </w:rPr>
-        <w:t xml:space="preserve">Git </w:t>
-      </w:r>
-      <w:r>
-        <w:rPr>
-          <w:sz w:val="28"/>
-          <w:szCs w:val="28"/>
-        </w:rPr>
-        <w:t>and</w:t>
-      </w:r>
-      <w:r>
-        <w:rPr>
-          <w:rFonts w:ascii="Arial" w:eastAsiaTheme="minorHAnsi" w:hAnsi="Arial" w:cs="Arial"/>
-          <w:b/>
-          <w:sz w:val="24"/>
-          <w:szCs w:val="22"/>
-          <w:lang w:val="en-GB"/>
-        </w:rPr>
-        <w:t xml:space="preserve"> </w:t>
-      </w:r>
-      <w:proofErr w:type="spellStart"/>
-      <w:r>
-        <w:rPr>
-          <w:rFonts w:ascii="Arial" w:eastAsiaTheme="minorHAnsi" w:hAnsi="Arial" w:cs="Arial"/>
-          <w:b/>
-          <w:sz w:val="24"/>
-          <w:szCs w:val="22"/>
-          <w:lang w:val="en-GB"/>
-        </w:rPr>
-        <w:t>Github</w:t>
-      </w:r>
-      <w:proofErr w:type="spellEnd"/>
-      <w:r>
-        <w:rPr>
-          <w:rFonts w:ascii="Arial" w:eastAsiaTheme="minorHAnsi" w:hAnsi="Arial" w:cs="Arial"/>
-          <w:b/>
-          <w:sz w:val="24"/>
-          <w:szCs w:val="22"/>
-          <w:lang w:val="en-GB"/>
-        </w:rPr>
-        <w:t xml:space="preserve"> </w:t>
-      </w:r>
-      <w:r>
-        <w:rPr>
-          <w:rFonts w:ascii="Arial" w:eastAsiaTheme="minorHAnsi" w:hAnsi="Arial" w:cs="Arial"/>
-          <w:sz w:val="24"/>
-          <w:szCs w:val="22"/>
-          <w:lang w:val="en-GB"/>
-        </w:rPr>
-        <w:t>for version control</w:t>
-      </w:r>
-    </w:p>
-    <w:p>
-      <w:pPr>
-        <w:pStyle w:val="ListParagraph"/>
-        <w:numPr>
-          <w:ilvl w:val="0"/>
-          <w:numId w:val="13"/>
-        </w:numPr>
-        <w:rPr>
-          <w:b/>
-          <w:sz w:val="28"/>
-          <w:szCs w:val="28"/>
-        </w:rPr>
-      </w:pPr>
-      <w:r>
-        <w:rPr>
-          <w:rFonts w:ascii="Arial" w:eastAsiaTheme="minorHAnsi" w:hAnsi="Arial" w:cs="Arial"/>
-          <w:b/>
-          <w:sz w:val="24"/>
-          <w:szCs w:val="22"/>
-          <w:lang w:val="en-GB"/>
-        </w:rPr>
-        <w:t xml:space="preserve">Google search </w:t>
-      </w:r>
-      <w:r>
-        <w:rPr>
-          <w:rFonts w:ascii="Arial" w:eastAsiaTheme="minorHAnsi" w:hAnsi="Arial" w:cs="Arial"/>
-          <w:b/>
-          <w:sz w:val="24"/>
-          <w:szCs w:val="22"/>
-          <w:lang w:val="en-GB"/>
-        </w:rPr>
-        <w:t>engine</w:t>
-      </w:r>
-      <w:r>
-        <w:rPr>
-          <w:rFonts w:ascii="Arial" w:eastAsiaTheme="minorHAnsi" w:hAnsi="Arial" w:cs="Arial"/>
-          <w:sz w:val="24"/>
-          <w:szCs w:val="22"/>
-          <w:lang w:val="en-GB"/>
-        </w:rPr>
-        <w:t xml:space="preserve"> for research purpose.</w:t>
-      </w:r>
-    </w:p>
-    <w:p>
-      <w:pPr>
-        <w:pStyle w:val="ListParagraph"/>
-        <w:rPr>
-          <w:b/>
-          <w:sz w:val="28"/>
-          <w:szCs w:val="28"/>
-        </w:rPr>
-      </w:pPr>
-    </w:p>
-    <w:p>
-      <w:pPr>
-        <w:pStyle w:val="ListParagraph"/>
-        <w:numPr>
-          <w:ilvl w:val="1"/>
+    </w:p>
+    <w:p>
+      <w:pPr>
+        <w:pStyle w:val="ListParagraph"/>
+        <w:numPr>
+          <w:ilvl w:val="0"/>
           <w:numId w:val="5"/>
         </w:numPr>
         <w:ind w:left="360"/>
@@ -2814,20 +3340,16 @@
           <w:sz w:val="28"/>
           <w:szCs w:val="28"/>
         </w:rPr>
-        <w:t xml:space="preserve"> </w:t>
-      </w:r>
-      <w:r>
-        <w:rPr>
-          <w:b/>
-          <w:sz w:val="28"/>
-          <w:szCs w:val="28"/>
-        </w:rPr>
-        <w:t>Conceptual Diagram</w:t>
-      </w:r>
-    </w:p>
-    <w:p>
-      <w:pPr>
-        <w:pStyle w:val="ListParagraph"/>
+        <w:t>Project Plan</w:t>
+      </w:r>
+    </w:p>
+    <w:p>
+      <w:pPr>
+        <w:pStyle w:val="ListParagraph"/>
+        <w:numPr>
+          <w:ilvl w:val="0"/>
+          <w:numId w:val="5"/>
+        </w:numPr>
         <w:ind w:left="360"/>
         <w:rPr>
           <w:b/>
@@ -2835,10 +3357,22 @@
           <w:szCs w:val="28"/>
         </w:rPr>
       </w:pPr>
-    </w:p>
-    <w:p>
-      <w:pPr>
-        <w:pStyle w:val="ListParagraph"/>
+      <w:r>
+        <w:rPr>
+          <w:b/>
+          <w:sz w:val="28"/>
+          <w:szCs w:val="28"/>
+        </w:rPr>
+        <w:t>Prototypes</w:t>
+      </w:r>
+    </w:p>
+    <w:p>
+      <w:pPr>
+        <w:pStyle w:val="ListParagraph"/>
+        <w:numPr>
+          <w:ilvl w:val="0"/>
+          <w:numId w:val="5"/>
+        </w:numPr>
         <w:ind w:left="360"/>
         <w:rPr>
           <w:b/>
@@ -2846,6 +3380,14 @@
           <w:szCs w:val="28"/>
         </w:rPr>
       </w:pPr>
+      <w:r>
+        <w:rPr>
+          <w:b/>
+          <w:sz w:val="28"/>
+          <w:szCs w:val="28"/>
+        </w:rPr>
+        <w:t>Developed System</w:t>
+      </w:r>
     </w:p>
     <w:p>
       <w:pPr>
@@ -2867,7 +3409,7 @@
           <w:sz w:val="28"/>
           <w:szCs w:val="28"/>
         </w:rPr>
-        <w:t>System Architecture</w:t>
+        <w:t>System Testing</w:t>
       </w:r>
     </w:p>
     <w:p>
@@ -2890,7 +3432,7 @@
           <w:sz w:val="28"/>
           <w:szCs w:val="28"/>
         </w:rPr>
-        <w:t>Project Plan</w:t>
+        <w:t>Version Control</w:t>
       </w:r>
     </w:p>
     <w:p>
@@ -2913,7 +3455,7 @@
           <w:sz w:val="28"/>
           <w:szCs w:val="28"/>
         </w:rPr>
-        <w:t>Prototypes</w:t>
+        <w:t>Conclusion</w:t>
       </w:r>
     </w:p>
     <w:p>
@@ -2936,17 +3478,19 @@
           <w:sz w:val="28"/>
           <w:szCs w:val="28"/>
         </w:rPr>
-        <w:lastRenderedPageBreak/>
-        <w:t>Developed System</w:t>
-      </w:r>
-    </w:p>
-    <w:p>
-      <w:pPr>
-        <w:pStyle w:val="ListParagraph"/>
-        <w:numPr>
-          <w:ilvl w:val="0"/>
-          <w:numId w:val="5"/>
-        </w:numPr>
+        <w:t>References</w:t>
+      </w:r>
+    </w:p>
+    <w:p>
+      <w:pPr>
+        <w:rPr>
+          <w:sz w:val="28"/>
+          <w:szCs w:val="28"/>
+        </w:rPr>
+      </w:pPr>
+    </w:p>
+    <w:p>
+      <w:pPr>
         <w:ind w:left="360"/>
         <w:rPr>
           <w:b/>
@@ -2954,105 +3498,10 @@
           <w:szCs w:val="28"/>
         </w:rPr>
       </w:pPr>
-      <w:r>
-        <w:rPr>
-          <w:b/>
-          <w:sz w:val="28"/>
-          <w:szCs w:val="28"/>
-        </w:rPr>
-        <w:t>System Testing</w:t>
-      </w:r>
-    </w:p>
-    <w:p>
-      <w:pPr>
-        <w:pStyle w:val="ListParagraph"/>
-        <w:numPr>
-          <w:ilvl w:val="0"/>
-          <w:numId w:val="5"/>
-        </w:numPr>
-        <w:ind w:left="360"/>
-        <w:rPr>
-          <w:b/>
-          <w:sz w:val="28"/>
-          <w:szCs w:val="28"/>
-        </w:rPr>
-      </w:pPr>
-      <w:r>
-        <w:rPr>
-          <w:b/>
-          <w:sz w:val="28"/>
-          <w:szCs w:val="28"/>
-        </w:rPr>
-        <w:t>Version Control</w:t>
-      </w:r>
-    </w:p>
-    <w:p>
-      <w:pPr>
-        <w:pStyle w:val="ListParagraph"/>
-        <w:numPr>
-          <w:ilvl w:val="0"/>
-          <w:numId w:val="5"/>
-        </w:numPr>
-        <w:ind w:left="360"/>
-        <w:rPr>
-          <w:b/>
-          <w:sz w:val="28"/>
-          <w:szCs w:val="28"/>
-        </w:rPr>
-      </w:pPr>
-      <w:r>
-        <w:rPr>
-          <w:b/>
-          <w:sz w:val="28"/>
-          <w:szCs w:val="28"/>
-        </w:rPr>
-        <w:t>Conclusion</w:t>
-      </w:r>
-    </w:p>
-    <w:p>
-      <w:pPr>
-        <w:pStyle w:val="ListParagraph"/>
-        <w:numPr>
-          <w:ilvl w:val="0"/>
-          <w:numId w:val="5"/>
-        </w:numPr>
-        <w:ind w:left="360"/>
-        <w:rPr>
-          <w:b/>
-          <w:sz w:val="28"/>
-          <w:szCs w:val="28"/>
-        </w:rPr>
-      </w:pPr>
-      <w:r>
-        <w:rPr>
-          <w:b/>
-          <w:sz w:val="28"/>
-          <w:szCs w:val="28"/>
-        </w:rPr>
-        <w:t>References</w:t>
-      </w:r>
-    </w:p>
-    <w:p>
-      <w:pPr>
-        <w:rPr>
-          <w:sz w:val="28"/>
-          <w:szCs w:val="28"/>
-        </w:rPr>
-      </w:pPr>
-    </w:p>
-    <w:p>
-      <w:pPr>
-        <w:ind w:left="360"/>
-        <w:rPr>
-          <w:b/>
-          <w:sz w:val="28"/>
-          <w:szCs w:val="28"/>
-        </w:rPr>
-      </w:pPr>
     </w:p>
     <w:sectPr>
-      <w:headerReference w:type="default" r:id="rId7"/>
-      <w:footerReference w:type="default" r:id="rId8"/>
+      <w:headerReference w:type="default" r:id="rId8"/>
+      <w:footerReference w:type="default" r:id="rId9"/>
       <w:pgSz w:w="12240" w:h="15840"/>
       <w:pgMar w:top="1440" w:right="1440" w:bottom="360" w:left="1440" w:header="720" w:footer="720" w:gutter="0"/>
       <w:cols w:space="720"/>
@@ -3516,6 +3965,119 @@
     </w:lvl>
   </w:abstractNum>
   <w:abstractNum w:abstractNumId="3">
+    <w:nsid w:val="11117103"/>
+    <w:multiLevelType w:val="hybridMultilevel"/>
+    <w:tmpl w:val="B4304042"/>
+    <w:lvl w:ilvl="0" w:tplc="04090001">
+      <w:start w:val="1"/>
+      <w:numFmt w:val="bullet"/>
+      <w:lvlText w:val=""/>
+      <w:lvlJc w:val="left"/>
+      <w:pPr>
+        <w:ind w:left="720" w:hanging="360"/>
+      </w:pPr>
+      <w:rPr>
+        <w:rFonts w:ascii="Symbol" w:hAnsi="Symbol" w:hint="default"/>
+      </w:rPr>
+    </w:lvl>
+    <w:lvl w:ilvl="1" w:tplc="04090003" w:tentative="1">
+      <w:start w:val="1"/>
+      <w:numFmt w:val="bullet"/>
+      <w:lvlText w:val="o"/>
+      <w:lvlJc w:val="left"/>
+      <w:pPr>
+        <w:ind w:left="1440" w:hanging="360"/>
+      </w:pPr>
+      <w:rPr>
+        <w:rFonts w:ascii="Courier New" w:hAnsi="Courier New" w:cs="Courier New" w:hint="default"/>
+      </w:rPr>
+    </w:lvl>
+    <w:lvl w:ilvl="2" w:tplc="04090005" w:tentative="1">
+      <w:start w:val="1"/>
+      <w:numFmt w:val="bullet"/>
+      <w:lvlText w:val=""/>
+      <w:lvlJc w:val="left"/>
+      <w:pPr>
+        <w:ind w:left="2160" w:hanging="360"/>
+      </w:pPr>
+      <w:rPr>
+        <w:rFonts w:ascii="Wingdings" w:hAnsi="Wingdings" w:hint="default"/>
+      </w:rPr>
+    </w:lvl>
+    <w:lvl w:ilvl="3" w:tplc="04090001" w:tentative="1">
+      <w:start w:val="1"/>
+      <w:numFmt w:val="bullet"/>
+      <w:lvlText w:val=""/>
+      <w:lvlJc w:val="left"/>
+      <w:pPr>
+        <w:ind w:left="2880" w:hanging="360"/>
+      </w:pPr>
+      <w:rPr>
+        <w:rFonts w:ascii="Symbol" w:hAnsi="Symbol" w:hint="default"/>
+      </w:rPr>
+    </w:lvl>
+    <w:lvl w:ilvl="4" w:tplc="04090003" w:tentative="1">
+      <w:start w:val="1"/>
+      <w:numFmt w:val="bullet"/>
+      <w:lvlText w:val="o"/>
+      <w:lvlJc w:val="left"/>
+      <w:pPr>
+        <w:ind w:left="3600" w:hanging="360"/>
+      </w:pPr>
+      <w:rPr>
+        <w:rFonts w:ascii="Courier New" w:hAnsi="Courier New" w:cs="Courier New" w:hint="default"/>
+      </w:rPr>
+    </w:lvl>
+    <w:lvl w:ilvl="5" w:tplc="04090005" w:tentative="1">
+      <w:start w:val="1"/>
+      <w:numFmt w:val="bullet"/>
+      <w:lvlText w:val=""/>
+      <w:lvlJc w:val="left"/>
+      <w:pPr>
+        <w:ind w:left="4320" w:hanging="360"/>
+      </w:pPr>
+      <w:rPr>
+        <w:rFonts w:ascii="Wingdings" w:hAnsi="Wingdings" w:hint="default"/>
+      </w:rPr>
+    </w:lvl>
+    <w:lvl w:ilvl="6" w:tplc="04090001" w:tentative="1">
+      <w:start w:val="1"/>
+      <w:numFmt w:val="bullet"/>
+      <w:lvlText w:val=""/>
+      <w:lvlJc w:val="left"/>
+      <w:pPr>
+        <w:ind w:left="5040" w:hanging="360"/>
+      </w:pPr>
+      <w:rPr>
+        <w:rFonts w:ascii="Symbol" w:hAnsi="Symbol" w:hint="default"/>
+      </w:rPr>
+    </w:lvl>
+    <w:lvl w:ilvl="7" w:tplc="04090003" w:tentative="1">
+      <w:start w:val="1"/>
+      <w:numFmt w:val="bullet"/>
+      <w:lvlText w:val="o"/>
+      <w:lvlJc w:val="left"/>
+      <w:pPr>
+        <w:ind w:left="5760" w:hanging="360"/>
+      </w:pPr>
+      <w:rPr>
+        <w:rFonts w:ascii="Courier New" w:hAnsi="Courier New" w:cs="Courier New" w:hint="default"/>
+      </w:rPr>
+    </w:lvl>
+    <w:lvl w:ilvl="8" w:tplc="04090005" w:tentative="1">
+      <w:start w:val="1"/>
+      <w:numFmt w:val="bullet"/>
+      <w:lvlText w:val=""/>
+      <w:lvlJc w:val="left"/>
+      <w:pPr>
+        <w:ind w:left="6480" w:hanging="360"/>
+      </w:pPr>
+      <w:rPr>
+        <w:rFonts w:ascii="Wingdings" w:hAnsi="Wingdings" w:hint="default"/>
+      </w:rPr>
+    </w:lvl>
+  </w:abstractNum>
+  <w:abstractNum w:abstractNumId="4">
     <w:nsid w:val="18202964"/>
     <w:multiLevelType w:val="hybridMultilevel"/>
     <w:tmpl w:val="23A030C8"/>
@@ -3627,7 +4189,7 @@
       </w:rPr>
     </w:lvl>
   </w:abstractNum>
-  <w:abstractNum w:abstractNumId="4">
+  <w:abstractNum w:abstractNumId="5">
     <w:nsid w:val="24BC7FED"/>
     <w:multiLevelType w:val="multilevel"/>
     <w:tmpl w:val="A3428C80"/>
@@ -3748,7 +4310,7 @@
       </w:rPr>
     </w:lvl>
   </w:abstractNum>
-  <w:abstractNum w:abstractNumId="5">
+  <w:abstractNum w:abstractNumId="6">
     <w:nsid w:val="281276CE"/>
     <w:multiLevelType w:val="hybridMultilevel"/>
     <w:tmpl w:val="46E8B52E"/>
@@ -3837,7 +4399,7 @@
       </w:pPr>
     </w:lvl>
   </w:abstractNum>
-  <w:abstractNum w:abstractNumId="6">
+  <w:abstractNum w:abstractNumId="7">
     <w:nsid w:val="33661B51"/>
     <w:multiLevelType w:val="hybridMultilevel"/>
     <w:tmpl w:val="0AE67058"/>
@@ -3926,7 +4488,7 @@
       </w:pPr>
     </w:lvl>
   </w:abstractNum>
-  <w:abstractNum w:abstractNumId="7">
+  <w:abstractNum w:abstractNumId="8">
     <w:nsid w:val="44F235C0"/>
     <w:multiLevelType w:val="hybridMultilevel"/>
     <w:tmpl w:val="0C6832A6"/>
@@ -4015,7 +4577,7 @@
       </w:pPr>
     </w:lvl>
   </w:abstractNum>
-  <w:abstractNum w:abstractNumId="8">
+  <w:abstractNum w:abstractNumId="9">
     <w:nsid w:val="59D5035D"/>
     <w:multiLevelType w:val="hybridMultilevel"/>
     <w:tmpl w:val="F162E33C"/>
@@ -4104,7 +4666,7 @@
       </w:pPr>
     </w:lvl>
   </w:abstractNum>
-  <w:abstractNum w:abstractNumId="9">
+  <w:abstractNum w:abstractNumId="10">
     <w:nsid w:val="60613C23"/>
     <w:multiLevelType w:val="hybridMultilevel"/>
     <w:tmpl w:val="67605BF0"/>
@@ -4217,7 +4779,7 @@
       </w:rPr>
     </w:lvl>
   </w:abstractNum>
-  <w:abstractNum w:abstractNumId="10">
+  <w:abstractNum w:abstractNumId="11">
     <w:nsid w:val="60945C82"/>
     <w:multiLevelType w:val="hybridMultilevel"/>
     <w:tmpl w:val="CE320C22"/>
@@ -4306,7 +4868,7 @@
       </w:pPr>
     </w:lvl>
   </w:abstractNum>
-  <w:abstractNum w:abstractNumId="11">
+  <w:abstractNum w:abstractNumId="12">
     <w:nsid w:val="71B27C97"/>
     <w:multiLevelType w:val="multilevel"/>
     <w:tmpl w:val="1F346E62"/>
@@ -4455,7 +5017,7 @@
       </w:rPr>
     </w:lvl>
   </w:abstractNum>
-  <w:abstractNum w:abstractNumId="12">
+  <w:abstractNum w:abstractNumId="13">
     <w:nsid w:val="7CA46655"/>
     <w:multiLevelType w:val="multilevel"/>
     <w:tmpl w:val="3B9AD8CA"/>
@@ -4611,37 +5173,40 @@
     <w:abstractNumId w:val="1"/>
   </w:num>
   <w:num w:numId="3">
-    <w:abstractNumId w:val="8"/>
+    <w:abstractNumId w:val="9"/>
   </w:num>
   <w:num w:numId="4">
     <w:abstractNumId w:val="2"/>
   </w:num>
   <w:num w:numId="5">
+    <w:abstractNumId w:val="5"/>
+  </w:num>
+  <w:num w:numId="6">
+    <w:abstractNumId w:val="11"/>
+  </w:num>
+  <w:num w:numId="7">
+    <w:abstractNumId w:val="12"/>
+  </w:num>
+  <w:num w:numId="8">
+    <w:abstractNumId w:val="13"/>
+  </w:num>
+  <w:num w:numId="9">
+    <w:abstractNumId w:val="8"/>
+  </w:num>
+  <w:num w:numId="10">
+    <w:abstractNumId w:val="7"/>
+  </w:num>
+  <w:num w:numId="11">
+    <w:abstractNumId w:val="6"/>
+  </w:num>
+  <w:num w:numId="12">
     <w:abstractNumId w:val="4"/>
   </w:num>
-  <w:num w:numId="6">
+  <w:num w:numId="13">
     <w:abstractNumId w:val="10"/>
   </w:num>
-  <w:num w:numId="7">
-    <w:abstractNumId w:val="11"/>
-  </w:num>
-  <w:num w:numId="8">
-    <w:abstractNumId w:val="12"/>
-  </w:num>
-  <w:num w:numId="9">
-    <w:abstractNumId w:val="7"/>
-  </w:num>
-  <w:num w:numId="10">
-    <w:abstractNumId w:val="6"/>
-  </w:num>
-  <w:num w:numId="11">
-    <w:abstractNumId w:val="5"/>
-  </w:num>
-  <w:num w:numId="12">
+  <w:num w:numId="14">
     <w:abstractNumId w:val="3"/>
-  </w:num>
-  <w:num w:numId="13">
-    <w:abstractNumId w:val="9"/>
   </w:num>
 </w:numbering>
 </file>
@@ -5548,4 +6113,16 @@
     </a:ext>
   </a:extLst>
 </a:theme>
+</file>
+
+<file path=customXml/item1.xml><?xml version="1.0" encoding="utf-8"?>
+<b:Sources xmlns:b="http://schemas.openxmlformats.org/officeDocument/2006/bibliography" xmlns="http://schemas.openxmlformats.org/officeDocument/2006/bibliography" SelectedStyle="\APASixthEditionOfficeOnline.xsl" StyleName="APA" Version="6"/>
+</file>
+
+<file path=customXml/itemProps1.xml><?xml version="1.0" encoding="utf-8"?>
+<ds:datastoreItem xmlns:ds="http://schemas.openxmlformats.org/officeDocument/2006/customXml" ds:itemID="{0BFCDD3D-9754-496E-A6CB-231938455863}">
+  <ds:schemaRefs>
+    <ds:schemaRef ds:uri="http://schemas.openxmlformats.org/officeDocument/2006/bibliography"/>
+  </ds:schemaRefs>
+</ds:datastoreItem>
 </file>
--- a/Documentation/group_documentation.docx
+++ b/Documentation/group_documentation.docx
@@ -2,6 +2,3312 @@
 <file path=word/document.xml><?xml version="1.0" encoding="utf-8"?>
 <w:document xmlns:wpc="http://schemas.microsoft.com/office/word/2010/wordprocessingCanvas" xmlns:mc="http://schemas.openxmlformats.org/markup-compatibility/2006" xmlns:o="urn:schemas-microsoft-com:office:office" xmlns:r="http://schemas.openxmlformats.org/officeDocument/2006/relationships" xmlns:m="http://schemas.openxmlformats.org/officeDocument/2006/math" xmlns:v="urn:schemas-microsoft-com:vml" xmlns:wp14="http://schemas.microsoft.com/office/word/2010/wordprocessingDrawing" xmlns:wp="http://schemas.openxmlformats.org/drawingml/2006/wordprocessingDrawing" xmlns:w10="urn:schemas-microsoft-com:office:word" xmlns:w="http://schemas.openxmlformats.org/wordprocessingml/2006/main" xmlns:w14="http://schemas.microsoft.com/office/word/2010/wordml" xmlns:w15="http://schemas.microsoft.com/office/word/2012/wordml" xmlns:wpg="http://schemas.microsoft.com/office/word/2010/wordprocessingGroup" xmlns:wpi="http://schemas.microsoft.com/office/word/2010/wordprocessingInk" xmlns:wne="http://schemas.microsoft.com/office/word/2006/wordml" xmlns:wps="http://schemas.microsoft.com/office/word/2010/wordprocessingShape" mc:Ignorable="w14 w15 wp14">
   <w:body>
+    <w:p>
+      <w:pPr>
+        <w:spacing w:line="480" w:lineRule="auto"/>
+        <w:ind w:firstLine="360"/>
+        <w:jc w:val="center"/>
+        <w:rPr>
+          <w:rFonts w:ascii="Georgia" w:hAnsi="Georgia" w:cs="Arial"/>
+          <w:sz w:val="22"/>
+        </w:rPr>
+      </w:pPr>
+    </w:p>
+    <w:p>
+      <w:pPr>
+        <w:spacing w:line="480" w:lineRule="auto"/>
+        <w:ind w:firstLine="360"/>
+        <w:jc w:val="center"/>
+        <w:rPr>
+          <w:rFonts w:ascii="Georgia" w:hAnsi="Georgia" w:cs="Arial"/>
+          <w:sz w:val="22"/>
+        </w:rPr>
+      </w:pPr>
+    </w:p>
+    <w:p>
+      <w:pPr>
+        <w:spacing w:line="480" w:lineRule="auto"/>
+        <w:ind w:firstLine="360"/>
+        <w:jc w:val="center"/>
+        <w:rPr>
+          <w:rFonts w:ascii="Georgia" w:hAnsi="Georgia" w:cs="Arial"/>
+          <w:sz w:val="22"/>
+        </w:rPr>
+      </w:pPr>
+    </w:p>
+    <w:p>
+      <w:pPr>
+        <w:spacing w:line="480" w:lineRule="auto"/>
+        <w:ind w:firstLine="360"/>
+        <w:jc w:val="center"/>
+        <w:rPr>
+          <w:rFonts w:ascii="Georgia" w:hAnsi="Georgia" w:cs="Arial"/>
+          <w:sz w:val="22"/>
+        </w:rPr>
+      </w:pPr>
+    </w:p>
+    <w:p>
+      <w:pPr>
+        <w:spacing w:line="480" w:lineRule="auto"/>
+        <w:ind w:firstLine="360"/>
+        <w:jc w:val="center"/>
+        <w:rPr>
+          <w:rFonts w:ascii="Georgia" w:hAnsi="Georgia" w:cs="Arial"/>
+          <w:b/>
+          <w:sz w:val="22"/>
+        </w:rPr>
+      </w:pPr>
+      <w:r>
+        <w:rPr>
+          <w:rFonts w:ascii="Georgia" w:hAnsi="Georgia" w:cs="Arial"/>
+          <w:b/>
+          <w:sz w:val="22"/>
+        </w:rPr>
+        <w:t>Cashier Application for CRISTY’S LOVE BURGER HUB POS System</w:t>
+      </w:r>
+    </w:p>
+    <w:p>
+      <w:pPr>
+        <w:spacing w:line="480" w:lineRule="auto"/>
+        <w:ind w:firstLine="360"/>
+        <w:jc w:val="center"/>
+        <w:rPr>
+          <w:rFonts w:ascii="Georgia" w:hAnsi="Georgia" w:cs="Arial"/>
+          <w:sz w:val="22"/>
+        </w:rPr>
+      </w:pPr>
+    </w:p>
+    <w:p>
+      <w:pPr>
+        <w:spacing w:line="480" w:lineRule="auto"/>
+        <w:ind w:firstLine="360"/>
+        <w:jc w:val="left"/>
+        <w:rPr>
+          <w:rFonts w:ascii="Georgia" w:hAnsi="Georgia" w:cs="Arial"/>
+          <w:sz w:val="22"/>
+        </w:rPr>
+      </w:pPr>
+      <w:r>
+        <w:rPr>
+          <w:rFonts w:ascii="Georgia" w:hAnsi="Georgia" w:cs="Arial"/>
+          <w:sz w:val="22"/>
+        </w:rPr>
+        <w:t xml:space="preserve">(Leader) </w:t>
+      </w:r>
+      <w:r>
+        <w:rPr>
+          <w:rFonts w:ascii="Georgia" w:hAnsi="Georgia" w:cs="Arial"/>
+          <w:sz w:val="22"/>
+        </w:rPr>
+        <w:t>Shadip Kumar Joshi</w:t>
+      </w:r>
+      <w:r>
+        <w:rPr>
+          <w:rFonts w:ascii="Georgia" w:hAnsi="Georgia" w:cs="Arial"/>
+          <w:sz w:val="22"/>
+        </w:rPr>
+        <w:t xml:space="preserve">, </w:t>
+      </w:r>
+      <w:r>
+        <w:rPr>
+          <w:rFonts w:ascii="Georgia" w:hAnsi="Georgia" w:cs="Arial"/>
+          <w:sz w:val="22"/>
+        </w:rPr>
+        <w:t xml:space="preserve">Aryan Jung </w:t>
+      </w:r>
+      <w:proofErr w:type="spellStart"/>
+      <w:r>
+        <w:rPr>
+          <w:rFonts w:ascii="Georgia" w:hAnsi="Georgia" w:cs="Arial"/>
+          <w:sz w:val="22"/>
+        </w:rPr>
+        <w:t>Karki</w:t>
+      </w:r>
+      <w:proofErr w:type="spellEnd"/>
+      <w:proofErr w:type="gramStart"/>
+      <w:r>
+        <w:rPr>
+          <w:rFonts w:ascii="Georgia" w:hAnsi="Georgia" w:cs="Arial"/>
+          <w:sz w:val="22"/>
+        </w:rPr>
+        <w:t xml:space="preserve">,  </w:t>
+      </w:r>
+      <w:proofErr w:type="spellStart"/>
+      <w:r>
+        <w:rPr>
+          <w:rFonts w:ascii="Georgia" w:hAnsi="Georgia" w:cs="Arial"/>
+          <w:sz w:val="22"/>
+        </w:rPr>
+        <w:t>Asmit</w:t>
+      </w:r>
+      <w:proofErr w:type="spellEnd"/>
+      <w:proofErr w:type="gramEnd"/>
+      <w:r>
+        <w:rPr>
+          <w:rFonts w:ascii="Georgia" w:hAnsi="Georgia" w:cs="Arial"/>
+          <w:sz w:val="22"/>
+        </w:rPr>
+        <w:t xml:space="preserve"> </w:t>
+      </w:r>
+      <w:proofErr w:type="spellStart"/>
+      <w:r>
+        <w:rPr>
+          <w:rFonts w:ascii="Georgia" w:hAnsi="Georgia" w:cs="Arial"/>
+          <w:sz w:val="22"/>
+        </w:rPr>
+        <w:t>Gahatraj</w:t>
+      </w:r>
+      <w:proofErr w:type="spellEnd"/>
+      <w:r>
+        <w:rPr>
+          <w:rFonts w:ascii="Georgia" w:hAnsi="Georgia" w:cs="Arial"/>
+          <w:sz w:val="22"/>
+        </w:rPr>
+        <w:t xml:space="preserve"> B.K.</w:t>
+      </w:r>
+      <w:r>
+        <w:rPr>
+          <w:rFonts w:ascii="Georgia" w:hAnsi="Georgia" w:cs="Arial"/>
+          <w:sz w:val="22"/>
+        </w:rPr>
+        <w:t xml:space="preserve">, </w:t>
+      </w:r>
+      <w:proofErr w:type="spellStart"/>
+      <w:r>
+        <w:rPr>
+          <w:rFonts w:ascii="Georgia" w:hAnsi="Georgia" w:cs="Arial"/>
+          <w:sz w:val="22"/>
+        </w:rPr>
+        <w:t>Rishav</w:t>
+      </w:r>
+      <w:proofErr w:type="spellEnd"/>
+      <w:r>
+        <w:rPr>
+          <w:rFonts w:ascii="Georgia" w:hAnsi="Georgia" w:cs="Arial"/>
+          <w:sz w:val="22"/>
+        </w:rPr>
+        <w:t xml:space="preserve"> Kumar Shah</w:t>
+      </w:r>
+    </w:p>
+    <w:p>
+      <w:pPr>
+        <w:spacing w:line="480" w:lineRule="auto"/>
+        <w:ind w:firstLine="360"/>
+        <w:jc w:val="left"/>
+        <w:rPr>
+          <w:rFonts w:ascii="Georgia" w:hAnsi="Georgia" w:cs="Arial"/>
+          <w:sz w:val="22"/>
+        </w:rPr>
+      </w:pPr>
+    </w:p>
+    <w:p>
+      <w:pPr>
+        <w:spacing w:line="480" w:lineRule="auto"/>
+        <w:ind w:firstLine="360"/>
+        <w:jc w:val="center"/>
+        <w:rPr>
+          <w:rFonts w:ascii="Georgia" w:hAnsi="Georgia" w:cs="Arial"/>
+          <w:sz w:val="22"/>
+        </w:rPr>
+      </w:pPr>
+      <w:r>
+        <w:rPr>
+          <w:rFonts w:ascii="Georgia" w:hAnsi="Georgia" w:cs="Arial"/>
+          <w:sz w:val="22"/>
+        </w:rPr>
+        <w:t xml:space="preserve">B.Sc. (Hons.) Computing, </w:t>
+      </w:r>
+      <w:proofErr w:type="spellStart"/>
+      <w:r>
+        <w:rPr>
+          <w:rFonts w:ascii="Georgia" w:hAnsi="Georgia" w:cs="Arial"/>
+          <w:sz w:val="22"/>
+        </w:rPr>
+        <w:t>Softwarica</w:t>
+      </w:r>
+      <w:proofErr w:type="spellEnd"/>
+      <w:r>
+        <w:rPr>
+          <w:rFonts w:ascii="Georgia" w:hAnsi="Georgia" w:cs="Arial"/>
+          <w:sz w:val="22"/>
+        </w:rPr>
+        <w:t xml:space="preserve"> College of IT and E-commerce, Coventry University</w:t>
+      </w:r>
+    </w:p>
+    <w:p>
+      <w:pPr>
+        <w:spacing w:line="480" w:lineRule="auto"/>
+        <w:ind w:firstLine="360"/>
+        <w:jc w:val="center"/>
+        <w:rPr>
+          <w:rFonts w:ascii="Georgia" w:hAnsi="Georgia" w:cs="Arial"/>
+          <w:sz w:val="22"/>
+        </w:rPr>
+      </w:pPr>
+    </w:p>
+    <w:p>
+      <w:pPr>
+        <w:spacing w:line="480" w:lineRule="auto"/>
+        <w:ind w:firstLine="360"/>
+        <w:jc w:val="center"/>
+        <w:rPr>
+          <w:rFonts w:ascii="Georgia" w:hAnsi="Georgia" w:cs="Arial"/>
+          <w:sz w:val="22"/>
+        </w:rPr>
+      </w:pPr>
+    </w:p>
+    <w:p>
+      <w:pPr>
+        <w:spacing w:line="480" w:lineRule="auto"/>
+        <w:ind w:firstLine="360"/>
+        <w:jc w:val="center"/>
+        <w:rPr>
+          <w:rFonts w:ascii="Georgia" w:hAnsi="Georgia" w:cs="Arial"/>
+          <w:sz w:val="22"/>
+        </w:rPr>
+      </w:pPr>
+      <w:r>
+        <w:rPr>
+          <w:rFonts w:ascii="Georgia" w:hAnsi="Georgia" w:cs="Arial"/>
+          <w:sz w:val="22"/>
+        </w:rPr>
+        <w:t xml:space="preserve">ST4008CEM: </w:t>
+      </w:r>
+      <w:r>
+        <w:rPr>
+          <w:rFonts w:ascii="Georgia" w:hAnsi="Georgia" w:cs="Arial"/>
+          <w:sz w:val="22"/>
+        </w:rPr>
+        <w:t>Computing Activity Led Learning</w:t>
+      </w:r>
+      <w:r>
+        <w:rPr>
+          <w:rFonts w:ascii="Georgia" w:hAnsi="Georgia" w:cs="Arial"/>
+          <w:sz w:val="22"/>
+        </w:rPr>
+        <w:t xml:space="preserve"> </w:t>
+      </w:r>
+      <w:r>
+        <w:rPr>
+          <w:rFonts w:ascii="Georgia" w:hAnsi="Georgia" w:cs="Arial"/>
+          <w:sz w:val="22"/>
+        </w:rPr>
+        <w:t>Project 1</w:t>
+      </w:r>
+    </w:p>
+    <w:p>
+      <w:pPr>
+        <w:spacing w:line="480" w:lineRule="auto"/>
+        <w:ind w:firstLine="360"/>
+        <w:jc w:val="center"/>
+        <w:rPr>
+          <w:rFonts w:ascii="Georgia" w:hAnsi="Georgia" w:cs="Arial"/>
+          <w:sz w:val="22"/>
+        </w:rPr>
+      </w:pPr>
+      <w:proofErr w:type="spellStart"/>
+      <w:r>
+        <w:rPr>
+          <w:rFonts w:ascii="Georgia" w:hAnsi="Georgia" w:cs="Arial"/>
+          <w:sz w:val="22"/>
+        </w:rPr>
+        <w:t>Giriraj</w:t>
+      </w:r>
+      <w:proofErr w:type="spellEnd"/>
+      <w:r>
+        <w:rPr>
+          <w:rFonts w:ascii="Georgia" w:hAnsi="Georgia" w:cs="Arial"/>
+          <w:sz w:val="22"/>
+        </w:rPr>
+        <w:t xml:space="preserve"> </w:t>
+      </w:r>
+      <w:proofErr w:type="spellStart"/>
+      <w:r>
+        <w:rPr>
+          <w:rFonts w:ascii="Georgia" w:hAnsi="Georgia" w:cs="Arial"/>
+          <w:sz w:val="22"/>
+        </w:rPr>
+        <w:t>Rawat</w:t>
+      </w:r>
+      <w:proofErr w:type="spellEnd"/>
+    </w:p>
+    <w:p>
+      <w:pPr>
+        <w:spacing w:line="480" w:lineRule="auto"/>
+        <w:ind w:firstLine="360"/>
+        <w:jc w:val="center"/>
+        <w:rPr>
+          <w:rFonts w:ascii="Georgia" w:hAnsi="Georgia" w:cs="Arial"/>
+          <w:sz w:val="22"/>
+        </w:rPr>
+      </w:pPr>
+      <w:r>
+        <w:rPr>
+          <w:rFonts w:ascii="Georgia" w:hAnsi="Georgia" w:cs="Arial"/>
+          <w:sz w:val="22"/>
+        </w:rPr>
+        <w:t>July 26, 2022</w:t>
+      </w:r>
+    </w:p>
+    <w:p>
+      <w:pPr>
+        <w:spacing w:line="480" w:lineRule="auto"/>
+        <w:ind w:firstLine="360"/>
+        <w:jc w:val="left"/>
+        <w:rPr>
+          <w:rFonts w:ascii="Georgia" w:hAnsi="Georgia" w:cs="Arial"/>
+          <w:sz w:val="22"/>
+        </w:rPr>
+      </w:pPr>
+    </w:p>
+    <w:p>
+      <w:pPr>
+        <w:spacing w:line="480" w:lineRule="auto"/>
+        <w:ind w:firstLine="360"/>
+        <w:jc w:val="left"/>
+        <w:rPr>
+          <w:rFonts w:ascii="Georgia" w:hAnsi="Georgia" w:cs="Arial"/>
+          <w:sz w:val="22"/>
+        </w:rPr>
+      </w:pPr>
+    </w:p>
+    <w:p>
+      <w:pPr>
+        <w:spacing w:line="480" w:lineRule="auto"/>
+        <w:ind w:firstLine="360"/>
+        <w:jc w:val="left"/>
+        <w:rPr>
+          <w:rFonts w:ascii="Georgia" w:hAnsi="Georgia" w:cs="Arial"/>
+          <w:sz w:val="22"/>
+        </w:rPr>
+      </w:pPr>
+    </w:p>
+    <w:p>
+      <w:pPr>
+        <w:spacing w:line="480" w:lineRule="auto"/>
+        <w:ind w:firstLine="360"/>
+        <w:jc w:val="left"/>
+        <w:rPr>
+          <w:rFonts w:ascii="Georgia" w:hAnsi="Georgia" w:cs="Arial"/>
+          <w:sz w:val="22"/>
+        </w:rPr>
+      </w:pPr>
+    </w:p>
+    <w:p>
+      <w:pPr>
+        <w:spacing w:line="480" w:lineRule="auto"/>
+        <w:ind w:firstLine="360"/>
+        <w:jc w:val="left"/>
+        <w:rPr>
+          <w:rFonts w:ascii="Georgia" w:hAnsi="Georgia" w:cs="Arial"/>
+          <w:sz w:val="22"/>
+        </w:rPr>
+      </w:pPr>
+    </w:p>
+    <w:p>
+      <w:pPr>
+        <w:spacing w:line="480" w:lineRule="auto"/>
+        <w:jc w:val="left"/>
+        <w:rPr>
+          <w:rFonts w:ascii="Georgia" w:hAnsi="Georgia" w:cs="Arial"/>
+          <w:sz w:val="22"/>
+        </w:rPr>
+      </w:pPr>
+    </w:p>
+    <w:p>
+      <w:pPr>
+        <w:spacing w:line="480" w:lineRule="auto"/>
+        <w:ind w:firstLine="360"/>
+        <w:jc w:val="left"/>
+        <w:rPr>
+          <w:rFonts w:ascii="Georgia" w:hAnsi="Georgia" w:cs="Arial"/>
+          <w:sz w:val="22"/>
+        </w:rPr>
+      </w:pPr>
+      <w:r>
+        <w:rPr>
+          <w:rFonts w:ascii="Georgia" w:hAnsi="Georgia" w:cs="Arial"/>
+          <w:sz w:val="22"/>
+        </w:rPr>
+        <w:lastRenderedPageBreak/>
+        <w:t>TABLE OF CONTENTS</w:t>
+      </w:r>
+    </w:p>
+    <w:tbl>
+      <w:tblPr>
+        <w:tblStyle w:val="TableGrid"/>
+        <w:tblW w:w="0" w:type="auto"/>
+        <w:tblLook w:val="04A0" w:firstRow="1" w:lastRow="0" w:firstColumn="1" w:lastColumn="0" w:noHBand="0" w:noVBand="1"/>
+      </w:tblPr>
+      <w:tblGrid>
+        <w:gridCol w:w="1106"/>
+        <w:gridCol w:w="6728"/>
+        <w:gridCol w:w="1516"/>
+      </w:tblGrid>
+      <w:tr>
+        <w:tc>
+          <w:tcPr>
+            <w:tcW w:w="985" w:type="dxa"/>
+          </w:tcPr>
+          <w:p>
+            <w:pPr>
+              <w:spacing w:after="160" w:line="480" w:lineRule="auto"/>
+              <w:ind w:firstLine="360"/>
+              <w:jc w:val="left"/>
+              <w:rPr>
+                <w:rFonts w:ascii="Georgia" w:hAnsi="Georgia" w:cs="Arial"/>
+                <w:sz w:val="22"/>
+              </w:rPr>
+            </w:pPr>
+            <w:proofErr w:type="spellStart"/>
+            <w:r>
+              <w:rPr>
+                <w:rFonts w:ascii="Georgia" w:hAnsi="Georgia" w:cs="Arial"/>
+                <w:sz w:val="22"/>
+              </w:rPr>
+              <w:t>S.No</w:t>
+            </w:r>
+            <w:proofErr w:type="spellEnd"/>
+            <w:r>
+              <w:rPr>
+                <w:rFonts w:ascii="Georgia" w:hAnsi="Georgia" w:cs="Arial"/>
+                <w:sz w:val="22"/>
+              </w:rPr>
+              <w:t>.</w:t>
+            </w:r>
+          </w:p>
+        </w:tc>
+        <w:tc>
+          <w:tcPr>
+            <w:tcW w:w="6840" w:type="dxa"/>
+          </w:tcPr>
+          <w:p>
+            <w:pPr>
+              <w:spacing w:after="160" w:line="480" w:lineRule="auto"/>
+              <w:ind w:firstLine="360"/>
+              <w:jc w:val="left"/>
+              <w:rPr>
+                <w:rFonts w:ascii="Georgia" w:hAnsi="Georgia" w:cs="Arial"/>
+                <w:sz w:val="22"/>
+              </w:rPr>
+            </w:pPr>
+            <w:r>
+              <w:rPr>
+                <w:rFonts w:ascii="Georgia" w:hAnsi="Georgia" w:cs="Arial"/>
+                <w:sz w:val="22"/>
+              </w:rPr>
+              <w:t>TITLE</w:t>
+            </w:r>
+          </w:p>
+        </w:tc>
+        <w:tc>
+          <w:tcPr>
+            <w:tcW w:w="1525" w:type="dxa"/>
+          </w:tcPr>
+          <w:p>
+            <w:pPr>
+              <w:spacing w:after="160" w:line="480" w:lineRule="auto"/>
+              <w:ind w:firstLine="360"/>
+              <w:jc w:val="left"/>
+              <w:rPr>
+                <w:rFonts w:ascii="Georgia" w:hAnsi="Georgia" w:cs="Arial"/>
+                <w:sz w:val="22"/>
+              </w:rPr>
+            </w:pPr>
+            <w:r>
+              <w:rPr>
+                <w:rFonts w:ascii="Georgia" w:hAnsi="Georgia" w:cs="Arial"/>
+                <w:sz w:val="22"/>
+              </w:rPr>
+              <w:t>PAGE NO</w:t>
+            </w:r>
+          </w:p>
+        </w:tc>
+      </w:tr>
+      <w:tr>
+        <w:tc>
+          <w:tcPr>
+            <w:tcW w:w="985" w:type="dxa"/>
+          </w:tcPr>
+          <w:p>
+            <w:pPr>
+              <w:spacing w:after="160" w:line="480" w:lineRule="auto"/>
+              <w:ind w:firstLine="360"/>
+              <w:jc w:val="left"/>
+              <w:rPr>
+                <w:rFonts w:ascii="Georgia" w:hAnsi="Georgia" w:cs="Arial"/>
+                <w:sz w:val="22"/>
+                <w:szCs w:val="22"/>
+              </w:rPr>
+            </w:pPr>
+            <w:r>
+              <w:rPr>
+                <w:rFonts w:ascii="Georgia" w:hAnsi="Georgia" w:cs="Arial"/>
+                <w:sz w:val="22"/>
+                <w:szCs w:val="22"/>
+              </w:rPr>
+              <w:t>1</w:t>
+            </w:r>
+          </w:p>
+        </w:tc>
+        <w:tc>
+          <w:tcPr>
+            <w:tcW w:w="6840" w:type="dxa"/>
+          </w:tcPr>
+          <w:p>
+            <w:pPr>
+              <w:spacing w:after="160" w:line="480" w:lineRule="auto"/>
+              <w:ind w:firstLine="360"/>
+              <w:jc w:val="left"/>
+              <w:rPr>
+                <w:rFonts w:ascii="Georgia" w:hAnsi="Georgia" w:cs="Arial"/>
+                <w:sz w:val="22"/>
+              </w:rPr>
+            </w:pPr>
+            <w:r>
+              <w:rPr>
+                <w:rFonts w:ascii="Georgia" w:hAnsi="Georgia" w:cs="Arial"/>
+                <w:sz w:val="22"/>
+                <w:szCs w:val="22"/>
+              </w:rPr>
+              <w:t>Introduction</w:t>
+            </w:r>
+          </w:p>
+        </w:tc>
+        <w:tc>
+          <w:tcPr>
+            <w:tcW w:w="1525" w:type="dxa"/>
+          </w:tcPr>
+          <w:p>
+            <w:pPr>
+              <w:spacing w:after="160" w:line="480" w:lineRule="auto"/>
+              <w:ind w:firstLine="360"/>
+              <w:jc w:val="left"/>
+              <w:rPr>
+                <w:rFonts w:ascii="Georgia" w:hAnsi="Georgia" w:cs="Arial"/>
+                <w:sz w:val="22"/>
+              </w:rPr>
+            </w:pPr>
+          </w:p>
+        </w:tc>
+      </w:tr>
+      <w:tr>
+        <w:tc>
+          <w:tcPr>
+            <w:tcW w:w="985" w:type="dxa"/>
+          </w:tcPr>
+          <w:p>
+            <w:pPr>
+              <w:spacing w:after="160" w:line="480" w:lineRule="auto"/>
+              <w:ind w:firstLine="360"/>
+              <w:jc w:val="left"/>
+              <w:rPr>
+                <w:rFonts w:ascii="Georgia" w:hAnsi="Georgia" w:cs="Arial"/>
+                <w:sz w:val="22"/>
+                <w:szCs w:val="22"/>
+              </w:rPr>
+            </w:pPr>
+            <w:r>
+              <w:rPr>
+                <w:rFonts w:ascii="Georgia" w:hAnsi="Georgia" w:cs="Arial"/>
+                <w:sz w:val="22"/>
+                <w:szCs w:val="22"/>
+              </w:rPr>
+              <w:t>2</w:t>
+            </w:r>
+          </w:p>
+        </w:tc>
+        <w:tc>
+          <w:tcPr>
+            <w:tcW w:w="6840" w:type="dxa"/>
+          </w:tcPr>
+          <w:p>
+            <w:pPr>
+              <w:spacing w:after="160" w:line="480" w:lineRule="auto"/>
+              <w:ind w:firstLine="360"/>
+              <w:jc w:val="left"/>
+              <w:rPr>
+                <w:rFonts w:ascii="Georgia" w:hAnsi="Georgia" w:cs="Arial"/>
+                <w:sz w:val="22"/>
+              </w:rPr>
+            </w:pPr>
+            <w:r>
+              <w:rPr>
+                <w:rFonts w:ascii="Georgia" w:hAnsi="Georgia" w:cs="Arial"/>
+                <w:sz w:val="22"/>
+                <w:szCs w:val="22"/>
+              </w:rPr>
+              <w:t>Aim</w:t>
+            </w:r>
+          </w:p>
+        </w:tc>
+        <w:tc>
+          <w:tcPr>
+            <w:tcW w:w="1525" w:type="dxa"/>
+          </w:tcPr>
+          <w:p>
+            <w:pPr>
+              <w:spacing w:after="160" w:line="480" w:lineRule="auto"/>
+              <w:ind w:firstLine="360"/>
+              <w:jc w:val="left"/>
+              <w:rPr>
+                <w:rFonts w:ascii="Georgia" w:hAnsi="Georgia" w:cs="Arial"/>
+                <w:sz w:val="22"/>
+              </w:rPr>
+            </w:pPr>
+          </w:p>
+        </w:tc>
+      </w:tr>
+      <w:tr>
+        <w:tc>
+          <w:tcPr>
+            <w:tcW w:w="985" w:type="dxa"/>
+          </w:tcPr>
+          <w:p>
+            <w:pPr>
+              <w:spacing w:after="160" w:line="480" w:lineRule="auto"/>
+              <w:ind w:firstLine="360"/>
+              <w:jc w:val="left"/>
+              <w:rPr>
+                <w:rFonts w:ascii="Georgia" w:hAnsi="Georgia" w:cs="Arial"/>
+                <w:sz w:val="22"/>
+                <w:szCs w:val="22"/>
+              </w:rPr>
+            </w:pPr>
+            <w:r>
+              <w:rPr>
+                <w:rFonts w:ascii="Georgia" w:hAnsi="Georgia" w:cs="Arial"/>
+                <w:sz w:val="22"/>
+                <w:szCs w:val="22"/>
+              </w:rPr>
+              <w:t>3</w:t>
+            </w:r>
+          </w:p>
+        </w:tc>
+        <w:tc>
+          <w:tcPr>
+            <w:tcW w:w="6840" w:type="dxa"/>
+          </w:tcPr>
+          <w:p>
+            <w:pPr>
+              <w:spacing w:after="160" w:line="480" w:lineRule="auto"/>
+              <w:ind w:firstLine="360"/>
+              <w:jc w:val="left"/>
+              <w:rPr>
+                <w:rFonts w:ascii="Georgia" w:hAnsi="Georgia" w:cs="Arial"/>
+                <w:sz w:val="22"/>
+              </w:rPr>
+            </w:pPr>
+            <w:r>
+              <w:rPr>
+                <w:rFonts w:ascii="Georgia" w:hAnsi="Georgia" w:cs="Arial"/>
+                <w:sz w:val="22"/>
+                <w:szCs w:val="22"/>
+              </w:rPr>
+              <w:t>Objectives</w:t>
+            </w:r>
+          </w:p>
+        </w:tc>
+        <w:tc>
+          <w:tcPr>
+            <w:tcW w:w="1525" w:type="dxa"/>
+          </w:tcPr>
+          <w:p>
+            <w:pPr>
+              <w:spacing w:after="160" w:line="480" w:lineRule="auto"/>
+              <w:ind w:firstLine="360"/>
+              <w:jc w:val="left"/>
+              <w:rPr>
+                <w:rFonts w:ascii="Georgia" w:hAnsi="Georgia" w:cs="Arial"/>
+                <w:sz w:val="22"/>
+              </w:rPr>
+            </w:pPr>
+          </w:p>
+        </w:tc>
+      </w:tr>
+      <w:tr>
+        <w:tc>
+          <w:tcPr>
+            <w:tcW w:w="985" w:type="dxa"/>
+          </w:tcPr>
+          <w:p>
+            <w:pPr>
+              <w:spacing w:after="160" w:line="480" w:lineRule="auto"/>
+              <w:ind w:firstLine="360"/>
+              <w:jc w:val="left"/>
+              <w:rPr>
+                <w:rFonts w:ascii="Georgia" w:hAnsi="Georgia" w:cs="Arial"/>
+                <w:sz w:val="22"/>
+                <w:szCs w:val="22"/>
+              </w:rPr>
+            </w:pPr>
+            <w:r>
+              <w:rPr>
+                <w:rFonts w:ascii="Georgia" w:hAnsi="Georgia" w:cs="Arial"/>
+                <w:sz w:val="22"/>
+                <w:szCs w:val="22"/>
+              </w:rPr>
+              <w:t>4</w:t>
+            </w:r>
+          </w:p>
+        </w:tc>
+        <w:tc>
+          <w:tcPr>
+            <w:tcW w:w="6840" w:type="dxa"/>
+          </w:tcPr>
+          <w:p>
+            <w:pPr>
+              <w:spacing w:after="160" w:line="480" w:lineRule="auto"/>
+              <w:ind w:firstLine="360"/>
+              <w:jc w:val="left"/>
+              <w:rPr>
+                <w:rFonts w:ascii="Georgia" w:hAnsi="Georgia" w:cs="Arial"/>
+                <w:sz w:val="22"/>
+              </w:rPr>
+            </w:pPr>
+            <w:r>
+              <w:rPr>
+                <w:rFonts w:ascii="Georgia" w:hAnsi="Georgia" w:cs="Arial"/>
+                <w:sz w:val="22"/>
+                <w:szCs w:val="22"/>
+              </w:rPr>
+              <w:t>Problem Statement</w:t>
+            </w:r>
+          </w:p>
+        </w:tc>
+        <w:tc>
+          <w:tcPr>
+            <w:tcW w:w="1525" w:type="dxa"/>
+          </w:tcPr>
+          <w:p>
+            <w:pPr>
+              <w:spacing w:after="160" w:line="480" w:lineRule="auto"/>
+              <w:ind w:firstLine="360"/>
+              <w:jc w:val="left"/>
+              <w:rPr>
+                <w:rFonts w:ascii="Georgia" w:hAnsi="Georgia" w:cs="Arial"/>
+                <w:sz w:val="22"/>
+              </w:rPr>
+            </w:pPr>
+          </w:p>
+        </w:tc>
+      </w:tr>
+      <w:tr>
+        <w:tc>
+          <w:tcPr>
+            <w:tcW w:w="985" w:type="dxa"/>
+          </w:tcPr>
+          <w:p>
+            <w:pPr>
+              <w:spacing w:after="160" w:line="480" w:lineRule="auto"/>
+              <w:ind w:firstLine="360"/>
+              <w:jc w:val="left"/>
+              <w:rPr>
+                <w:rFonts w:ascii="Georgia" w:hAnsi="Georgia" w:cs="Arial"/>
+                <w:sz w:val="22"/>
+                <w:szCs w:val="22"/>
+              </w:rPr>
+            </w:pPr>
+            <w:r>
+              <w:rPr>
+                <w:rFonts w:ascii="Georgia" w:hAnsi="Georgia" w:cs="Arial"/>
+                <w:sz w:val="22"/>
+                <w:szCs w:val="22"/>
+              </w:rPr>
+              <w:t>5</w:t>
+            </w:r>
+          </w:p>
+        </w:tc>
+        <w:tc>
+          <w:tcPr>
+            <w:tcW w:w="6840" w:type="dxa"/>
+          </w:tcPr>
+          <w:p>
+            <w:pPr>
+              <w:spacing w:after="160" w:line="480" w:lineRule="auto"/>
+              <w:ind w:firstLine="360"/>
+              <w:jc w:val="left"/>
+              <w:rPr>
+                <w:rFonts w:ascii="Georgia" w:hAnsi="Georgia" w:cs="Arial"/>
+                <w:sz w:val="22"/>
+              </w:rPr>
+            </w:pPr>
+            <w:r>
+              <w:rPr>
+                <w:rFonts w:ascii="Georgia" w:hAnsi="Georgia" w:cs="Arial"/>
+                <w:sz w:val="22"/>
+                <w:szCs w:val="22"/>
+              </w:rPr>
+              <w:t>Features</w:t>
+            </w:r>
+          </w:p>
+        </w:tc>
+        <w:tc>
+          <w:tcPr>
+            <w:tcW w:w="1525" w:type="dxa"/>
+          </w:tcPr>
+          <w:p>
+            <w:pPr>
+              <w:spacing w:after="160" w:line="480" w:lineRule="auto"/>
+              <w:ind w:firstLine="360"/>
+              <w:jc w:val="left"/>
+              <w:rPr>
+                <w:rFonts w:ascii="Georgia" w:hAnsi="Georgia" w:cs="Arial"/>
+                <w:sz w:val="22"/>
+              </w:rPr>
+            </w:pPr>
+          </w:p>
+        </w:tc>
+      </w:tr>
+      <w:tr>
+        <w:tc>
+          <w:tcPr>
+            <w:tcW w:w="985" w:type="dxa"/>
+          </w:tcPr>
+          <w:p>
+            <w:pPr>
+              <w:spacing w:after="160" w:line="480" w:lineRule="auto"/>
+              <w:ind w:firstLine="360"/>
+              <w:jc w:val="left"/>
+              <w:rPr>
+                <w:rFonts w:ascii="Georgia" w:hAnsi="Georgia" w:cs="Arial"/>
+                <w:sz w:val="22"/>
+                <w:szCs w:val="22"/>
+              </w:rPr>
+            </w:pPr>
+            <w:r>
+              <w:rPr>
+                <w:rFonts w:ascii="Georgia" w:hAnsi="Georgia" w:cs="Arial"/>
+                <w:sz w:val="22"/>
+                <w:szCs w:val="22"/>
+              </w:rPr>
+              <w:t>6</w:t>
+            </w:r>
+          </w:p>
+        </w:tc>
+        <w:tc>
+          <w:tcPr>
+            <w:tcW w:w="6840" w:type="dxa"/>
+          </w:tcPr>
+          <w:p>
+            <w:pPr>
+              <w:spacing w:after="160" w:line="480" w:lineRule="auto"/>
+              <w:ind w:firstLine="360"/>
+              <w:jc w:val="left"/>
+              <w:rPr>
+                <w:rFonts w:ascii="Georgia" w:hAnsi="Georgia" w:cs="Arial"/>
+                <w:sz w:val="22"/>
+              </w:rPr>
+            </w:pPr>
+            <w:r>
+              <w:rPr>
+                <w:rFonts w:ascii="Georgia" w:hAnsi="Georgia" w:cs="Arial"/>
+                <w:sz w:val="22"/>
+                <w:szCs w:val="22"/>
+              </w:rPr>
+              <w:t>Functional Requirements</w:t>
+            </w:r>
+          </w:p>
+        </w:tc>
+        <w:tc>
+          <w:tcPr>
+            <w:tcW w:w="1525" w:type="dxa"/>
+          </w:tcPr>
+          <w:p>
+            <w:pPr>
+              <w:spacing w:after="160" w:line="480" w:lineRule="auto"/>
+              <w:ind w:firstLine="360"/>
+              <w:jc w:val="left"/>
+              <w:rPr>
+                <w:rFonts w:ascii="Georgia" w:hAnsi="Georgia" w:cs="Arial"/>
+                <w:sz w:val="22"/>
+              </w:rPr>
+            </w:pPr>
+          </w:p>
+        </w:tc>
+      </w:tr>
+      <w:tr>
+        <w:tc>
+          <w:tcPr>
+            <w:tcW w:w="985" w:type="dxa"/>
+          </w:tcPr>
+          <w:p>
+            <w:pPr>
+              <w:spacing w:after="160" w:line="480" w:lineRule="auto"/>
+              <w:ind w:firstLine="360"/>
+              <w:jc w:val="left"/>
+              <w:rPr>
+                <w:rFonts w:ascii="Georgia" w:hAnsi="Georgia" w:cs="Arial"/>
+                <w:sz w:val="22"/>
+                <w:szCs w:val="22"/>
+              </w:rPr>
+            </w:pPr>
+            <w:r>
+              <w:rPr>
+                <w:rFonts w:ascii="Georgia" w:hAnsi="Georgia" w:cs="Arial"/>
+                <w:sz w:val="22"/>
+                <w:szCs w:val="22"/>
+              </w:rPr>
+              <w:t>7</w:t>
+            </w:r>
+          </w:p>
+        </w:tc>
+        <w:tc>
+          <w:tcPr>
+            <w:tcW w:w="6840" w:type="dxa"/>
+          </w:tcPr>
+          <w:p>
+            <w:pPr>
+              <w:spacing w:after="160" w:line="480" w:lineRule="auto"/>
+              <w:ind w:firstLine="360"/>
+              <w:jc w:val="left"/>
+              <w:rPr>
+                <w:rFonts w:ascii="Georgia" w:hAnsi="Georgia" w:cs="Arial"/>
+                <w:sz w:val="22"/>
+              </w:rPr>
+            </w:pPr>
+            <w:r>
+              <w:rPr>
+                <w:rFonts w:ascii="Georgia" w:hAnsi="Georgia" w:cs="Arial"/>
+                <w:sz w:val="22"/>
+                <w:szCs w:val="22"/>
+              </w:rPr>
+              <w:t>Non-Functional Requirements</w:t>
+            </w:r>
+          </w:p>
+        </w:tc>
+        <w:tc>
+          <w:tcPr>
+            <w:tcW w:w="1525" w:type="dxa"/>
+          </w:tcPr>
+          <w:p>
+            <w:pPr>
+              <w:spacing w:after="160" w:line="480" w:lineRule="auto"/>
+              <w:ind w:firstLine="360"/>
+              <w:jc w:val="left"/>
+              <w:rPr>
+                <w:rFonts w:ascii="Georgia" w:hAnsi="Georgia" w:cs="Arial"/>
+                <w:sz w:val="22"/>
+              </w:rPr>
+            </w:pPr>
+          </w:p>
+        </w:tc>
+      </w:tr>
+      <w:tr>
+        <w:tc>
+          <w:tcPr>
+            <w:tcW w:w="985" w:type="dxa"/>
+          </w:tcPr>
+          <w:p>
+            <w:pPr>
+              <w:spacing w:after="160" w:line="480" w:lineRule="auto"/>
+              <w:ind w:firstLine="360"/>
+              <w:jc w:val="left"/>
+              <w:rPr>
+                <w:rFonts w:ascii="Georgia" w:hAnsi="Georgia" w:cs="Arial"/>
+                <w:sz w:val="22"/>
+                <w:szCs w:val="22"/>
+              </w:rPr>
+            </w:pPr>
+            <w:r>
+              <w:rPr>
+                <w:rFonts w:ascii="Georgia" w:hAnsi="Georgia" w:cs="Arial"/>
+                <w:sz w:val="22"/>
+                <w:szCs w:val="22"/>
+              </w:rPr>
+              <w:t>8</w:t>
+            </w:r>
+          </w:p>
+        </w:tc>
+        <w:tc>
+          <w:tcPr>
+            <w:tcW w:w="6840" w:type="dxa"/>
+          </w:tcPr>
+          <w:p>
+            <w:pPr>
+              <w:spacing w:after="160" w:line="480" w:lineRule="auto"/>
+              <w:ind w:firstLine="360"/>
+              <w:jc w:val="left"/>
+              <w:rPr>
+                <w:rFonts w:ascii="Georgia" w:hAnsi="Georgia" w:cs="Arial"/>
+                <w:sz w:val="22"/>
+              </w:rPr>
+            </w:pPr>
+            <w:r>
+              <w:rPr>
+                <w:rFonts w:ascii="Georgia" w:hAnsi="Georgia" w:cs="Arial"/>
+                <w:sz w:val="22"/>
+                <w:szCs w:val="22"/>
+              </w:rPr>
+              <w:t xml:space="preserve">Scope </w:t>
+            </w:r>
+          </w:p>
+        </w:tc>
+        <w:tc>
+          <w:tcPr>
+            <w:tcW w:w="1525" w:type="dxa"/>
+          </w:tcPr>
+          <w:p>
+            <w:pPr>
+              <w:spacing w:after="160" w:line="480" w:lineRule="auto"/>
+              <w:ind w:firstLine="360"/>
+              <w:jc w:val="left"/>
+              <w:rPr>
+                <w:rFonts w:ascii="Georgia" w:hAnsi="Georgia" w:cs="Arial"/>
+                <w:sz w:val="22"/>
+              </w:rPr>
+            </w:pPr>
+          </w:p>
+        </w:tc>
+      </w:tr>
+      <w:tr>
+        <w:tc>
+          <w:tcPr>
+            <w:tcW w:w="985" w:type="dxa"/>
+          </w:tcPr>
+          <w:p>
+            <w:pPr>
+              <w:spacing w:after="160" w:line="480" w:lineRule="auto"/>
+              <w:ind w:firstLine="360"/>
+              <w:jc w:val="left"/>
+              <w:rPr>
+                <w:rFonts w:ascii="Georgia" w:hAnsi="Georgia" w:cs="Arial"/>
+                <w:sz w:val="22"/>
+                <w:szCs w:val="22"/>
+              </w:rPr>
+            </w:pPr>
+            <w:r>
+              <w:rPr>
+                <w:rFonts w:ascii="Georgia" w:hAnsi="Georgia" w:cs="Arial"/>
+                <w:sz w:val="22"/>
+                <w:szCs w:val="22"/>
+              </w:rPr>
+              <w:t>9</w:t>
+            </w:r>
+          </w:p>
+        </w:tc>
+        <w:tc>
+          <w:tcPr>
+            <w:tcW w:w="6840" w:type="dxa"/>
+          </w:tcPr>
+          <w:p>
+            <w:pPr>
+              <w:spacing w:after="160" w:line="480" w:lineRule="auto"/>
+              <w:ind w:firstLine="360"/>
+              <w:jc w:val="left"/>
+              <w:rPr>
+                <w:rFonts w:ascii="Georgia" w:hAnsi="Georgia" w:cs="Arial"/>
+                <w:sz w:val="22"/>
+                <w:szCs w:val="22"/>
+              </w:rPr>
+            </w:pPr>
+            <w:r>
+              <w:rPr>
+                <w:rFonts w:ascii="Georgia" w:hAnsi="Georgia" w:cs="Arial"/>
+                <w:sz w:val="22"/>
+                <w:szCs w:val="22"/>
+              </w:rPr>
+              <w:t>Development Methodology</w:t>
+            </w:r>
+          </w:p>
+        </w:tc>
+        <w:tc>
+          <w:tcPr>
+            <w:tcW w:w="1525" w:type="dxa"/>
+          </w:tcPr>
+          <w:p>
+            <w:pPr>
+              <w:spacing w:after="160" w:line="480" w:lineRule="auto"/>
+              <w:ind w:firstLine="360"/>
+              <w:jc w:val="left"/>
+              <w:rPr>
+                <w:rFonts w:ascii="Georgia" w:hAnsi="Georgia" w:cs="Arial"/>
+                <w:sz w:val="22"/>
+              </w:rPr>
+            </w:pPr>
+          </w:p>
+        </w:tc>
+      </w:tr>
+      <w:tr>
+        <w:tc>
+          <w:tcPr>
+            <w:tcW w:w="985" w:type="dxa"/>
+          </w:tcPr>
+          <w:p>
+            <w:pPr>
+              <w:spacing w:after="160" w:line="480" w:lineRule="auto"/>
+              <w:ind w:firstLine="360"/>
+              <w:jc w:val="left"/>
+              <w:rPr>
+                <w:rFonts w:ascii="Georgia" w:hAnsi="Georgia" w:cs="Arial"/>
+                <w:sz w:val="22"/>
+                <w:szCs w:val="22"/>
+              </w:rPr>
+            </w:pPr>
+            <w:r>
+              <w:rPr>
+                <w:rFonts w:ascii="Georgia" w:hAnsi="Georgia" w:cs="Arial"/>
+                <w:sz w:val="22"/>
+                <w:szCs w:val="22"/>
+              </w:rPr>
+              <w:t>9.1</w:t>
+            </w:r>
+          </w:p>
+        </w:tc>
+        <w:tc>
+          <w:tcPr>
+            <w:tcW w:w="6840" w:type="dxa"/>
+          </w:tcPr>
+          <w:p>
+            <w:pPr>
+              <w:spacing w:after="160" w:line="480" w:lineRule="auto"/>
+              <w:ind w:firstLine="360"/>
+              <w:jc w:val="left"/>
+              <w:rPr>
+                <w:rFonts w:ascii="Georgia" w:hAnsi="Georgia" w:cs="Arial"/>
+                <w:sz w:val="22"/>
+                <w:szCs w:val="22"/>
+              </w:rPr>
+            </w:pPr>
+            <w:r>
+              <w:rPr>
+                <w:rFonts w:ascii="Georgia" w:hAnsi="Georgia" w:cs="Arial"/>
+                <w:sz w:val="22"/>
+                <w:szCs w:val="22"/>
+              </w:rPr>
+              <w:tab/>
+              <w:t>Methodology</w:t>
+            </w:r>
+          </w:p>
+        </w:tc>
+        <w:tc>
+          <w:tcPr>
+            <w:tcW w:w="1525" w:type="dxa"/>
+          </w:tcPr>
+          <w:p>
+            <w:pPr>
+              <w:spacing w:after="160" w:line="480" w:lineRule="auto"/>
+              <w:ind w:firstLine="360"/>
+              <w:jc w:val="left"/>
+              <w:rPr>
+                <w:rFonts w:ascii="Georgia" w:hAnsi="Georgia" w:cs="Arial"/>
+                <w:sz w:val="22"/>
+              </w:rPr>
+            </w:pPr>
+          </w:p>
+        </w:tc>
+      </w:tr>
+      <w:tr>
+        <w:tc>
+          <w:tcPr>
+            <w:tcW w:w="985" w:type="dxa"/>
+          </w:tcPr>
+          <w:p>
+            <w:pPr>
+              <w:spacing w:after="160" w:line="480" w:lineRule="auto"/>
+              <w:ind w:firstLine="360"/>
+              <w:jc w:val="left"/>
+              <w:rPr>
+                <w:rFonts w:ascii="Georgia" w:hAnsi="Georgia" w:cs="Arial"/>
+                <w:sz w:val="22"/>
+                <w:szCs w:val="22"/>
+              </w:rPr>
+            </w:pPr>
+            <w:r>
+              <w:rPr>
+                <w:rFonts w:ascii="Georgia" w:hAnsi="Georgia" w:cs="Arial"/>
+                <w:sz w:val="22"/>
+                <w:szCs w:val="22"/>
+              </w:rPr>
+              <w:t>9.2</w:t>
+            </w:r>
+          </w:p>
+        </w:tc>
+        <w:tc>
+          <w:tcPr>
+            <w:tcW w:w="6840" w:type="dxa"/>
+          </w:tcPr>
+          <w:p>
+            <w:pPr>
+              <w:spacing w:after="160" w:line="480" w:lineRule="auto"/>
+              <w:ind w:firstLine="360"/>
+              <w:jc w:val="left"/>
+              <w:rPr>
+                <w:rFonts w:ascii="Georgia" w:hAnsi="Georgia" w:cs="Arial"/>
+                <w:sz w:val="22"/>
+                <w:szCs w:val="22"/>
+              </w:rPr>
+            </w:pPr>
+            <w:r>
+              <w:rPr>
+                <w:rFonts w:ascii="Georgia" w:hAnsi="Georgia" w:cs="Arial"/>
+                <w:sz w:val="22"/>
+                <w:szCs w:val="22"/>
+              </w:rPr>
+              <w:tab/>
+              <w:t>Tools and Technologies</w:t>
+            </w:r>
+          </w:p>
+        </w:tc>
+        <w:tc>
+          <w:tcPr>
+            <w:tcW w:w="1525" w:type="dxa"/>
+          </w:tcPr>
+          <w:p>
+            <w:pPr>
+              <w:spacing w:after="160" w:line="480" w:lineRule="auto"/>
+              <w:ind w:firstLine="360"/>
+              <w:jc w:val="left"/>
+              <w:rPr>
+                <w:rFonts w:ascii="Georgia" w:hAnsi="Georgia" w:cs="Arial"/>
+                <w:sz w:val="22"/>
+              </w:rPr>
+            </w:pPr>
+          </w:p>
+        </w:tc>
+      </w:tr>
+      <w:tr>
+        <w:tc>
+          <w:tcPr>
+            <w:tcW w:w="985" w:type="dxa"/>
+          </w:tcPr>
+          <w:p>
+            <w:pPr>
+              <w:spacing w:after="160" w:line="480" w:lineRule="auto"/>
+              <w:ind w:firstLine="360"/>
+              <w:jc w:val="left"/>
+              <w:rPr>
+                <w:rFonts w:ascii="Georgia" w:hAnsi="Georgia" w:cs="Arial"/>
+                <w:sz w:val="22"/>
+                <w:szCs w:val="22"/>
+              </w:rPr>
+            </w:pPr>
+            <w:r>
+              <w:rPr>
+                <w:rFonts w:ascii="Georgia" w:hAnsi="Georgia" w:cs="Arial"/>
+                <w:sz w:val="22"/>
+                <w:szCs w:val="22"/>
+              </w:rPr>
+              <w:t>9.3</w:t>
+            </w:r>
+          </w:p>
+        </w:tc>
+        <w:tc>
+          <w:tcPr>
+            <w:tcW w:w="6840" w:type="dxa"/>
+          </w:tcPr>
+          <w:p>
+            <w:pPr>
+              <w:spacing w:after="160" w:line="480" w:lineRule="auto"/>
+              <w:ind w:firstLine="360"/>
+              <w:jc w:val="left"/>
+              <w:rPr>
+                <w:rFonts w:ascii="Georgia" w:hAnsi="Georgia" w:cs="Arial"/>
+                <w:sz w:val="22"/>
+                <w:szCs w:val="22"/>
+              </w:rPr>
+            </w:pPr>
+            <w:r>
+              <w:rPr>
+                <w:rFonts w:ascii="Georgia" w:hAnsi="Georgia" w:cs="Arial"/>
+                <w:sz w:val="22"/>
+                <w:szCs w:val="22"/>
+              </w:rPr>
+              <w:tab/>
+              <w:t>Conceptual Diagram</w:t>
+            </w:r>
+          </w:p>
+        </w:tc>
+        <w:tc>
+          <w:tcPr>
+            <w:tcW w:w="1525" w:type="dxa"/>
+          </w:tcPr>
+          <w:p>
+            <w:pPr>
+              <w:spacing w:after="160" w:line="480" w:lineRule="auto"/>
+              <w:ind w:firstLine="360"/>
+              <w:jc w:val="left"/>
+              <w:rPr>
+                <w:rFonts w:ascii="Georgia" w:hAnsi="Georgia" w:cs="Arial"/>
+                <w:sz w:val="22"/>
+              </w:rPr>
+            </w:pPr>
+          </w:p>
+        </w:tc>
+      </w:tr>
+      <w:tr>
+        <w:tc>
+          <w:tcPr>
+            <w:tcW w:w="985" w:type="dxa"/>
+          </w:tcPr>
+          <w:p>
+            <w:pPr>
+              <w:spacing w:after="160" w:line="480" w:lineRule="auto"/>
+              <w:ind w:firstLine="360"/>
+              <w:jc w:val="left"/>
+              <w:rPr>
+                <w:rFonts w:ascii="Georgia" w:hAnsi="Georgia" w:cs="Arial"/>
+                <w:sz w:val="22"/>
+                <w:szCs w:val="22"/>
+              </w:rPr>
+            </w:pPr>
+            <w:r>
+              <w:rPr>
+                <w:rFonts w:ascii="Georgia" w:hAnsi="Georgia" w:cs="Arial"/>
+                <w:sz w:val="22"/>
+                <w:szCs w:val="22"/>
+              </w:rPr>
+              <w:t>10</w:t>
+            </w:r>
+          </w:p>
+        </w:tc>
+        <w:tc>
+          <w:tcPr>
+            <w:tcW w:w="6840" w:type="dxa"/>
+          </w:tcPr>
+          <w:p>
+            <w:pPr>
+              <w:spacing w:after="160" w:line="480" w:lineRule="auto"/>
+              <w:ind w:firstLine="360"/>
+              <w:jc w:val="left"/>
+              <w:rPr>
+                <w:rFonts w:ascii="Georgia" w:hAnsi="Georgia" w:cs="Arial"/>
+                <w:sz w:val="22"/>
+              </w:rPr>
+            </w:pPr>
+            <w:r>
+              <w:rPr>
+                <w:rFonts w:ascii="Georgia" w:hAnsi="Georgia" w:cs="Arial"/>
+                <w:sz w:val="22"/>
+                <w:szCs w:val="22"/>
+              </w:rPr>
+              <w:t>System Architecture</w:t>
+            </w:r>
+          </w:p>
+        </w:tc>
+        <w:tc>
+          <w:tcPr>
+            <w:tcW w:w="1525" w:type="dxa"/>
+          </w:tcPr>
+          <w:p>
+            <w:pPr>
+              <w:spacing w:after="160" w:line="480" w:lineRule="auto"/>
+              <w:ind w:firstLine="360"/>
+              <w:jc w:val="left"/>
+              <w:rPr>
+                <w:rFonts w:ascii="Georgia" w:hAnsi="Georgia" w:cs="Arial"/>
+                <w:sz w:val="22"/>
+              </w:rPr>
+            </w:pPr>
+          </w:p>
+        </w:tc>
+      </w:tr>
+      <w:tr>
+        <w:tc>
+          <w:tcPr>
+            <w:tcW w:w="985" w:type="dxa"/>
+          </w:tcPr>
+          <w:p>
+            <w:pPr>
+              <w:spacing w:after="160" w:line="480" w:lineRule="auto"/>
+              <w:ind w:firstLine="360"/>
+              <w:jc w:val="left"/>
+              <w:rPr>
+                <w:rFonts w:ascii="Georgia" w:hAnsi="Georgia" w:cs="Arial"/>
+                <w:sz w:val="22"/>
+                <w:szCs w:val="22"/>
+              </w:rPr>
+            </w:pPr>
+            <w:r>
+              <w:rPr>
+                <w:rFonts w:ascii="Georgia" w:hAnsi="Georgia" w:cs="Arial"/>
+                <w:sz w:val="22"/>
+                <w:szCs w:val="22"/>
+              </w:rPr>
+              <w:t>11</w:t>
+            </w:r>
+          </w:p>
+        </w:tc>
+        <w:tc>
+          <w:tcPr>
+            <w:tcW w:w="6840" w:type="dxa"/>
+          </w:tcPr>
+          <w:p>
+            <w:pPr>
+              <w:spacing w:after="160" w:line="480" w:lineRule="auto"/>
+              <w:ind w:firstLine="360"/>
+              <w:jc w:val="left"/>
+              <w:rPr>
+                <w:rFonts w:ascii="Georgia" w:hAnsi="Georgia" w:cs="Arial"/>
+                <w:sz w:val="22"/>
+              </w:rPr>
+            </w:pPr>
+            <w:r>
+              <w:rPr>
+                <w:rFonts w:ascii="Georgia" w:hAnsi="Georgia" w:cs="Arial"/>
+                <w:sz w:val="22"/>
+                <w:szCs w:val="22"/>
+              </w:rPr>
+              <w:t>Project Plan</w:t>
+            </w:r>
+          </w:p>
+        </w:tc>
+        <w:tc>
+          <w:tcPr>
+            <w:tcW w:w="1525" w:type="dxa"/>
+          </w:tcPr>
+          <w:p>
+            <w:pPr>
+              <w:spacing w:after="160" w:line="480" w:lineRule="auto"/>
+              <w:ind w:firstLine="360"/>
+              <w:jc w:val="left"/>
+              <w:rPr>
+                <w:rFonts w:ascii="Georgia" w:hAnsi="Georgia" w:cs="Arial"/>
+                <w:sz w:val="22"/>
+              </w:rPr>
+            </w:pPr>
+          </w:p>
+        </w:tc>
+      </w:tr>
+      <w:tr>
+        <w:tc>
+          <w:tcPr>
+            <w:tcW w:w="985" w:type="dxa"/>
+          </w:tcPr>
+          <w:p>
+            <w:pPr>
+              <w:spacing w:after="160" w:line="480" w:lineRule="auto"/>
+              <w:ind w:firstLine="360"/>
+              <w:jc w:val="left"/>
+              <w:rPr>
+                <w:rFonts w:ascii="Georgia" w:hAnsi="Georgia" w:cs="Arial"/>
+                <w:sz w:val="22"/>
+                <w:szCs w:val="22"/>
+              </w:rPr>
+            </w:pPr>
+            <w:r>
+              <w:rPr>
+                <w:rFonts w:ascii="Georgia" w:hAnsi="Georgia" w:cs="Arial"/>
+                <w:sz w:val="22"/>
+                <w:szCs w:val="22"/>
+              </w:rPr>
+              <w:t>12</w:t>
+            </w:r>
+          </w:p>
+        </w:tc>
+        <w:tc>
+          <w:tcPr>
+            <w:tcW w:w="6840" w:type="dxa"/>
+          </w:tcPr>
+          <w:p>
+            <w:pPr>
+              <w:spacing w:after="160" w:line="480" w:lineRule="auto"/>
+              <w:ind w:firstLine="360"/>
+              <w:jc w:val="left"/>
+              <w:rPr>
+                <w:rFonts w:ascii="Georgia" w:hAnsi="Georgia" w:cs="Arial"/>
+                <w:sz w:val="22"/>
+              </w:rPr>
+            </w:pPr>
+            <w:r>
+              <w:rPr>
+                <w:rFonts w:ascii="Georgia" w:hAnsi="Georgia" w:cs="Arial"/>
+                <w:sz w:val="22"/>
+                <w:szCs w:val="22"/>
+              </w:rPr>
+              <w:t>Prototypes</w:t>
+            </w:r>
+          </w:p>
+        </w:tc>
+        <w:tc>
+          <w:tcPr>
+            <w:tcW w:w="1525" w:type="dxa"/>
+          </w:tcPr>
+          <w:p>
+            <w:pPr>
+              <w:spacing w:after="160" w:line="480" w:lineRule="auto"/>
+              <w:ind w:firstLine="360"/>
+              <w:jc w:val="left"/>
+              <w:rPr>
+                <w:rFonts w:ascii="Georgia" w:hAnsi="Georgia" w:cs="Arial"/>
+                <w:sz w:val="22"/>
+              </w:rPr>
+            </w:pPr>
+          </w:p>
+        </w:tc>
+      </w:tr>
+      <w:tr>
+        <w:tc>
+          <w:tcPr>
+            <w:tcW w:w="985" w:type="dxa"/>
+          </w:tcPr>
+          <w:p>
+            <w:pPr>
+              <w:spacing w:after="160" w:line="480" w:lineRule="auto"/>
+              <w:ind w:firstLine="360"/>
+              <w:jc w:val="left"/>
+              <w:rPr>
+                <w:rFonts w:ascii="Georgia" w:hAnsi="Georgia" w:cs="Arial"/>
+                <w:sz w:val="22"/>
+                <w:szCs w:val="22"/>
+              </w:rPr>
+            </w:pPr>
+            <w:r>
+              <w:rPr>
+                <w:rFonts w:ascii="Georgia" w:hAnsi="Georgia" w:cs="Arial"/>
+                <w:sz w:val="22"/>
+                <w:szCs w:val="22"/>
+              </w:rPr>
+              <w:t>13</w:t>
+            </w:r>
+          </w:p>
+        </w:tc>
+        <w:tc>
+          <w:tcPr>
+            <w:tcW w:w="6840" w:type="dxa"/>
+          </w:tcPr>
+          <w:p>
+            <w:pPr>
+              <w:spacing w:after="160" w:line="480" w:lineRule="auto"/>
+              <w:ind w:firstLine="360"/>
+              <w:jc w:val="left"/>
+              <w:rPr>
+                <w:rFonts w:ascii="Georgia" w:hAnsi="Georgia" w:cs="Arial"/>
+                <w:sz w:val="22"/>
+              </w:rPr>
+            </w:pPr>
+            <w:r>
+              <w:rPr>
+                <w:rFonts w:ascii="Georgia" w:hAnsi="Georgia" w:cs="Arial"/>
+                <w:sz w:val="22"/>
+                <w:szCs w:val="22"/>
+              </w:rPr>
+              <w:t>Developed System</w:t>
+            </w:r>
+          </w:p>
+        </w:tc>
+        <w:tc>
+          <w:tcPr>
+            <w:tcW w:w="1525" w:type="dxa"/>
+          </w:tcPr>
+          <w:p>
+            <w:pPr>
+              <w:spacing w:after="160" w:line="480" w:lineRule="auto"/>
+              <w:ind w:firstLine="360"/>
+              <w:jc w:val="left"/>
+              <w:rPr>
+                <w:rFonts w:ascii="Georgia" w:hAnsi="Georgia" w:cs="Arial"/>
+                <w:sz w:val="22"/>
+              </w:rPr>
+            </w:pPr>
+          </w:p>
+        </w:tc>
+      </w:tr>
+      <w:tr>
+        <w:tc>
+          <w:tcPr>
+            <w:tcW w:w="985" w:type="dxa"/>
+          </w:tcPr>
+          <w:p>
+            <w:pPr>
+              <w:spacing w:after="160" w:line="480" w:lineRule="auto"/>
+              <w:ind w:firstLine="360"/>
+              <w:jc w:val="left"/>
+              <w:rPr>
+                <w:rFonts w:ascii="Georgia" w:hAnsi="Georgia" w:cs="Arial"/>
+                <w:sz w:val="22"/>
+                <w:szCs w:val="22"/>
+              </w:rPr>
+            </w:pPr>
+            <w:r>
+              <w:rPr>
+                <w:rFonts w:ascii="Georgia" w:hAnsi="Georgia" w:cs="Arial"/>
+                <w:sz w:val="22"/>
+                <w:szCs w:val="22"/>
+              </w:rPr>
+              <w:lastRenderedPageBreak/>
+              <w:t>13.1</w:t>
+            </w:r>
+          </w:p>
+        </w:tc>
+        <w:tc>
+          <w:tcPr>
+            <w:tcW w:w="6840" w:type="dxa"/>
+          </w:tcPr>
+          <w:p>
+            <w:pPr>
+              <w:spacing w:after="160" w:line="480" w:lineRule="auto"/>
+              <w:ind w:firstLine="360"/>
+              <w:jc w:val="left"/>
+              <w:rPr>
+                <w:rFonts w:ascii="Georgia" w:hAnsi="Georgia" w:cs="Arial"/>
+                <w:sz w:val="22"/>
+                <w:szCs w:val="22"/>
+              </w:rPr>
+            </w:pPr>
+            <w:r>
+              <w:rPr>
+                <w:rFonts w:ascii="Georgia" w:hAnsi="Georgia" w:cs="Arial"/>
+                <w:sz w:val="22"/>
+                <w:szCs w:val="22"/>
+              </w:rPr>
+              <w:tab/>
+              <w:t>Login Window</w:t>
+            </w:r>
+          </w:p>
+        </w:tc>
+        <w:tc>
+          <w:tcPr>
+            <w:tcW w:w="1525" w:type="dxa"/>
+          </w:tcPr>
+          <w:p>
+            <w:pPr>
+              <w:spacing w:after="160" w:line="480" w:lineRule="auto"/>
+              <w:ind w:firstLine="360"/>
+              <w:jc w:val="left"/>
+              <w:rPr>
+                <w:rFonts w:ascii="Georgia" w:hAnsi="Georgia" w:cs="Arial"/>
+                <w:sz w:val="22"/>
+              </w:rPr>
+            </w:pPr>
+          </w:p>
+        </w:tc>
+      </w:tr>
+      <w:tr>
+        <w:tc>
+          <w:tcPr>
+            <w:tcW w:w="985" w:type="dxa"/>
+          </w:tcPr>
+          <w:p>
+            <w:pPr>
+              <w:spacing w:after="160" w:line="480" w:lineRule="auto"/>
+              <w:ind w:firstLine="360"/>
+              <w:jc w:val="left"/>
+              <w:rPr>
+                <w:rFonts w:ascii="Georgia" w:hAnsi="Georgia" w:cs="Arial"/>
+                <w:sz w:val="22"/>
+                <w:szCs w:val="22"/>
+              </w:rPr>
+            </w:pPr>
+            <w:r>
+              <w:rPr>
+                <w:rFonts w:ascii="Georgia" w:hAnsi="Georgia" w:cs="Arial"/>
+                <w:sz w:val="22"/>
+                <w:szCs w:val="22"/>
+              </w:rPr>
+              <w:t>13.2</w:t>
+            </w:r>
+          </w:p>
+        </w:tc>
+        <w:tc>
+          <w:tcPr>
+            <w:tcW w:w="6840" w:type="dxa"/>
+          </w:tcPr>
+          <w:p>
+            <w:pPr>
+              <w:spacing w:after="160" w:line="480" w:lineRule="auto"/>
+              <w:ind w:firstLine="360"/>
+              <w:jc w:val="left"/>
+              <w:rPr>
+                <w:rFonts w:ascii="Georgia" w:hAnsi="Georgia" w:cs="Arial"/>
+                <w:sz w:val="22"/>
+                <w:szCs w:val="22"/>
+              </w:rPr>
+            </w:pPr>
+            <w:r>
+              <w:rPr>
+                <w:rFonts w:ascii="Georgia" w:hAnsi="Georgia" w:cs="Arial"/>
+                <w:sz w:val="22"/>
+                <w:szCs w:val="22"/>
+              </w:rPr>
+              <w:tab/>
+              <w:t>Registration Window</w:t>
+            </w:r>
+          </w:p>
+        </w:tc>
+        <w:tc>
+          <w:tcPr>
+            <w:tcW w:w="1525" w:type="dxa"/>
+          </w:tcPr>
+          <w:p>
+            <w:pPr>
+              <w:spacing w:after="160" w:line="480" w:lineRule="auto"/>
+              <w:ind w:firstLine="360"/>
+              <w:jc w:val="left"/>
+              <w:rPr>
+                <w:rFonts w:ascii="Georgia" w:hAnsi="Georgia" w:cs="Arial"/>
+                <w:sz w:val="22"/>
+              </w:rPr>
+            </w:pPr>
+          </w:p>
+        </w:tc>
+      </w:tr>
+      <w:tr>
+        <w:tc>
+          <w:tcPr>
+            <w:tcW w:w="985" w:type="dxa"/>
+          </w:tcPr>
+          <w:p>
+            <w:pPr>
+              <w:spacing w:after="160" w:line="480" w:lineRule="auto"/>
+              <w:ind w:firstLine="360"/>
+              <w:jc w:val="left"/>
+              <w:rPr>
+                <w:rFonts w:ascii="Georgia" w:hAnsi="Georgia" w:cs="Arial"/>
+                <w:sz w:val="22"/>
+                <w:szCs w:val="22"/>
+              </w:rPr>
+            </w:pPr>
+            <w:r>
+              <w:rPr>
+                <w:rFonts w:ascii="Georgia" w:hAnsi="Georgia" w:cs="Arial"/>
+                <w:sz w:val="22"/>
+                <w:szCs w:val="22"/>
+              </w:rPr>
+              <w:t>13.3</w:t>
+            </w:r>
+          </w:p>
+        </w:tc>
+        <w:tc>
+          <w:tcPr>
+            <w:tcW w:w="6840" w:type="dxa"/>
+          </w:tcPr>
+          <w:p>
+            <w:pPr>
+              <w:spacing w:after="160" w:line="480" w:lineRule="auto"/>
+              <w:ind w:firstLine="360"/>
+              <w:jc w:val="left"/>
+              <w:rPr>
+                <w:rFonts w:ascii="Georgia" w:hAnsi="Georgia" w:cs="Arial"/>
+                <w:sz w:val="22"/>
+                <w:szCs w:val="22"/>
+              </w:rPr>
+            </w:pPr>
+            <w:r>
+              <w:rPr>
+                <w:rFonts w:ascii="Georgia" w:hAnsi="Georgia" w:cs="Arial"/>
+                <w:sz w:val="22"/>
+                <w:szCs w:val="22"/>
+              </w:rPr>
+              <w:tab/>
+              <w:t>Menu Window</w:t>
+            </w:r>
+          </w:p>
+        </w:tc>
+        <w:tc>
+          <w:tcPr>
+            <w:tcW w:w="1525" w:type="dxa"/>
+          </w:tcPr>
+          <w:p>
+            <w:pPr>
+              <w:spacing w:after="160" w:line="480" w:lineRule="auto"/>
+              <w:ind w:firstLine="360"/>
+              <w:jc w:val="left"/>
+              <w:rPr>
+                <w:rFonts w:ascii="Georgia" w:hAnsi="Georgia" w:cs="Arial"/>
+                <w:sz w:val="22"/>
+              </w:rPr>
+            </w:pPr>
+          </w:p>
+        </w:tc>
+      </w:tr>
+      <w:tr>
+        <w:tc>
+          <w:tcPr>
+            <w:tcW w:w="985" w:type="dxa"/>
+          </w:tcPr>
+          <w:p>
+            <w:pPr>
+              <w:spacing w:after="160" w:line="480" w:lineRule="auto"/>
+              <w:ind w:firstLine="360"/>
+              <w:jc w:val="left"/>
+              <w:rPr>
+                <w:rFonts w:ascii="Georgia" w:hAnsi="Georgia" w:cs="Arial"/>
+                <w:sz w:val="22"/>
+                <w:szCs w:val="22"/>
+              </w:rPr>
+            </w:pPr>
+            <w:r>
+              <w:rPr>
+                <w:rFonts w:ascii="Georgia" w:hAnsi="Georgia" w:cs="Arial"/>
+                <w:sz w:val="22"/>
+                <w:szCs w:val="22"/>
+              </w:rPr>
+              <w:t>13.4</w:t>
+            </w:r>
+          </w:p>
+        </w:tc>
+        <w:tc>
+          <w:tcPr>
+            <w:tcW w:w="6840" w:type="dxa"/>
+          </w:tcPr>
+          <w:p>
+            <w:pPr>
+              <w:spacing w:after="160" w:line="480" w:lineRule="auto"/>
+              <w:ind w:firstLine="360"/>
+              <w:jc w:val="left"/>
+              <w:rPr>
+                <w:rFonts w:ascii="Georgia" w:hAnsi="Georgia" w:cs="Arial"/>
+                <w:sz w:val="22"/>
+                <w:szCs w:val="22"/>
+              </w:rPr>
+            </w:pPr>
+            <w:r>
+              <w:rPr>
+                <w:rFonts w:ascii="Georgia" w:hAnsi="Georgia" w:cs="Arial"/>
+                <w:sz w:val="22"/>
+                <w:szCs w:val="22"/>
+              </w:rPr>
+              <w:tab/>
+              <w:t>Order Status Window</w:t>
+            </w:r>
+          </w:p>
+        </w:tc>
+        <w:tc>
+          <w:tcPr>
+            <w:tcW w:w="1525" w:type="dxa"/>
+          </w:tcPr>
+          <w:p>
+            <w:pPr>
+              <w:spacing w:after="160" w:line="480" w:lineRule="auto"/>
+              <w:ind w:firstLine="360"/>
+              <w:jc w:val="left"/>
+              <w:rPr>
+                <w:rFonts w:ascii="Georgia" w:hAnsi="Georgia" w:cs="Arial"/>
+                <w:sz w:val="22"/>
+              </w:rPr>
+            </w:pPr>
+          </w:p>
+        </w:tc>
+      </w:tr>
+      <w:tr>
+        <w:tc>
+          <w:tcPr>
+            <w:tcW w:w="985" w:type="dxa"/>
+          </w:tcPr>
+          <w:p>
+            <w:pPr>
+              <w:spacing w:after="160" w:line="480" w:lineRule="auto"/>
+              <w:ind w:firstLine="360"/>
+              <w:jc w:val="left"/>
+              <w:rPr>
+                <w:rFonts w:ascii="Georgia" w:hAnsi="Georgia" w:cs="Arial"/>
+                <w:sz w:val="22"/>
+                <w:szCs w:val="22"/>
+              </w:rPr>
+            </w:pPr>
+            <w:r>
+              <w:rPr>
+                <w:rFonts w:ascii="Georgia" w:hAnsi="Georgia" w:cs="Arial"/>
+                <w:sz w:val="22"/>
+                <w:szCs w:val="22"/>
+              </w:rPr>
+              <w:t>13.5</w:t>
+            </w:r>
+          </w:p>
+        </w:tc>
+        <w:tc>
+          <w:tcPr>
+            <w:tcW w:w="6840" w:type="dxa"/>
+          </w:tcPr>
+          <w:p>
+            <w:pPr>
+              <w:spacing w:after="160" w:line="480" w:lineRule="auto"/>
+              <w:ind w:firstLine="360"/>
+              <w:jc w:val="left"/>
+              <w:rPr>
+                <w:rFonts w:ascii="Georgia" w:hAnsi="Georgia" w:cs="Arial"/>
+                <w:sz w:val="22"/>
+                <w:szCs w:val="22"/>
+              </w:rPr>
+            </w:pPr>
+            <w:r>
+              <w:rPr>
+                <w:rFonts w:ascii="Georgia" w:hAnsi="Georgia" w:cs="Arial"/>
+                <w:sz w:val="22"/>
+                <w:szCs w:val="22"/>
+              </w:rPr>
+              <w:tab/>
+              <w:t>Table Window</w:t>
+            </w:r>
+          </w:p>
+        </w:tc>
+        <w:tc>
+          <w:tcPr>
+            <w:tcW w:w="1525" w:type="dxa"/>
+          </w:tcPr>
+          <w:p>
+            <w:pPr>
+              <w:spacing w:after="160" w:line="480" w:lineRule="auto"/>
+              <w:ind w:firstLine="360"/>
+              <w:jc w:val="left"/>
+              <w:rPr>
+                <w:rFonts w:ascii="Georgia" w:hAnsi="Georgia" w:cs="Arial"/>
+                <w:sz w:val="22"/>
+              </w:rPr>
+            </w:pPr>
+          </w:p>
+        </w:tc>
+      </w:tr>
+      <w:tr>
+        <w:tc>
+          <w:tcPr>
+            <w:tcW w:w="985" w:type="dxa"/>
+          </w:tcPr>
+          <w:p>
+            <w:pPr>
+              <w:spacing w:after="160" w:line="480" w:lineRule="auto"/>
+              <w:ind w:firstLine="360"/>
+              <w:jc w:val="left"/>
+              <w:rPr>
+                <w:rFonts w:ascii="Georgia" w:hAnsi="Georgia" w:cs="Arial"/>
+                <w:sz w:val="22"/>
+                <w:szCs w:val="22"/>
+              </w:rPr>
+            </w:pPr>
+            <w:r>
+              <w:rPr>
+                <w:rFonts w:ascii="Georgia" w:hAnsi="Georgia" w:cs="Arial"/>
+                <w:sz w:val="22"/>
+                <w:szCs w:val="22"/>
+              </w:rPr>
+              <w:t>14</w:t>
+            </w:r>
+          </w:p>
+        </w:tc>
+        <w:tc>
+          <w:tcPr>
+            <w:tcW w:w="6840" w:type="dxa"/>
+          </w:tcPr>
+          <w:p>
+            <w:pPr>
+              <w:spacing w:after="160" w:line="480" w:lineRule="auto"/>
+              <w:ind w:firstLine="360"/>
+              <w:jc w:val="left"/>
+              <w:rPr>
+                <w:rFonts w:ascii="Georgia" w:hAnsi="Georgia" w:cs="Arial"/>
+                <w:sz w:val="22"/>
+              </w:rPr>
+            </w:pPr>
+            <w:r>
+              <w:rPr>
+                <w:rFonts w:ascii="Georgia" w:hAnsi="Georgia" w:cs="Arial"/>
+                <w:sz w:val="22"/>
+                <w:szCs w:val="22"/>
+              </w:rPr>
+              <w:t>System Testing</w:t>
+            </w:r>
+          </w:p>
+        </w:tc>
+        <w:tc>
+          <w:tcPr>
+            <w:tcW w:w="1525" w:type="dxa"/>
+          </w:tcPr>
+          <w:p>
+            <w:pPr>
+              <w:spacing w:after="160" w:line="480" w:lineRule="auto"/>
+              <w:ind w:firstLine="360"/>
+              <w:jc w:val="left"/>
+              <w:rPr>
+                <w:rFonts w:ascii="Georgia" w:hAnsi="Georgia" w:cs="Arial"/>
+                <w:sz w:val="22"/>
+              </w:rPr>
+            </w:pPr>
+          </w:p>
+        </w:tc>
+      </w:tr>
+      <w:tr>
+        <w:tc>
+          <w:tcPr>
+            <w:tcW w:w="985" w:type="dxa"/>
+          </w:tcPr>
+          <w:p>
+            <w:pPr>
+              <w:spacing w:after="160" w:line="480" w:lineRule="auto"/>
+              <w:ind w:firstLine="360"/>
+              <w:jc w:val="left"/>
+              <w:rPr>
+                <w:rFonts w:ascii="Georgia" w:hAnsi="Georgia" w:cs="Arial"/>
+                <w:sz w:val="22"/>
+                <w:szCs w:val="22"/>
+              </w:rPr>
+            </w:pPr>
+            <w:r>
+              <w:rPr>
+                <w:rFonts w:ascii="Georgia" w:hAnsi="Georgia" w:cs="Arial"/>
+                <w:sz w:val="22"/>
+                <w:szCs w:val="22"/>
+              </w:rPr>
+              <w:t>15</w:t>
+            </w:r>
+          </w:p>
+        </w:tc>
+        <w:tc>
+          <w:tcPr>
+            <w:tcW w:w="6840" w:type="dxa"/>
+          </w:tcPr>
+          <w:p>
+            <w:pPr>
+              <w:spacing w:after="160" w:line="480" w:lineRule="auto"/>
+              <w:ind w:firstLine="360"/>
+              <w:jc w:val="left"/>
+              <w:rPr>
+                <w:rFonts w:ascii="Georgia" w:hAnsi="Georgia" w:cs="Arial"/>
+                <w:sz w:val="22"/>
+              </w:rPr>
+            </w:pPr>
+            <w:r>
+              <w:rPr>
+                <w:rFonts w:ascii="Georgia" w:hAnsi="Georgia" w:cs="Arial"/>
+                <w:sz w:val="22"/>
+                <w:szCs w:val="22"/>
+              </w:rPr>
+              <w:t>Version Control</w:t>
+            </w:r>
+          </w:p>
+        </w:tc>
+        <w:tc>
+          <w:tcPr>
+            <w:tcW w:w="1525" w:type="dxa"/>
+          </w:tcPr>
+          <w:p>
+            <w:pPr>
+              <w:spacing w:after="160" w:line="480" w:lineRule="auto"/>
+              <w:ind w:firstLine="360"/>
+              <w:jc w:val="left"/>
+              <w:rPr>
+                <w:rFonts w:ascii="Georgia" w:hAnsi="Georgia" w:cs="Arial"/>
+                <w:sz w:val="22"/>
+              </w:rPr>
+            </w:pPr>
+          </w:p>
+        </w:tc>
+      </w:tr>
+      <w:tr>
+        <w:tc>
+          <w:tcPr>
+            <w:tcW w:w="985" w:type="dxa"/>
+          </w:tcPr>
+          <w:p>
+            <w:pPr>
+              <w:spacing w:after="160" w:line="480" w:lineRule="auto"/>
+              <w:ind w:firstLine="360"/>
+              <w:jc w:val="left"/>
+              <w:rPr>
+                <w:rFonts w:ascii="Georgia" w:hAnsi="Georgia" w:cs="Arial"/>
+                <w:sz w:val="22"/>
+                <w:szCs w:val="22"/>
+              </w:rPr>
+            </w:pPr>
+            <w:r>
+              <w:rPr>
+                <w:rFonts w:ascii="Georgia" w:hAnsi="Georgia" w:cs="Arial"/>
+                <w:sz w:val="22"/>
+                <w:szCs w:val="22"/>
+              </w:rPr>
+              <w:t>16</w:t>
+            </w:r>
+          </w:p>
+        </w:tc>
+        <w:tc>
+          <w:tcPr>
+            <w:tcW w:w="6840" w:type="dxa"/>
+          </w:tcPr>
+          <w:p>
+            <w:pPr>
+              <w:spacing w:after="160" w:line="480" w:lineRule="auto"/>
+              <w:ind w:firstLine="360"/>
+              <w:jc w:val="left"/>
+              <w:rPr>
+                <w:rFonts w:ascii="Georgia" w:hAnsi="Georgia" w:cs="Arial"/>
+                <w:sz w:val="22"/>
+              </w:rPr>
+            </w:pPr>
+            <w:r>
+              <w:rPr>
+                <w:rFonts w:ascii="Georgia" w:hAnsi="Georgia" w:cs="Arial"/>
+                <w:sz w:val="22"/>
+                <w:szCs w:val="22"/>
+              </w:rPr>
+              <w:t>Conclusion</w:t>
+            </w:r>
+          </w:p>
+        </w:tc>
+        <w:tc>
+          <w:tcPr>
+            <w:tcW w:w="1525" w:type="dxa"/>
+          </w:tcPr>
+          <w:p>
+            <w:pPr>
+              <w:spacing w:after="160" w:line="480" w:lineRule="auto"/>
+              <w:ind w:firstLine="360"/>
+              <w:jc w:val="left"/>
+              <w:rPr>
+                <w:rFonts w:ascii="Georgia" w:hAnsi="Georgia" w:cs="Arial"/>
+                <w:sz w:val="22"/>
+              </w:rPr>
+            </w:pPr>
+          </w:p>
+        </w:tc>
+      </w:tr>
+      <w:tr>
+        <w:tc>
+          <w:tcPr>
+            <w:tcW w:w="985" w:type="dxa"/>
+          </w:tcPr>
+          <w:p>
+            <w:pPr>
+              <w:spacing w:after="160" w:line="480" w:lineRule="auto"/>
+              <w:ind w:firstLine="360"/>
+              <w:jc w:val="left"/>
+              <w:rPr>
+                <w:rFonts w:ascii="Georgia" w:hAnsi="Georgia" w:cs="Arial"/>
+                <w:sz w:val="22"/>
+                <w:szCs w:val="22"/>
+              </w:rPr>
+            </w:pPr>
+            <w:r>
+              <w:rPr>
+                <w:rFonts w:ascii="Georgia" w:hAnsi="Georgia" w:cs="Arial"/>
+                <w:sz w:val="22"/>
+                <w:szCs w:val="22"/>
+              </w:rPr>
+              <w:t>17</w:t>
+            </w:r>
+          </w:p>
+        </w:tc>
+        <w:tc>
+          <w:tcPr>
+            <w:tcW w:w="6840" w:type="dxa"/>
+          </w:tcPr>
+          <w:p>
+            <w:pPr>
+              <w:spacing w:after="160" w:line="480" w:lineRule="auto"/>
+              <w:ind w:firstLine="360"/>
+              <w:jc w:val="left"/>
+              <w:rPr>
+                <w:rFonts w:ascii="Georgia" w:hAnsi="Georgia" w:cs="Arial"/>
+                <w:sz w:val="22"/>
+              </w:rPr>
+            </w:pPr>
+            <w:r>
+              <w:rPr>
+                <w:rFonts w:ascii="Georgia" w:hAnsi="Georgia" w:cs="Arial"/>
+                <w:sz w:val="22"/>
+                <w:szCs w:val="22"/>
+              </w:rPr>
+              <w:t>References</w:t>
+            </w:r>
+          </w:p>
+        </w:tc>
+        <w:tc>
+          <w:tcPr>
+            <w:tcW w:w="1525" w:type="dxa"/>
+          </w:tcPr>
+          <w:p>
+            <w:pPr>
+              <w:spacing w:after="160" w:line="480" w:lineRule="auto"/>
+              <w:ind w:firstLine="360"/>
+              <w:jc w:val="left"/>
+              <w:rPr>
+                <w:rFonts w:ascii="Georgia" w:hAnsi="Georgia" w:cs="Arial"/>
+                <w:sz w:val="22"/>
+              </w:rPr>
+            </w:pPr>
+          </w:p>
+        </w:tc>
+      </w:tr>
+    </w:tbl>
+    <w:p>
+      <w:pPr>
+        <w:spacing w:line="480" w:lineRule="auto"/>
+        <w:ind w:firstLine="360"/>
+        <w:jc w:val="left"/>
+        <w:rPr>
+          <w:rFonts w:ascii="Georgia" w:hAnsi="Georgia" w:cs="Arial"/>
+          <w:b/>
+          <w:sz w:val="22"/>
+        </w:rPr>
+      </w:pPr>
+    </w:p>
+    <w:p>
+      <w:pPr>
+        <w:spacing w:line="480" w:lineRule="auto"/>
+        <w:ind w:firstLine="360"/>
+        <w:jc w:val="left"/>
+        <w:rPr>
+          <w:rFonts w:ascii="Georgia" w:hAnsi="Georgia" w:cs="Arial"/>
+          <w:b/>
+          <w:sz w:val="22"/>
+        </w:rPr>
+      </w:pPr>
+    </w:p>
+    <w:p>
+      <w:pPr>
+        <w:spacing w:line="480" w:lineRule="auto"/>
+        <w:ind w:firstLine="360"/>
+        <w:jc w:val="left"/>
+        <w:rPr>
+          <w:rFonts w:ascii="Georgia" w:hAnsi="Georgia" w:cs="Arial"/>
+          <w:b/>
+          <w:sz w:val="22"/>
+        </w:rPr>
+      </w:pPr>
+    </w:p>
+    <w:p>
+      <w:pPr>
+        <w:spacing w:line="480" w:lineRule="auto"/>
+        <w:ind w:firstLine="360"/>
+        <w:jc w:val="left"/>
+        <w:rPr>
+          <w:rFonts w:ascii="Georgia" w:hAnsi="Georgia" w:cs="Arial"/>
+          <w:b/>
+          <w:sz w:val="22"/>
+        </w:rPr>
+      </w:pPr>
+    </w:p>
+    <w:p>
+      <w:pPr>
+        <w:spacing w:line="480" w:lineRule="auto"/>
+        <w:ind w:firstLine="360"/>
+        <w:jc w:val="left"/>
+        <w:rPr>
+          <w:rFonts w:ascii="Georgia" w:hAnsi="Georgia" w:cs="Arial"/>
+          <w:b/>
+          <w:sz w:val="22"/>
+        </w:rPr>
+      </w:pPr>
+    </w:p>
+    <w:p>
+      <w:pPr>
+        <w:spacing w:line="480" w:lineRule="auto"/>
+        <w:ind w:firstLine="360"/>
+        <w:jc w:val="left"/>
+        <w:rPr>
+          <w:rFonts w:ascii="Georgia" w:hAnsi="Georgia" w:cs="Arial"/>
+          <w:b/>
+          <w:sz w:val="22"/>
+        </w:rPr>
+      </w:pPr>
+    </w:p>
+    <w:p>
+      <w:pPr>
+        <w:spacing w:line="480" w:lineRule="auto"/>
+        <w:ind w:firstLine="360"/>
+        <w:jc w:val="left"/>
+        <w:rPr>
+          <w:rFonts w:ascii="Georgia" w:hAnsi="Georgia" w:cs="Arial"/>
+          <w:b/>
+          <w:sz w:val="22"/>
+        </w:rPr>
+      </w:pPr>
+    </w:p>
+    <w:p>
+      <w:pPr>
+        <w:spacing w:line="480" w:lineRule="auto"/>
+        <w:ind w:firstLine="360"/>
+        <w:jc w:val="left"/>
+        <w:rPr>
+          <w:rFonts w:ascii="Georgia" w:hAnsi="Georgia" w:cs="Arial"/>
+          <w:b/>
+          <w:sz w:val="22"/>
+        </w:rPr>
+      </w:pPr>
+    </w:p>
+    <w:p>
+      <w:pPr>
+        <w:spacing w:line="480" w:lineRule="auto"/>
+        <w:ind w:firstLine="360"/>
+        <w:jc w:val="left"/>
+        <w:rPr>
+          <w:rFonts w:ascii="Georgia" w:hAnsi="Georgia" w:cs="Arial"/>
+          <w:b/>
+          <w:sz w:val="22"/>
+        </w:rPr>
+      </w:pPr>
+    </w:p>
+    <w:p>
+      <w:pPr>
+        <w:spacing w:line="480" w:lineRule="auto"/>
+        <w:ind w:firstLine="360"/>
+        <w:jc w:val="left"/>
+        <w:rPr>
+          <w:rFonts w:ascii="Georgia" w:hAnsi="Georgia" w:cs="Arial"/>
+          <w:b/>
+          <w:sz w:val="22"/>
+        </w:rPr>
+      </w:pPr>
+    </w:p>
+    <w:p>
+      <w:pPr>
+        <w:spacing w:line="480" w:lineRule="auto"/>
+        <w:ind w:firstLine="360"/>
+        <w:jc w:val="left"/>
+        <w:rPr>
+          <w:rFonts w:ascii="Georgia" w:hAnsi="Georgia" w:cs="Arial"/>
+          <w:b/>
+          <w:sz w:val="22"/>
+        </w:rPr>
+      </w:pPr>
+    </w:p>
+    <w:p>
+      <w:pPr>
+        <w:spacing w:line="480" w:lineRule="auto"/>
+        <w:ind w:firstLine="360"/>
+        <w:jc w:val="left"/>
+        <w:rPr>
+          <w:rFonts w:ascii="Georgia" w:hAnsi="Georgia" w:cs="Arial"/>
+          <w:b/>
+          <w:sz w:val="22"/>
+        </w:rPr>
+      </w:pPr>
+      <w:r>
+        <w:rPr>
+          <w:rFonts w:ascii="Georgia" w:hAnsi="Georgia" w:cs="Arial"/>
+          <w:b/>
+          <w:sz w:val="22"/>
+        </w:rPr>
+        <w:lastRenderedPageBreak/>
+        <w:t>TABLE OF FIGURES</w:t>
+      </w:r>
+    </w:p>
+    <w:tbl>
+      <w:tblPr>
+        <w:tblStyle w:val="TableGrid"/>
+        <w:tblW w:w="0" w:type="auto"/>
+        <w:tblLook w:val="04A0" w:firstRow="1" w:lastRow="0" w:firstColumn="1" w:lastColumn="0" w:noHBand="0" w:noVBand="1"/>
+      </w:tblPr>
+      <w:tblGrid>
+        <w:gridCol w:w="1525"/>
+        <w:gridCol w:w="6306"/>
+        <w:gridCol w:w="1519"/>
+      </w:tblGrid>
+      <w:tr>
+        <w:tc>
+          <w:tcPr>
+            <w:tcW w:w="1525" w:type="dxa"/>
+          </w:tcPr>
+          <w:p>
+            <w:pPr>
+              <w:spacing w:after="160" w:line="480" w:lineRule="auto"/>
+              <w:ind w:firstLine="360"/>
+              <w:jc w:val="left"/>
+              <w:rPr>
+                <w:rFonts w:ascii="Georgia" w:hAnsi="Georgia" w:cs="Arial"/>
+                <w:sz w:val="22"/>
+              </w:rPr>
+            </w:pPr>
+            <w:r>
+              <w:rPr>
+                <w:rFonts w:ascii="Georgia" w:hAnsi="Georgia" w:cs="Arial"/>
+                <w:sz w:val="22"/>
+              </w:rPr>
+              <w:t>Figure No.</w:t>
+            </w:r>
+          </w:p>
+        </w:tc>
+        <w:tc>
+          <w:tcPr>
+            <w:tcW w:w="6306" w:type="dxa"/>
+          </w:tcPr>
+          <w:p>
+            <w:pPr>
+              <w:spacing w:after="160" w:line="480" w:lineRule="auto"/>
+              <w:ind w:firstLine="360"/>
+              <w:jc w:val="left"/>
+              <w:rPr>
+                <w:rFonts w:ascii="Georgia" w:hAnsi="Georgia" w:cs="Arial"/>
+                <w:sz w:val="22"/>
+              </w:rPr>
+            </w:pPr>
+            <w:r>
+              <w:rPr>
+                <w:rFonts w:ascii="Georgia" w:hAnsi="Georgia" w:cs="Arial"/>
+                <w:sz w:val="22"/>
+              </w:rPr>
+              <w:t>FIGURE NAME</w:t>
+            </w:r>
+          </w:p>
+        </w:tc>
+        <w:tc>
+          <w:tcPr>
+            <w:tcW w:w="1519" w:type="dxa"/>
+          </w:tcPr>
+          <w:p>
+            <w:pPr>
+              <w:spacing w:after="160" w:line="480" w:lineRule="auto"/>
+              <w:ind w:firstLine="360"/>
+              <w:jc w:val="left"/>
+              <w:rPr>
+                <w:rFonts w:ascii="Georgia" w:hAnsi="Georgia" w:cs="Arial"/>
+                <w:sz w:val="22"/>
+              </w:rPr>
+            </w:pPr>
+            <w:r>
+              <w:rPr>
+                <w:rFonts w:ascii="Georgia" w:hAnsi="Georgia" w:cs="Arial"/>
+                <w:sz w:val="22"/>
+              </w:rPr>
+              <w:t>PAGE NO</w:t>
+            </w:r>
+          </w:p>
+        </w:tc>
+      </w:tr>
+      <w:tr>
+        <w:tc>
+          <w:tcPr>
+            <w:tcW w:w="1525" w:type="dxa"/>
+          </w:tcPr>
+          <w:p>
+            <w:pPr>
+              <w:spacing w:after="160" w:line="480" w:lineRule="auto"/>
+              <w:ind w:firstLine="360"/>
+              <w:jc w:val="left"/>
+              <w:rPr>
+                <w:rFonts w:ascii="Georgia" w:hAnsi="Georgia" w:cs="Arial"/>
+                <w:sz w:val="22"/>
+                <w:szCs w:val="22"/>
+              </w:rPr>
+            </w:pPr>
+          </w:p>
+        </w:tc>
+        <w:tc>
+          <w:tcPr>
+            <w:tcW w:w="6306" w:type="dxa"/>
+          </w:tcPr>
+          <w:p>
+            <w:pPr>
+              <w:spacing w:after="160" w:line="480" w:lineRule="auto"/>
+              <w:ind w:firstLine="360"/>
+              <w:jc w:val="left"/>
+              <w:rPr>
+                <w:rFonts w:ascii="Georgia" w:hAnsi="Georgia" w:cs="Arial"/>
+                <w:sz w:val="22"/>
+              </w:rPr>
+            </w:pPr>
+          </w:p>
+        </w:tc>
+        <w:tc>
+          <w:tcPr>
+            <w:tcW w:w="1519" w:type="dxa"/>
+          </w:tcPr>
+          <w:p>
+            <w:pPr>
+              <w:spacing w:after="160" w:line="480" w:lineRule="auto"/>
+              <w:ind w:firstLine="360"/>
+              <w:jc w:val="left"/>
+              <w:rPr>
+                <w:rFonts w:ascii="Georgia" w:hAnsi="Georgia" w:cs="Arial"/>
+                <w:sz w:val="22"/>
+              </w:rPr>
+            </w:pPr>
+          </w:p>
+        </w:tc>
+      </w:tr>
+      <w:tr>
+        <w:tc>
+          <w:tcPr>
+            <w:tcW w:w="1525" w:type="dxa"/>
+          </w:tcPr>
+          <w:p>
+            <w:pPr>
+              <w:spacing w:after="160" w:line="480" w:lineRule="auto"/>
+              <w:ind w:firstLine="360"/>
+              <w:jc w:val="left"/>
+              <w:rPr>
+                <w:rFonts w:ascii="Georgia" w:hAnsi="Georgia" w:cs="Arial"/>
+                <w:sz w:val="22"/>
+                <w:szCs w:val="22"/>
+              </w:rPr>
+            </w:pPr>
+          </w:p>
+        </w:tc>
+        <w:tc>
+          <w:tcPr>
+            <w:tcW w:w="6306" w:type="dxa"/>
+          </w:tcPr>
+          <w:p>
+            <w:pPr>
+              <w:spacing w:after="160" w:line="480" w:lineRule="auto"/>
+              <w:ind w:firstLine="360"/>
+              <w:jc w:val="left"/>
+              <w:rPr>
+                <w:rFonts w:ascii="Georgia" w:hAnsi="Georgia" w:cs="Arial"/>
+                <w:sz w:val="22"/>
+              </w:rPr>
+            </w:pPr>
+          </w:p>
+        </w:tc>
+        <w:tc>
+          <w:tcPr>
+            <w:tcW w:w="1519" w:type="dxa"/>
+          </w:tcPr>
+          <w:p>
+            <w:pPr>
+              <w:spacing w:after="160" w:line="480" w:lineRule="auto"/>
+              <w:ind w:firstLine="360"/>
+              <w:jc w:val="left"/>
+              <w:rPr>
+                <w:rFonts w:ascii="Georgia" w:hAnsi="Georgia" w:cs="Arial"/>
+                <w:sz w:val="22"/>
+              </w:rPr>
+            </w:pPr>
+          </w:p>
+        </w:tc>
+      </w:tr>
+      <w:tr>
+        <w:tc>
+          <w:tcPr>
+            <w:tcW w:w="1525" w:type="dxa"/>
+          </w:tcPr>
+          <w:p>
+            <w:pPr>
+              <w:spacing w:after="160" w:line="480" w:lineRule="auto"/>
+              <w:ind w:firstLine="360"/>
+              <w:jc w:val="left"/>
+              <w:rPr>
+                <w:rFonts w:ascii="Georgia" w:hAnsi="Georgia" w:cs="Arial"/>
+                <w:sz w:val="22"/>
+                <w:szCs w:val="22"/>
+              </w:rPr>
+            </w:pPr>
+          </w:p>
+        </w:tc>
+        <w:tc>
+          <w:tcPr>
+            <w:tcW w:w="6306" w:type="dxa"/>
+          </w:tcPr>
+          <w:p>
+            <w:pPr>
+              <w:spacing w:after="160" w:line="480" w:lineRule="auto"/>
+              <w:ind w:firstLine="360"/>
+              <w:jc w:val="left"/>
+              <w:rPr>
+                <w:rFonts w:ascii="Georgia" w:hAnsi="Georgia" w:cs="Arial"/>
+                <w:sz w:val="22"/>
+              </w:rPr>
+            </w:pPr>
+          </w:p>
+        </w:tc>
+        <w:tc>
+          <w:tcPr>
+            <w:tcW w:w="1519" w:type="dxa"/>
+          </w:tcPr>
+          <w:p>
+            <w:pPr>
+              <w:spacing w:after="160" w:line="480" w:lineRule="auto"/>
+              <w:ind w:firstLine="360"/>
+              <w:jc w:val="left"/>
+              <w:rPr>
+                <w:rFonts w:ascii="Georgia" w:hAnsi="Georgia" w:cs="Arial"/>
+                <w:sz w:val="22"/>
+              </w:rPr>
+            </w:pPr>
+          </w:p>
+        </w:tc>
+      </w:tr>
+      <w:tr>
+        <w:tc>
+          <w:tcPr>
+            <w:tcW w:w="1525" w:type="dxa"/>
+          </w:tcPr>
+          <w:p>
+            <w:pPr>
+              <w:spacing w:after="160" w:line="480" w:lineRule="auto"/>
+              <w:ind w:firstLine="360"/>
+              <w:jc w:val="left"/>
+              <w:rPr>
+                <w:rFonts w:ascii="Georgia" w:hAnsi="Georgia" w:cs="Arial"/>
+                <w:sz w:val="22"/>
+                <w:szCs w:val="22"/>
+              </w:rPr>
+            </w:pPr>
+          </w:p>
+        </w:tc>
+        <w:tc>
+          <w:tcPr>
+            <w:tcW w:w="6306" w:type="dxa"/>
+          </w:tcPr>
+          <w:p>
+            <w:pPr>
+              <w:spacing w:after="160" w:line="480" w:lineRule="auto"/>
+              <w:ind w:firstLine="360"/>
+              <w:jc w:val="left"/>
+              <w:rPr>
+                <w:rFonts w:ascii="Georgia" w:hAnsi="Georgia" w:cs="Arial"/>
+                <w:sz w:val="22"/>
+              </w:rPr>
+            </w:pPr>
+          </w:p>
+        </w:tc>
+        <w:tc>
+          <w:tcPr>
+            <w:tcW w:w="1519" w:type="dxa"/>
+          </w:tcPr>
+          <w:p>
+            <w:pPr>
+              <w:spacing w:after="160" w:line="480" w:lineRule="auto"/>
+              <w:ind w:firstLine="360"/>
+              <w:jc w:val="left"/>
+              <w:rPr>
+                <w:rFonts w:ascii="Georgia" w:hAnsi="Georgia" w:cs="Arial"/>
+                <w:sz w:val="22"/>
+              </w:rPr>
+            </w:pPr>
+          </w:p>
+        </w:tc>
+      </w:tr>
+      <w:tr>
+        <w:tc>
+          <w:tcPr>
+            <w:tcW w:w="1525" w:type="dxa"/>
+          </w:tcPr>
+          <w:p>
+            <w:pPr>
+              <w:spacing w:after="160" w:line="480" w:lineRule="auto"/>
+              <w:ind w:firstLine="360"/>
+              <w:jc w:val="left"/>
+              <w:rPr>
+                <w:rFonts w:ascii="Georgia" w:hAnsi="Georgia" w:cs="Arial"/>
+                <w:sz w:val="22"/>
+                <w:szCs w:val="22"/>
+              </w:rPr>
+            </w:pPr>
+          </w:p>
+        </w:tc>
+        <w:tc>
+          <w:tcPr>
+            <w:tcW w:w="6306" w:type="dxa"/>
+          </w:tcPr>
+          <w:p>
+            <w:pPr>
+              <w:spacing w:after="160" w:line="480" w:lineRule="auto"/>
+              <w:ind w:firstLine="360"/>
+              <w:jc w:val="left"/>
+              <w:rPr>
+                <w:rFonts w:ascii="Georgia" w:hAnsi="Georgia" w:cs="Arial"/>
+                <w:sz w:val="22"/>
+              </w:rPr>
+            </w:pPr>
+          </w:p>
+        </w:tc>
+        <w:tc>
+          <w:tcPr>
+            <w:tcW w:w="1519" w:type="dxa"/>
+          </w:tcPr>
+          <w:p>
+            <w:pPr>
+              <w:spacing w:after="160" w:line="480" w:lineRule="auto"/>
+              <w:ind w:firstLine="360"/>
+              <w:jc w:val="left"/>
+              <w:rPr>
+                <w:rFonts w:ascii="Georgia" w:hAnsi="Georgia" w:cs="Arial"/>
+                <w:sz w:val="22"/>
+              </w:rPr>
+            </w:pPr>
+          </w:p>
+        </w:tc>
+      </w:tr>
+      <w:tr>
+        <w:tc>
+          <w:tcPr>
+            <w:tcW w:w="1525" w:type="dxa"/>
+          </w:tcPr>
+          <w:p>
+            <w:pPr>
+              <w:spacing w:after="160" w:line="480" w:lineRule="auto"/>
+              <w:ind w:firstLine="360"/>
+              <w:jc w:val="left"/>
+              <w:rPr>
+                <w:rFonts w:ascii="Georgia" w:hAnsi="Georgia" w:cs="Arial"/>
+                <w:sz w:val="22"/>
+                <w:szCs w:val="22"/>
+              </w:rPr>
+            </w:pPr>
+          </w:p>
+        </w:tc>
+        <w:tc>
+          <w:tcPr>
+            <w:tcW w:w="6306" w:type="dxa"/>
+          </w:tcPr>
+          <w:p>
+            <w:pPr>
+              <w:spacing w:after="160" w:line="480" w:lineRule="auto"/>
+              <w:ind w:firstLine="360"/>
+              <w:jc w:val="left"/>
+              <w:rPr>
+                <w:rFonts w:ascii="Georgia" w:hAnsi="Georgia" w:cs="Arial"/>
+                <w:sz w:val="22"/>
+              </w:rPr>
+            </w:pPr>
+          </w:p>
+        </w:tc>
+        <w:tc>
+          <w:tcPr>
+            <w:tcW w:w="1519" w:type="dxa"/>
+          </w:tcPr>
+          <w:p>
+            <w:pPr>
+              <w:spacing w:after="160" w:line="480" w:lineRule="auto"/>
+              <w:ind w:firstLine="360"/>
+              <w:jc w:val="left"/>
+              <w:rPr>
+                <w:rFonts w:ascii="Georgia" w:hAnsi="Georgia" w:cs="Arial"/>
+                <w:sz w:val="22"/>
+              </w:rPr>
+            </w:pPr>
+          </w:p>
+        </w:tc>
+      </w:tr>
+      <w:tr>
+        <w:tc>
+          <w:tcPr>
+            <w:tcW w:w="1525" w:type="dxa"/>
+          </w:tcPr>
+          <w:p>
+            <w:pPr>
+              <w:spacing w:after="160" w:line="480" w:lineRule="auto"/>
+              <w:ind w:firstLine="360"/>
+              <w:jc w:val="left"/>
+              <w:rPr>
+                <w:rFonts w:ascii="Georgia" w:hAnsi="Georgia" w:cs="Arial"/>
+                <w:sz w:val="22"/>
+                <w:szCs w:val="22"/>
+              </w:rPr>
+            </w:pPr>
+          </w:p>
+        </w:tc>
+        <w:tc>
+          <w:tcPr>
+            <w:tcW w:w="6306" w:type="dxa"/>
+          </w:tcPr>
+          <w:p>
+            <w:pPr>
+              <w:spacing w:after="160" w:line="480" w:lineRule="auto"/>
+              <w:ind w:firstLine="360"/>
+              <w:jc w:val="left"/>
+              <w:rPr>
+                <w:rFonts w:ascii="Georgia" w:hAnsi="Georgia" w:cs="Arial"/>
+                <w:sz w:val="22"/>
+              </w:rPr>
+            </w:pPr>
+          </w:p>
+        </w:tc>
+        <w:tc>
+          <w:tcPr>
+            <w:tcW w:w="1519" w:type="dxa"/>
+          </w:tcPr>
+          <w:p>
+            <w:pPr>
+              <w:spacing w:after="160" w:line="480" w:lineRule="auto"/>
+              <w:ind w:firstLine="360"/>
+              <w:jc w:val="left"/>
+              <w:rPr>
+                <w:rFonts w:ascii="Georgia" w:hAnsi="Georgia" w:cs="Arial"/>
+                <w:sz w:val="22"/>
+              </w:rPr>
+            </w:pPr>
+          </w:p>
+        </w:tc>
+      </w:tr>
+      <w:tr>
+        <w:tc>
+          <w:tcPr>
+            <w:tcW w:w="1525" w:type="dxa"/>
+          </w:tcPr>
+          <w:p>
+            <w:pPr>
+              <w:spacing w:after="160" w:line="480" w:lineRule="auto"/>
+              <w:ind w:firstLine="360"/>
+              <w:jc w:val="left"/>
+              <w:rPr>
+                <w:rFonts w:ascii="Georgia" w:hAnsi="Georgia" w:cs="Arial"/>
+                <w:sz w:val="22"/>
+                <w:szCs w:val="22"/>
+              </w:rPr>
+            </w:pPr>
+          </w:p>
+        </w:tc>
+        <w:tc>
+          <w:tcPr>
+            <w:tcW w:w="6306" w:type="dxa"/>
+          </w:tcPr>
+          <w:p>
+            <w:pPr>
+              <w:spacing w:after="160" w:line="480" w:lineRule="auto"/>
+              <w:ind w:firstLine="360"/>
+              <w:jc w:val="left"/>
+              <w:rPr>
+                <w:rFonts w:ascii="Georgia" w:hAnsi="Georgia" w:cs="Arial"/>
+                <w:sz w:val="22"/>
+              </w:rPr>
+            </w:pPr>
+          </w:p>
+        </w:tc>
+        <w:tc>
+          <w:tcPr>
+            <w:tcW w:w="1519" w:type="dxa"/>
+          </w:tcPr>
+          <w:p>
+            <w:pPr>
+              <w:spacing w:after="160" w:line="480" w:lineRule="auto"/>
+              <w:ind w:firstLine="360"/>
+              <w:jc w:val="left"/>
+              <w:rPr>
+                <w:rFonts w:ascii="Georgia" w:hAnsi="Georgia" w:cs="Arial"/>
+                <w:sz w:val="22"/>
+              </w:rPr>
+            </w:pPr>
+          </w:p>
+        </w:tc>
+      </w:tr>
+      <w:tr>
+        <w:tc>
+          <w:tcPr>
+            <w:tcW w:w="1525" w:type="dxa"/>
+          </w:tcPr>
+          <w:p>
+            <w:pPr>
+              <w:spacing w:after="160" w:line="480" w:lineRule="auto"/>
+              <w:ind w:firstLine="360"/>
+              <w:jc w:val="left"/>
+              <w:rPr>
+                <w:rFonts w:ascii="Georgia" w:hAnsi="Georgia" w:cs="Arial"/>
+                <w:sz w:val="22"/>
+                <w:szCs w:val="22"/>
+              </w:rPr>
+            </w:pPr>
+          </w:p>
+        </w:tc>
+        <w:tc>
+          <w:tcPr>
+            <w:tcW w:w="6306" w:type="dxa"/>
+          </w:tcPr>
+          <w:p>
+            <w:pPr>
+              <w:spacing w:after="160" w:line="480" w:lineRule="auto"/>
+              <w:ind w:firstLine="360"/>
+              <w:jc w:val="left"/>
+              <w:rPr>
+                <w:rFonts w:ascii="Georgia" w:hAnsi="Georgia" w:cs="Arial"/>
+                <w:sz w:val="22"/>
+                <w:szCs w:val="22"/>
+              </w:rPr>
+            </w:pPr>
+          </w:p>
+        </w:tc>
+        <w:tc>
+          <w:tcPr>
+            <w:tcW w:w="1519" w:type="dxa"/>
+          </w:tcPr>
+          <w:p>
+            <w:pPr>
+              <w:spacing w:after="160" w:line="480" w:lineRule="auto"/>
+              <w:ind w:firstLine="360"/>
+              <w:jc w:val="left"/>
+              <w:rPr>
+                <w:rFonts w:ascii="Georgia" w:hAnsi="Georgia" w:cs="Arial"/>
+                <w:sz w:val="22"/>
+              </w:rPr>
+            </w:pPr>
+          </w:p>
+        </w:tc>
+      </w:tr>
+      <w:tr>
+        <w:tc>
+          <w:tcPr>
+            <w:tcW w:w="1525" w:type="dxa"/>
+          </w:tcPr>
+          <w:p>
+            <w:pPr>
+              <w:spacing w:after="160" w:line="480" w:lineRule="auto"/>
+              <w:ind w:firstLine="360"/>
+              <w:jc w:val="left"/>
+              <w:rPr>
+                <w:rFonts w:ascii="Georgia" w:hAnsi="Georgia" w:cs="Arial"/>
+                <w:sz w:val="22"/>
+                <w:szCs w:val="22"/>
+              </w:rPr>
+            </w:pPr>
+          </w:p>
+        </w:tc>
+        <w:tc>
+          <w:tcPr>
+            <w:tcW w:w="6306" w:type="dxa"/>
+          </w:tcPr>
+          <w:p>
+            <w:pPr>
+              <w:spacing w:after="160" w:line="480" w:lineRule="auto"/>
+              <w:ind w:firstLine="360"/>
+              <w:jc w:val="left"/>
+              <w:rPr>
+                <w:rFonts w:ascii="Georgia" w:hAnsi="Georgia" w:cs="Arial"/>
+                <w:sz w:val="22"/>
+                <w:szCs w:val="22"/>
+              </w:rPr>
+            </w:pPr>
+          </w:p>
+        </w:tc>
+        <w:tc>
+          <w:tcPr>
+            <w:tcW w:w="1519" w:type="dxa"/>
+          </w:tcPr>
+          <w:p>
+            <w:pPr>
+              <w:spacing w:after="160" w:line="480" w:lineRule="auto"/>
+              <w:ind w:firstLine="360"/>
+              <w:jc w:val="left"/>
+              <w:rPr>
+                <w:rFonts w:ascii="Georgia" w:hAnsi="Georgia" w:cs="Arial"/>
+                <w:sz w:val="22"/>
+              </w:rPr>
+            </w:pPr>
+          </w:p>
+        </w:tc>
+      </w:tr>
+      <w:tr>
+        <w:tc>
+          <w:tcPr>
+            <w:tcW w:w="1525" w:type="dxa"/>
+          </w:tcPr>
+          <w:p>
+            <w:pPr>
+              <w:spacing w:after="160" w:line="480" w:lineRule="auto"/>
+              <w:ind w:firstLine="360"/>
+              <w:jc w:val="left"/>
+              <w:rPr>
+                <w:rFonts w:ascii="Georgia" w:hAnsi="Georgia" w:cs="Arial"/>
+                <w:sz w:val="22"/>
+                <w:szCs w:val="22"/>
+              </w:rPr>
+            </w:pPr>
+          </w:p>
+        </w:tc>
+        <w:tc>
+          <w:tcPr>
+            <w:tcW w:w="6306" w:type="dxa"/>
+          </w:tcPr>
+          <w:p>
+            <w:pPr>
+              <w:spacing w:after="160" w:line="480" w:lineRule="auto"/>
+              <w:ind w:firstLine="360"/>
+              <w:jc w:val="left"/>
+              <w:rPr>
+                <w:rFonts w:ascii="Georgia" w:hAnsi="Georgia" w:cs="Arial"/>
+                <w:sz w:val="22"/>
+                <w:szCs w:val="22"/>
+              </w:rPr>
+            </w:pPr>
+          </w:p>
+        </w:tc>
+        <w:tc>
+          <w:tcPr>
+            <w:tcW w:w="1519" w:type="dxa"/>
+          </w:tcPr>
+          <w:p>
+            <w:pPr>
+              <w:spacing w:after="160" w:line="480" w:lineRule="auto"/>
+              <w:ind w:firstLine="360"/>
+              <w:jc w:val="left"/>
+              <w:rPr>
+                <w:rFonts w:ascii="Georgia" w:hAnsi="Georgia" w:cs="Arial"/>
+                <w:sz w:val="22"/>
+              </w:rPr>
+            </w:pPr>
+          </w:p>
+        </w:tc>
+      </w:tr>
+      <w:tr>
+        <w:tc>
+          <w:tcPr>
+            <w:tcW w:w="1525" w:type="dxa"/>
+          </w:tcPr>
+          <w:p>
+            <w:pPr>
+              <w:spacing w:after="160" w:line="480" w:lineRule="auto"/>
+              <w:ind w:firstLine="360"/>
+              <w:jc w:val="left"/>
+              <w:rPr>
+                <w:rFonts w:ascii="Georgia" w:hAnsi="Georgia" w:cs="Arial"/>
+                <w:sz w:val="22"/>
+                <w:szCs w:val="22"/>
+              </w:rPr>
+            </w:pPr>
+          </w:p>
+        </w:tc>
+        <w:tc>
+          <w:tcPr>
+            <w:tcW w:w="6306" w:type="dxa"/>
+          </w:tcPr>
+          <w:p>
+            <w:pPr>
+              <w:spacing w:after="160" w:line="480" w:lineRule="auto"/>
+              <w:ind w:firstLine="360"/>
+              <w:jc w:val="left"/>
+              <w:rPr>
+                <w:rFonts w:ascii="Georgia" w:hAnsi="Georgia" w:cs="Arial"/>
+                <w:sz w:val="22"/>
+                <w:szCs w:val="22"/>
+              </w:rPr>
+            </w:pPr>
+          </w:p>
+        </w:tc>
+        <w:tc>
+          <w:tcPr>
+            <w:tcW w:w="1519" w:type="dxa"/>
+          </w:tcPr>
+          <w:p>
+            <w:pPr>
+              <w:spacing w:after="160" w:line="480" w:lineRule="auto"/>
+              <w:ind w:firstLine="360"/>
+              <w:jc w:val="left"/>
+              <w:rPr>
+                <w:rFonts w:ascii="Georgia" w:hAnsi="Georgia" w:cs="Arial"/>
+                <w:sz w:val="22"/>
+              </w:rPr>
+            </w:pPr>
+          </w:p>
+        </w:tc>
+      </w:tr>
+      <w:tr>
+        <w:tc>
+          <w:tcPr>
+            <w:tcW w:w="1525" w:type="dxa"/>
+          </w:tcPr>
+          <w:p>
+            <w:pPr>
+              <w:spacing w:after="160" w:line="480" w:lineRule="auto"/>
+              <w:ind w:firstLine="360"/>
+              <w:jc w:val="left"/>
+              <w:rPr>
+                <w:rFonts w:ascii="Georgia" w:hAnsi="Georgia" w:cs="Arial"/>
+                <w:sz w:val="22"/>
+                <w:szCs w:val="22"/>
+              </w:rPr>
+            </w:pPr>
+          </w:p>
+        </w:tc>
+        <w:tc>
+          <w:tcPr>
+            <w:tcW w:w="6306" w:type="dxa"/>
+          </w:tcPr>
+          <w:p>
+            <w:pPr>
+              <w:spacing w:after="160" w:line="480" w:lineRule="auto"/>
+              <w:ind w:firstLine="360"/>
+              <w:jc w:val="left"/>
+              <w:rPr>
+                <w:rFonts w:ascii="Georgia" w:hAnsi="Georgia" w:cs="Arial"/>
+                <w:sz w:val="22"/>
+              </w:rPr>
+            </w:pPr>
+          </w:p>
+        </w:tc>
+        <w:tc>
+          <w:tcPr>
+            <w:tcW w:w="1519" w:type="dxa"/>
+          </w:tcPr>
+          <w:p>
+            <w:pPr>
+              <w:spacing w:after="160" w:line="480" w:lineRule="auto"/>
+              <w:ind w:firstLine="360"/>
+              <w:jc w:val="left"/>
+              <w:rPr>
+                <w:rFonts w:ascii="Georgia" w:hAnsi="Georgia" w:cs="Arial"/>
+                <w:sz w:val="22"/>
+              </w:rPr>
+            </w:pPr>
+          </w:p>
+        </w:tc>
+      </w:tr>
+      <w:tr>
+        <w:tc>
+          <w:tcPr>
+            <w:tcW w:w="1525" w:type="dxa"/>
+          </w:tcPr>
+          <w:p>
+            <w:pPr>
+              <w:spacing w:after="160" w:line="480" w:lineRule="auto"/>
+              <w:ind w:firstLine="360"/>
+              <w:jc w:val="left"/>
+              <w:rPr>
+                <w:rFonts w:ascii="Georgia" w:hAnsi="Georgia" w:cs="Arial"/>
+                <w:sz w:val="22"/>
+                <w:szCs w:val="22"/>
+              </w:rPr>
+            </w:pPr>
+          </w:p>
+        </w:tc>
+        <w:tc>
+          <w:tcPr>
+            <w:tcW w:w="6306" w:type="dxa"/>
+          </w:tcPr>
+          <w:p>
+            <w:pPr>
+              <w:spacing w:after="160" w:line="480" w:lineRule="auto"/>
+              <w:ind w:firstLine="360"/>
+              <w:jc w:val="left"/>
+              <w:rPr>
+                <w:rFonts w:ascii="Georgia" w:hAnsi="Georgia" w:cs="Arial"/>
+                <w:sz w:val="22"/>
+              </w:rPr>
+            </w:pPr>
+          </w:p>
+        </w:tc>
+        <w:tc>
+          <w:tcPr>
+            <w:tcW w:w="1519" w:type="dxa"/>
+          </w:tcPr>
+          <w:p>
+            <w:pPr>
+              <w:spacing w:after="160" w:line="480" w:lineRule="auto"/>
+              <w:ind w:firstLine="360"/>
+              <w:jc w:val="left"/>
+              <w:rPr>
+                <w:rFonts w:ascii="Georgia" w:hAnsi="Georgia" w:cs="Arial"/>
+                <w:sz w:val="22"/>
+              </w:rPr>
+            </w:pPr>
+          </w:p>
+        </w:tc>
+      </w:tr>
+      <w:tr>
+        <w:tc>
+          <w:tcPr>
+            <w:tcW w:w="1525" w:type="dxa"/>
+          </w:tcPr>
+          <w:p>
+            <w:pPr>
+              <w:spacing w:after="160" w:line="480" w:lineRule="auto"/>
+              <w:ind w:firstLine="360"/>
+              <w:jc w:val="left"/>
+              <w:rPr>
+                <w:rFonts w:ascii="Georgia" w:hAnsi="Georgia" w:cs="Arial"/>
+                <w:sz w:val="22"/>
+                <w:szCs w:val="22"/>
+              </w:rPr>
+            </w:pPr>
+          </w:p>
+        </w:tc>
+        <w:tc>
+          <w:tcPr>
+            <w:tcW w:w="6306" w:type="dxa"/>
+          </w:tcPr>
+          <w:p>
+            <w:pPr>
+              <w:spacing w:after="160" w:line="480" w:lineRule="auto"/>
+              <w:ind w:firstLine="360"/>
+              <w:jc w:val="left"/>
+              <w:rPr>
+                <w:rFonts w:ascii="Georgia" w:hAnsi="Georgia" w:cs="Arial"/>
+                <w:sz w:val="22"/>
+              </w:rPr>
+            </w:pPr>
+          </w:p>
+        </w:tc>
+        <w:tc>
+          <w:tcPr>
+            <w:tcW w:w="1519" w:type="dxa"/>
+          </w:tcPr>
+          <w:p>
+            <w:pPr>
+              <w:spacing w:after="160" w:line="480" w:lineRule="auto"/>
+              <w:ind w:firstLine="360"/>
+              <w:jc w:val="left"/>
+              <w:rPr>
+                <w:rFonts w:ascii="Georgia" w:hAnsi="Georgia" w:cs="Arial"/>
+                <w:sz w:val="22"/>
+              </w:rPr>
+            </w:pPr>
+          </w:p>
+        </w:tc>
+      </w:tr>
+      <w:tr>
+        <w:tc>
+          <w:tcPr>
+            <w:tcW w:w="1525" w:type="dxa"/>
+          </w:tcPr>
+          <w:p>
+            <w:pPr>
+              <w:spacing w:after="160" w:line="480" w:lineRule="auto"/>
+              <w:ind w:firstLine="360"/>
+              <w:jc w:val="left"/>
+              <w:rPr>
+                <w:rFonts w:ascii="Georgia" w:hAnsi="Georgia" w:cs="Arial"/>
+                <w:sz w:val="22"/>
+                <w:szCs w:val="22"/>
+              </w:rPr>
+            </w:pPr>
+          </w:p>
+        </w:tc>
+        <w:tc>
+          <w:tcPr>
+            <w:tcW w:w="6306" w:type="dxa"/>
+          </w:tcPr>
+          <w:p>
+            <w:pPr>
+              <w:spacing w:after="160" w:line="480" w:lineRule="auto"/>
+              <w:ind w:firstLine="360"/>
+              <w:jc w:val="left"/>
+              <w:rPr>
+                <w:rFonts w:ascii="Georgia" w:hAnsi="Georgia" w:cs="Arial"/>
+                <w:sz w:val="22"/>
+              </w:rPr>
+            </w:pPr>
+          </w:p>
+        </w:tc>
+        <w:tc>
+          <w:tcPr>
+            <w:tcW w:w="1519" w:type="dxa"/>
+          </w:tcPr>
+          <w:p>
+            <w:pPr>
+              <w:spacing w:after="160" w:line="480" w:lineRule="auto"/>
+              <w:ind w:firstLine="360"/>
+              <w:jc w:val="left"/>
+              <w:rPr>
+                <w:rFonts w:ascii="Georgia" w:hAnsi="Georgia" w:cs="Arial"/>
+                <w:sz w:val="22"/>
+              </w:rPr>
+            </w:pPr>
+          </w:p>
+        </w:tc>
+      </w:tr>
+    </w:tbl>
+    <w:p>
+      <w:pPr>
+        <w:pStyle w:val="ListParagraph"/>
+        <w:spacing w:line="480" w:lineRule="auto"/>
+        <w:ind w:left="360"/>
+        <w:rPr>
+          <w:rFonts w:ascii="Georgia" w:hAnsi="Georgia" w:cs="Arial"/>
+          <w:b/>
+          <w:sz w:val="22"/>
+          <w:szCs w:val="22"/>
+        </w:rPr>
+      </w:pPr>
+    </w:p>
+    <w:p>
+      <w:pPr>
+        <w:spacing w:line="480" w:lineRule="auto"/>
+        <w:ind w:firstLine="360"/>
+        <w:jc w:val="center"/>
+        <w:rPr>
+          <w:rFonts w:ascii="Georgia" w:hAnsi="Georgia" w:cs="Arial"/>
+          <w:b/>
+          <w:sz w:val="22"/>
+        </w:rPr>
+      </w:pPr>
+      <w:r>
+        <w:rPr>
+          <w:rFonts w:ascii="Georgia" w:hAnsi="Georgia" w:cs="Arial"/>
+          <w:b/>
+          <w:sz w:val="22"/>
+        </w:rPr>
+        <w:lastRenderedPageBreak/>
+        <w:t>Cashier Application for CRISTY’S LOVE BURGER HUB POS System</w:t>
+      </w:r>
+    </w:p>
     <w:p>
       <w:pPr>
         <w:pStyle w:val="ListParagraph"/>
@@ -9,312 +3315,355 @@
           <w:ilvl w:val="0"/>
           <w:numId w:val="5"/>
         </w:numPr>
+        <w:spacing w:line="480" w:lineRule="auto"/>
         <w:ind w:left="360"/>
         <w:rPr>
+          <w:rFonts w:ascii="Georgia" w:hAnsi="Georgia" w:cs="Arial"/>
           <w:b/>
-          <w:sz w:val="28"/>
-          <w:szCs w:val="28"/>
-        </w:rPr>
-      </w:pPr>
-      <w:r>
-        <w:rPr>
+          <w:sz w:val="22"/>
+          <w:szCs w:val="22"/>
+        </w:rPr>
+      </w:pPr>
+      <w:r>
+        <w:rPr>
+          <w:rFonts w:ascii="Georgia" w:hAnsi="Georgia" w:cs="Arial"/>
           <w:b/>
-          <w:sz w:val="28"/>
-          <w:szCs w:val="28"/>
+          <w:sz w:val="22"/>
+          <w:szCs w:val="22"/>
         </w:rPr>
         <w:t>Introduction</w:t>
       </w:r>
     </w:p>
     <w:p>
       <w:pPr>
-        <w:rPr>
-          <w:rFonts w:ascii="Arial" w:hAnsi="Arial" w:cs="Arial"/>
-        </w:rPr>
-      </w:pPr>
-      <w:r>
-        <w:rPr>
-          <w:rFonts w:ascii="Arial" w:hAnsi="Arial" w:cs="Arial"/>
-        </w:rPr>
-        <w:t>The name of this project is “</w:t>
-      </w:r>
-      <w:r>
-        <w:rPr>
-          <w:rFonts w:ascii="Arial" w:hAnsi="Arial" w:cs="Arial"/>
-        </w:rPr>
-        <w:t>Ca</w:t>
-      </w:r>
-      <w:r>
-        <w:rPr>
-          <w:rFonts w:ascii="Arial" w:hAnsi="Arial" w:cs="Arial"/>
-        </w:rPr>
-        <w:t>shier Application for CRISTY’S LOVE BURGER HUB</w:t>
-      </w:r>
-      <w:r>
-        <w:rPr>
-          <w:rFonts w:ascii="Arial" w:hAnsi="Arial" w:cs="Arial"/>
-        </w:rPr>
-        <w:t xml:space="preserve"> POS System</w:t>
-      </w:r>
-      <w:r>
-        <w:rPr>
-          <w:rFonts w:ascii="Arial" w:hAnsi="Arial" w:cs="Arial"/>
-        </w:rPr>
-        <w:t>”</w:t>
-      </w:r>
-      <w:r>
-        <w:rPr>
-          <w:rFonts w:ascii="Arial" w:hAnsi="Arial" w:cs="Arial"/>
+        <w:spacing w:line="480" w:lineRule="auto"/>
+        <w:ind w:firstLine="360"/>
+        <w:jc w:val="left"/>
+        <w:rPr>
+          <w:rFonts w:ascii="Georgia" w:hAnsi="Georgia" w:cs="Arial"/>
+          <w:sz w:val="22"/>
+        </w:rPr>
+      </w:pPr>
+      <w:r>
+        <w:rPr>
+          <w:rFonts w:ascii="Georgia" w:hAnsi="Georgia" w:cs="Arial"/>
+          <w:sz w:val="22"/>
+        </w:rPr>
+        <w:t>The name of this project is “Cash</w:t>
+      </w:r>
+      <w:bookmarkStart w:id="0" w:name="_GoBack"/>
+      <w:bookmarkEnd w:id="0"/>
+      <w:r>
+        <w:rPr>
+          <w:rFonts w:ascii="Georgia" w:hAnsi="Georgia" w:cs="Arial"/>
+          <w:sz w:val="22"/>
+        </w:rPr>
+        <w:t>ier Application for CRISTY’S LOVE BURGER HUB POS System”</w:t>
+      </w:r>
+      <w:r>
+        <w:rPr>
+          <w:rFonts w:ascii="Georgia" w:hAnsi="Georgia" w:cs="Arial"/>
+          <w:sz w:val="22"/>
         </w:rPr>
         <w:t>. CRISTY’S LOVE BURGER HUB is a fast food restaurant that specializes in burgers for the patrons.</w:t>
       </w:r>
     </w:p>
     <w:p>
       <w:pPr>
-        <w:rPr>
-          <w:rFonts w:ascii="Arial" w:hAnsi="Arial" w:cs="Arial"/>
-        </w:rPr>
-      </w:pPr>
-      <w:r>
-        <w:rPr>
-          <w:rFonts w:ascii="Arial" w:hAnsi="Arial" w:cs="Arial"/>
+        <w:spacing w:line="480" w:lineRule="auto"/>
+        <w:ind w:firstLine="360"/>
+        <w:jc w:val="left"/>
+        <w:rPr>
+          <w:rFonts w:ascii="Georgia" w:hAnsi="Georgia" w:cs="Arial"/>
+          <w:sz w:val="22"/>
+        </w:rPr>
+      </w:pPr>
+      <w:r>
+        <w:rPr>
+          <w:rFonts w:ascii="Georgia" w:hAnsi="Georgia" w:cs="Arial"/>
+          <w:sz w:val="22"/>
         </w:rPr>
         <w:t>This application is developed for streamlin</w:t>
       </w:r>
       <w:r>
         <w:rPr>
-          <w:rFonts w:ascii="Arial" w:hAnsi="Arial" w:cs="Arial"/>
+          <w:rFonts w:ascii="Georgia" w:hAnsi="Georgia" w:cs="Arial"/>
+          <w:sz w:val="22"/>
         </w:rPr>
         <w:t>in</w:t>
       </w:r>
       <w:r>
         <w:rPr>
-          <w:rFonts w:ascii="Arial" w:hAnsi="Arial" w:cs="Arial"/>
+          <w:rFonts w:ascii="Georgia" w:hAnsi="Georgia" w:cs="Arial"/>
+          <w:sz w:val="22"/>
         </w:rPr>
         <w:t>g</w:t>
       </w:r>
       <w:r>
         <w:rPr>
-          <w:rFonts w:ascii="Arial" w:hAnsi="Arial" w:cs="Arial"/>
+          <w:rFonts w:ascii="Georgia" w:hAnsi="Georgia" w:cs="Arial"/>
+          <w:sz w:val="22"/>
         </w:rPr>
         <w:t xml:space="preserve"> the order and the transaction process between the cashier and the customer.</w:t>
       </w:r>
       <w:r>
         <w:rPr>
-          <w:rFonts w:ascii="Arial" w:hAnsi="Arial" w:cs="Arial"/>
+          <w:rFonts w:ascii="Georgia" w:hAnsi="Georgia" w:cs="Arial"/>
+          <w:sz w:val="22"/>
         </w:rPr>
         <w:t xml:space="preserve"> The prioritisation of this software is the swiftness, simplicity and efficiency in order-taking.</w:t>
       </w:r>
       <w:r>
         <w:rPr>
-          <w:rFonts w:ascii="Arial" w:hAnsi="Arial" w:cs="Arial"/>
+          <w:rFonts w:ascii="Georgia" w:hAnsi="Georgia" w:cs="Arial"/>
+          <w:sz w:val="22"/>
         </w:rPr>
         <w:t xml:space="preserve"> T</w:t>
       </w:r>
       <w:r>
         <w:rPr>
-          <w:rFonts w:ascii="Arial" w:hAnsi="Arial" w:cs="Arial"/>
+          <w:rFonts w:ascii="Georgia" w:hAnsi="Georgia" w:cs="Arial"/>
+          <w:sz w:val="22"/>
         </w:rPr>
         <w:t>he system</w:t>
       </w:r>
       <w:r>
         <w:rPr>
-          <w:rFonts w:ascii="Arial" w:hAnsi="Arial" w:cs="Arial"/>
+          <w:rFonts w:ascii="Georgia" w:hAnsi="Georgia" w:cs="Arial"/>
+          <w:sz w:val="22"/>
         </w:rPr>
         <w:t xml:space="preserve">, unlike other available applications available in </w:t>
       </w:r>
       <w:r>
         <w:rPr>
-          <w:rFonts w:ascii="Arial" w:hAnsi="Arial" w:cs="Arial"/>
+          <w:rFonts w:ascii="Georgia" w:hAnsi="Georgia" w:cs="Arial"/>
+          <w:sz w:val="22"/>
         </w:rPr>
         <w:t xml:space="preserve">the </w:t>
       </w:r>
       <w:r>
         <w:rPr>
-          <w:rFonts w:ascii="Arial" w:hAnsi="Arial" w:cs="Arial"/>
+          <w:rFonts w:ascii="Georgia" w:hAnsi="Georgia" w:cs="Arial"/>
+          <w:sz w:val="22"/>
         </w:rPr>
         <w:t xml:space="preserve">market, is </w:t>
       </w:r>
       <w:r>
         <w:rPr>
-          <w:rFonts w:ascii="Arial" w:hAnsi="Arial" w:cs="Arial"/>
+          <w:rFonts w:ascii="Georgia" w:hAnsi="Georgia" w:cs="Arial"/>
+          <w:sz w:val="22"/>
         </w:rPr>
         <w:t>PIN protected and can only be ac</w:t>
       </w:r>
       <w:r>
         <w:rPr>
-          <w:rFonts w:ascii="Arial" w:hAnsi="Arial" w:cs="Arial"/>
+          <w:rFonts w:ascii="Georgia" w:hAnsi="Georgia" w:cs="Arial"/>
+          <w:sz w:val="22"/>
         </w:rPr>
         <w:t xml:space="preserve">cessed by the manager at first and then </w:t>
       </w:r>
       <w:r>
         <w:rPr>
-          <w:rFonts w:ascii="Arial" w:hAnsi="Arial" w:cs="Arial"/>
+          <w:rFonts w:ascii="Georgia" w:hAnsi="Georgia" w:cs="Arial"/>
+          <w:sz w:val="22"/>
         </w:rPr>
         <w:t xml:space="preserve">subsequently the assigned cashier can log into his/her respective </w:t>
       </w:r>
       <w:r>
         <w:rPr>
-          <w:rFonts w:ascii="Arial" w:hAnsi="Arial" w:cs="Arial"/>
+          <w:rFonts w:ascii="Georgia" w:hAnsi="Georgia" w:cs="Arial"/>
+          <w:sz w:val="22"/>
         </w:rPr>
         <w:t>account. This double authentication ensures null mishandling of the system itself and restaurant assets</w:t>
       </w:r>
       <w:r>
         <w:rPr>
-          <w:rFonts w:ascii="Arial" w:hAnsi="Arial" w:cs="Arial"/>
+          <w:rFonts w:ascii="Georgia" w:hAnsi="Georgia" w:cs="Arial"/>
+          <w:sz w:val="22"/>
         </w:rPr>
         <w:t xml:space="preserve"> (viz. </w:t>
       </w:r>
       <w:r>
         <w:rPr>
-          <w:rFonts w:ascii="Arial" w:hAnsi="Arial" w:cs="Arial"/>
+          <w:rFonts w:ascii="Georgia" w:hAnsi="Georgia" w:cs="Arial"/>
+          <w:sz w:val="22"/>
         </w:rPr>
         <w:t xml:space="preserve">embezzlement of </w:t>
       </w:r>
       <w:r>
         <w:rPr>
-          <w:rFonts w:ascii="Arial" w:hAnsi="Arial" w:cs="Arial"/>
+          <w:rFonts w:ascii="Georgia" w:hAnsi="Georgia" w:cs="Arial"/>
+          <w:sz w:val="22"/>
         </w:rPr>
         <w:t>counter-cash)</w:t>
       </w:r>
       <w:r>
         <w:rPr>
-          <w:rFonts w:ascii="Arial" w:hAnsi="Arial" w:cs="Arial"/>
+          <w:rFonts w:ascii="Georgia" w:hAnsi="Georgia" w:cs="Arial"/>
+          <w:sz w:val="22"/>
         </w:rPr>
         <w:t>.</w:t>
       </w:r>
       <w:r>
         <w:rPr>
-          <w:rFonts w:ascii="Arial" w:hAnsi="Arial" w:cs="Arial"/>
+          <w:rFonts w:ascii="Georgia" w:hAnsi="Georgia" w:cs="Arial"/>
+          <w:sz w:val="22"/>
         </w:rPr>
         <w:t xml:space="preserve"> A successful login provides a user friendly and an ordered user interface for order in</w:t>
       </w:r>
       <w:r>
         <w:rPr>
-          <w:rFonts w:ascii="Arial" w:hAnsi="Arial" w:cs="Arial"/>
+          <w:rFonts w:ascii="Georgia" w:hAnsi="Georgia" w:cs="Arial"/>
+          <w:sz w:val="22"/>
         </w:rPr>
         <w:t xml:space="preserve">put along with order status, </w:t>
       </w:r>
       <w:r>
         <w:rPr>
-          <w:rFonts w:ascii="Arial" w:hAnsi="Arial" w:cs="Arial"/>
+          <w:rFonts w:ascii="Georgia" w:hAnsi="Georgia" w:cs="Arial"/>
+          <w:sz w:val="22"/>
         </w:rPr>
         <w:t>product details</w:t>
       </w:r>
       <w:r>
         <w:rPr>
-          <w:rFonts w:ascii="Arial" w:hAnsi="Arial" w:cs="Arial"/>
+          <w:rFonts w:ascii="Georgia" w:hAnsi="Georgia" w:cs="Arial"/>
+          <w:sz w:val="22"/>
         </w:rPr>
         <w:t xml:space="preserve"> and product delivery options</w:t>
       </w:r>
       <w:r>
         <w:rPr>
-          <w:rFonts w:ascii="Arial" w:hAnsi="Arial" w:cs="Arial"/>
+          <w:rFonts w:ascii="Georgia" w:hAnsi="Georgia" w:cs="Arial"/>
+          <w:sz w:val="22"/>
         </w:rPr>
         <w:t xml:space="preserve">. </w:t>
       </w:r>
     </w:p>
     <w:p>
       <w:pPr>
-        <w:rPr>
-          <w:rFonts w:ascii="Arial" w:hAnsi="Arial" w:cs="Arial"/>
+        <w:spacing w:line="480" w:lineRule="auto"/>
+        <w:jc w:val="left"/>
+        <w:rPr>
+          <w:rFonts w:ascii="Georgia" w:hAnsi="Georgia" w:cs="Arial"/>
           <w:color w:val="FF0000"/>
-        </w:rPr>
-      </w:pPr>
-      <w:r>
-        <w:rPr>
-          <w:rFonts w:ascii="Arial" w:hAnsi="Arial" w:cs="Arial"/>
+          <w:sz w:val="22"/>
+        </w:rPr>
+      </w:pPr>
+      <w:r>
+        <w:rPr>
+          <w:rFonts w:ascii="Georgia" w:hAnsi="Georgia" w:cs="Arial"/>
           <w:color w:val="FF0000"/>
+          <w:sz w:val="22"/>
         </w:rPr>
         <w:t>#ref 1</w:t>
       </w:r>
     </w:p>
     <w:p>
       <w:pPr>
-        <w:rPr>
-          <w:rFonts w:ascii="Arial" w:hAnsi="Arial" w:cs="Arial"/>
-        </w:rPr>
-      </w:pPr>
-      <w:r>
-        <w:rPr>
-          <w:rFonts w:ascii="Arial" w:hAnsi="Arial" w:cs="Arial"/>
+        <w:spacing w:line="480" w:lineRule="auto"/>
+        <w:ind w:firstLine="360"/>
+        <w:jc w:val="left"/>
+        <w:rPr>
+          <w:rFonts w:ascii="Georgia" w:hAnsi="Georgia" w:cs="Arial"/>
+          <w:sz w:val="22"/>
+        </w:rPr>
+      </w:pPr>
+      <w:r>
+        <w:rPr>
+          <w:rFonts w:ascii="Georgia" w:hAnsi="Georgia" w:cs="Arial"/>
+          <w:sz w:val="22"/>
         </w:rPr>
         <w:t xml:space="preserve">This system functions under CRUD application. The database stores restaurant staff’s credentials for login authentication purpose, product details </w:t>
       </w:r>
       <w:r>
         <w:rPr>
-          <w:rFonts w:ascii="Arial" w:hAnsi="Arial" w:cs="Arial"/>
+          <w:rFonts w:ascii="Georgia" w:hAnsi="Georgia" w:cs="Arial"/>
+          <w:sz w:val="22"/>
         </w:rPr>
         <w:t xml:space="preserve">for customer’s purpose, and order details for delivery purpose as well as </w:t>
       </w:r>
       <w:r>
         <w:rPr>
-          <w:rFonts w:ascii="Arial" w:hAnsi="Arial" w:cs="Arial"/>
+          <w:rFonts w:ascii="Georgia" w:hAnsi="Georgia" w:cs="Arial"/>
+          <w:sz w:val="22"/>
         </w:rPr>
         <w:t>for restaurant</w:t>
       </w:r>
       <w:r>
         <w:rPr>
-          <w:rFonts w:ascii="Arial" w:hAnsi="Arial" w:cs="Arial"/>
+          <w:rFonts w:ascii="Georgia" w:hAnsi="Georgia" w:cs="Arial"/>
+          <w:sz w:val="22"/>
         </w:rPr>
         <w:t xml:space="preserve"> record purpose.</w:t>
       </w:r>
       <w:r>
         <w:rPr>
-          <w:rFonts w:ascii="Arial" w:hAnsi="Arial" w:cs="Arial"/>
+          <w:rFonts w:ascii="Georgia" w:hAnsi="Georgia" w:cs="Arial"/>
+          <w:sz w:val="22"/>
         </w:rPr>
         <w:t xml:space="preserve"> The recorded data is retrievable and mutable.</w:t>
       </w:r>
       <w:r>
         <w:rPr>
-          <w:rFonts w:ascii="Arial" w:hAnsi="Arial" w:cs="Arial"/>
+          <w:rFonts w:ascii="Georgia" w:hAnsi="Georgia" w:cs="Arial"/>
+          <w:sz w:val="22"/>
         </w:rPr>
         <w:t xml:space="preserve"> It also supports registration of </w:t>
       </w:r>
       <w:r>
         <w:rPr>
-          <w:rFonts w:ascii="Arial" w:hAnsi="Arial" w:cs="Arial"/>
+          <w:rFonts w:ascii="Georgia" w:hAnsi="Georgia" w:cs="Arial"/>
+          <w:sz w:val="22"/>
         </w:rPr>
         <w:t>frequent</w:t>
       </w:r>
       <w:r>
         <w:rPr>
-          <w:rFonts w:ascii="Arial" w:hAnsi="Arial" w:cs="Arial"/>
+          <w:rFonts w:ascii="Georgia" w:hAnsi="Georgia" w:cs="Arial"/>
+          <w:sz w:val="22"/>
         </w:rPr>
         <w:t xml:space="preserve"> </w:t>
       </w:r>
       <w:r>
         <w:rPr>
-          <w:rFonts w:ascii="Arial" w:hAnsi="Arial" w:cs="Arial"/>
+          <w:rFonts w:ascii="Georgia" w:hAnsi="Georgia" w:cs="Arial"/>
+          <w:sz w:val="22"/>
         </w:rPr>
         <w:t>customers for membership</w:t>
       </w:r>
       <w:r>
         <w:rPr>
-          <w:rFonts w:ascii="Arial" w:hAnsi="Arial" w:cs="Arial"/>
+          <w:rFonts w:ascii="Georgia" w:hAnsi="Georgia" w:cs="Arial"/>
+          <w:sz w:val="22"/>
         </w:rPr>
         <w:t xml:space="preserve"> to enjoy</w:t>
       </w:r>
       <w:r>
         <w:rPr>
-          <w:rFonts w:ascii="Arial" w:hAnsi="Arial" w:cs="Arial"/>
+          <w:rFonts w:ascii="Georgia" w:hAnsi="Georgia" w:cs="Arial"/>
+          <w:sz w:val="22"/>
         </w:rPr>
         <w:t xml:space="preserve"> regular</w:t>
       </w:r>
       <w:r>
         <w:rPr>
-          <w:rFonts w:ascii="Arial" w:hAnsi="Arial" w:cs="Arial"/>
+          <w:rFonts w:ascii="Georgia" w:hAnsi="Georgia" w:cs="Arial"/>
+          <w:sz w:val="22"/>
         </w:rPr>
         <w:t xml:space="preserve"> privileges</w:t>
       </w:r>
       <w:r>
         <w:rPr>
-          <w:rFonts w:ascii="Arial" w:hAnsi="Arial" w:cs="Arial"/>
+          <w:rFonts w:ascii="Georgia" w:hAnsi="Georgia" w:cs="Arial"/>
+          <w:sz w:val="22"/>
         </w:rPr>
         <w:t>.</w:t>
       </w:r>
       <w:r>
         <w:rPr>
-          <w:rFonts w:ascii="Arial" w:hAnsi="Arial" w:cs="Arial"/>
+          <w:rFonts w:ascii="Georgia" w:hAnsi="Georgia" w:cs="Arial"/>
+          <w:sz w:val="22"/>
         </w:rPr>
         <w:t xml:space="preserve"> </w:t>
       </w:r>
@@ -326,37 +3675,46 @@
           <w:ilvl w:val="0"/>
           <w:numId w:val="5"/>
         </w:numPr>
+        <w:spacing w:line="480" w:lineRule="auto"/>
         <w:ind w:left="360"/>
         <w:rPr>
-          <w:rFonts w:ascii="Arial" w:hAnsi="Arial" w:cs="Arial"/>
+          <w:rFonts w:ascii="Georgia" w:hAnsi="Georgia" w:cs="Arial"/>
           <w:b/>
-          <w:sz w:val="28"/>
-        </w:rPr>
-      </w:pPr>
-      <w:r>
-        <w:rPr>
-          <w:rFonts w:ascii="Arial" w:hAnsi="Arial" w:cs="Arial"/>
+          <w:sz w:val="22"/>
+          <w:szCs w:val="22"/>
+        </w:rPr>
+      </w:pPr>
+      <w:r>
+        <w:rPr>
+          <w:rFonts w:ascii="Georgia" w:hAnsi="Georgia" w:cs="Arial"/>
           <w:b/>
-          <w:sz w:val="28"/>
+          <w:sz w:val="22"/>
+          <w:szCs w:val="22"/>
         </w:rPr>
         <w:t>Aim</w:t>
       </w:r>
     </w:p>
     <w:p>
       <w:pPr>
-        <w:rPr>
-          <w:rFonts w:ascii="Arial" w:hAnsi="Arial" w:cs="Arial"/>
-        </w:rPr>
-      </w:pPr>
-      <w:r>
-        <w:rPr>
-          <w:rFonts w:ascii="Arial" w:hAnsi="Arial" w:cs="Arial"/>
+        <w:spacing w:line="480" w:lineRule="auto"/>
+        <w:ind w:firstLine="360"/>
+        <w:jc w:val="left"/>
+        <w:rPr>
+          <w:rFonts w:ascii="Georgia" w:hAnsi="Georgia" w:cs="Arial"/>
+          <w:sz w:val="22"/>
+        </w:rPr>
+      </w:pPr>
+      <w:r>
+        <w:rPr>
+          <w:rFonts w:ascii="Georgia" w:hAnsi="Georgia" w:cs="Arial"/>
+          <w:sz w:val="22"/>
         </w:rPr>
         <w:t xml:space="preserve">The aim of this counter cashier application is to </w:t>
       </w:r>
       <w:r>
         <w:rPr>
-          <w:rFonts w:ascii="Arial" w:hAnsi="Arial" w:cs="Arial"/>
+          <w:rFonts w:ascii="Georgia" w:hAnsi="Georgia" w:cs="Arial"/>
+          <w:sz w:val="22"/>
         </w:rPr>
         <w:t>take customer’s orders efficiently in a systematic manner to curb the time taken in the process ensuring less queue time for other customers, instant notification of orders to the production department in the kitchen and swift delivery to the consumers.</w:t>
       </w:r>
@@ -368,37 +3726,47 @@
           <w:ilvl w:val="0"/>
           <w:numId w:val="5"/>
         </w:numPr>
+        <w:spacing w:line="480" w:lineRule="auto"/>
         <w:ind w:left="360"/>
         <w:rPr>
+          <w:rFonts w:ascii="Georgia" w:hAnsi="Georgia" w:cs="Arial"/>
           <w:b/>
-          <w:sz w:val="28"/>
-          <w:szCs w:val="28"/>
-        </w:rPr>
-      </w:pPr>
-      <w:r>
-        <w:rPr>
+          <w:sz w:val="22"/>
+          <w:szCs w:val="22"/>
+        </w:rPr>
+      </w:pPr>
+      <w:r>
+        <w:rPr>
+          <w:rFonts w:ascii="Georgia" w:hAnsi="Georgia" w:cs="Arial"/>
           <w:b/>
-          <w:sz w:val="28"/>
-          <w:szCs w:val="28"/>
-        </w:rPr>
+          <w:sz w:val="22"/>
+          <w:szCs w:val="22"/>
+        </w:rPr>
+        <w:lastRenderedPageBreak/>
         <w:t>Objectives</w:t>
       </w:r>
     </w:p>
     <w:p>
       <w:pPr>
-        <w:rPr>
-          <w:rFonts w:ascii="Arial" w:hAnsi="Arial" w:cs="Arial"/>
-        </w:rPr>
-      </w:pPr>
-      <w:r>
-        <w:rPr>
-          <w:rFonts w:ascii="Arial" w:hAnsi="Arial" w:cs="Arial"/>
+        <w:spacing w:line="480" w:lineRule="auto"/>
+        <w:ind w:firstLine="360"/>
+        <w:jc w:val="left"/>
+        <w:rPr>
+          <w:rFonts w:ascii="Georgia" w:hAnsi="Georgia" w:cs="Arial"/>
+          <w:sz w:val="22"/>
+        </w:rPr>
+      </w:pPr>
+      <w:r>
+        <w:rPr>
+          <w:rFonts w:ascii="Georgia" w:hAnsi="Georgia" w:cs="Arial"/>
+          <w:sz w:val="22"/>
         </w:rPr>
         <w:t xml:space="preserve">The objectives of the </w:t>
       </w:r>
       <w:r>
         <w:rPr>
-          <w:rFonts w:ascii="Arial" w:hAnsi="Arial" w:cs="Arial"/>
+          <w:rFonts w:ascii="Georgia" w:hAnsi="Georgia" w:cs="Arial"/>
+          <w:sz w:val="22"/>
         </w:rPr>
         <w:t>cashier software are as follows:</w:t>
       </w:r>
@@ -410,18 +3778,19 @@
           <w:ilvl w:val="0"/>
           <w:numId w:val="6"/>
         </w:numPr>
-        <w:ind w:left="720" w:hanging="360"/>
-        <w:rPr>
-          <w:rFonts w:ascii="Arial" w:eastAsiaTheme="minorHAnsi" w:hAnsi="Arial" w:cs="Arial"/>
-          <w:sz w:val="24"/>
-          <w:szCs w:val="22"/>
-          <w:lang w:val="en-GB"/>
-        </w:rPr>
-      </w:pPr>
-      <w:r>
-        <w:rPr>
-          <w:rFonts w:ascii="Arial" w:eastAsiaTheme="minorHAnsi" w:hAnsi="Arial" w:cs="Arial"/>
-          <w:sz w:val="24"/>
+        <w:spacing w:line="480" w:lineRule="auto"/>
+        <w:ind w:left="360" w:hanging="360"/>
+        <w:rPr>
+          <w:rFonts w:ascii="Georgia" w:eastAsiaTheme="minorHAnsi" w:hAnsi="Georgia" w:cs="Arial"/>
+          <w:sz w:val="22"/>
+          <w:szCs w:val="22"/>
+          <w:lang w:val="en-GB"/>
+        </w:rPr>
+      </w:pPr>
+      <w:r>
+        <w:rPr>
+          <w:rFonts w:ascii="Georgia" w:eastAsiaTheme="minorHAnsi" w:hAnsi="Georgia" w:cs="Arial"/>
+          <w:sz w:val="22"/>
           <w:szCs w:val="22"/>
           <w:lang w:val="en-GB"/>
         </w:rPr>
@@ -429,8 +3798,8 @@
       </w:r>
       <w:r>
         <w:rPr>
-          <w:rFonts w:ascii="Arial" w:eastAsiaTheme="minorHAnsi" w:hAnsi="Arial" w:cs="Arial"/>
-          <w:sz w:val="24"/>
+          <w:rFonts w:ascii="Georgia" w:eastAsiaTheme="minorHAnsi" w:hAnsi="Georgia" w:cs="Arial"/>
+          <w:sz w:val="22"/>
           <w:szCs w:val="22"/>
           <w:lang w:val="en-GB"/>
         </w:rPr>
@@ -444,18 +3813,19 @@
           <w:ilvl w:val="0"/>
           <w:numId w:val="6"/>
         </w:numPr>
-        <w:ind w:left="720" w:hanging="360"/>
-        <w:rPr>
-          <w:rFonts w:ascii="Arial" w:eastAsiaTheme="minorHAnsi" w:hAnsi="Arial" w:cs="Arial"/>
-          <w:sz w:val="24"/>
-          <w:szCs w:val="22"/>
-          <w:lang w:val="en-GB"/>
-        </w:rPr>
-      </w:pPr>
-      <w:r>
-        <w:rPr>
-          <w:rFonts w:ascii="Arial" w:eastAsiaTheme="minorHAnsi" w:hAnsi="Arial" w:cs="Arial"/>
-          <w:sz w:val="24"/>
+        <w:spacing w:line="480" w:lineRule="auto"/>
+        <w:ind w:left="360" w:hanging="360"/>
+        <w:rPr>
+          <w:rFonts w:ascii="Georgia" w:eastAsiaTheme="minorHAnsi" w:hAnsi="Georgia" w:cs="Arial"/>
+          <w:sz w:val="22"/>
+          <w:szCs w:val="22"/>
+          <w:lang w:val="en-GB"/>
+        </w:rPr>
+      </w:pPr>
+      <w:r>
+        <w:rPr>
+          <w:rFonts w:ascii="Georgia" w:eastAsiaTheme="minorHAnsi" w:hAnsi="Georgia" w:cs="Arial"/>
+          <w:sz w:val="22"/>
           <w:szCs w:val="22"/>
           <w:lang w:val="en-GB"/>
         </w:rPr>
@@ -463,8 +3833,8 @@
       </w:r>
       <w:r>
         <w:rPr>
-          <w:rFonts w:ascii="Arial" w:eastAsiaTheme="minorHAnsi" w:hAnsi="Arial" w:cs="Arial"/>
-          <w:sz w:val="24"/>
+          <w:rFonts w:ascii="Georgia" w:eastAsiaTheme="minorHAnsi" w:hAnsi="Georgia" w:cs="Arial"/>
+          <w:sz w:val="22"/>
           <w:szCs w:val="22"/>
           <w:lang w:val="en-GB"/>
         </w:rPr>
@@ -478,18 +3848,19 @@
           <w:ilvl w:val="0"/>
           <w:numId w:val="6"/>
         </w:numPr>
-        <w:ind w:left="720" w:hanging="360"/>
-        <w:rPr>
-          <w:rFonts w:ascii="Arial" w:eastAsiaTheme="minorHAnsi" w:hAnsi="Arial" w:cs="Arial"/>
-          <w:sz w:val="24"/>
-          <w:szCs w:val="22"/>
-          <w:lang w:val="en-GB"/>
-        </w:rPr>
-      </w:pPr>
-      <w:r>
-        <w:rPr>
-          <w:rFonts w:ascii="Arial" w:eastAsiaTheme="minorHAnsi" w:hAnsi="Arial" w:cs="Arial"/>
-          <w:sz w:val="24"/>
+        <w:spacing w:line="480" w:lineRule="auto"/>
+        <w:ind w:left="360" w:hanging="360"/>
+        <w:rPr>
+          <w:rFonts w:ascii="Georgia" w:eastAsiaTheme="minorHAnsi" w:hAnsi="Georgia" w:cs="Arial"/>
+          <w:sz w:val="22"/>
+          <w:szCs w:val="22"/>
+          <w:lang w:val="en-GB"/>
+        </w:rPr>
+      </w:pPr>
+      <w:r>
+        <w:rPr>
+          <w:rFonts w:ascii="Georgia" w:eastAsiaTheme="minorHAnsi" w:hAnsi="Georgia" w:cs="Arial"/>
+          <w:sz w:val="22"/>
           <w:szCs w:val="22"/>
           <w:lang w:val="en-GB"/>
         </w:rPr>
@@ -503,40 +3874,23 @@
           <w:ilvl w:val="0"/>
           <w:numId w:val="6"/>
         </w:numPr>
-        <w:ind w:left="720" w:hanging="360"/>
-        <w:rPr>
-          <w:rFonts w:ascii="Arial" w:eastAsiaTheme="minorHAnsi" w:hAnsi="Arial" w:cs="Arial"/>
-          <w:sz w:val="24"/>
-          <w:szCs w:val="22"/>
-          <w:lang w:val="en-GB"/>
-        </w:rPr>
-      </w:pPr>
-      <w:r>
-        <w:rPr>
-          <w:rFonts w:ascii="Arial" w:eastAsiaTheme="minorHAnsi" w:hAnsi="Arial" w:cs="Arial"/>
-          <w:sz w:val="24"/>
-          <w:szCs w:val="22"/>
-          <w:lang w:val="en-GB"/>
-        </w:rPr>
-        <w:t>A</w:t>
-      </w:r>
-      <w:r>
-        <w:rPr>
-          <w:rFonts w:ascii="Arial" w:eastAsiaTheme="minorHAnsi" w:hAnsi="Arial" w:cs="Arial"/>
-          <w:sz w:val="24"/>
-          <w:szCs w:val="22"/>
-          <w:lang w:val="en-GB"/>
-        </w:rPr>
-        <w:t>nalyse</w:t>
-      </w:r>
-      <w:r>
-        <w:rPr>
-          <w:rFonts w:ascii="Arial" w:eastAsiaTheme="minorHAnsi" w:hAnsi="Arial" w:cs="Arial"/>
-          <w:sz w:val="24"/>
-          <w:szCs w:val="22"/>
-          <w:lang w:val="en-GB"/>
-        </w:rPr>
-        <w:t>s sales by salesperson or by product.</w:t>
+        <w:spacing w:line="480" w:lineRule="auto"/>
+        <w:ind w:left="360" w:hanging="360"/>
+        <w:rPr>
+          <w:rFonts w:ascii="Georgia" w:eastAsiaTheme="minorHAnsi" w:hAnsi="Georgia" w:cs="Arial"/>
+          <w:sz w:val="22"/>
+          <w:szCs w:val="22"/>
+          <w:lang w:val="en-GB"/>
+        </w:rPr>
+      </w:pPr>
+      <w:r>
+        <w:rPr>
+          <w:rFonts w:ascii="Georgia" w:eastAsiaTheme="minorHAnsi" w:hAnsi="Georgia" w:cs="Arial"/>
+          <w:sz w:val="22"/>
+          <w:szCs w:val="22"/>
+          <w:lang w:val="en-GB"/>
+        </w:rPr>
+        <w:t>Analyses sales by salesperson or by product.</w:t>
       </w:r>
     </w:p>
     <w:p>
@@ -546,40 +3900,23 @@
           <w:ilvl w:val="0"/>
           <w:numId w:val="6"/>
         </w:numPr>
-        <w:ind w:left="720" w:hanging="360"/>
-        <w:rPr>
-          <w:rFonts w:ascii="Arial" w:eastAsiaTheme="minorHAnsi" w:hAnsi="Arial" w:cs="Arial"/>
-          <w:sz w:val="24"/>
-          <w:szCs w:val="22"/>
-          <w:lang w:val="en-GB"/>
-        </w:rPr>
-      </w:pPr>
-      <w:r>
-        <w:rPr>
-          <w:rFonts w:ascii="Arial" w:eastAsiaTheme="minorHAnsi" w:hAnsi="Arial" w:cs="Arial"/>
-          <w:sz w:val="24"/>
-          <w:szCs w:val="22"/>
-          <w:lang w:val="en-GB"/>
-        </w:rPr>
-        <w:t>Inputs via touchscreen thus eliminating use of</w:t>
-      </w:r>
-      <w:r>
-        <w:rPr>
-          <w:rFonts w:ascii="Arial" w:eastAsiaTheme="minorHAnsi" w:hAnsi="Arial" w:cs="Arial"/>
-          <w:sz w:val="24"/>
-          <w:szCs w:val="22"/>
-          <w:lang w:val="en-GB"/>
-        </w:rPr>
-        <w:t xml:space="preserve"> mouse and keyboard</w:t>
-      </w:r>
-      <w:r>
-        <w:rPr>
-          <w:rFonts w:ascii="Arial" w:eastAsiaTheme="minorHAnsi" w:hAnsi="Arial" w:cs="Arial"/>
-          <w:sz w:val="24"/>
-          <w:szCs w:val="22"/>
-          <w:lang w:val="en-GB"/>
-        </w:rPr>
-        <w:t>.</w:t>
+        <w:spacing w:line="480" w:lineRule="auto"/>
+        <w:ind w:left="360" w:hanging="360"/>
+        <w:rPr>
+          <w:rFonts w:ascii="Georgia" w:eastAsiaTheme="minorHAnsi" w:hAnsi="Georgia" w:cs="Arial"/>
+          <w:sz w:val="22"/>
+          <w:szCs w:val="22"/>
+          <w:lang w:val="en-GB"/>
+        </w:rPr>
+      </w:pPr>
+      <w:r>
+        <w:rPr>
+          <w:rFonts w:ascii="Georgia" w:eastAsiaTheme="minorHAnsi" w:hAnsi="Georgia" w:cs="Arial"/>
+          <w:sz w:val="22"/>
+          <w:szCs w:val="22"/>
+          <w:lang w:val="en-GB"/>
+        </w:rPr>
+        <w:t>Inputs via touchscreen thus eliminating use of mouse and keyboard.</w:t>
       </w:r>
     </w:p>
     <w:p>
@@ -589,40 +3926,23 @@
           <w:ilvl w:val="0"/>
           <w:numId w:val="6"/>
         </w:numPr>
-        <w:ind w:left="720" w:hanging="360"/>
-        <w:rPr>
-          <w:rFonts w:ascii="Arial" w:eastAsiaTheme="minorHAnsi" w:hAnsi="Arial" w:cs="Arial"/>
-          <w:sz w:val="24"/>
-          <w:szCs w:val="22"/>
-          <w:lang w:val="en-GB"/>
-        </w:rPr>
-      </w:pPr>
-      <w:r>
-        <w:rPr>
-          <w:rFonts w:ascii="Arial" w:eastAsiaTheme="minorHAnsi" w:hAnsi="Arial" w:cs="Arial"/>
-          <w:sz w:val="24"/>
-          <w:szCs w:val="22"/>
-          <w:lang w:val="en-GB"/>
-        </w:rPr>
-        <w:t>T</w:t>
-      </w:r>
-      <w:r>
-        <w:rPr>
-          <w:rFonts w:ascii="Arial" w:eastAsiaTheme="minorHAnsi" w:hAnsi="Arial" w:cs="Arial"/>
-          <w:sz w:val="24"/>
-          <w:szCs w:val="22"/>
-          <w:lang w:val="en-GB"/>
-        </w:rPr>
-        <w:t>rack sales, taxes, employee performance</w:t>
-      </w:r>
-      <w:r>
-        <w:rPr>
-          <w:rFonts w:ascii="Arial" w:eastAsiaTheme="minorHAnsi" w:hAnsi="Arial" w:cs="Arial"/>
-          <w:sz w:val="24"/>
-          <w:szCs w:val="22"/>
-          <w:lang w:val="en-GB"/>
-        </w:rPr>
-        <w:t xml:space="preserve"> and customer frequency.</w:t>
+        <w:spacing w:line="480" w:lineRule="auto"/>
+        <w:ind w:left="360" w:hanging="360"/>
+        <w:rPr>
+          <w:rFonts w:ascii="Georgia" w:eastAsiaTheme="minorHAnsi" w:hAnsi="Georgia" w:cs="Arial"/>
+          <w:sz w:val="22"/>
+          <w:szCs w:val="22"/>
+          <w:lang w:val="en-GB"/>
+        </w:rPr>
+      </w:pPr>
+      <w:r>
+        <w:rPr>
+          <w:rFonts w:ascii="Georgia" w:eastAsiaTheme="minorHAnsi" w:hAnsi="Georgia" w:cs="Arial"/>
+          <w:sz w:val="22"/>
+          <w:szCs w:val="22"/>
+          <w:lang w:val="en-GB"/>
+        </w:rPr>
+        <w:t>Track sales, taxes, employee performance and customer frequency.</w:t>
       </w:r>
     </w:p>
     <w:p>
@@ -632,22 +3952,22 @@
           <w:ilvl w:val="0"/>
           <w:numId w:val="6"/>
         </w:numPr>
-        <w:ind w:left="720" w:hanging="360"/>
-        <w:rPr>
-          <w:rFonts w:ascii="Arial" w:eastAsiaTheme="minorHAnsi" w:hAnsi="Arial" w:cs="Arial"/>
-          <w:sz w:val="24"/>
-          <w:szCs w:val="22"/>
-          <w:lang w:val="en-GB"/>
-        </w:rPr>
-      </w:pPr>
-      <w:r>
-        <w:rPr>
-          <w:rFonts w:ascii="Arial" w:eastAsiaTheme="minorHAnsi" w:hAnsi="Arial" w:cs="Arial"/>
-          <w:sz w:val="24"/>
-          <w:szCs w:val="22"/>
-          <w:lang w:val="en-GB"/>
-        </w:rPr>
-        <w:lastRenderedPageBreak/>
+        <w:spacing w:line="480" w:lineRule="auto"/>
+        <w:ind w:left="360" w:hanging="360"/>
+        <w:rPr>
+          <w:rFonts w:ascii="Georgia" w:eastAsiaTheme="minorHAnsi" w:hAnsi="Georgia" w:cs="Arial"/>
+          <w:sz w:val="22"/>
+          <w:szCs w:val="22"/>
+          <w:lang w:val="en-GB"/>
+        </w:rPr>
+      </w:pPr>
+      <w:r>
+        <w:rPr>
+          <w:rFonts w:ascii="Georgia" w:eastAsiaTheme="minorHAnsi" w:hAnsi="Georgia" w:cs="Arial"/>
+          <w:sz w:val="22"/>
+          <w:szCs w:val="22"/>
+          <w:lang w:val="en-GB"/>
+        </w:rPr>
         <w:t>Facilitates combi-orders, and accuracy in calculations of discounts compared to single order.</w:t>
       </w:r>
     </w:p>
@@ -658,18 +3978,19 @@
           <w:ilvl w:val="0"/>
           <w:numId w:val="6"/>
         </w:numPr>
-        <w:ind w:left="720" w:hanging="360"/>
-        <w:rPr>
-          <w:rFonts w:ascii="Arial" w:eastAsiaTheme="minorHAnsi" w:hAnsi="Arial" w:cs="Arial"/>
-          <w:sz w:val="24"/>
-          <w:szCs w:val="22"/>
-          <w:lang w:val="en-GB"/>
-        </w:rPr>
-      </w:pPr>
-      <w:r>
-        <w:rPr>
-          <w:rFonts w:ascii="Arial" w:eastAsiaTheme="minorHAnsi" w:hAnsi="Arial" w:cs="Arial"/>
-          <w:sz w:val="24"/>
+        <w:spacing w:line="480" w:lineRule="auto"/>
+        <w:ind w:left="360" w:hanging="360"/>
+        <w:rPr>
+          <w:rFonts w:ascii="Georgia" w:eastAsiaTheme="minorHAnsi" w:hAnsi="Georgia" w:cs="Arial"/>
+          <w:sz w:val="22"/>
+          <w:szCs w:val="22"/>
+          <w:lang w:val="en-GB"/>
+        </w:rPr>
+      </w:pPr>
+      <w:r>
+        <w:rPr>
+          <w:rFonts w:ascii="Georgia" w:eastAsiaTheme="minorHAnsi" w:hAnsi="Georgia" w:cs="Arial"/>
+          <w:sz w:val="22"/>
           <w:szCs w:val="22"/>
           <w:lang w:val="en-GB"/>
         </w:rPr>
@@ -683,18 +4004,19 @@
           <w:ilvl w:val="0"/>
           <w:numId w:val="6"/>
         </w:numPr>
-        <w:ind w:left="720" w:hanging="360"/>
-        <w:rPr>
-          <w:rFonts w:ascii="Arial" w:eastAsiaTheme="minorHAnsi" w:hAnsi="Arial" w:cs="Arial"/>
-          <w:sz w:val="24"/>
-          <w:szCs w:val="22"/>
-          <w:lang w:val="en-GB"/>
-        </w:rPr>
-      </w:pPr>
-      <w:r>
-        <w:rPr>
-          <w:rFonts w:ascii="Arial" w:eastAsiaTheme="minorHAnsi" w:hAnsi="Arial" w:cs="Arial"/>
-          <w:sz w:val="24"/>
+        <w:spacing w:line="480" w:lineRule="auto"/>
+        <w:ind w:left="360" w:hanging="360"/>
+        <w:rPr>
+          <w:rFonts w:ascii="Georgia" w:eastAsiaTheme="minorHAnsi" w:hAnsi="Georgia" w:cs="Arial"/>
+          <w:sz w:val="22"/>
+          <w:szCs w:val="22"/>
+          <w:lang w:val="en-GB"/>
+        </w:rPr>
+      </w:pPr>
+      <w:r>
+        <w:rPr>
+          <w:rFonts w:ascii="Georgia" w:eastAsiaTheme="minorHAnsi" w:hAnsi="Georgia" w:cs="Arial"/>
+          <w:sz w:val="22"/>
           <w:szCs w:val="22"/>
           <w:lang w:val="en-GB"/>
         </w:rPr>
@@ -702,8 +4024,8 @@
       </w:r>
       <w:r>
         <w:rPr>
-          <w:rFonts w:ascii="Arial" w:eastAsiaTheme="minorHAnsi" w:hAnsi="Arial" w:cs="Arial"/>
-          <w:sz w:val="24"/>
+          <w:rFonts w:ascii="Georgia" w:eastAsiaTheme="minorHAnsi" w:hAnsi="Georgia" w:cs="Arial"/>
+          <w:sz w:val="22"/>
           <w:szCs w:val="22"/>
           <w:lang w:val="en-GB"/>
         </w:rPr>
@@ -713,19 +4035,20 @@
     <w:p>
       <w:pPr>
         <w:pStyle w:val="ListParagraph"/>
-        <w:rPr>
-          <w:rFonts w:ascii="Arial" w:eastAsiaTheme="minorHAnsi" w:hAnsi="Arial" w:cs="Arial"/>
+        <w:spacing w:line="480" w:lineRule="auto"/>
+        <w:rPr>
+          <w:rFonts w:ascii="Georgia" w:eastAsiaTheme="minorHAnsi" w:hAnsi="Georgia" w:cs="Arial"/>
           <w:color w:val="FF0000"/>
-          <w:sz w:val="24"/>
-          <w:szCs w:val="22"/>
-          <w:lang w:val="en-GB"/>
-        </w:rPr>
-      </w:pPr>
-      <w:r>
-        <w:rPr>
-          <w:rFonts w:ascii="Arial" w:eastAsiaTheme="minorHAnsi" w:hAnsi="Arial" w:cs="Arial"/>
+          <w:sz w:val="22"/>
+          <w:szCs w:val="22"/>
+          <w:lang w:val="en-GB"/>
+        </w:rPr>
+      </w:pPr>
+      <w:r>
+        <w:rPr>
+          <w:rFonts w:ascii="Georgia" w:eastAsiaTheme="minorHAnsi" w:hAnsi="Georgia" w:cs="Arial"/>
           <w:color w:val="FF0000"/>
-          <w:sz w:val="24"/>
+          <w:sz w:val="22"/>
           <w:szCs w:val="22"/>
           <w:lang w:val="en-GB"/>
         </w:rPr>
@@ -739,77 +4062,105 @@
           <w:ilvl w:val="0"/>
           <w:numId w:val="5"/>
         </w:numPr>
+        <w:spacing w:line="480" w:lineRule="auto"/>
         <w:ind w:left="360"/>
         <w:rPr>
+          <w:rFonts w:ascii="Georgia" w:hAnsi="Georgia" w:cs="Arial"/>
           <w:b/>
-          <w:sz w:val="28"/>
-          <w:szCs w:val="28"/>
-        </w:rPr>
-      </w:pPr>
-      <w:r>
-        <w:rPr>
+          <w:sz w:val="22"/>
+          <w:szCs w:val="22"/>
+        </w:rPr>
+      </w:pPr>
+      <w:r>
+        <w:rPr>
+          <w:rFonts w:ascii="Georgia" w:hAnsi="Georgia" w:cs="Arial"/>
           <w:b/>
-          <w:sz w:val="28"/>
-          <w:szCs w:val="28"/>
+          <w:sz w:val="22"/>
+          <w:szCs w:val="22"/>
         </w:rPr>
         <w:t>Problem Statement</w:t>
       </w:r>
     </w:p>
     <w:p>
       <w:pPr>
-        <w:rPr>
-          <w:rFonts w:ascii="Arial" w:hAnsi="Arial" w:cs="Arial"/>
-        </w:rPr>
-      </w:pPr>
-      <w:r>
-        <w:rPr>
-          <w:rFonts w:ascii="Arial" w:hAnsi="Arial" w:cs="Arial"/>
+        <w:spacing w:line="480" w:lineRule="auto"/>
+        <w:ind w:firstLine="360"/>
+        <w:jc w:val="left"/>
+        <w:rPr>
+          <w:rFonts w:ascii="Georgia" w:hAnsi="Georgia" w:cs="Arial"/>
+          <w:sz w:val="22"/>
+        </w:rPr>
+      </w:pPr>
+      <w:r>
+        <w:rPr>
+          <w:rFonts w:ascii="Georgia" w:hAnsi="Georgia" w:cs="Arial"/>
+          <w:sz w:val="22"/>
         </w:rPr>
         <w:t xml:space="preserve">The traditional system of </w:t>
       </w:r>
       <w:r>
         <w:rPr>
-          <w:rFonts w:ascii="Arial" w:hAnsi="Arial" w:cs="Arial"/>
+          <w:rFonts w:ascii="Georgia" w:hAnsi="Georgia" w:cs="Arial"/>
+          <w:sz w:val="22"/>
         </w:rPr>
         <w:t>noting customer’s order in a restaurant with pen and paper is not on par with the current technologically developing time. The data organisation and storage is a hassle and many transactions are inconsistent due to mishandling of cash. Since taking orders manually takes a lot of time, the kitchen staff starts production late and hence the guests receive their order also late. Therefore, there is sever lack of co-ordination among the staff-members.</w:t>
       </w:r>
       <w:r>
         <w:rPr>
-          <w:rFonts w:ascii="Arial" w:hAnsi="Arial" w:cs="Arial"/>
+          <w:rFonts w:ascii="Georgia" w:hAnsi="Georgia" w:cs="Arial"/>
+          <w:sz w:val="22"/>
         </w:rPr>
         <w:t xml:space="preserve"> Many guests have to wait for their turn longer. </w:t>
       </w:r>
     </w:p>
     <w:p>
       <w:pPr>
-        <w:rPr>
-          <w:rFonts w:ascii="Arial" w:hAnsi="Arial" w:cs="Arial"/>
-        </w:rPr>
-      </w:pPr>
-      <w:r>
-        <w:rPr>
-          <w:rFonts w:ascii="Arial" w:hAnsi="Arial" w:cs="Arial"/>
-        </w:rPr>
-        <w:t xml:space="preserve">This project states these aforementioned problems by digitising the order process, which informs the kitchen-personnel instantly and hence saves time in both order input as well as production and warrants quick delivery of order. The mandatory login of the manager and then of the cashier handles misuse of company assets. The easy-to-use UI enables hassle-free and correct orders input. The system calculates correctly the total cost of the order and guarantee lesser to none transaction mistakes. </w:t>
-      </w:r>
-      <w:r>
-        <w:rPr>
-          <w:rFonts w:ascii="Arial" w:hAnsi="Arial" w:cs="Arial"/>
+        <w:spacing w:line="480" w:lineRule="auto"/>
+        <w:ind w:firstLine="360"/>
+        <w:jc w:val="left"/>
+        <w:rPr>
+          <w:rFonts w:ascii="Georgia" w:hAnsi="Georgia" w:cs="Arial"/>
+          <w:sz w:val="22"/>
+        </w:rPr>
+      </w:pPr>
+      <w:r>
+        <w:rPr>
+          <w:rFonts w:ascii="Georgia" w:hAnsi="Georgia" w:cs="Arial"/>
+          <w:sz w:val="22"/>
+        </w:rPr>
+        <w:t xml:space="preserve">This project states these aforementioned problems by digitising the order process, which informs the kitchen-personnel instantly and hence saves time in both order input as well as production and warrants quick delivery of order. The mandatory login of the manager and then of the cashier handles misuse of company assets. The easy-to-use UI enables hassle-free and correct orders input. The system calculates correctly the total cost of the order and guarantee </w:t>
+      </w:r>
+      <w:r>
+        <w:rPr>
+          <w:rFonts w:ascii="Georgia" w:hAnsi="Georgia" w:cs="Arial"/>
+          <w:sz w:val="22"/>
+        </w:rPr>
+        <w:lastRenderedPageBreak/>
+        <w:t xml:space="preserve">lesser to none transaction mistakes. </w:t>
+      </w:r>
+      <w:r>
+        <w:rPr>
+          <w:rFonts w:ascii="Georgia" w:hAnsi="Georgia" w:cs="Arial"/>
+          <w:sz w:val="22"/>
         </w:rPr>
         <w:t>The integrated database secures the history of orders and the product details.</w:t>
       </w:r>
     </w:p>
     <w:p>
       <w:pPr>
-        <w:rPr>
-          <w:rFonts w:ascii="Arial" w:hAnsi="Arial" w:cs="Arial"/>
+        <w:spacing w:line="480" w:lineRule="auto"/>
+        <w:jc w:val="left"/>
+        <w:rPr>
+          <w:rFonts w:ascii="Georgia" w:hAnsi="Georgia" w:cs="Arial"/>
           <w:color w:val="FF0000"/>
-        </w:rPr>
-      </w:pPr>
-      <w:r>
-        <w:rPr>
-          <w:rFonts w:ascii="Arial" w:hAnsi="Arial" w:cs="Arial"/>
+          <w:sz w:val="22"/>
+        </w:rPr>
+      </w:pPr>
+      <w:r>
+        <w:rPr>
+          <w:rFonts w:ascii="Georgia" w:hAnsi="Georgia" w:cs="Arial"/>
           <w:color w:val="FF0000"/>
+          <w:sz w:val="22"/>
         </w:rPr>
         <w:t>#ref 3</w:t>
       </w:r>
@@ -821,31 +4172,39 @@
           <w:ilvl w:val="0"/>
           <w:numId w:val="5"/>
         </w:numPr>
+        <w:spacing w:line="480" w:lineRule="auto"/>
         <w:ind w:left="360"/>
         <w:rPr>
+          <w:rFonts w:ascii="Georgia" w:hAnsi="Georgia" w:cs="Arial"/>
           <w:b/>
-          <w:sz w:val="28"/>
-          <w:szCs w:val="28"/>
-        </w:rPr>
-      </w:pPr>
-      <w:r>
-        <w:rPr>
+          <w:sz w:val="22"/>
+          <w:szCs w:val="22"/>
+        </w:rPr>
+      </w:pPr>
+      <w:r>
+        <w:rPr>
+          <w:rFonts w:ascii="Georgia" w:hAnsi="Georgia" w:cs="Arial"/>
           <w:b/>
-          <w:sz w:val="28"/>
-          <w:szCs w:val="28"/>
+          <w:sz w:val="22"/>
+          <w:szCs w:val="22"/>
         </w:rPr>
         <w:t>Features</w:t>
       </w:r>
     </w:p>
     <w:p>
       <w:pPr>
-        <w:rPr>
-          <w:rFonts w:ascii="Arial" w:hAnsi="Arial" w:cs="Arial"/>
-        </w:rPr>
-      </w:pPr>
-      <w:r>
-        <w:rPr>
-          <w:rFonts w:ascii="Arial" w:hAnsi="Arial" w:cs="Arial"/>
+        <w:spacing w:line="480" w:lineRule="auto"/>
+        <w:ind w:firstLine="360"/>
+        <w:jc w:val="left"/>
+        <w:rPr>
+          <w:rFonts w:ascii="Georgia" w:hAnsi="Georgia" w:cs="Arial"/>
+          <w:sz w:val="22"/>
+        </w:rPr>
+      </w:pPr>
+      <w:r>
+        <w:rPr>
+          <w:rFonts w:ascii="Georgia" w:hAnsi="Georgia" w:cs="Arial"/>
+          <w:sz w:val="22"/>
         </w:rPr>
         <w:t>The features of this system are as follows:</w:t>
       </w:r>
@@ -857,18 +4216,19 @@
           <w:ilvl w:val="0"/>
           <w:numId w:val="9"/>
         </w:numPr>
-        <w:ind w:left="720" w:hanging="360"/>
-        <w:rPr>
-          <w:rFonts w:ascii="Arial" w:eastAsiaTheme="minorHAnsi" w:hAnsi="Arial" w:cs="Arial"/>
-          <w:sz w:val="24"/>
-          <w:szCs w:val="22"/>
-          <w:lang w:val="en-GB"/>
-        </w:rPr>
-      </w:pPr>
-      <w:r>
-        <w:rPr>
-          <w:rFonts w:ascii="Arial" w:eastAsiaTheme="minorHAnsi" w:hAnsi="Arial" w:cs="Arial"/>
-          <w:sz w:val="24"/>
+        <w:spacing w:line="480" w:lineRule="auto"/>
+        <w:ind w:left="360" w:hanging="360"/>
+        <w:rPr>
+          <w:rFonts w:ascii="Georgia" w:eastAsiaTheme="minorHAnsi" w:hAnsi="Georgia" w:cs="Arial"/>
+          <w:sz w:val="22"/>
+          <w:szCs w:val="22"/>
+          <w:lang w:val="en-GB"/>
+        </w:rPr>
+      </w:pPr>
+      <w:r>
+        <w:rPr>
+          <w:rFonts w:ascii="Georgia" w:eastAsiaTheme="minorHAnsi" w:hAnsi="Georgia" w:cs="Arial"/>
+          <w:sz w:val="22"/>
           <w:szCs w:val="22"/>
           <w:lang w:val="en-GB"/>
         </w:rPr>
@@ -876,8 +4236,8 @@
       </w:r>
       <w:r>
         <w:rPr>
-          <w:rFonts w:ascii="Arial" w:eastAsiaTheme="minorHAnsi" w:hAnsi="Arial" w:cs="Arial"/>
-          <w:sz w:val="24"/>
+          <w:rFonts w:ascii="Georgia" w:eastAsiaTheme="minorHAnsi" w:hAnsi="Georgia" w:cs="Arial"/>
+          <w:sz w:val="22"/>
           <w:szCs w:val="22"/>
           <w:lang w:val="en-GB"/>
         </w:rPr>
@@ -891,18 +4251,19 @@
           <w:ilvl w:val="0"/>
           <w:numId w:val="9"/>
         </w:numPr>
-        <w:ind w:left="720" w:hanging="360"/>
-        <w:rPr>
-          <w:rFonts w:ascii="Arial" w:eastAsiaTheme="minorHAnsi" w:hAnsi="Arial" w:cs="Arial"/>
-          <w:sz w:val="24"/>
-          <w:szCs w:val="22"/>
-          <w:lang w:val="en-GB"/>
-        </w:rPr>
-      </w:pPr>
-      <w:r>
-        <w:rPr>
-          <w:rFonts w:ascii="Arial" w:eastAsiaTheme="minorHAnsi" w:hAnsi="Arial" w:cs="Arial"/>
-          <w:sz w:val="24"/>
+        <w:spacing w:line="480" w:lineRule="auto"/>
+        <w:ind w:left="360" w:hanging="360"/>
+        <w:rPr>
+          <w:rFonts w:ascii="Georgia" w:eastAsiaTheme="minorHAnsi" w:hAnsi="Georgia" w:cs="Arial"/>
+          <w:sz w:val="22"/>
+          <w:szCs w:val="22"/>
+          <w:lang w:val="en-GB"/>
+        </w:rPr>
+      </w:pPr>
+      <w:r>
+        <w:rPr>
+          <w:rFonts w:ascii="Georgia" w:eastAsiaTheme="minorHAnsi" w:hAnsi="Georgia" w:cs="Arial"/>
+          <w:sz w:val="22"/>
           <w:szCs w:val="22"/>
           <w:lang w:val="en-GB"/>
         </w:rPr>
@@ -910,8 +4271,8 @@
       </w:r>
       <w:r>
         <w:rPr>
-          <w:rFonts w:ascii="Arial" w:eastAsiaTheme="minorHAnsi" w:hAnsi="Arial" w:cs="Arial"/>
-          <w:sz w:val="24"/>
+          <w:rFonts w:ascii="Georgia" w:eastAsiaTheme="minorHAnsi" w:hAnsi="Georgia" w:cs="Arial"/>
+          <w:sz w:val="22"/>
           <w:szCs w:val="22"/>
           <w:lang w:val="en-GB"/>
         </w:rPr>
@@ -925,18 +4286,19 @@
           <w:ilvl w:val="0"/>
           <w:numId w:val="9"/>
         </w:numPr>
-        <w:ind w:left="720" w:hanging="360"/>
-        <w:rPr>
-          <w:rFonts w:ascii="Arial" w:eastAsiaTheme="minorHAnsi" w:hAnsi="Arial" w:cs="Arial"/>
-          <w:sz w:val="24"/>
-          <w:szCs w:val="22"/>
-          <w:lang w:val="en-GB"/>
-        </w:rPr>
-      </w:pPr>
-      <w:r>
-        <w:rPr>
-          <w:rFonts w:ascii="Arial" w:eastAsiaTheme="minorHAnsi" w:hAnsi="Arial" w:cs="Arial"/>
-          <w:sz w:val="24"/>
+        <w:spacing w:line="480" w:lineRule="auto"/>
+        <w:ind w:left="360" w:hanging="360"/>
+        <w:rPr>
+          <w:rFonts w:ascii="Georgia" w:eastAsiaTheme="minorHAnsi" w:hAnsi="Georgia" w:cs="Arial"/>
+          <w:sz w:val="22"/>
+          <w:szCs w:val="22"/>
+          <w:lang w:val="en-GB"/>
+        </w:rPr>
+      </w:pPr>
+      <w:r>
+        <w:rPr>
+          <w:rFonts w:ascii="Georgia" w:eastAsiaTheme="minorHAnsi" w:hAnsi="Georgia" w:cs="Arial"/>
+          <w:sz w:val="22"/>
           <w:szCs w:val="22"/>
           <w:lang w:val="en-GB"/>
         </w:rPr>
@@ -944,8 +4306,8 @@
       </w:r>
       <w:r>
         <w:rPr>
-          <w:rFonts w:ascii="Arial" w:eastAsiaTheme="minorHAnsi" w:hAnsi="Arial" w:cs="Arial"/>
-          <w:sz w:val="24"/>
+          <w:rFonts w:ascii="Georgia" w:eastAsiaTheme="minorHAnsi" w:hAnsi="Georgia" w:cs="Arial"/>
+          <w:sz w:val="22"/>
           <w:szCs w:val="22"/>
           <w:lang w:val="en-GB"/>
         </w:rPr>
@@ -959,18 +4321,19 @@
           <w:ilvl w:val="0"/>
           <w:numId w:val="9"/>
         </w:numPr>
-        <w:ind w:left="720" w:hanging="360"/>
-        <w:rPr>
-          <w:rFonts w:ascii="Arial" w:eastAsiaTheme="minorHAnsi" w:hAnsi="Arial" w:cs="Arial"/>
-          <w:sz w:val="24"/>
-          <w:szCs w:val="22"/>
-          <w:lang w:val="en-GB"/>
-        </w:rPr>
-      </w:pPr>
-      <w:r>
-        <w:rPr>
-          <w:rFonts w:ascii="Arial" w:eastAsiaTheme="minorHAnsi" w:hAnsi="Arial" w:cs="Arial"/>
-          <w:sz w:val="24"/>
+        <w:spacing w:line="480" w:lineRule="auto"/>
+        <w:ind w:left="360" w:hanging="360"/>
+        <w:rPr>
+          <w:rFonts w:ascii="Georgia" w:eastAsiaTheme="minorHAnsi" w:hAnsi="Georgia" w:cs="Arial"/>
+          <w:sz w:val="22"/>
+          <w:szCs w:val="22"/>
+          <w:lang w:val="en-GB"/>
+        </w:rPr>
+      </w:pPr>
+      <w:r>
+        <w:rPr>
+          <w:rFonts w:ascii="Georgia" w:eastAsiaTheme="minorHAnsi" w:hAnsi="Georgia" w:cs="Arial"/>
+          <w:sz w:val="22"/>
           <w:szCs w:val="22"/>
           <w:lang w:val="en-GB"/>
         </w:rPr>
@@ -984,18 +4347,19 @@
           <w:ilvl w:val="0"/>
           <w:numId w:val="9"/>
         </w:numPr>
-        <w:ind w:left="720" w:hanging="360"/>
-        <w:rPr>
-          <w:rFonts w:ascii="Arial" w:eastAsiaTheme="minorHAnsi" w:hAnsi="Arial" w:cs="Arial"/>
-          <w:sz w:val="24"/>
-          <w:szCs w:val="22"/>
-          <w:lang w:val="en-GB"/>
-        </w:rPr>
-      </w:pPr>
-      <w:r>
-        <w:rPr>
-          <w:rFonts w:ascii="Arial" w:eastAsiaTheme="minorHAnsi" w:hAnsi="Arial" w:cs="Arial"/>
-          <w:sz w:val="24"/>
+        <w:spacing w:line="480" w:lineRule="auto"/>
+        <w:ind w:left="360" w:hanging="360"/>
+        <w:rPr>
+          <w:rFonts w:ascii="Georgia" w:eastAsiaTheme="minorHAnsi" w:hAnsi="Georgia" w:cs="Arial"/>
+          <w:sz w:val="22"/>
+          <w:szCs w:val="22"/>
+          <w:lang w:val="en-GB"/>
+        </w:rPr>
+      </w:pPr>
+      <w:r>
+        <w:rPr>
+          <w:rFonts w:ascii="Georgia" w:eastAsiaTheme="minorHAnsi" w:hAnsi="Georgia" w:cs="Arial"/>
+          <w:sz w:val="22"/>
           <w:szCs w:val="22"/>
           <w:lang w:val="en-GB"/>
         </w:rPr>
@@ -1009,18 +4373,19 @@
           <w:ilvl w:val="0"/>
           <w:numId w:val="9"/>
         </w:numPr>
-        <w:ind w:left="720" w:hanging="360"/>
-        <w:rPr>
-          <w:rFonts w:ascii="Arial" w:eastAsiaTheme="minorHAnsi" w:hAnsi="Arial" w:cs="Arial"/>
-          <w:sz w:val="24"/>
-          <w:szCs w:val="22"/>
-          <w:lang w:val="en-GB"/>
-        </w:rPr>
-      </w:pPr>
-      <w:r>
-        <w:rPr>
-          <w:rFonts w:ascii="Arial" w:eastAsiaTheme="minorHAnsi" w:hAnsi="Arial" w:cs="Arial"/>
-          <w:sz w:val="24"/>
+        <w:spacing w:line="480" w:lineRule="auto"/>
+        <w:ind w:left="360" w:hanging="360"/>
+        <w:rPr>
+          <w:rFonts w:ascii="Georgia" w:eastAsiaTheme="minorHAnsi" w:hAnsi="Georgia" w:cs="Arial"/>
+          <w:sz w:val="22"/>
+          <w:szCs w:val="22"/>
+          <w:lang w:val="en-GB"/>
+        </w:rPr>
+      </w:pPr>
+      <w:r>
+        <w:rPr>
+          <w:rFonts w:ascii="Georgia" w:eastAsiaTheme="minorHAnsi" w:hAnsi="Georgia" w:cs="Arial"/>
+          <w:sz w:val="22"/>
           <w:szCs w:val="22"/>
           <w:lang w:val="en-GB"/>
         </w:rPr>
@@ -1034,18 +4399,19 @@
           <w:ilvl w:val="0"/>
           <w:numId w:val="9"/>
         </w:numPr>
-        <w:ind w:left="720" w:hanging="360"/>
-        <w:rPr>
-          <w:rFonts w:ascii="Arial" w:eastAsiaTheme="minorHAnsi" w:hAnsi="Arial" w:cs="Arial"/>
-          <w:sz w:val="24"/>
-          <w:szCs w:val="22"/>
-          <w:lang w:val="en-GB"/>
-        </w:rPr>
-      </w:pPr>
-      <w:r>
-        <w:rPr>
-          <w:rFonts w:ascii="Arial" w:eastAsiaTheme="minorHAnsi" w:hAnsi="Arial" w:cs="Arial"/>
-          <w:sz w:val="24"/>
+        <w:spacing w:line="480" w:lineRule="auto"/>
+        <w:ind w:left="360" w:hanging="360"/>
+        <w:rPr>
+          <w:rFonts w:ascii="Georgia" w:eastAsiaTheme="minorHAnsi" w:hAnsi="Georgia" w:cs="Arial"/>
+          <w:sz w:val="22"/>
+          <w:szCs w:val="22"/>
+          <w:lang w:val="en-GB"/>
+        </w:rPr>
+      </w:pPr>
+      <w:r>
+        <w:rPr>
+          <w:rFonts w:ascii="Georgia" w:eastAsiaTheme="minorHAnsi" w:hAnsi="Georgia" w:cs="Arial"/>
+          <w:sz w:val="22"/>
           <w:szCs w:val="22"/>
           <w:lang w:val="en-GB"/>
         </w:rPr>
@@ -1059,18 +4425,19 @@
           <w:ilvl w:val="0"/>
           <w:numId w:val="9"/>
         </w:numPr>
-        <w:ind w:left="720" w:hanging="360"/>
-        <w:rPr>
-          <w:rFonts w:ascii="Arial" w:eastAsiaTheme="minorHAnsi" w:hAnsi="Arial" w:cs="Arial"/>
-          <w:sz w:val="24"/>
-          <w:szCs w:val="22"/>
-          <w:lang w:val="en-GB"/>
-        </w:rPr>
-      </w:pPr>
-      <w:r>
-        <w:rPr>
-          <w:rFonts w:ascii="Arial" w:eastAsiaTheme="minorHAnsi" w:hAnsi="Arial" w:cs="Arial"/>
-          <w:sz w:val="24"/>
+        <w:spacing w:line="480" w:lineRule="auto"/>
+        <w:ind w:left="360" w:hanging="360"/>
+        <w:rPr>
+          <w:rFonts w:ascii="Georgia" w:eastAsiaTheme="minorHAnsi" w:hAnsi="Georgia" w:cs="Arial"/>
+          <w:sz w:val="22"/>
+          <w:szCs w:val="22"/>
+          <w:lang w:val="en-GB"/>
+        </w:rPr>
+      </w:pPr>
+      <w:r>
+        <w:rPr>
+          <w:rFonts w:ascii="Georgia" w:eastAsiaTheme="minorHAnsi" w:hAnsi="Georgia" w:cs="Arial"/>
+          <w:sz w:val="22"/>
           <w:szCs w:val="22"/>
           <w:lang w:val="en-GB"/>
         </w:rPr>
@@ -1084,18 +4451,19 @@
           <w:ilvl w:val="0"/>
           <w:numId w:val="9"/>
         </w:numPr>
-        <w:ind w:left="720" w:hanging="360"/>
-        <w:rPr>
-          <w:rFonts w:ascii="Arial" w:eastAsiaTheme="minorHAnsi" w:hAnsi="Arial" w:cs="Arial"/>
-          <w:sz w:val="24"/>
-          <w:szCs w:val="22"/>
-          <w:lang w:val="en-GB"/>
-        </w:rPr>
-      </w:pPr>
-      <w:r>
-        <w:rPr>
-          <w:rFonts w:ascii="Arial" w:eastAsiaTheme="minorHAnsi" w:hAnsi="Arial" w:cs="Arial"/>
-          <w:sz w:val="24"/>
+        <w:spacing w:line="480" w:lineRule="auto"/>
+        <w:ind w:left="360" w:hanging="360"/>
+        <w:rPr>
+          <w:rFonts w:ascii="Georgia" w:eastAsiaTheme="minorHAnsi" w:hAnsi="Georgia" w:cs="Arial"/>
+          <w:sz w:val="22"/>
+          <w:szCs w:val="22"/>
+          <w:lang w:val="en-GB"/>
+        </w:rPr>
+      </w:pPr>
+      <w:r>
+        <w:rPr>
+          <w:rFonts w:ascii="Georgia" w:eastAsiaTheme="minorHAnsi" w:hAnsi="Georgia" w:cs="Arial"/>
+          <w:sz w:val="22"/>
           <w:szCs w:val="22"/>
           <w:lang w:val="en-GB"/>
         </w:rPr>
@@ -1109,18 +4477,19 @@
           <w:ilvl w:val="0"/>
           <w:numId w:val="9"/>
         </w:numPr>
-        <w:ind w:left="720" w:hanging="360"/>
-        <w:rPr>
-          <w:rFonts w:ascii="Arial" w:eastAsiaTheme="minorHAnsi" w:hAnsi="Arial" w:cs="Arial"/>
-          <w:sz w:val="24"/>
-          <w:szCs w:val="22"/>
-          <w:lang w:val="en-GB"/>
-        </w:rPr>
-      </w:pPr>
-      <w:r>
-        <w:rPr>
-          <w:rFonts w:ascii="Arial" w:eastAsiaTheme="minorHAnsi" w:hAnsi="Arial" w:cs="Arial"/>
-          <w:sz w:val="24"/>
+        <w:spacing w:line="480" w:lineRule="auto"/>
+        <w:ind w:left="360" w:hanging="360"/>
+        <w:rPr>
+          <w:rFonts w:ascii="Georgia" w:eastAsiaTheme="minorHAnsi" w:hAnsi="Georgia" w:cs="Arial"/>
+          <w:sz w:val="22"/>
+          <w:szCs w:val="22"/>
+          <w:lang w:val="en-GB"/>
+        </w:rPr>
+      </w:pPr>
+      <w:r>
+        <w:rPr>
+          <w:rFonts w:ascii="Georgia" w:eastAsiaTheme="minorHAnsi" w:hAnsi="Georgia" w:cs="Arial"/>
+          <w:sz w:val="22"/>
           <w:szCs w:val="22"/>
           <w:lang w:val="en-GB"/>
         </w:rPr>
@@ -1130,31 +4499,20 @@
     <w:p>
       <w:pPr>
         <w:pStyle w:val="ListParagraph"/>
-        <w:rPr>
-          <w:rFonts w:ascii="Arial" w:eastAsiaTheme="minorHAnsi" w:hAnsi="Arial" w:cs="Arial"/>
+        <w:spacing w:line="480" w:lineRule="auto"/>
+        <w:rPr>
+          <w:rFonts w:ascii="Georgia" w:eastAsiaTheme="minorHAnsi" w:hAnsi="Georgia" w:cs="Arial"/>
           <w:color w:val="FF0000"/>
-          <w:sz w:val="24"/>
-          <w:szCs w:val="22"/>
-          <w:lang w:val="en-GB"/>
-        </w:rPr>
-      </w:pPr>
-    </w:p>
-    <w:p>
-      <w:pPr>
-        <w:pStyle w:val="ListParagraph"/>
-        <w:rPr>
-          <w:rFonts w:ascii="Arial" w:eastAsiaTheme="minorHAnsi" w:hAnsi="Arial" w:cs="Arial"/>
+          <w:sz w:val="22"/>
+          <w:szCs w:val="22"/>
+          <w:lang w:val="en-GB"/>
+        </w:rPr>
+      </w:pPr>
+      <w:r>
+        <w:rPr>
+          <w:rFonts w:ascii="Georgia" w:eastAsiaTheme="minorHAnsi" w:hAnsi="Georgia" w:cs="Arial"/>
           <w:color w:val="FF0000"/>
-          <w:sz w:val="24"/>
-          <w:szCs w:val="22"/>
-          <w:lang w:val="en-GB"/>
-        </w:rPr>
-      </w:pPr>
-      <w:r>
-        <w:rPr>
-          <w:rFonts w:ascii="Arial" w:eastAsiaTheme="minorHAnsi" w:hAnsi="Arial" w:cs="Arial"/>
-          <w:color w:val="FF0000"/>
-          <w:sz w:val="24"/>
+          <w:sz w:val="22"/>
           <w:szCs w:val="22"/>
           <w:lang w:val="en-GB"/>
         </w:rPr>
@@ -1168,70 +4526,41 @@
           <w:ilvl w:val="0"/>
           <w:numId w:val="5"/>
         </w:numPr>
+        <w:spacing w:line="480" w:lineRule="auto"/>
         <w:ind w:left="360"/>
         <w:rPr>
+          <w:rFonts w:ascii="Georgia" w:hAnsi="Georgia" w:cs="Arial"/>
           <w:b/>
-          <w:sz w:val="28"/>
-          <w:szCs w:val="28"/>
-        </w:rPr>
-      </w:pPr>
-      <w:r>
-        <w:rPr>
+          <w:sz w:val="22"/>
+          <w:szCs w:val="22"/>
+        </w:rPr>
+      </w:pPr>
+      <w:r>
+        <w:rPr>
+          <w:rFonts w:ascii="Georgia" w:hAnsi="Georgia" w:cs="Arial"/>
           <w:b/>
-          <w:sz w:val="28"/>
-          <w:szCs w:val="28"/>
+          <w:sz w:val="22"/>
+          <w:szCs w:val="22"/>
         </w:rPr>
         <w:t>Functional Requirements</w:t>
       </w:r>
     </w:p>
     <w:p>
       <w:pPr>
-        <w:rPr>
-          <w:rFonts w:ascii="Arial" w:hAnsi="Arial" w:cs="Arial"/>
-        </w:rPr>
-      </w:pPr>
-      <w:r>
-        <w:rPr>
-          <w:rFonts w:ascii="Arial" w:hAnsi="Arial" w:cs="Arial"/>
-        </w:rPr>
-        <w:lastRenderedPageBreak/>
-        <w:t xml:space="preserve">The </w:t>
-      </w:r>
-      <w:r>
-        <w:rPr>
-          <w:rFonts w:ascii="Arial" w:hAnsi="Arial" w:cs="Arial"/>
-        </w:rPr>
-        <w:t xml:space="preserve">Functional requirements </w:t>
-      </w:r>
-      <w:r>
-        <w:rPr>
-          <w:rFonts w:ascii="Arial" w:hAnsi="Arial" w:cs="Arial"/>
-        </w:rPr>
-        <w:t xml:space="preserve">that </w:t>
-      </w:r>
-      <w:r>
-        <w:rPr>
-          <w:rFonts w:ascii="Arial" w:hAnsi="Arial" w:cs="Arial"/>
-        </w:rPr>
-        <w:t xml:space="preserve">define what a </w:t>
-      </w:r>
-      <w:r>
-        <w:rPr>
-          <w:rFonts w:ascii="Arial" w:hAnsi="Arial" w:cs="Arial"/>
-        </w:rPr>
-        <w:t>software</w:t>
-      </w:r>
-      <w:r>
-        <w:rPr>
-          <w:rFonts w:ascii="Arial" w:hAnsi="Arial" w:cs="Arial"/>
-        </w:rPr>
-        <w:t xml:space="preserve"> must do, what its features and functions are</w:t>
-      </w:r>
-      <w:r>
-        <w:rPr>
-          <w:rFonts w:ascii="Arial" w:hAnsi="Arial" w:cs="Arial"/>
-        </w:rPr>
-        <w:t>, as follows:</w:t>
+        <w:spacing w:line="480" w:lineRule="auto"/>
+        <w:ind w:firstLine="360"/>
+        <w:jc w:val="left"/>
+        <w:rPr>
+          <w:rFonts w:ascii="Georgia" w:hAnsi="Georgia" w:cs="Arial"/>
+          <w:sz w:val="22"/>
+        </w:rPr>
+      </w:pPr>
+      <w:r>
+        <w:rPr>
+          <w:rFonts w:ascii="Georgia" w:hAnsi="Georgia" w:cs="Arial"/>
+          <w:sz w:val="22"/>
+        </w:rPr>
+        <w:t>The Functional requirements that define what a software must do, what its features and functions are, as follows:</w:t>
       </w:r>
     </w:p>
     <w:p>
@@ -1241,18 +4570,19 @@
           <w:ilvl w:val="0"/>
           <w:numId w:val="10"/>
         </w:numPr>
-        <w:ind w:left="720" w:hanging="360"/>
-        <w:rPr>
-          <w:rFonts w:ascii="Arial" w:eastAsiaTheme="minorHAnsi" w:hAnsi="Arial" w:cs="Arial"/>
-          <w:sz w:val="24"/>
-          <w:szCs w:val="22"/>
-          <w:lang w:val="en-GB"/>
-        </w:rPr>
-      </w:pPr>
-      <w:r>
-        <w:rPr>
-          <w:rFonts w:ascii="Arial" w:eastAsiaTheme="minorHAnsi" w:hAnsi="Arial" w:cs="Arial"/>
-          <w:sz w:val="24"/>
+        <w:spacing w:line="480" w:lineRule="auto"/>
+        <w:ind w:left="360" w:hanging="360"/>
+        <w:rPr>
+          <w:rFonts w:ascii="Georgia" w:eastAsiaTheme="minorHAnsi" w:hAnsi="Georgia" w:cs="Arial"/>
+          <w:sz w:val="22"/>
+          <w:szCs w:val="22"/>
+          <w:lang w:val="en-GB"/>
+        </w:rPr>
+      </w:pPr>
+      <w:r>
+        <w:rPr>
+          <w:rFonts w:ascii="Georgia" w:eastAsiaTheme="minorHAnsi" w:hAnsi="Georgia" w:cs="Arial"/>
+          <w:sz w:val="22"/>
           <w:szCs w:val="22"/>
           <w:lang w:val="en-GB"/>
         </w:rPr>
@@ -1266,18 +4596,19 @@
           <w:ilvl w:val="0"/>
           <w:numId w:val="10"/>
         </w:numPr>
-        <w:ind w:left="720" w:hanging="360"/>
-        <w:rPr>
-          <w:rFonts w:ascii="Arial" w:eastAsiaTheme="minorHAnsi" w:hAnsi="Arial" w:cs="Arial"/>
-          <w:sz w:val="24"/>
-          <w:szCs w:val="22"/>
-          <w:lang w:val="en-GB"/>
-        </w:rPr>
-      </w:pPr>
-      <w:r>
-        <w:rPr>
-          <w:rFonts w:ascii="Arial" w:eastAsiaTheme="minorHAnsi" w:hAnsi="Arial" w:cs="Arial"/>
-          <w:sz w:val="24"/>
+        <w:spacing w:line="480" w:lineRule="auto"/>
+        <w:ind w:left="360" w:hanging="360"/>
+        <w:rPr>
+          <w:rFonts w:ascii="Georgia" w:eastAsiaTheme="minorHAnsi" w:hAnsi="Georgia" w:cs="Arial"/>
+          <w:sz w:val="22"/>
+          <w:szCs w:val="22"/>
+          <w:lang w:val="en-GB"/>
+        </w:rPr>
+      </w:pPr>
+      <w:r>
+        <w:rPr>
+          <w:rFonts w:ascii="Georgia" w:eastAsiaTheme="minorHAnsi" w:hAnsi="Georgia" w:cs="Arial"/>
+          <w:sz w:val="22"/>
           <w:szCs w:val="22"/>
           <w:lang w:val="en-GB"/>
         </w:rPr>
@@ -1291,31 +4622,23 @@
           <w:ilvl w:val="0"/>
           <w:numId w:val="10"/>
         </w:numPr>
-        <w:ind w:left="720" w:hanging="360"/>
-        <w:rPr>
-          <w:rFonts w:ascii="Arial" w:eastAsiaTheme="minorHAnsi" w:hAnsi="Arial" w:cs="Arial"/>
-          <w:sz w:val="24"/>
-          <w:szCs w:val="22"/>
-          <w:lang w:val="en-GB"/>
-        </w:rPr>
-      </w:pPr>
-      <w:r>
-        <w:rPr>
-          <w:rFonts w:ascii="Arial" w:eastAsiaTheme="minorHAnsi" w:hAnsi="Arial" w:cs="Arial"/>
-          <w:sz w:val="24"/>
-          <w:szCs w:val="22"/>
-          <w:lang w:val="en-GB"/>
-        </w:rPr>
-        <w:t xml:space="preserve">Products </w:t>
-      </w:r>
-      <w:r>
-        <w:rPr>
-          <w:rFonts w:ascii="Arial" w:eastAsiaTheme="minorHAnsi" w:hAnsi="Arial" w:cs="Arial"/>
-          <w:sz w:val="24"/>
-          <w:szCs w:val="22"/>
-          <w:lang w:val="en-GB"/>
-        </w:rPr>
-        <w:t>in their respective category</w:t>
+        <w:spacing w:line="480" w:lineRule="auto"/>
+        <w:ind w:left="360" w:hanging="360"/>
+        <w:rPr>
+          <w:rFonts w:ascii="Georgia" w:eastAsiaTheme="minorHAnsi" w:hAnsi="Georgia" w:cs="Arial"/>
+          <w:sz w:val="22"/>
+          <w:szCs w:val="22"/>
+          <w:lang w:val="en-GB"/>
+        </w:rPr>
+      </w:pPr>
+      <w:r>
+        <w:rPr>
+          <w:rFonts w:ascii="Georgia" w:eastAsiaTheme="minorHAnsi" w:hAnsi="Georgia" w:cs="Arial"/>
+          <w:sz w:val="22"/>
+          <w:szCs w:val="22"/>
+          <w:lang w:val="en-GB"/>
+        </w:rPr>
+        <w:t>Products in their respective category</w:t>
       </w:r>
     </w:p>
     <w:p>
@@ -1325,18 +4648,19 @@
           <w:ilvl w:val="0"/>
           <w:numId w:val="10"/>
         </w:numPr>
-        <w:ind w:left="720" w:hanging="360"/>
-        <w:rPr>
-          <w:rFonts w:ascii="Arial" w:eastAsiaTheme="minorHAnsi" w:hAnsi="Arial" w:cs="Arial"/>
-          <w:sz w:val="24"/>
-          <w:szCs w:val="22"/>
-          <w:lang w:val="en-GB"/>
-        </w:rPr>
-      </w:pPr>
-      <w:r>
-        <w:rPr>
-          <w:rFonts w:ascii="Arial" w:eastAsiaTheme="minorHAnsi" w:hAnsi="Arial" w:cs="Arial"/>
-          <w:sz w:val="24"/>
+        <w:spacing w:line="480" w:lineRule="auto"/>
+        <w:ind w:left="360" w:hanging="360"/>
+        <w:rPr>
+          <w:rFonts w:ascii="Georgia" w:eastAsiaTheme="minorHAnsi" w:hAnsi="Georgia" w:cs="Arial"/>
+          <w:sz w:val="22"/>
+          <w:szCs w:val="22"/>
+          <w:lang w:val="en-GB"/>
+        </w:rPr>
+      </w:pPr>
+      <w:r>
+        <w:rPr>
+          <w:rFonts w:ascii="Georgia" w:eastAsiaTheme="minorHAnsi" w:hAnsi="Georgia" w:cs="Arial"/>
+          <w:sz w:val="22"/>
           <w:szCs w:val="22"/>
           <w:lang w:val="en-GB"/>
         </w:rPr>
@@ -1350,18 +4674,19 @@
           <w:ilvl w:val="0"/>
           <w:numId w:val="10"/>
         </w:numPr>
-        <w:ind w:left="720" w:hanging="360"/>
-        <w:rPr>
-          <w:rFonts w:ascii="Arial" w:eastAsiaTheme="minorHAnsi" w:hAnsi="Arial" w:cs="Arial"/>
-          <w:sz w:val="24"/>
-          <w:szCs w:val="22"/>
-          <w:lang w:val="en-GB"/>
-        </w:rPr>
-      </w:pPr>
-      <w:r>
-        <w:rPr>
-          <w:rFonts w:ascii="Arial" w:eastAsiaTheme="minorHAnsi" w:hAnsi="Arial" w:cs="Arial"/>
-          <w:sz w:val="24"/>
+        <w:spacing w:line="480" w:lineRule="auto"/>
+        <w:ind w:left="360" w:hanging="360"/>
+        <w:rPr>
+          <w:rFonts w:ascii="Georgia" w:eastAsiaTheme="minorHAnsi" w:hAnsi="Georgia" w:cs="Arial"/>
+          <w:sz w:val="22"/>
+          <w:szCs w:val="22"/>
+          <w:lang w:val="en-GB"/>
+        </w:rPr>
+      </w:pPr>
+      <w:r>
+        <w:rPr>
+          <w:rFonts w:ascii="Georgia" w:eastAsiaTheme="minorHAnsi" w:hAnsi="Georgia" w:cs="Arial"/>
+          <w:sz w:val="22"/>
           <w:szCs w:val="22"/>
           <w:lang w:val="en-GB"/>
         </w:rPr>
@@ -1375,18 +4700,19 @@
           <w:ilvl w:val="0"/>
           <w:numId w:val="10"/>
         </w:numPr>
-        <w:ind w:left="720" w:hanging="360"/>
-        <w:rPr>
-          <w:rFonts w:ascii="Arial" w:eastAsiaTheme="minorHAnsi" w:hAnsi="Arial" w:cs="Arial"/>
-          <w:sz w:val="24"/>
-          <w:szCs w:val="22"/>
-          <w:lang w:val="en-GB"/>
-        </w:rPr>
-      </w:pPr>
-      <w:r>
-        <w:rPr>
-          <w:rFonts w:ascii="Arial" w:eastAsiaTheme="minorHAnsi" w:hAnsi="Arial" w:cs="Arial"/>
-          <w:sz w:val="24"/>
+        <w:spacing w:line="480" w:lineRule="auto"/>
+        <w:ind w:left="360" w:hanging="360"/>
+        <w:rPr>
+          <w:rFonts w:ascii="Georgia" w:eastAsiaTheme="minorHAnsi" w:hAnsi="Georgia" w:cs="Arial"/>
+          <w:sz w:val="22"/>
+          <w:szCs w:val="22"/>
+          <w:lang w:val="en-GB"/>
+        </w:rPr>
+      </w:pPr>
+      <w:r>
+        <w:rPr>
+          <w:rFonts w:ascii="Georgia" w:eastAsiaTheme="minorHAnsi" w:hAnsi="Georgia" w:cs="Arial"/>
+          <w:sz w:val="22"/>
           <w:szCs w:val="22"/>
           <w:lang w:val="en-GB"/>
         </w:rPr>
@@ -1400,27 +4726,29 @@
           <w:ilvl w:val="0"/>
           <w:numId w:val="10"/>
         </w:numPr>
-        <w:ind w:left="720" w:hanging="360"/>
-        <w:rPr>
-          <w:rFonts w:ascii="Arial" w:eastAsiaTheme="minorHAnsi" w:hAnsi="Arial" w:cs="Arial"/>
-          <w:sz w:val="24"/>
-          <w:szCs w:val="22"/>
-          <w:lang w:val="en-GB"/>
-        </w:rPr>
-      </w:pPr>
-      <w:r>
-        <w:rPr>
-          <w:rFonts w:ascii="Arial" w:eastAsiaTheme="minorHAnsi" w:hAnsi="Arial" w:cs="Arial"/>
-          <w:sz w:val="24"/>
-          <w:szCs w:val="22"/>
-          <w:lang w:val="en-GB"/>
-        </w:rPr>
+        <w:spacing w:line="480" w:lineRule="auto"/>
+        <w:ind w:left="360" w:hanging="360"/>
+        <w:rPr>
+          <w:rFonts w:ascii="Georgia" w:eastAsiaTheme="minorHAnsi" w:hAnsi="Georgia" w:cs="Arial"/>
+          <w:sz w:val="22"/>
+          <w:szCs w:val="22"/>
+          <w:lang w:val="en-GB"/>
+        </w:rPr>
+      </w:pPr>
+      <w:r>
+        <w:rPr>
+          <w:rFonts w:ascii="Georgia" w:eastAsiaTheme="minorHAnsi" w:hAnsi="Georgia" w:cs="Arial"/>
+          <w:sz w:val="22"/>
+          <w:szCs w:val="22"/>
+          <w:lang w:val="en-GB"/>
+        </w:rPr>
+        <w:lastRenderedPageBreak/>
         <w:t xml:space="preserve"> </w:t>
       </w:r>
       <w:r>
         <w:rPr>
-          <w:rFonts w:ascii="Arial" w:eastAsiaTheme="minorHAnsi" w:hAnsi="Arial" w:cs="Arial"/>
-          <w:sz w:val="24"/>
+          <w:rFonts w:ascii="Georgia" w:eastAsiaTheme="minorHAnsi" w:hAnsi="Georgia" w:cs="Arial"/>
+          <w:sz w:val="22"/>
           <w:szCs w:val="22"/>
           <w:lang w:val="en-GB"/>
         </w:rPr>
@@ -1434,18 +4762,19 @@
           <w:ilvl w:val="0"/>
           <w:numId w:val="10"/>
         </w:numPr>
-        <w:ind w:left="720" w:hanging="360"/>
-        <w:rPr>
-          <w:rFonts w:ascii="Arial" w:eastAsiaTheme="minorHAnsi" w:hAnsi="Arial" w:cs="Arial"/>
-          <w:sz w:val="24"/>
-          <w:szCs w:val="22"/>
-          <w:lang w:val="en-GB"/>
-        </w:rPr>
-      </w:pPr>
-      <w:r>
-        <w:rPr>
-          <w:rFonts w:ascii="Arial" w:eastAsiaTheme="minorHAnsi" w:hAnsi="Arial" w:cs="Arial"/>
-          <w:sz w:val="24"/>
+        <w:spacing w:line="480" w:lineRule="auto"/>
+        <w:ind w:left="360" w:hanging="360"/>
+        <w:rPr>
+          <w:rFonts w:ascii="Georgia" w:eastAsiaTheme="minorHAnsi" w:hAnsi="Georgia" w:cs="Arial"/>
+          <w:sz w:val="22"/>
+          <w:szCs w:val="22"/>
+          <w:lang w:val="en-GB"/>
+        </w:rPr>
+      </w:pPr>
+      <w:r>
+        <w:rPr>
+          <w:rFonts w:ascii="Georgia" w:eastAsiaTheme="minorHAnsi" w:hAnsi="Georgia" w:cs="Arial"/>
+          <w:sz w:val="22"/>
           <w:szCs w:val="22"/>
           <w:lang w:val="en-GB"/>
         </w:rPr>
@@ -1454,15 +4783,19 @@
     </w:p>
     <w:p>
       <w:pPr>
-        <w:rPr>
-          <w:rFonts w:ascii="Arial" w:hAnsi="Arial" w:cs="Arial"/>
+        <w:spacing w:line="480" w:lineRule="auto"/>
+        <w:jc w:val="left"/>
+        <w:rPr>
+          <w:rFonts w:ascii="Georgia" w:hAnsi="Georgia" w:cs="Arial"/>
           <w:color w:val="FF0000"/>
-        </w:rPr>
-      </w:pPr>
-      <w:r>
-        <w:rPr>
-          <w:rFonts w:ascii="Arial" w:hAnsi="Arial" w:cs="Arial"/>
+          <w:sz w:val="22"/>
+        </w:rPr>
+      </w:pPr>
+      <w:r>
+        <w:rPr>
+          <w:rFonts w:ascii="Georgia" w:hAnsi="Georgia" w:cs="Arial"/>
           <w:color w:val="FF0000"/>
+          <w:sz w:val="22"/>
         </w:rPr>
         <w:t>#ref 5</w:t>
       </w:r>
@@ -1474,55 +4807,67 @@
           <w:ilvl w:val="0"/>
           <w:numId w:val="5"/>
         </w:numPr>
+        <w:spacing w:line="480" w:lineRule="auto"/>
         <w:ind w:left="360"/>
         <w:rPr>
+          <w:rFonts w:ascii="Georgia" w:hAnsi="Georgia" w:cs="Arial"/>
           <w:b/>
-          <w:sz w:val="28"/>
-          <w:szCs w:val="28"/>
-        </w:rPr>
-      </w:pPr>
-      <w:r>
-        <w:rPr>
+          <w:sz w:val="22"/>
+          <w:szCs w:val="22"/>
+        </w:rPr>
+      </w:pPr>
+      <w:r>
+        <w:rPr>
+          <w:rFonts w:ascii="Georgia" w:hAnsi="Georgia" w:cs="Arial"/>
           <w:b/>
-          <w:sz w:val="28"/>
-          <w:szCs w:val="28"/>
+          <w:sz w:val="22"/>
+          <w:szCs w:val="22"/>
         </w:rPr>
         <w:t>Non-Functional Requirements</w:t>
       </w:r>
     </w:p>
     <w:p>
       <w:pPr>
-        <w:rPr>
-          <w:rFonts w:ascii="Arial" w:hAnsi="Arial" w:cs="Arial"/>
-        </w:rPr>
-      </w:pPr>
-      <w:r>
-        <w:rPr>
-          <w:rFonts w:ascii="Arial" w:hAnsi="Arial" w:cs="Arial"/>
+        <w:spacing w:line="480" w:lineRule="auto"/>
+        <w:ind w:firstLine="360"/>
+        <w:jc w:val="left"/>
+        <w:rPr>
+          <w:rFonts w:ascii="Georgia" w:hAnsi="Georgia" w:cs="Arial"/>
+          <w:sz w:val="22"/>
+        </w:rPr>
+      </w:pPr>
+      <w:r>
+        <w:rPr>
+          <w:rFonts w:ascii="Georgia" w:hAnsi="Georgia" w:cs="Arial"/>
+          <w:sz w:val="22"/>
         </w:rPr>
         <w:t>The non-</w:t>
       </w:r>
       <w:r>
         <w:rPr>
-          <w:rFonts w:ascii="Arial" w:hAnsi="Arial" w:cs="Arial"/>
+          <w:rFonts w:ascii="Georgia" w:hAnsi="Georgia" w:cs="Arial"/>
+          <w:sz w:val="22"/>
         </w:rPr>
         <w:t>functional requirements</w:t>
       </w:r>
       <w:r>
         <w:rPr>
-          <w:rFonts w:ascii="Arial" w:hAnsi="Arial" w:cs="Arial"/>
+          <w:rFonts w:ascii="Georgia" w:hAnsi="Georgia" w:cs="Arial"/>
+          <w:sz w:val="22"/>
         </w:rPr>
         <w:t xml:space="preserve"> that</w:t>
       </w:r>
       <w:r>
         <w:rPr>
-          <w:rFonts w:ascii="Arial" w:hAnsi="Arial" w:cs="Arial"/>
+          <w:rFonts w:ascii="Georgia" w:hAnsi="Georgia" w:cs="Arial"/>
+          <w:sz w:val="22"/>
         </w:rPr>
         <w:t xml:space="preserve"> explain how the system should perform</w:t>
       </w:r>
       <w:r>
         <w:rPr>
-          <w:rFonts w:ascii="Arial" w:hAnsi="Arial" w:cs="Arial"/>
+          <w:rFonts w:ascii="Georgia" w:hAnsi="Georgia" w:cs="Arial"/>
+          <w:sz w:val="22"/>
         </w:rPr>
         <w:t xml:space="preserve"> are as follows:</w:t>
       </w:r>
@@ -1534,18 +4879,19 @@
           <w:ilvl w:val="0"/>
           <w:numId w:val="14"/>
         </w:numPr>
+        <w:spacing w:line="480" w:lineRule="auto"/>
         <w:ind w:left="360"/>
         <w:rPr>
-          <w:rFonts w:ascii="Arial" w:eastAsiaTheme="minorHAnsi" w:hAnsi="Arial" w:cs="Arial"/>
-          <w:sz w:val="24"/>
-          <w:szCs w:val="22"/>
-          <w:lang w:val="en-GB"/>
-        </w:rPr>
-      </w:pPr>
-      <w:r>
-        <w:rPr>
-          <w:rFonts w:ascii="Arial" w:eastAsiaTheme="minorHAnsi" w:hAnsi="Arial" w:cs="Arial"/>
-          <w:sz w:val="24"/>
+          <w:rFonts w:ascii="Georgia" w:eastAsiaTheme="minorHAnsi" w:hAnsi="Georgia" w:cs="Arial"/>
+          <w:sz w:val="22"/>
+          <w:szCs w:val="22"/>
+          <w:lang w:val="en-GB"/>
+        </w:rPr>
+      </w:pPr>
+      <w:r>
+        <w:rPr>
+          <w:rFonts w:ascii="Georgia" w:eastAsiaTheme="minorHAnsi" w:hAnsi="Georgia" w:cs="Arial"/>
+          <w:sz w:val="22"/>
           <w:szCs w:val="22"/>
           <w:lang w:val="en-GB"/>
         </w:rPr>
@@ -1553,8 +4899,8 @@
       </w:r>
       <w:r>
         <w:rPr>
-          <w:rFonts w:ascii="Arial" w:eastAsiaTheme="minorHAnsi" w:hAnsi="Arial" w:cs="Arial"/>
-          <w:sz w:val="24"/>
+          <w:rFonts w:ascii="Georgia" w:eastAsiaTheme="minorHAnsi" w:hAnsi="Georgia" w:cs="Arial"/>
+          <w:sz w:val="22"/>
           <w:szCs w:val="22"/>
           <w:lang w:val="en-GB"/>
         </w:rPr>
@@ -1568,18 +4914,19 @@
           <w:ilvl w:val="0"/>
           <w:numId w:val="11"/>
         </w:numPr>
+        <w:spacing w:line="480" w:lineRule="auto"/>
         <w:ind w:left="720" w:hanging="360"/>
         <w:rPr>
-          <w:rFonts w:ascii="Arial" w:eastAsiaTheme="minorHAnsi" w:hAnsi="Arial" w:cs="Arial"/>
-          <w:sz w:val="24"/>
-          <w:szCs w:val="22"/>
-          <w:lang w:val="en-GB"/>
-        </w:rPr>
-      </w:pPr>
-      <w:r>
-        <w:rPr>
-          <w:rFonts w:ascii="Arial" w:eastAsiaTheme="minorHAnsi" w:hAnsi="Arial" w:cs="Arial"/>
-          <w:sz w:val="24"/>
+          <w:rFonts w:ascii="Georgia" w:eastAsiaTheme="minorHAnsi" w:hAnsi="Georgia" w:cs="Arial"/>
+          <w:sz w:val="22"/>
+          <w:szCs w:val="22"/>
+          <w:lang w:val="en-GB"/>
+        </w:rPr>
+      </w:pPr>
+      <w:r>
+        <w:rPr>
+          <w:rFonts w:ascii="Georgia" w:eastAsiaTheme="minorHAnsi" w:hAnsi="Georgia" w:cs="Arial"/>
+          <w:sz w:val="22"/>
           <w:szCs w:val="22"/>
           <w:lang w:val="en-GB"/>
         </w:rPr>
@@ -1588,8 +4935,8 @@
       <w:proofErr w:type="spellStart"/>
       <w:r>
         <w:rPr>
-          <w:rFonts w:ascii="Arial" w:eastAsiaTheme="minorHAnsi" w:hAnsi="Arial" w:cs="Arial"/>
-          <w:sz w:val="24"/>
+          <w:rFonts w:ascii="Georgia" w:eastAsiaTheme="minorHAnsi" w:hAnsi="Georgia" w:cs="Arial"/>
+          <w:sz w:val="22"/>
           <w:szCs w:val="22"/>
           <w:lang w:val="en-GB"/>
         </w:rPr>
@@ -1604,18 +4951,19 @@
           <w:ilvl w:val="0"/>
           <w:numId w:val="11"/>
         </w:numPr>
+        <w:spacing w:line="480" w:lineRule="auto"/>
         <w:ind w:left="720" w:hanging="360"/>
         <w:rPr>
-          <w:rFonts w:ascii="Arial" w:eastAsiaTheme="minorHAnsi" w:hAnsi="Arial" w:cs="Arial"/>
-          <w:sz w:val="24"/>
-          <w:szCs w:val="22"/>
-          <w:lang w:val="en-GB"/>
-        </w:rPr>
-      </w:pPr>
-      <w:r>
-        <w:rPr>
-          <w:rFonts w:ascii="Arial" w:eastAsiaTheme="minorHAnsi" w:hAnsi="Arial" w:cs="Arial"/>
-          <w:sz w:val="24"/>
+          <w:rFonts w:ascii="Georgia" w:eastAsiaTheme="minorHAnsi" w:hAnsi="Georgia" w:cs="Arial"/>
+          <w:sz w:val="22"/>
+          <w:szCs w:val="22"/>
+          <w:lang w:val="en-GB"/>
+        </w:rPr>
+      </w:pPr>
+      <w:r>
+        <w:rPr>
+          <w:rFonts w:ascii="Georgia" w:eastAsiaTheme="minorHAnsi" w:hAnsi="Georgia" w:cs="Arial"/>
+          <w:sz w:val="22"/>
           <w:szCs w:val="22"/>
           <w:lang w:val="en-GB"/>
         </w:rPr>
@@ -1629,18 +4977,19 @@
           <w:ilvl w:val="0"/>
           <w:numId w:val="14"/>
         </w:numPr>
+        <w:spacing w:line="480" w:lineRule="auto"/>
         <w:ind w:left="360"/>
         <w:rPr>
-          <w:rFonts w:ascii="Arial" w:eastAsiaTheme="minorHAnsi" w:hAnsi="Arial" w:cs="Arial"/>
-          <w:sz w:val="24"/>
-          <w:szCs w:val="22"/>
-          <w:lang w:val="en-GB"/>
-        </w:rPr>
-      </w:pPr>
-      <w:r>
-        <w:rPr>
-          <w:rFonts w:ascii="Arial" w:eastAsiaTheme="minorHAnsi" w:hAnsi="Arial" w:cs="Arial"/>
-          <w:sz w:val="24"/>
+          <w:rFonts w:ascii="Georgia" w:eastAsiaTheme="minorHAnsi" w:hAnsi="Georgia" w:cs="Arial"/>
+          <w:sz w:val="22"/>
+          <w:szCs w:val="22"/>
+          <w:lang w:val="en-GB"/>
+        </w:rPr>
+      </w:pPr>
+      <w:r>
+        <w:rPr>
+          <w:rFonts w:ascii="Georgia" w:eastAsiaTheme="minorHAnsi" w:hAnsi="Georgia" w:cs="Arial"/>
+          <w:sz w:val="22"/>
           <w:szCs w:val="22"/>
           <w:lang w:val="en-GB"/>
         </w:rPr>
@@ -1654,18 +5003,19 @@
           <w:ilvl w:val="0"/>
           <w:numId w:val="11"/>
         </w:numPr>
+        <w:spacing w:line="480" w:lineRule="auto"/>
         <w:ind w:left="720" w:hanging="360"/>
         <w:rPr>
-          <w:rFonts w:ascii="Arial" w:eastAsiaTheme="minorHAnsi" w:hAnsi="Arial" w:cs="Arial"/>
-          <w:sz w:val="24"/>
-          <w:szCs w:val="22"/>
-          <w:lang w:val="en-GB"/>
-        </w:rPr>
-      </w:pPr>
-      <w:r>
-        <w:rPr>
-          <w:rFonts w:ascii="Arial" w:eastAsiaTheme="minorHAnsi" w:hAnsi="Arial" w:cs="Arial"/>
-          <w:sz w:val="24"/>
+          <w:rFonts w:ascii="Georgia" w:eastAsiaTheme="minorHAnsi" w:hAnsi="Georgia" w:cs="Arial"/>
+          <w:sz w:val="22"/>
+          <w:szCs w:val="22"/>
+          <w:lang w:val="en-GB"/>
+        </w:rPr>
+      </w:pPr>
+      <w:r>
+        <w:rPr>
+          <w:rFonts w:ascii="Georgia" w:eastAsiaTheme="minorHAnsi" w:hAnsi="Georgia" w:cs="Arial"/>
+          <w:sz w:val="22"/>
           <w:szCs w:val="22"/>
           <w:lang w:val="en-GB"/>
         </w:rPr>
@@ -1673,8 +5023,8 @@
       </w:r>
       <w:r>
         <w:rPr>
-          <w:rFonts w:ascii="Arial" w:eastAsiaTheme="minorHAnsi" w:hAnsi="Arial" w:cs="Arial"/>
-          <w:sz w:val="24"/>
+          <w:rFonts w:ascii="Georgia" w:eastAsiaTheme="minorHAnsi" w:hAnsi="Georgia" w:cs="Arial"/>
+          <w:sz w:val="22"/>
           <w:szCs w:val="22"/>
           <w:lang w:val="en-GB"/>
         </w:rPr>
@@ -1688,18 +5038,19 @@
           <w:ilvl w:val="0"/>
           <w:numId w:val="11"/>
         </w:numPr>
+        <w:spacing w:line="480" w:lineRule="auto"/>
         <w:ind w:left="720" w:hanging="360"/>
         <w:rPr>
-          <w:rFonts w:ascii="Arial" w:eastAsiaTheme="minorHAnsi" w:hAnsi="Arial" w:cs="Arial"/>
-          <w:sz w:val="24"/>
-          <w:szCs w:val="22"/>
-          <w:lang w:val="en-GB"/>
-        </w:rPr>
-      </w:pPr>
-      <w:r>
-        <w:rPr>
-          <w:rFonts w:ascii="Arial" w:eastAsiaTheme="minorHAnsi" w:hAnsi="Arial" w:cs="Arial"/>
-          <w:sz w:val="24"/>
+          <w:rFonts w:ascii="Georgia" w:eastAsiaTheme="minorHAnsi" w:hAnsi="Georgia" w:cs="Arial"/>
+          <w:sz w:val="22"/>
+          <w:szCs w:val="22"/>
+          <w:lang w:val="en-GB"/>
+        </w:rPr>
+      </w:pPr>
+      <w:r>
+        <w:rPr>
+          <w:rFonts w:ascii="Georgia" w:eastAsiaTheme="minorHAnsi" w:hAnsi="Georgia" w:cs="Arial"/>
+          <w:sz w:val="22"/>
           <w:szCs w:val="22"/>
           <w:lang w:val="en-GB"/>
         </w:rPr>
@@ -1713,18 +5064,19 @@
           <w:ilvl w:val="0"/>
           <w:numId w:val="11"/>
         </w:numPr>
+        <w:spacing w:line="480" w:lineRule="auto"/>
         <w:ind w:left="720" w:hanging="360"/>
         <w:rPr>
-          <w:rFonts w:ascii="Arial" w:eastAsiaTheme="minorHAnsi" w:hAnsi="Arial" w:cs="Arial"/>
-          <w:sz w:val="24"/>
-          <w:szCs w:val="22"/>
-          <w:lang w:val="en-GB"/>
-        </w:rPr>
-      </w:pPr>
-      <w:r>
-        <w:rPr>
-          <w:rFonts w:ascii="Arial" w:eastAsiaTheme="minorHAnsi" w:hAnsi="Arial" w:cs="Arial"/>
-          <w:sz w:val="24"/>
+          <w:rFonts w:ascii="Georgia" w:eastAsiaTheme="minorHAnsi" w:hAnsi="Georgia" w:cs="Arial"/>
+          <w:sz w:val="22"/>
+          <w:szCs w:val="22"/>
+          <w:lang w:val="en-GB"/>
+        </w:rPr>
+      </w:pPr>
+      <w:r>
+        <w:rPr>
+          <w:rFonts w:ascii="Georgia" w:eastAsiaTheme="minorHAnsi" w:hAnsi="Georgia" w:cs="Arial"/>
+          <w:sz w:val="22"/>
           <w:szCs w:val="22"/>
           <w:lang w:val="en-GB"/>
         </w:rPr>
@@ -1738,18 +5090,19 @@
           <w:ilvl w:val="0"/>
           <w:numId w:val="14"/>
         </w:numPr>
+        <w:spacing w:line="480" w:lineRule="auto"/>
         <w:ind w:left="360"/>
         <w:rPr>
-          <w:rFonts w:ascii="Arial" w:eastAsiaTheme="minorHAnsi" w:hAnsi="Arial" w:cs="Arial"/>
-          <w:sz w:val="24"/>
-          <w:szCs w:val="22"/>
-          <w:lang w:val="en-GB"/>
-        </w:rPr>
-      </w:pPr>
-      <w:r>
-        <w:rPr>
-          <w:rFonts w:ascii="Arial" w:eastAsiaTheme="minorHAnsi" w:hAnsi="Arial" w:cs="Arial"/>
-          <w:sz w:val="24"/>
+          <w:rFonts w:ascii="Georgia" w:eastAsiaTheme="minorHAnsi" w:hAnsi="Georgia" w:cs="Arial"/>
+          <w:sz w:val="22"/>
+          <w:szCs w:val="22"/>
+          <w:lang w:val="en-GB"/>
+        </w:rPr>
+      </w:pPr>
+      <w:r>
+        <w:rPr>
+          <w:rFonts w:ascii="Georgia" w:eastAsiaTheme="minorHAnsi" w:hAnsi="Georgia" w:cs="Arial"/>
+          <w:sz w:val="22"/>
           <w:szCs w:val="22"/>
           <w:lang w:val="en-GB"/>
         </w:rPr>
@@ -1763,18 +5116,19 @@
           <w:ilvl w:val="0"/>
           <w:numId w:val="11"/>
         </w:numPr>
+        <w:spacing w:line="480" w:lineRule="auto"/>
         <w:ind w:left="720" w:hanging="360"/>
         <w:rPr>
-          <w:rFonts w:ascii="Arial" w:eastAsiaTheme="minorHAnsi" w:hAnsi="Arial" w:cs="Arial"/>
-          <w:sz w:val="24"/>
-          <w:szCs w:val="22"/>
-          <w:lang w:val="en-GB"/>
-        </w:rPr>
-      </w:pPr>
-      <w:r>
-        <w:rPr>
-          <w:rFonts w:ascii="Arial" w:eastAsiaTheme="minorHAnsi" w:hAnsi="Arial" w:cs="Arial"/>
-          <w:sz w:val="24"/>
+          <w:rFonts w:ascii="Georgia" w:eastAsiaTheme="minorHAnsi" w:hAnsi="Georgia" w:cs="Arial"/>
+          <w:sz w:val="22"/>
+          <w:szCs w:val="22"/>
+          <w:lang w:val="en-GB"/>
+        </w:rPr>
+      </w:pPr>
+      <w:r>
+        <w:rPr>
+          <w:rFonts w:ascii="Georgia" w:eastAsiaTheme="minorHAnsi" w:hAnsi="Georgia" w:cs="Arial"/>
+          <w:sz w:val="22"/>
           <w:szCs w:val="22"/>
           <w:lang w:val="en-GB"/>
         </w:rPr>
@@ -1788,18 +5142,19 @@
           <w:ilvl w:val="0"/>
           <w:numId w:val="14"/>
         </w:numPr>
+        <w:spacing w:line="480" w:lineRule="auto"/>
         <w:ind w:left="360"/>
         <w:rPr>
-          <w:rFonts w:ascii="Arial" w:eastAsiaTheme="minorHAnsi" w:hAnsi="Arial" w:cs="Arial"/>
-          <w:sz w:val="24"/>
-          <w:szCs w:val="22"/>
-          <w:lang w:val="en-GB"/>
-        </w:rPr>
-      </w:pPr>
-      <w:r>
-        <w:rPr>
-          <w:rFonts w:ascii="Arial" w:eastAsiaTheme="minorHAnsi" w:hAnsi="Arial" w:cs="Arial"/>
-          <w:sz w:val="24"/>
+          <w:rFonts w:ascii="Georgia" w:eastAsiaTheme="minorHAnsi" w:hAnsi="Georgia" w:cs="Arial"/>
+          <w:sz w:val="22"/>
+          <w:szCs w:val="22"/>
+          <w:lang w:val="en-GB"/>
+        </w:rPr>
+      </w:pPr>
+      <w:r>
+        <w:rPr>
+          <w:rFonts w:ascii="Georgia" w:eastAsiaTheme="minorHAnsi" w:hAnsi="Georgia" w:cs="Arial"/>
+          <w:sz w:val="22"/>
           <w:szCs w:val="22"/>
           <w:lang w:val="en-GB"/>
         </w:rPr>
@@ -1807,8 +5162,8 @@
       </w:r>
       <w:r>
         <w:rPr>
-          <w:rFonts w:ascii="Arial" w:eastAsiaTheme="minorHAnsi" w:hAnsi="Arial" w:cs="Arial"/>
-          <w:sz w:val="24"/>
+          <w:rFonts w:ascii="Georgia" w:eastAsiaTheme="minorHAnsi" w:hAnsi="Georgia" w:cs="Arial"/>
+          <w:sz w:val="22"/>
           <w:szCs w:val="22"/>
           <w:lang w:val="en-GB"/>
         </w:rPr>
@@ -1816,8 +5171,8 @@
       </w:r>
       <w:r>
         <w:rPr>
-          <w:rFonts w:ascii="Arial" w:eastAsiaTheme="minorHAnsi" w:hAnsi="Arial" w:cs="Arial"/>
-          <w:sz w:val="24"/>
+          <w:rFonts w:ascii="Georgia" w:eastAsiaTheme="minorHAnsi" w:hAnsi="Georgia" w:cs="Arial"/>
+          <w:sz w:val="22"/>
           <w:szCs w:val="22"/>
           <w:lang w:val="en-GB"/>
         </w:rPr>
@@ -1831,18 +5186,19 @@
           <w:ilvl w:val="0"/>
           <w:numId w:val="11"/>
         </w:numPr>
+        <w:spacing w:line="480" w:lineRule="auto"/>
         <w:ind w:left="720" w:hanging="360"/>
         <w:rPr>
-          <w:rFonts w:ascii="Arial" w:eastAsiaTheme="minorHAnsi" w:hAnsi="Arial" w:cs="Arial"/>
-          <w:sz w:val="24"/>
-          <w:szCs w:val="22"/>
-          <w:lang w:val="en-GB"/>
-        </w:rPr>
-      </w:pPr>
-      <w:r>
-        <w:rPr>
-          <w:rFonts w:ascii="Arial" w:eastAsiaTheme="minorHAnsi" w:hAnsi="Arial" w:cs="Arial"/>
-          <w:sz w:val="24"/>
+          <w:rFonts w:ascii="Georgia" w:eastAsiaTheme="minorHAnsi" w:hAnsi="Georgia" w:cs="Arial"/>
+          <w:sz w:val="22"/>
+          <w:szCs w:val="22"/>
+          <w:lang w:val="en-GB"/>
+        </w:rPr>
+      </w:pPr>
+      <w:r>
+        <w:rPr>
+          <w:rFonts w:ascii="Georgia" w:eastAsiaTheme="minorHAnsi" w:hAnsi="Georgia" w:cs="Arial"/>
+          <w:sz w:val="22"/>
           <w:szCs w:val="22"/>
           <w:lang w:val="en-GB"/>
         </w:rPr>
@@ -1856,18 +5212,19 @@
           <w:ilvl w:val="0"/>
           <w:numId w:val="14"/>
         </w:numPr>
+        <w:spacing w:line="480" w:lineRule="auto"/>
         <w:ind w:left="360"/>
         <w:rPr>
-          <w:rFonts w:ascii="Arial" w:eastAsiaTheme="minorHAnsi" w:hAnsi="Arial" w:cs="Arial"/>
-          <w:sz w:val="24"/>
-          <w:szCs w:val="22"/>
-          <w:lang w:val="en-GB"/>
-        </w:rPr>
-      </w:pPr>
-      <w:r>
-        <w:rPr>
-          <w:rFonts w:ascii="Arial" w:eastAsiaTheme="minorHAnsi" w:hAnsi="Arial" w:cs="Arial"/>
-          <w:sz w:val="24"/>
+          <w:rFonts w:ascii="Georgia" w:eastAsiaTheme="minorHAnsi" w:hAnsi="Georgia" w:cs="Arial"/>
+          <w:sz w:val="22"/>
+          <w:szCs w:val="22"/>
+          <w:lang w:val="en-GB"/>
+        </w:rPr>
+      </w:pPr>
+      <w:r>
+        <w:rPr>
+          <w:rFonts w:ascii="Georgia" w:eastAsiaTheme="minorHAnsi" w:hAnsi="Georgia" w:cs="Arial"/>
+          <w:sz w:val="22"/>
           <w:szCs w:val="22"/>
           <w:lang w:val="en-GB"/>
         </w:rPr>
@@ -1881,52 +5238,77 @@
           <w:ilvl w:val="0"/>
           <w:numId w:val="11"/>
         </w:numPr>
+        <w:spacing w:line="480" w:lineRule="auto"/>
         <w:ind w:left="720" w:hanging="360"/>
         <w:rPr>
-          <w:rFonts w:ascii="Arial" w:eastAsiaTheme="minorHAnsi" w:hAnsi="Arial" w:cs="Arial"/>
-          <w:sz w:val="24"/>
-          <w:szCs w:val="22"/>
-          <w:lang w:val="en-GB"/>
-        </w:rPr>
-      </w:pPr>
-      <w:r>
-        <w:rPr>
-          <w:rFonts w:ascii="Arial" w:eastAsiaTheme="minorHAnsi" w:hAnsi="Arial" w:cs="Arial"/>
-          <w:sz w:val="24"/>
+          <w:rFonts w:ascii="Georgia" w:eastAsiaTheme="minorHAnsi" w:hAnsi="Georgia" w:cs="Arial"/>
+          <w:sz w:val="22"/>
+          <w:szCs w:val="22"/>
+          <w:lang w:val="en-GB"/>
+        </w:rPr>
+      </w:pPr>
+      <w:r>
+        <w:rPr>
+          <w:rFonts w:ascii="Georgia" w:eastAsiaTheme="minorHAnsi" w:hAnsi="Georgia" w:cs="Arial"/>
+          <w:sz w:val="22"/>
           <w:szCs w:val="22"/>
           <w:lang w:val="en-GB"/>
         </w:rPr>
         <w:t>The OTP for membership registration should be generated and forwarded within 20 second</w:t>
       </w:r>
+      <w:r>
+        <w:rPr>
+          <w:rFonts w:ascii="Georgia" w:eastAsiaTheme="minorHAnsi" w:hAnsi="Georgia" w:cs="Arial"/>
+          <w:sz w:val="22"/>
+          <w:szCs w:val="22"/>
+          <w:lang w:val="en-GB"/>
+        </w:rPr>
+        <w:t>.</w:t>
+      </w:r>
     </w:p>
     <w:p>
       <w:pPr>
         <w:pStyle w:val="ListParagraph"/>
-        <w:rPr>
-          <w:rFonts w:ascii="Arial" w:eastAsiaTheme="minorHAnsi" w:hAnsi="Arial" w:cs="Arial"/>
+        <w:numPr>
+          <w:ilvl w:val="0"/>
+          <w:numId w:val="11"/>
+        </w:numPr>
+        <w:spacing w:line="480" w:lineRule="auto"/>
+        <w:ind w:left="720" w:hanging="360"/>
+        <w:rPr>
+          <w:rFonts w:ascii="Georgia" w:eastAsiaTheme="minorHAnsi" w:hAnsi="Georgia" w:cs="Arial"/>
+          <w:sz w:val="22"/>
+          <w:szCs w:val="22"/>
+          <w:lang w:val="en-GB"/>
+        </w:rPr>
+      </w:pPr>
+      <w:r>
+        <w:rPr>
+          <w:rFonts w:ascii="Georgia" w:eastAsiaTheme="minorHAnsi" w:hAnsi="Georgia" w:cs="Arial"/>
+          <w:sz w:val="22"/>
+          <w:szCs w:val="22"/>
+          <w:lang w:val="en-GB"/>
+        </w:rPr>
+        <w:t>Replace the use of traditional pen and paper order taking system.</w:t>
+      </w:r>
+    </w:p>
+    <w:p>
+      <w:pPr>
+        <w:pStyle w:val="ListParagraph"/>
+        <w:spacing w:line="480" w:lineRule="auto"/>
+        <w:rPr>
+          <w:rFonts w:ascii="Georgia" w:eastAsiaTheme="minorHAnsi" w:hAnsi="Georgia" w:cs="Arial"/>
           <w:color w:val="FF0000"/>
-          <w:sz w:val="24"/>
-          <w:szCs w:val="22"/>
-          <w:lang w:val="en-GB"/>
-        </w:rPr>
-      </w:pPr>
-    </w:p>
-    <w:p>
-      <w:pPr>
-        <w:pStyle w:val="ListParagraph"/>
-        <w:rPr>
-          <w:rFonts w:ascii="Arial" w:eastAsiaTheme="minorHAnsi" w:hAnsi="Arial" w:cs="Arial"/>
+          <w:sz w:val="22"/>
+          <w:szCs w:val="22"/>
+          <w:lang w:val="en-GB"/>
+        </w:rPr>
+      </w:pPr>
+      <w:r>
+        <w:rPr>
+          <w:rFonts w:ascii="Georgia" w:eastAsiaTheme="minorHAnsi" w:hAnsi="Georgia" w:cs="Arial"/>
           <w:color w:val="FF0000"/>
-          <w:sz w:val="24"/>
-          <w:szCs w:val="22"/>
-          <w:lang w:val="en-GB"/>
-        </w:rPr>
-      </w:pPr>
-      <w:r>
-        <w:rPr>
-          <w:rFonts w:ascii="Arial" w:eastAsiaTheme="minorHAnsi" w:hAnsi="Arial" w:cs="Arial"/>
-          <w:color w:val="FF0000"/>
-          <w:sz w:val="24"/>
+          <w:sz w:val="22"/>
           <w:szCs w:val="22"/>
           <w:lang w:val="en-GB"/>
         </w:rPr>
@@ -1940,73 +5322,89 @@
           <w:ilvl w:val="0"/>
           <w:numId w:val="5"/>
         </w:numPr>
+        <w:spacing w:line="480" w:lineRule="auto"/>
         <w:ind w:left="360"/>
         <w:rPr>
+          <w:rFonts w:ascii="Georgia" w:hAnsi="Georgia" w:cs="Arial"/>
           <w:b/>
-          <w:sz w:val="28"/>
-          <w:szCs w:val="28"/>
-        </w:rPr>
-      </w:pPr>
-      <w:r>
-        <w:rPr>
+          <w:sz w:val="22"/>
+          <w:szCs w:val="22"/>
+        </w:rPr>
+      </w:pPr>
+      <w:r>
+        <w:rPr>
+          <w:rFonts w:ascii="Georgia" w:hAnsi="Georgia" w:cs="Arial"/>
           <w:b/>
-          <w:sz w:val="28"/>
-          <w:szCs w:val="28"/>
+          <w:sz w:val="22"/>
+          <w:szCs w:val="22"/>
         </w:rPr>
         <w:t xml:space="preserve">Scope </w:t>
       </w:r>
     </w:p>
     <w:p>
       <w:pPr>
-        <w:rPr>
-          <w:rFonts w:ascii="Arial" w:hAnsi="Arial" w:cs="Arial"/>
-        </w:rPr>
-      </w:pPr>
-      <w:r>
-        <w:rPr>
-          <w:rFonts w:ascii="Arial" w:hAnsi="Arial" w:cs="Arial"/>
-        </w:rPr>
-        <w:t xml:space="preserve">The scope of this </w:t>
-      </w:r>
-      <w:r>
-        <w:rPr>
-          <w:rFonts w:ascii="Arial" w:hAnsi="Arial" w:cs="Arial"/>
-        </w:rPr>
-        <w:t>Point of Sale (POS) cashier system is defined collectively by all the preceding topics of aim, objectives, problem statements, features, functional requirements and non-functional requirements. T</w:t>
-      </w:r>
-      <w:r>
-        <w:rPr>
-          <w:rFonts w:ascii="Arial" w:hAnsi="Arial" w:cs="Arial"/>
+        <w:spacing w:line="480" w:lineRule="auto"/>
+        <w:ind w:firstLine="360"/>
+        <w:jc w:val="left"/>
+        <w:rPr>
+          <w:rFonts w:ascii="Georgia" w:hAnsi="Georgia" w:cs="Arial"/>
+          <w:sz w:val="22"/>
+        </w:rPr>
+      </w:pPr>
+      <w:r>
+        <w:rPr>
+          <w:rFonts w:ascii="Georgia" w:hAnsi="Georgia" w:cs="Arial"/>
+          <w:sz w:val="22"/>
+        </w:rPr>
+        <w:t xml:space="preserve">The scope of this Point of Sale (POS) cashier system is defined collectively by all the preceding topics of aim, objectives, problem statements, features, functional requirements and </w:t>
+      </w:r>
+      <w:r>
+        <w:rPr>
+          <w:rFonts w:ascii="Georgia" w:hAnsi="Georgia" w:cs="Arial"/>
+          <w:sz w:val="22"/>
+        </w:rPr>
+        <w:lastRenderedPageBreak/>
+        <w:t>non-functional requirements. T</w:t>
+      </w:r>
+      <w:r>
+        <w:rPr>
+          <w:rFonts w:ascii="Georgia" w:hAnsi="Georgia" w:cs="Arial"/>
+          <w:sz w:val="22"/>
         </w:rPr>
         <w:t xml:space="preserve">he main </w:t>
       </w:r>
       <w:r>
         <w:rPr>
-          <w:rFonts w:ascii="Arial" w:hAnsi="Arial" w:cs="Arial"/>
+          <w:rFonts w:ascii="Georgia" w:hAnsi="Georgia" w:cs="Arial"/>
+          <w:sz w:val="22"/>
         </w:rPr>
         <w:t>scope of this program is</w:t>
       </w:r>
       <w:r>
         <w:rPr>
-          <w:rFonts w:ascii="Arial" w:hAnsi="Arial" w:cs="Arial"/>
+          <w:rFonts w:ascii="Georgia" w:hAnsi="Georgia" w:cs="Arial"/>
+          <w:sz w:val="22"/>
         </w:rPr>
         <w:t xml:space="preserve"> </w:t>
       </w:r>
       <w:r>
         <w:rPr>
-          <w:rFonts w:ascii="Arial" w:hAnsi="Arial" w:cs="Arial"/>
+          <w:rFonts w:ascii="Georgia" w:hAnsi="Georgia" w:cs="Arial"/>
+          <w:sz w:val="22"/>
         </w:rPr>
         <w:t>the digitisation o</w:t>
       </w:r>
       <w:r>
         <w:rPr>
-          <w:rFonts w:ascii="Arial" w:hAnsi="Arial" w:cs="Arial"/>
+          <w:rFonts w:ascii="Georgia" w:hAnsi="Georgia" w:cs="Arial"/>
+          <w:sz w:val="22"/>
         </w:rPr>
         <w:t xml:space="preserve">f the staff and product details, </w:t>
       </w:r>
       <w:r>
         <w:rPr>
-          <w:rFonts w:ascii="Arial" w:hAnsi="Arial" w:cs="Arial"/>
+          <w:rFonts w:ascii="Georgia" w:hAnsi="Georgia" w:cs="Arial"/>
+          <w:sz w:val="22"/>
         </w:rPr>
         <w:t>that ensures</w:t>
       </w:r>
@@ -2018,17 +5416,19 @@
           <w:ilvl w:val="0"/>
           <w:numId w:val="13"/>
         </w:numPr>
-        <w:rPr>
-          <w:rFonts w:ascii="Arial" w:eastAsiaTheme="minorHAnsi" w:hAnsi="Arial" w:cs="Arial"/>
-          <w:sz w:val="24"/>
-          <w:szCs w:val="22"/>
-          <w:lang w:val="en-GB"/>
-        </w:rPr>
-      </w:pPr>
-      <w:r>
-        <w:rPr>
-          <w:rFonts w:ascii="Arial" w:eastAsiaTheme="minorHAnsi" w:hAnsi="Arial" w:cs="Arial"/>
-          <w:sz w:val="24"/>
+        <w:spacing w:line="480" w:lineRule="auto"/>
+        <w:ind w:left="360"/>
+        <w:rPr>
+          <w:rFonts w:ascii="Georgia" w:eastAsiaTheme="minorHAnsi" w:hAnsi="Georgia" w:cs="Arial"/>
+          <w:sz w:val="22"/>
+          <w:szCs w:val="22"/>
+          <w:lang w:val="en-GB"/>
+        </w:rPr>
+      </w:pPr>
+      <w:r>
+        <w:rPr>
+          <w:rFonts w:ascii="Georgia" w:eastAsiaTheme="minorHAnsi" w:hAnsi="Georgia" w:cs="Arial"/>
+          <w:sz w:val="22"/>
           <w:szCs w:val="22"/>
           <w:lang w:val="en-GB"/>
         </w:rPr>
@@ -2042,17 +5442,19 @@
           <w:ilvl w:val="0"/>
           <w:numId w:val="13"/>
         </w:numPr>
-        <w:rPr>
-          <w:rFonts w:ascii="Arial" w:eastAsiaTheme="minorHAnsi" w:hAnsi="Arial" w:cs="Arial"/>
-          <w:sz w:val="24"/>
-          <w:szCs w:val="22"/>
-          <w:lang w:val="en-GB"/>
-        </w:rPr>
-      </w:pPr>
-      <w:r>
-        <w:rPr>
-          <w:rFonts w:ascii="Arial" w:eastAsiaTheme="minorHAnsi" w:hAnsi="Arial" w:cs="Arial"/>
-          <w:sz w:val="24"/>
+        <w:spacing w:line="480" w:lineRule="auto"/>
+        <w:ind w:left="360"/>
+        <w:rPr>
+          <w:rFonts w:ascii="Georgia" w:eastAsiaTheme="minorHAnsi" w:hAnsi="Georgia" w:cs="Arial"/>
+          <w:sz w:val="22"/>
+          <w:szCs w:val="22"/>
+          <w:lang w:val="en-GB"/>
+        </w:rPr>
+      </w:pPr>
+      <w:r>
+        <w:rPr>
+          <w:rFonts w:ascii="Georgia" w:eastAsiaTheme="minorHAnsi" w:hAnsi="Georgia" w:cs="Arial"/>
+          <w:sz w:val="22"/>
           <w:szCs w:val="22"/>
           <w:lang w:val="en-GB"/>
         </w:rPr>
@@ -2066,17 +5468,19 @@
           <w:ilvl w:val="0"/>
           <w:numId w:val="13"/>
         </w:numPr>
-        <w:rPr>
-          <w:rFonts w:ascii="Arial" w:eastAsiaTheme="minorHAnsi" w:hAnsi="Arial" w:cs="Arial"/>
-          <w:sz w:val="24"/>
-          <w:szCs w:val="22"/>
-          <w:lang w:val="en-GB"/>
-        </w:rPr>
-      </w:pPr>
-      <w:r>
-        <w:rPr>
-          <w:rFonts w:ascii="Arial" w:eastAsiaTheme="minorHAnsi" w:hAnsi="Arial" w:cs="Arial"/>
-          <w:sz w:val="24"/>
+        <w:spacing w:line="480" w:lineRule="auto"/>
+        <w:ind w:left="360"/>
+        <w:rPr>
+          <w:rFonts w:ascii="Georgia" w:eastAsiaTheme="minorHAnsi" w:hAnsi="Georgia" w:cs="Arial"/>
+          <w:sz w:val="22"/>
+          <w:szCs w:val="22"/>
+          <w:lang w:val="en-GB"/>
+        </w:rPr>
+      </w:pPr>
+      <w:r>
+        <w:rPr>
+          <w:rFonts w:ascii="Georgia" w:eastAsiaTheme="minorHAnsi" w:hAnsi="Georgia" w:cs="Arial"/>
+          <w:sz w:val="22"/>
           <w:szCs w:val="22"/>
           <w:lang w:val="en-GB"/>
         </w:rPr>
@@ -2084,8 +5488,8 @@
       </w:r>
       <w:r>
         <w:rPr>
-          <w:rFonts w:ascii="Arial" w:eastAsiaTheme="minorHAnsi" w:hAnsi="Arial" w:cs="Arial"/>
-          <w:sz w:val="24"/>
+          <w:rFonts w:ascii="Georgia" w:eastAsiaTheme="minorHAnsi" w:hAnsi="Georgia" w:cs="Arial"/>
+          <w:sz w:val="22"/>
           <w:szCs w:val="22"/>
           <w:lang w:val="en-GB"/>
         </w:rPr>
@@ -2099,17 +5503,19 @@
           <w:ilvl w:val="0"/>
           <w:numId w:val="13"/>
         </w:numPr>
-        <w:rPr>
-          <w:rFonts w:ascii="Arial" w:eastAsiaTheme="minorHAnsi" w:hAnsi="Arial" w:cs="Arial"/>
-          <w:sz w:val="24"/>
-          <w:szCs w:val="22"/>
-          <w:lang w:val="en-GB"/>
-        </w:rPr>
-      </w:pPr>
-      <w:r>
-        <w:rPr>
-          <w:rFonts w:ascii="Arial" w:eastAsiaTheme="minorHAnsi" w:hAnsi="Arial" w:cs="Arial"/>
-          <w:sz w:val="24"/>
+        <w:spacing w:line="480" w:lineRule="auto"/>
+        <w:ind w:left="360"/>
+        <w:rPr>
+          <w:rFonts w:ascii="Georgia" w:eastAsiaTheme="minorHAnsi" w:hAnsi="Georgia" w:cs="Arial"/>
+          <w:sz w:val="22"/>
+          <w:szCs w:val="22"/>
+          <w:lang w:val="en-GB"/>
+        </w:rPr>
+      </w:pPr>
+      <w:r>
+        <w:rPr>
+          <w:rFonts w:ascii="Georgia" w:eastAsiaTheme="minorHAnsi" w:hAnsi="Georgia" w:cs="Arial"/>
+          <w:sz w:val="22"/>
           <w:szCs w:val="22"/>
           <w:lang w:val="en-GB"/>
         </w:rPr>
@@ -2123,21 +5529,22 @@
           <w:ilvl w:val="0"/>
           <w:numId w:val="13"/>
         </w:numPr>
-        <w:rPr>
-          <w:rFonts w:ascii="Arial" w:eastAsiaTheme="minorHAnsi" w:hAnsi="Arial" w:cs="Arial"/>
-          <w:sz w:val="24"/>
-          <w:szCs w:val="22"/>
-          <w:lang w:val="en-GB"/>
-        </w:rPr>
-      </w:pPr>
-      <w:r>
-        <w:rPr>
-          <w:rFonts w:ascii="Arial" w:eastAsiaTheme="minorHAnsi" w:hAnsi="Arial" w:cs="Arial"/>
-          <w:sz w:val="24"/>
-          <w:szCs w:val="22"/>
-          <w:lang w:val="en-GB"/>
-        </w:rPr>
-        <w:lastRenderedPageBreak/>
+        <w:spacing w:line="480" w:lineRule="auto"/>
+        <w:ind w:left="360"/>
+        <w:rPr>
+          <w:rFonts w:ascii="Georgia" w:eastAsiaTheme="minorHAnsi" w:hAnsi="Georgia" w:cs="Arial"/>
+          <w:sz w:val="22"/>
+          <w:szCs w:val="22"/>
+          <w:lang w:val="en-GB"/>
+        </w:rPr>
+      </w:pPr>
+      <w:r>
+        <w:rPr>
+          <w:rFonts w:ascii="Georgia" w:eastAsiaTheme="minorHAnsi" w:hAnsi="Georgia" w:cs="Arial"/>
+          <w:sz w:val="22"/>
+          <w:szCs w:val="22"/>
+          <w:lang w:val="en-GB"/>
+        </w:rPr>
         <w:t>answering queries about product details to the customers,</w:t>
       </w:r>
     </w:p>
@@ -2148,17 +5555,19 @@
           <w:ilvl w:val="0"/>
           <w:numId w:val="13"/>
         </w:numPr>
-        <w:rPr>
-          <w:rFonts w:ascii="Arial" w:eastAsiaTheme="minorHAnsi" w:hAnsi="Arial" w:cs="Arial"/>
-          <w:sz w:val="24"/>
-          <w:szCs w:val="22"/>
-          <w:lang w:val="en-GB"/>
-        </w:rPr>
-      </w:pPr>
-      <w:r>
-        <w:rPr>
-          <w:rFonts w:ascii="Arial" w:eastAsiaTheme="minorHAnsi" w:hAnsi="Arial" w:cs="Arial"/>
-          <w:sz w:val="24"/>
+        <w:spacing w:line="480" w:lineRule="auto"/>
+        <w:ind w:left="360"/>
+        <w:rPr>
+          <w:rFonts w:ascii="Georgia" w:eastAsiaTheme="minorHAnsi" w:hAnsi="Georgia" w:cs="Arial"/>
+          <w:sz w:val="22"/>
+          <w:szCs w:val="22"/>
+          <w:lang w:val="en-GB"/>
+        </w:rPr>
+      </w:pPr>
+      <w:r>
+        <w:rPr>
+          <w:rFonts w:ascii="Georgia" w:eastAsiaTheme="minorHAnsi" w:hAnsi="Georgia" w:cs="Arial"/>
+          <w:sz w:val="22"/>
           <w:szCs w:val="22"/>
           <w:lang w:val="en-GB"/>
         </w:rPr>
@@ -2172,17 +5581,19 @@
           <w:ilvl w:val="0"/>
           <w:numId w:val="13"/>
         </w:numPr>
-        <w:rPr>
-          <w:rFonts w:ascii="Arial" w:eastAsiaTheme="minorHAnsi" w:hAnsi="Arial" w:cs="Arial"/>
-          <w:sz w:val="24"/>
-          <w:szCs w:val="22"/>
-          <w:lang w:val="en-GB"/>
-        </w:rPr>
-      </w:pPr>
-      <w:r>
-        <w:rPr>
-          <w:rFonts w:ascii="Arial" w:eastAsiaTheme="minorHAnsi" w:hAnsi="Arial" w:cs="Arial"/>
-          <w:sz w:val="24"/>
+        <w:spacing w:line="480" w:lineRule="auto"/>
+        <w:ind w:left="360"/>
+        <w:rPr>
+          <w:rFonts w:ascii="Georgia" w:eastAsiaTheme="minorHAnsi" w:hAnsi="Georgia" w:cs="Arial"/>
+          <w:sz w:val="22"/>
+          <w:szCs w:val="22"/>
+          <w:lang w:val="en-GB"/>
+        </w:rPr>
+      </w:pPr>
+      <w:r>
+        <w:rPr>
+          <w:rFonts w:ascii="Georgia" w:eastAsiaTheme="minorHAnsi" w:hAnsi="Georgia" w:cs="Arial"/>
+          <w:sz w:val="22"/>
           <w:szCs w:val="22"/>
           <w:lang w:val="en-GB"/>
         </w:rPr>
@@ -2196,17 +5607,19 @@
           <w:ilvl w:val="0"/>
           <w:numId w:val="13"/>
         </w:numPr>
-        <w:rPr>
-          <w:rFonts w:ascii="Arial" w:eastAsiaTheme="minorHAnsi" w:hAnsi="Arial" w:cs="Arial"/>
-          <w:sz w:val="24"/>
-          <w:szCs w:val="22"/>
-          <w:lang w:val="en-GB"/>
-        </w:rPr>
-      </w:pPr>
-      <w:r>
-        <w:rPr>
-          <w:rFonts w:ascii="Arial" w:eastAsiaTheme="minorHAnsi" w:hAnsi="Arial" w:cs="Arial"/>
-          <w:sz w:val="24"/>
+        <w:spacing w:line="480" w:lineRule="auto"/>
+        <w:ind w:left="360"/>
+        <w:rPr>
+          <w:rFonts w:ascii="Georgia" w:eastAsiaTheme="minorHAnsi" w:hAnsi="Georgia" w:cs="Arial"/>
+          <w:sz w:val="22"/>
+          <w:szCs w:val="22"/>
+          <w:lang w:val="en-GB"/>
+        </w:rPr>
+      </w:pPr>
+      <w:r>
+        <w:rPr>
+          <w:rFonts w:ascii="Georgia" w:eastAsiaTheme="minorHAnsi" w:hAnsi="Georgia" w:cs="Arial"/>
+          <w:sz w:val="22"/>
           <w:szCs w:val="22"/>
           <w:lang w:val="en-GB"/>
         </w:rPr>
@@ -2220,17 +5633,19 @@
           <w:ilvl w:val="0"/>
           <w:numId w:val="13"/>
         </w:numPr>
-        <w:rPr>
-          <w:rFonts w:ascii="Arial" w:eastAsiaTheme="minorHAnsi" w:hAnsi="Arial" w:cs="Arial"/>
-          <w:sz w:val="24"/>
-          <w:szCs w:val="22"/>
-          <w:lang w:val="en-GB"/>
-        </w:rPr>
-      </w:pPr>
-      <w:r>
-        <w:rPr>
-          <w:rFonts w:ascii="Arial" w:eastAsiaTheme="minorHAnsi" w:hAnsi="Arial" w:cs="Arial"/>
-          <w:sz w:val="24"/>
+        <w:spacing w:line="480" w:lineRule="auto"/>
+        <w:ind w:left="360"/>
+        <w:rPr>
+          <w:rFonts w:ascii="Georgia" w:eastAsiaTheme="minorHAnsi" w:hAnsi="Georgia" w:cs="Arial"/>
+          <w:sz w:val="22"/>
+          <w:szCs w:val="22"/>
+          <w:lang w:val="en-GB"/>
+        </w:rPr>
+      </w:pPr>
+      <w:r>
+        <w:rPr>
+          <w:rFonts w:ascii="Georgia" w:eastAsiaTheme="minorHAnsi" w:hAnsi="Georgia" w:cs="Arial"/>
+          <w:sz w:val="22"/>
           <w:szCs w:val="22"/>
           <w:lang w:val="en-GB"/>
         </w:rPr>
@@ -2238,8 +5653,8 @@
       </w:r>
       <w:r>
         <w:rPr>
-          <w:rFonts w:ascii="Arial" w:eastAsiaTheme="minorHAnsi" w:hAnsi="Arial" w:cs="Arial"/>
-          <w:sz w:val="24"/>
+          <w:rFonts w:ascii="Georgia" w:eastAsiaTheme="minorHAnsi" w:hAnsi="Georgia" w:cs="Arial"/>
+          <w:sz w:val="22"/>
           <w:szCs w:val="22"/>
           <w:lang w:val="en-GB"/>
         </w:rPr>
@@ -2253,17 +5668,19 @@
           <w:ilvl w:val="0"/>
           <w:numId w:val="13"/>
         </w:numPr>
-        <w:rPr>
-          <w:rFonts w:ascii="Arial" w:eastAsiaTheme="minorHAnsi" w:hAnsi="Arial" w:cs="Arial"/>
-          <w:sz w:val="24"/>
-          <w:szCs w:val="22"/>
-          <w:lang w:val="en-GB"/>
-        </w:rPr>
-      </w:pPr>
-      <w:r>
-        <w:rPr>
-          <w:rFonts w:ascii="Arial" w:eastAsiaTheme="minorHAnsi" w:hAnsi="Arial" w:cs="Arial"/>
-          <w:sz w:val="24"/>
+        <w:spacing w:line="480" w:lineRule="auto"/>
+        <w:ind w:left="360"/>
+        <w:rPr>
+          <w:rFonts w:ascii="Georgia" w:eastAsiaTheme="minorHAnsi" w:hAnsi="Georgia" w:cs="Arial"/>
+          <w:sz w:val="22"/>
+          <w:szCs w:val="22"/>
+          <w:lang w:val="en-GB"/>
+        </w:rPr>
+      </w:pPr>
+      <w:r>
+        <w:rPr>
+          <w:rFonts w:ascii="Georgia" w:eastAsiaTheme="minorHAnsi" w:hAnsi="Georgia" w:cs="Arial"/>
+          <w:sz w:val="22"/>
           <w:szCs w:val="22"/>
           <w:lang w:val="en-GB"/>
         </w:rPr>
@@ -2277,17 +5694,19 @@
           <w:ilvl w:val="0"/>
           <w:numId w:val="13"/>
         </w:numPr>
-        <w:rPr>
-          <w:rFonts w:ascii="Arial" w:eastAsiaTheme="minorHAnsi" w:hAnsi="Arial" w:cs="Arial"/>
-          <w:sz w:val="24"/>
-          <w:szCs w:val="22"/>
-          <w:lang w:val="en-GB"/>
-        </w:rPr>
-      </w:pPr>
-      <w:r>
-        <w:rPr>
-          <w:rFonts w:ascii="Arial" w:eastAsiaTheme="minorHAnsi" w:hAnsi="Arial" w:cs="Arial"/>
-          <w:sz w:val="24"/>
+        <w:spacing w:line="480" w:lineRule="auto"/>
+        <w:ind w:left="360"/>
+        <w:rPr>
+          <w:rFonts w:ascii="Georgia" w:eastAsiaTheme="minorHAnsi" w:hAnsi="Georgia" w:cs="Arial"/>
+          <w:sz w:val="22"/>
+          <w:szCs w:val="22"/>
+          <w:lang w:val="en-GB"/>
+        </w:rPr>
+      </w:pPr>
+      <w:r>
+        <w:rPr>
+          <w:rFonts w:ascii="Georgia" w:eastAsiaTheme="minorHAnsi" w:hAnsi="Georgia" w:cs="Arial"/>
+          <w:sz w:val="22"/>
           <w:szCs w:val="22"/>
           <w:lang w:val="en-GB"/>
         </w:rPr>
@@ -2301,9 +5720,11 @@
           <w:ilvl w:val="0"/>
           <w:numId w:val="13"/>
         </w:numPr>
-        <w:rPr>
-          <w:rFonts w:ascii="Arial" w:eastAsiaTheme="minorHAnsi" w:hAnsi="Arial" w:cs="Arial"/>
-          <w:sz w:val="24"/>
+        <w:spacing w:line="480" w:lineRule="auto"/>
+        <w:ind w:left="360"/>
+        <w:rPr>
+          <w:rFonts w:ascii="Georgia" w:eastAsiaTheme="minorHAnsi" w:hAnsi="Georgia" w:cs="Arial"/>
+          <w:sz w:val="22"/>
           <w:szCs w:val="22"/>
           <w:lang w:val="en-GB"/>
         </w:rPr>
@@ -2311,8 +5732,8 @@
       <w:proofErr w:type="gramStart"/>
       <w:r>
         <w:rPr>
-          <w:rFonts w:ascii="Arial" w:eastAsiaTheme="minorHAnsi" w:hAnsi="Arial" w:cs="Arial"/>
-          <w:sz w:val="24"/>
+          <w:rFonts w:ascii="Georgia" w:eastAsiaTheme="minorHAnsi" w:hAnsi="Georgia" w:cs="Arial"/>
+          <w:sz w:val="22"/>
           <w:szCs w:val="22"/>
           <w:lang w:val="en-GB"/>
         </w:rPr>
@@ -2321,8 +5742,8 @@
       <w:proofErr w:type="gramEnd"/>
       <w:r>
         <w:rPr>
-          <w:rFonts w:ascii="Arial" w:eastAsiaTheme="minorHAnsi" w:hAnsi="Arial" w:cs="Arial"/>
-          <w:sz w:val="24"/>
+          <w:rFonts w:ascii="Georgia" w:eastAsiaTheme="minorHAnsi" w:hAnsi="Georgia" w:cs="Arial"/>
+          <w:sz w:val="22"/>
           <w:szCs w:val="22"/>
           <w:lang w:val="en-GB"/>
         </w:rPr>
@@ -2330,8 +5751,8 @@
       </w:r>
       <w:r>
         <w:rPr>
-          <w:rFonts w:ascii="Arial" w:eastAsiaTheme="minorHAnsi" w:hAnsi="Arial" w:cs="Arial"/>
-          <w:sz w:val="24"/>
+          <w:rFonts w:ascii="Georgia" w:eastAsiaTheme="minorHAnsi" w:hAnsi="Georgia" w:cs="Arial"/>
+          <w:sz w:val="22"/>
           <w:szCs w:val="22"/>
           <w:lang w:val="en-GB"/>
         </w:rPr>
@@ -2341,19 +5762,20 @@
     <w:p>
       <w:pPr>
         <w:pStyle w:val="ListParagraph"/>
-        <w:rPr>
-          <w:rFonts w:ascii="Arial" w:eastAsiaTheme="minorHAnsi" w:hAnsi="Arial" w:cs="Arial"/>
+        <w:spacing w:line="480" w:lineRule="auto"/>
+        <w:rPr>
+          <w:rFonts w:ascii="Georgia" w:eastAsiaTheme="minorHAnsi" w:hAnsi="Georgia" w:cs="Arial"/>
           <w:color w:val="FF0000"/>
-          <w:sz w:val="24"/>
-          <w:szCs w:val="22"/>
-          <w:lang w:val="en-GB"/>
-        </w:rPr>
-      </w:pPr>
-      <w:r>
-        <w:rPr>
-          <w:rFonts w:ascii="Arial" w:eastAsiaTheme="minorHAnsi" w:hAnsi="Arial" w:cs="Arial"/>
+          <w:sz w:val="22"/>
+          <w:szCs w:val="22"/>
+          <w:lang w:val="en-GB"/>
+        </w:rPr>
+      </w:pPr>
+      <w:r>
+        <w:rPr>
+          <w:rFonts w:ascii="Georgia" w:eastAsiaTheme="minorHAnsi" w:hAnsi="Georgia" w:cs="Arial"/>
           <w:color w:val="FF0000"/>
-          <w:sz w:val="24"/>
+          <w:sz w:val="22"/>
           <w:szCs w:val="22"/>
           <w:lang w:val="en-GB"/>
         </w:rPr>
@@ -2367,39 +5789,41 @@
           <w:ilvl w:val="0"/>
           <w:numId w:val="5"/>
         </w:numPr>
+        <w:spacing w:line="480" w:lineRule="auto"/>
         <w:ind w:left="360"/>
         <w:rPr>
+          <w:rFonts w:ascii="Georgia" w:hAnsi="Georgia" w:cs="Arial"/>
           <w:b/>
-          <w:sz w:val="28"/>
-          <w:szCs w:val="28"/>
-        </w:rPr>
-      </w:pPr>
-      <w:r>
-        <w:rPr>
+          <w:sz w:val="22"/>
+          <w:szCs w:val="22"/>
+        </w:rPr>
+      </w:pPr>
+      <w:r>
+        <w:rPr>
+          <w:rFonts w:ascii="Georgia" w:hAnsi="Georgia" w:cs="Arial"/>
           <w:b/>
-          <w:sz w:val="28"/>
-          <w:szCs w:val="28"/>
+          <w:sz w:val="22"/>
+          <w:szCs w:val="22"/>
         </w:rPr>
         <w:t>Development Methodology</w:t>
       </w:r>
     </w:p>
     <w:p>
       <w:pPr>
-        <w:rPr>
-          <w:rFonts w:ascii="Arial" w:hAnsi="Arial" w:cs="Arial"/>
-        </w:rPr>
-      </w:pPr>
-      <w:r>
-        <w:rPr>
-          <w:rFonts w:ascii="Arial" w:hAnsi="Arial" w:cs="Arial"/>
-        </w:rPr>
-        <w:t>The develop</w:t>
-      </w:r>
-      <w:r>
-        <w:rPr>
-          <w:rFonts w:ascii="Arial" w:hAnsi="Arial" w:cs="Arial"/>
-        </w:rPr>
-        <w:t>ment methodology refers to the Software Development Life Cycle (SDLC) of this system, which are described in detail as:</w:t>
+        <w:spacing w:line="480" w:lineRule="auto"/>
+        <w:ind w:firstLine="360"/>
+        <w:jc w:val="left"/>
+        <w:rPr>
+          <w:rFonts w:ascii="Georgia" w:hAnsi="Georgia" w:cs="Arial"/>
+          <w:sz w:val="22"/>
+        </w:rPr>
+      </w:pPr>
+      <w:r>
+        <w:rPr>
+          <w:rFonts w:ascii="Georgia" w:hAnsi="Georgia" w:cs="Arial"/>
+          <w:sz w:val="22"/>
+        </w:rPr>
+        <w:t>The development methodology refers to the Software Development Life Cycle (SDLC) of this system, which are described in detail as:</w:t>
       </w:r>
     </w:p>
     <w:p>
@@ -2409,206 +5833,224 @@
           <w:ilvl w:val="1"/>
           <w:numId w:val="5"/>
         </w:numPr>
+        <w:spacing w:line="480" w:lineRule="auto"/>
         <w:ind w:left="360"/>
         <w:rPr>
+          <w:rFonts w:ascii="Georgia" w:hAnsi="Georgia" w:cs="Arial"/>
           <w:b/>
-          <w:sz w:val="28"/>
-          <w:szCs w:val="28"/>
-        </w:rPr>
-      </w:pPr>
-      <w:r>
-        <w:rPr>
+          <w:sz w:val="22"/>
+          <w:szCs w:val="22"/>
+        </w:rPr>
+      </w:pPr>
+      <w:r>
+        <w:rPr>
+          <w:rFonts w:ascii="Georgia" w:hAnsi="Georgia" w:cs="Arial"/>
           <w:b/>
-          <w:sz w:val="28"/>
-          <w:szCs w:val="28"/>
-        </w:rPr>
-        <w:t xml:space="preserve">. </w:t>
-      </w:r>
-      <w:r>
-        <w:rPr>
-          <w:b/>
-          <w:sz w:val="28"/>
-          <w:szCs w:val="28"/>
-        </w:rPr>
-        <w:t>Methodology</w:t>
-      </w:r>
-    </w:p>
-    <w:p>
-      <w:pPr>
-        <w:ind w:left="-15"/>
-        <w:rPr>
-          <w:rFonts w:ascii="Arial" w:hAnsi="Arial" w:cs="Arial"/>
-        </w:rPr>
-      </w:pPr>
-      <w:r>
-        <w:rPr>
-          <w:rFonts w:ascii="Arial" w:hAnsi="Arial" w:cs="Arial"/>
+          <w:sz w:val="22"/>
+          <w:szCs w:val="22"/>
+        </w:rPr>
+        <w:t>. Methodology</w:t>
+      </w:r>
+    </w:p>
+    <w:p>
+      <w:pPr>
+        <w:spacing w:line="480" w:lineRule="auto"/>
+        <w:ind w:left="-15" w:firstLine="375"/>
+        <w:jc w:val="left"/>
+        <w:rPr>
+          <w:rFonts w:ascii="Georgia" w:hAnsi="Georgia" w:cs="Arial"/>
+          <w:sz w:val="22"/>
+        </w:rPr>
+      </w:pPr>
+      <w:r>
+        <w:rPr>
+          <w:rFonts w:ascii="Georgia" w:hAnsi="Georgia" w:cs="Arial"/>
+          <w:sz w:val="22"/>
         </w:rPr>
         <w:t>Modern Waterfall SDLC model, also known as Iterative Model, is utilized as a methodology for development of this software.</w:t>
       </w:r>
       <w:r>
         <w:rPr>
-          <w:rFonts w:ascii="Arial" w:hAnsi="Arial" w:cs="Arial"/>
+          <w:rFonts w:ascii="Georgia" w:hAnsi="Georgia" w:cs="Arial"/>
+          <w:sz w:val="22"/>
         </w:rPr>
         <w:t xml:space="preserve"> </w:t>
       </w:r>
     </w:p>
     <w:p>
       <w:pPr>
-        <w:ind w:left="-15"/>
-        <w:rPr>
-          <w:rFonts w:ascii="Arial" w:hAnsi="Arial" w:cs="Arial"/>
+        <w:spacing w:line="480" w:lineRule="auto"/>
+        <w:ind w:left="-15" w:firstLine="375"/>
+        <w:jc w:val="left"/>
+        <w:rPr>
+          <w:rFonts w:ascii="Georgia" w:hAnsi="Georgia" w:cs="Arial"/>
           <w:color w:val="FF0000"/>
-        </w:rPr>
-      </w:pPr>
-      <w:r>
-        <w:rPr>
-          <w:rFonts w:ascii="Arial" w:hAnsi="Arial" w:cs="Arial"/>
-        </w:rPr>
+          <w:sz w:val="22"/>
+        </w:rPr>
+      </w:pPr>
+      <w:r>
+        <w:rPr>
+          <w:rFonts w:ascii="Georgia" w:hAnsi="Georgia" w:cs="Arial"/>
+          <w:sz w:val="22"/>
+        </w:rPr>
+        <w:lastRenderedPageBreak/>
         <w:t xml:space="preserve">At first, a ‘Feasibility study’ was conducted by the developer team of the practicability of this software through discussions and research. After that followed ‘Requirement Analysis and Specification’ phase, which involved ‘Requirements Gathering and Analysis’, and ‘Requirement Specification’ creating a Software Requirement Specification (SRS) document, which documents the functional and non-functional requirements, aim, objectives, </w:t>
       </w:r>
       <w:r>
         <w:rPr>
-          <w:rFonts w:ascii="Arial" w:hAnsi="Arial" w:cs="Arial"/>
+          <w:rFonts w:ascii="Georgia" w:hAnsi="Georgia" w:cs="Arial"/>
+          <w:sz w:val="22"/>
         </w:rPr>
         <w:t xml:space="preserve">features, </w:t>
       </w:r>
       <w:r>
         <w:rPr>
-          <w:rFonts w:ascii="Arial" w:hAnsi="Arial" w:cs="Arial"/>
+          <w:rFonts w:ascii="Georgia" w:hAnsi="Georgia" w:cs="Arial"/>
+          <w:sz w:val="22"/>
         </w:rPr>
         <w:t>problem statement</w:t>
       </w:r>
       <w:r>
         <w:rPr>
-          <w:rFonts w:ascii="Arial" w:hAnsi="Arial" w:cs="Arial"/>
+          <w:rFonts w:ascii="Georgia" w:hAnsi="Georgia" w:cs="Arial"/>
+          <w:sz w:val="22"/>
         </w:rPr>
         <w:t>s</w:t>
       </w:r>
       <w:r>
         <w:rPr>
-          <w:rFonts w:ascii="Arial" w:hAnsi="Arial" w:cs="Arial"/>
+          <w:rFonts w:ascii="Georgia" w:hAnsi="Georgia" w:cs="Arial"/>
+          <w:sz w:val="22"/>
         </w:rPr>
         <w:t xml:space="preserve">, scopes </w:t>
       </w:r>
       <w:r>
         <w:rPr>
-          <w:rFonts w:ascii="Arial" w:hAnsi="Arial" w:cs="Arial"/>
+          <w:rFonts w:ascii="Georgia" w:hAnsi="Georgia" w:cs="Arial"/>
+          <w:sz w:val="22"/>
         </w:rPr>
         <w:t>and details of the software. Subsequently, a structured ‘Design’ was finalized iteratively through object-oriented approach considering various objects in problem domain and solution domain along with their relation</w:t>
       </w:r>
       <w:r>
         <w:rPr>
-          <w:rFonts w:ascii="Arial" w:hAnsi="Arial" w:cs="Arial"/>
+          <w:rFonts w:ascii="Georgia" w:hAnsi="Georgia" w:cs="Arial"/>
+          <w:sz w:val="22"/>
         </w:rPr>
         <w:t>ships. After that, the design was</w:t>
       </w:r>
       <w:r>
         <w:rPr>
-          <w:rFonts w:ascii="Arial" w:hAnsi="Arial" w:cs="Arial"/>
+          <w:rFonts w:ascii="Georgia" w:hAnsi="Georgia" w:cs="Arial"/>
+          <w:sz w:val="22"/>
         </w:rPr>
         <w:t xml:space="preserve"> translated into source code using Python programming language </w:t>
       </w:r>
       <w:r>
         <w:rPr>
-          <w:rFonts w:ascii="Arial" w:hAnsi="Arial" w:cs="Arial"/>
+          <w:rFonts w:ascii="Georgia" w:hAnsi="Georgia" w:cs="Arial"/>
+          <w:sz w:val="22"/>
         </w:rPr>
         <w:t xml:space="preserve">in ‘ Development’ phase </w:t>
       </w:r>
       <w:r>
         <w:rPr>
-          <w:rFonts w:ascii="Arial" w:hAnsi="Arial" w:cs="Arial"/>
+          <w:rFonts w:ascii="Georgia" w:hAnsi="Georgia" w:cs="Arial"/>
+          <w:sz w:val="22"/>
         </w:rPr>
         <w:t>to bu</w:t>
       </w:r>
       <w:r>
         <w:rPr>
-          <w:rFonts w:ascii="Arial" w:hAnsi="Arial" w:cs="Arial"/>
+          <w:rFonts w:ascii="Georgia" w:hAnsi="Georgia" w:cs="Arial"/>
+          <w:sz w:val="22"/>
         </w:rPr>
         <w:t>ild a working software, which was</w:t>
       </w:r>
       <w:r>
         <w:rPr>
-          <w:rFonts w:ascii="Arial" w:hAnsi="Arial" w:cs="Arial"/>
+          <w:rFonts w:ascii="Georgia" w:hAnsi="Georgia" w:cs="Arial"/>
+          <w:sz w:val="22"/>
         </w:rPr>
         <w:t xml:space="preserve"> unit tested and integrated incrementally in the following ‘Integration and Syste</w:t>
       </w:r>
       <w:r>
         <w:rPr>
-          <w:rFonts w:ascii="Arial" w:hAnsi="Arial" w:cs="Arial"/>
+          <w:rFonts w:ascii="Georgia" w:hAnsi="Georgia" w:cs="Arial"/>
+          <w:sz w:val="22"/>
         </w:rPr>
         <w:t>m-testing’. The software was then able to be released</w:t>
       </w:r>
       <w:r>
         <w:rPr>
-          <w:rFonts w:ascii="Arial" w:hAnsi="Arial" w:cs="Arial"/>
+          <w:rFonts w:ascii="Georgia" w:hAnsi="Georgia" w:cs="Arial"/>
+          <w:sz w:val="22"/>
         </w:rPr>
         <w:t xml:space="preserve"> to users</w:t>
       </w:r>
       <w:r>
         <w:rPr>
-          <w:rFonts w:ascii="Arial" w:hAnsi="Arial" w:cs="Arial"/>
+          <w:rFonts w:ascii="Georgia" w:hAnsi="Georgia" w:cs="Arial"/>
+          <w:sz w:val="22"/>
         </w:rPr>
         <w:t xml:space="preserve"> and regularly maintained in the last stage of ‘Deployment and Maintenance’.</w:t>
       </w:r>
       <w:r>
         <w:rPr>
-          <w:rFonts w:ascii="Arial" w:hAnsi="Arial" w:cs="Arial"/>
+          <w:rFonts w:ascii="Georgia" w:hAnsi="Georgia" w:cs="Arial"/>
+          <w:sz w:val="22"/>
         </w:rPr>
         <w:t xml:space="preserve"> The above phas</w:t>
       </w:r>
       <w:r>
         <w:rPr>
-          <w:rFonts w:ascii="Arial" w:hAnsi="Arial" w:cs="Arial"/>
+          <w:rFonts w:ascii="Georgia" w:hAnsi="Georgia" w:cs="Arial"/>
+          <w:sz w:val="22"/>
         </w:rPr>
         <w:t>es were revisited as per need due to</w:t>
       </w:r>
       <w:r>
         <w:rPr>
-          <w:rFonts w:ascii="Arial" w:hAnsi="Arial" w:cs="Arial"/>
+          <w:rFonts w:ascii="Georgia" w:hAnsi="Georgia" w:cs="Arial"/>
+          <w:sz w:val="22"/>
         </w:rPr>
         <w:t xml:space="preserve"> new user requirements</w:t>
       </w:r>
       <w:r>
         <w:rPr>
-          <w:rFonts w:ascii="Arial" w:hAnsi="Arial" w:cs="Arial"/>
+          <w:rFonts w:ascii="Georgia" w:hAnsi="Georgia" w:cs="Arial"/>
+          <w:sz w:val="22"/>
         </w:rPr>
         <w:t xml:space="preserve"> and feedbacks</w:t>
       </w:r>
       <w:r>
         <w:rPr>
-          <w:rFonts w:ascii="Arial" w:hAnsi="Arial" w:cs="Arial"/>
+          <w:rFonts w:ascii="Georgia" w:hAnsi="Georgia" w:cs="Arial"/>
+          <w:sz w:val="22"/>
         </w:rPr>
         <w:t xml:space="preserve"> that could be thought plausible</w:t>
       </w:r>
       <w:r>
         <w:rPr>
-          <w:rFonts w:ascii="Arial" w:hAnsi="Arial" w:cs="Arial"/>
+          <w:rFonts w:ascii="Georgia" w:hAnsi="Georgia" w:cs="Arial"/>
+          <w:sz w:val="22"/>
         </w:rPr>
         <w:t>.</w:t>
       </w:r>
       <w:r>
         <w:rPr>
-          <w:rFonts w:ascii="Arial" w:hAnsi="Arial" w:cs="Arial"/>
+          <w:rFonts w:ascii="Georgia" w:hAnsi="Georgia" w:cs="Arial"/>
+          <w:sz w:val="22"/>
         </w:rPr>
         <w:t xml:space="preserve"> </w:t>
       </w:r>
       <w:r>
         <w:rPr>
-          <w:rFonts w:ascii="Arial" w:hAnsi="Arial" w:cs="Arial"/>
+          <w:rFonts w:ascii="Georgia" w:hAnsi="Georgia" w:cs="Arial"/>
           <w:color w:val="FF0000"/>
+          <w:sz w:val="22"/>
         </w:rPr>
         <w:t>###ref: 8</w:t>
       </w:r>
-    </w:p>
-    <w:p>
-      <w:pPr>
-        <w:ind w:left="-15"/>
-        <w:rPr>
-          <w:rFonts w:ascii="Arial" w:hAnsi="Arial" w:cs="Arial"/>
-          <w:color w:val="FF0000"/>
-        </w:rPr>
-      </w:pPr>
     </w:p>
     <w:p>
       <w:pPr>
@@ -2617,48 +6059,41 @@
           <w:ilvl w:val="1"/>
           <w:numId w:val="5"/>
         </w:numPr>
+        <w:spacing w:line="480" w:lineRule="auto"/>
         <w:ind w:left="360"/>
         <w:rPr>
+          <w:rFonts w:ascii="Georgia" w:hAnsi="Georgia" w:cs="Arial"/>
           <w:b/>
-          <w:sz w:val="28"/>
-          <w:szCs w:val="28"/>
-        </w:rPr>
-      </w:pPr>
-      <w:r>
-        <w:rPr>
+          <w:sz w:val="22"/>
+          <w:szCs w:val="22"/>
+        </w:rPr>
+      </w:pPr>
+      <w:r>
+        <w:rPr>
+          <w:rFonts w:ascii="Georgia" w:hAnsi="Georgia" w:cs="Arial"/>
           <w:b/>
-          <w:sz w:val="28"/>
-          <w:szCs w:val="28"/>
-        </w:rPr>
-        <w:t xml:space="preserve">. </w:t>
-      </w:r>
-      <w:r>
-        <w:rPr>
-          <w:b/>
-          <w:sz w:val="28"/>
-          <w:szCs w:val="28"/>
-        </w:rPr>
-        <w:t>Tools and Technologies</w:t>
-      </w:r>
-    </w:p>
-    <w:p>
-      <w:pPr>
-        <w:ind w:left="-15"/>
-        <w:rPr>
-          <w:rFonts w:ascii="Arial" w:hAnsi="Arial" w:cs="Arial"/>
-        </w:rPr>
-      </w:pPr>
-      <w:r>
-        <w:rPr>
-          <w:rFonts w:ascii="Arial" w:hAnsi="Arial" w:cs="Arial"/>
-        </w:rPr>
-        <w:t>Several</w:t>
-      </w:r>
-      <w:r>
-        <w:rPr>
-          <w:rFonts w:ascii="Arial" w:hAnsi="Arial" w:cs="Arial"/>
-        </w:rPr>
-        <w:t xml:space="preserve"> tools and technologies were used in the entire SDLC. They are listed as follows:</w:t>
+          <w:sz w:val="22"/>
+          <w:szCs w:val="22"/>
+        </w:rPr>
+        <w:t>. Tools and Technologies</w:t>
+      </w:r>
+    </w:p>
+    <w:p>
+      <w:pPr>
+        <w:spacing w:line="480" w:lineRule="auto"/>
+        <w:ind w:left="-15" w:firstLine="375"/>
+        <w:jc w:val="left"/>
+        <w:rPr>
+          <w:rFonts w:ascii="Georgia" w:hAnsi="Georgia" w:cs="Arial"/>
+          <w:sz w:val="22"/>
+        </w:rPr>
+      </w:pPr>
+      <w:r>
+        <w:rPr>
+          <w:rFonts w:ascii="Georgia" w:hAnsi="Georgia" w:cs="Arial"/>
+          <w:sz w:val="22"/>
+        </w:rPr>
+        <w:t>Several tools and technologies were used in the entire SDLC. They are listed as follows:</w:t>
       </w:r>
     </w:p>
     <w:p>
@@ -2668,27 +6103,29 @@
           <w:ilvl w:val="0"/>
           <w:numId w:val="13"/>
         </w:numPr>
-        <w:rPr>
+        <w:spacing w:line="480" w:lineRule="auto"/>
+        <w:ind w:left="360"/>
+        <w:rPr>
+          <w:rFonts w:ascii="Georgia" w:hAnsi="Georgia" w:cs="Arial"/>
           <w:b/>
-          <w:sz w:val="28"/>
-          <w:szCs w:val="28"/>
-        </w:rPr>
-      </w:pPr>
-      <w:r>
-        <w:rPr>
-          <w:rFonts w:ascii="Arial" w:eastAsiaTheme="minorHAnsi" w:hAnsi="Arial" w:cs="Arial"/>
+          <w:sz w:val="22"/>
+          <w:szCs w:val="22"/>
+        </w:rPr>
+      </w:pPr>
+      <w:r>
+        <w:rPr>
+          <w:rFonts w:ascii="Georgia" w:eastAsiaTheme="minorHAnsi" w:hAnsi="Georgia" w:cs="Arial"/>
           <w:b/>
-          <w:sz w:val="24"/>
-          <w:szCs w:val="22"/>
-          <w:lang w:val="en-GB"/>
-        </w:rPr>
-        <w:lastRenderedPageBreak/>
+          <w:sz w:val="22"/>
+          <w:szCs w:val="22"/>
+          <w:lang w:val="en-GB"/>
+        </w:rPr>
         <w:t xml:space="preserve">Notepad </w:t>
       </w:r>
       <w:r>
         <w:rPr>
-          <w:rFonts w:ascii="Arial" w:eastAsiaTheme="minorHAnsi" w:hAnsi="Arial" w:cs="Arial"/>
-          <w:sz w:val="24"/>
+          <w:rFonts w:ascii="Georgia" w:eastAsiaTheme="minorHAnsi" w:hAnsi="Georgia" w:cs="Arial"/>
+          <w:sz w:val="22"/>
           <w:szCs w:val="22"/>
           <w:lang w:val="en-GB"/>
         </w:rPr>
@@ -2696,9 +6133,9 @@
       </w:r>
       <w:r>
         <w:rPr>
-          <w:rFonts w:ascii="Arial" w:eastAsiaTheme="minorHAnsi" w:hAnsi="Arial" w:cs="Arial"/>
+          <w:rFonts w:ascii="Georgia" w:eastAsiaTheme="minorHAnsi" w:hAnsi="Georgia" w:cs="Arial"/>
           <w:b/>
-          <w:sz w:val="24"/>
+          <w:sz w:val="22"/>
           <w:szCs w:val="22"/>
           <w:lang w:val="en-GB"/>
         </w:rPr>
@@ -2706,9 +6143,9 @@
       </w:r>
       <w:r>
         <w:rPr>
-          <w:rFonts w:ascii="Arial" w:eastAsiaTheme="minorHAnsi" w:hAnsi="Arial" w:cs="Arial"/>
+          <w:rFonts w:ascii="Georgia" w:eastAsiaTheme="minorHAnsi" w:hAnsi="Georgia" w:cs="Arial"/>
           <w:b/>
-          <w:sz w:val="24"/>
+          <w:sz w:val="22"/>
           <w:szCs w:val="22"/>
           <w:lang w:val="en-GB"/>
         </w:rPr>
@@ -2716,8 +6153,8 @@
       </w:r>
       <w:r>
         <w:rPr>
-          <w:rFonts w:ascii="Arial" w:eastAsiaTheme="minorHAnsi" w:hAnsi="Arial" w:cs="Arial"/>
-          <w:sz w:val="24"/>
+          <w:rFonts w:ascii="Georgia" w:eastAsiaTheme="minorHAnsi" w:hAnsi="Georgia" w:cs="Arial"/>
+          <w:sz w:val="22"/>
           <w:szCs w:val="22"/>
           <w:lang w:val="en-GB"/>
         </w:rPr>
@@ -2725,8 +6162,8 @@
       </w:r>
       <w:r>
         <w:rPr>
-          <w:rFonts w:ascii="Arial" w:eastAsiaTheme="minorHAnsi" w:hAnsi="Arial" w:cs="Arial"/>
-          <w:sz w:val="24"/>
+          <w:rFonts w:ascii="Georgia" w:eastAsiaTheme="minorHAnsi" w:hAnsi="Georgia" w:cs="Arial"/>
+          <w:sz w:val="22"/>
           <w:szCs w:val="22"/>
           <w:lang w:val="en-GB"/>
         </w:rPr>
@@ -2734,8 +6171,8 @@
       </w:r>
       <w:r>
         <w:rPr>
-          <w:rFonts w:ascii="Arial" w:eastAsiaTheme="minorHAnsi" w:hAnsi="Arial" w:cs="Arial"/>
-          <w:sz w:val="24"/>
+          <w:rFonts w:ascii="Georgia" w:eastAsiaTheme="minorHAnsi" w:hAnsi="Georgia" w:cs="Arial"/>
+          <w:sz w:val="22"/>
           <w:szCs w:val="22"/>
           <w:lang w:val="en-GB"/>
         </w:rPr>
@@ -2743,8 +6180,8 @@
       </w:r>
       <w:r>
         <w:rPr>
-          <w:rFonts w:ascii="Arial" w:eastAsiaTheme="minorHAnsi" w:hAnsi="Arial" w:cs="Arial"/>
-          <w:sz w:val="24"/>
+          <w:rFonts w:ascii="Georgia" w:eastAsiaTheme="minorHAnsi" w:hAnsi="Georgia" w:cs="Arial"/>
+          <w:sz w:val="22"/>
           <w:szCs w:val="22"/>
           <w:lang w:val="en-GB"/>
         </w:rPr>
@@ -2752,8 +6189,8 @@
       </w:r>
       <w:r>
         <w:rPr>
-          <w:rFonts w:ascii="Arial" w:eastAsiaTheme="minorHAnsi" w:hAnsi="Arial" w:cs="Arial"/>
-          <w:sz w:val="24"/>
+          <w:rFonts w:ascii="Georgia" w:eastAsiaTheme="minorHAnsi" w:hAnsi="Georgia" w:cs="Arial"/>
+          <w:sz w:val="22"/>
           <w:szCs w:val="22"/>
           <w:lang w:val="en-GB"/>
         </w:rPr>
@@ -2761,8 +6198,8 @@
       </w:r>
       <w:r>
         <w:rPr>
-          <w:rFonts w:ascii="Arial" w:eastAsiaTheme="minorHAnsi" w:hAnsi="Arial" w:cs="Arial"/>
-          <w:sz w:val="24"/>
+          <w:rFonts w:ascii="Georgia" w:eastAsiaTheme="minorHAnsi" w:hAnsi="Georgia" w:cs="Arial"/>
+          <w:sz w:val="22"/>
           <w:szCs w:val="22"/>
           <w:lang w:val="en-GB"/>
         </w:rPr>
@@ -2770,8 +6207,8 @@
       </w:r>
       <w:r>
         <w:rPr>
-          <w:rFonts w:ascii="Arial" w:eastAsiaTheme="minorHAnsi" w:hAnsi="Arial" w:cs="Arial"/>
-          <w:sz w:val="24"/>
+          <w:rFonts w:ascii="Georgia" w:eastAsiaTheme="minorHAnsi" w:hAnsi="Georgia" w:cs="Arial"/>
+          <w:sz w:val="22"/>
           <w:szCs w:val="22"/>
           <w:lang w:val="en-GB"/>
         </w:rPr>
@@ -2779,8 +6216,8 @@
       </w:r>
       <w:r>
         <w:rPr>
-          <w:rFonts w:ascii="Arial" w:eastAsiaTheme="minorHAnsi" w:hAnsi="Arial" w:cs="Arial"/>
-          <w:sz w:val="24"/>
+          <w:rFonts w:ascii="Georgia" w:eastAsiaTheme="minorHAnsi" w:hAnsi="Georgia" w:cs="Arial"/>
+          <w:sz w:val="22"/>
           <w:szCs w:val="22"/>
           <w:lang w:val="en-GB"/>
         </w:rPr>
@@ -2788,8 +6225,8 @@
       </w:r>
       <w:r>
         <w:rPr>
-          <w:rFonts w:ascii="Arial" w:eastAsiaTheme="minorHAnsi" w:hAnsi="Arial" w:cs="Arial"/>
-          <w:sz w:val="24"/>
+          <w:rFonts w:ascii="Georgia" w:eastAsiaTheme="minorHAnsi" w:hAnsi="Georgia" w:cs="Arial"/>
+          <w:sz w:val="22"/>
           <w:szCs w:val="22"/>
           <w:lang w:val="en-GB"/>
         </w:rPr>
@@ -2803,18 +6240,21 @@
           <w:ilvl w:val="0"/>
           <w:numId w:val="13"/>
         </w:numPr>
-        <w:rPr>
+        <w:spacing w:line="480" w:lineRule="auto"/>
+        <w:ind w:left="360"/>
+        <w:rPr>
+          <w:rFonts w:ascii="Georgia" w:hAnsi="Georgia" w:cs="Arial"/>
           <w:b/>
-          <w:sz w:val="28"/>
-          <w:szCs w:val="28"/>
+          <w:sz w:val="22"/>
+          <w:szCs w:val="22"/>
         </w:rPr>
       </w:pPr>
       <w:proofErr w:type="spellStart"/>
       <w:r>
         <w:rPr>
-          <w:rFonts w:ascii="Arial" w:eastAsiaTheme="minorHAnsi" w:hAnsi="Arial" w:cs="Arial"/>
+          <w:rFonts w:ascii="Georgia" w:eastAsiaTheme="minorHAnsi" w:hAnsi="Georgia" w:cs="Arial"/>
           <w:b/>
-          <w:sz w:val="24"/>
+          <w:sz w:val="22"/>
           <w:szCs w:val="22"/>
           <w:lang w:val="en-GB"/>
         </w:rPr>
@@ -2823,9 +6263,9 @@
       <w:proofErr w:type="spellEnd"/>
       <w:r>
         <w:rPr>
-          <w:rFonts w:ascii="Arial" w:eastAsiaTheme="minorHAnsi" w:hAnsi="Arial" w:cs="Arial"/>
+          <w:rFonts w:ascii="Georgia" w:eastAsiaTheme="minorHAnsi" w:hAnsi="Georgia" w:cs="Arial"/>
           <w:b/>
-          <w:sz w:val="24"/>
+          <w:sz w:val="22"/>
           <w:szCs w:val="22"/>
           <w:lang w:val="en-GB"/>
         </w:rPr>
@@ -2833,9 +6273,9 @@
       </w:r>
       <w:r>
         <w:rPr>
-          <w:rFonts w:ascii="Arial" w:eastAsiaTheme="minorHAnsi" w:hAnsi="Arial" w:cs="Arial"/>
+          <w:rFonts w:ascii="Georgia" w:eastAsiaTheme="minorHAnsi" w:hAnsi="Georgia" w:cs="Arial"/>
           <w:b/>
-          <w:sz w:val="24"/>
+          <w:sz w:val="22"/>
           <w:szCs w:val="22"/>
           <w:lang w:val="en-GB"/>
         </w:rPr>
@@ -2843,8 +6283,8 @@
       </w:r>
       <w:r>
         <w:rPr>
-          <w:rFonts w:ascii="Arial" w:eastAsiaTheme="minorHAnsi" w:hAnsi="Arial" w:cs="Arial"/>
-          <w:sz w:val="24"/>
+          <w:rFonts w:ascii="Georgia" w:eastAsiaTheme="minorHAnsi" w:hAnsi="Georgia" w:cs="Arial"/>
+          <w:sz w:val="22"/>
           <w:szCs w:val="22"/>
           <w:lang w:val="en-GB"/>
         </w:rPr>
@@ -2852,9 +6292,9 @@
       </w:r>
       <w:r>
         <w:rPr>
-          <w:rFonts w:ascii="Arial" w:eastAsiaTheme="minorHAnsi" w:hAnsi="Arial" w:cs="Arial"/>
+          <w:rFonts w:ascii="Georgia" w:eastAsiaTheme="minorHAnsi" w:hAnsi="Georgia" w:cs="Arial"/>
           <w:b/>
-          <w:sz w:val="24"/>
+          <w:sz w:val="22"/>
           <w:szCs w:val="22"/>
           <w:lang w:val="en-GB"/>
         </w:rPr>
@@ -2862,8 +6302,8 @@
       </w:r>
       <w:r>
         <w:rPr>
-          <w:rFonts w:ascii="Arial" w:eastAsiaTheme="minorHAnsi" w:hAnsi="Arial" w:cs="Arial"/>
-          <w:sz w:val="24"/>
+          <w:rFonts w:ascii="Georgia" w:eastAsiaTheme="minorHAnsi" w:hAnsi="Georgia" w:cs="Arial"/>
+          <w:sz w:val="22"/>
           <w:szCs w:val="22"/>
           <w:lang w:val="en-GB"/>
         </w:rPr>
@@ -2871,8 +6311,8 @@
       </w:r>
       <w:r>
         <w:rPr>
-          <w:rFonts w:ascii="Arial" w:eastAsiaTheme="minorHAnsi" w:hAnsi="Arial" w:cs="Arial"/>
-          <w:sz w:val="24"/>
+          <w:rFonts w:ascii="Georgia" w:eastAsiaTheme="minorHAnsi" w:hAnsi="Georgia" w:cs="Arial"/>
+          <w:sz w:val="22"/>
           <w:szCs w:val="22"/>
           <w:lang w:val="en-GB"/>
         </w:rPr>
@@ -2880,8 +6320,8 @@
       </w:r>
       <w:r>
         <w:rPr>
-          <w:rFonts w:ascii="Arial" w:eastAsiaTheme="minorHAnsi" w:hAnsi="Arial" w:cs="Arial"/>
-          <w:sz w:val="24"/>
+          <w:rFonts w:ascii="Georgia" w:eastAsiaTheme="minorHAnsi" w:hAnsi="Georgia" w:cs="Arial"/>
+          <w:sz w:val="22"/>
           <w:szCs w:val="22"/>
           <w:lang w:val="en-GB"/>
         </w:rPr>
@@ -2889,8 +6329,8 @@
       </w:r>
       <w:r>
         <w:rPr>
-          <w:rFonts w:ascii="Arial" w:eastAsiaTheme="minorHAnsi" w:hAnsi="Arial" w:cs="Arial"/>
-          <w:sz w:val="24"/>
+          <w:rFonts w:ascii="Georgia" w:eastAsiaTheme="minorHAnsi" w:hAnsi="Georgia" w:cs="Arial"/>
+          <w:sz w:val="22"/>
           <w:szCs w:val="22"/>
           <w:lang w:val="en-GB"/>
         </w:rPr>
@@ -2898,8 +6338,8 @@
       </w:r>
       <w:r>
         <w:rPr>
-          <w:rFonts w:ascii="Arial" w:eastAsiaTheme="minorHAnsi" w:hAnsi="Arial" w:cs="Arial"/>
-          <w:sz w:val="24"/>
+          <w:rFonts w:ascii="Georgia" w:eastAsiaTheme="minorHAnsi" w:hAnsi="Georgia" w:cs="Arial"/>
+          <w:sz w:val="22"/>
           <w:szCs w:val="22"/>
           <w:lang w:val="en-GB"/>
         </w:rPr>
@@ -2913,96 +6353,110 @@
           <w:ilvl w:val="0"/>
           <w:numId w:val="13"/>
         </w:numPr>
-        <w:rPr>
+        <w:spacing w:line="480" w:lineRule="auto"/>
+        <w:ind w:left="360"/>
+        <w:rPr>
+          <w:rFonts w:ascii="Georgia" w:hAnsi="Georgia" w:cs="Arial"/>
           <w:b/>
-          <w:sz w:val="28"/>
-          <w:szCs w:val="28"/>
-        </w:rPr>
-      </w:pPr>
-      <w:r>
-        <w:rPr>
+          <w:sz w:val="22"/>
+          <w:szCs w:val="22"/>
+        </w:rPr>
+      </w:pPr>
+      <w:r>
+        <w:rPr>
+          <w:rFonts w:ascii="Georgia" w:hAnsi="Georgia" w:cs="Arial"/>
           <w:b/>
-          <w:sz w:val="28"/>
-          <w:szCs w:val="28"/>
+          <w:sz w:val="22"/>
+          <w:szCs w:val="22"/>
         </w:rPr>
         <w:t>Python</w:t>
       </w:r>
       <w:r>
         <w:rPr>
+          <w:rFonts w:ascii="Georgia" w:hAnsi="Georgia" w:cs="Arial"/>
           <w:b/>
-          <w:sz w:val="28"/>
-          <w:szCs w:val="28"/>
+          <w:sz w:val="22"/>
+          <w:szCs w:val="22"/>
         </w:rPr>
         <w:t xml:space="preserve"> </w:t>
       </w:r>
       <w:r>
         <w:rPr>
-          <w:sz w:val="28"/>
-          <w:szCs w:val="28"/>
+          <w:rFonts w:ascii="Georgia" w:hAnsi="Georgia" w:cs="Arial"/>
+          <w:sz w:val="22"/>
+          <w:szCs w:val="22"/>
         </w:rPr>
         <w:t>with</w:t>
       </w:r>
       <w:r>
         <w:rPr>
+          <w:rFonts w:ascii="Georgia" w:hAnsi="Georgia" w:cs="Arial"/>
           <w:b/>
-          <w:sz w:val="28"/>
-          <w:szCs w:val="28"/>
+          <w:sz w:val="22"/>
+          <w:szCs w:val="22"/>
         </w:rPr>
         <w:t xml:space="preserve"> </w:t>
       </w:r>
       <w:proofErr w:type="spellStart"/>
       <w:r>
         <w:rPr>
+          <w:rFonts w:ascii="Georgia" w:hAnsi="Georgia" w:cs="Arial"/>
           <w:b/>
-          <w:sz w:val="28"/>
-          <w:szCs w:val="28"/>
+          <w:sz w:val="22"/>
+          <w:szCs w:val="22"/>
         </w:rPr>
         <w:t>tkinter</w:t>
       </w:r>
       <w:proofErr w:type="spellEnd"/>
       <w:r>
         <w:rPr>
+          <w:rFonts w:ascii="Georgia" w:hAnsi="Georgia" w:cs="Arial"/>
           <w:b/>
-          <w:sz w:val="28"/>
-          <w:szCs w:val="28"/>
+          <w:sz w:val="22"/>
+          <w:szCs w:val="22"/>
         </w:rPr>
         <w:t xml:space="preserve"> library</w:t>
       </w:r>
       <w:r>
         <w:rPr>
+          <w:rFonts w:ascii="Georgia" w:hAnsi="Georgia" w:cs="Arial"/>
           <w:b/>
-          <w:sz w:val="28"/>
-          <w:szCs w:val="28"/>
+          <w:sz w:val="22"/>
+          <w:szCs w:val="22"/>
         </w:rPr>
         <w:t xml:space="preserve"> </w:t>
       </w:r>
       <w:r>
         <w:rPr>
-          <w:sz w:val="28"/>
-          <w:szCs w:val="28"/>
+          <w:rFonts w:ascii="Georgia" w:hAnsi="Georgia" w:cs="Arial"/>
+          <w:sz w:val="22"/>
+          <w:szCs w:val="22"/>
         </w:rPr>
         <w:t>and</w:t>
       </w:r>
       <w:r>
         <w:rPr>
+          <w:rFonts w:ascii="Georgia" w:hAnsi="Georgia" w:cs="Arial"/>
           <w:b/>
-          <w:sz w:val="28"/>
-          <w:szCs w:val="28"/>
+          <w:sz w:val="22"/>
+          <w:szCs w:val="22"/>
         </w:rPr>
         <w:t xml:space="preserve"> Visual Studio Code</w:t>
       </w:r>
       <w:r>
         <w:rPr>
+          <w:rFonts w:ascii="Georgia" w:hAnsi="Georgia" w:cs="Arial"/>
           <w:b/>
-          <w:sz w:val="28"/>
-          <w:szCs w:val="28"/>
+          <w:sz w:val="22"/>
+          <w:szCs w:val="22"/>
         </w:rPr>
         <w:t xml:space="preserve"> </w:t>
       </w:r>
       <w:r>
         <w:rPr>
-          <w:sz w:val="28"/>
-          <w:szCs w:val="28"/>
+          <w:rFonts w:ascii="Georgia" w:hAnsi="Georgia" w:cs="Arial"/>
+          <w:sz w:val="22"/>
+          <w:szCs w:val="22"/>
         </w:rPr>
         <w:t>to write code in ‘Development’ phase</w:t>
       </w:r>
@@ -3014,17 +6468,20 @@
           <w:ilvl w:val="0"/>
           <w:numId w:val="13"/>
         </w:numPr>
-        <w:rPr>
+        <w:spacing w:line="480" w:lineRule="auto"/>
+        <w:ind w:left="360"/>
+        <w:rPr>
+          <w:rFonts w:ascii="Georgia" w:hAnsi="Georgia" w:cs="Arial"/>
           <w:b/>
-          <w:sz w:val="28"/>
-          <w:szCs w:val="28"/>
-        </w:rPr>
-      </w:pPr>
-      <w:r>
-        <w:rPr>
-          <w:rFonts w:ascii="Arial" w:eastAsiaTheme="minorHAnsi" w:hAnsi="Arial" w:cs="Arial"/>
+          <w:sz w:val="22"/>
+          <w:szCs w:val="22"/>
+        </w:rPr>
+      </w:pPr>
+      <w:r>
+        <w:rPr>
+          <w:rFonts w:ascii="Georgia" w:eastAsiaTheme="minorHAnsi" w:hAnsi="Georgia" w:cs="Arial"/>
           <w:b/>
-          <w:sz w:val="24"/>
+          <w:sz w:val="22"/>
           <w:szCs w:val="22"/>
           <w:lang w:val="en-GB"/>
         </w:rPr>
@@ -3032,8 +6489,8 @@
       </w:r>
       <w:r>
         <w:rPr>
-          <w:rFonts w:ascii="Arial" w:eastAsiaTheme="minorHAnsi" w:hAnsi="Arial" w:cs="Arial"/>
-          <w:sz w:val="24"/>
+          <w:rFonts w:ascii="Georgia" w:eastAsiaTheme="minorHAnsi" w:hAnsi="Georgia" w:cs="Arial"/>
+          <w:sz w:val="22"/>
           <w:szCs w:val="22"/>
           <w:lang w:val="en-GB"/>
         </w:rPr>
@@ -3047,18 +6504,21 @@
           <w:ilvl w:val="0"/>
           <w:numId w:val="13"/>
         </w:numPr>
-        <w:rPr>
+        <w:spacing w:line="480" w:lineRule="auto"/>
+        <w:ind w:left="360"/>
+        <w:rPr>
+          <w:rFonts w:ascii="Georgia" w:hAnsi="Georgia" w:cs="Arial"/>
           <w:b/>
-          <w:sz w:val="28"/>
-          <w:szCs w:val="28"/>
+          <w:sz w:val="22"/>
+          <w:szCs w:val="22"/>
         </w:rPr>
       </w:pPr>
       <w:proofErr w:type="spellStart"/>
       <w:r>
         <w:rPr>
-          <w:rFonts w:ascii="Arial" w:eastAsiaTheme="minorHAnsi" w:hAnsi="Arial" w:cs="Arial"/>
+          <w:rFonts w:ascii="Georgia" w:eastAsiaTheme="minorHAnsi" w:hAnsi="Georgia" w:cs="Arial"/>
           <w:b/>
-          <w:sz w:val="24"/>
+          <w:sz w:val="22"/>
           <w:szCs w:val="22"/>
           <w:lang w:val="en-GB"/>
         </w:rPr>
@@ -3067,9 +6527,9 @@
       <w:proofErr w:type="spellEnd"/>
       <w:r>
         <w:rPr>
-          <w:rFonts w:ascii="Arial" w:eastAsiaTheme="minorHAnsi" w:hAnsi="Arial" w:cs="Arial"/>
+          <w:rFonts w:ascii="Georgia" w:eastAsiaTheme="minorHAnsi" w:hAnsi="Georgia" w:cs="Arial"/>
           <w:b/>
-          <w:sz w:val="24"/>
+          <w:sz w:val="22"/>
           <w:szCs w:val="22"/>
           <w:lang w:val="en-GB"/>
         </w:rPr>
@@ -3077,8 +6537,8 @@
       </w:r>
       <w:r>
         <w:rPr>
-          <w:rFonts w:ascii="Arial" w:eastAsiaTheme="minorHAnsi" w:hAnsi="Arial" w:cs="Arial"/>
-          <w:sz w:val="24"/>
+          <w:rFonts w:ascii="Georgia" w:eastAsiaTheme="minorHAnsi" w:hAnsi="Georgia" w:cs="Arial"/>
+          <w:sz w:val="22"/>
           <w:szCs w:val="22"/>
           <w:lang w:val="en-GB"/>
         </w:rPr>
@@ -3092,17 +6552,20 @@
           <w:ilvl w:val="0"/>
           <w:numId w:val="13"/>
         </w:numPr>
-        <w:rPr>
+        <w:spacing w:line="480" w:lineRule="auto"/>
+        <w:ind w:left="360"/>
+        <w:rPr>
+          <w:rFonts w:ascii="Georgia" w:hAnsi="Georgia" w:cs="Arial"/>
           <w:b/>
-          <w:sz w:val="28"/>
-          <w:szCs w:val="28"/>
-        </w:rPr>
-      </w:pPr>
-      <w:r>
-        <w:rPr>
-          <w:rFonts w:ascii="Arial" w:eastAsiaTheme="minorHAnsi" w:hAnsi="Arial" w:cs="Arial"/>
+          <w:sz w:val="22"/>
+          <w:szCs w:val="22"/>
+        </w:rPr>
+      </w:pPr>
+      <w:r>
+        <w:rPr>
+          <w:rFonts w:ascii="Georgia" w:eastAsiaTheme="minorHAnsi" w:hAnsi="Georgia" w:cs="Arial"/>
           <w:b/>
-          <w:sz w:val="24"/>
+          <w:sz w:val="22"/>
           <w:szCs w:val="22"/>
           <w:lang w:val="en-GB"/>
         </w:rPr>
@@ -3110,16 +6573,17 @@
       </w:r>
       <w:r>
         <w:rPr>
-          <w:sz w:val="28"/>
-          <w:szCs w:val="28"/>
+          <w:rFonts w:ascii="Georgia" w:hAnsi="Georgia" w:cs="Arial"/>
+          <w:sz w:val="22"/>
+          <w:szCs w:val="22"/>
         </w:rPr>
         <w:t>and</w:t>
       </w:r>
       <w:r>
         <w:rPr>
-          <w:rFonts w:ascii="Arial" w:eastAsiaTheme="minorHAnsi" w:hAnsi="Arial" w:cs="Arial"/>
+          <w:rFonts w:ascii="Georgia" w:eastAsiaTheme="minorHAnsi" w:hAnsi="Georgia" w:cs="Arial"/>
           <w:b/>
-          <w:sz w:val="24"/>
+          <w:sz w:val="22"/>
           <w:szCs w:val="22"/>
           <w:lang w:val="en-GB"/>
         </w:rPr>
@@ -3128,9 +6592,9 @@
       <w:proofErr w:type="spellStart"/>
       <w:r>
         <w:rPr>
-          <w:rFonts w:ascii="Arial" w:eastAsiaTheme="minorHAnsi" w:hAnsi="Arial" w:cs="Arial"/>
+          <w:rFonts w:ascii="Georgia" w:eastAsiaTheme="minorHAnsi" w:hAnsi="Georgia" w:cs="Arial"/>
           <w:b/>
-          <w:sz w:val="24"/>
+          <w:sz w:val="22"/>
           <w:szCs w:val="22"/>
           <w:lang w:val="en-GB"/>
         </w:rPr>
@@ -3139,9 +6603,9 @@
       <w:proofErr w:type="spellEnd"/>
       <w:r>
         <w:rPr>
-          <w:rFonts w:ascii="Arial" w:eastAsiaTheme="minorHAnsi" w:hAnsi="Arial" w:cs="Arial"/>
+          <w:rFonts w:ascii="Georgia" w:eastAsiaTheme="minorHAnsi" w:hAnsi="Georgia" w:cs="Arial"/>
           <w:b/>
-          <w:sz w:val="24"/>
+          <w:sz w:val="22"/>
           <w:szCs w:val="22"/>
           <w:lang w:val="en-GB"/>
         </w:rPr>
@@ -3149,8 +6613,8 @@
       </w:r>
       <w:r>
         <w:rPr>
-          <w:rFonts w:ascii="Arial" w:eastAsiaTheme="minorHAnsi" w:hAnsi="Arial" w:cs="Arial"/>
-          <w:sz w:val="24"/>
+          <w:rFonts w:ascii="Georgia" w:eastAsiaTheme="minorHAnsi" w:hAnsi="Georgia" w:cs="Arial"/>
+          <w:sz w:val="22"/>
           <w:szCs w:val="22"/>
           <w:lang w:val="en-GB"/>
         </w:rPr>
@@ -3164,49 +6628,44 @@
           <w:ilvl w:val="0"/>
           <w:numId w:val="13"/>
         </w:numPr>
-        <w:rPr>
+        <w:spacing w:line="480" w:lineRule="auto"/>
+        <w:ind w:left="360"/>
+        <w:rPr>
+          <w:rFonts w:ascii="Georgia" w:hAnsi="Georgia" w:cs="Arial"/>
           <w:b/>
-          <w:sz w:val="28"/>
-          <w:szCs w:val="28"/>
-        </w:rPr>
-      </w:pPr>
-      <w:r>
-        <w:rPr>
-          <w:rFonts w:ascii="Arial" w:eastAsiaTheme="minorHAnsi" w:hAnsi="Arial" w:cs="Arial"/>
+          <w:sz w:val="22"/>
+          <w:szCs w:val="22"/>
+        </w:rPr>
+      </w:pPr>
+      <w:r>
+        <w:rPr>
+          <w:rFonts w:ascii="Georgia" w:eastAsiaTheme="minorHAnsi" w:hAnsi="Georgia" w:cs="Arial"/>
           <w:b/>
-          <w:sz w:val="24"/>
-          <w:szCs w:val="22"/>
-          <w:lang w:val="en-GB"/>
-        </w:rPr>
-        <w:t xml:space="preserve">Google search </w:t>
-      </w:r>
-      <w:r>
-        <w:rPr>
-          <w:rFonts w:ascii="Arial" w:eastAsiaTheme="minorHAnsi" w:hAnsi="Arial" w:cs="Arial"/>
+          <w:sz w:val="22"/>
+          <w:szCs w:val="22"/>
+          <w:lang w:val="en-GB"/>
+        </w:rPr>
+        <w:t>Google search engine</w:t>
+      </w:r>
+      <w:r>
+        <w:rPr>
+          <w:rFonts w:ascii="Georgia" w:eastAsiaTheme="minorHAnsi" w:hAnsi="Georgia" w:cs="Arial"/>
+          <w:sz w:val="22"/>
+          <w:szCs w:val="22"/>
+          <w:lang w:val="en-GB"/>
+        </w:rPr>
+        <w:t xml:space="preserve"> for research purpose.</w:t>
+      </w:r>
+    </w:p>
+    <w:p>
+      <w:pPr>
+        <w:pStyle w:val="ListParagraph"/>
+        <w:spacing w:line="480" w:lineRule="auto"/>
+        <w:rPr>
+          <w:rFonts w:ascii="Georgia" w:hAnsi="Georgia" w:cs="Arial"/>
           <w:b/>
-          <w:sz w:val="24"/>
-          <w:szCs w:val="22"/>
-          <w:lang w:val="en-GB"/>
-        </w:rPr>
-        <w:t>engine</w:t>
-      </w:r>
-      <w:r>
-        <w:rPr>
-          <w:rFonts w:ascii="Arial" w:eastAsiaTheme="minorHAnsi" w:hAnsi="Arial" w:cs="Arial"/>
-          <w:sz w:val="24"/>
-          <w:szCs w:val="22"/>
-          <w:lang w:val="en-GB"/>
-        </w:rPr>
-        <w:t xml:space="preserve"> for research purpose.</w:t>
-      </w:r>
-    </w:p>
-    <w:p>
-      <w:pPr>
-        <w:pStyle w:val="ListParagraph"/>
-        <w:rPr>
-          <w:b/>
-          <w:sz w:val="28"/>
-          <w:szCs w:val="28"/>
+          <w:sz w:val="22"/>
+          <w:szCs w:val="22"/>
         </w:rPr>
       </w:pPr>
     </w:p>
@@ -3217,49 +6676,49 @@
           <w:ilvl w:val="1"/>
           <w:numId w:val="5"/>
         </w:numPr>
+        <w:spacing w:line="480" w:lineRule="auto"/>
         <w:ind w:left="360"/>
         <w:rPr>
+          <w:rFonts w:ascii="Georgia" w:hAnsi="Georgia" w:cs="Arial"/>
           <w:b/>
-          <w:sz w:val="28"/>
-          <w:szCs w:val="28"/>
-        </w:rPr>
-      </w:pPr>
-      <w:r>
-        <w:rPr>
+          <w:sz w:val="22"/>
+          <w:szCs w:val="22"/>
+        </w:rPr>
+      </w:pPr>
+      <w:r>
+        <w:rPr>
+          <w:rFonts w:ascii="Georgia" w:hAnsi="Georgia" w:cs="Arial"/>
           <w:b/>
-          <w:sz w:val="28"/>
-          <w:szCs w:val="28"/>
-        </w:rPr>
-        <w:t xml:space="preserve"> </w:t>
-      </w:r>
-      <w:r>
-        <w:rPr>
+          <w:sz w:val="22"/>
+          <w:szCs w:val="22"/>
+        </w:rPr>
+        <w:lastRenderedPageBreak/>
+        <w:t xml:space="preserve"> Conceptual Diagram</w:t>
+      </w:r>
+    </w:p>
+    <w:p>
+      <w:pPr>
+        <w:pStyle w:val="ListParagraph"/>
+        <w:spacing w:line="480" w:lineRule="auto"/>
+        <w:ind w:left="360"/>
+        <w:rPr>
+          <w:rFonts w:ascii="Georgia" w:hAnsi="Georgia" w:cs="Arial"/>
           <w:b/>
-          <w:sz w:val="28"/>
-          <w:szCs w:val="28"/>
-        </w:rPr>
-        <w:t>Conceptual Diagram</w:t>
-      </w:r>
+          <w:sz w:val="22"/>
+          <w:szCs w:val="22"/>
+        </w:rPr>
+      </w:pPr>
     </w:p>
     <w:p>
       <w:pPr>
         <w:pStyle w:val="ListParagraph"/>
+        <w:spacing w:line="480" w:lineRule="auto"/>
         <w:ind w:left="360"/>
         <w:rPr>
+          <w:rFonts w:ascii="Georgia" w:hAnsi="Georgia" w:cs="Arial"/>
           <w:b/>
-          <w:sz w:val="28"/>
-          <w:szCs w:val="28"/>
-        </w:rPr>
-      </w:pPr>
-    </w:p>
-    <w:p>
-      <w:pPr>
-        <w:pStyle w:val="ListParagraph"/>
-        <w:ind w:left="360"/>
-        <w:rPr>
-          <w:b/>
-          <w:sz w:val="28"/>
-          <w:szCs w:val="28"/>
+          <w:sz w:val="22"/>
+          <w:szCs w:val="22"/>
         </w:rPr>
       </w:pPr>
     </w:p>
@@ -3270,18 +6729,21 @@
           <w:ilvl w:val="0"/>
           <w:numId w:val="5"/>
         </w:numPr>
+        <w:spacing w:line="480" w:lineRule="auto"/>
         <w:ind w:left="360"/>
         <w:rPr>
+          <w:rFonts w:ascii="Georgia" w:hAnsi="Georgia" w:cs="Arial"/>
           <w:b/>
-          <w:sz w:val="28"/>
-          <w:szCs w:val="28"/>
-        </w:rPr>
-      </w:pPr>
-      <w:r>
-        <w:rPr>
+          <w:sz w:val="22"/>
+          <w:szCs w:val="22"/>
+        </w:rPr>
+      </w:pPr>
+      <w:r>
+        <w:rPr>
+          <w:rFonts w:ascii="Georgia" w:hAnsi="Georgia" w:cs="Arial"/>
           <w:b/>
-          <w:sz w:val="28"/>
-          <w:szCs w:val="28"/>
+          <w:sz w:val="22"/>
+          <w:szCs w:val="22"/>
         </w:rPr>
         <w:t>System Architecture</w:t>
       </w:r>
@@ -3289,36 +6751,39 @@
     <w:p>
       <w:pPr>
         <w:pStyle w:val="ListParagraph"/>
+        <w:spacing w:line="480" w:lineRule="auto"/>
         <w:ind w:left="360"/>
         <w:rPr>
+          <w:rFonts w:ascii="Georgia" w:hAnsi="Georgia" w:cs="Arial"/>
           <w:b/>
-          <w:sz w:val="28"/>
-          <w:szCs w:val="28"/>
+          <w:sz w:val="22"/>
+          <w:szCs w:val="22"/>
         </w:rPr>
       </w:pPr>
     </w:p>
     <w:p>
       <w:pPr>
         <w:pStyle w:val="ListParagraph"/>
+        <w:spacing w:line="480" w:lineRule="auto"/>
         <w:ind w:left="360"/>
         <w:rPr>
+          <w:rFonts w:ascii="Georgia" w:hAnsi="Georgia" w:cs="Arial"/>
           <w:b/>
           <w:color w:val="FF0000"/>
-          <w:sz w:val="28"/>
-          <w:szCs w:val="28"/>
-        </w:rPr>
-      </w:pPr>
-      <w:r>
-        <w:rPr>
+          <w:sz w:val="22"/>
+          <w:szCs w:val="22"/>
+        </w:rPr>
+      </w:pPr>
+      <w:r>
+        <w:rPr>
+          <w:rFonts w:ascii="Georgia" w:hAnsi="Georgia" w:cs="Arial"/>
           <w:b/>
           <w:color w:val="FF0000"/>
-          <w:sz w:val="28"/>
-          <w:szCs w:val="28"/>
+          <w:sz w:val="22"/>
+          <w:szCs w:val="22"/>
         </w:rPr>
         <w:t>#ref 9</w:t>
       </w:r>
-      <w:bookmarkStart w:id="0" w:name="_GoBack"/>
-      <w:bookmarkEnd w:id="0"/>
     </w:p>
     <w:p>
       <w:pPr>
@@ -3327,18 +6792,21 @@
           <w:ilvl w:val="0"/>
           <w:numId w:val="5"/>
         </w:numPr>
+        <w:spacing w:line="480" w:lineRule="auto"/>
         <w:ind w:left="360"/>
         <w:rPr>
+          <w:rFonts w:ascii="Georgia" w:hAnsi="Georgia" w:cs="Arial"/>
           <w:b/>
-          <w:sz w:val="28"/>
-          <w:szCs w:val="28"/>
-        </w:rPr>
-      </w:pPr>
-      <w:r>
-        <w:rPr>
+          <w:sz w:val="22"/>
+          <w:szCs w:val="22"/>
+        </w:rPr>
+      </w:pPr>
+      <w:r>
+        <w:rPr>
+          <w:rFonts w:ascii="Georgia" w:hAnsi="Georgia" w:cs="Arial"/>
           <w:b/>
-          <w:sz w:val="28"/>
-          <w:szCs w:val="28"/>
+          <w:sz w:val="22"/>
+          <w:szCs w:val="22"/>
         </w:rPr>
         <w:t>Project Plan</w:t>
       </w:r>
@@ -3350,18 +6818,21 @@
           <w:ilvl w:val="0"/>
           <w:numId w:val="5"/>
         </w:numPr>
+        <w:spacing w:line="480" w:lineRule="auto"/>
         <w:ind w:left="360"/>
         <w:rPr>
+          <w:rFonts w:ascii="Georgia" w:hAnsi="Georgia" w:cs="Arial"/>
           <w:b/>
-          <w:sz w:val="28"/>
-          <w:szCs w:val="28"/>
-        </w:rPr>
-      </w:pPr>
-      <w:r>
-        <w:rPr>
+          <w:sz w:val="22"/>
+          <w:szCs w:val="22"/>
+        </w:rPr>
+      </w:pPr>
+      <w:r>
+        <w:rPr>
+          <w:rFonts w:ascii="Georgia" w:hAnsi="Georgia" w:cs="Arial"/>
           <w:b/>
-          <w:sz w:val="28"/>
-          <w:szCs w:val="28"/>
+          <w:sz w:val="22"/>
+          <w:szCs w:val="22"/>
         </w:rPr>
         <w:t>Prototypes</w:t>
       </w:r>
@@ -3373,18 +6844,21 @@
           <w:ilvl w:val="0"/>
           <w:numId w:val="5"/>
         </w:numPr>
+        <w:spacing w:line="480" w:lineRule="auto"/>
         <w:ind w:left="360"/>
         <w:rPr>
+          <w:rFonts w:ascii="Georgia" w:hAnsi="Georgia" w:cs="Arial"/>
           <w:b/>
-          <w:sz w:val="28"/>
-          <w:szCs w:val="28"/>
-        </w:rPr>
-      </w:pPr>
-      <w:r>
-        <w:rPr>
+          <w:sz w:val="22"/>
+          <w:szCs w:val="22"/>
+        </w:rPr>
+      </w:pPr>
+      <w:r>
+        <w:rPr>
+          <w:rFonts w:ascii="Georgia" w:hAnsi="Georgia" w:cs="Arial"/>
           <w:b/>
-          <w:sz w:val="28"/>
-          <w:szCs w:val="28"/>
+          <w:sz w:val="22"/>
+          <w:szCs w:val="22"/>
         </w:rPr>
         <w:t>Developed System</w:t>
       </w:r>
@@ -3396,18 +6870,21 @@
           <w:ilvl w:val="0"/>
           <w:numId w:val="5"/>
         </w:numPr>
+        <w:spacing w:line="480" w:lineRule="auto"/>
         <w:ind w:left="360"/>
         <w:rPr>
+          <w:rFonts w:ascii="Georgia" w:hAnsi="Georgia" w:cs="Arial"/>
           <w:b/>
-          <w:sz w:val="28"/>
-          <w:szCs w:val="28"/>
-        </w:rPr>
-      </w:pPr>
-      <w:r>
-        <w:rPr>
+          <w:sz w:val="22"/>
+          <w:szCs w:val="22"/>
+        </w:rPr>
+      </w:pPr>
+      <w:r>
+        <w:rPr>
+          <w:rFonts w:ascii="Georgia" w:hAnsi="Georgia" w:cs="Arial"/>
           <w:b/>
-          <w:sz w:val="28"/>
-          <w:szCs w:val="28"/>
+          <w:sz w:val="22"/>
+          <w:szCs w:val="22"/>
         </w:rPr>
         <w:t>System Testing</w:t>
       </w:r>
@@ -3419,18 +6896,21 @@
           <w:ilvl w:val="0"/>
           <w:numId w:val="5"/>
         </w:numPr>
+        <w:spacing w:line="480" w:lineRule="auto"/>
         <w:ind w:left="360"/>
         <w:rPr>
+          <w:rFonts w:ascii="Georgia" w:hAnsi="Georgia" w:cs="Arial"/>
           <w:b/>
-          <w:sz w:val="28"/>
-          <w:szCs w:val="28"/>
-        </w:rPr>
-      </w:pPr>
-      <w:r>
-        <w:rPr>
+          <w:sz w:val="22"/>
+          <w:szCs w:val="22"/>
+        </w:rPr>
+      </w:pPr>
+      <w:r>
+        <w:rPr>
+          <w:rFonts w:ascii="Georgia" w:hAnsi="Georgia" w:cs="Arial"/>
           <w:b/>
-          <w:sz w:val="28"/>
-          <w:szCs w:val="28"/>
+          <w:sz w:val="22"/>
+          <w:szCs w:val="22"/>
         </w:rPr>
         <w:t>Version Control</w:t>
       </w:r>
@@ -3442,18 +6922,21 @@
           <w:ilvl w:val="0"/>
           <w:numId w:val="5"/>
         </w:numPr>
+        <w:spacing w:line="480" w:lineRule="auto"/>
         <w:ind w:left="360"/>
         <w:rPr>
+          <w:rFonts w:ascii="Georgia" w:hAnsi="Georgia" w:cs="Arial"/>
           <w:b/>
-          <w:sz w:val="28"/>
-          <w:szCs w:val="28"/>
-        </w:rPr>
-      </w:pPr>
-      <w:r>
-        <w:rPr>
+          <w:sz w:val="22"/>
+          <w:szCs w:val="22"/>
+        </w:rPr>
+      </w:pPr>
+      <w:r>
+        <w:rPr>
+          <w:rFonts w:ascii="Georgia" w:hAnsi="Georgia" w:cs="Arial"/>
           <w:b/>
-          <w:sz w:val="28"/>
-          <w:szCs w:val="28"/>
+          <w:sz w:val="22"/>
+          <w:szCs w:val="22"/>
         </w:rPr>
         <w:t>Conclusion</w:t>
       </w:r>
@@ -3465,45 +6948,40 @@
           <w:ilvl w:val="0"/>
           <w:numId w:val="5"/>
         </w:numPr>
+        <w:spacing w:line="480" w:lineRule="auto"/>
         <w:ind w:left="360"/>
         <w:rPr>
+          <w:rFonts w:ascii="Georgia" w:hAnsi="Georgia" w:cs="Arial"/>
           <w:b/>
-          <w:sz w:val="28"/>
-          <w:szCs w:val="28"/>
-        </w:rPr>
-      </w:pPr>
-      <w:r>
-        <w:rPr>
+          <w:sz w:val="22"/>
+          <w:szCs w:val="22"/>
+        </w:rPr>
+      </w:pPr>
+      <w:r>
+        <w:rPr>
+          <w:rFonts w:ascii="Georgia" w:hAnsi="Georgia" w:cs="Arial"/>
           <w:b/>
-          <w:sz w:val="28"/>
-          <w:szCs w:val="28"/>
+          <w:sz w:val="22"/>
+          <w:szCs w:val="22"/>
         </w:rPr>
         <w:t>References</w:t>
       </w:r>
     </w:p>
     <w:p>
       <w:pPr>
-        <w:rPr>
-          <w:sz w:val="28"/>
-          <w:szCs w:val="28"/>
-        </w:rPr>
-      </w:pPr>
-    </w:p>
-    <w:p>
-      <w:pPr>
-        <w:ind w:left="360"/>
-        <w:rPr>
+        <w:spacing w:line="480" w:lineRule="auto"/>
+        <w:jc w:val="left"/>
+        <w:rPr>
+          <w:rFonts w:ascii="Georgia" w:hAnsi="Georgia" w:cs="Arial"/>
           <w:b/>
-          <w:sz w:val="28"/>
-          <w:szCs w:val="28"/>
+          <w:sz w:val="22"/>
         </w:rPr>
       </w:pPr>
     </w:p>
     <w:sectPr>
       <w:headerReference w:type="default" r:id="rId8"/>
-      <w:footerReference w:type="default" r:id="rId9"/>
       <w:pgSz w:w="12240" w:h="15840"/>
-      <w:pgMar w:top="1440" w:right="1440" w:bottom="360" w:left="1440" w:header="720" w:footer="720" w:gutter="0"/>
+      <w:pgMar w:top="1440" w:right="1440" w:bottom="1440" w:left="1440" w:header="720" w:footer="720" w:gutter="0"/>
       <w:cols w:space="720"/>
       <w:docGrid w:linePitch="360"/>
     </w:sectPr>
@@ -3536,207 +7014,80 @@
 </w:endnotes>
 </file>
 
-<file path=word/footer1.xml><?xml version="1.0" encoding="utf-8"?>
-<w:ftr xmlns:wpc="http://schemas.microsoft.com/office/word/2010/wordprocessingCanvas" xmlns:mc="http://schemas.openxmlformats.org/markup-compatibility/2006" xmlns:o="urn:schemas-microsoft-com:office:office" xmlns:r="http://schemas.openxmlformats.org/officeDocument/2006/relationships" xmlns:m="http://schemas.openxmlformats.org/officeDocument/2006/math" xmlns:v="urn:schemas-microsoft-com:vml" xmlns:wp14="http://schemas.microsoft.com/office/word/2010/wordprocessingDrawing" xmlns:wp="http://schemas.openxmlformats.org/drawingml/2006/wordprocessingDrawing" xmlns:w10="urn:schemas-microsoft-com:office:word" xmlns:w="http://schemas.openxmlformats.org/wordprocessingml/2006/main" xmlns:w14="http://schemas.microsoft.com/office/word/2010/wordml" xmlns:w15="http://schemas.microsoft.com/office/word/2012/wordml" xmlns:wpg="http://schemas.microsoft.com/office/word/2010/wordprocessingGroup" xmlns:wpi="http://schemas.microsoft.com/office/word/2010/wordprocessingInk" xmlns:wne="http://schemas.microsoft.com/office/word/2006/wordml" xmlns:wps="http://schemas.microsoft.com/office/word/2010/wordprocessingShape" mc:Ignorable="w14 w15 wp14">
-  <w:p>
-    <w:pPr>
-      <w:pStyle w:val="Footer"/>
-      <w:jc w:val="right"/>
+<file path=word/footnotes.xml><?xml version="1.0" encoding="utf-8"?>
+<w:footnotes xmlns:wpc="http://schemas.microsoft.com/office/word/2010/wordprocessingCanvas" xmlns:mc="http://schemas.openxmlformats.org/markup-compatibility/2006" xmlns:o="urn:schemas-microsoft-com:office:office" xmlns:r="http://schemas.openxmlformats.org/officeDocument/2006/relationships" xmlns:m="http://schemas.openxmlformats.org/officeDocument/2006/math" xmlns:v="urn:schemas-microsoft-com:vml" xmlns:wp14="http://schemas.microsoft.com/office/word/2010/wordprocessingDrawing" xmlns:wp="http://schemas.openxmlformats.org/drawingml/2006/wordprocessingDrawing" xmlns:w10="urn:schemas-microsoft-com:office:word" xmlns:w="http://schemas.openxmlformats.org/wordprocessingml/2006/main" xmlns:w14="http://schemas.microsoft.com/office/word/2010/wordml" xmlns:w15="http://schemas.microsoft.com/office/word/2012/wordml" xmlns:wpg="http://schemas.microsoft.com/office/word/2010/wordprocessingGroup" xmlns:wpi="http://schemas.microsoft.com/office/word/2010/wordprocessingInk" xmlns:wne="http://schemas.microsoft.com/office/word/2006/wordml" xmlns:wps="http://schemas.microsoft.com/office/word/2010/wordprocessingShape" mc:Ignorable="w14 w15 wp14">
+  <w:footnote w:type="separator" w:id="-1">
+    <w:p>
+      <w:pPr>
+        <w:spacing w:after="0" w:line="240" w:lineRule="auto"/>
+      </w:pPr>
+      <w:r>
+        <w:separator/>
+      </w:r>
+    </w:p>
+  </w:footnote>
+  <w:footnote w:type="continuationSeparator" w:id="0">
+    <w:p>
+      <w:pPr>
+        <w:spacing w:after="0" w:line="240" w:lineRule="auto"/>
+      </w:pPr>
+      <w:r>
+        <w:continuationSeparator/>
+      </w:r>
+    </w:p>
+  </w:footnote>
+</w:footnotes>
+</file>
+
+<file path=word/header1.xml><?xml version="1.0" encoding="utf-8"?>
+<w:hdr xmlns:wpc="http://schemas.microsoft.com/office/word/2010/wordprocessingCanvas" xmlns:mc="http://schemas.openxmlformats.org/markup-compatibility/2006" xmlns:o="urn:schemas-microsoft-com:office:office" xmlns:r="http://schemas.openxmlformats.org/officeDocument/2006/relationships" xmlns:m="http://schemas.openxmlformats.org/officeDocument/2006/math" xmlns:v="urn:schemas-microsoft-com:vml" xmlns:wp14="http://schemas.microsoft.com/office/word/2010/wordprocessingDrawing" xmlns:wp="http://schemas.openxmlformats.org/drawingml/2006/wordprocessingDrawing" xmlns:w10="urn:schemas-microsoft-com:office:word" xmlns:w="http://schemas.openxmlformats.org/wordprocessingml/2006/main" xmlns:w14="http://schemas.microsoft.com/office/word/2010/wordml" xmlns:w15="http://schemas.microsoft.com/office/word/2012/wordml" xmlns:wpg="http://schemas.microsoft.com/office/word/2010/wordprocessingGroup" xmlns:wpi="http://schemas.microsoft.com/office/word/2010/wordprocessingInk" xmlns:wne="http://schemas.microsoft.com/office/word/2006/wordml" xmlns:wps="http://schemas.microsoft.com/office/word/2010/wordprocessingShape" mc:Ignorable="w14 w15 wp14">
+  <w:sdt>
+    <w:sdtPr>
+      <w:id w:val="-540588616"/>
+      <w:docPartObj>
+        <w:docPartGallery w:val="Page Numbers (Top of Page)"/>
+        <w:docPartUnique/>
+      </w:docPartObj>
+    </w:sdtPr>
+    <w:sdtEndPr>
       <w:rPr>
-        <w:color w:val="2E74B5" w:themeColor="accent5" w:themeShade="BF"/>
+        <w:noProof/>
       </w:rPr>
-    </w:pPr>
-    <w:r>
-      <w:rPr>
-        <w:rFonts w:ascii="Arial" w:hAnsi="Arial" w:cs="Arial"/>
-        <w:color w:val="2E74B5" w:themeColor="accent5" w:themeShade="BF"/>
-        <w:sz w:val="20"/>
-      </w:rPr>
-      <w:t>Cashier Application for CRISTY’S LOVE BURGER HUB POS</w:t>
-    </w:r>
-    <w:r>
-      <w:rPr>
-        <w:rFonts w:ascii="Arial" w:hAnsi="Arial" w:cs="Arial"/>
-        <w:color w:val="2E74B5" w:themeColor="accent5" w:themeShade="BF"/>
-        <w:sz w:val="20"/>
-        <w:szCs w:val="20"/>
-      </w:rPr>
-      <w:t xml:space="preserve"> System</w:t>
-    </w:r>
-    <w:r>
-      <w:rPr>
-        <w:rFonts w:ascii="Arial" w:hAnsi="Arial" w:cs="Arial"/>
-        <w:color w:val="2E74B5" w:themeColor="accent5" w:themeShade="BF"/>
-        <w:sz w:val="18"/>
-      </w:rPr>
-      <w:t xml:space="preserve">       </w:t>
-    </w:r>
-    <w:r>
-      <w:rPr>
-        <w:rFonts w:ascii="Arial" w:hAnsi="Arial" w:cs="Arial"/>
-        <w:color w:val="2E74B5" w:themeColor="accent5" w:themeShade="BF"/>
-        <w:sz w:val="20"/>
-      </w:rPr>
-      <w:tab/>
-    </w:r>
-    <w:sdt>
-      <w:sdtPr>
-        <w:rPr>
-          <w:color w:val="2E74B5" w:themeColor="accent5" w:themeShade="BF"/>
-        </w:rPr>
-        <w:id w:val="-1283179481"/>
-        <w:docPartObj>
-          <w:docPartGallery w:val="Page Numbers (Bottom of Page)"/>
-          <w:docPartUnique/>
-        </w:docPartObj>
-      </w:sdtPr>
-      <w:sdtEndPr/>
-      <w:sdtContent>
+    </w:sdtEndPr>
+    <w:sdtContent>
+      <w:p>
+        <w:pPr>
+          <w:pStyle w:val="Header"/>
+          <w:jc w:val="right"/>
+        </w:pPr>
         <w:r>
-          <w:rPr>
-            <w:color w:val="2E74B5" w:themeColor="accent5" w:themeShade="BF"/>
-          </w:rPr>
-          <w:t xml:space="preserve">Page | </w:t>
-        </w:r>
-        <w:r>
-          <w:rPr>
-            <w:color w:val="2E74B5" w:themeColor="accent5" w:themeShade="BF"/>
-          </w:rPr>
           <w:fldChar w:fldCharType="begin"/>
         </w:r>
         <w:r>
-          <w:rPr>
-            <w:color w:val="2E74B5" w:themeColor="accent5" w:themeShade="BF"/>
-          </w:rPr>
           <w:instrText xml:space="preserve"> PAGE   \* MERGEFORMAT </w:instrText>
         </w:r>
         <w:r>
-          <w:rPr>
-            <w:color w:val="2E74B5" w:themeColor="accent5" w:themeShade="BF"/>
-          </w:rPr>
           <w:fldChar w:fldCharType="separate"/>
         </w:r>
         <w:r>
           <w:rPr>
             <w:noProof/>
-            <w:color w:val="2E74B5" w:themeColor="accent5" w:themeShade="BF"/>
           </w:rPr>
           <w:t>5</w:t>
         </w:r>
         <w:r>
           <w:rPr>
             <w:noProof/>
-            <w:color w:val="2E74B5" w:themeColor="accent5" w:themeShade="BF"/>
           </w:rPr>
           <w:fldChar w:fldCharType="end"/>
         </w:r>
-      </w:sdtContent>
-    </w:sdt>
-    <w:r>
-      <w:rPr>
-        <w:color w:val="2E74B5" w:themeColor="accent5" w:themeShade="BF"/>
-      </w:rPr>
-      <w:t xml:space="preserve"> </w:t>
-    </w:r>
-  </w:p>
-  <w:p>
-    <w:pPr>
-      <w:pStyle w:val="Footer"/>
-      <w:rPr>
-        <w:color w:val="2E74B5" w:themeColor="accent5" w:themeShade="BF"/>
-      </w:rPr>
-    </w:pPr>
-  </w:p>
-</w:ftr>
-</file>
-
-<file path=word/footnotes.xml><?xml version="1.0" encoding="utf-8"?>
-<w:footnotes xmlns:wpc="http://schemas.microsoft.com/office/word/2010/wordprocessingCanvas" xmlns:mc="http://schemas.openxmlformats.org/markup-compatibility/2006" xmlns:o="urn:schemas-microsoft-com:office:office" xmlns:r="http://schemas.openxmlformats.org/officeDocument/2006/relationships" xmlns:m="http://schemas.openxmlformats.org/officeDocument/2006/math" xmlns:v="urn:schemas-microsoft-com:vml" xmlns:wp14="http://schemas.microsoft.com/office/word/2010/wordprocessingDrawing" xmlns:wp="http://schemas.openxmlformats.org/drawingml/2006/wordprocessingDrawing" xmlns:w10="urn:schemas-microsoft-com:office:word" xmlns:w="http://schemas.openxmlformats.org/wordprocessingml/2006/main" xmlns:w14="http://schemas.microsoft.com/office/word/2010/wordml" xmlns:w15="http://schemas.microsoft.com/office/word/2012/wordml" xmlns:wpg="http://schemas.microsoft.com/office/word/2010/wordprocessingGroup" xmlns:wpi="http://schemas.microsoft.com/office/word/2010/wordprocessingInk" xmlns:wne="http://schemas.microsoft.com/office/word/2006/wordml" xmlns:wps="http://schemas.microsoft.com/office/word/2010/wordprocessingShape" mc:Ignorable="w14 w15 wp14">
-  <w:footnote w:type="separator" w:id="-1">
-    <w:p>
-      <w:pPr>
-        <w:spacing w:after="0" w:line="240" w:lineRule="auto"/>
-      </w:pPr>
-      <w:r>
-        <w:separator/>
-      </w:r>
-    </w:p>
-  </w:footnote>
-  <w:footnote w:type="continuationSeparator" w:id="0">
-    <w:p>
-      <w:pPr>
-        <w:spacing w:after="0" w:line="240" w:lineRule="auto"/>
-      </w:pPr>
-      <w:r>
-        <w:continuationSeparator/>
-      </w:r>
-    </w:p>
-  </w:footnote>
-</w:footnotes>
-</file>
-
-<file path=word/header1.xml><?xml version="1.0" encoding="utf-8"?>
-<w:hdr xmlns:wpc="http://schemas.microsoft.com/office/word/2010/wordprocessingCanvas" xmlns:mc="http://schemas.openxmlformats.org/markup-compatibility/2006" xmlns:o="urn:schemas-microsoft-com:office:office" xmlns:r="http://schemas.openxmlformats.org/officeDocument/2006/relationships" xmlns:m="http://schemas.openxmlformats.org/officeDocument/2006/math" xmlns:v="urn:schemas-microsoft-com:vml" xmlns:wp14="http://schemas.microsoft.com/office/word/2010/wordprocessingDrawing" xmlns:wp="http://schemas.openxmlformats.org/drawingml/2006/wordprocessingDrawing" xmlns:w10="urn:schemas-microsoft-com:office:word" xmlns:w="http://schemas.openxmlformats.org/wordprocessingml/2006/main" xmlns:w14="http://schemas.microsoft.com/office/word/2010/wordml" xmlns:w15="http://schemas.microsoft.com/office/word/2012/wordml" xmlns:wpg="http://schemas.microsoft.com/office/word/2010/wordprocessingGroup" xmlns:wpi="http://schemas.microsoft.com/office/word/2010/wordprocessingInk" xmlns:wne="http://schemas.microsoft.com/office/word/2006/wordml" xmlns:wps="http://schemas.microsoft.com/office/word/2010/wordprocessingShape" mc:Ignorable="w14 w15 wp14">
+      </w:p>
+    </w:sdtContent>
+  </w:sdt>
   <w:p>
     <w:pPr>
       <w:pStyle w:val="Header"/>
     </w:pPr>
-    <w:r>
-      <w:rPr>
-        <w:noProof/>
-      </w:rPr>
-      <w:drawing>
-        <wp:anchor distT="0" distB="0" distL="114300" distR="114300" simplePos="0" relativeHeight="251659264" behindDoc="0" locked="0" layoutInCell="1" allowOverlap="1" wp14:anchorId="2338C7A2" wp14:editId="544F6326">
-          <wp:simplePos x="0" y="0"/>
-          <wp:positionH relativeFrom="margin">
-            <wp:posOffset>1082040</wp:posOffset>
-          </wp:positionH>
-          <wp:positionV relativeFrom="margin">
-            <wp:posOffset>-729615</wp:posOffset>
-          </wp:positionV>
-          <wp:extent cx="3365500" cy="681990"/>
-          <wp:effectExtent l="0" t="0" r="6350" b="3810"/>
-          <wp:wrapSquare wrapText="bothSides"/>
-          <wp:docPr id="36" name="Picture 36"/>
-          <wp:cNvGraphicFramePr>
-            <a:graphicFrameLocks xmlns:a="http://schemas.openxmlformats.org/drawingml/2006/main" noChangeAspect="1"/>
-          </wp:cNvGraphicFramePr>
-          <a:graphic xmlns:a="http://schemas.openxmlformats.org/drawingml/2006/main">
-            <a:graphicData uri="http://schemas.openxmlformats.org/drawingml/2006/picture">
-              <pic:pic xmlns:pic="http://schemas.openxmlformats.org/drawingml/2006/picture">
-                <pic:nvPicPr>
-                  <pic:cNvPr id="36" name="Picture 36"/>
-                  <pic:cNvPicPr>
-                    <a:picLocks noChangeAspect="1"/>
-                  </pic:cNvPicPr>
-                </pic:nvPicPr>
-                <pic:blipFill>
-                  <a:blip r:embed="rId1">
-                    <a:extLst>
-                      <a:ext uri="{28A0092B-C50C-407E-A947-70E740481C1C}">
-                        <a14:useLocalDpi xmlns:a14="http://schemas.microsoft.com/office/drawing/2010/main" val="0"/>
-                      </a:ext>
-                    </a:extLst>
-                  </a:blip>
-                  <a:stretch>
-                    <a:fillRect/>
-                  </a:stretch>
-                </pic:blipFill>
-                <pic:spPr>
-                  <a:xfrm>
-                    <a:off x="0" y="0"/>
-                    <a:ext cx="3365500" cy="681990"/>
-                  </a:xfrm>
-                  <a:prstGeom prst="rect">
-                    <a:avLst/>
-                  </a:prstGeom>
-                </pic:spPr>
-              </pic:pic>
-            </a:graphicData>
-          </a:graphic>
-        </wp:anchor>
-      </w:drawing>
-    </w:r>
   </w:p>
 </w:hdr>
 </file>
@@ -4313,10 +7664,11 @@
   <w:abstractNum w:abstractNumId="6">
     <w:nsid w:val="281276CE"/>
     <w:multiLevelType w:val="hybridMultilevel"/>
-    <w:tmpl w:val="46E8B52E"/>
-    <w:lvl w:ilvl="0" w:tplc="1A9C5500">
+    <w:tmpl w:val="985EDAD8"/>
+    <w:lvl w:ilvl="0" w:tplc="67140290">
       <w:start w:val="1"/>
       <w:numFmt w:val="lowerRoman"/>
+      <w:suff w:val="space"/>
       <w:lvlText w:val="%1."/>
       <w:lvlJc w:val="left"/>
       <w:pPr>
@@ -5817,6 +9169,20 @@
       <w:lang w:val="en-US"/>
     </w:rPr>
   </w:style>
+  <w:style w:type="paragraph" w:styleId="Revision">
+    <w:name w:val="Revision"/>
+    <w:hidden/>
+    <w:uiPriority w:val="99"/>
+    <w:semiHidden/>
+    <w:rsid w:val="009F3C32"/>
+    <w:pPr>
+      <w:spacing w:after="0" w:line="240" w:lineRule="auto"/>
+    </w:pPr>
+    <w:rPr>
+      <w:rFonts w:ascii="Cambria" w:hAnsi="Cambria"/>
+      <w:sz w:val="24"/>
+    </w:rPr>
+  </w:style>
 </w:styles>
 </file>
 
@@ -6120,7 +9486,7 @@
 </file>
 
 <file path=customXml/itemProps1.xml><?xml version="1.0" encoding="utf-8"?>
-<ds:datastoreItem xmlns:ds="http://schemas.openxmlformats.org/officeDocument/2006/customXml" ds:itemID="{0BFCDD3D-9754-496E-A6CB-231938455863}">
+<ds:datastoreItem xmlns:ds="http://schemas.openxmlformats.org/officeDocument/2006/customXml" ds:itemID="{4D1C838D-9D5F-4F98-BDA4-52895B92AE2E}">
   <ds:schemaRefs>
     <ds:schemaRef ds:uri="http://schemas.openxmlformats.org/officeDocument/2006/bibliography"/>
   </ds:schemaRefs>

--- a/Documentation/group_documentation.docx
+++ b/Documentation/group_documentation.docx
@@ -3349,16 +3349,7 @@
           <w:rFonts w:ascii="Georgia" w:hAnsi="Georgia" w:cs="Arial"/>
           <w:sz w:val="22"/>
         </w:rPr>
-        <w:t>The name of this project is “Cash</w:t>
-      </w:r>
-      <w:bookmarkStart w:id="0" w:name="_GoBack"/>
-      <w:bookmarkEnd w:id="0"/>
-      <w:r>
-        <w:rPr>
-          <w:rFonts w:ascii="Georgia" w:hAnsi="Georgia" w:cs="Arial"/>
-          <w:sz w:val="22"/>
-        </w:rPr>
-        <w:t>ier Application for CRISTY’S LOVE BURGER HUB POS System”</w:t>
+        <w:t>The name of this project is “Cashier Application for CRISTY’S LOVE BURGER HUB POS System”</w:t>
       </w:r>
       <w:r>
         <w:rPr>
@@ -3666,6 +3657,107 @@
           <w:sz w:val="22"/>
         </w:rPr>
         <w:t xml:space="preserve"> </w:t>
+      </w:r>
+    </w:p>
+    <w:p>
+      <w:pPr>
+        <w:spacing w:line="480" w:lineRule="auto"/>
+        <w:jc w:val="left"/>
+        <w:rPr>
+          <w:rFonts w:ascii="Georgia" w:hAnsi="Georgia" w:cs="Arial"/>
+          <w:sz w:val="22"/>
+        </w:rPr>
+      </w:pPr>
+      <w:r>
+        <w:rPr>
+          <w:noProof/>
+          <w:lang w:val="en-US"/>
+        </w:rPr>
+        <w:lastRenderedPageBreak/>
+        <w:drawing>
+          <wp:inline distT="0" distB="0" distL="0" distR="0" wp14:anchorId="1207C6B5" wp14:editId="1204D2C5">
+            <wp:extent cx="4408170" cy="4218305"/>
+            <wp:effectExtent l="0" t="0" r="0" b="0"/>
+            <wp:docPr id="2" name="Picture 2" descr="https://restorapos.com/assets/img/sales%20page%20image/resturent%20pos%20software/image/restaurant-pos-software.png"/>
+            <wp:cNvGraphicFramePr>
+              <a:graphicFrameLocks xmlns:a="http://schemas.openxmlformats.org/drawingml/2006/main" noChangeAspect="1"/>
+            </wp:cNvGraphicFramePr>
+            <a:graphic xmlns:a="http://schemas.openxmlformats.org/drawingml/2006/main">
+              <a:graphicData uri="http://schemas.openxmlformats.org/drawingml/2006/picture">
+                <pic:pic xmlns:pic="http://schemas.openxmlformats.org/drawingml/2006/picture">
+                  <pic:nvPicPr>
+                    <pic:cNvPr id="0" name="Picture 3" descr="https://restorapos.com/assets/img/sales%20page%20image/resturent%20pos%20software/image/restaurant-pos-software.png"/>
+                    <pic:cNvPicPr>
+                      <a:picLocks noChangeAspect="1" noChangeArrowheads="1"/>
+                    </pic:cNvPicPr>
+                  </pic:nvPicPr>
+                  <pic:blipFill>
+                    <a:blip r:embed="rId8">
+                      <a:extLst>
+                        <a:ext uri="{28A0092B-C50C-407E-A947-70E740481C1C}">
+                          <a14:useLocalDpi xmlns:a14="http://schemas.microsoft.com/office/drawing/2010/main" val="0"/>
+                        </a:ext>
+                      </a:extLst>
+                    </a:blip>
+                    <a:srcRect/>
+                    <a:stretch>
+                      <a:fillRect/>
+                    </a:stretch>
+                  </pic:blipFill>
+                  <pic:spPr bwMode="auto">
+                    <a:xfrm>
+                      <a:off x="0" y="0"/>
+                      <a:ext cx="4408170" cy="4218305"/>
+                    </a:xfrm>
+                    <a:prstGeom prst="rect">
+                      <a:avLst/>
+                    </a:prstGeom>
+                    <a:noFill/>
+                    <a:ln>
+                      <a:noFill/>
+                    </a:ln>
+                  </pic:spPr>
+                </pic:pic>
+              </a:graphicData>
+            </a:graphic>
+          </wp:inline>
+        </w:drawing>
+      </w:r>
+    </w:p>
+    <w:p>
+      <w:pPr>
+        <w:spacing w:line="480" w:lineRule="auto"/>
+        <w:ind w:firstLine="360"/>
+        <w:jc w:val="left"/>
+        <w:rPr>
+          <w:rFonts w:ascii="Georgia" w:hAnsi="Georgia" w:cs="Arial"/>
+          <w:color w:val="FF0000"/>
+          <w:sz w:val="22"/>
+        </w:rPr>
+      </w:pPr>
+      <w:r>
+        <w:rPr>
+          <w:rFonts w:ascii="Georgia" w:hAnsi="Georgia" w:cs="Arial"/>
+          <w:color w:val="FF0000"/>
+          <w:sz w:val="22"/>
+        </w:rPr>
+        <w:t>Fig</w:t>
+      </w:r>
+      <w:r>
+        <w:rPr>
+          <w:rFonts w:ascii="Georgia" w:hAnsi="Georgia" w:cs="Arial"/>
+          <w:color w:val="FF0000"/>
+          <w:sz w:val="22"/>
+        </w:rPr>
+        <w:t xml:space="preserve"> </w:t>
+      </w:r>
+      <w:r>
+        <w:rPr>
+          <w:rFonts w:ascii="Georgia" w:hAnsi="Georgia" w:cs="Arial"/>
+          <w:color w:val="FF0000"/>
+          <w:sz w:val="22"/>
+        </w:rPr>
+        <w:t>https://restorapos.com/assets/img/sales%20page%20image/resturent%20pos%20software/image/restaurant-pos-software.png</w:t>
       </w:r>
     </w:p>
     <w:p>
@@ -3742,7 +3834,6 @@
           <w:sz w:val="22"/>
           <w:szCs w:val="22"/>
         </w:rPr>
-        <w:lastRenderedPageBreak/>
         <w:t>Objectives</w:t>
       </w:r>
     </w:p>
@@ -3779,7 +3870,7 @@
           <w:numId w:val="6"/>
         </w:numPr>
         <w:spacing w:line="480" w:lineRule="auto"/>
-        <w:ind w:left="360" w:hanging="360"/>
+        <w:ind w:left="540" w:hanging="540"/>
         <w:rPr>
           <w:rFonts w:ascii="Georgia" w:eastAsiaTheme="minorHAnsi" w:hAnsi="Georgia" w:cs="Arial"/>
           <w:sz w:val="22"/>
@@ -3814,21 +3905,22 @@
           <w:numId w:val="6"/>
         </w:numPr>
         <w:spacing w:line="480" w:lineRule="auto"/>
-        <w:ind w:left="360" w:hanging="360"/>
-        <w:rPr>
-          <w:rFonts w:ascii="Georgia" w:eastAsiaTheme="minorHAnsi" w:hAnsi="Georgia" w:cs="Arial"/>
-          <w:sz w:val="22"/>
-          <w:szCs w:val="22"/>
-          <w:lang w:val="en-GB"/>
-        </w:rPr>
-      </w:pPr>
-      <w:r>
-        <w:rPr>
-          <w:rFonts w:ascii="Georgia" w:eastAsiaTheme="minorHAnsi" w:hAnsi="Georgia" w:cs="Arial"/>
-          <w:sz w:val="22"/>
-          <w:szCs w:val="22"/>
-          <w:lang w:val="en-GB"/>
-        </w:rPr>
+        <w:ind w:left="540" w:hanging="540"/>
+        <w:rPr>
+          <w:rFonts w:ascii="Georgia" w:eastAsiaTheme="minorHAnsi" w:hAnsi="Georgia" w:cs="Arial"/>
+          <w:sz w:val="22"/>
+          <w:szCs w:val="22"/>
+          <w:lang w:val="en-GB"/>
+        </w:rPr>
+      </w:pPr>
+      <w:r>
+        <w:rPr>
+          <w:rFonts w:ascii="Georgia" w:eastAsiaTheme="minorHAnsi" w:hAnsi="Georgia" w:cs="Arial"/>
+          <w:sz w:val="22"/>
+          <w:szCs w:val="22"/>
+          <w:lang w:val="en-GB"/>
+        </w:rPr>
+        <w:lastRenderedPageBreak/>
         <w:t xml:space="preserve">User friendly </w:t>
       </w:r>
       <w:r>
@@ -3849,7 +3941,7 @@
           <w:numId w:val="6"/>
         </w:numPr>
         <w:spacing w:line="480" w:lineRule="auto"/>
-        <w:ind w:left="360" w:hanging="360"/>
+        <w:ind w:left="540" w:hanging="540"/>
         <w:rPr>
           <w:rFonts w:ascii="Georgia" w:eastAsiaTheme="minorHAnsi" w:hAnsi="Georgia" w:cs="Arial"/>
           <w:sz w:val="22"/>
@@ -3875,7 +3967,7 @@
           <w:numId w:val="6"/>
         </w:numPr>
         <w:spacing w:line="480" w:lineRule="auto"/>
-        <w:ind w:left="360" w:hanging="360"/>
+        <w:ind w:left="540" w:hanging="540"/>
         <w:rPr>
           <w:rFonts w:ascii="Georgia" w:eastAsiaTheme="minorHAnsi" w:hAnsi="Georgia" w:cs="Arial"/>
           <w:sz w:val="22"/>
@@ -3901,7 +3993,7 @@
           <w:numId w:val="6"/>
         </w:numPr>
         <w:spacing w:line="480" w:lineRule="auto"/>
-        <w:ind w:left="360" w:hanging="360"/>
+        <w:ind w:left="540" w:hanging="540"/>
         <w:rPr>
           <w:rFonts w:ascii="Georgia" w:eastAsiaTheme="minorHAnsi" w:hAnsi="Georgia" w:cs="Arial"/>
           <w:sz w:val="22"/>
@@ -3927,7 +4019,7 @@
           <w:numId w:val="6"/>
         </w:numPr>
         <w:spacing w:line="480" w:lineRule="auto"/>
-        <w:ind w:left="360" w:hanging="360"/>
+        <w:ind w:left="540" w:hanging="540"/>
         <w:rPr>
           <w:rFonts w:ascii="Georgia" w:eastAsiaTheme="minorHAnsi" w:hAnsi="Georgia" w:cs="Arial"/>
           <w:sz w:val="22"/>
@@ -3953,7 +4045,7 @@
           <w:numId w:val="6"/>
         </w:numPr>
         <w:spacing w:line="480" w:lineRule="auto"/>
-        <w:ind w:left="360" w:hanging="360"/>
+        <w:ind w:left="540" w:hanging="540"/>
         <w:rPr>
           <w:rFonts w:ascii="Georgia" w:eastAsiaTheme="minorHAnsi" w:hAnsi="Georgia" w:cs="Arial"/>
           <w:sz w:val="22"/>
@@ -3979,7 +4071,7 @@
           <w:numId w:val="6"/>
         </w:numPr>
         <w:spacing w:line="480" w:lineRule="auto"/>
-        <w:ind w:left="360" w:hanging="360"/>
+        <w:ind w:left="540" w:hanging="540"/>
         <w:rPr>
           <w:rFonts w:ascii="Georgia" w:eastAsiaTheme="minorHAnsi" w:hAnsi="Georgia" w:cs="Arial"/>
           <w:sz w:val="22"/>
@@ -4005,7 +4097,7 @@
           <w:numId w:val="6"/>
         </w:numPr>
         <w:spacing w:line="480" w:lineRule="auto"/>
-        <w:ind w:left="360" w:hanging="360"/>
+        <w:ind w:left="540" w:hanging="540"/>
         <w:rPr>
           <w:rFonts w:ascii="Georgia" w:eastAsiaTheme="minorHAnsi" w:hAnsi="Georgia" w:cs="Arial"/>
           <w:sz w:val="22"/>
@@ -4053,6 +4145,26 @@
           <w:lang w:val="en-GB"/>
         </w:rPr>
         <w:t>#ref2</w:t>
+      </w:r>
+      <w:r>
+        <w:rPr>
+          <w:rFonts w:ascii="Georgia" w:eastAsiaTheme="minorHAnsi" w:hAnsi="Georgia" w:cs="Arial"/>
+          <w:color w:val="FF0000"/>
+          <w:sz w:val="22"/>
+          <w:szCs w:val="22"/>
+          <w:lang w:val="en-GB"/>
+        </w:rPr>
+        <w:t xml:space="preserve">    </w:t>
+      </w:r>
+      <w:r>
+        <w:rPr>
+          <w:rFonts w:ascii="Georgia" w:eastAsiaTheme="minorHAnsi" w:hAnsi="Georgia" w:cs="Arial"/>
+          <w:color w:val="FF0000"/>
+          <w:sz w:val="22"/>
+          <w:szCs w:val="22"/>
+          <w:lang w:val="en-GB"/>
+        </w:rPr>
+        <w:t>https://alicepos.com/27-advantages-of-a-pos-system/#:~:text=In%20general%2C%20a%20POS%20system,store%20for%20their%20next%20purchase.</w:t>
       </w:r>
     </w:p>
     <w:p>
@@ -4128,23 +4240,53 @@
           <w:rFonts w:ascii="Georgia" w:hAnsi="Georgia" w:cs="Arial"/>
           <w:sz w:val="22"/>
         </w:rPr>
-        <w:t xml:space="preserve">This project states these aforementioned problems by digitising the order process, which informs the kitchen-personnel instantly and hence saves time in both order input as well as production and warrants quick delivery of order. The mandatory login of the manager and then of the cashier handles misuse of company assets. The easy-to-use UI enables hassle-free and correct orders input. The system calculates correctly the total cost of the order and guarantee </w:t>
-      </w:r>
-      <w:r>
-        <w:rPr>
-          <w:rFonts w:ascii="Georgia" w:hAnsi="Georgia" w:cs="Arial"/>
+        <w:t xml:space="preserve">This project states these aforementioned problems by digitising the order process, which informs the kitchen-personnel instantly and hence saves time in both order input as well as production and warrants quick delivery of order. The mandatory login of the manager and then of the cashier handles misuse of company assets. The easy-to-use UI enables hassle-free and correct orders input. The system calculates correctly the total cost of the order and guarantee lesser to none transaction mistakes. </w:t>
+      </w:r>
+      <w:r>
+        <w:rPr>
+          <w:rFonts w:ascii="Georgia" w:hAnsi="Georgia" w:cs="Arial"/>
+          <w:sz w:val="22"/>
+        </w:rPr>
+        <w:t>The integrated database secures the history of orders and the product details.</w:t>
+      </w:r>
+    </w:p>
+    <w:p>
+      <w:pPr>
+        <w:spacing w:line="480" w:lineRule="auto"/>
+        <w:jc w:val="left"/>
+        <w:rPr>
+          <w:rFonts w:ascii="Georgia" w:hAnsi="Georgia" w:cs="Arial"/>
+          <w:color w:val="FF0000"/>
+          <w:sz w:val="22"/>
+        </w:rPr>
+      </w:pPr>
+      <w:r>
+        <w:rPr>
+          <w:rFonts w:ascii="Georgia" w:hAnsi="Georgia" w:cs="Arial"/>
+          <w:color w:val="FF0000"/>
           <w:sz w:val="22"/>
         </w:rPr>
         <w:lastRenderedPageBreak/>
-        <w:t xml:space="preserve">lesser to none transaction mistakes. </w:t>
-      </w:r>
-      <w:r>
-        <w:rPr>
-          <w:rFonts w:ascii="Georgia" w:hAnsi="Georgia" w:cs="Arial"/>
-          <w:sz w:val="22"/>
-        </w:rPr>
-        <w:t>The integrated database secures the history of orders and the product details.</w:t>
-      </w:r>
+        <w:t>#ref 3</w:t>
+      </w:r>
+      <w:r>
+        <w:rPr>
+          <w:rFonts w:ascii="Georgia" w:hAnsi="Georgia" w:cs="Arial"/>
+          <w:color w:val="FF0000"/>
+          <w:sz w:val="22"/>
+        </w:rPr>
+        <w:t xml:space="preserve"> </w:t>
+      </w:r>
+      <w:hyperlink r:id="rId9" w:history="1">
+        <w:r>
+          <w:rPr>
+            <w:rStyle w:val="Hyperlink"/>
+            <w:rFonts w:ascii="Georgia" w:hAnsi="Georgia" w:cs="Arial"/>
+            <w:sz w:val="22"/>
+          </w:rPr>
+          <w:t>https://www.coursehero.com/file/12277101/4-POSmodel/</w:t>
+        </w:r>
+      </w:hyperlink>
     </w:p>
     <w:p>
       <w:pPr>
@@ -4162,7 +4304,7 @@
           <w:color w:val="FF0000"/>
           <w:sz w:val="22"/>
         </w:rPr>
-        <w:t>#ref 3</w:t>
+        <w:t>https://bizfluent.com/info-8039950-point-sale-processes.html</w:t>
       </w:r>
     </w:p>
     <w:p>
@@ -4217,7 +4359,7 @@
           <w:numId w:val="9"/>
         </w:numPr>
         <w:spacing w:line="480" w:lineRule="auto"/>
-        <w:ind w:left="360" w:hanging="360"/>
+        <w:ind w:left="540" w:hanging="540"/>
         <w:rPr>
           <w:rFonts w:ascii="Georgia" w:eastAsiaTheme="minorHAnsi" w:hAnsi="Georgia" w:cs="Arial"/>
           <w:sz w:val="22"/>
@@ -4252,7 +4394,7 @@
           <w:numId w:val="9"/>
         </w:numPr>
         <w:spacing w:line="480" w:lineRule="auto"/>
-        <w:ind w:left="360" w:hanging="360"/>
+        <w:ind w:left="540" w:hanging="540"/>
         <w:rPr>
           <w:rFonts w:ascii="Georgia" w:eastAsiaTheme="minorHAnsi" w:hAnsi="Georgia" w:cs="Arial"/>
           <w:sz w:val="22"/>
@@ -4287,7 +4429,7 @@
           <w:numId w:val="9"/>
         </w:numPr>
         <w:spacing w:line="480" w:lineRule="auto"/>
-        <w:ind w:left="360" w:hanging="360"/>
+        <w:ind w:left="540" w:hanging="540"/>
         <w:rPr>
           <w:rFonts w:ascii="Georgia" w:eastAsiaTheme="minorHAnsi" w:hAnsi="Georgia" w:cs="Arial"/>
           <w:sz w:val="22"/>
@@ -4322,7 +4464,7 @@
           <w:numId w:val="9"/>
         </w:numPr>
         <w:spacing w:line="480" w:lineRule="auto"/>
-        <w:ind w:left="360" w:hanging="360"/>
+        <w:ind w:left="540" w:hanging="540"/>
         <w:rPr>
           <w:rFonts w:ascii="Georgia" w:eastAsiaTheme="minorHAnsi" w:hAnsi="Georgia" w:cs="Arial"/>
           <w:sz w:val="22"/>
@@ -4348,7 +4490,7 @@
           <w:numId w:val="9"/>
         </w:numPr>
         <w:spacing w:line="480" w:lineRule="auto"/>
-        <w:ind w:left="360" w:hanging="360"/>
+        <w:ind w:left="540" w:hanging="540"/>
         <w:rPr>
           <w:rFonts w:ascii="Georgia" w:eastAsiaTheme="minorHAnsi" w:hAnsi="Georgia" w:cs="Arial"/>
           <w:sz w:val="22"/>
@@ -4374,7 +4516,7 @@
           <w:numId w:val="9"/>
         </w:numPr>
         <w:spacing w:line="480" w:lineRule="auto"/>
-        <w:ind w:left="360" w:hanging="360"/>
+        <w:ind w:left="540" w:hanging="540"/>
         <w:rPr>
           <w:rFonts w:ascii="Georgia" w:eastAsiaTheme="minorHAnsi" w:hAnsi="Georgia" w:cs="Arial"/>
           <w:sz w:val="22"/>
@@ -4400,7 +4542,7 @@
           <w:numId w:val="9"/>
         </w:numPr>
         <w:spacing w:line="480" w:lineRule="auto"/>
-        <w:ind w:left="360" w:hanging="360"/>
+        <w:ind w:left="540" w:hanging="540"/>
         <w:rPr>
           <w:rFonts w:ascii="Georgia" w:eastAsiaTheme="minorHAnsi" w:hAnsi="Georgia" w:cs="Arial"/>
           <w:sz w:val="22"/>
@@ -4426,7 +4568,7 @@
           <w:numId w:val="9"/>
         </w:numPr>
         <w:spacing w:line="480" w:lineRule="auto"/>
-        <w:ind w:left="360" w:hanging="360"/>
+        <w:ind w:left="540" w:hanging="540"/>
         <w:rPr>
           <w:rFonts w:ascii="Georgia" w:eastAsiaTheme="minorHAnsi" w:hAnsi="Georgia" w:cs="Arial"/>
           <w:sz w:val="22"/>
@@ -4452,7 +4594,7 @@
           <w:numId w:val="9"/>
         </w:numPr>
         <w:spacing w:line="480" w:lineRule="auto"/>
-        <w:ind w:left="360" w:hanging="360"/>
+        <w:ind w:left="540" w:hanging="540"/>
         <w:rPr>
           <w:rFonts w:ascii="Georgia" w:eastAsiaTheme="minorHAnsi" w:hAnsi="Georgia" w:cs="Arial"/>
           <w:sz w:val="22"/>
@@ -4478,7 +4620,7 @@
           <w:numId w:val="9"/>
         </w:numPr>
         <w:spacing w:line="480" w:lineRule="auto"/>
-        <w:ind w:left="360" w:hanging="360"/>
+        <w:ind w:left="540" w:hanging="540"/>
         <w:rPr>
           <w:rFonts w:ascii="Georgia" w:eastAsiaTheme="minorHAnsi" w:hAnsi="Georgia" w:cs="Arial"/>
           <w:sz w:val="22"/>
@@ -4517,6 +4659,51 @@
           <w:lang w:val="en-GB"/>
         </w:rPr>
         <w:t>#ref 4</w:t>
+      </w:r>
+      <w:r>
+        <w:rPr>
+          <w:rFonts w:ascii="Georgia" w:eastAsiaTheme="minorHAnsi" w:hAnsi="Georgia" w:cs="Arial"/>
+          <w:color w:val="FF0000"/>
+          <w:sz w:val="22"/>
+          <w:szCs w:val="22"/>
+          <w:lang w:val="en-GB"/>
+        </w:rPr>
+        <w:t xml:space="preserve"> </w:t>
+      </w:r>
+      <w:hyperlink r:id="rId10" w:history="1">
+        <w:r>
+          <w:rPr>
+            <w:rStyle w:val="Hyperlink"/>
+            <w:rFonts w:ascii="Georgia" w:eastAsiaTheme="minorHAnsi" w:hAnsi="Georgia" w:cs="Arial"/>
+            <w:sz w:val="22"/>
+            <w:szCs w:val="22"/>
+            <w:lang w:val="en-GB"/>
+          </w:rPr>
+          <w:t>https://www.vendhq.com/blog/pos-features-for-retail-management-systems/</w:t>
+        </w:r>
+      </w:hyperlink>
+    </w:p>
+    <w:p>
+      <w:pPr>
+        <w:pStyle w:val="ListParagraph"/>
+        <w:spacing w:line="480" w:lineRule="auto"/>
+        <w:rPr>
+          <w:rFonts w:ascii="Georgia" w:eastAsiaTheme="minorHAnsi" w:hAnsi="Georgia" w:cs="Arial"/>
+          <w:color w:val="FF0000"/>
+          <w:sz w:val="22"/>
+          <w:szCs w:val="22"/>
+          <w:lang w:val="en-GB"/>
+        </w:rPr>
+      </w:pPr>
+      <w:r>
+        <w:rPr>
+          <w:rFonts w:ascii="Georgia" w:eastAsiaTheme="minorHAnsi" w:hAnsi="Georgia" w:cs="Arial"/>
+          <w:color w:val="FF0000"/>
+          <w:sz w:val="22"/>
+          <w:szCs w:val="22"/>
+          <w:lang w:val="en-GB"/>
+        </w:rPr>
+        <w:t>https://alicepos.com/6-key-features-of-a-pos-system/</w:t>
       </w:r>
     </w:p>
     <w:p>
@@ -4571,7 +4758,7 @@
           <w:numId w:val="10"/>
         </w:numPr>
         <w:spacing w:line="480" w:lineRule="auto"/>
-        <w:ind w:left="360" w:hanging="360"/>
+        <w:ind w:left="540" w:hanging="540"/>
         <w:rPr>
           <w:rFonts w:ascii="Georgia" w:eastAsiaTheme="minorHAnsi" w:hAnsi="Georgia" w:cs="Arial"/>
           <w:sz w:val="22"/>
@@ -4597,7 +4784,7 @@
           <w:numId w:val="10"/>
         </w:numPr>
         <w:spacing w:line="480" w:lineRule="auto"/>
-        <w:ind w:left="360" w:hanging="360"/>
+        <w:ind w:left="540" w:hanging="540"/>
         <w:rPr>
           <w:rFonts w:ascii="Georgia" w:eastAsiaTheme="minorHAnsi" w:hAnsi="Georgia" w:cs="Arial"/>
           <w:sz w:val="22"/>
@@ -4623,7 +4810,7 @@
           <w:numId w:val="10"/>
         </w:numPr>
         <w:spacing w:line="480" w:lineRule="auto"/>
-        <w:ind w:left="360" w:hanging="360"/>
+        <w:ind w:left="540" w:hanging="540"/>
         <w:rPr>
           <w:rFonts w:ascii="Georgia" w:eastAsiaTheme="minorHAnsi" w:hAnsi="Georgia" w:cs="Arial"/>
           <w:sz w:val="22"/>
@@ -4649,7 +4836,7 @@
           <w:numId w:val="10"/>
         </w:numPr>
         <w:spacing w:line="480" w:lineRule="auto"/>
-        <w:ind w:left="360" w:hanging="360"/>
+        <w:ind w:left="540" w:hanging="540"/>
         <w:rPr>
           <w:rFonts w:ascii="Georgia" w:eastAsiaTheme="minorHAnsi" w:hAnsi="Georgia" w:cs="Arial"/>
           <w:sz w:val="22"/>
@@ -4675,7 +4862,7 @@
           <w:numId w:val="10"/>
         </w:numPr>
         <w:spacing w:line="480" w:lineRule="auto"/>
-        <w:ind w:left="360" w:hanging="360"/>
+        <w:ind w:left="540" w:hanging="540"/>
         <w:rPr>
           <w:rFonts w:ascii="Georgia" w:eastAsiaTheme="minorHAnsi" w:hAnsi="Georgia" w:cs="Arial"/>
           <w:sz w:val="22"/>
@@ -4701,7 +4888,7 @@
           <w:numId w:val="10"/>
         </w:numPr>
         <w:spacing w:line="480" w:lineRule="auto"/>
-        <w:ind w:left="360" w:hanging="360"/>
+        <w:ind w:left="540" w:hanging="540"/>
         <w:rPr>
           <w:rFonts w:ascii="Georgia" w:eastAsiaTheme="minorHAnsi" w:hAnsi="Georgia" w:cs="Arial"/>
           <w:sz w:val="22"/>
@@ -4727,7 +4914,7 @@
           <w:numId w:val="10"/>
         </w:numPr>
         <w:spacing w:line="480" w:lineRule="auto"/>
-        <w:ind w:left="360" w:hanging="360"/>
+        <w:ind w:left="540" w:hanging="540"/>
         <w:rPr>
           <w:rFonts w:ascii="Georgia" w:eastAsiaTheme="minorHAnsi" w:hAnsi="Georgia" w:cs="Arial"/>
           <w:sz w:val="22"/>
@@ -4763,7 +4950,7 @@
           <w:numId w:val="10"/>
         </w:numPr>
         <w:spacing w:line="480" w:lineRule="auto"/>
-        <w:ind w:left="360" w:hanging="360"/>
+        <w:ind w:left="540" w:hanging="540"/>
         <w:rPr>
           <w:rFonts w:ascii="Georgia" w:eastAsiaTheme="minorHAnsi" w:hAnsi="Georgia" w:cs="Arial"/>
           <w:sz w:val="22"/>
@@ -4798,6 +4985,43 @@
           <w:sz w:val="22"/>
         </w:rPr>
         <w:t>#ref 5</w:t>
+      </w:r>
+      <w:r>
+        <w:rPr>
+          <w:rFonts w:ascii="Georgia" w:hAnsi="Georgia" w:cs="Arial"/>
+          <w:color w:val="FF0000"/>
+          <w:sz w:val="22"/>
+        </w:rPr>
+        <w:t xml:space="preserve"> </w:t>
+      </w:r>
+      <w:hyperlink r:id="rId11" w:history="1">
+        <w:r>
+          <w:rPr>
+            <w:rStyle w:val="Hyperlink"/>
+            <w:rFonts w:ascii="Georgia" w:hAnsi="Georgia" w:cs="Arial"/>
+            <w:sz w:val="22"/>
+          </w:rPr>
+          <w:t>https://lazaroibanez.com/pos-requirements-of-a-point-of-sale-pos-tablet-app-for-restaurants-939b5ad8ce91</w:t>
+        </w:r>
+      </w:hyperlink>
+    </w:p>
+    <w:p>
+      <w:pPr>
+        <w:spacing w:line="480" w:lineRule="auto"/>
+        <w:jc w:val="left"/>
+        <w:rPr>
+          <w:rFonts w:ascii="Georgia" w:hAnsi="Georgia" w:cs="Arial"/>
+          <w:color w:val="FF0000"/>
+          <w:sz w:val="22"/>
+        </w:rPr>
+      </w:pPr>
+      <w:r>
+        <w:rPr>
+          <w:rFonts w:ascii="Georgia" w:hAnsi="Georgia" w:cs="Arial"/>
+          <w:color w:val="FF0000"/>
+          <w:sz w:val="22"/>
+        </w:rPr>
+        <w:t>https://softeng.polito.it/tongji/SE/ex/The-POS-system.pdf</w:t>
       </w:r>
     </w:p>
     <w:p>
@@ -5187,7 +5411,7 @@
           <w:numId w:val="11"/>
         </w:numPr>
         <w:spacing w:line="480" w:lineRule="auto"/>
-        <w:ind w:left="720" w:hanging="360"/>
+        <w:ind w:left="900" w:hanging="540"/>
         <w:rPr>
           <w:rFonts w:ascii="Georgia" w:eastAsiaTheme="minorHAnsi" w:hAnsi="Georgia" w:cs="Arial"/>
           <w:sz w:val="22"/>
@@ -5294,6 +5518,63 @@
     </w:p>
     <w:p>
       <w:pPr>
+        <w:spacing w:line="480" w:lineRule="auto"/>
+        <w:jc w:val="left"/>
+        <w:rPr>
+          <w:rFonts w:ascii="Georgia" w:hAnsi="Georgia" w:cs="Arial"/>
+          <w:color w:val="FF0000"/>
+          <w:sz w:val="22"/>
+        </w:rPr>
+      </w:pPr>
+      <w:r>
+        <w:rPr>
+          <w:rFonts w:ascii="Georgia" w:hAnsi="Georgia" w:cs="Arial"/>
+          <w:color w:val="FF0000"/>
+          <w:sz w:val="22"/>
+        </w:rPr>
+        <w:t>#ref 6</w:t>
+      </w:r>
+      <w:r>
+        <w:rPr>
+          <w:rFonts w:ascii="Georgia" w:hAnsi="Georgia" w:cs="Arial"/>
+          <w:color w:val="FF0000"/>
+          <w:sz w:val="22"/>
+        </w:rPr>
+        <w:t xml:space="preserve"> </w:t>
+      </w:r>
+      <w:hyperlink r:id="rId12" w:history="1">
+        <w:r>
+          <w:rPr>
+            <w:rStyle w:val="Hyperlink"/>
+            <w:rFonts w:ascii="Georgia" w:hAnsi="Georgia" w:cs="Arial"/>
+            <w:sz w:val="22"/>
+          </w:rPr>
+          <w:t>https://lazaroibanez.com/pos-requirements-of-a-point-of-sale-pos-tablet-app-for-restaurants-939b5ad8ce91</w:t>
+        </w:r>
+      </w:hyperlink>
+    </w:p>
+    <w:p>
+      <w:pPr>
+        <w:spacing w:line="480" w:lineRule="auto"/>
+        <w:jc w:val="left"/>
+        <w:rPr>
+          <w:rFonts w:ascii="Georgia" w:hAnsi="Georgia" w:cs="Arial"/>
+          <w:color w:val="FF0000"/>
+          <w:sz w:val="22"/>
+        </w:rPr>
+      </w:pPr>
+      <w:r>
+        <w:rPr>
+          <w:rFonts w:ascii="Georgia" w:hAnsi="Georgia" w:cs="Arial"/>
+          <w:color w:val="FF0000"/>
+          <w:sz w:val="22"/>
+        </w:rPr>
+        <w:lastRenderedPageBreak/>
+        <w:t>https://softeng.polito.it/tongji/SE/ex/The-POS-system.pdf</w:t>
+      </w:r>
+    </w:p>
+    <w:p>
+      <w:pPr>
         <w:pStyle w:val="ListParagraph"/>
         <w:spacing w:line="480" w:lineRule="auto"/>
         <w:rPr>
@@ -5304,16 +5585,6 @@
           <w:lang w:val="en-GB"/>
         </w:rPr>
       </w:pPr>
-      <w:r>
-        <w:rPr>
-          <w:rFonts w:ascii="Georgia" w:eastAsiaTheme="minorHAnsi" w:hAnsi="Georgia" w:cs="Arial"/>
-          <w:color w:val="FF0000"/>
-          <w:sz w:val="22"/>
-          <w:szCs w:val="22"/>
-          <w:lang w:val="en-GB"/>
-        </w:rPr>
-        <w:t>#ref 6</w:t>
-      </w:r>
     </w:p>
     <w:p>
       <w:pPr>
@@ -5356,15 +5627,7 @@
           <w:rFonts w:ascii="Georgia" w:hAnsi="Georgia" w:cs="Arial"/>
           <w:sz w:val="22"/>
         </w:rPr>
-        <w:t xml:space="preserve">The scope of this Point of Sale (POS) cashier system is defined collectively by all the preceding topics of aim, objectives, problem statements, features, functional requirements and </w:t>
-      </w:r>
-      <w:r>
-        <w:rPr>
-          <w:rFonts w:ascii="Georgia" w:hAnsi="Georgia" w:cs="Arial"/>
-          <w:sz w:val="22"/>
-        </w:rPr>
-        <w:lastRenderedPageBreak/>
-        <w:t>non-functional requirements. T</w:t>
+        <w:t>The scope of this Point of Sale (POS) cashier system is defined collectively by all the preceding topics of aim, objectives, problem statements, features, functional requirements and non-functional requirements. T</w:t>
       </w:r>
       <w:r>
         <w:rPr>
@@ -5781,6 +6044,26 @@
         </w:rPr>
         <w:t>#ref 7</w:t>
       </w:r>
+      <w:r>
+        <w:rPr>
+          <w:rFonts w:ascii="Georgia" w:eastAsiaTheme="minorHAnsi" w:hAnsi="Georgia" w:cs="Arial"/>
+          <w:color w:val="FF0000"/>
+          <w:sz w:val="22"/>
+          <w:szCs w:val="22"/>
+          <w:lang w:val="en-GB"/>
+        </w:rPr>
+        <w:t xml:space="preserve"> </w:t>
+      </w:r>
+      <w:r>
+        <w:rPr>
+          <w:rFonts w:ascii="Georgia" w:eastAsiaTheme="minorHAnsi" w:hAnsi="Georgia" w:cs="Arial"/>
+          <w:color w:val="FF0000"/>
+          <w:sz w:val="22"/>
+          <w:szCs w:val="22"/>
+          <w:lang w:val="en-GB"/>
+        </w:rPr>
+        <w:t>https://www.talech.com/blog/2020/07/15/resources-implementing-point-of-sale-systems-scope-and-limitations/</w:t>
+      </w:r>
     </w:p>
     <w:p>
       <w:pPr>
@@ -5823,6 +6106,7 @@
           <w:rFonts w:ascii="Georgia" w:hAnsi="Georgia" w:cs="Arial"/>
           <w:sz w:val="22"/>
         </w:rPr>
+        <w:lastRenderedPageBreak/>
         <w:t>The development methodology refers to the Software Development Life Cycle (SDLC) of this system, which are described in detail as:</w:t>
       </w:r>
     </w:p>
@@ -5893,163 +6177,380 @@
           <w:rFonts w:ascii="Georgia" w:hAnsi="Georgia" w:cs="Arial"/>
           <w:sz w:val="22"/>
         </w:rPr>
+        <w:t xml:space="preserve">At first, a ‘Feasibility study’ was conducted by the developer team of the practicability of this software through discussions and research. After that followed ‘Requirement Analysis and Specification’ phase, which involved ‘Requirements Gathering and Analysis’, and ‘Requirement Specification’ creating a Software Requirement Specification (SRS) document, which documents the functional and non-functional requirements, aim, objectives, </w:t>
+      </w:r>
+      <w:r>
+        <w:rPr>
+          <w:rFonts w:ascii="Georgia" w:hAnsi="Georgia" w:cs="Arial"/>
+          <w:sz w:val="22"/>
+        </w:rPr>
+        <w:t xml:space="preserve">features, </w:t>
+      </w:r>
+      <w:r>
+        <w:rPr>
+          <w:rFonts w:ascii="Georgia" w:hAnsi="Georgia" w:cs="Arial"/>
+          <w:sz w:val="22"/>
+        </w:rPr>
+        <w:t>problem statement</w:t>
+      </w:r>
+      <w:r>
+        <w:rPr>
+          <w:rFonts w:ascii="Georgia" w:hAnsi="Georgia" w:cs="Arial"/>
+          <w:sz w:val="22"/>
+        </w:rPr>
+        <w:t>s</w:t>
+      </w:r>
+      <w:r>
+        <w:rPr>
+          <w:rFonts w:ascii="Georgia" w:hAnsi="Georgia" w:cs="Arial"/>
+          <w:sz w:val="22"/>
+        </w:rPr>
+        <w:t xml:space="preserve">, scopes </w:t>
+      </w:r>
+      <w:r>
+        <w:rPr>
+          <w:rFonts w:ascii="Georgia" w:hAnsi="Georgia" w:cs="Arial"/>
+          <w:sz w:val="22"/>
+        </w:rPr>
+        <w:t>and details of the software. Subsequently, a structured ‘Design’ was finalized iteratively through object-oriented approach considering various objects in problem domain and solution domain along with their relation</w:t>
+      </w:r>
+      <w:r>
+        <w:rPr>
+          <w:rFonts w:ascii="Georgia" w:hAnsi="Georgia" w:cs="Arial"/>
+          <w:sz w:val="22"/>
+        </w:rPr>
+        <w:t>ships. After that, the design was</w:t>
+      </w:r>
+      <w:r>
+        <w:rPr>
+          <w:rFonts w:ascii="Georgia" w:hAnsi="Georgia" w:cs="Arial"/>
+          <w:sz w:val="22"/>
+        </w:rPr>
+        <w:t xml:space="preserve"> translated into source code using Python programming language </w:t>
+      </w:r>
+      <w:r>
+        <w:rPr>
+          <w:rFonts w:ascii="Georgia" w:hAnsi="Georgia" w:cs="Arial"/>
+          <w:sz w:val="22"/>
+        </w:rPr>
+        <w:t xml:space="preserve">in ‘ Development’ phase </w:t>
+      </w:r>
+      <w:r>
+        <w:rPr>
+          <w:rFonts w:ascii="Georgia" w:hAnsi="Georgia" w:cs="Arial"/>
+          <w:sz w:val="22"/>
+        </w:rPr>
+        <w:t>to bu</w:t>
+      </w:r>
+      <w:r>
+        <w:rPr>
+          <w:rFonts w:ascii="Georgia" w:hAnsi="Georgia" w:cs="Arial"/>
+          <w:sz w:val="22"/>
+        </w:rPr>
+        <w:t>ild a working software, which was</w:t>
+      </w:r>
+      <w:r>
+        <w:rPr>
+          <w:rFonts w:ascii="Georgia" w:hAnsi="Georgia" w:cs="Arial"/>
+          <w:sz w:val="22"/>
+        </w:rPr>
+        <w:t xml:space="preserve"> unit tested and integrated incrementally in the following ‘Integration and Syste</w:t>
+      </w:r>
+      <w:r>
+        <w:rPr>
+          <w:rFonts w:ascii="Georgia" w:hAnsi="Georgia" w:cs="Arial"/>
+          <w:sz w:val="22"/>
+        </w:rPr>
+        <w:t>m-testing’. The software was then able to be released</w:t>
+      </w:r>
+      <w:r>
+        <w:rPr>
+          <w:rFonts w:ascii="Georgia" w:hAnsi="Georgia" w:cs="Arial"/>
+          <w:sz w:val="22"/>
+        </w:rPr>
+        <w:t xml:space="preserve"> to users</w:t>
+      </w:r>
+      <w:r>
+        <w:rPr>
+          <w:rFonts w:ascii="Georgia" w:hAnsi="Georgia" w:cs="Arial"/>
+          <w:sz w:val="22"/>
+        </w:rPr>
+        <w:t xml:space="preserve"> and regularly maintained in the last stage of ‘Deployment and Maintenance’.</w:t>
+      </w:r>
+      <w:r>
+        <w:rPr>
+          <w:rFonts w:ascii="Georgia" w:hAnsi="Georgia" w:cs="Arial"/>
+          <w:sz w:val="22"/>
+        </w:rPr>
+        <w:t xml:space="preserve"> The above phas</w:t>
+      </w:r>
+      <w:r>
+        <w:rPr>
+          <w:rFonts w:ascii="Georgia" w:hAnsi="Georgia" w:cs="Arial"/>
+          <w:sz w:val="22"/>
+        </w:rPr>
+        <w:t>es were revisited as per need due to</w:t>
+      </w:r>
+      <w:r>
+        <w:rPr>
+          <w:rFonts w:ascii="Georgia" w:hAnsi="Georgia" w:cs="Arial"/>
+          <w:sz w:val="22"/>
+        </w:rPr>
+        <w:t xml:space="preserve"> new user requirements</w:t>
+      </w:r>
+      <w:r>
+        <w:rPr>
+          <w:rFonts w:ascii="Georgia" w:hAnsi="Georgia" w:cs="Arial"/>
+          <w:sz w:val="22"/>
+        </w:rPr>
+        <w:t xml:space="preserve"> and feedbacks</w:t>
+      </w:r>
+      <w:r>
+        <w:rPr>
+          <w:rFonts w:ascii="Georgia" w:hAnsi="Georgia" w:cs="Arial"/>
+          <w:sz w:val="22"/>
+        </w:rPr>
+        <w:t xml:space="preserve"> that could be thought plausible</w:t>
+      </w:r>
+      <w:r>
+        <w:rPr>
+          <w:rFonts w:ascii="Georgia" w:hAnsi="Georgia" w:cs="Arial"/>
+          <w:sz w:val="22"/>
+        </w:rPr>
+        <w:t>.</w:t>
+      </w:r>
+      <w:r>
+        <w:rPr>
+          <w:rFonts w:ascii="Georgia" w:hAnsi="Georgia" w:cs="Arial"/>
+          <w:sz w:val="22"/>
+        </w:rPr>
+        <w:t xml:space="preserve"> </w:t>
+      </w:r>
+      <w:r>
+        <w:rPr>
+          <w:rFonts w:ascii="Georgia" w:hAnsi="Georgia" w:cs="Arial"/>
+          <w:color w:val="FF0000"/>
+          <w:sz w:val="22"/>
+        </w:rPr>
+        <w:t>###ref: 8</w:t>
+      </w:r>
+    </w:p>
+    <w:p>
+      <w:pPr>
+        <w:spacing w:line="480" w:lineRule="auto"/>
+        <w:ind w:left="-15" w:firstLine="375"/>
+        <w:jc w:val="left"/>
+        <w:rPr>
+          <w:rFonts w:ascii="Georgia" w:hAnsi="Georgia" w:cs="Arial"/>
+          <w:color w:val="FF0000"/>
+          <w:sz w:val="22"/>
+        </w:rPr>
+      </w:pPr>
+      <w:hyperlink r:id="rId13" w:history="1">
+        <w:r>
+          <w:rPr>
+            <w:rStyle w:val="Hyperlink"/>
+            <w:rFonts w:ascii="Georgia" w:hAnsi="Georgia" w:cs="Arial"/>
+            <w:sz w:val="22"/>
+          </w:rPr>
+          <w:t>https://www.geeksforgeeks.org/software-engineering-iterative-waterfall-model/</w:t>
+        </w:r>
+      </w:hyperlink>
+    </w:p>
+    <w:p>
+      <w:pPr>
+        <w:spacing w:line="480" w:lineRule="auto"/>
+        <w:ind w:left="-15" w:firstLine="375"/>
+        <w:jc w:val="left"/>
+        <w:rPr>
+          <w:rFonts w:ascii="Georgia" w:hAnsi="Georgia" w:cs="Arial"/>
+          <w:color w:val="FF0000"/>
+          <w:sz w:val="22"/>
+        </w:rPr>
+      </w:pPr>
+      <w:r>
+        <w:rPr>
+          <w:rFonts w:ascii="Georgia" w:hAnsi="Georgia" w:cs="Arial"/>
+          <w:color w:val="FF0000"/>
+          <w:sz w:val="22"/>
+        </w:rPr>
+        <w:t>https://www.loginworks.com/blogs/role-waterfall-model-sdlc/</w:t>
+      </w:r>
+    </w:p>
+    <w:p>
+      <w:pPr>
+        <w:spacing w:line="480" w:lineRule="auto"/>
+        <w:ind w:left="-15" w:firstLine="15"/>
+        <w:jc w:val="left"/>
+        <w:rPr>
+          <w:rFonts w:ascii="Georgia" w:hAnsi="Georgia" w:cs="Arial"/>
+          <w:color w:val="FF0000"/>
+          <w:sz w:val="22"/>
+        </w:rPr>
+      </w:pPr>
+      <w:r>
+        <w:rPr>
+          <w:noProof/>
+          <w:lang w:val="en-US"/>
+        </w:rPr>
         <w:lastRenderedPageBreak/>
-        <w:t xml:space="preserve">At first, a ‘Feasibility study’ was conducted by the developer team of the practicability of this software through discussions and research. After that followed ‘Requirement Analysis and Specification’ phase, which involved ‘Requirements Gathering and Analysis’, and ‘Requirement Specification’ creating a Software Requirement Specification (SRS) document, which documents the functional and non-functional requirements, aim, objectives, </w:t>
-      </w:r>
-      <w:r>
-        <w:rPr>
-          <w:rFonts w:ascii="Georgia" w:hAnsi="Georgia" w:cs="Arial"/>
-          <w:sz w:val="22"/>
-        </w:rPr>
-        <w:t xml:space="preserve">features, </w:t>
-      </w:r>
-      <w:r>
-        <w:rPr>
-          <w:rFonts w:ascii="Georgia" w:hAnsi="Georgia" w:cs="Arial"/>
-          <w:sz w:val="22"/>
-        </w:rPr>
-        <w:t>problem statement</w:t>
-      </w:r>
-      <w:r>
-        <w:rPr>
-          <w:rFonts w:ascii="Georgia" w:hAnsi="Georgia" w:cs="Arial"/>
-          <w:sz w:val="22"/>
-        </w:rPr>
-        <w:t>s</w:t>
-      </w:r>
-      <w:r>
-        <w:rPr>
-          <w:rFonts w:ascii="Georgia" w:hAnsi="Georgia" w:cs="Arial"/>
-          <w:sz w:val="22"/>
-        </w:rPr>
-        <w:t xml:space="preserve">, scopes </w:t>
-      </w:r>
-      <w:r>
-        <w:rPr>
-          <w:rFonts w:ascii="Georgia" w:hAnsi="Georgia" w:cs="Arial"/>
-          <w:sz w:val="22"/>
-        </w:rPr>
-        <w:t>and details of the software. Subsequently, a structured ‘Design’ was finalized iteratively through object-oriented approach considering various objects in problem domain and solution domain along with their relation</w:t>
-      </w:r>
-      <w:r>
-        <w:rPr>
-          <w:rFonts w:ascii="Georgia" w:hAnsi="Georgia" w:cs="Arial"/>
-          <w:sz w:val="22"/>
-        </w:rPr>
-        <w:t>ships. After that, the design was</w:t>
-      </w:r>
-      <w:r>
-        <w:rPr>
-          <w:rFonts w:ascii="Georgia" w:hAnsi="Georgia" w:cs="Arial"/>
-          <w:sz w:val="22"/>
-        </w:rPr>
-        <w:t xml:space="preserve"> translated into source code using Python programming language </w:t>
-      </w:r>
-      <w:r>
-        <w:rPr>
-          <w:rFonts w:ascii="Georgia" w:hAnsi="Georgia" w:cs="Arial"/>
-          <w:sz w:val="22"/>
-        </w:rPr>
-        <w:t xml:space="preserve">in ‘ Development’ phase </w:t>
-      </w:r>
-      <w:r>
-        <w:rPr>
-          <w:rFonts w:ascii="Georgia" w:hAnsi="Georgia" w:cs="Arial"/>
-          <w:sz w:val="22"/>
-        </w:rPr>
-        <w:t>to bu</w:t>
-      </w:r>
-      <w:r>
-        <w:rPr>
-          <w:rFonts w:ascii="Georgia" w:hAnsi="Georgia" w:cs="Arial"/>
-          <w:sz w:val="22"/>
-        </w:rPr>
-        <w:t>ild a working software, which was</w:t>
-      </w:r>
-      <w:r>
-        <w:rPr>
-          <w:rFonts w:ascii="Georgia" w:hAnsi="Georgia" w:cs="Arial"/>
-          <w:sz w:val="22"/>
-        </w:rPr>
-        <w:t xml:space="preserve"> unit tested and integrated incrementally in the following ‘Integration and Syste</w:t>
-      </w:r>
-      <w:r>
-        <w:rPr>
-          <w:rFonts w:ascii="Georgia" w:hAnsi="Georgia" w:cs="Arial"/>
-          <w:sz w:val="22"/>
-        </w:rPr>
-        <w:t>m-testing’. The software was then able to be released</w:t>
-      </w:r>
-      <w:r>
-        <w:rPr>
-          <w:rFonts w:ascii="Georgia" w:hAnsi="Georgia" w:cs="Arial"/>
-          <w:sz w:val="22"/>
-        </w:rPr>
-        <w:t xml:space="preserve"> to users</w:t>
-      </w:r>
-      <w:r>
-        <w:rPr>
-          <w:rFonts w:ascii="Georgia" w:hAnsi="Georgia" w:cs="Arial"/>
-          <w:sz w:val="22"/>
-        </w:rPr>
-        <w:t xml:space="preserve"> and regularly maintained in the last stage of ‘Deployment and Maintenance’.</w:t>
-      </w:r>
-      <w:r>
-        <w:rPr>
-          <w:rFonts w:ascii="Georgia" w:hAnsi="Georgia" w:cs="Arial"/>
-          <w:sz w:val="22"/>
-        </w:rPr>
-        <w:t xml:space="preserve"> The above phas</w:t>
-      </w:r>
-      <w:r>
-        <w:rPr>
-          <w:rFonts w:ascii="Georgia" w:hAnsi="Georgia" w:cs="Arial"/>
-          <w:sz w:val="22"/>
-        </w:rPr>
-        <w:t>es were revisited as per need due to</w:t>
-      </w:r>
-      <w:r>
-        <w:rPr>
-          <w:rFonts w:ascii="Georgia" w:hAnsi="Georgia" w:cs="Arial"/>
-          <w:sz w:val="22"/>
-        </w:rPr>
-        <w:t xml:space="preserve"> new user requirements</w:t>
-      </w:r>
-      <w:r>
-        <w:rPr>
-          <w:rFonts w:ascii="Georgia" w:hAnsi="Georgia" w:cs="Arial"/>
-          <w:sz w:val="22"/>
-        </w:rPr>
-        <w:t xml:space="preserve"> and feedbacks</w:t>
-      </w:r>
-      <w:r>
-        <w:rPr>
-          <w:rFonts w:ascii="Georgia" w:hAnsi="Georgia" w:cs="Arial"/>
-          <w:sz w:val="22"/>
-        </w:rPr>
-        <w:t xml:space="preserve"> that could be thought plausible</w:t>
-      </w:r>
-      <w:r>
-        <w:rPr>
-          <w:rFonts w:ascii="Georgia" w:hAnsi="Georgia" w:cs="Arial"/>
-          <w:sz w:val="22"/>
-        </w:rPr>
-        <w:t>.</w:t>
-      </w:r>
-      <w:r>
-        <w:rPr>
-          <w:rFonts w:ascii="Georgia" w:hAnsi="Georgia" w:cs="Arial"/>
-          <w:sz w:val="22"/>
-        </w:rPr>
-        <w:t xml:space="preserve"> </w:t>
-      </w:r>
-      <w:r>
+        <w:drawing>
+          <wp:inline distT="0" distB="0" distL="0" distR="0" wp14:anchorId="60A45389" wp14:editId="2BD93A7C">
+            <wp:extent cx="5943600" cy="3342296"/>
+            <wp:effectExtent l="0" t="0" r="0" b="0"/>
+            <wp:docPr id="3" name="Picture 3" descr="https://media.geeksforgeeks.org/wp-content/uploads/Screenshot-2-5.png"/>
+            <wp:cNvGraphicFramePr>
+              <a:graphicFrameLocks xmlns:a="http://schemas.openxmlformats.org/drawingml/2006/main" noChangeAspect="1"/>
+            </wp:cNvGraphicFramePr>
+            <a:graphic xmlns:a="http://schemas.openxmlformats.org/drawingml/2006/main">
+              <a:graphicData uri="http://schemas.openxmlformats.org/drawingml/2006/picture">
+                <pic:pic xmlns:pic="http://schemas.openxmlformats.org/drawingml/2006/picture">
+                  <pic:nvPicPr>
+                    <pic:cNvPr id="0" name="Picture 5" descr="https://media.geeksforgeeks.org/wp-content/uploads/Screenshot-2-5.png"/>
+                    <pic:cNvPicPr>
+                      <a:picLocks noChangeAspect="1" noChangeArrowheads="1"/>
+                    </pic:cNvPicPr>
+                  </pic:nvPicPr>
+                  <pic:blipFill>
+                    <a:blip r:embed="rId14">
+                      <a:extLst>
+                        <a:ext uri="{28A0092B-C50C-407E-A947-70E740481C1C}">
+                          <a14:useLocalDpi xmlns:a14="http://schemas.microsoft.com/office/drawing/2010/main" val="0"/>
+                        </a:ext>
+                      </a:extLst>
+                    </a:blip>
+                    <a:srcRect/>
+                    <a:stretch>
+                      <a:fillRect/>
+                    </a:stretch>
+                  </pic:blipFill>
+                  <pic:spPr bwMode="auto">
+                    <a:xfrm>
+                      <a:off x="0" y="0"/>
+                      <a:ext cx="5943600" cy="3342296"/>
+                    </a:xfrm>
+                    <a:prstGeom prst="rect">
+                      <a:avLst/>
+                    </a:prstGeom>
+                    <a:noFill/>
+                    <a:ln>
+                      <a:noFill/>
+                    </a:ln>
+                  </pic:spPr>
+                </pic:pic>
+              </a:graphicData>
+            </a:graphic>
+          </wp:inline>
+        </w:drawing>
+      </w:r>
+    </w:p>
+    <w:p>
+      <w:pPr>
+        <w:spacing w:line="480" w:lineRule="auto"/>
+        <w:ind w:left="-15" w:firstLine="375"/>
+        <w:jc w:val="left"/>
         <w:rPr>
           <w:rFonts w:ascii="Georgia" w:hAnsi="Georgia" w:cs="Arial"/>
           <w:color w:val="FF0000"/>
           <w:sz w:val="22"/>
         </w:rPr>
-        <w:t>###ref: 8</w:t>
+      </w:pPr>
+      <w:hyperlink r:id="rId15" w:history="1">
+        <w:r>
+          <w:rPr>
+            <w:rStyle w:val="Hyperlink"/>
+            <w:rFonts w:ascii="Georgia" w:hAnsi="Georgia" w:cs="Arial"/>
+            <w:sz w:val="22"/>
+          </w:rPr>
+          <w:t>https://www.geeksforgeeks.org/software-engineering-iterative-waterfall-model/</w:t>
+        </w:r>
+      </w:hyperlink>
+    </w:p>
+    <w:p>
+      <w:pPr>
+        <w:spacing w:line="480" w:lineRule="auto"/>
+        <w:ind w:left="-15" w:firstLine="15"/>
+        <w:jc w:val="left"/>
+        <w:rPr>
+          <w:rFonts w:ascii="Georgia" w:hAnsi="Georgia" w:cs="Arial"/>
+          <w:color w:val="FF0000"/>
+          <w:sz w:val="22"/>
+        </w:rPr>
+      </w:pPr>
+      <w:r>
+        <w:rPr>
+          <w:noProof/>
+          <w:lang w:val="en-US"/>
+        </w:rPr>
+        <w:lastRenderedPageBreak/>
+        <w:drawing>
+          <wp:inline distT="0" distB="0" distL="0" distR="0" wp14:anchorId="4D5ABCF3" wp14:editId="17B842C4">
+            <wp:extent cx="5716905" cy="4190365"/>
+            <wp:effectExtent l="0" t="0" r="0" b="635"/>
+            <wp:docPr id="5" name="Picture 5" descr="https://www.loginworks.com/wp-content/uploads/2018/01/1_ltcx0inbaasxqktpcs40cq.jpeg"/>
+            <wp:cNvGraphicFramePr>
+              <a:graphicFrameLocks xmlns:a="http://schemas.openxmlformats.org/drawingml/2006/main" noChangeAspect="1"/>
+            </wp:cNvGraphicFramePr>
+            <a:graphic xmlns:a="http://schemas.openxmlformats.org/drawingml/2006/main">
+              <a:graphicData uri="http://schemas.openxmlformats.org/drawingml/2006/picture">
+                <pic:pic xmlns:pic="http://schemas.openxmlformats.org/drawingml/2006/picture">
+                  <pic:nvPicPr>
+                    <pic:cNvPr id="0" name="Picture 12" descr="https://www.loginworks.com/wp-content/uploads/2018/01/1_ltcx0inbaasxqktpcs40cq.jpeg"/>
+                    <pic:cNvPicPr>
+                      <a:picLocks noChangeAspect="1" noChangeArrowheads="1"/>
+                    </pic:cNvPicPr>
+                  </pic:nvPicPr>
+                  <pic:blipFill>
+                    <a:blip r:embed="rId16">
+                      <a:extLst>
+                        <a:ext uri="{28A0092B-C50C-407E-A947-70E740481C1C}">
+                          <a14:useLocalDpi xmlns:a14="http://schemas.microsoft.com/office/drawing/2010/main" val="0"/>
+                        </a:ext>
+                      </a:extLst>
+                    </a:blip>
+                    <a:srcRect/>
+                    <a:stretch>
+                      <a:fillRect/>
+                    </a:stretch>
+                  </pic:blipFill>
+                  <pic:spPr bwMode="auto">
+                    <a:xfrm>
+                      <a:off x="0" y="0"/>
+                      <a:ext cx="5716905" cy="4190365"/>
+                    </a:xfrm>
+                    <a:prstGeom prst="rect">
+                      <a:avLst/>
+                    </a:prstGeom>
+                    <a:noFill/>
+                    <a:ln>
+                      <a:noFill/>
+                    </a:ln>
+                  </pic:spPr>
+                </pic:pic>
+              </a:graphicData>
+            </a:graphic>
+          </wp:inline>
+        </w:drawing>
+      </w:r>
+    </w:p>
+    <w:p>
+      <w:pPr>
+        <w:spacing w:line="480" w:lineRule="auto"/>
+        <w:ind w:left="-15" w:firstLine="375"/>
+        <w:jc w:val="left"/>
+        <w:rPr>
+          <w:rFonts w:ascii="Georgia" w:hAnsi="Georgia" w:cs="Arial"/>
+          <w:color w:val="FF0000"/>
+          <w:sz w:val="22"/>
+        </w:rPr>
+      </w:pPr>
+      <w:r>
+        <w:rPr>
+          <w:rFonts w:ascii="Georgia" w:hAnsi="Georgia" w:cs="Arial"/>
+          <w:color w:val="FF0000"/>
+          <w:sz w:val="22"/>
+        </w:rPr>
+        <w:t>https://www.loginworks.com/blogs/role-waterfall-model-sdlc/</w:t>
       </w:r>
     </w:p>
     <w:p>
@@ -6645,6 +7146,7 @@
           <w:szCs w:val="22"/>
           <w:lang w:val="en-GB"/>
         </w:rPr>
+        <w:lastRenderedPageBreak/>
         <w:t>Google search engine</w:t>
       </w:r>
       <w:r>
@@ -6692,7 +7194,6 @@
           <w:sz w:val="22"/>
           <w:szCs w:val="22"/>
         </w:rPr>
-        <w:lastRenderedPageBreak/>
         <w:t xml:space="preserve"> Conceptual Diagram</w:t>
       </w:r>
     </w:p>
@@ -6750,14 +7251,80 @@
     </w:p>
     <w:p>
       <w:pPr>
-        <w:pStyle w:val="ListParagraph"/>
-        <w:spacing w:line="480" w:lineRule="auto"/>
-        <w:ind w:left="360"/>
-        <w:rPr>
-          <w:rFonts w:ascii="Georgia" w:hAnsi="Georgia" w:cs="Arial"/>
-          <w:b/>
-          <w:sz w:val="22"/>
-          <w:szCs w:val="22"/>
+        <w:spacing w:line="480" w:lineRule="auto"/>
+        <w:ind w:firstLine="360"/>
+        <w:rPr>
+          <w:rFonts w:ascii="Georgia" w:hAnsi="Georgia" w:cs="Arial"/>
+          <w:sz w:val="22"/>
+        </w:rPr>
+      </w:pPr>
+      <w:r>
+        <w:rPr>
+          <w:rFonts w:ascii="Georgia" w:hAnsi="Georgia" w:cs="Arial"/>
+          <w:sz w:val="22"/>
+        </w:rPr>
+        <w:t xml:space="preserve">The system is based on two-tier-architecture which separates </w:t>
+      </w:r>
+      <w:r>
+        <w:rPr>
+          <w:rFonts w:ascii="Georgia" w:hAnsi="Georgia" w:cs="Arial"/>
+          <w:sz w:val="22"/>
+        </w:rPr>
+        <w:t>its two components namely server and client into two different locations</w:t>
+      </w:r>
+      <w:r>
+        <w:rPr>
+          <w:rFonts w:ascii="Georgia" w:hAnsi="Georgia" w:cs="Arial"/>
+          <w:sz w:val="22"/>
+        </w:rPr>
+        <w:t>, in which client runs presentation layer or user interface and the server stores data layer or data structure.</w:t>
+      </w:r>
+      <w:r>
+        <w:rPr>
+          <w:rFonts w:ascii="Georgia" w:hAnsi="Georgia" w:cs="Arial"/>
+          <w:sz w:val="22"/>
+        </w:rPr>
+        <w:t xml:space="preserve"> It is also referred to as ‘Client-Server Application’. </w:t>
+      </w:r>
+    </w:p>
+    <w:p>
+      <w:pPr>
+        <w:spacing w:line="480" w:lineRule="auto"/>
+        <w:ind w:firstLine="360"/>
+        <w:rPr>
+          <w:rFonts w:ascii="Georgia" w:hAnsi="Georgia" w:cs="Arial"/>
+          <w:sz w:val="22"/>
+        </w:rPr>
+      </w:pPr>
+      <w:r>
+        <w:rPr>
+          <w:rFonts w:ascii="Georgia" w:hAnsi="Georgia" w:cs="Arial"/>
+          <w:sz w:val="22"/>
+        </w:rPr>
+        <w:t xml:space="preserve">In our POS software, the cashier works on the User Interface on the computer at the counter, enters data to be stored on the database in the server system. The client system can retrieve any data necessary from the server to login or to take orders, can modify the data like changing staff credentials </w:t>
+      </w:r>
+      <w:r>
+        <w:rPr>
+          <w:rFonts w:ascii="Georgia" w:hAnsi="Georgia" w:cs="Arial"/>
+          <w:sz w:val="22"/>
+        </w:rPr>
+        <w:t>or deleting data if necessary. These requests of client system are sent to server, which in turn provides the data in its database to the client and saves the changes if made.</w:t>
+      </w:r>
+      <w:r>
+        <w:rPr>
+          <w:rFonts w:ascii="Georgia" w:hAnsi="Georgia" w:cs="Arial"/>
+          <w:sz w:val="22"/>
+        </w:rPr>
+        <w:t xml:space="preserve"> </w:t>
+      </w:r>
+    </w:p>
+    <w:p>
+      <w:pPr>
+        <w:spacing w:line="480" w:lineRule="auto"/>
+        <w:rPr>
+          <w:rFonts w:ascii="Segoe UI" w:hAnsi="Segoe UI" w:cs="Segoe UI"/>
+          <w:color w:val="000000"/>
+          <w:shd w:val="clear" w:color="auto" w:fill="FFFFFF"/>
         </w:rPr>
       </w:pPr>
     </w:p>
@@ -6783,6 +7350,180 @@
           <w:szCs w:val="22"/>
         </w:rPr>
         <w:t>#ref 9</w:t>
+      </w:r>
+      <w:r>
+        <w:rPr>
+          <w:rFonts w:ascii="Georgia" w:hAnsi="Georgia" w:cs="Arial"/>
+          <w:b/>
+          <w:color w:val="FF0000"/>
+          <w:sz w:val="22"/>
+          <w:szCs w:val="22"/>
+        </w:rPr>
+        <w:t xml:space="preserve"> </w:t>
+      </w:r>
+      <w:hyperlink r:id="rId17" w:history="1">
+        <w:r>
+          <w:rPr>
+            <w:rStyle w:val="Hyperlink"/>
+            <w:rFonts w:ascii="Georgia" w:hAnsi="Georgia" w:cs="Arial"/>
+            <w:b/>
+            <w:sz w:val="22"/>
+            <w:szCs w:val="22"/>
+          </w:rPr>
+          <w:t>https://www.perfmatrix.com/software-architecture-and-its-types/</w:t>
+        </w:r>
+      </w:hyperlink>
+    </w:p>
+    <w:p>
+      <w:pPr>
+        <w:pStyle w:val="ListParagraph"/>
+        <w:spacing w:line="480" w:lineRule="auto"/>
+        <w:ind w:left="360"/>
+        <w:rPr>
+          <w:rFonts w:ascii="Georgia" w:hAnsi="Georgia" w:cs="Arial"/>
+          <w:b/>
+          <w:color w:val="FF0000"/>
+          <w:sz w:val="22"/>
+          <w:szCs w:val="22"/>
+        </w:rPr>
+      </w:pPr>
+      <w:hyperlink r:id="rId18" w:anchor=":~:text=A%20two%2Dtier%20architecture%20is,to%20a%20single%2Dtier%20architecture" w:history="1">
+        <w:r>
+          <w:rPr>
+            <w:rStyle w:val="Hyperlink"/>
+            <w:rFonts w:ascii="Georgia" w:hAnsi="Georgia" w:cs="Arial"/>
+            <w:b/>
+            <w:sz w:val="22"/>
+            <w:szCs w:val="22"/>
+          </w:rPr>
+          <w:t>https://www.techopedia.com/definition/467/two-tier-architecture#:~:text=A%20two%2Dtier%20architecture%20is,to%20a%20single%2Dtier%20architecture</w:t>
+        </w:r>
+      </w:hyperlink>
+      <w:r>
+        <w:rPr>
+          <w:rFonts w:ascii="Georgia" w:hAnsi="Georgia" w:cs="Arial"/>
+          <w:b/>
+          <w:color w:val="FF0000"/>
+          <w:sz w:val="22"/>
+          <w:szCs w:val="22"/>
+        </w:rPr>
+        <w:t>.</w:t>
+      </w:r>
+    </w:p>
+    <w:p>
+      <w:pPr>
+        <w:pStyle w:val="ListParagraph"/>
+        <w:spacing w:line="480" w:lineRule="auto"/>
+        <w:ind w:left="360"/>
+        <w:rPr>
+          <w:rFonts w:ascii="Georgia" w:hAnsi="Georgia" w:cs="Arial"/>
+          <w:b/>
+          <w:color w:val="FF0000"/>
+          <w:sz w:val="22"/>
+          <w:szCs w:val="22"/>
+        </w:rPr>
+      </w:pPr>
+    </w:p>
+    <w:p>
+      <w:pPr>
+        <w:pStyle w:val="ListParagraph"/>
+        <w:spacing w:line="480" w:lineRule="auto"/>
+        <w:ind w:left="0"/>
+        <w:rPr>
+          <w:rFonts w:ascii="Georgia" w:hAnsi="Georgia" w:cs="Arial"/>
+          <w:b/>
+          <w:color w:val="FF0000"/>
+          <w:sz w:val="22"/>
+          <w:szCs w:val="22"/>
+        </w:rPr>
+      </w:pPr>
+      <w:r>
+        <w:rPr>
+          <w:noProof/>
+        </w:rPr>
+        <w:lastRenderedPageBreak/>
+        <w:drawing>
+          <wp:inline distT="0" distB="0" distL="0" distR="0" wp14:anchorId="4EDCC82B" wp14:editId="3267E39C">
+            <wp:extent cx="5943600" cy="3706360"/>
+            <wp:effectExtent l="0" t="0" r="0" b="8890"/>
+            <wp:docPr id="1" name="Picture 1" descr="https://qph.cf2.quoracdn.net/main-qimg-94e26f80384ef33ef0bf723272cc98b9-c"/>
+            <wp:cNvGraphicFramePr>
+              <a:graphicFrameLocks xmlns:a="http://schemas.openxmlformats.org/drawingml/2006/main" noChangeAspect="1"/>
+            </wp:cNvGraphicFramePr>
+            <a:graphic xmlns:a="http://schemas.openxmlformats.org/drawingml/2006/main">
+              <a:graphicData uri="http://schemas.openxmlformats.org/drawingml/2006/picture">
+                <pic:pic xmlns:pic="http://schemas.openxmlformats.org/drawingml/2006/picture">
+                  <pic:nvPicPr>
+                    <pic:cNvPr id="0" name="Picture 1" descr="https://qph.cf2.quoracdn.net/main-qimg-94e26f80384ef33ef0bf723272cc98b9-c"/>
+                    <pic:cNvPicPr>
+                      <a:picLocks noChangeAspect="1" noChangeArrowheads="1"/>
+                    </pic:cNvPicPr>
+                  </pic:nvPicPr>
+                  <pic:blipFill>
+                    <a:blip r:embed="rId19">
+                      <a:extLst>
+                        <a:ext uri="{28A0092B-C50C-407E-A947-70E740481C1C}">
+                          <a14:useLocalDpi xmlns:a14="http://schemas.microsoft.com/office/drawing/2010/main" val="0"/>
+                        </a:ext>
+                      </a:extLst>
+                    </a:blip>
+                    <a:srcRect/>
+                    <a:stretch>
+                      <a:fillRect/>
+                    </a:stretch>
+                  </pic:blipFill>
+                  <pic:spPr bwMode="auto">
+                    <a:xfrm>
+                      <a:off x="0" y="0"/>
+                      <a:ext cx="5943600" cy="3706360"/>
+                    </a:xfrm>
+                    <a:prstGeom prst="rect">
+                      <a:avLst/>
+                    </a:prstGeom>
+                    <a:noFill/>
+                    <a:ln>
+                      <a:noFill/>
+                    </a:ln>
+                  </pic:spPr>
+                </pic:pic>
+              </a:graphicData>
+            </a:graphic>
+          </wp:inline>
+        </w:drawing>
+      </w:r>
+    </w:p>
+    <w:p>
+      <w:pPr>
+        <w:pStyle w:val="ListParagraph"/>
+        <w:spacing w:line="480" w:lineRule="auto"/>
+        <w:ind w:left="360"/>
+        <w:rPr>
+          <w:rFonts w:ascii="Georgia" w:hAnsi="Georgia" w:cs="Arial"/>
+          <w:b/>
+          <w:color w:val="FF0000"/>
+          <w:sz w:val="22"/>
+          <w:szCs w:val="22"/>
+        </w:rPr>
+      </w:pPr>
+      <w:r>
+        <w:rPr>
+          <w:rFonts w:ascii="Georgia" w:hAnsi="Georgia" w:cs="Arial"/>
+          <w:b/>
+          <w:color w:val="FF0000"/>
+          <w:sz w:val="22"/>
+          <w:szCs w:val="22"/>
+        </w:rPr>
+        <w:t xml:space="preserve">Fig: </w:t>
+      </w:r>
+      <w:r>
+        <w:rPr>
+          <w:rFonts w:ascii="Georgia" w:hAnsi="Georgia" w:cs="Arial"/>
+          <w:b/>
+          <w:color w:val="FF0000"/>
+          <w:sz w:val="22"/>
+          <w:szCs w:val="22"/>
+        </w:rPr>
+        <w:t>https://de.slideshare.net/BaabtraMentoringPartner/2-tier-and-3-tier-architecture/5</w:t>
       </w:r>
     </w:p>
     <w:p>
@@ -6977,9 +7718,11 @@
           <w:sz w:val="22"/>
         </w:rPr>
       </w:pPr>
+      <w:bookmarkStart w:id="0" w:name="_GoBack"/>
+      <w:bookmarkEnd w:id="0"/>
     </w:p>
     <w:sectPr>
-      <w:headerReference w:type="default" r:id="rId8"/>
+      <w:headerReference w:type="default" r:id="rId20"/>
       <w:pgSz w:w="12240" w:h="15840"/>
       <w:pgMar w:top="1440" w:right="1440" w:bottom="1440" w:left="1440" w:header="720" w:footer="720" w:gutter="0"/>
       <w:cols w:space="720"/>
@@ -7073,7 +7816,7 @@
           <w:rPr>
             <w:noProof/>
           </w:rPr>
-          <w:t>5</w:t>
+          <w:t>15</w:t>
         </w:r>
         <w:r>
           <w:rPr>
@@ -7672,19 +8415,19 @@
       <w:lvlText w:val="%1."/>
       <w:lvlJc w:val="left"/>
       <w:pPr>
-        <w:ind w:left="1080" w:hanging="720"/>
+        <w:ind w:left="2160" w:hanging="720"/>
       </w:pPr>
       <w:rPr>
         <w:rFonts w:hint="default"/>
       </w:rPr>
     </w:lvl>
-    <w:lvl w:ilvl="1" w:tplc="04090019" w:tentative="1">
+    <w:lvl w:ilvl="1" w:tplc="04090019">
       <w:start w:val="1"/>
       <w:numFmt w:val="lowerLetter"/>
       <w:lvlText w:val="%2."/>
       <w:lvlJc w:val="left"/>
       <w:pPr>
-        <w:ind w:left="1440" w:hanging="360"/>
+        <w:ind w:left="2520" w:hanging="360"/>
       </w:pPr>
     </w:lvl>
     <w:lvl w:ilvl="2" w:tplc="0409001B" w:tentative="1">
@@ -7693,7 +8436,7 @@
       <w:lvlText w:val="%3."/>
       <w:lvlJc w:val="right"/>
       <w:pPr>
-        <w:ind w:left="2160" w:hanging="180"/>
+        <w:ind w:left="3240" w:hanging="180"/>
       </w:pPr>
     </w:lvl>
     <w:lvl w:ilvl="3" w:tplc="0409000F" w:tentative="1">
@@ -7702,7 +8445,7 @@
       <w:lvlText w:val="%4."/>
       <w:lvlJc w:val="left"/>
       <w:pPr>
-        <w:ind w:left="2880" w:hanging="360"/>
+        <w:ind w:left="3960" w:hanging="360"/>
       </w:pPr>
     </w:lvl>
     <w:lvl w:ilvl="4" w:tplc="04090019" w:tentative="1">
@@ -7711,7 +8454,7 @@
       <w:lvlText w:val="%5."/>
       <w:lvlJc w:val="left"/>
       <w:pPr>
-        <w:ind w:left="3600" w:hanging="360"/>
+        <w:ind w:left="4680" w:hanging="360"/>
       </w:pPr>
     </w:lvl>
     <w:lvl w:ilvl="5" w:tplc="0409001B" w:tentative="1">
@@ -7720,7 +8463,7 @@
       <w:lvlText w:val="%6."/>
       <w:lvlJc w:val="right"/>
       <w:pPr>
-        <w:ind w:left="4320" w:hanging="180"/>
+        <w:ind w:left="5400" w:hanging="180"/>
       </w:pPr>
     </w:lvl>
     <w:lvl w:ilvl="6" w:tplc="0409000F" w:tentative="1">
@@ -7729,7 +8472,7 @@
       <w:lvlText w:val="%7."/>
       <w:lvlJc w:val="left"/>
       <w:pPr>
-        <w:ind w:left="5040" w:hanging="360"/>
+        <w:ind w:left="6120" w:hanging="360"/>
       </w:pPr>
     </w:lvl>
     <w:lvl w:ilvl="7" w:tplc="04090019" w:tentative="1">
@@ -7738,7 +8481,7 @@
       <w:lvlText w:val="%8."/>
       <w:lvlJc w:val="left"/>
       <w:pPr>
-        <w:ind w:left="5760" w:hanging="360"/>
+        <w:ind w:left="6840" w:hanging="360"/>
       </w:pPr>
     </w:lvl>
     <w:lvl w:ilvl="8" w:tplc="0409001B" w:tentative="1">
@@ -7747,7 +8490,7 @@
       <w:lvlText w:val="%9."/>
       <w:lvlJc w:val="right"/>
       <w:pPr>
-        <w:ind w:left="6480" w:hanging="180"/>
+        <w:ind w:left="7560" w:hanging="180"/>
       </w:pPr>
     </w:lvl>
   </w:abstractNum>
@@ -9486,7 +10229,7 @@
 </file>
 
 <file path=customXml/itemProps1.xml><?xml version="1.0" encoding="utf-8"?>
-<ds:datastoreItem xmlns:ds="http://schemas.openxmlformats.org/officeDocument/2006/customXml" ds:itemID="{4D1C838D-9D5F-4F98-BDA4-52895B92AE2E}">
+<ds:datastoreItem xmlns:ds="http://schemas.openxmlformats.org/officeDocument/2006/customXml" ds:itemID="{F8371C37-F6E0-4929-8E2C-F96C07850045}">
   <ds:schemaRefs>
     <ds:schemaRef ds:uri="http://schemas.openxmlformats.org/officeDocument/2006/bibliography"/>
   </ds:schemaRefs>

--- a/Documentation/group_documentation.docx
+++ b/Documentation/group_documentation.docx
@@ -406,13 +406,20 @@
     </w:p>
     <w:p>
       <w:pPr>
-        <w:spacing w:line="480" w:lineRule="auto"/>
+        <w:spacing w:line="259" w:lineRule="auto"/>
         <w:jc w:val="left"/>
         <w:rPr>
           <w:rFonts w:ascii="Georgia" w:hAnsi="Georgia" w:cs="Arial"/>
           <w:sz w:val="22"/>
         </w:rPr>
       </w:pPr>
+      <w:r>
+        <w:rPr>
+          <w:rFonts w:ascii="Georgia" w:hAnsi="Georgia" w:cs="Arial"/>
+          <w:sz w:val="22"/>
+        </w:rPr>
+        <w:br w:type="page"/>
+      </w:r>
     </w:p>
     <w:p>
       <w:pPr>
@@ -421,12 +428,14 @@
         <w:jc w:val="left"/>
         <w:rPr>
           <w:rFonts w:ascii="Georgia" w:hAnsi="Georgia" w:cs="Arial"/>
-          <w:sz w:val="22"/>
-        </w:rPr>
-      </w:pPr>
-      <w:r>
-        <w:rPr>
-          <w:rFonts w:ascii="Georgia" w:hAnsi="Georgia" w:cs="Arial"/>
+          <w:b/>
+          <w:sz w:val="22"/>
+        </w:rPr>
+      </w:pPr>
+      <w:r>
+        <w:rPr>
+          <w:rFonts w:ascii="Georgia" w:hAnsi="Georgia" w:cs="Arial"/>
+          <w:b/>
           <w:sz w:val="22"/>
         </w:rPr>
         <w:lastRenderedPageBreak/>
@@ -440,22 +449,33 @@
         <w:tblLook w:val="04A0" w:firstRow="1" w:lastRow="0" w:firstColumn="1" w:lastColumn="0" w:noHBand="0" w:noVBand="1"/>
       </w:tblPr>
       <w:tblGrid>
-        <w:gridCol w:w="1106"/>
-        <w:gridCol w:w="6728"/>
-        <w:gridCol w:w="1516"/>
+        <w:gridCol w:w="985"/>
+        <w:gridCol w:w="6930"/>
+        <w:gridCol w:w="1435"/>
       </w:tblGrid>
       <w:tr>
+        <w:trPr>
+          <w:trHeight w:val="503"/>
+        </w:trPr>
         <w:tc>
           <w:tcPr>
             <w:tcW w:w="985" w:type="dxa"/>
-          </w:tcPr>
-          <w:p>
-            <w:pPr>
-              <w:spacing w:after="160" w:line="480" w:lineRule="auto"/>
-              <w:ind w:firstLine="360"/>
-              <w:jc w:val="left"/>
-              <w:rPr>
-                <w:rFonts w:ascii="Georgia" w:hAnsi="Georgia" w:cs="Arial"/>
+            <w:tcBorders>
+              <w:top w:val="single" w:sz="12" w:space="0" w:color="auto"/>
+              <w:left w:val="single" w:sz="12" w:space="0" w:color="auto"/>
+              <w:bottom w:val="single" w:sz="12" w:space="0" w:color="auto"/>
+              <w:right w:val="single" w:sz="12" w:space="0" w:color="auto"/>
+            </w:tcBorders>
+            <w:vAlign w:val="bottom"/>
+          </w:tcPr>
+          <w:p>
+            <w:pPr>
+              <w:spacing w:after="160" w:line="240" w:lineRule="auto"/>
+              <w:ind w:firstLine="157"/>
+              <w:jc w:val="left"/>
+              <w:rPr>
+                <w:rFonts w:ascii="Georgia" w:hAnsi="Georgia" w:cs="Arial"/>
+                <w:b/>
                 <w:sz w:val="22"/>
               </w:rPr>
             </w:pPr>
@@ -463,6 +483,7 @@
             <w:r>
               <w:rPr>
                 <w:rFonts w:ascii="Georgia" w:hAnsi="Georgia" w:cs="Arial"/>
+                <w:b/>
                 <w:sz w:val="22"/>
               </w:rPr>
               <w:t>S.No</w:t>
@@ -471,6 +492,7 @@
             <w:r>
               <w:rPr>
                 <w:rFonts w:ascii="Georgia" w:hAnsi="Georgia" w:cs="Arial"/>
+                <w:b/>
                 <w:sz w:val="22"/>
               </w:rPr>
               <w:t>.</w:t>
@@ -479,21 +501,30 @@
         </w:tc>
         <w:tc>
           <w:tcPr>
-            <w:tcW w:w="6840" w:type="dxa"/>
-          </w:tcPr>
-          <w:p>
-            <w:pPr>
-              <w:spacing w:after="160" w:line="480" w:lineRule="auto"/>
-              <w:ind w:firstLine="360"/>
-              <w:jc w:val="left"/>
-              <w:rPr>
-                <w:rFonts w:ascii="Georgia" w:hAnsi="Georgia" w:cs="Arial"/>
+            <w:tcW w:w="6930" w:type="dxa"/>
+            <w:tcBorders>
+              <w:top w:val="single" w:sz="12" w:space="0" w:color="auto"/>
+              <w:left w:val="single" w:sz="12" w:space="0" w:color="auto"/>
+              <w:bottom w:val="single" w:sz="12" w:space="0" w:color="auto"/>
+              <w:right w:val="single" w:sz="12" w:space="0" w:color="auto"/>
+            </w:tcBorders>
+            <w:vAlign w:val="bottom"/>
+          </w:tcPr>
+          <w:p>
+            <w:pPr>
+              <w:spacing w:after="160" w:line="240" w:lineRule="auto"/>
+              <w:ind w:firstLine="72"/>
+              <w:jc w:val="left"/>
+              <w:rPr>
+                <w:rFonts w:ascii="Georgia" w:hAnsi="Georgia" w:cs="Arial"/>
+                <w:b/>
                 <w:sz w:val="22"/>
               </w:rPr>
             </w:pPr>
             <w:r>
               <w:rPr>
                 <w:rFonts w:ascii="Georgia" w:hAnsi="Georgia" w:cs="Arial"/>
+                <w:b/>
                 <w:sz w:val="22"/>
               </w:rPr>
               <w:t>TITLE</w:t>
@@ -502,37 +533,53 @@
         </w:tc>
         <w:tc>
           <w:tcPr>
-            <w:tcW w:w="1525" w:type="dxa"/>
-          </w:tcPr>
-          <w:p>
-            <w:pPr>
-              <w:spacing w:after="160" w:line="480" w:lineRule="auto"/>
-              <w:ind w:firstLine="360"/>
-              <w:jc w:val="left"/>
-              <w:rPr>
-                <w:rFonts w:ascii="Georgia" w:hAnsi="Georgia" w:cs="Arial"/>
+            <w:tcW w:w="1435" w:type="dxa"/>
+            <w:tcBorders>
+              <w:top w:val="single" w:sz="12" w:space="0" w:color="auto"/>
+              <w:left w:val="single" w:sz="12" w:space="0" w:color="auto"/>
+              <w:bottom w:val="single" w:sz="12" w:space="0" w:color="auto"/>
+              <w:right w:val="single" w:sz="12" w:space="0" w:color="auto"/>
+            </w:tcBorders>
+            <w:vAlign w:val="bottom"/>
+          </w:tcPr>
+          <w:p>
+            <w:pPr>
+              <w:spacing w:after="160" w:line="240" w:lineRule="auto"/>
+              <w:ind w:firstLine="72"/>
+              <w:jc w:val="left"/>
+              <w:rPr>
+                <w:rFonts w:ascii="Georgia" w:hAnsi="Georgia" w:cs="Arial"/>
+                <w:b/>
                 <w:sz w:val="22"/>
               </w:rPr>
             </w:pPr>
             <w:r>
               <w:rPr>
                 <w:rFonts w:ascii="Georgia" w:hAnsi="Georgia" w:cs="Arial"/>
-                <w:sz w:val="22"/>
-              </w:rPr>
-              <w:t>PAGE NO</w:t>
+                <w:b/>
+                <w:sz w:val="22"/>
+              </w:rPr>
+              <w:t>PAGE No.</w:t>
             </w:r>
           </w:p>
         </w:tc>
       </w:tr>
       <w:tr>
+        <w:trPr>
+          <w:trHeight w:val="288"/>
+        </w:trPr>
         <w:tc>
           <w:tcPr>
             <w:tcW w:w="985" w:type="dxa"/>
-          </w:tcPr>
-          <w:p>
-            <w:pPr>
-              <w:spacing w:after="160" w:line="480" w:lineRule="auto"/>
-              <w:ind w:firstLine="360"/>
+            <w:tcBorders>
+              <w:top w:val="single" w:sz="12" w:space="0" w:color="auto"/>
+            </w:tcBorders>
+            <w:vAlign w:val="bottom"/>
+          </w:tcPr>
+          <w:p>
+            <w:pPr>
+              <w:spacing w:after="160" w:line="240" w:lineRule="auto"/>
+              <w:ind w:firstLine="157"/>
               <w:jc w:val="left"/>
               <w:rPr>
                 <w:rFonts w:ascii="Georgia" w:hAnsi="Georgia" w:cs="Arial"/>
@@ -552,12 +599,16 @@
         </w:tc>
         <w:tc>
           <w:tcPr>
-            <w:tcW w:w="6840" w:type="dxa"/>
-          </w:tcPr>
-          <w:p>
-            <w:pPr>
-              <w:spacing w:after="160" w:line="480" w:lineRule="auto"/>
-              <w:ind w:firstLine="360"/>
+            <w:tcW w:w="6930" w:type="dxa"/>
+            <w:tcBorders>
+              <w:top w:val="single" w:sz="12" w:space="0" w:color="auto"/>
+            </w:tcBorders>
+            <w:vAlign w:val="bottom"/>
+          </w:tcPr>
+          <w:p>
+            <w:pPr>
+              <w:spacing w:after="160" w:line="240" w:lineRule="auto"/>
+              <w:ind w:firstLine="72"/>
               <w:jc w:val="left"/>
               <w:rPr>
                 <w:rFonts w:ascii="Georgia" w:hAnsi="Georgia" w:cs="Arial"/>
@@ -576,12 +627,16 @@
         </w:tc>
         <w:tc>
           <w:tcPr>
-            <w:tcW w:w="1525" w:type="dxa"/>
-          </w:tcPr>
-          <w:p>
-            <w:pPr>
-              <w:spacing w:after="160" w:line="480" w:lineRule="auto"/>
-              <w:ind w:firstLine="360"/>
+            <w:tcW w:w="1435" w:type="dxa"/>
+            <w:tcBorders>
+              <w:top w:val="single" w:sz="12" w:space="0" w:color="auto"/>
+            </w:tcBorders>
+            <w:vAlign w:val="bottom"/>
+          </w:tcPr>
+          <w:p>
+            <w:pPr>
+              <w:spacing w:after="160" w:line="240" w:lineRule="auto"/>
+              <w:ind w:firstLine="72"/>
               <w:jc w:val="left"/>
               <w:rPr>
                 <w:rFonts w:ascii="Georgia" w:hAnsi="Georgia" w:cs="Arial"/>
@@ -592,14 +647,18 @@
         </w:tc>
       </w:tr>
       <w:tr>
+        <w:trPr>
+          <w:trHeight w:val="288"/>
+        </w:trPr>
         <w:tc>
           <w:tcPr>
             <w:tcW w:w="985" w:type="dxa"/>
-          </w:tcPr>
-          <w:p>
-            <w:pPr>
-              <w:spacing w:after="160" w:line="480" w:lineRule="auto"/>
-              <w:ind w:firstLine="360"/>
+            <w:vAlign w:val="bottom"/>
+          </w:tcPr>
+          <w:p>
+            <w:pPr>
+              <w:spacing w:after="160" w:line="240" w:lineRule="auto"/>
+              <w:ind w:firstLine="157"/>
               <w:jc w:val="left"/>
               <w:rPr>
                 <w:rFonts w:ascii="Georgia" w:hAnsi="Georgia" w:cs="Arial"/>
@@ -619,12 +678,13 @@
         </w:tc>
         <w:tc>
           <w:tcPr>
-            <w:tcW w:w="6840" w:type="dxa"/>
-          </w:tcPr>
-          <w:p>
-            <w:pPr>
-              <w:spacing w:after="160" w:line="480" w:lineRule="auto"/>
-              <w:ind w:firstLine="360"/>
+            <w:tcW w:w="6930" w:type="dxa"/>
+            <w:vAlign w:val="bottom"/>
+          </w:tcPr>
+          <w:p>
+            <w:pPr>
+              <w:spacing w:after="160" w:line="240" w:lineRule="auto"/>
+              <w:ind w:firstLine="72"/>
               <w:jc w:val="left"/>
               <w:rPr>
                 <w:rFonts w:ascii="Georgia" w:hAnsi="Georgia" w:cs="Arial"/>
@@ -643,12 +703,13 @@
         </w:tc>
         <w:tc>
           <w:tcPr>
-            <w:tcW w:w="1525" w:type="dxa"/>
-          </w:tcPr>
-          <w:p>
-            <w:pPr>
-              <w:spacing w:after="160" w:line="480" w:lineRule="auto"/>
-              <w:ind w:firstLine="360"/>
+            <w:tcW w:w="1435" w:type="dxa"/>
+            <w:vAlign w:val="bottom"/>
+          </w:tcPr>
+          <w:p>
+            <w:pPr>
+              <w:spacing w:after="160" w:line="240" w:lineRule="auto"/>
+              <w:ind w:firstLine="72"/>
               <w:jc w:val="left"/>
               <w:rPr>
                 <w:rFonts w:ascii="Georgia" w:hAnsi="Georgia" w:cs="Arial"/>
@@ -659,14 +720,18 @@
         </w:tc>
       </w:tr>
       <w:tr>
+        <w:trPr>
+          <w:trHeight w:val="288"/>
+        </w:trPr>
         <w:tc>
           <w:tcPr>
             <w:tcW w:w="985" w:type="dxa"/>
-          </w:tcPr>
-          <w:p>
-            <w:pPr>
-              <w:spacing w:after="160" w:line="480" w:lineRule="auto"/>
-              <w:ind w:firstLine="360"/>
+            <w:vAlign w:val="bottom"/>
+          </w:tcPr>
+          <w:p>
+            <w:pPr>
+              <w:spacing w:after="160" w:line="240" w:lineRule="auto"/>
+              <w:ind w:firstLine="157"/>
               <w:jc w:val="left"/>
               <w:rPr>
                 <w:rFonts w:ascii="Georgia" w:hAnsi="Georgia" w:cs="Arial"/>
@@ -686,12 +751,13 @@
         </w:tc>
         <w:tc>
           <w:tcPr>
-            <w:tcW w:w="6840" w:type="dxa"/>
-          </w:tcPr>
-          <w:p>
-            <w:pPr>
-              <w:spacing w:after="160" w:line="480" w:lineRule="auto"/>
-              <w:ind w:firstLine="360"/>
+            <w:tcW w:w="6930" w:type="dxa"/>
+            <w:vAlign w:val="bottom"/>
+          </w:tcPr>
+          <w:p>
+            <w:pPr>
+              <w:spacing w:after="160" w:line="240" w:lineRule="auto"/>
+              <w:ind w:firstLine="72"/>
               <w:jc w:val="left"/>
               <w:rPr>
                 <w:rFonts w:ascii="Georgia" w:hAnsi="Georgia" w:cs="Arial"/>
@@ -710,12 +776,13 @@
         </w:tc>
         <w:tc>
           <w:tcPr>
-            <w:tcW w:w="1525" w:type="dxa"/>
-          </w:tcPr>
-          <w:p>
-            <w:pPr>
-              <w:spacing w:after="160" w:line="480" w:lineRule="auto"/>
-              <w:ind w:firstLine="360"/>
+            <w:tcW w:w="1435" w:type="dxa"/>
+            <w:vAlign w:val="bottom"/>
+          </w:tcPr>
+          <w:p>
+            <w:pPr>
+              <w:spacing w:after="160" w:line="240" w:lineRule="auto"/>
+              <w:ind w:firstLine="72"/>
               <w:jc w:val="left"/>
               <w:rPr>
                 <w:rFonts w:ascii="Georgia" w:hAnsi="Georgia" w:cs="Arial"/>
@@ -726,14 +793,18 @@
         </w:tc>
       </w:tr>
       <w:tr>
+        <w:trPr>
+          <w:trHeight w:val="288"/>
+        </w:trPr>
         <w:tc>
           <w:tcPr>
             <w:tcW w:w="985" w:type="dxa"/>
-          </w:tcPr>
-          <w:p>
-            <w:pPr>
-              <w:spacing w:after="160" w:line="480" w:lineRule="auto"/>
-              <w:ind w:firstLine="360"/>
+            <w:vAlign w:val="bottom"/>
+          </w:tcPr>
+          <w:p>
+            <w:pPr>
+              <w:spacing w:after="160" w:line="240" w:lineRule="auto"/>
+              <w:ind w:firstLine="157"/>
               <w:jc w:val="left"/>
               <w:rPr>
                 <w:rFonts w:ascii="Georgia" w:hAnsi="Georgia" w:cs="Arial"/>
@@ -753,12 +824,13 @@
         </w:tc>
         <w:tc>
           <w:tcPr>
-            <w:tcW w:w="6840" w:type="dxa"/>
-          </w:tcPr>
-          <w:p>
-            <w:pPr>
-              <w:spacing w:after="160" w:line="480" w:lineRule="auto"/>
-              <w:ind w:firstLine="360"/>
+            <w:tcW w:w="6930" w:type="dxa"/>
+            <w:vAlign w:val="bottom"/>
+          </w:tcPr>
+          <w:p>
+            <w:pPr>
+              <w:spacing w:after="160" w:line="240" w:lineRule="auto"/>
+              <w:ind w:firstLine="72"/>
               <w:jc w:val="left"/>
               <w:rPr>
                 <w:rFonts w:ascii="Georgia" w:hAnsi="Georgia" w:cs="Arial"/>
@@ -777,12 +849,13 @@
         </w:tc>
         <w:tc>
           <w:tcPr>
-            <w:tcW w:w="1525" w:type="dxa"/>
-          </w:tcPr>
-          <w:p>
-            <w:pPr>
-              <w:spacing w:after="160" w:line="480" w:lineRule="auto"/>
-              <w:ind w:firstLine="360"/>
+            <w:tcW w:w="1435" w:type="dxa"/>
+            <w:vAlign w:val="bottom"/>
+          </w:tcPr>
+          <w:p>
+            <w:pPr>
+              <w:spacing w:after="160" w:line="240" w:lineRule="auto"/>
+              <w:ind w:firstLine="72"/>
               <w:jc w:val="left"/>
               <w:rPr>
                 <w:rFonts w:ascii="Georgia" w:hAnsi="Georgia" w:cs="Arial"/>
@@ -793,14 +866,18 @@
         </w:tc>
       </w:tr>
       <w:tr>
+        <w:trPr>
+          <w:trHeight w:val="288"/>
+        </w:trPr>
         <w:tc>
           <w:tcPr>
             <w:tcW w:w="985" w:type="dxa"/>
-          </w:tcPr>
-          <w:p>
-            <w:pPr>
-              <w:spacing w:after="160" w:line="480" w:lineRule="auto"/>
-              <w:ind w:firstLine="360"/>
+            <w:vAlign w:val="bottom"/>
+          </w:tcPr>
+          <w:p>
+            <w:pPr>
+              <w:spacing w:after="160" w:line="240" w:lineRule="auto"/>
+              <w:ind w:firstLine="157"/>
               <w:jc w:val="left"/>
               <w:rPr>
                 <w:rFonts w:ascii="Georgia" w:hAnsi="Georgia" w:cs="Arial"/>
@@ -820,12 +897,13 @@
         </w:tc>
         <w:tc>
           <w:tcPr>
-            <w:tcW w:w="6840" w:type="dxa"/>
-          </w:tcPr>
-          <w:p>
-            <w:pPr>
-              <w:spacing w:after="160" w:line="480" w:lineRule="auto"/>
-              <w:ind w:firstLine="360"/>
+            <w:tcW w:w="6930" w:type="dxa"/>
+            <w:vAlign w:val="bottom"/>
+          </w:tcPr>
+          <w:p>
+            <w:pPr>
+              <w:spacing w:after="160" w:line="240" w:lineRule="auto"/>
+              <w:ind w:firstLine="72"/>
               <w:jc w:val="left"/>
               <w:rPr>
                 <w:rFonts w:ascii="Georgia" w:hAnsi="Georgia" w:cs="Arial"/>
@@ -844,12 +922,13 @@
         </w:tc>
         <w:tc>
           <w:tcPr>
-            <w:tcW w:w="1525" w:type="dxa"/>
-          </w:tcPr>
-          <w:p>
-            <w:pPr>
-              <w:spacing w:after="160" w:line="480" w:lineRule="auto"/>
-              <w:ind w:firstLine="360"/>
+            <w:tcW w:w="1435" w:type="dxa"/>
+            <w:vAlign w:val="bottom"/>
+          </w:tcPr>
+          <w:p>
+            <w:pPr>
+              <w:spacing w:after="160" w:line="240" w:lineRule="auto"/>
+              <w:ind w:firstLine="72"/>
               <w:jc w:val="left"/>
               <w:rPr>
                 <w:rFonts w:ascii="Georgia" w:hAnsi="Georgia" w:cs="Arial"/>
@@ -860,14 +939,18 @@
         </w:tc>
       </w:tr>
       <w:tr>
+        <w:trPr>
+          <w:trHeight w:val="288"/>
+        </w:trPr>
         <w:tc>
           <w:tcPr>
             <w:tcW w:w="985" w:type="dxa"/>
-          </w:tcPr>
-          <w:p>
-            <w:pPr>
-              <w:spacing w:after="160" w:line="480" w:lineRule="auto"/>
-              <w:ind w:firstLine="360"/>
+            <w:vAlign w:val="bottom"/>
+          </w:tcPr>
+          <w:p>
+            <w:pPr>
+              <w:spacing w:after="160" w:line="240" w:lineRule="auto"/>
+              <w:ind w:firstLine="157"/>
               <w:jc w:val="left"/>
               <w:rPr>
                 <w:rFonts w:ascii="Georgia" w:hAnsi="Georgia" w:cs="Arial"/>
@@ -887,12 +970,13 @@
         </w:tc>
         <w:tc>
           <w:tcPr>
-            <w:tcW w:w="6840" w:type="dxa"/>
-          </w:tcPr>
-          <w:p>
-            <w:pPr>
-              <w:spacing w:after="160" w:line="480" w:lineRule="auto"/>
-              <w:ind w:firstLine="360"/>
+            <w:tcW w:w="6930" w:type="dxa"/>
+            <w:vAlign w:val="bottom"/>
+          </w:tcPr>
+          <w:p>
+            <w:pPr>
+              <w:spacing w:after="160" w:line="240" w:lineRule="auto"/>
+              <w:ind w:firstLine="72"/>
               <w:jc w:val="left"/>
               <w:rPr>
                 <w:rFonts w:ascii="Georgia" w:hAnsi="Georgia" w:cs="Arial"/>
@@ -911,12 +995,13 @@
         </w:tc>
         <w:tc>
           <w:tcPr>
-            <w:tcW w:w="1525" w:type="dxa"/>
-          </w:tcPr>
-          <w:p>
-            <w:pPr>
-              <w:spacing w:after="160" w:line="480" w:lineRule="auto"/>
-              <w:ind w:firstLine="360"/>
+            <w:tcW w:w="1435" w:type="dxa"/>
+            <w:vAlign w:val="bottom"/>
+          </w:tcPr>
+          <w:p>
+            <w:pPr>
+              <w:spacing w:after="160" w:line="240" w:lineRule="auto"/>
+              <w:ind w:firstLine="72"/>
               <w:jc w:val="left"/>
               <w:rPr>
                 <w:rFonts w:ascii="Georgia" w:hAnsi="Georgia" w:cs="Arial"/>
@@ -927,14 +1012,18 @@
         </w:tc>
       </w:tr>
       <w:tr>
+        <w:trPr>
+          <w:trHeight w:val="288"/>
+        </w:trPr>
         <w:tc>
           <w:tcPr>
             <w:tcW w:w="985" w:type="dxa"/>
-          </w:tcPr>
-          <w:p>
-            <w:pPr>
-              <w:spacing w:after="160" w:line="480" w:lineRule="auto"/>
-              <w:ind w:firstLine="360"/>
+            <w:vAlign w:val="bottom"/>
+          </w:tcPr>
+          <w:p>
+            <w:pPr>
+              <w:spacing w:after="160" w:line="240" w:lineRule="auto"/>
+              <w:ind w:firstLine="157"/>
               <w:jc w:val="left"/>
               <w:rPr>
                 <w:rFonts w:ascii="Georgia" w:hAnsi="Georgia" w:cs="Arial"/>
@@ -954,12 +1043,13 @@
         </w:tc>
         <w:tc>
           <w:tcPr>
-            <w:tcW w:w="6840" w:type="dxa"/>
-          </w:tcPr>
-          <w:p>
-            <w:pPr>
-              <w:spacing w:after="160" w:line="480" w:lineRule="auto"/>
-              <w:ind w:firstLine="360"/>
+            <w:tcW w:w="6930" w:type="dxa"/>
+            <w:vAlign w:val="bottom"/>
+          </w:tcPr>
+          <w:p>
+            <w:pPr>
+              <w:spacing w:after="160" w:line="240" w:lineRule="auto"/>
+              <w:ind w:firstLine="72"/>
               <w:jc w:val="left"/>
               <w:rPr>
                 <w:rFonts w:ascii="Georgia" w:hAnsi="Georgia" w:cs="Arial"/>
@@ -978,12 +1068,13 @@
         </w:tc>
         <w:tc>
           <w:tcPr>
-            <w:tcW w:w="1525" w:type="dxa"/>
-          </w:tcPr>
-          <w:p>
-            <w:pPr>
-              <w:spacing w:after="160" w:line="480" w:lineRule="auto"/>
-              <w:ind w:firstLine="360"/>
+            <w:tcW w:w="1435" w:type="dxa"/>
+            <w:vAlign w:val="bottom"/>
+          </w:tcPr>
+          <w:p>
+            <w:pPr>
+              <w:spacing w:after="160" w:line="240" w:lineRule="auto"/>
+              <w:ind w:firstLine="72"/>
               <w:jc w:val="left"/>
               <w:rPr>
                 <w:rFonts w:ascii="Georgia" w:hAnsi="Georgia" w:cs="Arial"/>
@@ -994,14 +1085,18 @@
         </w:tc>
       </w:tr>
       <w:tr>
+        <w:trPr>
+          <w:trHeight w:val="288"/>
+        </w:trPr>
         <w:tc>
           <w:tcPr>
             <w:tcW w:w="985" w:type="dxa"/>
-          </w:tcPr>
-          <w:p>
-            <w:pPr>
-              <w:spacing w:after="160" w:line="480" w:lineRule="auto"/>
-              <w:ind w:firstLine="360"/>
+            <w:vAlign w:val="bottom"/>
+          </w:tcPr>
+          <w:p>
+            <w:pPr>
+              <w:spacing w:after="160" w:line="240" w:lineRule="auto"/>
+              <w:ind w:firstLine="157"/>
               <w:jc w:val="left"/>
               <w:rPr>
                 <w:rFonts w:ascii="Georgia" w:hAnsi="Georgia" w:cs="Arial"/>
@@ -1021,12 +1116,13 @@
         </w:tc>
         <w:tc>
           <w:tcPr>
-            <w:tcW w:w="6840" w:type="dxa"/>
-          </w:tcPr>
-          <w:p>
-            <w:pPr>
-              <w:spacing w:after="160" w:line="480" w:lineRule="auto"/>
-              <w:ind w:firstLine="360"/>
+            <w:tcW w:w="6930" w:type="dxa"/>
+            <w:vAlign w:val="bottom"/>
+          </w:tcPr>
+          <w:p>
+            <w:pPr>
+              <w:spacing w:after="160" w:line="240" w:lineRule="auto"/>
+              <w:ind w:firstLine="72"/>
               <w:jc w:val="left"/>
               <w:rPr>
                 <w:rFonts w:ascii="Georgia" w:hAnsi="Georgia" w:cs="Arial"/>
@@ -1045,12 +1141,13 @@
         </w:tc>
         <w:tc>
           <w:tcPr>
-            <w:tcW w:w="1525" w:type="dxa"/>
-          </w:tcPr>
-          <w:p>
-            <w:pPr>
-              <w:spacing w:after="160" w:line="480" w:lineRule="auto"/>
-              <w:ind w:firstLine="360"/>
+            <w:tcW w:w="1435" w:type="dxa"/>
+            <w:vAlign w:val="bottom"/>
+          </w:tcPr>
+          <w:p>
+            <w:pPr>
+              <w:spacing w:after="160" w:line="240" w:lineRule="auto"/>
+              <w:ind w:firstLine="72"/>
               <w:jc w:val="left"/>
               <w:rPr>
                 <w:rFonts w:ascii="Georgia" w:hAnsi="Georgia" w:cs="Arial"/>
@@ -1061,14 +1158,18 @@
         </w:tc>
       </w:tr>
       <w:tr>
+        <w:trPr>
+          <w:trHeight w:val="288"/>
+        </w:trPr>
         <w:tc>
           <w:tcPr>
             <w:tcW w:w="985" w:type="dxa"/>
-          </w:tcPr>
-          <w:p>
-            <w:pPr>
-              <w:spacing w:after="160" w:line="480" w:lineRule="auto"/>
-              <w:ind w:firstLine="360"/>
+            <w:vAlign w:val="bottom"/>
+          </w:tcPr>
+          <w:p>
+            <w:pPr>
+              <w:spacing w:after="160" w:line="240" w:lineRule="auto"/>
+              <w:ind w:firstLine="157"/>
               <w:jc w:val="left"/>
               <w:rPr>
                 <w:rFonts w:ascii="Georgia" w:hAnsi="Georgia" w:cs="Arial"/>
@@ -1088,12 +1189,16 @@
         </w:tc>
         <w:tc>
           <w:tcPr>
-            <w:tcW w:w="6840" w:type="dxa"/>
-          </w:tcPr>
-          <w:p>
-            <w:pPr>
-              <w:spacing w:after="160" w:line="480" w:lineRule="auto"/>
-              <w:ind w:firstLine="360"/>
+            <w:tcW w:w="6930" w:type="dxa"/>
+            <w:vAlign w:val="bottom"/>
+          </w:tcPr>
+          <w:p>
+            <w:pPr>
+              <w:tabs>
+                <w:tab w:val="left" w:pos="4125"/>
+              </w:tabs>
+              <w:spacing w:after="160" w:line="240" w:lineRule="auto"/>
+              <w:ind w:firstLine="72"/>
               <w:jc w:val="left"/>
               <w:rPr>
                 <w:rFonts w:ascii="Georgia" w:hAnsi="Georgia" w:cs="Arial"/>
@@ -1109,16 +1214,25 @@
               </w:rPr>
               <w:t>Development Methodology</w:t>
             </w:r>
-          </w:p>
-        </w:tc>
-        <w:tc>
-          <w:tcPr>
-            <w:tcW w:w="1525" w:type="dxa"/>
-          </w:tcPr>
-          <w:p>
-            <w:pPr>
-              <w:spacing w:after="160" w:line="480" w:lineRule="auto"/>
-              <w:ind w:firstLine="360"/>
+            <w:r>
+              <w:rPr>
+                <w:rFonts w:ascii="Georgia" w:hAnsi="Georgia" w:cs="Arial"/>
+                <w:sz w:val="22"/>
+                <w:szCs w:val="22"/>
+              </w:rPr>
+              <w:tab/>
+            </w:r>
+          </w:p>
+        </w:tc>
+        <w:tc>
+          <w:tcPr>
+            <w:tcW w:w="1435" w:type="dxa"/>
+            <w:vAlign w:val="bottom"/>
+          </w:tcPr>
+          <w:p>
+            <w:pPr>
+              <w:spacing w:after="160" w:line="240" w:lineRule="auto"/>
+              <w:ind w:firstLine="72"/>
               <w:jc w:val="left"/>
               <w:rPr>
                 <w:rFonts w:ascii="Georgia" w:hAnsi="Georgia" w:cs="Arial"/>
@@ -1129,14 +1243,18 @@
         </w:tc>
       </w:tr>
       <w:tr>
+        <w:trPr>
+          <w:trHeight w:val="288"/>
+        </w:trPr>
         <w:tc>
           <w:tcPr>
             <w:tcW w:w="985" w:type="dxa"/>
-          </w:tcPr>
-          <w:p>
-            <w:pPr>
-              <w:spacing w:after="160" w:line="480" w:lineRule="auto"/>
-              <w:ind w:firstLine="360"/>
+            <w:vAlign w:val="bottom"/>
+          </w:tcPr>
+          <w:p>
+            <w:pPr>
+              <w:spacing w:after="160" w:line="240" w:lineRule="auto"/>
+              <w:ind w:firstLine="157"/>
               <w:jc w:val="left"/>
               <w:rPr>
                 <w:rFonts w:ascii="Georgia" w:hAnsi="Georgia" w:cs="Arial"/>
@@ -1156,12 +1274,13 @@
         </w:tc>
         <w:tc>
           <w:tcPr>
-            <w:tcW w:w="6840" w:type="dxa"/>
-          </w:tcPr>
-          <w:p>
-            <w:pPr>
-              <w:spacing w:after="160" w:line="480" w:lineRule="auto"/>
-              <w:ind w:firstLine="360"/>
+            <w:tcW w:w="6930" w:type="dxa"/>
+            <w:vAlign w:val="bottom"/>
+          </w:tcPr>
+          <w:p>
+            <w:pPr>
+              <w:spacing w:after="160" w:line="240" w:lineRule="auto"/>
+              <w:ind w:firstLine="72"/>
               <w:jc w:val="left"/>
               <w:rPr>
                 <w:rFonts w:ascii="Georgia" w:hAnsi="Georgia" w:cs="Arial"/>
@@ -1182,12 +1301,13 @@
         </w:tc>
         <w:tc>
           <w:tcPr>
-            <w:tcW w:w="1525" w:type="dxa"/>
-          </w:tcPr>
-          <w:p>
-            <w:pPr>
-              <w:spacing w:after="160" w:line="480" w:lineRule="auto"/>
-              <w:ind w:firstLine="360"/>
+            <w:tcW w:w="1435" w:type="dxa"/>
+            <w:vAlign w:val="bottom"/>
+          </w:tcPr>
+          <w:p>
+            <w:pPr>
+              <w:spacing w:after="160" w:line="240" w:lineRule="auto"/>
+              <w:ind w:firstLine="72"/>
               <w:jc w:val="left"/>
               <w:rPr>
                 <w:rFonts w:ascii="Georgia" w:hAnsi="Georgia" w:cs="Arial"/>
@@ -1198,14 +1318,18 @@
         </w:tc>
       </w:tr>
       <w:tr>
+        <w:trPr>
+          <w:trHeight w:val="288"/>
+        </w:trPr>
         <w:tc>
           <w:tcPr>
             <w:tcW w:w="985" w:type="dxa"/>
-          </w:tcPr>
-          <w:p>
-            <w:pPr>
-              <w:spacing w:after="160" w:line="480" w:lineRule="auto"/>
-              <w:ind w:firstLine="360"/>
+            <w:vAlign w:val="bottom"/>
+          </w:tcPr>
+          <w:p>
+            <w:pPr>
+              <w:spacing w:after="160" w:line="240" w:lineRule="auto"/>
+              <w:ind w:firstLine="157"/>
               <w:jc w:val="left"/>
               <w:rPr>
                 <w:rFonts w:ascii="Georgia" w:hAnsi="Georgia" w:cs="Arial"/>
@@ -1225,12 +1349,13 @@
         </w:tc>
         <w:tc>
           <w:tcPr>
-            <w:tcW w:w="6840" w:type="dxa"/>
-          </w:tcPr>
-          <w:p>
-            <w:pPr>
-              <w:spacing w:after="160" w:line="480" w:lineRule="auto"/>
-              <w:ind w:firstLine="360"/>
+            <w:tcW w:w="6930" w:type="dxa"/>
+            <w:vAlign w:val="bottom"/>
+          </w:tcPr>
+          <w:p>
+            <w:pPr>
+              <w:spacing w:after="160" w:line="240" w:lineRule="auto"/>
+              <w:ind w:firstLine="72"/>
               <w:jc w:val="left"/>
               <w:rPr>
                 <w:rFonts w:ascii="Georgia" w:hAnsi="Georgia" w:cs="Arial"/>
@@ -1251,12 +1376,13 @@
         </w:tc>
         <w:tc>
           <w:tcPr>
-            <w:tcW w:w="1525" w:type="dxa"/>
-          </w:tcPr>
-          <w:p>
-            <w:pPr>
-              <w:spacing w:after="160" w:line="480" w:lineRule="auto"/>
-              <w:ind w:firstLine="360"/>
+            <w:tcW w:w="1435" w:type="dxa"/>
+            <w:vAlign w:val="bottom"/>
+          </w:tcPr>
+          <w:p>
+            <w:pPr>
+              <w:spacing w:after="160" w:line="240" w:lineRule="auto"/>
+              <w:ind w:firstLine="72"/>
               <w:jc w:val="left"/>
               <w:rPr>
                 <w:rFonts w:ascii="Georgia" w:hAnsi="Georgia" w:cs="Arial"/>
@@ -1267,14 +1393,18 @@
         </w:tc>
       </w:tr>
       <w:tr>
+        <w:trPr>
+          <w:trHeight w:val="288"/>
+        </w:trPr>
         <w:tc>
           <w:tcPr>
             <w:tcW w:w="985" w:type="dxa"/>
-          </w:tcPr>
-          <w:p>
-            <w:pPr>
-              <w:spacing w:after="160" w:line="480" w:lineRule="auto"/>
-              <w:ind w:firstLine="360"/>
+            <w:vAlign w:val="bottom"/>
+          </w:tcPr>
+          <w:p>
+            <w:pPr>
+              <w:spacing w:after="160" w:line="240" w:lineRule="auto"/>
+              <w:ind w:firstLine="157"/>
               <w:jc w:val="left"/>
               <w:rPr>
                 <w:rFonts w:ascii="Georgia" w:hAnsi="Georgia" w:cs="Arial"/>
@@ -1294,12 +1424,13 @@
         </w:tc>
         <w:tc>
           <w:tcPr>
-            <w:tcW w:w="6840" w:type="dxa"/>
-          </w:tcPr>
-          <w:p>
-            <w:pPr>
-              <w:spacing w:after="160" w:line="480" w:lineRule="auto"/>
-              <w:ind w:firstLine="360"/>
+            <w:tcW w:w="6930" w:type="dxa"/>
+            <w:vAlign w:val="bottom"/>
+          </w:tcPr>
+          <w:p>
+            <w:pPr>
+              <w:spacing w:after="160" w:line="240" w:lineRule="auto"/>
+              <w:ind w:firstLine="72"/>
               <w:jc w:val="left"/>
               <w:rPr>
                 <w:rFonts w:ascii="Georgia" w:hAnsi="Georgia" w:cs="Arial"/>
@@ -1320,12 +1451,13 @@
         </w:tc>
         <w:tc>
           <w:tcPr>
-            <w:tcW w:w="1525" w:type="dxa"/>
-          </w:tcPr>
-          <w:p>
-            <w:pPr>
-              <w:spacing w:after="160" w:line="480" w:lineRule="auto"/>
-              <w:ind w:firstLine="360"/>
+            <w:tcW w:w="1435" w:type="dxa"/>
+            <w:vAlign w:val="bottom"/>
+          </w:tcPr>
+          <w:p>
+            <w:pPr>
+              <w:spacing w:after="160" w:line="240" w:lineRule="auto"/>
+              <w:ind w:firstLine="72"/>
               <w:jc w:val="left"/>
               <w:rPr>
                 <w:rFonts w:ascii="Georgia" w:hAnsi="Georgia" w:cs="Arial"/>
@@ -1336,14 +1468,18 @@
         </w:tc>
       </w:tr>
       <w:tr>
+        <w:trPr>
+          <w:trHeight w:val="288"/>
+        </w:trPr>
         <w:tc>
           <w:tcPr>
             <w:tcW w:w="985" w:type="dxa"/>
-          </w:tcPr>
-          <w:p>
-            <w:pPr>
-              <w:spacing w:after="160" w:line="480" w:lineRule="auto"/>
-              <w:ind w:firstLine="360"/>
+            <w:vAlign w:val="bottom"/>
+          </w:tcPr>
+          <w:p>
+            <w:pPr>
+              <w:spacing w:after="160" w:line="240" w:lineRule="auto"/>
+              <w:ind w:firstLine="157"/>
               <w:jc w:val="left"/>
               <w:rPr>
                 <w:rFonts w:ascii="Georgia" w:hAnsi="Georgia" w:cs="Arial"/>
@@ -1363,12 +1499,13 @@
         </w:tc>
         <w:tc>
           <w:tcPr>
-            <w:tcW w:w="6840" w:type="dxa"/>
-          </w:tcPr>
-          <w:p>
-            <w:pPr>
-              <w:spacing w:after="160" w:line="480" w:lineRule="auto"/>
-              <w:ind w:firstLine="360"/>
+            <w:tcW w:w="6930" w:type="dxa"/>
+            <w:vAlign w:val="bottom"/>
+          </w:tcPr>
+          <w:p>
+            <w:pPr>
+              <w:spacing w:after="160" w:line="240" w:lineRule="auto"/>
+              <w:ind w:firstLine="72"/>
               <w:jc w:val="left"/>
               <w:rPr>
                 <w:rFonts w:ascii="Georgia" w:hAnsi="Georgia" w:cs="Arial"/>
@@ -1387,12 +1524,13 @@
         </w:tc>
         <w:tc>
           <w:tcPr>
-            <w:tcW w:w="1525" w:type="dxa"/>
-          </w:tcPr>
-          <w:p>
-            <w:pPr>
-              <w:spacing w:after="160" w:line="480" w:lineRule="auto"/>
-              <w:ind w:firstLine="360"/>
+            <w:tcW w:w="1435" w:type="dxa"/>
+            <w:vAlign w:val="bottom"/>
+          </w:tcPr>
+          <w:p>
+            <w:pPr>
+              <w:spacing w:after="160" w:line="240" w:lineRule="auto"/>
+              <w:ind w:firstLine="72"/>
               <w:jc w:val="left"/>
               <w:rPr>
                 <w:rFonts w:ascii="Georgia" w:hAnsi="Georgia" w:cs="Arial"/>
@@ -1403,14 +1541,18 @@
         </w:tc>
       </w:tr>
       <w:tr>
+        <w:trPr>
+          <w:trHeight w:val="288"/>
+        </w:trPr>
         <w:tc>
           <w:tcPr>
             <w:tcW w:w="985" w:type="dxa"/>
-          </w:tcPr>
-          <w:p>
-            <w:pPr>
-              <w:spacing w:after="160" w:line="480" w:lineRule="auto"/>
-              <w:ind w:firstLine="360"/>
+            <w:vAlign w:val="bottom"/>
+          </w:tcPr>
+          <w:p>
+            <w:pPr>
+              <w:spacing w:after="160" w:line="240" w:lineRule="auto"/>
+              <w:ind w:firstLine="157"/>
               <w:jc w:val="left"/>
               <w:rPr>
                 <w:rFonts w:ascii="Georgia" w:hAnsi="Georgia" w:cs="Arial"/>
@@ -1430,12 +1572,13 @@
         </w:tc>
         <w:tc>
           <w:tcPr>
-            <w:tcW w:w="6840" w:type="dxa"/>
-          </w:tcPr>
-          <w:p>
-            <w:pPr>
-              <w:spacing w:after="160" w:line="480" w:lineRule="auto"/>
-              <w:ind w:firstLine="360"/>
+            <w:tcW w:w="6930" w:type="dxa"/>
+            <w:vAlign w:val="bottom"/>
+          </w:tcPr>
+          <w:p>
+            <w:pPr>
+              <w:spacing w:after="160" w:line="240" w:lineRule="auto"/>
+              <w:ind w:firstLine="72"/>
               <w:jc w:val="left"/>
               <w:rPr>
                 <w:rFonts w:ascii="Georgia" w:hAnsi="Georgia" w:cs="Arial"/>
@@ -1454,12 +1597,13 @@
         </w:tc>
         <w:tc>
           <w:tcPr>
-            <w:tcW w:w="1525" w:type="dxa"/>
-          </w:tcPr>
-          <w:p>
-            <w:pPr>
-              <w:spacing w:after="160" w:line="480" w:lineRule="auto"/>
-              <w:ind w:firstLine="360"/>
+            <w:tcW w:w="1435" w:type="dxa"/>
+            <w:vAlign w:val="bottom"/>
+          </w:tcPr>
+          <w:p>
+            <w:pPr>
+              <w:spacing w:after="160" w:line="240" w:lineRule="auto"/>
+              <w:ind w:firstLine="72"/>
               <w:jc w:val="left"/>
               <w:rPr>
                 <w:rFonts w:ascii="Georgia" w:hAnsi="Georgia" w:cs="Arial"/>
@@ -1470,14 +1614,18 @@
         </w:tc>
       </w:tr>
       <w:tr>
+        <w:trPr>
+          <w:trHeight w:val="288"/>
+        </w:trPr>
         <w:tc>
           <w:tcPr>
             <w:tcW w:w="985" w:type="dxa"/>
-          </w:tcPr>
-          <w:p>
-            <w:pPr>
-              <w:spacing w:after="160" w:line="480" w:lineRule="auto"/>
-              <w:ind w:firstLine="360"/>
+            <w:vAlign w:val="bottom"/>
+          </w:tcPr>
+          <w:p>
+            <w:pPr>
+              <w:spacing w:after="160" w:line="240" w:lineRule="auto"/>
+              <w:ind w:firstLine="157"/>
               <w:jc w:val="left"/>
               <w:rPr>
                 <w:rFonts w:ascii="Georgia" w:hAnsi="Georgia" w:cs="Arial"/>
@@ -1497,12 +1645,13 @@
         </w:tc>
         <w:tc>
           <w:tcPr>
-            <w:tcW w:w="6840" w:type="dxa"/>
-          </w:tcPr>
-          <w:p>
-            <w:pPr>
-              <w:spacing w:after="160" w:line="480" w:lineRule="auto"/>
-              <w:ind w:firstLine="360"/>
+            <w:tcW w:w="6930" w:type="dxa"/>
+            <w:vAlign w:val="bottom"/>
+          </w:tcPr>
+          <w:p>
+            <w:pPr>
+              <w:spacing w:after="160" w:line="240" w:lineRule="auto"/>
+              <w:ind w:firstLine="72"/>
               <w:jc w:val="left"/>
               <w:rPr>
                 <w:rFonts w:ascii="Georgia" w:hAnsi="Georgia" w:cs="Arial"/>
@@ -1521,12 +1670,13 @@
         </w:tc>
         <w:tc>
           <w:tcPr>
-            <w:tcW w:w="1525" w:type="dxa"/>
-          </w:tcPr>
-          <w:p>
-            <w:pPr>
-              <w:spacing w:after="160" w:line="480" w:lineRule="auto"/>
-              <w:ind w:firstLine="360"/>
+            <w:tcW w:w="1435" w:type="dxa"/>
+            <w:vAlign w:val="bottom"/>
+          </w:tcPr>
+          <w:p>
+            <w:pPr>
+              <w:spacing w:after="160" w:line="240" w:lineRule="auto"/>
+              <w:ind w:firstLine="72"/>
               <w:jc w:val="left"/>
               <w:rPr>
                 <w:rFonts w:ascii="Georgia" w:hAnsi="Georgia" w:cs="Arial"/>
@@ -1537,14 +1687,18 @@
         </w:tc>
       </w:tr>
       <w:tr>
+        <w:trPr>
+          <w:trHeight w:val="288"/>
+        </w:trPr>
         <w:tc>
           <w:tcPr>
             <w:tcW w:w="985" w:type="dxa"/>
-          </w:tcPr>
-          <w:p>
-            <w:pPr>
-              <w:spacing w:after="160" w:line="480" w:lineRule="auto"/>
-              <w:ind w:firstLine="360"/>
+            <w:vAlign w:val="bottom"/>
+          </w:tcPr>
+          <w:p>
+            <w:pPr>
+              <w:spacing w:after="160" w:line="240" w:lineRule="auto"/>
+              <w:ind w:firstLine="157"/>
               <w:jc w:val="left"/>
               <w:rPr>
                 <w:rFonts w:ascii="Georgia" w:hAnsi="Georgia" w:cs="Arial"/>
@@ -1564,12 +1718,13 @@
         </w:tc>
         <w:tc>
           <w:tcPr>
-            <w:tcW w:w="6840" w:type="dxa"/>
-          </w:tcPr>
-          <w:p>
-            <w:pPr>
-              <w:spacing w:after="160" w:line="480" w:lineRule="auto"/>
-              <w:ind w:firstLine="360"/>
+            <w:tcW w:w="6930" w:type="dxa"/>
+            <w:vAlign w:val="bottom"/>
+          </w:tcPr>
+          <w:p>
+            <w:pPr>
+              <w:spacing w:after="160" w:line="240" w:lineRule="auto"/>
+              <w:ind w:firstLine="72"/>
               <w:jc w:val="left"/>
               <w:rPr>
                 <w:rFonts w:ascii="Georgia" w:hAnsi="Georgia" w:cs="Arial"/>
@@ -1588,12 +1743,13 @@
         </w:tc>
         <w:tc>
           <w:tcPr>
-            <w:tcW w:w="1525" w:type="dxa"/>
-          </w:tcPr>
-          <w:p>
-            <w:pPr>
-              <w:spacing w:after="160" w:line="480" w:lineRule="auto"/>
-              <w:ind w:firstLine="360"/>
+            <w:tcW w:w="1435" w:type="dxa"/>
+            <w:vAlign w:val="bottom"/>
+          </w:tcPr>
+          <w:p>
+            <w:pPr>
+              <w:spacing w:after="160" w:line="240" w:lineRule="auto"/>
+              <w:ind w:firstLine="72"/>
               <w:jc w:val="left"/>
               <w:rPr>
                 <w:rFonts w:ascii="Georgia" w:hAnsi="Georgia" w:cs="Arial"/>
@@ -1604,14 +1760,18 @@
         </w:tc>
       </w:tr>
       <w:tr>
+        <w:trPr>
+          <w:trHeight w:val="288"/>
+        </w:trPr>
         <w:tc>
           <w:tcPr>
             <w:tcW w:w="985" w:type="dxa"/>
-          </w:tcPr>
-          <w:p>
-            <w:pPr>
-              <w:spacing w:after="160" w:line="480" w:lineRule="auto"/>
-              <w:ind w:firstLine="360"/>
+            <w:vAlign w:val="bottom"/>
+          </w:tcPr>
+          <w:p>
+            <w:pPr>
+              <w:spacing w:after="160" w:line="240" w:lineRule="auto"/>
+              <w:ind w:firstLine="157"/>
               <w:jc w:val="left"/>
               <w:rPr>
                 <w:rFonts w:ascii="Georgia" w:hAnsi="Georgia" w:cs="Arial"/>
@@ -1625,19 +1785,19 @@
                 <w:sz w:val="22"/>
                 <w:szCs w:val="22"/>
               </w:rPr>
-              <w:lastRenderedPageBreak/>
               <w:t>13.1</w:t>
             </w:r>
           </w:p>
         </w:tc>
         <w:tc>
           <w:tcPr>
-            <w:tcW w:w="6840" w:type="dxa"/>
-          </w:tcPr>
-          <w:p>
-            <w:pPr>
-              <w:spacing w:after="160" w:line="480" w:lineRule="auto"/>
-              <w:ind w:firstLine="360"/>
+            <w:tcW w:w="6930" w:type="dxa"/>
+            <w:vAlign w:val="bottom"/>
+          </w:tcPr>
+          <w:p>
+            <w:pPr>
+              <w:spacing w:after="160" w:line="240" w:lineRule="auto"/>
+              <w:ind w:firstLine="72"/>
               <w:jc w:val="left"/>
               <w:rPr>
                 <w:rFonts w:ascii="Georgia" w:hAnsi="Georgia" w:cs="Arial"/>
@@ -1658,12 +1818,13 @@
         </w:tc>
         <w:tc>
           <w:tcPr>
-            <w:tcW w:w="1525" w:type="dxa"/>
-          </w:tcPr>
-          <w:p>
-            <w:pPr>
-              <w:spacing w:after="160" w:line="480" w:lineRule="auto"/>
-              <w:ind w:firstLine="360"/>
+            <w:tcW w:w="1435" w:type="dxa"/>
+            <w:vAlign w:val="bottom"/>
+          </w:tcPr>
+          <w:p>
+            <w:pPr>
+              <w:spacing w:after="160" w:line="240" w:lineRule="auto"/>
+              <w:ind w:firstLine="72"/>
               <w:jc w:val="left"/>
               <w:rPr>
                 <w:rFonts w:ascii="Georgia" w:hAnsi="Georgia" w:cs="Arial"/>
@@ -1674,14 +1835,18 @@
         </w:tc>
       </w:tr>
       <w:tr>
+        <w:trPr>
+          <w:trHeight w:val="288"/>
+        </w:trPr>
         <w:tc>
           <w:tcPr>
             <w:tcW w:w="985" w:type="dxa"/>
-          </w:tcPr>
-          <w:p>
-            <w:pPr>
-              <w:spacing w:after="160" w:line="480" w:lineRule="auto"/>
-              <w:ind w:firstLine="360"/>
+            <w:vAlign w:val="bottom"/>
+          </w:tcPr>
+          <w:p>
+            <w:pPr>
+              <w:spacing w:after="160" w:line="240" w:lineRule="auto"/>
+              <w:ind w:firstLine="157"/>
               <w:jc w:val="left"/>
               <w:rPr>
                 <w:rFonts w:ascii="Georgia" w:hAnsi="Georgia" w:cs="Arial"/>
@@ -1701,12 +1866,13 @@
         </w:tc>
         <w:tc>
           <w:tcPr>
-            <w:tcW w:w="6840" w:type="dxa"/>
-          </w:tcPr>
-          <w:p>
-            <w:pPr>
-              <w:spacing w:after="160" w:line="480" w:lineRule="auto"/>
-              <w:ind w:firstLine="360"/>
+            <w:tcW w:w="6930" w:type="dxa"/>
+            <w:vAlign w:val="bottom"/>
+          </w:tcPr>
+          <w:p>
+            <w:pPr>
+              <w:spacing w:after="160" w:line="240" w:lineRule="auto"/>
+              <w:ind w:firstLine="72"/>
               <w:jc w:val="left"/>
               <w:rPr>
                 <w:rFonts w:ascii="Georgia" w:hAnsi="Georgia" w:cs="Arial"/>
@@ -1727,12 +1893,13 @@
         </w:tc>
         <w:tc>
           <w:tcPr>
-            <w:tcW w:w="1525" w:type="dxa"/>
-          </w:tcPr>
-          <w:p>
-            <w:pPr>
-              <w:spacing w:after="160" w:line="480" w:lineRule="auto"/>
-              <w:ind w:firstLine="360"/>
+            <w:tcW w:w="1435" w:type="dxa"/>
+            <w:vAlign w:val="bottom"/>
+          </w:tcPr>
+          <w:p>
+            <w:pPr>
+              <w:spacing w:after="160" w:line="240" w:lineRule="auto"/>
+              <w:ind w:firstLine="72"/>
               <w:jc w:val="left"/>
               <w:rPr>
                 <w:rFonts w:ascii="Georgia" w:hAnsi="Georgia" w:cs="Arial"/>
@@ -1743,14 +1910,18 @@
         </w:tc>
       </w:tr>
       <w:tr>
+        <w:trPr>
+          <w:trHeight w:val="288"/>
+        </w:trPr>
         <w:tc>
           <w:tcPr>
             <w:tcW w:w="985" w:type="dxa"/>
-          </w:tcPr>
-          <w:p>
-            <w:pPr>
-              <w:spacing w:after="160" w:line="480" w:lineRule="auto"/>
-              <w:ind w:firstLine="360"/>
+            <w:vAlign w:val="bottom"/>
+          </w:tcPr>
+          <w:p>
+            <w:pPr>
+              <w:spacing w:after="160" w:line="240" w:lineRule="auto"/>
+              <w:ind w:firstLine="157"/>
               <w:jc w:val="left"/>
               <w:rPr>
                 <w:rFonts w:ascii="Georgia" w:hAnsi="Georgia" w:cs="Arial"/>
@@ -1770,12 +1941,13 @@
         </w:tc>
         <w:tc>
           <w:tcPr>
-            <w:tcW w:w="6840" w:type="dxa"/>
-          </w:tcPr>
-          <w:p>
-            <w:pPr>
-              <w:spacing w:after="160" w:line="480" w:lineRule="auto"/>
-              <w:ind w:firstLine="360"/>
+            <w:tcW w:w="6930" w:type="dxa"/>
+            <w:vAlign w:val="bottom"/>
+          </w:tcPr>
+          <w:p>
+            <w:pPr>
+              <w:spacing w:after="160" w:line="240" w:lineRule="auto"/>
+              <w:ind w:firstLine="72"/>
               <w:jc w:val="left"/>
               <w:rPr>
                 <w:rFonts w:ascii="Georgia" w:hAnsi="Georgia" w:cs="Arial"/>
@@ -1796,12 +1968,13 @@
         </w:tc>
         <w:tc>
           <w:tcPr>
-            <w:tcW w:w="1525" w:type="dxa"/>
-          </w:tcPr>
-          <w:p>
-            <w:pPr>
-              <w:spacing w:after="160" w:line="480" w:lineRule="auto"/>
-              <w:ind w:firstLine="360"/>
+            <w:tcW w:w="1435" w:type="dxa"/>
+            <w:vAlign w:val="bottom"/>
+          </w:tcPr>
+          <w:p>
+            <w:pPr>
+              <w:spacing w:after="160" w:line="240" w:lineRule="auto"/>
+              <w:ind w:firstLine="72"/>
               <w:jc w:val="left"/>
               <w:rPr>
                 <w:rFonts w:ascii="Georgia" w:hAnsi="Georgia" w:cs="Arial"/>
@@ -1812,14 +1985,18 @@
         </w:tc>
       </w:tr>
       <w:tr>
+        <w:trPr>
+          <w:trHeight w:val="288"/>
+        </w:trPr>
         <w:tc>
           <w:tcPr>
             <w:tcW w:w="985" w:type="dxa"/>
-          </w:tcPr>
-          <w:p>
-            <w:pPr>
-              <w:spacing w:after="160" w:line="480" w:lineRule="auto"/>
-              <w:ind w:firstLine="360"/>
+            <w:vAlign w:val="bottom"/>
+          </w:tcPr>
+          <w:p>
+            <w:pPr>
+              <w:spacing w:after="160" w:line="240" w:lineRule="auto"/>
+              <w:ind w:firstLine="157"/>
               <w:jc w:val="left"/>
               <w:rPr>
                 <w:rFonts w:ascii="Georgia" w:hAnsi="Georgia" w:cs="Arial"/>
@@ -1839,12 +2016,13 @@
         </w:tc>
         <w:tc>
           <w:tcPr>
-            <w:tcW w:w="6840" w:type="dxa"/>
-          </w:tcPr>
-          <w:p>
-            <w:pPr>
-              <w:spacing w:after="160" w:line="480" w:lineRule="auto"/>
-              <w:ind w:firstLine="360"/>
+            <w:tcW w:w="6930" w:type="dxa"/>
+            <w:vAlign w:val="bottom"/>
+          </w:tcPr>
+          <w:p>
+            <w:pPr>
+              <w:spacing w:after="160" w:line="240" w:lineRule="auto"/>
+              <w:ind w:firstLine="72"/>
               <w:jc w:val="left"/>
               <w:rPr>
                 <w:rFonts w:ascii="Georgia" w:hAnsi="Georgia" w:cs="Arial"/>
@@ -1865,12 +2043,13 @@
         </w:tc>
         <w:tc>
           <w:tcPr>
-            <w:tcW w:w="1525" w:type="dxa"/>
-          </w:tcPr>
-          <w:p>
-            <w:pPr>
-              <w:spacing w:after="160" w:line="480" w:lineRule="auto"/>
-              <w:ind w:firstLine="360"/>
+            <w:tcW w:w="1435" w:type="dxa"/>
+            <w:vAlign w:val="bottom"/>
+          </w:tcPr>
+          <w:p>
+            <w:pPr>
+              <w:spacing w:after="160" w:line="240" w:lineRule="auto"/>
+              <w:ind w:firstLine="72"/>
               <w:jc w:val="left"/>
               <w:rPr>
                 <w:rFonts w:ascii="Georgia" w:hAnsi="Georgia" w:cs="Arial"/>
@@ -1881,14 +2060,18 @@
         </w:tc>
       </w:tr>
       <w:tr>
+        <w:trPr>
+          <w:trHeight w:val="288"/>
+        </w:trPr>
         <w:tc>
           <w:tcPr>
             <w:tcW w:w="985" w:type="dxa"/>
-          </w:tcPr>
-          <w:p>
-            <w:pPr>
-              <w:spacing w:after="160" w:line="480" w:lineRule="auto"/>
-              <w:ind w:firstLine="360"/>
+            <w:vAlign w:val="bottom"/>
+          </w:tcPr>
+          <w:p>
+            <w:pPr>
+              <w:spacing w:after="160" w:line="240" w:lineRule="auto"/>
+              <w:ind w:firstLine="157"/>
               <w:jc w:val="left"/>
               <w:rPr>
                 <w:rFonts w:ascii="Georgia" w:hAnsi="Georgia" w:cs="Arial"/>
@@ -1908,12 +2091,13 @@
         </w:tc>
         <w:tc>
           <w:tcPr>
-            <w:tcW w:w="6840" w:type="dxa"/>
-          </w:tcPr>
-          <w:p>
-            <w:pPr>
-              <w:spacing w:after="160" w:line="480" w:lineRule="auto"/>
-              <w:ind w:firstLine="360"/>
+            <w:tcW w:w="6930" w:type="dxa"/>
+            <w:vAlign w:val="bottom"/>
+          </w:tcPr>
+          <w:p>
+            <w:pPr>
+              <w:spacing w:after="160" w:line="240" w:lineRule="auto"/>
+              <w:ind w:firstLine="72"/>
               <w:jc w:val="left"/>
               <w:rPr>
                 <w:rFonts w:ascii="Georgia" w:hAnsi="Georgia" w:cs="Arial"/>
@@ -1934,12 +2118,13 @@
         </w:tc>
         <w:tc>
           <w:tcPr>
-            <w:tcW w:w="1525" w:type="dxa"/>
-          </w:tcPr>
-          <w:p>
-            <w:pPr>
-              <w:spacing w:after="160" w:line="480" w:lineRule="auto"/>
-              <w:ind w:firstLine="360"/>
+            <w:tcW w:w="1435" w:type="dxa"/>
+            <w:vAlign w:val="bottom"/>
+          </w:tcPr>
+          <w:p>
+            <w:pPr>
+              <w:spacing w:after="160" w:line="240" w:lineRule="auto"/>
+              <w:ind w:firstLine="72"/>
               <w:jc w:val="left"/>
               <w:rPr>
                 <w:rFonts w:ascii="Georgia" w:hAnsi="Georgia" w:cs="Arial"/>
@@ -1950,14 +2135,18 @@
         </w:tc>
       </w:tr>
       <w:tr>
+        <w:trPr>
+          <w:trHeight w:val="288"/>
+        </w:trPr>
         <w:tc>
           <w:tcPr>
             <w:tcW w:w="985" w:type="dxa"/>
-          </w:tcPr>
-          <w:p>
-            <w:pPr>
-              <w:spacing w:after="160" w:line="480" w:lineRule="auto"/>
-              <w:ind w:firstLine="360"/>
+            <w:vAlign w:val="bottom"/>
+          </w:tcPr>
+          <w:p>
+            <w:pPr>
+              <w:spacing w:after="160" w:line="240" w:lineRule="auto"/>
+              <w:ind w:firstLine="157"/>
               <w:jc w:val="left"/>
               <w:rPr>
                 <w:rFonts w:ascii="Georgia" w:hAnsi="Georgia" w:cs="Arial"/>
@@ -1977,12 +2166,13 @@
         </w:tc>
         <w:tc>
           <w:tcPr>
-            <w:tcW w:w="6840" w:type="dxa"/>
-          </w:tcPr>
-          <w:p>
-            <w:pPr>
-              <w:spacing w:after="160" w:line="480" w:lineRule="auto"/>
-              <w:ind w:firstLine="360"/>
+            <w:tcW w:w="6930" w:type="dxa"/>
+            <w:vAlign w:val="bottom"/>
+          </w:tcPr>
+          <w:p>
+            <w:pPr>
+              <w:spacing w:after="160" w:line="240" w:lineRule="auto"/>
+              <w:ind w:firstLine="72"/>
               <w:jc w:val="left"/>
               <w:rPr>
                 <w:rFonts w:ascii="Georgia" w:hAnsi="Georgia" w:cs="Arial"/>
@@ -2001,12 +2191,13 @@
         </w:tc>
         <w:tc>
           <w:tcPr>
-            <w:tcW w:w="1525" w:type="dxa"/>
-          </w:tcPr>
-          <w:p>
-            <w:pPr>
-              <w:spacing w:after="160" w:line="480" w:lineRule="auto"/>
-              <w:ind w:firstLine="360"/>
+            <w:tcW w:w="1435" w:type="dxa"/>
+            <w:vAlign w:val="bottom"/>
+          </w:tcPr>
+          <w:p>
+            <w:pPr>
+              <w:spacing w:after="160" w:line="240" w:lineRule="auto"/>
+              <w:ind w:firstLine="72"/>
               <w:jc w:val="left"/>
               <w:rPr>
                 <w:rFonts w:ascii="Georgia" w:hAnsi="Georgia" w:cs="Arial"/>
@@ -2017,14 +2208,18 @@
         </w:tc>
       </w:tr>
       <w:tr>
+        <w:trPr>
+          <w:trHeight w:val="288"/>
+        </w:trPr>
         <w:tc>
           <w:tcPr>
             <w:tcW w:w="985" w:type="dxa"/>
-          </w:tcPr>
-          <w:p>
-            <w:pPr>
-              <w:spacing w:after="160" w:line="480" w:lineRule="auto"/>
-              <w:ind w:firstLine="360"/>
+            <w:vAlign w:val="bottom"/>
+          </w:tcPr>
+          <w:p>
+            <w:pPr>
+              <w:spacing w:after="160" w:line="240" w:lineRule="auto"/>
+              <w:ind w:firstLine="157"/>
               <w:jc w:val="left"/>
               <w:rPr>
                 <w:rFonts w:ascii="Georgia" w:hAnsi="Georgia" w:cs="Arial"/>
@@ -2044,12 +2239,13 @@
         </w:tc>
         <w:tc>
           <w:tcPr>
-            <w:tcW w:w="6840" w:type="dxa"/>
-          </w:tcPr>
-          <w:p>
-            <w:pPr>
-              <w:spacing w:after="160" w:line="480" w:lineRule="auto"/>
-              <w:ind w:firstLine="360"/>
+            <w:tcW w:w="6930" w:type="dxa"/>
+            <w:vAlign w:val="bottom"/>
+          </w:tcPr>
+          <w:p>
+            <w:pPr>
+              <w:spacing w:after="160" w:line="240" w:lineRule="auto"/>
+              <w:ind w:firstLine="72"/>
               <w:jc w:val="left"/>
               <w:rPr>
                 <w:rFonts w:ascii="Georgia" w:hAnsi="Georgia" w:cs="Arial"/>
@@ -2068,12 +2264,13 @@
         </w:tc>
         <w:tc>
           <w:tcPr>
-            <w:tcW w:w="1525" w:type="dxa"/>
-          </w:tcPr>
-          <w:p>
-            <w:pPr>
-              <w:spacing w:after="160" w:line="480" w:lineRule="auto"/>
-              <w:ind w:firstLine="360"/>
+            <w:tcW w:w="1435" w:type="dxa"/>
+            <w:vAlign w:val="bottom"/>
+          </w:tcPr>
+          <w:p>
+            <w:pPr>
+              <w:spacing w:after="160" w:line="240" w:lineRule="auto"/>
+              <w:ind w:firstLine="72"/>
               <w:jc w:val="left"/>
               <w:rPr>
                 <w:rFonts w:ascii="Georgia" w:hAnsi="Georgia" w:cs="Arial"/>
@@ -2084,14 +2281,18 @@
         </w:tc>
       </w:tr>
       <w:tr>
+        <w:trPr>
+          <w:trHeight w:val="288"/>
+        </w:trPr>
         <w:tc>
           <w:tcPr>
             <w:tcW w:w="985" w:type="dxa"/>
-          </w:tcPr>
-          <w:p>
-            <w:pPr>
-              <w:spacing w:after="160" w:line="480" w:lineRule="auto"/>
-              <w:ind w:firstLine="360"/>
+            <w:vAlign w:val="bottom"/>
+          </w:tcPr>
+          <w:p>
+            <w:pPr>
+              <w:spacing w:after="160" w:line="240" w:lineRule="auto"/>
+              <w:ind w:firstLine="157"/>
               <w:jc w:val="left"/>
               <w:rPr>
                 <w:rFonts w:ascii="Georgia" w:hAnsi="Georgia" w:cs="Arial"/>
@@ -2111,12 +2312,13 @@
         </w:tc>
         <w:tc>
           <w:tcPr>
-            <w:tcW w:w="6840" w:type="dxa"/>
-          </w:tcPr>
-          <w:p>
-            <w:pPr>
-              <w:spacing w:after="160" w:line="480" w:lineRule="auto"/>
-              <w:ind w:firstLine="360"/>
+            <w:tcW w:w="6930" w:type="dxa"/>
+            <w:vAlign w:val="bottom"/>
+          </w:tcPr>
+          <w:p>
+            <w:pPr>
+              <w:spacing w:after="160" w:line="240" w:lineRule="auto"/>
+              <w:ind w:firstLine="72"/>
               <w:jc w:val="left"/>
               <w:rPr>
                 <w:rFonts w:ascii="Georgia" w:hAnsi="Georgia" w:cs="Arial"/>
@@ -2135,12 +2337,13 @@
         </w:tc>
         <w:tc>
           <w:tcPr>
-            <w:tcW w:w="1525" w:type="dxa"/>
-          </w:tcPr>
-          <w:p>
-            <w:pPr>
-              <w:spacing w:after="160" w:line="480" w:lineRule="auto"/>
-              <w:ind w:firstLine="360"/>
+            <w:tcW w:w="1435" w:type="dxa"/>
+            <w:vAlign w:val="bottom"/>
+          </w:tcPr>
+          <w:p>
+            <w:pPr>
+              <w:spacing w:after="160" w:line="240" w:lineRule="auto"/>
+              <w:ind w:firstLine="72"/>
               <w:jc w:val="left"/>
               <w:rPr>
                 <w:rFonts w:ascii="Georgia" w:hAnsi="Georgia" w:cs="Arial"/>
@@ -2151,14 +2354,18 @@
         </w:tc>
       </w:tr>
       <w:tr>
+        <w:trPr>
+          <w:trHeight w:val="288"/>
+        </w:trPr>
         <w:tc>
           <w:tcPr>
             <w:tcW w:w="985" w:type="dxa"/>
-          </w:tcPr>
-          <w:p>
-            <w:pPr>
-              <w:spacing w:after="160" w:line="480" w:lineRule="auto"/>
-              <w:ind w:firstLine="360"/>
+            <w:vAlign w:val="bottom"/>
+          </w:tcPr>
+          <w:p>
+            <w:pPr>
+              <w:spacing w:after="160" w:line="240" w:lineRule="auto"/>
+              <w:ind w:firstLine="157"/>
               <w:jc w:val="left"/>
               <w:rPr>
                 <w:rFonts w:ascii="Georgia" w:hAnsi="Georgia" w:cs="Arial"/>
@@ -2178,12 +2385,13 @@
         </w:tc>
         <w:tc>
           <w:tcPr>
-            <w:tcW w:w="6840" w:type="dxa"/>
-          </w:tcPr>
-          <w:p>
-            <w:pPr>
-              <w:spacing w:after="160" w:line="480" w:lineRule="auto"/>
-              <w:ind w:firstLine="360"/>
+            <w:tcW w:w="6930" w:type="dxa"/>
+            <w:vAlign w:val="bottom"/>
+          </w:tcPr>
+          <w:p>
+            <w:pPr>
+              <w:spacing w:after="160" w:line="240" w:lineRule="auto"/>
+              <w:ind w:firstLine="72"/>
               <w:jc w:val="left"/>
               <w:rPr>
                 <w:rFonts w:ascii="Georgia" w:hAnsi="Georgia" w:cs="Arial"/>
@@ -2202,12 +2410,13 @@
         </w:tc>
         <w:tc>
           <w:tcPr>
-            <w:tcW w:w="1525" w:type="dxa"/>
-          </w:tcPr>
-          <w:p>
-            <w:pPr>
-              <w:spacing w:after="160" w:line="480" w:lineRule="auto"/>
-              <w:ind w:firstLine="360"/>
+            <w:tcW w:w="1435" w:type="dxa"/>
+            <w:vAlign w:val="bottom"/>
+          </w:tcPr>
+          <w:p>
+            <w:pPr>
+              <w:spacing w:after="160" w:line="240" w:lineRule="auto"/>
+              <w:ind w:firstLine="72"/>
               <w:jc w:val="left"/>
               <w:rPr>
                 <w:rFonts w:ascii="Georgia" w:hAnsi="Georgia" w:cs="Arial"/>
@@ -2232,8 +2441,7 @@
     </w:p>
     <w:p>
       <w:pPr>
-        <w:spacing w:line="480" w:lineRule="auto"/>
-        <w:ind w:firstLine="360"/>
+        <w:spacing w:line="259" w:lineRule="auto"/>
         <w:jc w:val="left"/>
         <w:rPr>
           <w:rFonts w:ascii="Georgia" w:hAnsi="Georgia" w:cs="Arial"/>
@@ -2241,114 +2449,14 @@
           <w:sz w:val="22"/>
         </w:rPr>
       </w:pPr>
-    </w:p>
-    <w:p>
-      <w:pPr>
-        <w:spacing w:line="480" w:lineRule="auto"/>
-        <w:ind w:firstLine="360"/>
-        <w:jc w:val="left"/>
-        <w:rPr>
-          <w:rFonts w:ascii="Georgia" w:hAnsi="Georgia" w:cs="Arial"/>
-          <w:b/>
-          <w:sz w:val="22"/>
-        </w:rPr>
-      </w:pPr>
-    </w:p>
-    <w:p>
-      <w:pPr>
-        <w:spacing w:line="480" w:lineRule="auto"/>
-        <w:ind w:firstLine="360"/>
-        <w:jc w:val="left"/>
-        <w:rPr>
-          <w:rFonts w:ascii="Georgia" w:hAnsi="Georgia" w:cs="Arial"/>
-          <w:b/>
-          <w:sz w:val="22"/>
-        </w:rPr>
-      </w:pPr>
-    </w:p>
-    <w:p>
-      <w:pPr>
-        <w:spacing w:line="480" w:lineRule="auto"/>
-        <w:ind w:firstLine="360"/>
-        <w:jc w:val="left"/>
-        <w:rPr>
-          <w:rFonts w:ascii="Georgia" w:hAnsi="Georgia" w:cs="Arial"/>
-          <w:b/>
-          <w:sz w:val="22"/>
-        </w:rPr>
-      </w:pPr>
-    </w:p>
-    <w:p>
-      <w:pPr>
-        <w:spacing w:line="480" w:lineRule="auto"/>
-        <w:ind w:firstLine="360"/>
-        <w:jc w:val="left"/>
-        <w:rPr>
-          <w:rFonts w:ascii="Georgia" w:hAnsi="Georgia" w:cs="Arial"/>
-          <w:b/>
-          <w:sz w:val="22"/>
-        </w:rPr>
-      </w:pPr>
-    </w:p>
-    <w:p>
-      <w:pPr>
-        <w:spacing w:line="480" w:lineRule="auto"/>
-        <w:ind w:firstLine="360"/>
-        <w:jc w:val="left"/>
-        <w:rPr>
-          <w:rFonts w:ascii="Georgia" w:hAnsi="Georgia" w:cs="Arial"/>
-          <w:b/>
-          <w:sz w:val="22"/>
-        </w:rPr>
-      </w:pPr>
-    </w:p>
-    <w:p>
-      <w:pPr>
-        <w:spacing w:line="480" w:lineRule="auto"/>
-        <w:ind w:firstLine="360"/>
-        <w:jc w:val="left"/>
-        <w:rPr>
-          <w:rFonts w:ascii="Georgia" w:hAnsi="Georgia" w:cs="Arial"/>
-          <w:b/>
-          <w:sz w:val="22"/>
-        </w:rPr>
-      </w:pPr>
-    </w:p>
-    <w:p>
-      <w:pPr>
-        <w:spacing w:line="480" w:lineRule="auto"/>
-        <w:ind w:firstLine="360"/>
-        <w:jc w:val="left"/>
-        <w:rPr>
-          <w:rFonts w:ascii="Georgia" w:hAnsi="Georgia" w:cs="Arial"/>
-          <w:b/>
-          <w:sz w:val="22"/>
-        </w:rPr>
-      </w:pPr>
-    </w:p>
-    <w:p>
-      <w:pPr>
-        <w:spacing w:line="480" w:lineRule="auto"/>
-        <w:ind w:firstLine="360"/>
-        <w:jc w:val="left"/>
-        <w:rPr>
-          <w:rFonts w:ascii="Georgia" w:hAnsi="Georgia" w:cs="Arial"/>
-          <w:b/>
-          <w:sz w:val="22"/>
-        </w:rPr>
-      </w:pPr>
-    </w:p>
-    <w:p>
-      <w:pPr>
-        <w:spacing w:line="480" w:lineRule="auto"/>
-        <w:ind w:firstLine="360"/>
-        <w:jc w:val="left"/>
-        <w:rPr>
-          <w:rFonts w:ascii="Georgia" w:hAnsi="Georgia" w:cs="Arial"/>
-          <w:b/>
-          <w:sz w:val="22"/>
-        </w:rPr>
-      </w:pPr>
+      <w:r>
+        <w:rPr>
+          <w:rFonts w:ascii="Georgia" w:hAnsi="Georgia" w:cs="Arial"/>
+          <w:b/>
+          <w:sz w:val="22"/>
+        </w:rPr>
+        <w:br w:type="page"/>
+      </w:r>
     </w:p>
     <w:p>
       <w:pPr>
@@ -2378,51 +2486,74 @@
         <w:tblLook w:val="04A0" w:firstRow="1" w:lastRow="0" w:firstColumn="1" w:lastColumn="0" w:noHBand="0" w:noVBand="1"/>
       </w:tblPr>
       <w:tblGrid>
-        <w:gridCol w:w="1525"/>
-        <w:gridCol w:w="6306"/>
+        <w:gridCol w:w="985"/>
+        <w:gridCol w:w="6846"/>
         <w:gridCol w:w="1519"/>
       </w:tblGrid>
       <w:tr>
         <w:tc>
           <w:tcPr>
-            <w:tcW w:w="1525" w:type="dxa"/>
-          </w:tcPr>
-          <w:p>
-            <w:pPr>
-              <w:spacing w:after="160" w:line="480" w:lineRule="auto"/>
-              <w:ind w:firstLine="360"/>
-              <w:jc w:val="left"/>
-              <w:rPr>
-                <w:rFonts w:ascii="Georgia" w:hAnsi="Georgia" w:cs="Arial"/>
+            <w:tcW w:w="985" w:type="dxa"/>
+            <w:tcBorders>
+              <w:top w:val="single" w:sz="12" w:space="0" w:color="auto"/>
+              <w:left w:val="single" w:sz="12" w:space="0" w:color="auto"/>
+              <w:bottom w:val="single" w:sz="12" w:space="0" w:color="auto"/>
+              <w:right w:val="single" w:sz="12" w:space="0" w:color="auto"/>
+            </w:tcBorders>
+          </w:tcPr>
+          <w:p>
+            <w:pPr>
+              <w:spacing w:after="160" w:line="240" w:lineRule="auto"/>
+              <w:ind w:hanging="23"/>
+              <w:rPr>
+                <w:rFonts w:ascii="Georgia" w:hAnsi="Georgia" w:cs="Arial"/>
+                <w:b/>
                 <w:sz w:val="22"/>
               </w:rPr>
             </w:pPr>
             <w:r>
               <w:rPr>
                 <w:rFonts w:ascii="Georgia" w:hAnsi="Georgia" w:cs="Arial"/>
-                <w:sz w:val="22"/>
-              </w:rPr>
-              <w:t>Figure No.</w:t>
+                <w:b/>
+                <w:sz w:val="22"/>
+              </w:rPr>
+              <w:t>Fig</w:t>
             </w:r>
-          </w:p>
-        </w:tc>
-        <w:tc>
-          <w:tcPr>
-            <w:tcW w:w="6306" w:type="dxa"/>
-          </w:tcPr>
-          <w:p>
-            <w:pPr>
-              <w:spacing w:after="160" w:line="480" w:lineRule="auto"/>
-              <w:ind w:firstLine="360"/>
-              <w:jc w:val="left"/>
-              <w:rPr>
-                <w:rFonts w:ascii="Georgia" w:hAnsi="Georgia" w:cs="Arial"/>
-                <w:sz w:val="22"/>
-              </w:rPr>
-            </w:pPr>
             <w:r>
               <w:rPr>
                 <w:rFonts w:ascii="Georgia" w:hAnsi="Georgia" w:cs="Arial"/>
+                <w:b/>
+                <w:sz w:val="22"/>
+              </w:rPr>
+              <w:t xml:space="preserve"> No.</w:t>
+            </w:r>
+          </w:p>
+        </w:tc>
+        <w:tc>
+          <w:tcPr>
+            <w:tcW w:w="6846" w:type="dxa"/>
+            <w:tcBorders>
+              <w:top w:val="single" w:sz="12" w:space="0" w:color="auto"/>
+              <w:left w:val="single" w:sz="12" w:space="0" w:color="auto"/>
+              <w:bottom w:val="single" w:sz="12" w:space="0" w:color="auto"/>
+              <w:right w:val="single" w:sz="12" w:space="0" w:color="auto"/>
+            </w:tcBorders>
+          </w:tcPr>
+          <w:p>
+            <w:pPr>
+              <w:spacing w:after="160" w:line="240" w:lineRule="auto"/>
+              <w:ind w:firstLine="72"/>
+              <w:jc w:val="left"/>
+              <w:rPr>
+                <w:rFonts w:ascii="Georgia" w:hAnsi="Georgia" w:cs="Arial"/>
+                <w:b/>
+                <w:sz w:val="22"/>
+              </w:rPr>
+            </w:pPr>
+            <w:r>
+              <w:rPr>
+                <w:rFonts w:ascii="Georgia" w:hAnsi="Georgia" w:cs="Arial"/>
+                <w:b/>
                 <w:sz w:val="22"/>
               </w:rPr>
               <w:t>FIGURE NAME</w:t>
@@ -2432,23 +2563,30 @@
         <w:tc>
           <w:tcPr>
             <w:tcW w:w="1519" w:type="dxa"/>
-          </w:tcPr>
-          <w:p>
-            <w:pPr>
-              <w:spacing w:after="160" w:line="480" w:lineRule="auto"/>
-              <w:ind w:firstLine="360"/>
-              <w:jc w:val="left"/>
-              <w:rPr>
-                <w:rFonts w:ascii="Georgia" w:hAnsi="Georgia" w:cs="Arial"/>
+            <w:tcBorders>
+              <w:top w:val="single" w:sz="12" w:space="0" w:color="auto"/>
+              <w:left w:val="single" w:sz="12" w:space="0" w:color="auto"/>
+              <w:bottom w:val="single" w:sz="12" w:space="0" w:color="auto"/>
+              <w:right w:val="single" w:sz="12" w:space="0" w:color="auto"/>
+            </w:tcBorders>
+          </w:tcPr>
+          <w:p>
+            <w:pPr>
+              <w:spacing w:after="160" w:line="240" w:lineRule="auto"/>
+              <w:jc w:val="left"/>
+              <w:rPr>
+                <w:rFonts w:ascii="Georgia" w:hAnsi="Georgia" w:cs="Arial"/>
+                <w:b/>
                 <w:sz w:val="22"/>
               </w:rPr>
             </w:pPr>
             <w:r>
               <w:rPr>
                 <w:rFonts w:ascii="Georgia" w:hAnsi="Georgia" w:cs="Arial"/>
-                <w:sz w:val="22"/>
-              </w:rPr>
-              <w:t>PAGE NO</w:t>
+                <w:b/>
+                <w:sz w:val="22"/>
+              </w:rPr>
+              <w:t>PAGE No.</w:t>
             </w:r>
           </w:p>
         </w:tc>
@@ -2456,11 +2594,14 @@
       <w:tr>
         <w:tc>
           <w:tcPr>
-            <w:tcW w:w="1525" w:type="dxa"/>
-          </w:tcPr>
-          <w:p>
-            <w:pPr>
-              <w:spacing w:after="160" w:line="480" w:lineRule="auto"/>
+            <w:tcW w:w="985" w:type="dxa"/>
+            <w:tcBorders>
+              <w:top w:val="single" w:sz="12" w:space="0" w:color="auto"/>
+            </w:tcBorders>
+          </w:tcPr>
+          <w:p>
+            <w:pPr>
+              <w:spacing w:after="160" w:line="240" w:lineRule="auto"/>
               <w:ind w:firstLine="360"/>
               <w:jc w:val="left"/>
               <w:rPr>
@@ -2473,11 +2614,14 @@
         </w:tc>
         <w:tc>
           <w:tcPr>
-            <w:tcW w:w="6306" w:type="dxa"/>
-          </w:tcPr>
-          <w:p>
-            <w:pPr>
-              <w:spacing w:after="160" w:line="480" w:lineRule="auto"/>
+            <w:tcW w:w="6846" w:type="dxa"/>
+            <w:tcBorders>
+              <w:top w:val="single" w:sz="12" w:space="0" w:color="auto"/>
+            </w:tcBorders>
+          </w:tcPr>
+          <w:p>
+            <w:pPr>
+              <w:spacing w:after="160" w:line="240" w:lineRule="auto"/>
               <w:ind w:firstLine="360"/>
               <w:jc w:val="left"/>
               <w:rPr>
@@ -2490,10 +2634,13 @@
         <w:tc>
           <w:tcPr>
             <w:tcW w:w="1519" w:type="dxa"/>
-          </w:tcPr>
-          <w:p>
-            <w:pPr>
-              <w:spacing w:after="160" w:line="480" w:lineRule="auto"/>
+            <w:tcBorders>
+              <w:top w:val="single" w:sz="12" w:space="0" w:color="auto"/>
+            </w:tcBorders>
+          </w:tcPr>
+          <w:p>
+            <w:pPr>
+              <w:spacing w:after="160" w:line="240" w:lineRule="auto"/>
               <w:ind w:firstLine="360"/>
               <w:jc w:val="left"/>
               <w:rPr>
@@ -2507,11 +2654,11 @@
       <w:tr>
         <w:tc>
           <w:tcPr>
-            <w:tcW w:w="1525" w:type="dxa"/>
-          </w:tcPr>
-          <w:p>
-            <w:pPr>
-              <w:spacing w:after="160" w:line="480" w:lineRule="auto"/>
+            <w:tcW w:w="985" w:type="dxa"/>
+          </w:tcPr>
+          <w:p>
+            <w:pPr>
+              <w:spacing w:after="160" w:line="240" w:lineRule="auto"/>
               <w:ind w:firstLine="360"/>
               <w:jc w:val="left"/>
               <w:rPr>
@@ -2524,11 +2671,11 @@
         </w:tc>
         <w:tc>
           <w:tcPr>
-            <w:tcW w:w="6306" w:type="dxa"/>
-          </w:tcPr>
-          <w:p>
-            <w:pPr>
-              <w:spacing w:after="160" w:line="480" w:lineRule="auto"/>
+            <w:tcW w:w="6846" w:type="dxa"/>
+          </w:tcPr>
+          <w:p>
+            <w:pPr>
+              <w:spacing w:after="160" w:line="240" w:lineRule="auto"/>
               <w:ind w:firstLine="360"/>
               <w:jc w:val="left"/>
               <w:rPr>
@@ -2544,7 +2691,7 @@
           </w:tcPr>
           <w:p>
             <w:pPr>
-              <w:spacing w:after="160" w:line="480" w:lineRule="auto"/>
+              <w:spacing w:after="160" w:line="240" w:lineRule="auto"/>
               <w:ind w:firstLine="360"/>
               <w:jc w:val="left"/>
               <w:rPr>
@@ -2558,11 +2705,11 @@
       <w:tr>
         <w:tc>
           <w:tcPr>
-            <w:tcW w:w="1525" w:type="dxa"/>
-          </w:tcPr>
-          <w:p>
-            <w:pPr>
-              <w:spacing w:after="160" w:line="480" w:lineRule="auto"/>
+            <w:tcW w:w="985" w:type="dxa"/>
+          </w:tcPr>
+          <w:p>
+            <w:pPr>
+              <w:spacing w:after="160" w:line="240" w:lineRule="auto"/>
               <w:ind w:firstLine="360"/>
               <w:jc w:val="left"/>
               <w:rPr>
@@ -2575,11 +2722,11 @@
         </w:tc>
         <w:tc>
           <w:tcPr>
-            <w:tcW w:w="6306" w:type="dxa"/>
-          </w:tcPr>
-          <w:p>
-            <w:pPr>
-              <w:spacing w:after="160" w:line="480" w:lineRule="auto"/>
+            <w:tcW w:w="6846" w:type="dxa"/>
+          </w:tcPr>
+          <w:p>
+            <w:pPr>
+              <w:spacing w:after="160" w:line="240" w:lineRule="auto"/>
               <w:ind w:firstLine="360"/>
               <w:jc w:val="left"/>
               <w:rPr>
@@ -2595,7 +2742,7 @@
           </w:tcPr>
           <w:p>
             <w:pPr>
-              <w:spacing w:after="160" w:line="480" w:lineRule="auto"/>
+              <w:spacing w:after="160" w:line="240" w:lineRule="auto"/>
               <w:ind w:firstLine="360"/>
               <w:jc w:val="left"/>
               <w:rPr>
@@ -2609,11 +2756,11 @@
       <w:tr>
         <w:tc>
           <w:tcPr>
-            <w:tcW w:w="1525" w:type="dxa"/>
-          </w:tcPr>
-          <w:p>
-            <w:pPr>
-              <w:spacing w:after="160" w:line="480" w:lineRule="auto"/>
+            <w:tcW w:w="985" w:type="dxa"/>
+          </w:tcPr>
+          <w:p>
+            <w:pPr>
+              <w:spacing w:after="160" w:line="240" w:lineRule="auto"/>
               <w:ind w:firstLine="360"/>
               <w:jc w:val="left"/>
               <w:rPr>
@@ -2626,11 +2773,11 @@
         </w:tc>
         <w:tc>
           <w:tcPr>
-            <w:tcW w:w="6306" w:type="dxa"/>
-          </w:tcPr>
-          <w:p>
-            <w:pPr>
-              <w:spacing w:after="160" w:line="480" w:lineRule="auto"/>
+            <w:tcW w:w="6846" w:type="dxa"/>
+          </w:tcPr>
+          <w:p>
+            <w:pPr>
+              <w:spacing w:after="160" w:line="240" w:lineRule="auto"/>
               <w:ind w:firstLine="360"/>
               <w:jc w:val="left"/>
               <w:rPr>
@@ -2646,7 +2793,7 @@
           </w:tcPr>
           <w:p>
             <w:pPr>
-              <w:spacing w:after="160" w:line="480" w:lineRule="auto"/>
+              <w:spacing w:after="160" w:line="240" w:lineRule="auto"/>
               <w:ind w:firstLine="360"/>
               <w:jc w:val="left"/>
               <w:rPr>
@@ -2660,11 +2807,11 @@
       <w:tr>
         <w:tc>
           <w:tcPr>
-            <w:tcW w:w="1525" w:type="dxa"/>
-          </w:tcPr>
-          <w:p>
-            <w:pPr>
-              <w:spacing w:after="160" w:line="480" w:lineRule="auto"/>
+            <w:tcW w:w="985" w:type="dxa"/>
+          </w:tcPr>
+          <w:p>
+            <w:pPr>
+              <w:spacing w:after="160" w:line="240" w:lineRule="auto"/>
               <w:ind w:firstLine="360"/>
               <w:jc w:val="left"/>
               <w:rPr>
@@ -2677,11 +2824,11 @@
         </w:tc>
         <w:tc>
           <w:tcPr>
-            <w:tcW w:w="6306" w:type="dxa"/>
-          </w:tcPr>
-          <w:p>
-            <w:pPr>
-              <w:spacing w:after="160" w:line="480" w:lineRule="auto"/>
+            <w:tcW w:w="6846" w:type="dxa"/>
+          </w:tcPr>
+          <w:p>
+            <w:pPr>
+              <w:spacing w:after="160" w:line="240" w:lineRule="auto"/>
               <w:ind w:firstLine="360"/>
               <w:jc w:val="left"/>
               <w:rPr>
@@ -2697,7 +2844,7 @@
           </w:tcPr>
           <w:p>
             <w:pPr>
-              <w:spacing w:after="160" w:line="480" w:lineRule="auto"/>
+              <w:spacing w:after="160" w:line="240" w:lineRule="auto"/>
               <w:ind w:firstLine="360"/>
               <w:jc w:val="left"/>
               <w:rPr>
@@ -2711,11 +2858,11 @@
       <w:tr>
         <w:tc>
           <w:tcPr>
-            <w:tcW w:w="1525" w:type="dxa"/>
-          </w:tcPr>
-          <w:p>
-            <w:pPr>
-              <w:spacing w:after="160" w:line="480" w:lineRule="auto"/>
+            <w:tcW w:w="985" w:type="dxa"/>
+          </w:tcPr>
+          <w:p>
+            <w:pPr>
+              <w:spacing w:after="160" w:line="240" w:lineRule="auto"/>
               <w:ind w:firstLine="360"/>
               <w:jc w:val="left"/>
               <w:rPr>
@@ -2728,11 +2875,11 @@
         </w:tc>
         <w:tc>
           <w:tcPr>
-            <w:tcW w:w="6306" w:type="dxa"/>
-          </w:tcPr>
-          <w:p>
-            <w:pPr>
-              <w:spacing w:after="160" w:line="480" w:lineRule="auto"/>
+            <w:tcW w:w="6846" w:type="dxa"/>
+          </w:tcPr>
+          <w:p>
+            <w:pPr>
+              <w:spacing w:after="160" w:line="240" w:lineRule="auto"/>
               <w:ind w:firstLine="360"/>
               <w:jc w:val="left"/>
               <w:rPr>
@@ -2748,7 +2895,7 @@
           </w:tcPr>
           <w:p>
             <w:pPr>
-              <w:spacing w:after="160" w:line="480" w:lineRule="auto"/>
+              <w:spacing w:after="160" w:line="240" w:lineRule="auto"/>
               <w:ind w:firstLine="360"/>
               <w:jc w:val="left"/>
               <w:rPr>
@@ -2762,11 +2909,11 @@
       <w:tr>
         <w:tc>
           <w:tcPr>
-            <w:tcW w:w="1525" w:type="dxa"/>
-          </w:tcPr>
-          <w:p>
-            <w:pPr>
-              <w:spacing w:after="160" w:line="480" w:lineRule="auto"/>
+            <w:tcW w:w="985" w:type="dxa"/>
+          </w:tcPr>
+          <w:p>
+            <w:pPr>
+              <w:spacing w:after="160" w:line="240" w:lineRule="auto"/>
               <w:ind w:firstLine="360"/>
               <w:jc w:val="left"/>
               <w:rPr>
@@ -2779,11 +2926,11 @@
         </w:tc>
         <w:tc>
           <w:tcPr>
-            <w:tcW w:w="6306" w:type="dxa"/>
-          </w:tcPr>
-          <w:p>
-            <w:pPr>
-              <w:spacing w:after="160" w:line="480" w:lineRule="auto"/>
+            <w:tcW w:w="6846" w:type="dxa"/>
+          </w:tcPr>
+          <w:p>
+            <w:pPr>
+              <w:spacing w:after="160" w:line="240" w:lineRule="auto"/>
               <w:ind w:firstLine="360"/>
               <w:jc w:val="left"/>
               <w:rPr>
@@ -2799,7 +2946,7 @@
           </w:tcPr>
           <w:p>
             <w:pPr>
-              <w:spacing w:after="160" w:line="480" w:lineRule="auto"/>
+              <w:spacing w:after="160" w:line="240" w:lineRule="auto"/>
               <w:ind w:firstLine="360"/>
               <w:jc w:val="left"/>
               <w:rPr>
@@ -2813,11 +2960,11 @@
       <w:tr>
         <w:tc>
           <w:tcPr>
-            <w:tcW w:w="1525" w:type="dxa"/>
-          </w:tcPr>
-          <w:p>
-            <w:pPr>
-              <w:spacing w:after="160" w:line="480" w:lineRule="auto"/>
+            <w:tcW w:w="985" w:type="dxa"/>
+          </w:tcPr>
+          <w:p>
+            <w:pPr>
+              <w:spacing w:after="160" w:line="240" w:lineRule="auto"/>
               <w:ind w:firstLine="360"/>
               <w:jc w:val="left"/>
               <w:rPr>
@@ -2830,11 +2977,11 @@
         </w:tc>
         <w:tc>
           <w:tcPr>
-            <w:tcW w:w="6306" w:type="dxa"/>
-          </w:tcPr>
-          <w:p>
-            <w:pPr>
-              <w:spacing w:after="160" w:line="480" w:lineRule="auto"/>
+            <w:tcW w:w="6846" w:type="dxa"/>
+          </w:tcPr>
+          <w:p>
+            <w:pPr>
+              <w:spacing w:after="160" w:line="240" w:lineRule="auto"/>
               <w:ind w:firstLine="360"/>
               <w:jc w:val="left"/>
               <w:rPr>
@@ -2850,7 +2997,7 @@
           </w:tcPr>
           <w:p>
             <w:pPr>
-              <w:spacing w:after="160" w:line="480" w:lineRule="auto"/>
+              <w:spacing w:after="160" w:line="240" w:lineRule="auto"/>
               <w:ind w:firstLine="360"/>
               <w:jc w:val="left"/>
               <w:rPr>
@@ -2864,11 +3011,11 @@
       <w:tr>
         <w:tc>
           <w:tcPr>
-            <w:tcW w:w="1525" w:type="dxa"/>
-          </w:tcPr>
-          <w:p>
-            <w:pPr>
-              <w:spacing w:after="160" w:line="480" w:lineRule="auto"/>
+            <w:tcW w:w="985" w:type="dxa"/>
+          </w:tcPr>
+          <w:p>
+            <w:pPr>
+              <w:spacing w:after="160" w:line="240" w:lineRule="auto"/>
               <w:ind w:firstLine="360"/>
               <w:jc w:val="left"/>
               <w:rPr>
@@ -2881,11 +3028,11 @@
         </w:tc>
         <w:tc>
           <w:tcPr>
-            <w:tcW w:w="6306" w:type="dxa"/>
-          </w:tcPr>
-          <w:p>
-            <w:pPr>
-              <w:spacing w:after="160" w:line="480" w:lineRule="auto"/>
+            <w:tcW w:w="6846" w:type="dxa"/>
+          </w:tcPr>
+          <w:p>
+            <w:pPr>
+              <w:spacing w:after="160" w:line="240" w:lineRule="auto"/>
               <w:ind w:firstLine="360"/>
               <w:jc w:val="left"/>
               <w:rPr>
@@ -2902,7 +3049,7 @@
           </w:tcPr>
           <w:p>
             <w:pPr>
-              <w:spacing w:after="160" w:line="480" w:lineRule="auto"/>
+              <w:spacing w:after="160" w:line="240" w:lineRule="auto"/>
               <w:ind w:firstLine="360"/>
               <w:jc w:val="left"/>
               <w:rPr>
@@ -2916,11 +3063,11 @@
       <w:tr>
         <w:tc>
           <w:tcPr>
-            <w:tcW w:w="1525" w:type="dxa"/>
-          </w:tcPr>
-          <w:p>
-            <w:pPr>
-              <w:spacing w:after="160" w:line="480" w:lineRule="auto"/>
+            <w:tcW w:w="985" w:type="dxa"/>
+          </w:tcPr>
+          <w:p>
+            <w:pPr>
+              <w:spacing w:after="160" w:line="240" w:lineRule="auto"/>
               <w:ind w:firstLine="360"/>
               <w:jc w:val="left"/>
               <w:rPr>
@@ -2933,11 +3080,11 @@
         </w:tc>
         <w:tc>
           <w:tcPr>
-            <w:tcW w:w="6306" w:type="dxa"/>
-          </w:tcPr>
-          <w:p>
-            <w:pPr>
-              <w:spacing w:after="160" w:line="480" w:lineRule="auto"/>
+            <w:tcW w:w="6846" w:type="dxa"/>
+          </w:tcPr>
+          <w:p>
+            <w:pPr>
+              <w:spacing w:after="160" w:line="240" w:lineRule="auto"/>
               <w:ind w:firstLine="360"/>
               <w:jc w:val="left"/>
               <w:rPr>
@@ -2954,7 +3101,7 @@
           </w:tcPr>
           <w:p>
             <w:pPr>
-              <w:spacing w:after="160" w:line="480" w:lineRule="auto"/>
+              <w:spacing w:after="160" w:line="240" w:lineRule="auto"/>
               <w:ind w:firstLine="360"/>
               <w:jc w:val="left"/>
               <w:rPr>
@@ -2968,11 +3115,11 @@
       <w:tr>
         <w:tc>
           <w:tcPr>
-            <w:tcW w:w="1525" w:type="dxa"/>
-          </w:tcPr>
-          <w:p>
-            <w:pPr>
-              <w:spacing w:after="160" w:line="480" w:lineRule="auto"/>
+            <w:tcW w:w="985" w:type="dxa"/>
+          </w:tcPr>
+          <w:p>
+            <w:pPr>
+              <w:spacing w:after="160" w:line="240" w:lineRule="auto"/>
               <w:ind w:firstLine="360"/>
               <w:jc w:val="left"/>
               <w:rPr>
@@ -2985,11 +3132,11 @@
         </w:tc>
         <w:tc>
           <w:tcPr>
-            <w:tcW w:w="6306" w:type="dxa"/>
-          </w:tcPr>
-          <w:p>
-            <w:pPr>
-              <w:spacing w:after="160" w:line="480" w:lineRule="auto"/>
+            <w:tcW w:w="6846" w:type="dxa"/>
+          </w:tcPr>
+          <w:p>
+            <w:pPr>
+              <w:spacing w:after="160" w:line="240" w:lineRule="auto"/>
               <w:ind w:firstLine="360"/>
               <w:jc w:val="left"/>
               <w:rPr>
@@ -3006,7 +3153,7 @@
           </w:tcPr>
           <w:p>
             <w:pPr>
-              <w:spacing w:after="160" w:line="480" w:lineRule="auto"/>
+              <w:spacing w:after="160" w:line="240" w:lineRule="auto"/>
               <w:ind w:firstLine="360"/>
               <w:jc w:val="left"/>
               <w:rPr>
@@ -3020,11 +3167,11 @@
       <w:tr>
         <w:tc>
           <w:tcPr>
-            <w:tcW w:w="1525" w:type="dxa"/>
-          </w:tcPr>
-          <w:p>
-            <w:pPr>
-              <w:spacing w:after="160" w:line="480" w:lineRule="auto"/>
+            <w:tcW w:w="985" w:type="dxa"/>
+          </w:tcPr>
+          <w:p>
+            <w:pPr>
+              <w:spacing w:after="160" w:line="240" w:lineRule="auto"/>
               <w:ind w:firstLine="360"/>
               <w:jc w:val="left"/>
               <w:rPr>
@@ -3037,11 +3184,11 @@
         </w:tc>
         <w:tc>
           <w:tcPr>
-            <w:tcW w:w="6306" w:type="dxa"/>
-          </w:tcPr>
-          <w:p>
-            <w:pPr>
-              <w:spacing w:after="160" w:line="480" w:lineRule="auto"/>
+            <w:tcW w:w="6846" w:type="dxa"/>
+          </w:tcPr>
+          <w:p>
+            <w:pPr>
+              <w:spacing w:after="160" w:line="240" w:lineRule="auto"/>
               <w:ind w:firstLine="360"/>
               <w:jc w:val="left"/>
               <w:rPr>
@@ -3058,7 +3205,7 @@
           </w:tcPr>
           <w:p>
             <w:pPr>
-              <w:spacing w:after="160" w:line="480" w:lineRule="auto"/>
+              <w:spacing w:after="160" w:line="240" w:lineRule="auto"/>
               <w:ind w:firstLine="360"/>
               <w:jc w:val="left"/>
               <w:rPr>
@@ -3072,11 +3219,11 @@
       <w:tr>
         <w:tc>
           <w:tcPr>
-            <w:tcW w:w="1525" w:type="dxa"/>
-          </w:tcPr>
-          <w:p>
-            <w:pPr>
-              <w:spacing w:after="160" w:line="480" w:lineRule="auto"/>
+            <w:tcW w:w="985" w:type="dxa"/>
+          </w:tcPr>
+          <w:p>
+            <w:pPr>
+              <w:spacing w:after="160" w:line="240" w:lineRule="auto"/>
               <w:ind w:firstLine="360"/>
               <w:jc w:val="left"/>
               <w:rPr>
@@ -3089,11 +3236,11 @@
         </w:tc>
         <w:tc>
           <w:tcPr>
-            <w:tcW w:w="6306" w:type="dxa"/>
-          </w:tcPr>
-          <w:p>
-            <w:pPr>
-              <w:spacing w:after="160" w:line="480" w:lineRule="auto"/>
+            <w:tcW w:w="6846" w:type="dxa"/>
+          </w:tcPr>
+          <w:p>
+            <w:pPr>
+              <w:spacing w:after="160" w:line="240" w:lineRule="auto"/>
               <w:ind w:firstLine="360"/>
               <w:jc w:val="left"/>
               <w:rPr>
@@ -3109,7 +3256,7 @@
           </w:tcPr>
           <w:p>
             <w:pPr>
-              <w:spacing w:after="160" w:line="480" w:lineRule="auto"/>
+              <w:spacing w:after="160" w:line="240" w:lineRule="auto"/>
               <w:ind w:firstLine="360"/>
               <w:jc w:val="left"/>
               <w:rPr>
@@ -3123,11 +3270,11 @@
       <w:tr>
         <w:tc>
           <w:tcPr>
-            <w:tcW w:w="1525" w:type="dxa"/>
-          </w:tcPr>
-          <w:p>
-            <w:pPr>
-              <w:spacing w:after="160" w:line="480" w:lineRule="auto"/>
+            <w:tcW w:w="985" w:type="dxa"/>
+          </w:tcPr>
+          <w:p>
+            <w:pPr>
+              <w:spacing w:after="160" w:line="240" w:lineRule="auto"/>
               <w:ind w:firstLine="360"/>
               <w:jc w:val="left"/>
               <w:rPr>
@@ -3140,11 +3287,11 @@
         </w:tc>
         <w:tc>
           <w:tcPr>
-            <w:tcW w:w="6306" w:type="dxa"/>
-          </w:tcPr>
-          <w:p>
-            <w:pPr>
-              <w:spacing w:after="160" w:line="480" w:lineRule="auto"/>
+            <w:tcW w:w="6846" w:type="dxa"/>
+          </w:tcPr>
+          <w:p>
+            <w:pPr>
+              <w:spacing w:after="160" w:line="240" w:lineRule="auto"/>
               <w:ind w:firstLine="360"/>
               <w:jc w:val="left"/>
               <w:rPr>
@@ -3160,7 +3307,7 @@
           </w:tcPr>
           <w:p>
             <w:pPr>
-              <w:spacing w:after="160" w:line="480" w:lineRule="auto"/>
+              <w:spacing w:after="160" w:line="240" w:lineRule="auto"/>
               <w:ind w:firstLine="360"/>
               <w:jc w:val="left"/>
               <w:rPr>
@@ -3174,11 +3321,11 @@
       <w:tr>
         <w:tc>
           <w:tcPr>
-            <w:tcW w:w="1525" w:type="dxa"/>
-          </w:tcPr>
-          <w:p>
-            <w:pPr>
-              <w:spacing w:after="160" w:line="480" w:lineRule="auto"/>
+            <w:tcW w:w="985" w:type="dxa"/>
+          </w:tcPr>
+          <w:p>
+            <w:pPr>
+              <w:spacing w:after="160" w:line="240" w:lineRule="auto"/>
               <w:ind w:firstLine="360"/>
               <w:jc w:val="left"/>
               <w:rPr>
@@ -3191,11 +3338,11 @@
         </w:tc>
         <w:tc>
           <w:tcPr>
-            <w:tcW w:w="6306" w:type="dxa"/>
-          </w:tcPr>
-          <w:p>
-            <w:pPr>
-              <w:spacing w:after="160" w:line="480" w:lineRule="auto"/>
+            <w:tcW w:w="6846" w:type="dxa"/>
+          </w:tcPr>
+          <w:p>
+            <w:pPr>
+              <w:spacing w:after="160" w:line="240" w:lineRule="auto"/>
               <w:ind w:firstLine="360"/>
               <w:jc w:val="left"/>
               <w:rPr>
@@ -3211,7 +3358,7 @@
           </w:tcPr>
           <w:p>
             <w:pPr>
-              <w:spacing w:after="160" w:line="480" w:lineRule="auto"/>
+              <w:spacing w:after="160" w:line="240" w:lineRule="auto"/>
               <w:ind w:firstLine="360"/>
               <w:jc w:val="left"/>
               <w:rPr>
@@ -3225,11 +3372,11 @@
       <w:tr>
         <w:tc>
           <w:tcPr>
-            <w:tcW w:w="1525" w:type="dxa"/>
-          </w:tcPr>
-          <w:p>
-            <w:pPr>
-              <w:spacing w:after="160" w:line="480" w:lineRule="auto"/>
+            <w:tcW w:w="985" w:type="dxa"/>
+          </w:tcPr>
+          <w:p>
+            <w:pPr>
+              <w:spacing w:after="160" w:line="240" w:lineRule="auto"/>
               <w:ind w:firstLine="360"/>
               <w:jc w:val="left"/>
               <w:rPr>
@@ -3242,11 +3389,11 @@
         </w:tc>
         <w:tc>
           <w:tcPr>
-            <w:tcW w:w="6306" w:type="dxa"/>
-          </w:tcPr>
-          <w:p>
-            <w:pPr>
-              <w:spacing w:after="160" w:line="480" w:lineRule="auto"/>
+            <w:tcW w:w="6846" w:type="dxa"/>
+          </w:tcPr>
+          <w:p>
+            <w:pPr>
+              <w:spacing w:after="160" w:line="240" w:lineRule="auto"/>
               <w:ind w:firstLine="360"/>
               <w:jc w:val="left"/>
               <w:rPr>
@@ -3262,7 +3409,7 @@
           </w:tcPr>
           <w:p>
             <w:pPr>
-              <w:spacing w:after="160" w:line="480" w:lineRule="auto"/>
+              <w:spacing w:after="160" w:line="240" w:lineRule="auto"/>
               <w:ind w:firstLine="360"/>
               <w:jc w:val="left"/>
               <w:rPr>
@@ -3286,6 +3433,26 @@
           <w:szCs w:val="22"/>
         </w:rPr>
       </w:pPr>
+    </w:p>
+    <w:p>
+      <w:pPr>
+        <w:spacing w:line="259" w:lineRule="auto"/>
+        <w:jc w:val="left"/>
+        <w:rPr>
+          <w:rFonts w:ascii="Georgia" w:eastAsia="Times New Roman" w:hAnsi="Georgia" w:cs="Arial"/>
+          <w:b/>
+          <w:sz w:val="22"/>
+          <w:lang w:val="en-US"/>
+        </w:rPr>
+      </w:pPr>
+      <w:r>
+        <w:rPr>
+          <w:rFonts w:ascii="Georgia" w:hAnsi="Georgia" w:cs="Arial"/>
+          <w:b/>
+          <w:sz w:val="22"/>
+        </w:rPr>
+        <w:br w:type="page"/>
+      </w:r>
     </w:p>
     <w:p>
       <w:pPr>
@@ -3320,15 +3487,15 @@
         <w:rPr>
           <w:rFonts w:ascii="Georgia" w:hAnsi="Georgia" w:cs="Arial"/>
           <w:b/>
-          <w:sz w:val="22"/>
-          <w:szCs w:val="22"/>
-        </w:rPr>
-      </w:pPr>
-      <w:r>
-        <w:rPr>
-          <w:rFonts w:ascii="Georgia" w:hAnsi="Georgia" w:cs="Arial"/>
-          <w:b/>
-          <w:sz w:val="22"/>
+          <w:sz w:val="28"/>
+          <w:szCs w:val="22"/>
+        </w:rPr>
+      </w:pPr>
+      <w:r>
+        <w:rPr>
+          <w:rFonts w:ascii="Georgia" w:hAnsi="Georgia" w:cs="Arial"/>
+          <w:b/>
+          <w:sz w:val="28"/>
           <w:szCs w:val="22"/>
         </w:rPr>
         <w:t>Introduction</w:t>
@@ -3336,335 +3503,59 @@
     </w:p>
     <w:p>
       <w:pPr>
-        <w:spacing w:line="480" w:lineRule="auto"/>
-        <w:ind w:firstLine="360"/>
+        <w:spacing w:line="240" w:lineRule="auto"/>
+        <w:rPr>
+          <w:rFonts w:ascii="Georgia" w:hAnsi="Georgia" w:cs="Arial"/>
+          <w:b/>
+          <w:sz w:val="22"/>
+        </w:rPr>
+      </w:pPr>
+      <w:r>
+        <w:rPr>
+          <w:rFonts w:ascii="Georgia" w:hAnsi="Georgia" w:cs="Arial"/>
+          <w:b/>
+          <w:sz w:val="22"/>
+        </w:rPr>
+        <w:t>Figure 1</w:t>
+      </w:r>
+    </w:p>
+    <w:p>
+      <w:pPr>
+        <w:spacing w:line="240" w:lineRule="auto"/>
         <w:jc w:val="left"/>
         <w:rPr>
           <w:rFonts w:ascii="Georgia" w:hAnsi="Georgia" w:cs="Arial"/>
-          <w:sz w:val="22"/>
-        </w:rPr>
-      </w:pPr>
-      <w:r>
-        <w:rPr>
-          <w:rFonts w:ascii="Georgia" w:hAnsi="Georgia" w:cs="Arial"/>
-          <w:sz w:val="22"/>
-        </w:rPr>
-        <w:t>The name of this project is “Cashier Application for CRISTY’S LOVE BURGER HUB POS System”</w:t>
-      </w:r>
-      <w:r>
-        <w:rPr>
-          <w:rFonts w:ascii="Georgia" w:hAnsi="Georgia" w:cs="Arial"/>
-          <w:sz w:val="22"/>
-        </w:rPr>
-        <w:t>. CRISTY’S LOVE BURGER HUB is a fast food restaurant that specializes in burgers for the patrons.</w:t>
-      </w:r>
-    </w:p>
-    <w:p>
-      <w:pPr>
-        <w:spacing w:line="480" w:lineRule="auto"/>
-        <w:ind w:firstLine="360"/>
+          <w:b/>
+          <w:sz w:val="22"/>
+        </w:rPr>
+      </w:pPr>
+    </w:p>
+    <w:p>
+      <w:pPr>
+        <w:spacing w:line="240" w:lineRule="auto"/>
         <w:jc w:val="left"/>
         <w:rPr>
           <w:rFonts w:ascii="Georgia" w:hAnsi="Georgia" w:cs="Arial"/>
-          <w:sz w:val="22"/>
-        </w:rPr>
-      </w:pPr>
-      <w:r>
-        <w:rPr>
-          <w:rFonts w:ascii="Georgia" w:hAnsi="Georgia" w:cs="Arial"/>
-          <w:sz w:val="22"/>
-        </w:rPr>
-        <w:t>This application is developed for streamlin</w:t>
-      </w:r>
-      <w:r>
-        <w:rPr>
-          <w:rFonts w:ascii="Georgia" w:hAnsi="Georgia" w:cs="Arial"/>
-          <w:sz w:val="22"/>
-        </w:rPr>
-        <w:t>in</w:t>
-      </w:r>
-      <w:r>
-        <w:rPr>
-          <w:rFonts w:ascii="Georgia" w:hAnsi="Georgia" w:cs="Arial"/>
-          <w:sz w:val="22"/>
-        </w:rPr>
-        <w:t>g</w:t>
-      </w:r>
-      <w:r>
-        <w:rPr>
-          <w:rFonts w:ascii="Georgia" w:hAnsi="Georgia" w:cs="Arial"/>
-          <w:sz w:val="22"/>
-        </w:rPr>
-        <w:t xml:space="preserve"> the order and the transaction process between the cashier and the customer.</w:t>
-      </w:r>
-      <w:r>
-        <w:rPr>
-          <w:rFonts w:ascii="Georgia" w:hAnsi="Georgia" w:cs="Arial"/>
-          <w:sz w:val="22"/>
-        </w:rPr>
-        <w:t xml:space="preserve"> The prioritisation of this software is the swiftness, simplicity and efficiency in order-taking.</w:t>
-      </w:r>
-      <w:r>
-        <w:rPr>
-          <w:rFonts w:ascii="Georgia" w:hAnsi="Georgia" w:cs="Arial"/>
-          <w:sz w:val="22"/>
-        </w:rPr>
-        <w:t xml:space="preserve"> T</w:t>
-      </w:r>
-      <w:r>
-        <w:rPr>
-          <w:rFonts w:ascii="Georgia" w:hAnsi="Georgia" w:cs="Arial"/>
-          <w:sz w:val="22"/>
-        </w:rPr>
-        <w:t>he system</w:t>
-      </w:r>
-      <w:r>
-        <w:rPr>
-          <w:rFonts w:ascii="Georgia" w:hAnsi="Georgia" w:cs="Arial"/>
-          <w:sz w:val="22"/>
-        </w:rPr>
-        <w:t xml:space="preserve">, unlike other available applications available in </w:t>
-      </w:r>
-      <w:r>
-        <w:rPr>
-          <w:rFonts w:ascii="Georgia" w:hAnsi="Georgia" w:cs="Arial"/>
-          <w:sz w:val="22"/>
-        </w:rPr>
-        <w:t xml:space="preserve">the </w:t>
-      </w:r>
-      <w:r>
-        <w:rPr>
-          <w:rFonts w:ascii="Georgia" w:hAnsi="Georgia" w:cs="Arial"/>
-          <w:sz w:val="22"/>
-        </w:rPr>
-        <w:t xml:space="preserve">market, is </w:t>
-      </w:r>
-      <w:r>
-        <w:rPr>
-          <w:rFonts w:ascii="Georgia" w:hAnsi="Georgia" w:cs="Arial"/>
-          <w:sz w:val="22"/>
-        </w:rPr>
-        <w:t>PIN protected and can only be ac</w:t>
-      </w:r>
-      <w:r>
-        <w:rPr>
-          <w:rFonts w:ascii="Georgia" w:hAnsi="Georgia" w:cs="Arial"/>
-          <w:sz w:val="22"/>
-        </w:rPr>
-        <w:t xml:space="preserve">cessed by the manager at first and then </w:t>
-      </w:r>
-      <w:r>
-        <w:rPr>
-          <w:rFonts w:ascii="Georgia" w:hAnsi="Georgia" w:cs="Arial"/>
-          <w:sz w:val="22"/>
-        </w:rPr>
-        <w:t xml:space="preserve">subsequently the assigned cashier can log into his/her respective </w:t>
-      </w:r>
-      <w:r>
-        <w:rPr>
-          <w:rFonts w:ascii="Georgia" w:hAnsi="Georgia" w:cs="Arial"/>
-          <w:sz w:val="22"/>
-        </w:rPr>
-        <w:t>account. This double authentication ensures null mishandling of the system itself and restaurant assets</w:t>
-      </w:r>
-      <w:r>
-        <w:rPr>
-          <w:rFonts w:ascii="Georgia" w:hAnsi="Georgia" w:cs="Arial"/>
-          <w:sz w:val="22"/>
-        </w:rPr>
-        <w:t xml:space="preserve"> (viz. </w:t>
-      </w:r>
-      <w:r>
-        <w:rPr>
-          <w:rFonts w:ascii="Georgia" w:hAnsi="Georgia" w:cs="Arial"/>
-          <w:sz w:val="22"/>
-        </w:rPr>
-        <w:t xml:space="preserve">embezzlement of </w:t>
-      </w:r>
-      <w:r>
-        <w:rPr>
-          <w:rFonts w:ascii="Georgia" w:hAnsi="Georgia" w:cs="Arial"/>
-          <w:sz w:val="22"/>
-        </w:rPr>
-        <w:t>counter-cash)</w:t>
-      </w:r>
-      <w:r>
-        <w:rPr>
-          <w:rFonts w:ascii="Georgia" w:hAnsi="Georgia" w:cs="Arial"/>
-          <w:sz w:val="22"/>
-        </w:rPr>
-        <w:t>.</w:t>
-      </w:r>
-      <w:r>
-        <w:rPr>
-          <w:rFonts w:ascii="Georgia" w:hAnsi="Georgia" w:cs="Arial"/>
-          <w:sz w:val="22"/>
-        </w:rPr>
-        <w:t xml:space="preserve"> A successful login provides a user friendly and an ordered user interface for order in</w:t>
-      </w:r>
-      <w:r>
-        <w:rPr>
-          <w:rFonts w:ascii="Georgia" w:hAnsi="Georgia" w:cs="Arial"/>
-          <w:sz w:val="22"/>
-        </w:rPr>
-        <w:t xml:space="preserve">put along with order status, </w:t>
-      </w:r>
-      <w:r>
-        <w:rPr>
-          <w:rFonts w:ascii="Georgia" w:hAnsi="Georgia" w:cs="Arial"/>
-          <w:sz w:val="22"/>
-        </w:rPr>
-        <w:t>product details</w:t>
-      </w:r>
-      <w:r>
-        <w:rPr>
-          <w:rFonts w:ascii="Georgia" w:hAnsi="Georgia" w:cs="Arial"/>
-          <w:sz w:val="22"/>
-        </w:rPr>
-        <w:t xml:space="preserve"> and product delivery options</w:t>
-      </w:r>
-      <w:r>
-        <w:rPr>
-          <w:rFonts w:ascii="Georgia" w:hAnsi="Georgia" w:cs="Arial"/>
-          <w:sz w:val="22"/>
-        </w:rPr>
-        <w:t xml:space="preserve">. </w:t>
-      </w:r>
-    </w:p>
-    <w:p>
-      <w:pPr>
-        <w:spacing w:line="480" w:lineRule="auto"/>
+          <w:i/>
+          <w:sz w:val="22"/>
+        </w:rPr>
+      </w:pPr>
+      <w:r>
+        <w:rPr>
+          <w:rFonts w:ascii="Georgia" w:hAnsi="Georgia" w:cs="Arial"/>
+          <w:i/>
+          <w:sz w:val="22"/>
+        </w:rPr>
+        <w:t>A restaurant cashier POS.</w:t>
+      </w:r>
+    </w:p>
+    <w:p>
+      <w:pPr>
+        <w:spacing w:line="240" w:lineRule="auto"/>
         <w:jc w:val="left"/>
         <w:rPr>
           <w:rFonts w:ascii="Georgia" w:hAnsi="Georgia" w:cs="Arial"/>
-          <w:color w:val="FF0000"/>
-          <w:sz w:val="22"/>
-        </w:rPr>
-      </w:pPr>
-      <w:r>
-        <w:rPr>
-          <w:rFonts w:ascii="Georgia" w:hAnsi="Georgia" w:cs="Arial"/>
-          <w:color w:val="FF0000"/>
-          <w:sz w:val="22"/>
-        </w:rPr>
-        <w:t>#ref 1</w:t>
-      </w:r>
-    </w:p>
-    <w:p>
-      <w:pPr>
-        <w:spacing w:line="480" w:lineRule="auto"/>
-        <w:ind w:firstLine="360"/>
-        <w:jc w:val="left"/>
-        <w:rPr>
-          <w:rFonts w:ascii="Georgia" w:hAnsi="Georgia" w:cs="Arial"/>
-          <w:sz w:val="22"/>
-        </w:rPr>
-      </w:pPr>
-      <w:r>
-        <w:rPr>
-          <w:rFonts w:ascii="Georgia" w:hAnsi="Georgia" w:cs="Arial"/>
-          <w:sz w:val="22"/>
-        </w:rPr>
-        <w:t xml:space="preserve">This system functions under CRUD application. The database stores restaurant staff’s credentials for login authentication purpose, product details </w:t>
-      </w:r>
-      <w:r>
-        <w:rPr>
-          <w:rFonts w:ascii="Georgia" w:hAnsi="Georgia" w:cs="Arial"/>
-          <w:sz w:val="22"/>
-        </w:rPr>
-        <w:t xml:space="preserve">for customer’s purpose, and order details for delivery purpose as well as </w:t>
-      </w:r>
-      <w:r>
-        <w:rPr>
-          <w:rFonts w:ascii="Georgia" w:hAnsi="Georgia" w:cs="Arial"/>
-          <w:sz w:val="22"/>
-        </w:rPr>
-        <w:t>for restaurant</w:t>
-      </w:r>
-      <w:r>
-        <w:rPr>
-          <w:rFonts w:ascii="Georgia" w:hAnsi="Georgia" w:cs="Arial"/>
-          <w:sz w:val="22"/>
-        </w:rPr>
-        <w:t xml:space="preserve"> record purpose.</w:t>
-      </w:r>
-      <w:r>
-        <w:rPr>
-          <w:rFonts w:ascii="Georgia" w:hAnsi="Georgia" w:cs="Arial"/>
-          <w:sz w:val="22"/>
-        </w:rPr>
-        <w:t xml:space="preserve"> The recorded data is retrievable and mutable.</w:t>
-      </w:r>
-      <w:r>
-        <w:rPr>
-          <w:rFonts w:ascii="Georgia" w:hAnsi="Georgia" w:cs="Arial"/>
-          <w:sz w:val="22"/>
-        </w:rPr>
-        <w:t xml:space="preserve"> It also supports registration of </w:t>
-      </w:r>
-      <w:r>
-        <w:rPr>
-          <w:rFonts w:ascii="Georgia" w:hAnsi="Georgia" w:cs="Arial"/>
-          <w:sz w:val="22"/>
-        </w:rPr>
-        <w:t>frequent</w:t>
-      </w:r>
-      <w:r>
-        <w:rPr>
-          <w:rFonts w:ascii="Georgia" w:hAnsi="Georgia" w:cs="Arial"/>
-          <w:sz w:val="22"/>
-        </w:rPr>
-        <w:t xml:space="preserve"> </w:t>
-      </w:r>
-      <w:r>
-        <w:rPr>
-          <w:rFonts w:ascii="Georgia" w:hAnsi="Georgia" w:cs="Arial"/>
-          <w:sz w:val="22"/>
-        </w:rPr>
-        <w:t>customers for membership</w:t>
-      </w:r>
-      <w:r>
-        <w:rPr>
-          <w:rFonts w:ascii="Georgia" w:hAnsi="Georgia" w:cs="Arial"/>
-          <w:sz w:val="22"/>
-        </w:rPr>
-        <w:t xml:space="preserve"> to enjoy</w:t>
-      </w:r>
-      <w:r>
-        <w:rPr>
-          <w:rFonts w:ascii="Georgia" w:hAnsi="Georgia" w:cs="Arial"/>
-          <w:sz w:val="22"/>
-        </w:rPr>
-        <w:t xml:space="preserve"> regular</w:t>
-      </w:r>
-      <w:r>
-        <w:rPr>
-          <w:rFonts w:ascii="Georgia" w:hAnsi="Georgia" w:cs="Arial"/>
-          <w:sz w:val="22"/>
-        </w:rPr>
-        <w:t xml:space="preserve"> privileges</w:t>
-      </w:r>
-      <w:r>
-        <w:rPr>
-          <w:rFonts w:ascii="Georgia" w:hAnsi="Georgia" w:cs="Arial"/>
-          <w:sz w:val="22"/>
-        </w:rPr>
-        <w:t>.</w:t>
-      </w:r>
-      <w:r>
-        <w:rPr>
-          <w:rFonts w:ascii="Georgia" w:hAnsi="Georgia" w:cs="Arial"/>
-          <w:sz w:val="22"/>
-        </w:rPr>
-        <w:t xml:space="preserve"> </w:t>
-      </w:r>
-    </w:p>
-    <w:p>
-      <w:pPr>
-        <w:spacing w:line="480" w:lineRule="auto"/>
-        <w:jc w:val="left"/>
-        <w:rPr>
-          <w:rFonts w:ascii="Georgia" w:hAnsi="Georgia" w:cs="Arial"/>
+          <w:i/>
           <w:sz w:val="22"/>
         </w:rPr>
       </w:pPr>
@@ -3673,12 +3564,11 @@
           <w:noProof/>
           <w:lang w:val="en-US"/>
         </w:rPr>
-        <w:lastRenderedPageBreak/>
         <w:drawing>
-          <wp:inline distT="0" distB="0" distL="0" distR="0" wp14:anchorId="1207C6B5" wp14:editId="1204D2C5">
-            <wp:extent cx="4408170" cy="4218305"/>
+          <wp:inline distT="0" distB="0" distL="0" distR="0" wp14:anchorId="7E1DCE27" wp14:editId="779F018D">
+            <wp:extent cx="3533645" cy="2194560"/>
             <wp:effectExtent l="0" t="0" r="0" b="0"/>
-            <wp:docPr id="2" name="Picture 2" descr="https://restorapos.com/assets/img/sales%20page%20image/resturent%20pos%20software/image/restaurant-pos-software.png"/>
+            <wp:docPr id="7" name="Picture 7"/>
             <wp:cNvGraphicFramePr>
               <a:graphicFrameLocks xmlns:a="http://schemas.openxmlformats.org/drawingml/2006/main" noChangeAspect="1"/>
             </wp:cNvGraphicFramePr>
@@ -3686,13 +3576,402 @@
               <a:graphicData uri="http://schemas.openxmlformats.org/drawingml/2006/picture">
                 <pic:pic xmlns:pic="http://schemas.openxmlformats.org/drawingml/2006/picture">
                   <pic:nvPicPr>
-                    <pic:cNvPr id="0" name="Picture 3" descr="https://restorapos.com/assets/img/sales%20page%20image/resturent%20pos%20software/image/restaurant-pos-software.png"/>
+                    <pic:cNvPr id="1" name=""/>
+                    <pic:cNvPicPr/>
+                  </pic:nvPicPr>
+                  <pic:blipFill>
+                    <a:blip r:embed="rId8"/>
+                    <a:stretch>
+                      <a:fillRect/>
+                    </a:stretch>
+                  </pic:blipFill>
+                  <pic:spPr>
+                    <a:xfrm>
+                      <a:off x="0" y="0"/>
+                      <a:ext cx="3575176" cy="2220353"/>
+                    </a:xfrm>
+                    <a:prstGeom prst="rect">
+                      <a:avLst/>
+                    </a:prstGeom>
+                  </pic:spPr>
+                </pic:pic>
+              </a:graphicData>
+            </a:graphic>
+          </wp:inline>
+        </w:drawing>
+      </w:r>
+    </w:p>
+    <w:p>
+      <w:pPr>
+        <w:spacing w:line="240" w:lineRule="auto"/>
+        <w:jc w:val="left"/>
+        <w:rPr>
+          <w:rFonts w:ascii="Georgia" w:hAnsi="Georgia" w:cs="Arial"/>
+          <w:b/>
+          <w:sz w:val="22"/>
+        </w:rPr>
+      </w:pPr>
+      <w:r>
+        <w:rPr>
+          <w:rFonts w:ascii="Georgia" w:hAnsi="Georgia" w:cs="Arial"/>
+          <w:color w:val="FF0000"/>
+          <w:sz w:val="22"/>
+        </w:rPr>
+        <w:t>https://restorapos.com/assets/img/sales%20page%20image/resturent%20pos%20software/image/restaurant-pos-software.png</w:t>
+      </w:r>
+    </w:p>
+    <w:p>
+      <w:pPr>
+        <w:spacing w:line="480" w:lineRule="auto"/>
+        <w:ind w:firstLine="360"/>
+        <w:jc w:val="left"/>
+        <w:rPr>
+          <w:rFonts w:ascii="Georgia" w:hAnsi="Georgia" w:cs="Arial"/>
+          <w:sz w:val="22"/>
+        </w:rPr>
+      </w:pPr>
+      <w:r>
+        <w:rPr>
+          <w:rFonts w:ascii="Georgia" w:hAnsi="Georgia" w:cs="Arial"/>
+          <w:sz w:val="22"/>
+        </w:rPr>
+        <w:t>The name of this project is “Cashier Application for CRISTY’S LOVE BURGER HUB POS System”</w:t>
+      </w:r>
+      <w:r>
+        <w:rPr>
+          <w:rFonts w:ascii="Georgia" w:hAnsi="Georgia" w:cs="Arial"/>
+          <w:sz w:val="22"/>
+        </w:rPr>
+        <w:t>. CRISTY’S LOVE BURGER HUB is a fast food restaurant that specializes in burgers for the patrons.</w:t>
+      </w:r>
+      <w:r>
+        <w:rPr>
+          <w:rFonts w:ascii="Georgia" w:hAnsi="Georgia" w:cs="Arial"/>
+          <w:sz w:val="22"/>
+        </w:rPr>
+        <w:t xml:space="preserve"> Figure 1 presents an example of how a restaurant cashier POS looks like.</w:t>
+      </w:r>
+    </w:p>
+    <w:p>
+      <w:pPr>
+        <w:spacing w:line="480" w:lineRule="auto"/>
+        <w:ind w:firstLine="360"/>
+        <w:jc w:val="left"/>
+        <w:rPr>
+          <w:rFonts w:ascii="Georgia" w:hAnsi="Georgia" w:cs="Arial"/>
+          <w:sz w:val="22"/>
+        </w:rPr>
+      </w:pPr>
+      <w:r>
+        <w:rPr>
+          <w:rFonts w:ascii="Georgia" w:hAnsi="Georgia" w:cs="Arial"/>
+          <w:sz w:val="22"/>
+        </w:rPr>
+        <w:t>This application is developed for streamlin</w:t>
+      </w:r>
+      <w:r>
+        <w:rPr>
+          <w:rFonts w:ascii="Georgia" w:hAnsi="Georgia" w:cs="Arial"/>
+          <w:sz w:val="22"/>
+        </w:rPr>
+        <w:t>in</w:t>
+      </w:r>
+      <w:r>
+        <w:rPr>
+          <w:rFonts w:ascii="Georgia" w:hAnsi="Georgia" w:cs="Arial"/>
+          <w:sz w:val="22"/>
+        </w:rPr>
+        <w:t>g</w:t>
+      </w:r>
+      <w:r>
+        <w:rPr>
+          <w:rFonts w:ascii="Georgia" w:hAnsi="Georgia" w:cs="Arial"/>
+          <w:sz w:val="22"/>
+        </w:rPr>
+        <w:t xml:space="preserve"> the order and the transaction process between the cashier and the customer.</w:t>
+      </w:r>
+      <w:r>
+        <w:rPr>
+          <w:rFonts w:ascii="Georgia" w:hAnsi="Georgia" w:cs="Arial"/>
+          <w:sz w:val="22"/>
+        </w:rPr>
+        <w:t xml:space="preserve"> The prioritisation of this software is the swiftness, simplicity and efficiency in order-taking.</w:t>
+      </w:r>
+      <w:r>
+        <w:rPr>
+          <w:rFonts w:ascii="Georgia" w:hAnsi="Georgia" w:cs="Arial"/>
+          <w:sz w:val="22"/>
+        </w:rPr>
+        <w:t xml:space="preserve"> T</w:t>
+      </w:r>
+      <w:r>
+        <w:rPr>
+          <w:rFonts w:ascii="Georgia" w:hAnsi="Georgia" w:cs="Arial"/>
+          <w:sz w:val="22"/>
+        </w:rPr>
+        <w:t>he system</w:t>
+      </w:r>
+      <w:r>
+        <w:rPr>
+          <w:rFonts w:ascii="Georgia" w:hAnsi="Georgia" w:cs="Arial"/>
+          <w:sz w:val="22"/>
+        </w:rPr>
+        <w:t xml:space="preserve">, unlike other available applications available in </w:t>
+      </w:r>
+      <w:r>
+        <w:rPr>
+          <w:rFonts w:ascii="Georgia" w:hAnsi="Georgia" w:cs="Arial"/>
+          <w:sz w:val="22"/>
+        </w:rPr>
+        <w:t xml:space="preserve">the </w:t>
+      </w:r>
+      <w:r>
+        <w:rPr>
+          <w:rFonts w:ascii="Georgia" w:hAnsi="Georgia" w:cs="Arial"/>
+          <w:sz w:val="22"/>
+        </w:rPr>
+        <w:t xml:space="preserve">market, is </w:t>
+      </w:r>
+      <w:r>
+        <w:rPr>
+          <w:rFonts w:ascii="Georgia" w:hAnsi="Georgia" w:cs="Arial"/>
+          <w:sz w:val="22"/>
+        </w:rPr>
+        <w:t>PIN protected and can only be ac</w:t>
+      </w:r>
+      <w:r>
+        <w:rPr>
+          <w:rFonts w:ascii="Georgia" w:hAnsi="Georgia" w:cs="Arial"/>
+          <w:sz w:val="22"/>
+        </w:rPr>
+        <w:t xml:space="preserve">cessed by the manager at first and then </w:t>
+      </w:r>
+      <w:r>
+        <w:rPr>
+          <w:rFonts w:ascii="Georgia" w:hAnsi="Georgia" w:cs="Arial"/>
+          <w:sz w:val="22"/>
+        </w:rPr>
+        <w:t xml:space="preserve">subsequently the assigned cashier can log into his/her respective </w:t>
+      </w:r>
+      <w:r>
+        <w:rPr>
+          <w:rFonts w:ascii="Georgia" w:hAnsi="Georgia" w:cs="Arial"/>
+          <w:sz w:val="22"/>
+        </w:rPr>
+        <w:t>account. This double authentication ensures null mishandling of the system itself and restaurant assets</w:t>
+      </w:r>
+      <w:r>
+        <w:rPr>
+          <w:rFonts w:ascii="Georgia" w:hAnsi="Georgia" w:cs="Arial"/>
+          <w:sz w:val="22"/>
+        </w:rPr>
+        <w:t xml:space="preserve"> (viz. </w:t>
+      </w:r>
+      <w:r>
+        <w:rPr>
+          <w:rFonts w:ascii="Georgia" w:hAnsi="Georgia" w:cs="Arial"/>
+          <w:sz w:val="22"/>
+        </w:rPr>
+        <w:t xml:space="preserve">embezzlement of </w:t>
+      </w:r>
+      <w:r>
+        <w:rPr>
+          <w:rFonts w:ascii="Georgia" w:hAnsi="Georgia" w:cs="Arial"/>
+          <w:sz w:val="22"/>
+        </w:rPr>
+        <w:t>counter-cash)</w:t>
+      </w:r>
+      <w:r>
+        <w:rPr>
+          <w:rFonts w:ascii="Georgia" w:hAnsi="Georgia" w:cs="Arial"/>
+          <w:sz w:val="22"/>
+        </w:rPr>
+        <w:t>.</w:t>
+      </w:r>
+      <w:r>
+        <w:rPr>
+          <w:rFonts w:ascii="Georgia" w:hAnsi="Georgia" w:cs="Arial"/>
+          <w:sz w:val="22"/>
+        </w:rPr>
+        <w:t xml:space="preserve"> A successful login provides a user friendly and an ordered user interface for order in</w:t>
+      </w:r>
+      <w:r>
+        <w:rPr>
+          <w:rFonts w:ascii="Georgia" w:hAnsi="Georgia" w:cs="Arial"/>
+          <w:sz w:val="22"/>
+        </w:rPr>
+        <w:t xml:space="preserve">put along with order status, </w:t>
+      </w:r>
+      <w:r>
+        <w:rPr>
+          <w:rFonts w:ascii="Georgia" w:hAnsi="Georgia" w:cs="Arial"/>
+          <w:sz w:val="22"/>
+        </w:rPr>
+        <w:t>product details</w:t>
+      </w:r>
+      <w:r>
+        <w:rPr>
+          <w:rFonts w:ascii="Georgia" w:hAnsi="Georgia" w:cs="Arial"/>
+          <w:sz w:val="22"/>
+        </w:rPr>
+        <w:t xml:space="preserve"> and product delivery options</w:t>
+      </w:r>
+      <w:r>
+        <w:rPr>
+          <w:rFonts w:ascii="Georgia" w:hAnsi="Georgia" w:cs="Arial"/>
+          <w:sz w:val="22"/>
+        </w:rPr>
+        <w:t xml:space="preserve">. </w:t>
+      </w:r>
+    </w:p>
+    <w:p>
+      <w:pPr>
+        <w:spacing w:line="480" w:lineRule="auto"/>
+        <w:jc w:val="left"/>
+        <w:rPr>
+          <w:rFonts w:ascii="Georgia" w:hAnsi="Georgia" w:cs="Arial"/>
+          <w:color w:val="FF0000"/>
+          <w:sz w:val="22"/>
+        </w:rPr>
+      </w:pPr>
+      <w:r>
+        <w:rPr>
+          <w:rFonts w:ascii="Georgia" w:hAnsi="Georgia" w:cs="Arial"/>
+          <w:color w:val="FF0000"/>
+          <w:sz w:val="22"/>
+        </w:rPr>
+        <w:t>#ref 1</w:t>
+      </w:r>
+      <w:r>
+        <w:rPr>
+          <w:rFonts w:ascii="Georgia" w:hAnsi="Georgia" w:cs="Arial"/>
+          <w:color w:val="FF0000"/>
+          <w:sz w:val="22"/>
+        </w:rPr>
+        <w:t xml:space="preserve"> </w:t>
+      </w:r>
+      <w:hyperlink r:id="rId9" w:history="1">
+        <w:r>
+          <w:rPr>
+            <w:rStyle w:val="Hyperlink"/>
+            <w:rFonts w:ascii="Georgia" w:hAnsi="Georgia" w:cs="Arial"/>
+            <w:sz w:val="22"/>
+          </w:rPr>
+          <w:t>https://www.investopedia.com/terms/p/point-of-sale.asp</w:t>
+        </w:r>
+      </w:hyperlink>
+    </w:p>
+    <w:p>
+      <w:pPr>
+        <w:spacing w:line="480" w:lineRule="auto"/>
+        <w:jc w:val="left"/>
+        <w:rPr>
+          <w:rFonts w:ascii="Georgia" w:hAnsi="Georgia" w:cs="Arial"/>
+          <w:color w:val="FF0000"/>
+          <w:sz w:val="22"/>
+        </w:rPr>
+      </w:pPr>
+      <w:r>
+        <w:rPr>
+          <w:rFonts w:ascii="Georgia" w:hAnsi="Georgia" w:cs="Arial"/>
+          <w:color w:val="FF0000"/>
+          <w:sz w:val="22"/>
+        </w:rPr>
+        <w:lastRenderedPageBreak/>
+        <w:t xml:space="preserve">## </w:t>
+      </w:r>
+      <w:r>
+        <w:rPr>
+          <w:rFonts w:ascii="Georgia" w:hAnsi="Georgia" w:cs="Arial"/>
+          <w:color w:val="FF0000"/>
+          <w:sz w:val="22"/>
+        </w:rPr>
+        <w:t>https://fitsmallbusiness.com/what-is-a-pos-system/</w:t>
+      </w:r>
+    </w:p>
+    <w:p>
+      <w:pPr>
+        <w:spacing w:line="240" w:lineRule="auto"/>
+        <w:jc w:val="left"/>
+        <w:rPr>
+          <w:rFonts w:ascii="Georgia" w:hAnsi="Georgia" w:cs="Arial"/>
+          <w:b/>
+          <w:sz w:val="22"/>
+        </w:rPr>
+      </w:pPr>
+      <w:r>
+        <w:rPr>
+          <w:rFonts w:ascii="Georgia" w:hAnsi="Georgia" w:cs="Arial"/>
+          <w:b/>
+          <w:sz w:val="22"/>
+        </w:rPr>
+        <w:t>Figure 2</w:t>
+      </w:r>
+    </w:p>
+    <w:p>
+      <w:pPr>
+        <w:spacing w:line="240" w:lineRule="auto"/>
+        <w:jc w:val="left"/>
+        <w:rPr>
+          <w:rFonts w:ascii="Georgia" w:hAnsi="Georgia" w:cs="Arial"/>
+          <w:b/>
+          <w:sz w:val="22"/>
+        </w:rPr>
+      </w:pPr>
+    </w:p>
+    <w:p>
+      <w:pPr>
+        <w:spacing w:line="240" w:lineRule="auto"/>
+        <w:jc w:val="left"/>
+        <w:rPr>
+          <w:rFonts w:ascii="Georgia" w:hAnsi="Georgia" w:cs="Arial"/>
+          <w:i/>
+          <w:sz w:val="22"/>
+        </w:rPr>
+      </w:pPr>
+      <w:r>
+        <w:rPr>
+          <w:rFonts w:ascii="Georgia" w:hAnsi="Georgia" w:cs="Arial"/>
+          <w:i/>
+          <w:sz w:val="22"/>
+        </w:rPr>
+        <w:t>The working process of a POV</w:t>
+      </w:r>
+    </w:p>
+    <w:p>
+      <w:pPr>
+        <w:spacing w:line="240" w:lineRule="auto"/>
+        <w:jc w:val="left"/>
+        <w:rPr>
+          <w:rFonts w:ascii="Georgia" w:hAnsi="Georgia" w:cs="Arial"/>
+          <w:i/>
+          <w:sz w:val="22"/>
+        </w:rPr>
+      </w:pPr>
+      <w:r>
+        <w:rPr>
+          <w:noProof/>
+          <w:lang w:val="en-US"/>
+        </w:rPr>
+        <w:drawing>
+          <wp:inline distT="0" distB="0" distL="0" distR="0" wp14:anchorId="05D77FBF" wp14:editId="0FBDA7E0">
+            <wp:extent cx="5943600" cy="2971800"/>
+            <wp:effectExtent l="0" t="0" r="0" b="0"/>
+            <wp:docPr id="6" name="Picture 6" descr="point-of-sale transaction example"/>
+            <wp:cNvGraphicFramePr>
+              <a:graphicFrameLocks xmlns:a="http://schemas.openxmlformats.org/drawingml/2006/main" noChangeAspect="1"/>
+            </wp:cNvGraphicFramePr>
+            <a:graphic xmlns:a="http://schemas.openxmlformats.org/drawingml/2006/main">
+              <a:graphicData uri="http://schemas.openxmlformats.org/drawingml/2006/picture">
+                <pic:pic xmlns:pic="http://schemas.openxmlformats.org/drawingml/2006/picture">
+                  <pic:nvPicPr>
+                    <pic:cNvPr id="0" name="Picture 62" descr="point-of-sale transaction example"/>
                     <pic:cNvPicPr>
                       <a:picLocks noChangeAspect="1" noChangeArrowheads="1"/>
                     </pic:cNvPicPr>
                   </pic:nvPicPr>
                   <pic:blipFill>
-                    <a:blip r:embed="rId8">
+                    <a:blip r:embed="rId10">
                       <a:extLst>
                         <a:ext uri="{28A0092B-C50C-407E-A947-70E740481C1C}">
                           <a14:useLocalDpi xmlns:a14="http://schemas.microsoft.com/office/drawing/2010/main" val="0"/>
@@ -3707,7 +3986,7 @@
                   <pic:spPr bwMode="auto">
                     <a:xfrm>
                       <a:off x="0" y="0"/>
-                      <a:ext cx="4408170" cy="4218305"/>
+                      <a:ext cx="5943600" cy="2971800"/>
                     </a:xfrm>
                     <a:prstGeom prst="rect">
                       <a:avLst/>
@@ -3726,27 +4005,84 @@
     </w:p>
     <w:p>
       <w:pPr>
-        <w:spacing w:line="480" w:lineRule="auto"/>
+        <w:spacing w:line="240" w:lineRule="auto"/>
         <w:ind w:firstLine="360"/>
         <w:jc w:val="left"/>
         <w:rPr>
           <w:rFonts w:ascii="Georgia" w:hAnsi="Georgia" w:cs="Arial"/>
-          <w:color w:val="FF0000"/>
-          <w:sz w:val="22"/>
-        </w:rPr>
-      </w:pPr>
-      <w:r>
-        <w:rPr>
-          <w:rFonts w:ascii="Georgia" w:hAnsi="Georgia" w:cs="Arial"/>
-          <w:color w:val="FF0000"/>
-          <w:sz w:val="22"/>
-        </w:rPr>
-        <w:t>Fig</w:t>
-      </w:r>
-      <w:r>
-        <w:rPr>
-          <w:rFonts w:ascii="Georgia" w:hAnsi="Georgia" w:cs="Arial"/>
-          <w:color w:val="FF0000"/>
+          <w:sz w:val="22"/>
+        </w:rPr>
+      </w:pPr>
+      <w:r>
+        <w:rPr>
+          <w:rFonts w:ascii="Georgia" w:hAnsi="Georgia" w:cs="Arial"/>
+          <w:sz w:val="22"/>
+        </w:rPr>
+        <w:t>Figure 2 explains how a normal POS operates.</w:t>
+      </w:r>
+    </w:p>
+    <w:p>
+      <w:pPr>
+        <w:spacing w:line="480" w:lineRule="auto"/>
+        <w:ind w:firstLine="360"/>
+        <w:jc w:val="left"/>
+        <w:rPr>
+          <w:rFonts w:ascii="Georgia" w:hAnsi="Georgia" w:cs="Arial"/>
+          <w:sz w:val="22"/>
+        </w:rPr>
+      </w:pPr>
+      <w:r>
+        <w:rPr>
+          <w:rFonts w:ascii="Georgia" w:hAnsi="Georgia" w:cs="Arial"/>
+          <w:sz w:val="22"/>
+        </w:rPr>
+        <w:t xml:space="preserve">This system functions under CRUD application. The database stores restaurant staff’s credentials for login authentication purpose, product details </w:t>
+      </w:r>
+      <w:r>
+        <w:rPr>
+          <w:rFonts w:ascii="Georgia" w:hAnsi="Georgia" w:cs="Arial"/>
+          <w:sz w:val="22"/>
+        </w:rPr>
+        <w:t xml:space="preserve">for customer’s purpose, and order details for delivery purpose as well as </w:t>
+      </w:r>
+      <w:r>
+        <w:rPr>
+          <w:rFonts w:ascii="Georgia" w:hAnsi="Georgia" w:cs="Arial"/>
+          <w:sz w:val="22"/>
+        </w:rPr>
+        <w:t>for restaurant</w:t>
+      </w:r>
+      <w:r>
+        <w:rPr>
+          <w:rFonts w:ascii="Georgia" w:hAnsi="Georgia" w:cs="Arial"/>
+          <w:sz w:val="22"/>
+        </w:rPr>
+        <w:t xml:space="preserve"> record purpose.</w:t>
+      </w:r>
+      <w:r>
+        <w:rPr>
+          <w:rFonts w:ascii="Georgia" w:hAnsi="Georgia" w:cs="Arial"/>
+          <w:sz w:val="22"/>
+        </w:rPr>
+        <w:t xml:space="preserve"> The recorded data is retrievable and mutable.</w:t>
+      </w:r>
+      <w:r>
+        <w:rPr>
+          <w:rFonts w:ascii="Georgia" w:hAnsi="Georgia" w:cs="Arial"/>
+          <w:sz w:val="22"/>
+        </w:rPr>
+        <w:t xml:space="preserve"> It also supports registration of </w:t>
+      </w:r>
+      <w:r>
+        <w:rPr>
+          <w:rFonts w:ascii="Georgia" w:hAnsi="Georgia" w:cs="Arial"/>
+          <w:sz w:val="22"/>
+        </w:rPr>
+        <w:t>frequent</w:t>
+      </w:r>
+      <w:r>
+        <w:rPr>
+          <w:rFonts w:ascii="Georgia" w:hAnsi="Georgia" w:cs="Arial"/>
           <w:sz w:val="22"/>
         </w:rPr>
         <w:t xml:space="preserve"> </w:t>
@@ -3754,10 +4090,44 @@
       <w:r>
         <w:rPr>
           <w:rFonts w:ascii="Georgia" w:hAnsi="Georgia" w:cs="Arial"/>
-          <w:color w:val="FF0000"/>
-          <w:sz w:val="22"/>
-        </w:rPr>
-        <w:t>https://restorapos.com/assets/img/sales%20page%20image/resturent%20pos%20software/image/restaurant-pos-software.png</w:t>
+          <w:sz w:val="22"/>
+        </w:rPr>
+        <w:t>customers for membership</w:t>
+      </w:r>
+      <w:r>
+        <w:rPr>
+          <w:rFonts w:ascii="Georgia" w:hAnsi="Georgia" w:cs="Arial"/>
+          <w:sz w:val="22"/>
+        </w:rPr>
+        <w:t xml:space="preserve"> to enjoy</w:t>
+      </w:r>
+      <w:r>
+        <w:rPr>
+          <w:rFonts w:ascii="Georgia" w:hAnsi="Georgia" w:cs="Arial"/>
+          <w:sz w:val="22"/>
+        </w:rPr>
+        <w:t xml:space="preserve"> regular</w:t>
+      </w:r>
+      <w:r>
+        <w:rPr>
+          <w:rFonts w:ascii="Georgia" w:hAnsi="Georgia" w:cs="Arial"/>
+          <w:sz w:val="22"/>
+        </w:rPr>
+        <w:t xml:space="preserve"> privileges</w:t>
+      </w:r>
+      <w:r>
+        <w:rPr>
+          <w:rFonts w:ascii="Georgia" w:hAnsi="Georgia" w:cs="Arial"/>
+          <w:sz w:val="22"/>
+        </w:rPr>
+        <w:t>.</w:t>
+      </w:r>
+      <w:r>
+        <w:rPr>
+          <w:rFonts w:ascii="Georgia" w:hAnsi="Georgia" w:cs="Arial"/>
+          <w:sz w:val="22"/>
+        </w:rPr>
+        <w:t xml:space="preserve"> </w:t>
       </w:r>
     </w:p>
     <w:p>
@@ -3852,6 +4222,7 @@
           <w:rFonts w:ascii="Georgia" w:hAnsi="Georgia" w:cs="Arial"/>
           <w:sz w:val="22"/>
         </w:rPr>
+        <w:lastRenderedPageBreak/>
         <w:t xml:space="preserve">The objectives of the </w:t>
       </w:r>
       <w:r>
@@ -3920,7 +4291,6 @@
           <w:szCs w:val="22"/>
           <w:lang w:val="en-GB"/>
         </w:rPr>
-        <w:lastRenderedPageBreak/>
         <w:t xml:space="preserve">User friendly </w:t>
       </w:r>
       <w:r>
@@ -4240,7 +4610,15 @@
           <w:rFonts w:ascii="Georgia" w:hAnsi="Georgia" w:cs="Arial"/>
           <w:sz w:val="22"/>
         </w:rPr>
-        <w:t xml:space="preserve">This project states these aforementioned problems by digitising the order process, which informs the kitchen-personnel instantly and hence saves time in both order input as well as production and warrants quick delivery of order. The mandatory login of the manager and then of the cashier handles misuse of company assets. The easy-to-use UI enables hassle-free and correct orders input. The system calculates correctly the total cost of the order and guarantee lesser to none transaction mistakes. </w:t>
+        <w:t xml:space="preserve">This project states these aforementioned problems by digitising the order process, which informs the kitchen-personnel instantly and hence saves time in both order input as well as production and warrants quick delivery of order. The mandatory login of the manager and then of the cashier handles misuse of company assets. The easy-to-use UI enables hassle-free and </w:t>
+      </w:r>
+      <w:r>
+        <w:rPr>
+          <w:rFonts w:ascii="Georgia" w:hAnsi="Georgia" w:cs="Arial"/>
+          <w:sz w:val="22"/>
+        </w:rPr>
+        <w:lastRenderedPageBreak/>
+        <w:t xml:space="preserve">correct orders input. The system calculates correctly the total cost of the order and guarantee lesser to none transaction mistakes. </w:t>
       </w:r>
       <w:r>
         <w:rPr>
@@ -4266,7 +4644,6 @@
           <w:color w:val="FF0000"/>
           <w:sz w:val="22"/>
         </w:rPr>
-        <w:lastRenderedPageBreak/>
         <w:t>#ref 3</w:t>
       </w:r>
       <w:r>
@@ -4277,7 +4654,7 @@
         </w:rPr>
         <w:t xml:space="preserve"> </w:t>
       </w:r>
-      <w:hyperlink r:id="rId9" w:history="1">
+      <w:hyperlink r:id="rId11" w:history="1">
         <w:r>
           <w:rPr>
             <w:rStyle w:val="Hyperlink"/>
@@ -4670,7 +5047,7 @@
         </w:rPr>
         <w:t xml:space="preserve"> </w:t>
       </w:r>
-      <w:hyperlink r:id="rId10" w:history="1">
+      <w:hyperlink r:id="rId12" w:history="1">
         <w:r>
           <w:rPr>
             <w:rStyle w:val="Hyperlink"/>
@@ -4825,6 +5202,7 @@
           <w:szCs w:val="22"/>
           <w:lang w:val="en-GB"/>
         </w:rPr>
+        <w:lastRenderedPageBreak/>
         <w:t>Products in their respective category</w:t>
       </w:r>
     </w:p>
@@ -4929,7 +5307,6 @@
           <w:szCs w:val="22"/>
           <w:lang w:val="en-GB"/>
         </w:rPr>
-        <w:lastRenderedPageBreak/>
         <w:t xml:space="preserve"> </w:t>
       </w:r>
       <w:r>
@@ -4994,7 +5371,7 @@
         </w:rPr>
         <w:t xml:space="preserve"> </w:t>
       </w:r>
-      <w:hyperlink r:id="rId11" w:history="1">
+      <w:hyperlink r:id="rId13" w:history="1">
         <w:r>
           <w:rPr>
             <w:rStyle w:val="Hyperlink"/>
@@ -5513,6 +5890,7 @@
           <w:szCs w:val="22"/>
           <w:lang w:val="en-GB"/>
         </w:rPr>
+        <w:lastRenderedPageBreak/>
         <w:t>Replace the use of traditional pen and paper order taking system.</w:t>
       </w:r>
     </w:p>
@@ -5542,7 +5920,7 @@
         </w:rPr>
         <w:t xml:space="preserve"> </w:t>
       </w:r>
-      <w:hyperlink r:id="rId12" w:history="1">
+      <w:hyperlink r:id="rId14" w:history="1">
         <w:r>
           <w:rPr>
             <w:rStyle w:val="Hyperlink"/>
@@ -5569,7 +5947,6 @@
           <w:color w:val="FF0000"/>
           <w:sz w:val="22"/>
         </w:rPr>
-        <w:lastRenderedPageBreak/>
         <w:t>https://softeng.polito.it/tongji/SE/ex/The-POS-system.pdf</w:t>
       </w:r>
     </w:p>
@@ -6024,6 +6401,133 @@
     </w:p>
     <w:p>
       <w:pPr>
+        <w:spacing w:line="480" w:lineRule="auto"/>
+        <w:rPr>
+          <w:rFonts w:ascii="Georgia" w:hAnsi="Georgia" w:cs="Arial"/>
+          <w:sz w:val="22"/>
+        </w:rPr>
+      </w:pPr>
+      <w:r>
+        <w:rPr>
+          <w:rFonts w:ascii="Georgia" w:hAnsi="Georgia" w:cs="Arial"/>
+          <w:sz w:val="22"/>
+        </w:rPr>
+        <w:lastRenderedPageBreak/>
+        <w:t>Figure 3 presents the scope of POS system.</w:t>
+      </w:r>
+    </w:p>
+    <w:p>
+      <w:pPr>
+        <w:spacing w:line="240" w:lineRule="auto"/>
+        <w:rPr>
+          <w:rFonts w:ascii="Georgia" w:hAnsi="Georgia" w:cs="Arial"/>
+          <w:b/>
+          <w:sz w:val="22"/>
+        </w:rPr>
+      </w:pPr>
+      <w:r>
+        <w:rPr>
+          <w:rFonts w:ascii="Georgia" w:hAnsi="Georgia" w:cs="Arial"/>
+          <w:b/>
+          <w:sz w:val="22"/>
+        </w:rPr>
+        <w:t>Figure</w:t>
+      </w:r>
+      <w:r>
+        <w:rPr>
+          <w:rFonts w:ascii="Georgia" w:hAnsi="Georgia" w:cs="Arial"/>
+          <w:b/>
+          <w:sz w:val="22"/>
+        </w:rPr>
+        <w:t xml:space="preserve"> 3</w:t>
+      </w:r>
+    </w:p>
+    <w:p>
+      <w:pPr>
+        <w:spacing w:line="240" w:lineRule="auto"/>
+        <w:rPr>
+          <w:rFonts w:ascii="Georgia" w:hAnsi="Georgia" w:cs="Arial"/>
+          <w:i/>
+          <w:sz w:val="22"/>
+        </w:rPr>
+      </w:pPr>
+      <w:r>
+        <w:rPr>
+          <w:rFonts w:ascii="Georgia" w:hAnsi="Georgia" w:cs="Arial"/>
+          <w:i/>
+          <w:sz w:val="22"/>
+        </w:rPr>
+        <w:t>Scope of POS system</w:t>
+      </w:r>
+    </w:p>
+    <w:p>
+      <w:pPr>
+        <w:pStyle w:val="ListParagraph"/>
+        <w:spacing w:line="480" w:lineRule="auto"/>
+        <w:ind w:left="0"/>
+        <w:rPr>
+          <w:rFonts w:ascii="Georgia" w:eastAsiaTheme="minorHAnsi" w:hAnsi="Georgia" w:cs="Arial"/>
+          <w:sz w:val="22"/>
+          <w:szCs w:val="22"/>
+          <w:lang w:val="en-GB"/>
+        </w:rPr>
+      </w:pPr>
+      <w:r>
+        <w:rPr>
+          <w:noProof/>
+        </w:rPr>
+        <w:drawing>
+          <wp:inline distT="0" distB="0" distL="0" distR="0" wp14:anchorId="0890C15A" wp14:editId="4C027878">
+            <wp:extent cx="5943600" cy="3244987"/>
+            <wp:effectExtent l="0" t="0" r="0" b="0"/>
+            <wp:docPr id="1" name="Picture 1" descr="Key-Features-of-a-POS-System"/>
+            <wp:cNvGraphicFramePr>
+              <a:graphicFrameLocks xmlns:a="http://schemas.openxmlformats.org/drawingml/2006/main" noChangeAspect="1"/>
+            </wp:cNvGraphicFramePr>
+            <a:graphic xmlns:a="http://schemas.openxmlformats.org/drawingml/2006/main">
+              <a:graphicData uri="http://schemas.openxmlformats.org/drawingml/2006/picture">
+                <pic:pic xmlns:pic="http://schemas.openxmlformats.org/drawingml/2006/picture">
+                  <pic:nvPicPr>
+                    <pic:cNvPr id="0" name="Picture 1" descr="Key-Features-of-a-POS-System"/>
+                    <pic:cNvPicPr>
+                      <a:picLocks noChangeAspect="1" noChangeArrowheads="1"/>
+                    </pic:cNvPicPr>
+                  </pic:nvPicPr>
+                  <pic:blipFill>
+                    <a:blip r:embed="rId15">
+                      <a:extLst>
+                        <a:ext uri="{28A0092B-C50C-407E-A947-70E740481C1C}">
+                          <a14:useLocalDpi xmlns:a14="http://schemas.microsoft.com/office/drawing/2010/main" val="0"/>
+                        </a:ext>
+                      </a:extLst>
+                    </a:blip>
+                    <a:srcRect/>
+                    <a:stretch>
+                      <a:fillRect/>
+                    </a:stretch>
+                  </pic:blipFill>
+                  <pic:spPr bwMode="auto">
+                    <a:xfrm>
+                      <a:off x="0" y="0"/>
+                      <a:ext cx="5943600" cy="3244987"/>
+                    </a:xfrm>
+                    <a:prstGeom prst="rect">
+                      <a:avLst/>
+                    </a:prstGeom>
+                    <a:noFill/>
+                    <a:ln>
+                      <a:noFill/>
+                    </a:ln>
+                  </pic:spPr>
+                </pic:pic>
+              </a:graphicData>
+            </a:graphic>
+          </wp:inline>
+        </w:drawing>
+      </w:r>
+    </w:p>
+    <w:p>
+      <w:pPr>
         <w:pStyle w:val="ListParagraph"/>
         <w:spacing w:line="480" w:lineRule="auto"/>
         <w:rPr>
@@ -6106,7 +6610,6 @@
           <w:rFonts w:ascii="Georgia" w:hAnsi="Georgia" w:cs="Arial"/>
           <w:sz w:val="22"/>
         </w:rPr>
-        <w:lastRenderedPageBreak/>
         <w:t>The development methodology refers to the Software Development Life Cycle (SDLC) of this system, which are described in detail as:</w:t>
       </w:r>
     </w:p>
@@ -6138,249 +6641,43 @@
     </w:p>
     <w:p>
       <w:pPr>
-        <w:spacing w:line="480" w:lineRule="auto"/>
-        <w:ind w:left="-15" w:firstLine="375"/>
-        <w:jc w:val="left"/>
-        <w:rPr>
-          <w:rFonts w:ascii="Georgia" w:hAnsi="Georgia" w:cs="Arial"/>
-          <w:sz w:val="22"/>
-        </w:rPr>
-      </w:pPr>
-      <w:r>
-        <w:rPr>
-          <w:rFonts w:ascii="Georgia" w:hAnsi="Georgia" w:cs="Arial"/>
-          <w:sz w:val="22"/>
-        </w:rPr>
-        <w:t>Modern Waterfall SDLC model, also known as Iterative Model, is utilized as a methodology for development of this software.</w:t>
-      </w:r>
-      <w:r>
-        <w:rPr>
-          <w:rFonts w:ascii="Georgia" w:hAnsi="Georgia" w:cs="Arial"/>
-          <w:sz w:val="22"/>
-        </w:rPr>
-        <w:t xml:space="preserve"> </w:t>
-      </w:r>
-    </w:p>
-    <w:p>
-      <w:pPr>
-        <w:spacing w:line="480" w:lineRule="auto"/>
-        <w:ind w:left="-15" w:firstLine="375"/>
-        <w:jc w:val="left"/>
-        <w:rPr>
-          <w:rFonts w:ascii="Georgia" w:hAnsi="Georgia" w:cs="Arial"/>
-          <w:color w:val="FF0000"/>
-          <w:sz w:val="22"/>
-        </w:rPr>
-      </w:pPr>
-      <w:r>
-        <w:rPr>
-          <w:rFonts w:ascii="Georgia" w:hAnsi="Georgia" w:cs="Arial"/>
-          <w:sz w:val="22"/>
-        </w:rPr>
-        <w:t xml:space="preserve">At first, a ‘Feasibility study’ was conducted by the developer team of the practicability of this software through discussions and research. After that followed ‘Requirement Analysis and Specification’ phase, which involved ‘Requirements Gathering and Analysis’, and ‘Requirement Specification’ creating a Software Requirement Specification (SRS) document, which documents the functional and non-functional requirements, aim, objectives, </w:t>
-      </w:r>
-      <w:r>
-        <w:rPr>
-          <w:rFonts w:ascii="Georgia" w:hAnsi="Georgia" w:cs="Arial"/>
-          <w:sz w:val="22"/>
-        </w:rPr>
-        <w:t xml:space="preserve">features, </w:t>
-      </w:r>
-      <w:r>
-        <w:rPr>
-          <w:rFonts w:ascii="Georgia" w:hAnsi="Georgia" w:cs="Arial"/>
-          <w:sz w:val="22"/>
-        </w:rPr>
-        <w:t>problem statement</w:t>
-      </w:r>
-      <w:r>
-        <w:rPr>
-          <w:rFonts w:ascii="Georgia" w:hAnsi="Georgia" w:cs="Arial"/>
-          <w:sz w:val="22"/>
-        </w:rPr>
-        <w:t>s</w:t>
-      </w:r>
-      <w:r>
-        <w:rPr>
-          <w:rFonts w:ascii="Georgia" w:hAnsi="Georgia" w:cs="Arial"/>
-          <w:sz w:val="22"/>
-        </w:rPr>
-        <w:t xml:space="preserve">, scopes </w:t>
-      </w:r>
-      <w:r>
-        <w:rPr>
-          <w:rFonts w:ascii="Georgia" w:hAnsi="Georgia" w:cs="Arial"/>
-          <w:sz w:val="22"/>
-        </w:rPr>
-        <w:t>and details of the software. Subsequently, a structured ‘Design’ was finalized iteratively through object-oriented approach considering various objects in problem domain and solution domain along with their relation</w:t>
-      </w:r>
-      <w:r>
-        <w:rPr>
-          <w:rFonts w:ascii="Georgia" w:hAnsi="Georgia" w:cs="Arial"/>
-          <w:sz w:val="22"/>
-        </w:rPr>
-        <w:t>ships. After that, the design was</w:t>
-      </w:r>
-      <w:r>
-        <w:rPr>
-          <w:rFonts w:ascii="Georgia" w:hAnsi="Georgia" w:cs="Arial"/>
-          <w:sz w:val="22"/>
-        </w:rPr>
-        <w:t xml:space="preserve"> translated into source code using Python programming language </w:t>
-      </w:r>
-      <w:r>
-        <w:rPr>
-          <w:rFonts w:ascii="Georgia" w:hAnsi="Georgia" w:cs="Arial"/>
-          <w:sz w:val="22"/>
-        </w:rPr>
-        <w:t xml:space="preserve">in ‘ Development’ phase </w:t>
-      </w:r>
-      <w:r>
-        <w:rPr>
-          <w:rFonts w:ascii="Georgia" w:hAnsi="Georgia" w:cs="Arial"/>
-          <w:sz w:val="22"/>
-        </w:rPr>
-        <w:t>to bu</w:t>
-      </w:r>
-      <w:r>
-        <w:rPr>
-          <w:rFonts w:ascii="Georgia" w:hAnsi="Georgia" w:cs="Arial"/>
-          <w:sz w:val="22"/>
-        </w:rPr>
-        <w:t>ild a working software, which was</w:t>
-      </w:r>
-      <w:r>
-        <w:rPr>
-          <w:rFonts w:ascii="Georgia" w:hAnsi="Georgia" w:cs="Arial"/>
-          <w:sz w:val="22"/>
-        </w:rPr>
-        <w:t xml:space="preserve"> unit tested and integrated incrementally in the following ‘Integration and Syste</w:t>
-      </w:r>
-      <w:r>
-        <w:rPr>
-          <w:rFonts w:ascii="Georgia" w:hAnsi="Georgia" w:cs="Arial"/>
-          <w:sz w:val="22"/>
-        </w:rPr>
-        <w:t>m-testing’. The software was then able to be released</w:t>
-      </w:r>
-      <w:r>
-        <w:rPr>
-          <w:rFonts w:ascii="Georgia" w:hAnsi="Georgia" w:cs="Arial"/>
-          <w:sz w:val="22"/>
-        </w:rPr>
-        <w:t xml:space="preserve"> to users</w:t>
-      </w:r>
-      <w:r>
-        <w:rPr>
-          <w:rFonts w:ascii="Georgia" w:hAnsi="Georgia" w:cs="Arial"/>
-          <w:sz w:val="22"/>
-        </w:rPr>
-        <w:t xml:space="preserve"> and regularly maintained in the last stage of ‘Deployment and Maintenance’.</w:t>
-      </w:r>
-      <w:r>
-        <w:rPr>
-          <w:rFonts w:ascii="Georgia" w:hAnsi="Georgia" w:cs="Arial"/>
-          <w:sz w:val="22"/>
-        </w:rPr>
-        <w:t xml:space="preserve"> The above phas</w:t>
-      </w:r>
-      <w:r>
-        <w:rPr>
-          <w:rFonts w:ascii="Georgia" w:hAnsi="Georgia" w:cs="Arial"/>
-          <w:sz w:val="22"/>
-        </w:rPr>
-        <w:t>es were revisited as per need due to</w:t>
-      </w:r>
-      <w:r>
-        <w:rPr>
-          <w:rFonts w:ascii="Georgia" w:hAnsi="Georgia" w:cs="Arial"/>
-          <w:sz w:val="22"/>
-        </w:rPr>
-        <w:t xml:space="preserve"> new user requirements</w:t>
-      </w:r>
-      <w:r>
-        <w:rPr>
-          <w:rFonts w:ascii="Georgia" w:hAnsi="Georgia" w:cs="Arial"/>
-          <w:sz w:val="22"/>
-        </w:rPr>
-        <w:t xml:space="preserve"> and feedbacks</w:t>
-      </w:r>
-      <w:r>
-        <w:rPr>
-          <w:rFonts w:ascii="Georgia" w:hAnsi="Georgia" w:cs="Arial"/>
-          <w:sz w:val="22"/>
-        </w:rPr>
-        <w:t xml:space="preserve"> that could be thought plausible</w:t>
-      </w:r>
-      <w:r>
-        <w:rPr>
-          <w:rFonts w:ascii="Georgia" w:hAnsi="Georgia" w:cs="Arial"/>
-          <w:sz w:val="22"/>
-        </w:rPr>
-        <w:t>.</w:t>
-      </w:r>
-      <w:r>
-        <w:rPr>
-          <w:rFonts w:ascii="Georgia" w:hAnsi="Georgia" w:cs="Arial"/>
-          <w:sz w:val="22"/>
-        </w:rPr>
-        <w:t xml:space="preserve"> </w:t>
-      </w:r>
-      <w:r>
-        <w:rPr>
-          <w:rFonts w:ascii="Georgia" w:hAnsi="Georgia" w:cs="Arial"/>
-          <w:color w:val="FF0000"/>
-          <w:sz w:val="22"/>
-        </w:rPr>
-        <w:t>###ref: 8</w:t>
-      </w:r>
-    </w:p>
-    <w:p>
-      <w:pPr>
-        <w:spacing w:line="480" w:lineRule="auto"/>
-        <w:ind w:left="-15" w:firstLine="375"/>
-        <w:jc w:val="left"/>
-        <w:rPr>
-          <w:rFonts w:ascii="Georgia" w:hAnsi="Georgia" w:cs="Arial"/>
-          <w:color w:val="FF0000"/>
-          <w:sz w:val="22"/>
-        </w:rPr>
-      </w:pPr>
-      <w:hyperlink r:id="rId13" w:history="1">
-        <w:r>
-          <w:rPr>
-            <w:rStyle w:val="Hyperlink"/>
-            <w:rFonts w:ascii="Georgia" w:hAnsi="Georgia" w:cs="Arial"/>
-            <w:sz w:val="22"/>
-          </w:rPr>
-          <w:t>https://www.geeksforgeeks.org/software-engineering-iterative-waterfall-model/</w:t>
-        </w:r>
-      </w:hyperlink>
-    </w:p>
-    <w:p>
-      <w:pPr>
-        <w:spacing w:line="480" w:lineRule="auto"/>
-        <w:ind w:left="-15" w:firstLine="375"/>
-        <w:jc w:val="left"/>
-        <w:rPr>
-          <w:rFonts w:ascii="Georgia" w:hAnsi="Georgia" w:cs="Arial"/>
-          <w:color w:val="FF0000"/>
-          <w:sz w:val="22"/>
-        </w:rPr>
-      </w:pPr>
-      <w:r>
-        <w:rPr>
-          <w:rFonts w:ascii="Georgia" w:hAnsi="Georgia" w:cs="Arial"/>
-          <w:color w:val="FF0000"/>
-          <w:sz w:val="22"/>
-        </w:rPr>
-        <w:t>https://www.loginworks.com/blogs/role-waterfall-model-sdlc/</w:t>
-      </w:r>
-    </w:p>
-    <w:p>
-      <w:pPr>
-        <w:spacing w:line="480" w:lineRule="auto"/>
-        <w:ind w:left="-15" w:firstLine="15"/>
+        <w:spacing w:line="240" w:lineRule="auto"/>
+        <w:rPr>
+          <w:rFonts w:ascii="Georgia" w:hAnsi="Georgia" w:cs="Arial"/>
+          <w:b/>
+          <w:sz w:val="22"/>
+        </w:rPr>
+      </w:pPr>
+      <w:r>
+        <w:rPr>
+          <w:rFonts w:ascii="Georgia" w:hAnsi="Georgia" w:cs="Arial"/>
+          <w:b/>
+          <w:sz w:val="22"/>
+        </w:rPr>
+        <w:t>Figure 4</w:t>
+      </w:r>
+    </w:p>
+    <w:p>
+      <w:pPr>
+        <w:spacing w:line="240" w:lineRule="auto"/>
+        <w:rPr>
+          <w:rFonts w:ascii="Georgia" w:hAnsi="Georgia" w:cs="Arial"/>
+          <w:b/>
+          <w:sz w:val="22"/>
+        </w:rPr>
+      </w:pPr>
+      <w:r>
+        <w:rPr>
+          <w:rFonts w:ascii="Georgia" w:hAnsi="Georgia" w:cs="Arial"/>
+          <w:i/>
+          <w:sz w:val="22"/>
+        </w:rPr>
+        <w:t>Phases in a Modern Waterfall method.</w:t>
+      </w:r>
+    </w:p>
+    <w:p>
+      <w:pPr>
+        <w:spacing w:line="480" w:lineRule="auto"/>
         <w:jc w:val="left"/>
         <w:rPr>
           <w:rFonts w:ascii="Georgia" w:hAnsi="Georgia" w:cs="Arial"/>
@@ -6395,9 +6692,9 @@
         </w:rPr>
         <w:lastRenderedPageBreak/>
         <w:drawing>
-          <wp:inline distT="0" distB="0" distL="0" distR="0" wp14:anchorId="60A45389" wp14:editId="2BD93A7C">
-            <wp:extent cx="5943600" cy="3342296"/>
-            <wp:effectExtent l="0" t="0" r="0" b="0"/>
+          <wp:inline distT="0" distB="0" distL="0" distR="0" wp14:anchorId="55CB5F4B" wp14:editId="7E283FE3">
+            <wp:extent cx="4587903" cy="2579940"/>
+            <wp:effectExtent l="0" t="0" r="3175" b="0"/>
             <wp:docPr id="3" name="Picture 3" descr="https://media.geeksforgeeks.org/wp-content/uploads/Screenshot-2-5.png"/>
             <wp:cNvGraphicFramePr>
               <a:graphicFrameLocks xmlns:a="http://schemas.openxmlformats.org/drawingml/2006/main" noChangeAspect="1"/>
@@ -6412,7 +6709,7 @@
                     </pic:cNvPicPr>
                   </pic:nvPicPr>
                   <pic:blipFill>
-                    <a:blip r:embed="rId14">
+                    <a:blip r:embed="rId16" cstate="print">
                       <a:extLst>
                         <a:ext uri="{28A0092B-C50C-407E-A947-70E740481C1C}">
                           <a14:useLocalDpi xmlns:a14="http://schemas.microsoft.com/office/drawing/2010/main" val="0"/>
@@ -6427,7 +6724,7 @@
                   <pic:spPr bwMode="auto">
                     <a:xfrm>
                       <a:off x="0" y="0"/>
-                      <a:ext cx="5943600" cy="3342296"/>
+                      <a:ext cx="4625718" cy="2601205"/>
                     </a:xfrm>
                     <a:prstGeom prst="rect">
                       <a:avLst/>
@@ -6447,15 +6744,13 @@
     <w:p>
       <w:pPr>
         <w:spacing w:line="480" w:lineRule="auto"/>
-        <w:ind w:left="-15" w:firstLine="375"/>
-        <w:jc w:val="left"/>
         <w:rPr>
           <w:rFonts w:ascii="Georgia" w:hAnsi="Georgia" w:cs="Arial"/>
           <w:color w:val="FF0000"/>
           <w:sz w:val="22"/>
         </w:rPr>
       </w:pPr>
-      <w:hyperlink r:id="rId15" w:history="1">
+      <w:hyperlink r:id="rId17" w:history="1">
         <w:r>
           <w:rPr>
             <w:rStyle w:val="Hyperlink"/>
@@ -6469,6 +6764,331 @@
     <w:p>
       <w:pPr>
         <w:spacing w:line="480" w:lineRule="auto"/>
+        <w:ind w:left="-15" w:firstLine="375"/>
+        <w:jc w:val="left"/>
+        <w:rPr>
+          <w:rFonts w:ascii="Georgia" w:hAnsi="Georgia" w:cs="Arial"/>
+          <w:sz w:val="22"/>
+        </w:rPr>
+      </w:pPr>
+      <w:r>
+        <w:rPr>
+          <w:rFonts w:ascii="Georgia" w:hAnsi="Georgia" w:cs="Arial"/>
+          <w:sz w:val="22"/>
+        </w:rPr>
+        <w:t>Modern Waterfall SDLC model, also known as Iterative Model, is utilized as a methodology for development of this software.</w:t>
+      </w:r>
+      <w:r>
+        <w:rPr>
+          <w:rFonts w:ascii="Georgia" w:hAnsi="Georgia" w:cs="Arial"/>
+          <w:sz w:val="22"/>
+        </w:rPr>
+        <w:t xml:space="preserve"> Figure 4</w:t>
+      </w:r>
+      <w:r>
+        <w:rPr>
+          <w:rFonts w:ascii="Georgia" w:hAnsi="Georgia" w:cs="Arial"/>
+          <w:sz w:val="22"/>
+        </w:rPr>
+        <w:t xml:space="preserve"> presents all the stages in this model.</w:t>
+      </w:r>
+    </w:p>
+    <w:p>
+      <w:pPr>
+        <w:spacing w:line="480" w:lineRule="auto"/>
+        <w:ind w:left="-15" w:firstLine="375"/>
+        <w:jc w:val="left"/>
+        <w:rPr>
+          <w:rFonts w:ascii="Georgia" w:hAnsi="Georgia" w:cs="Arial"/>
+          <w:sz w:val="22"/>
+        </w:rPr>
+      </w:pPr>
+      <w:r>
+        <w:rPr>
+          <w:rFonts w:ascii="Georgia" w:hAnsi="Georgia" w:cs="Arial"/>
+          <w:sz w:val="22"/>
+        </w:rPr>
+        <w:t xml:space="preserve">At first, a ‘Feasibility study’ was conducted by the developer team of the practicability of this software through discussions and research. After that followed ‘Requirement Analysis and Specification’ phase, which involved ‘Requirements Gathering and Analysis’, and ‘Requirement Specification’ creating a Software Requirement Specification (SRS) document, which documents the functional and non-functional requirements, aim, objectives, </w:t>
+      </w:r>
+      <w:r>
+        <w:rPr>
+          <w:rFonts w:ascii="Georgia" w:hAnsi="Georgia" w:cs="Arial"/>
+          <w:sz w:val="22"/>
+        </w:rPr>
+        <w:t xml:space="preserve">features, </w:t>
+      </w:r>
+      <w:r>
+        <w:rPr>
+          <w:rFonts w:ascii="Georgia" w:hAnsi="Georgia" w:cs="Arial"/>
+          <w:sz w:val="22"/>
+        </w:rPr>
+        <w:t>problem statement</w:t>
+      </w:r>
+      <w:r>
+        <w:rPr>
+          <w:rFonts w:ascii="Georgia" w:hAnsi="Georgia" w:cs="Arial"/>
+          <w:sz w:val="22"/>
+        </w:rPr>
+        <w:t>s</w:t>
+      </w:r>
+      <w:r>
+        <w:rPr>
+          <w:rFonts w:ascii="Georgia" w:hAnsi="Georgia" w:cs="Arial"/>
+          <w:sz w:val="22"/>
+        </w:rPr>
+        <w:t xml:space="preserve">, scopes </w:t>
+      </w:r>
+      <w:r>
+        <w:rPr>
+          <w:rFonts w:ascii="Georgia" w:hAnsi="Georgia" w:cs="Arial"/>
+          <w:sz w:val="22"/>
+        </w:rPr>
+        <w:t>and details of the software. Subsequently, a structured ‘Design’ was finalized iteratively through object-oriented approach considering various objects in problem domain and solution domain along with their relation</w:t>
+      </w:r>
+      <w:r>
+        <w:rPr>
+          <w:rFonts w:ascii="Georgia" w:hAnsi="Georgia" w:cs="Arial"/>
+          <w:sz w:val="22"/>
+        </w:rPr>
+        <w:t>ships. After that, the design was</w:t>
+      </w:r>
+      <w:r>
+        <w:rPr>
+          <w:rFonts w:ascii="Georgia" w:hAnsi="Georgia" w:cs="Arial"/>
+          <w:sz w:val="22"/>
+        </w:rPr>
+        <w:t xml:space="preserve"> translated into source code using Python programming language </w:t>
+      </w:r>
+      <w:r>
+        <w:rPr>
+          <w:rFonts w:ascii="Georgia" w:hAnsi="Georgia" w:cs="Arial"/>
+          <w:sz w:val="22"/>
+        </w:rPr>
+        <w:t xml:space="preserve">in ‘ Development’ phase </w:t>
+      </w:r>
+      <w:r>
+        <w:rPr>
+          <w:rFonts w:ascii="Georgia" w:hAnsi="Georgia" w:cs="Arial"/>
+          <w:sz w:val="22"/>
+        </w:rPr>
+        <w:t>to bu</w:t>
+      </w:r>
+      <w:r>
+        <w:rPr>
+          <w:rFonts w:ascii="Georgia" w:hAnsi="Georgia" w:cs="Arial"/>
+          <w:sz w:val="22"/>
+        </w:rPr>
+        <w:t>ild a working software, which was</w:t>
+      </w:r>
+      <w:r>
+        <w:rPr>
+          <w:rFonts w:ascii="Georgia" w:hAnsi="Georgia" w:cs="Arial"/>
+          <w:sz w:val="22"/>
+        </w:rPr>
+        <w:t xml:space="preserve"> unit tested and integrated incrementally in the following ‘Integration and Syste</w:t>
+      </w:r>
+      <w:r>
+        <w:rPr>
+          <w:rFonts w:ascii="Georgia" w:hAnsi="Georgia" w:cs="Arial"/>
+          <w:sz w:val="22"/>
+        </w:rPr>
+        <w:t>m-testing’. The software was then able to be released</w:t>
+      </w:r>
+      <w:r>
+        <w:rPr>
+          <w:rFonts w:ascii="Georgia" w:hAnsi="Georgia" w:cs="Arial"/>
+          <w:sz w:val="22"/>
+        </w:rPr>
+        <w:t xml:space="preserve"> to users</w:t>
+      </w:r>
+      <w:r>
+        <w:rPr>
+          <w:rFonts w:ascii="Georgia" w:hAnsi="Georgia" w:cs="Arial"/>
+          <w:sz w:val="22"/>
+        </w:rPr>
+        <w:t xml:space="preserve"> and regularly maintained in the last stage of ‘Deployment and Maintenance’.</w:t>
+      </w:r>
+      <w:r>
+        <w:rPr>
+          <w:rFonts w:ascii="Georgia" w:hAnsi="Georgia" w:cs="Arial"/>
+          <w:sz w:val="22"/>
+        </w:rPr>
+        <w:t xml:space="preserve"> The above phas</w:t>
+      </w:r>
+      <w:r>
+        <w:rPr>
+          <w:rFonts w:ascii="Georgia" w:hAnsi="Georgia" w:cs="Arial"/>
+          <w:sz w:val="22"/>
+        </w:rPr>
+        <w:t>es were revisited as per need due to</w:t>
+      </w:r>
+      <w:r>
+        <w:rPr>
+          <w:rFonts w:ascii="Georgia" w:hAnsi="Georgia" w:cs="Arial"/>
+          <w:sz w:val="22"/>
+        </w:rPr>
+        <w:t xml:space="preserve"> new user requirements</w:t>
+      </w:r>
+      <w:r>
+        <w:rPr>
+          <w:rFonts w:ascii="Georgia" w:hAnsi="Georgia" w:cs="Arial"/>
+          <w:sz w:val="22"/>
+        </w:rPr>
+        <w:t xml:space="preserve"> and feedbacks</w:t>
+      </w:r>
+      <w:r>
+        <w:rPr>
+          <w:rFonts w:ascii="Georgia" w:hAnsi="Georgia" w:cs="Arial"/>
+          <w:sz w:val="22"/>
+        </w:rPr>
+        <w:t xml:space="preserve"> that could be thought plausible</w:t>
+      </w:r>
+      <w:r>
+        <w:rPr>
+          <w:rFonts w:ascii="Georgia" w:hAnsi="Georgia" w:cs="Arial"/>
+          <w:sz w:val="22"/>
+        </w:rPr>
+        <w:t>.</w:t>
+      </w:r>
+      <w:r>
+        <w:rPr>
+          <w:rFonts w:ascii="Georgia" w:hAnsi="Georgia" w:cs="Arial"/>
+          <w:sz w:val="22"/>
+        </w:rPr>
+        <w:t xml:space="preserve"> </w:t>
+      </w:r>
+    </w:p>
+    <w:p>
+      <w:pPr>
+        <w:spacing w:line="480" w:lineRule="auto"/>
+        <w:ind w:left="-15" w:firstLine="375"/>
+        <w:jc w:val="left"/>
+        <w:rPr>
+          <w:rFonts w:ascii="Georgia" w:hAnsi="Georgia" w:cs="Arial"/>
+          <w:color w:val="FF0000"/>
+          <w:sz w:val="22"/>
+        </w:rPr>
+      </w:pPr>
+      <w:hyperlink r:id="rId18" w:history="1">
+        <w:r>
+          <w:rPr>
+            <w:rStyle w:val="Hyperlink"/>
+            <w:rFonts w:ascii="Georgia" w:hAnsi="Georgia" w:cs="Arial"/>
+            <w:sz w:val="22"/>
+          </w:rPr>
+          <w:t>https://www.geeksforgeeks.org/software-engineering-iterative-waterfall-model/</w:t>
+        </w:r>
+      </w:hyperlink>
+    </w:p>
+    <w:p>
+      <w:pPr>
+        <w:spacing w:line="480" w:lineRule="auto"/>
+        <w:ind w:left="-15" w:firstLine="375"/>
+        <w:jc w:val="left"/>
+        <w:rPr>
+          <w:rFonts w:ascii="Georgia" w:hAnsi="Georgia" w:cs="Arial"/>
+          <w:color w:val="FF0000"/>
+          <w:sz w:val="22"/>
+        </w:rPr>
+      </w:pPr>
+      <w:hyperlink r:id="rId19" w:history="1">
+        <w:r>
+          <w:rPr>
+            <w:rStyle w:val="Hyperlink"/>
+            <w:rFonts w:ascii="Georgia" w:hAnsi="Georgia" w:cs="Arial"/>
+            <w:sz w:val="22"/>
+          </w:rPr>
+          <w:t>https://www.loginworks.com/blogs/role-waterfall-model-sdlc/</w:t>
+        </w:r>
+      </w:hyperlink>
+    </w:p>
+    <w:p>
+      <w:pPr>
+        <w:spacing w:line="480" w:lineRule="auto"/>
+        <w:ind w:firstLine="360"/>
+        <w:jc w:val="left"/>
+        <w:rPr>
+          <w:rFonts w:ascii="Georgia" w:hAnsi="Georgia" w:cs="Arial"/>
+          <w:sz w:val="22"/>
+        </w:rPr>
+      </w:pPr>
+      <w:r>
+        <w:rPr>
+          <w:rFonts w:ascii="Georgia" w:hAnsi="Georgia" w:cs="Arial"/>
+          <w:sz w:val="22"/>
+        </w:rPr>
+        <w:t>Figure 5</w:t>
+      </w:r>
+      <w:r>
+        <w:rPr>
+          <w:rFonts w:ascii="Georgia" w:hAnsi="Georgia" w:cs="Arial"/>
+          <w:sz w:val="22"/>
+        </w:rPr>
+        <w:t xml:space="preserve"> displays all the phases</w:t>
+      </w:r>
+      <w:r>
+        <w:rPr>
+          <w:rFonts w:ascii="Georgia" w:hAnsi="Georgia" w:cs="Arial"/>
+          <w:sz w:val="22"/>
+        </w:rPr>
+        <w:t>,</w:t>
+      </w:r>
+      <w:r>
+        <w:rPr>
+          <w:rFonts w:ascii="Georgia" w:hAnsi="Georgia" w:cs="Arial"/>
+          <w:sz w:val="22"/>
+        </w:rPr>
+        <w:t xml:space="preserve"> along with t</w:t>
+      </w:r>
+      <w:r>
+        <w:rPr>
+          <w:rFonts w:ascii="Georgia" w:hAnsi="Georgia" w:cs="Arial"/>
+          <w:sz w:val="22"/>
+        </w:rPr>
+        <w:t>heir respective characteristics, of a waterfall SDLC.</w:t>
+      </w:r>
+    </w:p>
+    <w:p>
+      <w:pPr>
+        <w:spacing w:line="240" w:lineRule="auto"/>
+        <w:jc w:val="left"/>
+        <w:rPr>
+          <w:rFonts w:ascii="Georgia" w:hAnsi="Georgia" w:cs="Arial"/>
+          <w:b/>
+          <w:sz w:val="22"/>
+        </w:rPr>
+      </w:pPr>
+      <w:r>
+        <w:rPr>
+          <w:rFonts w:ascii="Georgia" w:hAnsi="Georgia" w:cs="Arial"/>
+          <w:b/>
+          <w:sz w:val="22"/>
+        </w:rPr>
+        <w:t>Figure 5</w:t>
+      </w:r>
+    </w:p>
+    <w:p>
+      <w:pPr>
+        <w:spacing w:line="240" w:lineRule="auto"/>
+        <w:jc w:val="left"/>
+        <w:rPr>
+          <w:rFonts w:ascii="Georgia" w:hAnsi="Georgia" w:cs="Arial"/>
+          <w:i/>
+          <w:sz w:val="22"/>
+        </w:rPr>
+      </w:pPr>
+      <w:r>
+        <w:rPr>
+          <w:rFonts w:ascii="Georgia" w:hAnsi="Georgia" w:cs="Arial"/>
+          <w:i/>
+          <w:sz w:val="22"/>
+        </w:rPr>
+        <w:t>Phases and their characteristics of Waterfall Model</w:t>
+      </w:r>
+    </w:p>
+    <w:p>
+      <w:pPr>
+        <w:spacing w:line="480" w:lineRule="auto"/>
         <w:ind w:left="-15" w:firstLine="15"/>
         <w:jc w:val="left"/>
         <w:rPr>
@@ -6482,11 +7102,10 @@
           <w:noProof/>
           <w:lang w:val="en-US"/>
         </w:rPr>
-        <w:lastRenderedPageBreak/>
         <w:drawing>
-          <wp:inline distT="0" distB="0" distL="0" distR="0" wp14:anchorId="4D5ABCF3" wp14:editId="17B842C4">
-            <wp:extent cx="5716905" cy="4190365"/>
-            <wp:effectExtent l="0" t="0" r="0" b="635"/>
+          <wp:inline distT="0" distB="0" distL="0" distR="0" wp14:anchorId="4D5ABCF3" wp14:editId="3A156A6A">
+            <wp:extent cx="4333461" cy="3176331"/>
+            <wp:effectExtent l="0" t="0" r="0" b="5080"/>
             <wp:docPr id="5" name="Picture 5" descr="https://www.loginworks.com/wp-content/uploads/2018/01/1_ltcx0inbaasxqktpcs40cq.jpeg"/>
             <wp:cNvGraphicFramePr>
               <a:graphicFrameLocks xmlns:a="http://schemas.openxmlformats.org/drawingml/2006/main" noChangeAspect="1"/>
@@ -6501,7 +7120,7 @@
                     </pic:cNvPicPr>
                   </pic:nvPicPr>
                   <pic:blipFill>
-                    <a:blip r:embed="rId16">
+                    <a:blip r:embed="rId20">
                       <a:extLst>
                         <a:ext uri="{28A0092B-C50C-407E-A947-70E740481C1C}">
                           <a14:useLocalDpi xmlns:a14="http://schemas.microsoft.com/office/drawing/2010/main" val="0"/>
@@ -6516,7 +7135,7 @@
                   <pic:spPr bwMode="auto">
                     <a:xfrm>
                       <a:off x="0" y="0"/>
-                      <a:ext cx="5716905" cy="4190365"/>
+                      <a:ext cx="4394293" cy="3220920"/>
                     </a:xfrm>
                     <a:prstGeom prst="rect">
                       <a:avLst/>
@@ -6555,6 +7174,25 @@
     </w:p>
     <w:p>
       <w:pPr>
+        <w:spacing w:line="259" w:lineRule="auto"/>
+        <w:jc w:val="left"/>
+        <w:rPr>
+          <w:rFonts w:ascii="Georgia" w:hAnsi="Georgia" w:cs="Arial"/>
+          <w:color w:val="FF0000"/>
+          <w:sz w:val="22"/>
+        </w:rPr>
+      </w:pPr>
+      <w:r>
+        <w:rPr>
+          <w:rFonts w:ascii="Georgia" w:hAnsi="Georgia" w:cs="Arial"/>
+          <w:color w:val="FF0000"/>
+          <w:sz w:val="22"/>
+        </w:rPr>
+        <w:br w:type="page"/>
+      </w:r>
+    </w:p>
+    <w:p>
+      <w:pPr>
         <w:pStyle w:val="ListParagraph"/>
         <w:numPr>
           <w:ilvl w:val="1"/>
@@ -6576,6 +7214,7 @@
           <w:sz w:val="22"/>
           <w:szCs w:val="22"/>
         </w:rPr>
+        <w:lastRenderedPageBreak/>
         <w:t>. Tools and Technologies</w:t>
       </w:r>
     </w:p>
@@ -6594,7 +7233,21 @@
           <w:rFonts w:ascii="Georgia" w:hAnsi="Georgia" w:cs="Arial"/>
           <w:sz w:val="22"/>
         </w:rPr>
-        <w:t>Several tools and technologies were used in the entire SDLC. They are listed as follows:</w:t>
+        <w:t>Several tools and technologies were used in the entire SDLC. They are</w:t>
+      </w:r>
+      <w:r>
+        <w:rPr>
+          <w:rFonts w:ascii="Georgia" w:hAnsi="Georgia" w:cs="Arial"/>
+          <w:sz w:val="22"/>
+        </w:rPr>
+        <w:t xml:space="preserve"> shown in Figure 6 and also</w:t>
+      </w:r>
+      <w:r>
+        <w:rPr>
+          <w:rFonts w:ascii="Georgia" w:hAnsi="Georgia" w:cs="Arial"/>
+          <w:sz w:val="22"/>
+        </w:rPr>
+        <w:t xml:space="preserve"> listed as follows:</w:t>
       </w:r>
     </w:p>
     <w:p>
@@ -6615,123 +7268,37 @@
       </w:pPr>
       <w:r>
         <w:rPr>
-          <w:rFonts w:ascii="Georgia" w:eastAsiaTheme="minorHAnsi" w:hAnsi="Georgia" w:cs="Arial"/>
-          <w:b/>
-          <w:sz w:val="22"/>
-          <w:szCs w:val="22"/>
-          <w:lang w:val="en-GB"/>
-        </w:rPr>
-        <w:t xml:space="preserve">Notepad </w:t>
-      </w:r>
-      <w:r>
-        <w:rPr>
-          <w:rFonts w:ascii="Georgia" w:eastAsiaTheme="minorHAnsi" w:hAnsi="Georgia" w:cs="Arial"/>
-          <w:sz w:val="22"/>
-          <w:szCs w:val="22"/>
-          <w:lang w:val="en-GB"/>
+          <w:rFonts w:ascii="Georgia" w:hAnsi="Georgia" w:cs="Arial"/>
+          <w:b/>
+          <w:sz w:val="22"/>
+          <w:szCs w:val="22"/>
+        </w:rPr>
+        <w:t xml:space="preserve">Windows </w:t>
+      </w:r>
+      <w:r>
+        <w:rPr>
+          <w:rFonts w:ascii="Georgia" w:hAnsi="Georgia" w:cs="Arial"/>
+          <w:sz w:val="22"/>
+          <w:szCs w:val="22"/>
         </w:rPr>
         <w:t>and</w:t>
       </w:r>
       <w:r>
         <w:rPr>
-          <w:rFonts w:ascii="Georgia" w:eastAsiaTheme="minorHAnsi" w:hAnsi="Georgia" w:cs="Arial"/>
-          <w:b/>
-          <w:sz w:val="22"/>
-          <w:szCs w:val="22"/>
-          <w:lang w:val="en-GB"/>
-        </w:rPr>
-        <w:t xml:space="preserve"> MS Word</w:t>
-      </w:r>
-      <w:r>
-        <w:rPr>
-          <w:rFonts w:ascii="Georgia" w:eastAsiaTheme="minorHAnsi" w:hAnsi="Georgia" w:cs="Arial"/>
-          <w:b/>
-          <w:sz w:val="22"/>
-          <w:szCs w:val="22"/>
-          <w:lang w:val="en-GB"/>
-        </w:rPr>
-        <w:t xml:space="preserve"> </w:t>
-      </w:r>
-      <w:r>
-        <w:rPr>
-          <w:rFonts w:ascii="Georgia" w:eastAsiaTheme="minorHAnsi" w:hAnsi="Georgia" w:cs="Arial"/>
-          <w:sz w:val="22"/>
-          <w:szCs w:val="22"/>
-          <w:lang w:val="en-GB"/>
-        </w:rPr>
-        <w:t xml:space="preserve">for </w:t>
-      </w:r>
-      <w:r>
-        <w:rPr>
-          <w:rFonts w:ascii="Georgia" w:eastAsiaTheme="minorHAnsi" w:hAnsi="Georgia" w:cs="Arial"/>
-          <w:sz w:val="22"/>
-          <w:szCs w:val="22"/>
-          <w:lang w:val="en-GB"/>
-        </w:rPr>
-        <w:t>‘</w:t>
-      </w:r>
-      <w:r>
-        <w:rPr>
-          <w:rFonts w:ascii="Georgia" w:eastAsiaTheme="minorHAnsi" w:hAnsi="Georgia" w:cs="Arial"/>
-          <w:sz w:val="22"/>
-          <w:szCs w:val="22"/>
-          <w:lang w:val="en-GB"/>
-        </w:rPr>
-        <w:t>Feasibility Study</w:t>
-      </w:r>
-      <w:r>
-        <w:rPr>
-          <w:rFonts w:ascii="Georgia" w:eastAsiaTheme="minorHAnsi" w:hAnsi="Georgia" w:cs="Arial"/>
-          <w:sz w:val="22"/>
-          <w:szCs w:val="22"/>
-          <w:lang w:val="en-GB"/>
-        </w:rPr>
-        <w:t>’</w:t>
-      </w:r>
-      <w:r>
-        <w:rPr>
-          <w:rFonts w:ascii="Georgia" w:eastAsiaTheme="minorHAnsi" w:hAnsi="Georgia" w:cs="Arial"/>
-          <w:sz w:val="22"/>
-          <w:szCs w:val="22"/>
-          <w:lang w:val="en-GB"/>
-        </w:rPr>
-        <w:t xml:space="preserve"> and </w:t>
-      </w:r>
-      <w:r>
-        <w:rPr>
-          <w:rFonts w:ascii="Georgia" w:eastAsiaTheme="minorHAnsi" w:hAnsi="Georgia" w:cs="Arial"/>
-          <w:sz w:val="22"/>
-          <w:szCs w:val="22"/>
-          <w:lang w:val="en-GB"/>
-        </w:rPr>
-        <w:t>‘</w:t>
-      </w:r>
-      <w:r>
-        <w:rPr>
-          <w:rFonts w:ascii="Georgia" w:eastAsiaTheme="minorHAnsi" w:hAnsi="Georgia" w:cs="Arial"/>
-          <w:sz w:val="22"/>
-          <w:szCs w:val="22"/>
-          <w:lang w:val="en-GB"/>
-        </w:rPr>
-        <w:t>Requirement Analysis and Specification</w:t>
-      </w:r>
-      <w:r>
-        <w:rPr>
-          <w:rFonts w:ascii="Georgia" w:eastAsiaTheme="minorHAnsi" w:hAnsi="Georgia" w:cs="Arial"/>
-          <w:sz w:val="22"/>
-          <w:szCs w:val="22"/>
-          <w:lang w:val="en-GB"/>
-        </w:rPr>
-        <w:t>’</w:t>
-      </w:r>
-      <w:r>
-        <w:rPr>
-          <w:rFonts w:ascii="Georgia" w:eastAsiaTheme="minorHAnsi" w:hAnsi="Georgia" w:cs="Arial"/>
-          <w:sz w:val="22"/>
-          <w:szCs w:val="22"/>
-          <w:lang w:val="en-GB"/>
-        </w:rPr>
-        <w:t xml:space="preserve"> phase,</w:t>
+          <w:rFonts w:ascii="Georgia" w:hAnsi="Georgia" w:cs="Arial"/>
+          <w:b/>
+          <w:sz w:val="22"/>
+          <w:szCs w:val="22"/>
+        </w:rPr>
+        <w:t xml:space="preserve"> Ubuntu </w:t>
+      </w:r>
+      <w:r>
+        <w:rPr>
+          <w:rFonts w:ascii="Georgia" w:hAnsi="Georgia" w:cs="Arial"/>
+          <w:sz w:val="22"/>
+          <w:szCs w:val="22"/>
+        </w:rPr>
+        <w:t>as working platforms,</w:t>
       </w:r>
     </w:p>
     <w:p>
@@ -6750,37 +7317,15 @@
           <w:szCs w:val="22"/>
         </w:rPr>
       </w:pPr>
-      <w:proofErr w:type="spellStart"/>
-      <w:r>
-        <w:rPr>
-          <w:rFonts w:ascii="Georgia" w:eastAsiaTheme="minorHAnsi" w:hAnsi="Georgia" w:cs="Arial"/>
-          <w:b/>
-          <w:sz w:val="22"/>
-          <w:szCs w:val="22"/>
-          <w:lang w:val="en-GB"/>
-        </w:rPr>
-        <w:t>Figma</w:t>
-      </w:r>
-      <w:proofErr w:type="spellEnd"/>
-      <w:r>
-        <w:rPr>
-          <w:rFonts w:ascii="Georgia" w:eastAsiaTheme="minorHAnsi" w:hAnsi="Georgia" w:cs="Arial"/>
-          <w:b/>
-          <w:sz w:val="22"/>
-          <w:szCs w:val="22"/>
-          <w:lang w:val="en-GB"/>
-        </w:rPr>
-        <w:t>, Adobe Photoshop</w:t>
-      </w:r>
-      <w:r>
-        <w:rPr>
-          <w:rFonts w:ascii="Georgia" w:eastAsiaTheme="minorHAnsi" w:hAnsi="Georgia" w:cs="Arial"/>
-          <w:b/>
-          <w:sz w:val="22"/>
-          <w:szCs w:val="22"/>
-          <w:lang w:val="en-GB"/>
-        </w:rPr>
-        <w:t>, Adobe Illustrator</w:t>
+      <w:r>
+        <w:rPr>
+          <w:rFonts w:ascii="Georgia" w:eastAsiaTheme="minorHAnsi" w:hAnsi="Georgia" w:cs="Arial"/>
+          <w:b/>
+          <w:sz w:val="22"/>
+          <w:szCs w:val="22"/>
+          <w:lang w:val="en-GB"/>
+        </w:rPr>
+        <w:t>MS Word</w:t>
       </w:r>
       <w:r>
         <w:rPr>
@@ -6799,7 +7344,17 @@
           <w:szCs w:val="22"/>
           <w:lang w:val="en-GB"/>
         </w:rPr>
-        <w:t xml:space="preserve"> GIMP </w:t>
+        <w:t xml:space="preserve"> </w:t>
+      </w:r>
+      <w:r>
+        <w:rPr>
+          <w:rFonts w:ascii="Georgia" w:eastAsiaTheme="minorHAnsi" w:hAnsi="Georgia" w:cs="Arial"/>
+          <w:b/>
+          <w:sz w:val="22"/>
+          <w:szCs w:val="22"/>
+          <w:lang w:val="en-GB"/>
+        </w:rPr>
+        <w:t xml:space="preserve">Adobe reader </w:t>
       </w:r>
       <w:r>
         <w:rPr>
@@ -6826,7 +7381,43 @@
           <w:szCs w:val="22"/>
           <w:lang w:val="en-GB"/>
         </w:rPr>
-        <w:t>Design</w:t>
+        <w:t>Feasibility Study</w:t>
+      </w:r>
+      <w:r>
+        <w:rPr>
+          <w:rFonts w:ascii="Georgia" w:eastAsiaTheme="minorHAnsi" w:hAnsi="Georgia" w:cs="Arial"/>
+          <w:sz w:val="22"/>
+          <w:szCs w:val="22"/>
+          <w:lang w:val="en-GB"/>
+        </w:rPr>
+        <w:t>’</w:t>
+      </w:r>
+      <w:r>
+        <w:rPr>
+          <w:rFonts w:ascii="Georgia" w:eastAsiaTheme="minorHAnsi" w:hAnsi="Georgia" w:cs="Arial"/>
+          <w:sz w:val="22"/>
+          <w:szCs w:val="22"/>
+          <w:lang w:val="en-GB"/>
+        </w:rPr>
+        <w:t xml:space="preserve"> and </w:t>
+      </w:r>
+      <w:r>
+        <w:rPr>
+          <w:rFonts w:ascii="Georgia" w:eastAsiaTheme="minorHAnsi" w:hAnsi="Georgia" w:cs="Arial"/>
+          <w:sz w:val="22"/>
+          <w:szCs w:val="22"/>
+          <w:lang w:val="en-GB"/>
+        </w:rPr>
+        <w:t>‘</w:t>
+      </w:r>
+      <w:r>
+        <w:rPr>
+          <w:rFonts w:ascii="Georgia" w:eastAsiaTheme="minorHAnsi" w:hAnsi="Georgia" w:cs="Arial"/>
+          <w:sz w:val="22"/>
+          <w:szCs w:val="22"/>
+          <w:lang w:val="en-GB"/>
+        </w:rPr>
+        <w:t>Requirement Analysis and Specification</w:t>
       </w:r>
       <w:r>
         <w:rPr>
@@ -6863,103 +7454,101 @@
           <w:szCs w:val="22"/>
         </w:rPr>
       </w:pPr>
-      <w:r>
-        <w:rPr>
-          <w:rFonts w:ascii="Georgia" w:hAnsi="Georgia" w:cs="Arial"/>
-          <w:b/>
-          <w:sz w:val="22"/>
-          <w:szCs w:val="22"/>
-        </w:rPr>
-        <w:t>Python</w:t>
-      </w:r>
-      <w:r>
-        <w:rPr>
-          <w:rFonts w:ascii="Georgia" w:hAnsi="Georgia" w:cs="Arial"/>
-          <w:b/>
-          <w:sz w:val="22"/>
-          <w:szCs w:val="22"/>
-        </w:rPr>
-        <w:t xml:space="preserve"> </w:t>
-      </w:r>
-      <w:r>
-        <w:rPr>
-          <w:rFonts w:ascii="Georgia" w:hAnsi="Georgia" w:cs="Arial"/>
-          <w:sz w:val="22"/>
-          <w:szCs w:val="22"/>
-        </w:rPr>
-        <w:t>with</w:t>
-      </w:r>
-      <w:r>
-        <w:rPr>
-          <w:rFonts w:ascii="Georgia" w:hAnsi="Georgia" w:cs="Arial"/>
-          <w:b/>
-          <w:sz w:val="22"/>
-          <w:szCs w:val="22"/>
-        </w:rPr>
-        <w:t xml:space="preserve"> </w:t>
-      </w:r>
       <w:proofErr w:type="spellStart"/>
       <w:r>
         <w:rPr>
-          <w:rFonts w:ascii="Georgia" w:hAnsi="Georgia" w:cs="Arial"/>
-          <w:b/>
-          <w:sz w:val="22"/>
-          <w:szCs w:val="22"/>
-        </w:rPr>
-        <w:t>tkinter</w:t>
+          <w:rFonts w:ascii="Georgia" w:eastAsiaTheme="minorHAnsi" w:hAnsi="Georgia" w:cs="Arial"/>
+          <w:b/>
+          <w:sz w:val="22"/>
+          <w:szCs w:val="22"/>
+          <w:lang w:val="en-GB"/>
+        </w:rPr>
+        <w:t>Figma</w:t>
       </w:r>
       <w:proofErr w:type="spellEnd"/>
       <w:r>
         <w:rPr>
-          <w:rFonts w:ascii="Georgia" w:hAnsi="Georgia" w:cs="Arial"/>
-          <w:b/>
-          <w:sz w:val="22"/>
-          <w:szCs w:val="22"/>
-        </w:rPr>
-        <w:t xml:space="preserve"> library</w:t>
-      </w:r>
-      <w:r>
-        <w:rPr>
-          <w:rFonts w:ascii="Georgia" w:hAnsi="Georgia" w:cs="Arial"/>
-          <w:b/>
-          <w:sz w:val="22"/>
-          <w:szCs w:val="22"/>
-        </w:rPr>
-        <w:t xml:space="preserve"> </w:t>
-      </w:r>
-      <w:r>
-        <w:rPr>
-          <w:rFonts w:ascii="Georgia" w:hAnsi="Georgia" w:cs="Arial"/>
-          <w:sz w:val="22"/>
-          <w:szCs w:val="22"/>
-        </w:rPr>
-        <w:t>and</w:t>
-      </w:r>
-      <w:r>
-        <w:rPr>
-          <w:rFonts w:ascii="Georgia" w:hAnsi="Georgia" w:cs="Arial"/>
-          <w:b/>
-          <w:sz w:val="22"/>
-          <w:szCs w:val="22"/>
-        </w:rPr>
-        <w:t xml:space="preserve"> Visual Studio Code</w:t>
-      </w:r>
-      <w:r>
-        <w:rPr>
-          <w:rFonts w:ascii="Georgia" w:hAnsi="Georgia" w:cs="Arial"/>
-          <w:b/>
-          <w:sz w:val="22"/>
-          <w:szCs w:val="22"/>
-        </w:rPr>
-        <w:t xml:space="preserve"> </w:t>
-      </w:r>
-      <w:r>
-        <w:rPr>
-          <w:rFonts w:ascii="Georgia" w:hAnsi="Georgia" w:cs="Arial"/>
-          <w:sz w:val="22"/>
-          <w:szCs w:val="22"/>
-        </w:rPr>
-        <w:t>to write code in ‘Development’ phase</w:t>
+          <w:rFonts w:ascii="Georgia" w:eastAsiaTheme="minorHAnsi" w:hAnsi="Georgia" w:cs="Arial"/>
+          <w:b/>
+          <w:sz w:val="22"/>
+          <w:szCs w:val="22"/>
+          <w:lang w:val="en-GB"/>
+        </w:rPr>
+        <w:t>, Adobe Photoshop</w:t>
+      </w:r>
+      <w:r>
+        <w:rPr>
+          <w:rFonts w:ascii="Georgia" w:eastAsiaTheme="minorHAnsi" w:hAnsi="Georgia" w:cs="Arial"/>
+          <w:b/>
+          <w:sz w:val="22"/>
+          <w:szCs w:val="22"/>
+          <w:lang w:val="en-GB"/>
+        </w:rPr>
+        <w:t>, Adobe Illustrator</w:t>
+      </w:r>
+      <w:r>
+        <w:rPr>
+          <w:rFonts w:ascii="Georgia" w:eastAsiaTheme="minorHAnsi" w:hAnsi="Georgia" w:cs="Arial"/>
+          <w:sz w:val="22"/>
+          <w:szCs w:val="22"/>
+          <w:lang w:val="en-GB"/>
+        </w:rPr>
+        <w:t xml:space="preserve"> and</w:t>
+      </w:r>
+      <w:r>
+        <w:rPr>
+          <w:rFonts w:ascii="Georgia" w:eastAsiaTheme="minorHAnsi" w:hAnsi="Georgia" w:cs="Arial"/>
+          <w:b/>
+          <w:sz w:val="22"/>
+          <w:szCs w:val="22"/>
+          <w:lang w:val="en-GB"/>
+        </w:rPr>
+        <w:t xml:space="preserve"> GIMP </w:t>
+      </w:r>
+      <w:r>
+        <w:rPr>
+          <w:rFonts w:ascii="Georgia" w:eastAsiaTheme="minorHAnsi" w:hAnsi="Georgia" w:cs="Arial"/>
+          <w:sz w:val="22"/>
+          <w:szCs w:val="22"/>
+          <w:lang w:val="en-GB"/>
+        </w:rPr>
+        <w:t xml:space="preserve">for </w:t>
+      </w:r>
+      <w:r>
+        <w:rPr>
+          <w:rFonts w:ascii="Georgia" w:eastAsiaTheme="minorHAnsi" w:hAnsi="Georgia" w:cs="Arial"/>
+          <w:sz w:val="22"/>
+          <w:szCs w:val="22"/>
+          <w:lang w:val="en-GB"/>
+        </w:rPr>
+        <w:t>‘</w:t>
+      </w:r>
+      <w:r>
+        <w:rPr>
+          <w:rFonts w:ascii="Georgia" w:eastAsiaTheme="minorHAnsi" w:hAnsi="Georgia" w:cs="Arial"/>
+          <w:sz w:val="22"/>
+          <w:szCs w:val="22"/>
+          <w:lang w:val="en-GB"/>
+        </w:rPr>
+        <w:t>Design</w:t>
+      </w:r>
+      <w:r>
+        <w:rPr>
+          <w:rFonts w:ascii="Georgia" w:eastAsiaTheme="minorHAnsi" w:hAnsi="Georgia" w:cs="Arial"/>
+          <w:sz w:val="22"/>
+          <w:szCs w:val="22"/>
+          <w:lang w:val="en-GB"/>
+        </w:rPr>
+        <w:t>’</w:t>
+      </w:r>
+      <w:r>
+        <w:rPr>
+          <w:rFonts w:ascii="Georgia" w:eastAsiaTheme="minorHAnsi" w:hAnsi="Georgia" w:cs="Arial"/>
+          <w:sz w:val="22"/>
+          <w:szCs w:val="22"/>
+          <w:lang w:val="en-GB"/>
+        </w:rPr>
+        <w:t xml:space="preserve"> phase,</w:t>
       </w:r>
     </w:p>
     <w:p>
@@ -6980,22 +7569,111 @@
       </w:pPr>
       <w:r>
         <w:rPr>
-          <w:rFonts w:ascii="Georgia" w:eastAsiaTheme="minorHAnsi" w:hAnsi="Georgia" w:cs="Arial"/>
-          <w:b/>
-          <w:sz w:val="22"/>
-          <w:szCs w:val="22"/>
-          <w:lang w:val="en-GB"/>
-        </w:rPr>
-        <w:t xml:space="preserve">Sqlite3 </w:t>
-      </w:r>
-      <w:r>
-        <w:rPr>
-          <w:rFonts w:ascii="Georgia" w:eastAsiaTheme="minorHAnsi" w:hAnsi="Georgia" w:cs="Arial"/>
-          <w:sz w:val="22"/>
-          <w:szCs w:val="22"/>
-          <w:lang w:val="en-GB"/>
-        </w:rPr>
-        <w:t>for database in ‘Development’ phase</w:t>
+          <w:rFonts w:ascii="Georgia" w:hAnsi="Georgia" w:cs="Arial"/>
+          <w:b/>
+          <w:sz w:val="22"/>
+          <w:szCs w:val="22"/>
+        </w:rPr>
+        <w:t>Python</w:t>
+      </w:r>
+      <w:r>
+        <w:rPr>
+          <w:rFonts w:ascii="Georgia" w:hAnsi="Georgia" w:cs="Arial"/>
+          <w:b/>
+          <w:sz w:val="22"/>
+          <w:szCs w:val="22"/>
+        </w:rPr>
+        <w:t xml:space="preserve"> </w:t>
+      </w:r>
+      <w:r>
+        <w:rPr>
+          <w:rFonts w:ascii="Georgia" w:hAnsi="Georgia" w:cs="Arial"/>
+          <w:sz w:val="22"/>
+          <w:szCs w:val="22"/>
+        </w:rPr>
+        <w:t>with</w:t>
+      </w:r>
+      <w:bookmarkStart w:id="0" w:name="_GoBack"/>
+      <w:bookmarkEnd w:id="0"/>
+      <w:r>
+        <w:rPr>
+          <w:rFonts w:ascii="Georgia" w:hAnsi="Georgia" w:cs="Arial"/>
+          <w:b/>
+          <w:sz w:val="22"/>
+          <w:szCs w:val="22"/>
+        </w:rPr>
+        <w:t xml:space="preserve"> </w:t>
+      </w:r>
+      <w:proofErr w:type="spellStart"/>
+      <w:r>
+        <w:rPr>
+          <w:rFonts w:ascii="Georgia" w:hAnsi="Georgia" w:cs="Arial"/>
+          <w:b/>
+          <w:sz w:val="22"/>
+          <w:szCs w:val="22"/>
+        </w:rPr>
+        <w:t>tkinter</w:t>
+      </w:r>
+      <w:proofErr w:type="spellEnd"/>
+      <w:r>
+        <w:rPr>
+          <w:rFonts w:ascii="Georgia" w:hAnsi="Georgia" w:cs="Arial"/>
+          <w:b/>
+          <w:sz w:val="22"/>
+          <w:szCs w:val="22"/>
+        </w:rPr>
+        <w:t xml:space="preserve"> library</w:t>
+      </w:r>
+      <w:r>
+        <w:rPr>
+          <w:rFonts w:ascii="Georgia" w:hAnsi="Georgia" w:cs="Arial"/>
+          <w:b/>
+          <w:sz w:val="22"/>
+          <w:szCs w:val="22"/>
+        </w:rPr>
+        <w:t xml:space="preserve"> </w:t>
+      </w:r>
+      <w:r>
+        <w:rPr>
+          <w:rFonts w:ascii="Georgia" w:hAnsi="Georgia" w:cs="Arial"/>
+          <w:sz w:val="22"/>
+          <w:szCs w:val="22"/>
+        </w:rPr>
+        <w:t>and</w:t>
+      </w:r>
+      <w:r>
+        <w:rPr>
+          <w:rFonts w:ascii="Georgia" w:hAnsi="Georgia" w:cs="Arial"/>
+          <w:b/>
+          <w:sz w:val="22"/>
+          <w:szCs w:val="22"/>
+        </w:rPr>
+        <w:t xml:space="preserve"> Visual Studio Code</w:t>
+      </w:r>
+      <w:r>
+        <w:rPr>
+          <w:rFonts w:ascii="Georgia" w:hAnsi="Georgia" w:cs="Arial"/>
+          <w:b/>
+          <w:sz w:val="22"/>
+          <w:szCs w:val="22"/>
+        </w:rPr>
+        <w:t xml:space="preserve"> </w:t>
+      </w:r>
+      <w:r>
+        <w:rPr>
+          <w:rFonts w:ascii="Georgia" w:hAnsi="Georgia" w:cs="Arial"/>
+          <w:sz w:val="22"/>
+          <w:szCs w:val="22"/>
+        </w:rPr>
+        <w:t>to write code in ‘Development’ phase</w:t>
+      </w:r>
+      <w:r>
+        <w:rPr>
+          <w:rFonts w:ascii="Georgia" w:hAnsi="Georgia" w:cs="Arial"/>
+          <w:sz w:val="22"/>
+          <w:szCs w:val="22"/>
+        </w:rPr>
+        <w:t>,</w:t>
       </w:r>
     </w:p>
     <w:p>
@@ -7014,36 +7692,33 @@
           <w:szCs w:val="22"/>
         </w:rPr>
       </w:pPr>
-      <w:proofErr w:type="spellStart"/>
-      <w:r>
-        <w:rPr>
-          <w:rFonts w:ascii="Georgia" w:eastAsiaTheme="minorHAnsi" w:hAnsi="Georgia" w:cs="Arial"/>
-          <w:b/>
-          <w:sz w:val="22"/>
-          <w:szCs w:val="22"/>
-          <w:lang w:val="en-GB"/>
-        </w:rPr>
-        <w:t>Lucidcharts</w:t>
-      </w:r>
-      <w:proofErr w:type="spellEnd"/>
-      <w:r>
-        <w:rPr>
-          <w:rFonts w:ascii="Georgia" w:eastAsiaTheme="minorHAnsi" w:hAnsi="Georgia" w:cs="Arial"/>
-          <w:b/>
-          <w:sz w:val="22"/>
-          <w:szCs w:val="22"/>
-          <w:lang w:val="en-GB"/>
-        </w:rPr>
-        <w:t xml:space="preserve"> </w:t>
-      </w:r>
-      <w:r>
-        <w:rPr>
-          <w:rFonts w:ascii="Georgia" w:eastAsiaTheme="minorHAnsi" w:hAnsi="Georgia" w:cs="Arial"/>
-          <w:sz w:val="22"/>
-          <w:szCs w:val="22"/>
-          <w:lang w:val="en-GB"/>
-        </w:rPr>
-        <w:t>online platform for conceptual diagram</w:t>
+      <w:r>
+        <w:rPr>
+          <w:rFonts w:ascii="Georgia" w:eastAsiaTheme="minorHAnsi" w:hAnsi="Georgia" w:cs="Arial"/>
+          <w:b/>
+          <w:sz w:val="22"/>
+          <w:szCs w:val="22"/>
+          <w:lang w:val="en-GB"/>
+        </w:rPr>
+        <w:t xml:space="preserve">Sqlite3 </w:t>
+      </w:r>
+      <w:r>
+        <w:rPr>
+          <w:rFonts w:ascii="Georgia" w:eastAsiaTheme="minorHAnsi" w:hAnsi="Georgia" w:cs="Arial"/>
+          <w:sz w:val="22"/>
+          <w:szCs w:val="22"/>
+          <w:lang w:val="en-GB"/>
+        </w:rPr>
+        <w:t>for database in ‘Development’ phase</w:t>
+      </w:r>
+      <w:r>
+        <w:rPr>
+          <w:rFonts w:ascii="Georgia" w:eastAsiaTheme="minorHAnsi" w:hAnsi="Georgia" w:cs="Arial"/>
+          <w:sz w:val="22"/>
+          <w:szCs w:val="22"/>
+          <w:lang w:val="en-GB"/>
+        </w:rPr>
+        <w:t>,</w:t>
       </w:r>
     </w:p>
     <w:p>
@@ -7062,24 +7737,18 @@
           <w:szCs w:val="22"/>
         </w:rPr>
       </w:pPr>
-      <w:r>
-        <w:rPr>
-          <w:rFonts w:ascii="Georgia" w:eastAsiaTheme="minorHAnsi" w:hAnsi="Georgia" w:cs="Arial"/>
-          <w:b/>
-          <w:sz w:val="22"/>
-          <w:szCs w:val="22"/>
-          <w:lang w:val="en-GB"/>
-        </w:rPr>
-        <w:t xml:space="preserve">Git </w:t>
-      </w:r>
-      <w:r>
-        <w:rPr>
-          <w:rFonts w:ascii="Georgia" w:hAnsi="Georgia" w:cs="Arial"/>
-          <w:sz w:val="22"/>
-          <w:szCs w:val="22"/>
-        </w:rPr>
-        <w:t>and</w:t>
-      </w:r>
+      <w:proofErr w:type="spellStart"/>
+      <w:r>
+        <w:rPr>
+          <w:rFonts w:ascii="Georgia" w:eastAsiaTheme="minorHAnsi" w:hAnsi="Georgia" w:cs="Arial"/>
+          <w:b/>
+          <w:sz w:val="22"/>
+          <w:szCs w:val="22"/>
+          <w:lang w:val="en-GB"/>
+        </w:rPr>
+        <w:t>Lucidcharts</w:t>
+      </w:r>
+      <w:proofErr w:type="spellEnd"/>
       <w:r>
         <w:rPr>
           <w:rFonts w:ascii="Georgia" w:eastAsiaTheme="minorHAnsi" w:hAnsi="Georgia" w:cs="Arial"/>
@@ -7090,36 +7759,23 @@
         </w:rPr>
         <w:t xml:space="preserve"> </w:t>
       </w:r>
-      <w:proofErr w:type="spellStart"/>
-      <w:r>
-        <w:rPr>
-          <w:rFonts w:ascii="Georgia" w:eastAsiaTheme="minorHAnsi" w:hAnsi="Georgia" w:cs="Arial"/>
-          <w:b/>
-          <w:sz w:val="22"/>
-          <w:szCs w:val="22"/>
-          <w:lang w:val="en-GB"/>
-        </w:rPr>
-        <w:t>Github</w:t>
-      </w:r>
-      <w:proofErr w:type="spellEnd"/>
-      <w:r>
-        <w:rPr>
-          <w:rFonts w:ascii="Georgia" w:eastAsiaTheme="minorHAnsi" w:hAnsi="Georgia" w:cs="Arial"/>
-          <w:b/>
-          <w:sz w:val="22"/>
-          <w:szCs w:val="22"/>
-          <w:lang w:val="en-GB"/>
-        </w:rPr>
-        <w:t xml:space="preserve"> </w:t>
-      </w:r>
-      <w:r>
-        <w:rPr>
-          <w:rFonts w:ascii="Georgia" w:eastAsiaTheme="minorHAnsi" w:hAnsi="Georgia" w:cs="Arial"/>
-          <w:sz w:val="22"/>
-          <w:szCs w:val="22"/>
-          <w:lang w:val="en-GB"/>
-        </w:rPr>
-        <w:t>for version control</w:t>
+      <w:r>
+        <w:rPr>
+          <w:rFonts w:ascii="Georgia" w:eastAsiaTheme="minorHAnsi" w:hAnsi="Georgia" w:cs="Arial"/>
+          <w:sz w:val="22"/>
+          <w:szCs w:val="22"/>
+          <w:lang w:val="en-GB"/>
+        </w:rPr>
+        <w:t>online platform for conceptual diagram</w:t>
+      </w:r>
+      <w:r>
+        <w:rPr>
+          <w:rFonts w:ascii="Georgia" w:eastAsiaTheme="minorHAnsi" w:hAnsi="Georgia" w:cs="Arial"/>
+          <w:sz w:val="22"/>
+          <w:szCs w:val="22"/>
+          <w:lang w:val="en-GB"/>
+        </w:rPr>
+        <w:t>,</w:t>
       </w:r>
     </w:p>
     <w:p>
@@ -7146,7 +7802,155 @@
           <w:szCs w:val="22"/>
           <w:lang w:val="en-GB"/>
         </w:rPr>
-        <w:lastRenderedPageBreak/>
+        <w:t xml:space="preserve">Git </w:t>
+      </w:r>
+      <w:r>
+        <w:rPr>
+          <w:rFonts w:ascii="Georgia" w:hAnsi="Georgia" w:cs="Arial"/>
+          <w:sz w:val="22"/>
+          <w:szCs w:val="22"/>
+        </w:rPr>
+        <w:t>and</w:t>
+      </w:r>
+      <w:r>
+        <w:rPr>
+          <w:rFonts w:ascii="Georgia" w:eastAsiaTheme="minorHAnsi" w:hAnsi="Georgia" w:cs="Arial"/>
+          <w:b/>
+          <w:sz w:val="22"/>
+          <w:szCs w:val="22"/>
+          <w:lang w:val="en-GB"/>
+        </w:rPr>
+        <w:t xml:space="preserve"> </w:t>
+      </w:r>
+      <w:proofErr w:type="spellStart"/>
+      <w:r>
+        <w:rPr>
+          <w:rFonts w:ascii="Georgia" w:eastAsiaTheme="minorHAnsi" w:hAnsi="Georgia" w:cs="Arial"/>
+          <w:b/>
+          <w:sz w:val="22"/>
+          <w:szCs w:val="22"/>
+          <w:lang w:val="en-GB"/>
+        </w:rPr>
+        <w:t>Github</w:t>
+      </w:r>
+      <w:proofErr w:type="spellEnd"/>
+      <w:r>
+        <w:rPr>
+          <w:rFonts w:ascii="Georgia" w:eastAsiaTheme="minorHAnsi" w:hAnsi="Georgia" w:cs="Arial"/>
+          <w:b/>
+          <w:sz w:val="22"/>
+          <w:szCs w:val="22"/>
+          <w:lang w:val="en-GB"/>
+        </w:rPr>
+        <w:t xml:space="preserve"> </w:t>
+      </w:r>
+      <w:r>
+        <w:rPr>
+          <w:rFonts w:ascii="Georgia" w:eastAsiaTheme="minorHAnsi" w:hAnsi="Georgia" w:cs="Arial"/>
+          <w:sz w:val="22"/>
+          <w:szCs w:val="22"/>
+          <w:lang w:val="en-GB"/>
+        </w:rPr>
+        <w:t>for version control</w:t>
+      </w:r>
+      <w:r>
+        <w:rPr>
+          <w:rFonts w:ascii="Georgia" w:eastAsiaTheme="minorHAnsi" w:hAnsi="Georgia" w:cs="Arial"/>
+          <w:sz w:val="22"/>
+          <w:szCs w:val="22"/>
+          <w:lang w:val="en-GB"/>
+        </w:rPr>
+        <w:t>,</w:t>
+      </w:r>
+    </w:p>
+    <w:p>
+      <w:pPr>
+        <w:pStyle w:val="ListParagraph"/>
+        <w:numPr>
+          <w:ilvl w:val="0"/>
+          <w:numId w:val="13"/>
+        </w:numPr>
+        <w:spacing w:line="480" w:lineRule="auto"/>
+        <w:ind w:left="360"/>
+        <w:rPr>
+          <w:rFonts w:ascii="Georgia" w:hAnsi="Georgia" w:cs="Arial"/>
+          <w:b/>
+          <w:sz w:val="22"/>
+          <w:szCs w:val="22"/>
+        </w:rPr>
+      </w:pPr>
+      <w:r>
+        <w:rPr>
+          <w:rFonts w:ascii="Georgia" w:eastAsiaTheme="minorHAnsi" w:hAnsi="Georgia" w:cs="Arial"/>
+          <w:b/>
+          <w:sz w:val="22"/>
+          <w:szCs w:val="22"/>
+          <w:lang w:val="en-GB"/>
+        </w:rPr>
+        <w:t>D</w:t>
+      </w:r>
+      <w:r>
+        <w:rPr>
+          <w:rFonts w:ascii="Georgia" w:eastAsiaTheme="minorHAnsi" w:hAnsi="Georgia" w:cs="Arial"/>
+          <w:b/>
+          <w:sz w:val="22"/>
+          <w:szCs w:val="22"/>
+          <w:lang w:val="en-GB"/>
+        </w:rPr>
+        <w:t xml:space="preserve">iscord </w:t>
+      </w:r>
+      <w:r>
+        <w:rPr>
+          <w:rFonts w:ascii="Georgia" w:eastAsiaTheme="minorHAnsi" w:hAnsi="Georgia" w:cs="Arial"/>
+          <w:sz w:val="22"/>
+          <w:szCs w:val="22"/>
+          <w:lang w:val="en-GB"/>
+        </w:rPr>
+        <w:t>for feedbacks and iteration</w:t>
+      </w:r>
+      <w:r>
+        <w:rPr>
+          <w:rFonts w:ascii="Georgia" w:eastAsiaTheme="minorHAnsi" w:hAnsi="Georgia" w:cs="Arial"/>
+          <w:sz w:val="22"/>
+          <w:szCs w:val="22"/>
+          <w:lang w:val="en-GB"/>
+        </w:rPr>
+        <w:t xml:space="preserve"> discussion</w:t>
+      </w:r>
+      <w:r>
+        <w:rPr>
+          <w:rFonts w:ascii="Georgia" w:eastAsiaTheme="minorHAnsi" w:hAnsi="Georgia" w:cs="Arial"/>
+          <w:sz w:val="22"/>
+          <w:szCs w:val="22"/>
+          <w:lang w:val="en-GB"/>
+        </w:rPr>
+        <w:t>,</w:t>
+      </w:r>
+    </w:p>
+    <w:p>
+      <w:pPr>
+        <w:pStyle w:val="ListParagraph"/>
+        <w:numPr>
+          <w:ilvl w:val="0"/>
+          <w:numId w:val="13"/>
+        </w:numPr>
+        <w:spacing w:line="480" w:lineRule="auto"/>
+        <w:ind w:left="360"/>
+        <w:rPr>
+          <w:rFonts w:ascii="Georgia" w:hAnsi="Georgia" w:cs="Arial"/>
+          <w:b/>
+          <w:sz w:val="22"/>
+          <w:szCs w:val="22"/>
+        </w:rPr>
+      </w:pPr>
+      <w:r>
+        <w:rPr>
+          <w:rFonts w:ascii="Georgia" w:eastAsiaTheme="minorHAnsi" w:hAnsi="Georgia" w:cs="Arial"/>
+          <w:b/>
+          <w:sz w:val="22"/>
+          <w:szCs w:val="22"/>
+          <w:lang w:val="en-GB"/>
+        </w:rPr>
         <w:t>Google search engine</w:t>
       </w:r>
       <w:r>
@@ -7156,7 +7960,142 @@
           <w:szCs w:val="22"/>
           <w:lang w:val="en-GB"/>
         </w:rPr>
-        <w:t xml:space="preserve"> for research purpose.</w:t>
+        <w:t xml:space="preserve"> for research purpose,</w:t>
+      </w:r>
+    </w:p>
+    <w:p>
+      <w:pPr>
+        <w:pStyle w:val="ListParagraph"/>
+        <w:numPr>
+          <w:ilvl w:val="0"/>
+          <w:numId w:val="13"/>
+        </w:numPr>
+        <w:spacing w:line="480" w:lineRule="auto"/>
+        <w:ind w:left="360"/>
+        <w:rPr>
+          <w:rFonts w:ascii="Georgia" w:hAnsi="Georgia" w:cs="Arial"/>
+          <w:b/>
+          <w:sz w:val="22"/>
+          <w:szCs w:val="22"/>
+        </w:rPr>
+      </w:pPr>
+      <w:r>
+        <w:rPr>
+          <w:rFonts w:ascii="Georgia" w:hAnsi="Georgia" w:cs="Arial"/>
+          <w:b/>
+          <w:sz w:val="22"/>
+          <w:szCs w:val="22"/>
+        </w:rPr>
+        <w:t xml:space="preserve">MS Excel </w:t>
+      </w:r>
+      <w:r>
+        <w:rPr>
+          <w:rFonts w:ascii="Georgia" w:hAnsi="Georgia" w:cs="Arial"/>
+          <w:sz w:val="22"/>
+          <w:szCs w:val="22"/>
+        </w:rPr>
+        <w:t xml:space="preserve">for </w:t>
+      </w:r>
+      <w:r>
+        <w:rPr>
+          <w:rFonts w:ascii="Georgia" w:hAnsi="Georgia" w:cs="Arial"/>
+          <w:sz w:val="22"/>
+          <w:szCs w:val="22"/>
+        </w:rPr>
+        <w:t xml:space="preserve">Gantt </w:t>
+      </w:r>
+      <w:r>
+        <w:rPr>
+          <w:rFonts w:ascii="Georgia" w:hAnsi="Georgia" w:cs="Arial"/>
+          <w:sz w:val="22"/>
+          <w:szCs w:val="22"/>
+        </w:rPr>
+        <w:t>chart</w:t>
+      </w:r>
+      <w:r>
+        <w:rPr>
+          <w:rFonts w:ascii="Georgia" w:hAnsi="Georgia" w:cs="Arial"/>
+          <w:sz w:val="22"/>
+          <w:szCs w:val="22"/>
+        </w:rPr>
+        <w:t xml:space="preserve"> (Project Plan).</w:t>
+      </w:r>
+    </w:p>
+    <w:p>
+      <w:pPr>
+        <w:spacing w:line="240" w:lineRule="auto"/>
+        <w:rPr>
+          <w:rFonts w:ascii="Georgia" w:hAnsi="Georgia" w:cs="Arial"/>
+          <w:b/>
+          <w:sz w:val="22"/>
+        </w:rPr>
+      </w:pPr>
+      <w:r>
+        <w:rPr>
+          <w:rFonts w:ascii="Georgia" w:hAnsi="Georgia" w:cs="Arial"/>
+          <w:b/>
+          <w:sz w:val="22"/>
+        </w:rPr>
+        <w:t>Figure 6</w:t>
+      </w:r>
+    </w:p>
+    <w:p>
+      <w:pPr>
+        <w:spacing w:line="240" w:lineRule="auto"/>
+        <w:rPr>
+          <w:rFonts w:ascii="Georgia" w:hAnsi="Georgia" w:cs="Arial"/>
+          <w:i/>
+          <w:sz w:val="22"/>
+        </w:rPr>
+      </w:pPr>
+      <w:r>
+        <w:rPr>
+          <w:rFonts w:ascii="Georgia" w:hAnsi="Georgia" w:cs="Arial"/>
+          <w:i/>
+          <w:sz w:val="22"/>
+        </w:rPr>
+        <w:t>Tools and Technology used in the project</w:t>
+      </w:r>
+    </w:p>
+    <w:p>
+      <w:pPr>
+        <w:spacing w:line="240" w:lineRule="auto"/>
+        <w:rPr>
+          <w:rFonts w:ascii="Georgia" w:hAnsi="Georgia" w:cs="Arial"/>
+          <w:i/>
+          <w:sz w:val="22"/>
+        </w:rPr>
+      </w:pPr>
+      <w:r>
+        <w:rPr>
+          <w:rFonts w:ascii="Georgia" w:hAnsi="Georgia" w:cs="Arial"/>
+          <w:i/>
+          <w:sz w:val="22"/>
+        </w:rPr>
+        <w:pict w14:anchorId="6E163CFE">
+          <v:shapetype id="_x0000_t75" coordsize="21600,21600" o:spt="75" o:preferrelative="t" path="m@4@5l@4@11@9@11@9@5xe" filled="f" stroked="f">
+            <v:stroke joinstyle="miter"/>
+            <v:formulas>
+              <v:f eqn="if lineDrawn pixelLineWidth 0"/>
+              <v:f eqn="sum @0 1 0"/>
+              <v:f eqn="sum 0 0 @1"/>
+              <v:f eqn="prod @2 1 2"/>
+              <v:f eqn="prod @3 21600 pixelWidth"/>
+              <v:f eqn="prod @3 21600 pixelHeight"/>
+              <v:f eqn="sum @0 0 1"/>
+              <v:f eqn="prod @6 1 2"/>
+              <v:f eqn="prod @7 21600 pixelWidth"/>
+              <v:f eqn="sum @8 21600 0"/>
+              <v:f eqn="prod @7 21600 pixelHeight"/>
+              <v:f eqn="sum @10 21600 0"/>
+            </v:formulas>
+            <v:path o:extrusionok="f" gradientshapeok="t" o:connecttype="rect"/>
+            <o:lock v:ext="edit" aspectratio="t"/>
+          </v:shapetype>
+          <v:shape id="_x0000_i1025" type="#_x0000_t75" style="width:309.15pt;height:219.95pt">
+            <v:imagedata r:id="rId21" o:title="tools and technology copy"/>
+          </v:shape>
+        </w:pict>
       </w:r>
     </w:p>
     <w:p>
@@ -7317,16 +8256,13 @@
         </w:rPr>
         <w:t xml:space="preserve"> </w:t>
       </w:r>
-    </w:p>
-    <w:p>
-      <w:pPr>
-        <w:spacing w:line="480" w:lineRule="auto"/>
-        <w:rPr>
-          <w:rFonts w:ascii="Segoe UI" w:hAnsi="Segoe UI" w:cs="Segoe UI"/>
-          <w:color w:val="000000"/>
-          <w:shd w:val="clear" w:color="auto" w:fill="FFFFFF"/>
-        </w:rPr>
-      </w:pPr>
+      <w:r>
+        <w:rPr>
+          <w:rFonts w:ascii="Georgia" w:hAnsi="Georgia" w:cs="Arial"/>
+          <w:sz w:val="22"/>
+        </w:rPr>
+        <w:t xml:space="preserve"> Figure 6 presents a two-tier architecture.</w:t>
+      </w:r>
     </w:p>
     <w:p>
       <w:pPr>
@@ -7361,7 +8297,7 @@
         </w:rPr>
         <w:t xml:space="preserve"> </w:t>
       </w:r>
-      <w:hyperlink r:id="rId17" w:history="1">
+      <w:hyperlink r:id="rId22" w:history="1">
         <w:r>
           <w:rPr>
             <w:rStyle w:val="Hyperlink"/>
@@ -7387,7 +8323,7 @@
           <w:szCs w:val="22"/>
         </w:rPr>
       </w:pPr>
-      <w:hyperlink r:id="rId18" w:anchor=":~:text=A%20two%2Dtier%20architecture%20is,to%20a%20single%2Dtier%20architecture" w:history="1">
+      <w:hyperlink r:id="rId23" w:anchor=":~:text=A%20two%2Dtier%20architecture%20is,to%20a%20single%2Dtier%20architecture" w:history="1">
         <w:r>
           <w:rPr>
             <w:rStyle w:val="Hyperlink"/>
@@ -7412,17 +8348,39 @@
     </w:p>
     <w:p>
       <w:pPr>
-        <w:pStyle w:val="ListParagraph"/>
-        <w:spacing w:line="480" w:lineRule="auto"/>
-        <w:ind w:left="360"/>
-        <w:rPr>
-          <w:rFonts w:ascii="Georgia" w:hAnsi="Georgia" w:cs="Arial"/>
-          <w:b/>
-          <w:color w:val="FF0000"/>
-          <w:sz w:val="22"/>
-          <w:szCs w:val="22"/>
-        </w:rPr>
-      </w:pPr>
+        <w:spacing w:line="240" w:lineRule="auto"/>
+        <w:rPr>
+          <w:rFonts w:ascii="Georgia" w:hAnsi="Georgia" w:cs="Arial"/>
+          <w:b/>
+          <w:sz w:val="22"/>
+        </w:rPr>
+      </w:pPr>
+      <w:r>
+        <w:rPr>
+          <w:rFonts w:ascii="Georgia" w:hAnsi="Georgia" w:cs="Arial"/>
+          <w:b/>
+          <w:sz w:val="22"/>
+        </w:rPr>
+        <w:t>Figure 6</w:t>
+      </w:r>
+    </w:p>
+    <w:p>
+      <w:pPr>
+        <w:spacing w:line="240" w:lineRule="auto"/>
+        <w:rPr>
+          <w:rFonts w:ascii="Georgia" w:hAnsi="Georgia" w:cs="Arial"/>
+          <w:i/>
+          <w:sz w:val="22"/>
+        </w:rPr>
+      </w:pPr>
+      <w:r>
+        <w:rPr>
+          <w:rFonts w:ascii="Georgia" w:hAnsi="Georgia" w:cs="Arial"/>
+          <w:i/>
+          <w:sz w:val="22"/>
+        </w:rPr>
+        <w:t>Two-tier architecture</w:t>
+      </w:r>
     </w:p>
     <w:p>
       <w:pPr>
@@ -7443,10 +8401,10 @@
         </w:rPr>
         <w:lastRenderedPageBreak/>
         <w:drawing>
-          <wp:inline distT="0" distB="0" distL="0" distR="0" wp14:anchorId="4EDCC82B" wp14:editId="3267E39C">
-            <wp:extent cx="5943600" cy="3706360"/>
-            <wp:effectExtent l="0" t="0" r="0" b="8890"/>
-            <wp:docPr id="1" name="Picture 1" descr="https://qph.cf2.quoracdn.net/main-qimg-94e26f80384ef33ef0bf723272cc98b9-c"/>
+          <wp:inline distT="0" distB="0" distL="0" distR="0" wp14:anchorId="14652906" wp14:editId="4380DD03">
+            <wp:extent cx="3952505" cy="2146852"/>
+            <wp:effectExtent l="0" t="0" r="0" b="6350"/>
+            <wp:docPr id="8" name="Picture 8"/>
             <wp:cNvGraphicFramePr>
               <a:graphicFrameLocks xmlns:a="http://schemas.openxmlformats.org/drawingml/2006/main" noChangeAspect="1"/>
             </wp:cNvGraphicFramePr>
@@ -7454,36 +8412,23 @@
               <a:graphicData uri="http://schemas.openxmlformats.org/drawingml/2006/picture">
                 <pic:pic xmlns:pic="http://schemas.openxmlformats.org/drawingml/2006/picture">
                   <pic:nvPicPr>
-                    <pic:cNvPr id="0" name="Picture 1" descr="https://qph.cf2.quoracdn.net/main-qimg-94e26f80384ef33ef0bf723272cc98b9-c"/>
-                    <pic:cNvPicPr>
-                      <a:picLocks noChangeAspect="1" noChangeArrowheads="1"/>
-                    </pic:cNvPicPr>
+                    <pic:cNvPr id="1" name=""/>
+                    <pic:cNvPicPr/>
                   </pic:nvPicPr>
                   <pic:blipFill>
-                    <a:blip r:embed="rId19">
-                      <a:extLst>
-                        <a:ext uri="{28A0092B-C50C-407E-A947-70E740481C1C}">
-                          <a14:useLocalDpi xmlns:a14="http://schemas.microsoft.com/office/drawing/2010/main" val="0"/>
-                        </a:ext>
-                      </a:extLst>
-                    </a:blip>
-                    <a:srcRect/>
+                    <a:blip r:embed="rId24"/>
                     <a:stretch>
                       <a:fillRect/>
                     </a:stretch>
                   </pic:blipFill>
-                  <pic:spPr bwMode="auto">
+                  <pic:spPr>
                     <a:xfrm>
                       <a:off x="0" y="0"/>
-                      <a:ext cx="5943600" cy="3706360"/>
+                      <a:ext cx="3993023" cy="2168860"/>
                     </a:xfrm>
                     <a:prstGeom prst="rect">
                       <a:avLst/>
                     </a:prstGeom>
-                    <a:noFill/>
-                    <a:ln>
-                      <a:noFill/>
-                    </a:ln>
                   </pic:spPr>
                 </pic:pic>
               </a:graphicData>
@@ -7718,11 +8663,9 @@
           <w:sz w:val="22"/>
         </w:rPr>
       </w:pPr>
-      <w:bookmarkStart w:id="0" w:name="_GoBack"/>
-      <w:bookmarkEnd w:id="0"/>
     </w:p>
     <w:sectPr>
-      <w:headerReference w:type="default" r:id="rId20"/>
+      <w:headerReference w:type="default" r:id="rId25"/>
       <w:pgSz w:w="12240" w:h="15840"/>
       <w:pgMar w:top="1440" w:right="1440" w:bottom="1440" w:left="1440" w:header="720" w:footer="720" w:gutter="0"/>
       <w:cols w:space="720"/>
@@ -10229,7 +11172,7 @@
 </file>
 
 <file path=customXml/itemProps1.xml><?xml version="1.0" encoding="utf-8"?>
-<ds:datastoreItem xmlns:ds="http://schemas.openxmlformats.org/officeDocument/2006/customXml" ds:itemID="{F8371C37-F6E0-4929-8E2C-F96C07850045}">
+<ds:datastoreItem xmlns:ds="http://schemas.openxmlformats.org/officeDocument/2006/customXml" ds:itemID="{E6A29123-44FA-43EC-9486-6D602527D82F}">
   <ds:schemaRefs>
     <ds:schemaRef ds:uri="http://schemas.openxmlformats.org/officeDocument/2006/bibliography"/>
   </ds:schemaRefs>

--- a/Documentation/group_documentation.docx
+++ b/Documentation/group_documentation.docx
@@ -1,6 +1,6 @@
 
 <file path=word/document.xml><?xml version="1.0" encoding="utf-8"?>
-<w:document xmlns:wpc="http://schemas.microsoft.com/office/word/2010/wordprocessingCanvas" xmlns:mc="http://schemas.openxmlformats.org/markup-compatibility/2006" xmlns:o="urn:schemas-microsoft-com:office:office" xmlns:r="http://schemas.openxmlformats.org/officeDocument/2006/relationships" xmlns:m="http://schemas.openxmlformats.org/officeDocument/2006/math" xmlns:v="urn:schemas-microsoft-com:vml" xmlns:wp14="http://schemas.microsoft.com/office/word/2010/wordprocessingDrawing" xmlns:wp="http://schemas.openxmlformats.org/drawingml/2006/wordprocessingDrawing" xmlns:w10="urn:schemas-microsoft-com:office:word" xmlns:w="http://schemas.openxmlformats.org/wordprocessingml/2006/main" xmlns:w14="http://schemas.microsoft.com/office/word/2010/wordml" xmlns:w15="http://schemas.microsoft.com/office/word/2012/wordml" xmlns:wpg="http://schemas.microsoft.com/office/word/2010/wordprocessingGroup" xmlns:wpi="http://schemas.microsoft.com/office/word/2010/wordprocessingInk" xmlns:wne="http://schemas.microsoft.com/office/word/2006/wordml" xmlns:wps="http://schemas.microsoft.com/office/word/2010/wordprocessingShape" mc:Ignorable="w14 w15 wp14">
+<w:document xmlns:wpc="http://schemas.microsoft.com/office/word/2010/wordprocessingCanvas" xmlns:cx="http://schemas.microsoft.com/office/drawing/2014/chartex" xmlns:cx1="http://schemas.microsoft.com/office/drawing/2015/9/8/chartex" xmlns:cx2="http://schemas.microsoft.com/office/drawing/2015/10/21/chartex" xmlns:cx3="http://schemas.microsoft.com/office/drawing/2016/5/9/chartex" xmlns:cx4="http://schemas.microsoft.com/office/drawing/2016/5/10/chartex" xmlns:cx5="http://schemas.microsoft.com/office/drawing/2016/5/11/chartex" xmlns:cx6="http://schemas.microsoft.com/office/drawing/2016/5/12/chartex" xmlns:cx7="http://schemas.microsoft.com/office/drawing/2016/5/13/chartex" xmlns:cx8="http://schemas.microsoft.com/office/drawing/2016/5/14/chartex" xmlns:mc="http://schemas.openxmlformats.org/markup-compatibility/2006" xmlns:aink="http://schemas.microsoft.com/office/drawing/2016/ink" xmlns:am3d="http://schemas.microsoft.com/office/drawing/2017/model3d" xmlns:o="urn:schemas-microsoft-com:office:office" xmlns:r="http://schemas.openxmlformats.org/officeDocument/2006/relationships" xmlns:m="http://schemas.openxmlformats.org/officeDocument/2006/math" xmlns:v="urn:schemas-microsoft-com:vml" xmlns:wp14="http://schemas.microsoft.com/office/word/2010/wordprocessingDrawing" xmlns:wp="http://schemas.openxmlformats.org/drawingml/2006/wordprocessingDrawing" xmlns:w10="urn:schemas-microsoft-com:office:word" xmlns:w="http://schemas.openxmlformats.org/wordprocessingml/2006/main" xmlns:w14="http://schemas.microsoft.com/office/word/2010/wordml" xmlns:w15="http://schemas.microsoft.com/office/word/2012/wordml" xmlns:w16cex="http://schemas.microsoft.com/office/word/2018/wordml/cex" xmlns:w16cid="http://schemas.microsoft.com/office/word/2016/wordml/cid" xmlns:w16="http://schemas.microsoft.com/office/word/2018/wordml" xmlns:w16sdtdh="http://schemas.microsoft.com/office/word/2020/wordml/sdtdatahash" xmlns:w16se="http://schemas.microsoft.com/office/word/2015/wordml/symex" xmlns:wpg="http://schemas.microsoft.com/office/word/2010/wordprocessingGroup" xmlns:wpi="http://schemas.microsoft.com/office/word/2010/wordprocessingInk" xmlns:wne="http://schemas.microsoft.com/office/word/2006/wordml" xmlns:wps="http://schemas.microsoft.com/office/word/2010/wordprocessingShape" mc:Ignorable="w14 w15 w16se w16cid w16 w16cex w16sdtdh wp14">
   <w:body>
     <w:p>
       <w:pPr>
@@ -113,18 +113,8 @@
           <w:rFonts w:ascii="Georgia" w:hAnsi="Georgia" w:cs="Arial"/>
           <w:sz w:val="22"/>
         </w:rPr>
-        <w:t xml:space="preserve">Aryan Jung </w:t>
-      </w:r>
-      <w:proofErr w:type="spellStart"/>
-      <w:r>
-        <w:rPr>
-          <w:rFonts w:ascii="Georgia" w:hAnsi="Georgia" w:cs="Arial"/>
-          <w:sz w:val="22"/>
-        </w:rPr>
-        <w:t>Karki</w:t>
-      </w:r>
-      <w:proofErr w:type="spellEnd"/>
-      <w:proofErr w:type="gramStart"/>
+        <w:t>Aryan Jung Karki</w:t>
+      </w:r>
       <w:r>
         <w:rPr>
           <w:rFonts w:ascii="Georgia" w:hAnsi="Georgia" w:cs="Arial"/>
@@ -132,38 +122,12 @@
         </w:rPr>
         <w:t xml:space="preserve">,  </w:t>
       </w:r>
-      <w:proofErr w:type="spellStart"/>
-      <w:r>
-        <w:rPr>
-          <w:rFonts w:ascii="Georgia" w:hAnsi="Georgia" w:cs="Arial"/>
-          <w:sz w:val="22"/>
-        </w:rPr>
-        <w:t>Asmit</w:t>
-      </w:r>
-      <w:proofErr w:type="spellEnd"/>
-      <w:proofErr w:type="gramEnd"/>
-      <w:r>
-        <w:rPr>
-          <w:rFonts w:ascii="Georgia" w:hAnsi="Georgia" w:cs="Arial"/>
-          <w:sz w:val="22"/>
-        </w:rPr>
-        <w:t xml:space="preserve"> </w:t>
-      </w:r>
-      <w:proofErr w:type="spellStart"/>
-      <w:r>
-        <w:rPr>
-          <w:rFonts w:ascii="Georgia" w:hAnsi="Georgia" w:cs="Arial"/>
-          <w:sz w:val="22"/>
-        </w:rPr>
-        <w:t>Gahatraj</w:t>
-      </w:r>
-      <w:proofErr w:type="spellEnd"/>
-      <w:r>
-        <w:rPr>
-          <w:rFonts w:ascii="Georgia" w:hAnsi="Georgia" w:cs="Arial"/>
-          <w:sz w:val="22"/>
-        </w:rPr>
-        <w:t xml:space="preserve"> B.K.</w:t>
+      <w:r>
+        <w:rPr>
+          <w:rFonts w:ascii="Georgia" w:hAnsi="Georgia" w:cs="Arial"/>
+          <w:sz w:val="22"/>
+        </w:rPr>
+        <w:t>Asmit Gahatraj B.K.</w:t>
       </w:r>
       <w:r>
         <w:rPr>
@@ -172,21 +136,12 @@
         </w:rPr>
         <w:t xml:space="preserve">, </w:t>
       </w:r>
-      <w:proofErr w:type="spellStart"/>
-      <w:r>
-        <w:rPr>
-          <w:rFonts w:ascii="Georgia" w:hAnsi="Georgia" w:cs="Arial"/>
-          <w:sz w:val="22"/>
-        </w:rPr>
-        <w:t>Rishav</w:t>
-      </w:r>
-      <w:proofErr w:type="spellEnd"/>
-      <w:r>
-        <w:rPr>
-          <w:rFonts w:ascii="Georgia" w:hAnsi="Georgia" w:cs="Arial"/>
-          <w:sz w:val="22"/>
-        </w:rPr>
-        <w:t xml:space="preserve"> Kumar Shah</w:t>
+      <w:r>
+        <w:rPr>
+          <w:rFonts w:ascii="Georgia" w:hAnsi="Georgia" w:cs="Arial"/>
+          <w:sz w:val="22"/>
+        </w:rPr>
+        <w:t>Rishav Kumar Shah</w:t>
       </w:r>
     </w:p>
     <w:p>
@@ -215,23 +170,7 @@
           <w:rFonts w:ascii="Georgia" w:hAnsi="Georgia" w:cs="Arial"/>
           <w:sz w:val="22"/>
         </w:rPr>
-        <w:t xml:space="preserve">B.Sc. (Hons.) Computing, </w:t>
-      </w:r>
-      <w:proofErr w:type="spellStart"/>
-      <w:r>
-        <w:rPr>
-          <w:rFonts w:ascii="Georgia" w:hAnsi="Georgia" w:cs="Arial"/>
-          <w:sz w:val="22"/>
-        </w:rPr>
-        <w:t>Softwarica</w:t>
-      </w:r>
-      <w:proofErr w:type="spellEnd"/>
-      <w:r>
-        <w:rPr>
-          <w:rFonts w:ascii="Georgia" w:hAnsi="Georgia" w:cs="Arial"/>
-          <w:sz w:val="22"/>
-        </w:rPr>
-        <w:t xml:space="preserve"> College of IT and E-commerce, Coventry University</w:t>
+        <w:t>B.Sc. (Hons.) Computing, Softwarica College of IT and E-commerce, Coventry University</w:t>
       </w:r>
     </w:p>
     <w:p>
@@ -305,31 +244,13 @@
           <w:sz w:val="22"/>
         </w:rPr>
       </w:pPr>
-      <w:proofErr w:type="spellStart"/>
-      <w:r>
-        <w:rPr>
-          <w:rFonts w:ascii="Georgia" w:hAnsi="Georgia" w:cs="Arial"/>
-          <w:sz w:val="22"/>
-        </w:rPr>
-        <w:t>Giriraj</w:t>
-      </w:r>
-      <w:proofErr w:type="spellEnd"/>
-      <w:r>
-        <w:rPr>
-          <w:rFonts w:ascii="Georgia" w:hAnsi="Georgia" w:cs="Arial"/>
-          <w:sz w:val="22"/>
-        </w:rPr>
-        <w:t xml:space="preserve"> </w:t>
-      </w:r>
-      <w:proofErr w:type="spellStart"/>
-      <w:r>
-        <w:rPr>
-          <w:rFonts w:ascii="Georgia" w:hAnsi="Georgia" w:cs="Arial"/>
-          <w:sz w:val="22"/>
-        </w:rPr>
-        <w:t>Rawat</w:t>
-      </w:r>
-      <w:proofErr w:type="spellEnd"/>
+      <w:r>
+        <w:rPr>
+          <w:rFonts w:ascii="Georgia" w:hAnsi="Georgia" w:cs="Arial"/>
+          <w:sz w:val="22"/>
+        </w:rPr>
+        <w:t>Giriraj Rawat</w:t>
+      </w:r>
     </w:p>
     <w:p>
       <w:pPr>
@@ -450,8 +371,8 @@
       </w:tblPr>
       <w:tblGrid>
         <w:gridCol w:w="985"/>
-        <w:gridCol w:w="6930"/>
-        <w:gridCol w:w="1435"/>
+        <w:gridCol w:w="6912"/>
+        <w:gridCol w:w="1433"/>
       </w:tblGrid>
       <w:tr>
         <w:trPr>
@@ -479,23 +400,13 @@
                 <w:sz w:val="22"/>
               </w:rPr>
             </w:pPr>
-            <w:proofErr w:type="spellStart"/>
             <w:r>
               <w:rPr>
                 <w:rFonts w:ascii="Georgia" w:hAnsi="Georgia" w:cs="Arial"/>
                 <w:b/>
                 <w:sz w:val="22"/>
               </w:rPr>
-              <w:t>S.No</w:t>
-            </w:r>
-            <w:proofErr w:type="spellEnd"/>
-            <w:r>
-              <w:rPr>
-                <w:rFonts w:ascii="Georgia" w:hAnsi="Georgia" w:cs="Arial"/>
-                <w:b/>
-                <w:sz w:val="22"/>
-              </w:rPr>
-              <w:t>.</w:t>
+              <w:t>S.No.</w:t>
             </w:r>
           </w:p>
         </w:tc>
@@ -2486,9 +2397,9 @@
         <w:tblLook w:val="04A0" w:firstRow="1" w:lastRow="0" w:firstColumn="1" w:lastColumn="0" w:noHBand="0" w:noVBand="1"/>
       </w:tblPr>
       <w:tblGrid>
-        <w:gridCol w:w="985"/>
-        <w:gridCol w:w="6846"/>
-        <w:gridCol w:w="1519"/>
+        <w:gridCol w:w="984"/>
+        <w:gridCol w:w="6829"/>
+        <w:gridCol w:w="1517"/>
       </w:tblGrid>
       <w:tr>
         <w:tc>
@@ -4071,62 +3982,6 @@
           <w:rFonts w:ascii="Georgia" w:hAnsi="Georgia" w:cs="Arial"/>
           <w:sz w:val="22"/>
         </w:rPr>
-        <w:t xml:space="preserve"> It also supports registration of </w:t>
-      </w:r>
-      <w:r>
-        <w:rPr>
-          <w:rFonts w:ascii="Georgia" w:hAnsi="Georgia" w:cs="Arial"/>
-          <w:sz w:val="22"/>
-        </w:rPr>
-        <w:t>frequent</w:t>
-      </w:r>
-      <w:r>
-        <w:rPr>
-          <w:rFonts w:ascii="Georgia" w:hAnsi="Georgia" w:cs="Arial"/>
-          <w:sz w:val="22"/>
-        </w:rPr>
-        <w:t xml:space="preserve"> </w:t>
-      </w:r>
-      <w:r>
-        <w:rPr>
-          <w:rFonts w:ascii="Georgia" w:hAnsi="Georgia" w:cs="Arial"/>
-          <w:sz w:val="22"/>
-        </w:rPr>
-        <w:t>customers for membership</w:t>
-      </w:r>
-      <w:r>
-        <w:rPr>
-          <w:rFonts w:ascii="Georgia" w:hAnsi="Georgia" w:cs="Arial"/>
-          <w:sz w:val="22"/>
-        </w:rPr>
-        <w:t xml:space="preserve"> to enjoy</w:t>
-      </w:r>
-      <w:r>
-        <w:rPr>
-          <w:rFonts w:ascii="Georgia" w:hAnsi="Georgia" w:cs="Arial"/>
-          <w:sz w:val="22"/>
-        </w:rPr>
-        <w:t xml:space="preserve"> regular</w:t>
-      </w:r>
-      <w:r>
-        <w:rPr>
-          <w:rFonts w:ascii="Georgia" w:hAnsi="Georgia" w:cs="Arial"/>
-          <w:sz w:val="22"/>
-        </w:rPr>
-        <w:t xml:space="preserve"> privileges</w:t>
-      </w:r>
-      <w:r>
-        <w:rPr>
-          <w:rFonts w:ascii="Georgia" w:hAnsi="Georgia" w:cs="Arial"/>
-          <w:sz w:val="22"/>
-        </w:rPr>
-        <w:t>.</w:t>
-      </w:r>
-      <w:r>
-        <w:rPr>
-          <w:rFonts w:ascii="Georgia" w:hAnsi="Georgia" w:cs="Arial"/>
-          <w:sz w:val="22"/>
-        </w:rPr>
         <w:t xml:space="preserve"> </w:t>
       </w:r>
     </w:p>
@@ -4178,7 +4033,28 @@
           <w:rFonts w:ascii="Georgia" w:hAnsi="Georgia" w:cs="Arial"/>
           <w:sz w:val="22"/>
         </w:rPr>
-        <w:t>take customer’s orders efficiently in a systematic manner to curb the time taken in the process ensuring less queue time for other customers, instant notification of orders to the production department in the kitchen and swift delivery to the consumers.</w:t>
+        <w:t xml:space="preserve">take customer’s orders efficiently in a systematic manner </w:t>
+      </w:r>
+      <w:r>
+        <w:rPr>
+          <w:rFonts w:ascii="Georgia" w:hAnsi="Georgia" w:cs="Arial"/>
+          <w:sz w:val="22"/>
+        </w:rPr>
+        <w:t xml:space="preserve">for </w:t>
+      </w:r>
+      <w:r>
+        <w:rPr>
+          <w:rFonts w:ascii="Georgia" w:hAnsi="Georgia" w:cs="Arial"/>
+          <w:sz w:val="22"/>
+        </w:rPr>
+        <w:t>quick</w:t>
+      </w:r>
+      <w:r>
+        <w:rPr>
+          <w:rFonts w:ascii="Georgia" w:hAnsi="Georgia" w:cs="Arial"/>
+          <w:sz w:val="22"/>
+        </w:rPr>
+        <w:t xml:space="preserve"> production in the kitchen and swift delivery to the consumers.</w:t>
       </w:r>
     </w:p>
     <w:p>
@@ -4405,32 +4281,6 @@
           <w:lang w:val="en-GB"/>
         </w:rPr>
         <w:t>Track sales, taxes, employee performance and customer frequency.</w:t>
-      </w:r>
-    </w:p>
-    <w:p>
-      <w:pPr>
-        <w:pStyle w:val="ListParagraph"/>
-        <w:numPr>
-          <w:ilvl w:val="0"/>
-          <w:numId w:val="6"/>
-        </w:numPr>
-        <w:spacing w:line="480" w:lineRule="auto"/>
-        <w:ind w:left="540" w:hanging="540"/>
-        <w:rPr>
-          <w:rFonts w:ascii="Georgia" w:eastAsiaTheme="minorHAnsi" w:hAnsi="Georgia" w:cs="Arial"/>
-          <w:sz w:val="22"/>
-          <w:szCs w:val="22"/>
-          <w:lang w:val="en-GB"/>
-        </w:rPr>
-      </w:pPr>
-      <w:r>
-        <w:rPr>
-          <w:rFonts w:ascii="Georgia" w:eastAsiaTheme="minorHAnsi" w:hAnsi="Georgia" w:cs="Arial"/>
-          <w:sz w:val="22"/>
-          <w:szCs w:val="22"/>
-          <w:lang w:val="en-GB"/>
-        </w:rPr>
-        <w:t>Facilitates combi-orders, and accuracy in calculations of discounts compared to single order.</w:t>
       </w:r>
     </w:p>
     <w:p>
@@ -4908,7 +4758,25 @@
           <w:szCs w:val="22"/>
           <w:lang w:val="en-GB"/>
         </w:rPr>
-        <w:t>Allows single order and combi-order without any calculation mistakes</w:t>
+        <w:t xml:space="preserve">Allows </w:t>
+      </w:r>
+      <w:r>
+        <w:rPr>
+          <w:rFonts w:ascii="Georgia" w:eastAsiaTheme="minorHAnsi" w:hAnsi="Georgia" w:cs="Arial"/>
+          <w:sz w:val="22"/>
+          <w:szCs w:val="22"/>
+          <w:lang w:val="en-GB"/>
+        </w:rPr>
+        <w:t>multiple</w:t>
+      </w:r>
+      <w:r>
+        <w:rPr>
+          <w:rFonts w:ascii="Georgia" w:eastAsiaTheme="minorHAnsi" w:hAnsi="Georgia" w:cs="Arial"/>
+          <w:sz w:val="22"/>
+          <w:szCs w:val="22"/>
+          <w:lang w:val="en-GB"/>
+        </w:rPr>
+        <w:t xml:space="preserve"> order without any calculation mistakes</w:t>
       </w:r>
     </w:p>
     <w:p>
@@ -5229,7 +5097,16 @@
           <w:szCs w:val="22"/>
           <w:lang w:val="en-GB"/>
         </w:rPr>
-        <w:t>Possibility of combi-menu and kids-menu</w:t>
+        <w:t xml:space="preserve">Possibility of </w:t>
+      </w:r>
+      <w:r>
+        <w:rPr>
+          <w:rFonts w:ascii="Georgia" w:eastAsiaTheme="minorHAnsi" w:hAnsi="Georgia" w:cs="Arial"/>
+          <w:sz w:val="22"/>
+          <w:szCs w:val="22"/>
+          <w:lang w:val="en-GB"/>
+        </w:rPr>
+        <w:t>multiple orders</w:t>
       </w:r>
     </w:p>
     <w:p>
@@ -5274,41 +5151,6 @@
           <w:lang w:val="en-GB"/>
         </w:rPr>
       </w:pPr>
-      <w:r>
-        <w:rPr>
-          <w:rFonts w:ascii="Georgia" w:eastAsiaTheme="minorHAnsi" w:hAnsi="Georgia" w:cs="Arial"/>
-          <w:sz w:val="22"/>
-          <w:szCs w:val="22"/>
-          <w:lang w:val="en-GB"/>
-        </w:rPr>
-        <w:t>Registration of regular customers for membership</w:t>
-      </w:r>
-    </w:p>
-    <w:p>
-      <w:pPr>
-        <w:pStyle w:val="ListParagraph"/>
-        <w:numPr>
-          <w:ilvl w:val="0"/>
-          <w:numId w:val="10"/>
-        </w:numPr>
-        <w:spacing w:line="480" w:lineRule="auto"/>
-        <w:ind w:left="540" w:hanging="540"/>
-        <w:rPr>
-          <w:rFonts w:ascii="Georgia" w:eastAsiaTheme="minorHAnsi" w:hAnsi="Georgia" w:cs="Arial"/>
-          <w:sz w:val="22"/>
-          <w:szCs w:val="22"/>
-          <w:lang w:val="en-GB"/>
-        </w:rPr>
-      </w:pPr>
-      <w:r>
-        <w:rPr>
-          <w:rFonts w:ascii="Georgia" w:eastAsiaTheme="minorHAnsi" w:hAnsi="Georgia" w:cs="Arial"/>
-          <w:sz w:val="22"/>
-          <w:szCs w:val="22"/>
-          <w:lang w:val="en-GB"/>
-        </w:rPr>
-        <w:t xml:space="preserve"> </w:t>
-      </w:r>
       <w:r>
         <w:rPr>
           <w:rFonts w:ascii="Georgia" w:eastAsiaTheme="minorHAnsi" w:hAnsi="Georgia" w:cs="Arial"/>
@@ -5531,19 +5373,8 @@
           <w:szCs w:val="22"/>
           <w:lang w:val="en-GB"/>
         </w:rPr>
-        <w:t xml:space="preserve">The staff should be able to login within 10 seconds of entering his/her </w:t>
-      </w:r>
-      <w:proofErr w:type="spellStart"/>
-      <w:r>
-        <w:rPr>
-          <w:rFonts w:ascii="Georgia" w:eastAsiaTheme="minorHAnsi" w:hAnsi="Georgia" w:cs="Arial"/>
-          <w:sz w:val="22"/>
-          <w:szCs w:val="22"/>
-          <w:lang w:val="en-GB"/>
-        </w:rPr>
-        <w:t>pincode</w:t>
-      </w:r>
-      <w:proofErr w:type="spellEnd"/>
+        <w:t>The staff should be able to login within 10 seconds of entering his/her pincode</w:t>
+      </w:r>
     </w:p>
     <w:p>
       <w:pPr>
@@ -5576,6 +5407,68 @@
         <w:pStyle w:val="ListParagraph"/>
         <w:numPr>
           <w:ilvl w:val="0"/>
+          <w:numId w:val="11"/>
+        </w:numPr>
+        <w:spacing w:line="480" w:lineRule="auto"/>
+        <w:ind w:left="720" w:hanging="360"/>
+        <w:rPr>
+          <w:rFonts w:ascii="Georgia" w:eastAsiaTheme="minorHAnsi" w:hAnsi="Georgia" w:cs="Arial"/>
+          <w:sz w:val="22"/>
+          <w:szCs w:val="22"/>
+          <w:lang w:val="en-GB"/>
+        </w:rPr>
+      </w:pPr>
+      <w:r>
+        <w:rPr>
+          <w:rFonts w:ascii="Georgia" w:eastAsiaTheme="minorHAnsi" w:hAnsi="Georgia" w:cs="Arial"/>
+          <w:sz w:val="22"/>
+          <w:szCs w:val="22"/>
+          <w:lang w:val="en-GB"/>
+        </w:rPr>
+        <w:t>S</w:t>
+      </w:r>
+      <w:r>
+        <w:rPr>
+          <w:rFonts w:ascii="Georgia" w:eastAsiaTheme="minorHAnsi" w:hAnsi="Georgia" w:cs="Arial"/>
+          <w:sz w:val="22"/>
+          <w:szCs w:val="22"/>
+          <w:lang w:val="en-GB"/>
+        </w:rPr>
+        <w:t>taffs are</w:t>
+      </w:r>
+      <w:r>
+        <w:rPr>
+          <w:rFonts w:ascii="Georgia" w:eastAsiaTheme="minorHAnsi" w:hAnsi="Georgia" w:cs="Arial"/>
+          <w:sz w:val="22"/>
+          <w:szCs w:val="22"/>
+          <w:lang w:val="en-GB"/>
+        </w:rPr>
+        <w:t xml:space="preserve"> </w:t>
+      </w:r>
+      <w:r>
+        <w:rPr>
+          <w:rFonts w:ascii="Georgia" w:eastAsiaTheme="minorHAnsi" w:hAnsi="Georgia" w:cs="Arial"/>
+          <w:sz w:val="22"/>
+          <w:szCs w:val="22"/>
+          <w:lang w:val="en-GB"/>
+        </w:rPr>
+        <w:t xml:space="preserve">permitted to check </w:t>
+      </w:r>
+      <w:r>
+        <w:rPr>
+          <w:rFonts w:ascii="Georgia" w:eastAsiaTheme="minorHAnsi" w:hAnsi="Georgia" w:cs="Arial"/>
+          <w:sz w:val="22"/>
+          <w:szCs w:val="22"/>
+          <w:lang w:val="en-GB"/>
+        </w:rPr>
+        <w:t>only their credentials not others.</w:t>
+      </w:r>
+    </w:p>
+    <w:p>
+      <w:pPr>
+        <w:pStyle w:val="ListParagraph"/>
+        <w:numPr>
+          <w:ilvl w:val="0"/>
           <w:numId w:val="14"/>
         </w:numPr>
         <w:spacing w:line="480" w:lineRule="auto"/>
@@ -5855,16 +5748,7 @@
           <w:szCs w:val="22"/>
           <w:lang w:val="en-GB"/>
         </w:rPr>
-        <w:t>The OTP for membership registration should be generated and forwarded within 20 second</w:t>
-      </w:r>
-      <w:r>
-        <w:rPr>
-          <w:rFonts w:ascii="Georgia" w:eastAsiaTheme="minorHAnsi" w:hAnsi="Georgia" w:cs="Arial"/>
-          <w:sz w:val="22"/>
-          <w:szCs w:val="22"/>
-          <w:lang w:val="en-GB"/>
-        </w:rPr>
-        <w:t>.</w:t>
+        <w:t>Notification to the Kitchen should be within 10 seconds after ordering.</w:t>
       </w:r>
     </w:p>
     <w:p>
@@ -5890,7 +5774,6 @@
           <w:szCs w:val="22"/>
           <w:lang w:val="en-GB"/>
         </w:rPr>
-        <w:lastRenderedPageBreak/>
         <w:t>Replace the use of traditional pen and paper order taking system.</w:t>
       </w:r>
     </w:p>
@@ -6072,7 +5955,7 @@
           <w:szCs w:val="22"/>
           <w:lang w:val="en-GB"/>
         </w:rPr>
-        <w:t>better management of restaurant resources,</w:t>
+        <w:t>better management of restaurant resources</w:t>
       </w:r>
     </w:p>
     <w:p>
@@ -6098,7 +5981,7 @@
           <w:szCs w:val="22"/>
           <w:lang w:val="en-GB"/>
         </w:rPr>
-        <w:t>permits and oversees the user login by manager,</w:t>
+        <w:t>permits and oversees the user login by manager</w:t>
       </w:r>
     </w:p>
     <w:p>
@@ -6159,7 +6042,7 @@
           <w:szCs w:val="22"/>
           <w:lang w:val="en-GB"/>
         </w:rPr>
-        <w:t>quick, easy and systematic order input by touch on the UI,</w:t>
+        <w:t>quick, easy and systematic order input by touch on the UI</w:t>
       </w:r>
     </w:p>
     <w:p>
@@ -6185,7 +6068,7 @@
           <w:szCs w:val="22"/>
           <w:lang w:val="en-GB"/>
         </w:rPr>
-        <w:t>answering queries about product details to the customers,</w:t>
+        <w:t>answering queries about product details to the customers</w:t>
       </w:r>
     </w:p>
     <w:p>
@@ -6211,7 +6094,7 @@
           <w:szCs w:val="22"/>
           <w:lang w:val="en-GB"/>
         </w:rPr>
-        <w:t>swiftness in calculation of order and transaction process,</w:t>
+        <w:t>swiftness in calculation of order and transaction process</w:t>
       </w:r>
     </w:p>
     <w:p>
@@ -6237,7 +6120,7 @@
           <w:szCs w:val="22"/>
           <w:lang w:val="en-GB"/>
         </w:rPr>
-        <w:t>instant notification to the kitchen about orders,</w:t>
+        <w:t>instant notification to the kitchen about orders</w:t>
       </w:r>
     </w:p>
     <w:p>
@@ -6263,7 +6146,16 @@
           <w:szCs w:val="22"/>
           <w:lang w:val="en-GB"/>
         </w:rPr>
-        <w:t xml:space="preserve">faster work flow, thereby </w:t>
+        <w:t xml:space="preserve">faster </w:t>
+      </w:r>
+      <w:r>
+        <w:rPr>
+          <w:rFonts w:ascii="Georgia" w:eastAsiaTheme="minorHAnsi" w:hAnsi="Georgia" w:cs="Arial"/>
+          <w:sz w:val="22"/>
+          <w:szCs w:val="22"/>
+          <w:lang w:val="en-GB"/>
+        </w:rPr>
+        <w:t>workflow</w:t>
       </w:r>
     </w:p>
     <w:p>
@@ -6289,16 +6181,7 @@
           <w:szCs w:val="22"/>
           <w:lang w:val="en-GB"/>
         </w:rPr>
-        <w:t>better customer service with less queue time for order and delivery,</w:t>
-      </w:r>
-      <w:r>
-        <w:rPr>
-          <w:rFonts w:ascii="Georgia" w:eastAsiaTheme="minorHAnsi" w:hAnsi="Georgia" w:cs="Arial"/>
-          <w:sz w:val="22"/>
-          <w:szCs w:val="22"/>
-          <w:lang w:val="en-GB"/>
-        </w:rPr>
-        <w:t xml:space="preserve"> thereby</w:t>
+        <w:t>better customer service with less queue time for order and delivery</w:t>
       </w:r>
     </w:p>
     <w:p>
@@ -6324,7 +6207,7 @@
           <w:szCs w:val="22"/>
           <w:lang w:val="en-GB"/>
         </w:rPr>
-        <w:t>more sales implying more earnings,</w:t>
+        <w:t>more sales implying more earnings</w:t>
       </w:r>
     </w:p>
     <w:p>
@@ -6350,7 +6233,25 @@
           <w:szCs w:val="22"/>
           <w:lang w:val="en-GB"/>
         </w:rPr>
-        <w:t>proper utilisation of workforce meaning more work is done by limited staff compared to addition of more staff needed to do the same amount of work in same timeframe while using traditional ordering method,</w:t>
+        <w:t xml:space="preserve">proper utilisation of workforce meaning more work done by limited staff compared to addition of more staff needed </w:t>
+      </w:r>
+      <w:r>
+        <w:rPr>
+          <w:rFonts w:ascii="Georgia" w:eastAsiaTheme="minorHAnsi" w:hAnsi="Georgia" w:cs="Arial"/>
+          <w:sz w:val="22"/>
+          <w:szCs w:val="22"/>
+          <w:lang w:val="en-GB"/>
+        </w:rPr>
+        <w:t>for</w:t>
+      </w:r>
+      <w:r>
+        <w:rPr>
+          <w:rFonts w:ascii="Georgia" w:eastAsiaTheme="minorHAnsi" w:hAnsi="Georgia" w:cs="Arial"/>
+          <w:sz w:val="22"/>
+          <w:szCs w:val="22"/>
+          <w:lang w:val="en-GB"/>
+        </w:rPr>
+        <w:t xml:space="preserve"> the same amount of work in same timeframe while using traditional ordering method</w:t>
       </w:r>
     </w:p>
     <w:p>
@@ -6369,34 +6270,14 @@
           <w:lang w:val="en-GB"/>
         </w:rPr>
       </w:pPr>
-      <w:proofErr w:type="gramStart"/>
-      <w:r>
-        <w:rPr>
-          <w:rFonts w:ascii="Georgia" w:eastAsiaTheme="minorHAnsi" w:hAnsi="Georgia" w:cs="Arial"/>
-          <w:sz w:val="22"/>
-          <w:szCs w:val="22"/>
-          <w:lang w:val="en-GB"/>
-        </w:rPr>
-        <w:t>instant</w:t>
-      </w:r>
-      <w:proofErr w:type="gramEnd"/>
-      <w:r>
-        <w:rPr>
-          <w:rFonts w:ascii="Georgia" w:eastAsiaTheme="minorHAnsi" w:hAnsi="Georgia" w:cs="Arial"/>
-          <w:sz w:val="22"/>
-          <w:szCs w:val="22"/>
-          <w:lang w:val="en-GB"/>
-        </w:rPr>
-        <w:t xml:space="preserve"> recording of sales compared to need of extra time and personnel for the same purpose in traditional method.</w:t>
-      </w:r>
-      <w:r>
-        <w:rPr>
-          <w:rFonts w:ascii="Georgia" w:eastAsiaTheme="minorHAnsi" w:hAnsi="Georgia" w:cs="Arial"/>
-          <w:sz w:val="22"/>
-          <w:szCs w:val="22"/>
-          <w:lang w:val="en-GB"/>
-        </w:rPr>
-        <w:t xml:space="preserve"> </w:t>
+      <w:r>
+        <w:rPr>
+          <w:rFonts w:ascii="Georgia" w:eastAsiaTheme="minorHAnsi" w:hAnsi="Georgia" w:cs="Arial"/>
+          <w:sz w:val="22"/>
+          <w:szCs w:val="22"/>
+          <w:lang w:val="en-GB"/>
+        </w:rPr>
+        <w:t>instant recording of sales compared to need of extra time and personnel for the same purpose in traditional method</w:t>
       </w:r>
     </w:p>
     <w:p>
@@ -7454,27 +7335,15 @@
           <w:szCs w:val="22"/>
         </w:rPr>
       </w:pPr>
-      <w:proofErr w:type="spellStart"/>
-      <w:r>
-        <w:rPr>
-          <w:rFonts w:ascii="Georgia" w:eastAsiaTheme="minorHAnsi" w:hAnsi="Georgia" w:cs="Arial"/>
-          <w:b/>
-          <w:sz w:val="22"/>
-          <w:szCs w:val="22"/>
-          <w:lang w:val="en-GB"/>
-        </w:rPr>
-        <w:t>Figma</w:t>
-      </w:r>
-      <w:proofErr w:type="spellEnd"/>
-      <w:r>
-        <w:rPr>
-          <w:rFonts w:ascii="Georgia" w:eastAsiaTheme="minorHAnsi" w:hAnsi="Georgia" w:cs="Arial"/>
-          <w:b/>
-          <w:sz w:val="22"/>
-          <w:szCs w:val="22"/>
-          <w:lang w:val="en-GB"/>
-        </w:rPr>
-        <w:t>, Adobe Photoshop</w:t>
+      <w:r>
+        <w:rPr>
+          <w:rFonts w:ascii="Georgia" w:eastAsiaTheme="minorHAnsi" w:hAnsi="Georgia" w:cs="Arial"/>
+          <w:b/>
+          <w:sz w:val="22"/>
+          <w:szCs w:val="22"/>
+          <w:lang w:val="en-GB"/>
+        </w:rPr>
+        <w:t>Figma, Adobe Photoshop</w:t>
       </w:r>
       <w:r>
         <w:rPr>
@@ -7593,8 +7462,6 @@
         </w:rPr>
         <w:t>with</w:t>
       </w:r>
-      <w:bookmarkStart w:id="0" w:name="_GoBack"/>
-      <w:bookmarkEnd w:id="0"/>
       <w:r>
         <w:rPr>
           <w:rFonts w:ascii="Georgia" w:hAnsi="Georgia" w:cs="Arial"/>
@@ -7604,25 +7471,14 @@
         </w:rPr>
         <w:t xml:space="preserve"> </w:t>
       </w:r>
-      <w:proofErr w:type="spellStart"/>
-      <w:r>
-        <w:rPr>
-          <w:rFonts w:ascii="Georgia" w:hAnsi="Georgia" w:cs="Arial"/>
-          <w:b/>
-          <w:sz w:val="22"/>
-          <w:szCs w:val="22"/>
-        </w:rPr>
-        <w:t>tkinter</w:t>
-      </w:r>
-      <w:proofErr w:type="spellEnd"/>
-      <w:r>
-        <w:rPr>
-          <w:rFonts w:ascii="Georgia" w:hAnsi="Georgia" w:cs="Arial"/>
-          <w:b/>
-          <w:sz w:val="22"/>
-          <w:szCs w:val="22"/>
-        </w:rPr>
-        <w:t xml:space="preserve"> library</w:t>
+      <w:r>
+        <w:rPr>
+          <w:rFonts w:ascii="Georgia" w:hAnsi="Georgia" w:cs="Arial"/>
+          <w:b/>
+          <w:sz w:val="22"/>
+          <w:szCs w:val="22"/>
+        </w:rPr>
+        <w:t>tkinter library</w:t>
       </w:r>
       <w:r>
         <w:rPr>
@@ -7737,27 +7593,15 @@
           <w:szCs w:val="22"/>
         </w:rPr>
       </w:pPr>
-      <w:proofErr w:type="spellStart"/>
-      <w:r>
-        <w:rPr>
-          <w:rFonts w:ascii="Georgia" w:eastAsiaTheme="minorHAnsi" w:hAnsi="Georgia" w:cs="Arial"/>
-          <w:b/>
-          <w:sz w:val="22"/>
-          <w:szCs w:val="22"/>
-          <w:lang w:val="en-GB"/>
-        </w:rPr>
-        <w:t>Lucidcharts</w:t>
-      </w:r>
-      <w:proofErr w:type="spellEnd"/>
-      <w:r>
-        <w:rPr>
-          <w:rFonts w:ascii="Georgia" w:eastAsiaTheme="minorHAnsi" w:hAnsi="Georgia" w:cs="Arial"/>
-          <w:b/>
-          <w:sz w:val="22"/>
-          <w:szCs w:val="22"/>
-          <w:lang w:val="en-GB"/>
-        </w:rPr>
-        <w:t xml:space="preserve"> </w:t>
+      <w:r>
+        <w:rPr>
+          <w:rFonts w:ascii="Georgia" w:eastAsiaTheme="minorHAnsi" w:hAnsi="Georgia" w:cs="Arial"/>
+          <w:b/>
+          <w:sz w:val="22"/>
+          <w:szCs w:val="22"/>
+          <w:lang w:val="en-GB"/>
+        </w:rPr>
+        <w:t xml:space="preserve">Lucidcharts </w:t>
       </w:r>
       <w:r>
         <w:rPr>
@@ -7820,29 +7664,7 @@
           <w:szCs w:val="22"/>
           <w:lang w:val="en-GB"/>
         </w:rPr>
-        <w:t xml:space="preserve"> </w:t>
-      </w:r>
-      <w:proofErr w:type="spellStart"/>
-      <w:r>
-        <w:rPr>
-          <w:rFonts w:ascii="Georgia" w:eastAsiaTheme="minorHAnsi" w:hAnsi="Georgia" w:cs="Arial"/>
-          <w:b/>
-          <w:sz w:val="22"/>
-          <w:szCs w:val="22"/>
-          <w:lang w:val="en-GB"/>
-        </w:rPr>
-        <w:t>Github</w:t>
-      </w:r>
-      <w:proofErr w:type="spellEnd"/>
-      <w:r>
-        <w:rPr>
-          <w:rFonts w:ascii="Georgia" w:eastAsiaTheme="minorHAnsi" w:hAnsi="Georgia" w:cs="Arial"/>
-          <w:b/>
-          <w:sz w:val="22"/>
-          <w:szCs w:val="22"/>
-          <w:lang w:val="en-GB"/>
-        </w:rPr>
-        <w:t xml:space="preserve"> </w:t>
+        <w:t xml:space="preserve"> Github </w:t>
       </w:r>
       <w:r>
         <w:rPr>
@@ -8092,7 +7914,7 @@
             <v:path o:extrusionok="f" gradientshapeok="t" o:connecttype="rect"/>
             <o:lock v:ext="edit" aspectratio="t"/>
           </v:shapetype>
-          <v:shape id="_x0000_i1025" type="#_x0000_t75" style="width:309.15pt;height:219.95pt">
+          <v:shape id="_x0000_i1025" type="#_x0000_t75" style="width:309pt;height:220.5pt">
             <v:imagedata r:id="rId21" o:title="tools and technology copy"/>
           </v:shape>
         </w:pict>
@@ -8676,7 +8498,7 @@
 </file>
 
 <file path=word/endnotes.xml><?xml version="1.0" encoding="utf-8"?>
-<w:endnotes xmlns:wpc="http://schemas.microsoft.com/office/word/2010/wordprocessingCanvas" xmlns:mc="http://schemas.openxmlformats.org/markup-compatibility/2006" xmlns:o="urn:schemas-microsoft-com:office:office" xmlns:r="http://schemas.openxmlformats.org/officeDocument/2006/relationships" xmlns:m="http://schemas.openxmlformats.org/officeDocument/2006/math" xmlns:v="urn:schemas-microsoft-com:vml" xmlns:wp14="http://schemas.microsoft.com/office/word/2010/wordprocessingDrawing" xmlns:wp="http://schemas.openxmlformats.org/drawingml/2006/wordprocessingDrawing" xmlns:w10="urn:schemas-microsoft-com:office:word" xmlns:w="http://schemas.openxmlformats.org/wordprocessingml/2006/main" xmlns:w14="http://schemas.microsoft.com/office/word/2010/wordml" xmlns:w15="http://schemas.microsoft.com/office/word/2012/wordml" xmlns:wpg="http://schemas.microsoft.com/office/word/2010/wordprocessingGroup" xmlns:wpi="http://schemas.microsoft.com/office/word/2010/wordprocessingInk" xmlns:wne="http://schemas.microsoft.com/office/word/2006/wordml" xmlns:wps="http://schemas.microsoft.com/office/word/2010/wordprocessingShape" mc:Ignorable="w14 w15 wp14">
+<w:endnotes xmlns:wpc="http://schemas.microsoft.com/office/word/2010/wordprocessingCanvas" xmlns:cx="http://schemas.microsoft.com/office/drawing/2014/chartex" xmlns:cx1="http://schemas.microsoft.com/office/drawing/2015/9/8/chartex" xmlns:cx2="http://schemas.microsoft.com/office/drawing/2015/10/21/chartex" xmlns:cx3="http://schemas.microsoft.com/office/drawing/2016/5/9/chartex" xmlns:cx4="http://schemas.microsoft.com/office/drawing/2016/5/10/chartex" xmlns:cx5="http://schemas.microsoft.com/office/drawing/2016/5/11/chartex" xmlns:cx6="http://schemas.microsoft.com/office/drawing/2016/5/12/chartex" xmlns:cx7="http://schemas.microsoft.com/office/drawing/2016/5/13/chartex" xmlns:cx8="http://schemas.microsoft.com/office/drawing/2016/5/14/chartex" xmlns:mc="http://schemas.openxmlformats.org/markup-compatibility/2006" xmlns:aink="http://schemas.microsoft.com/office/drawing/2016/ink" xmlns:am3d="http://schemas.microsoft.com/office/drawing/2017/model3d" xmlns:o="urn:schemas-microsoft-com:office:office" xmlns:r="http://schemas.openxmlformats.org/officeDocument/2006/relationships" xmlns:m="http://schemas.openxmlformats.org/officeDocument/2006/math" xmlns:v="urn:schemas-microsoft-com:vml" xmlns:wp14="http://schemas.microsoft.com/office/word/2010/wordprocessingDrawing" xmlns:wp="http://schemas.openxmlformats.org/drawingml/2006/wordprocessingDrawing" xmlns:w10="urn:schemas-microsoft-com:office:word" xmlns:w="http://schemas.openxmlformats.org/wordprocessingml/2006/main" xmlns:w14="http://schemas.microsoft.com/office/word/2010/wordml" xmlns:w15="http://schemas.microsoft.com/office/word/2012/wordml" xmlns:w16cex="http://schemas.microsoft.com/office/word/2018/wordml/cex" xmlns:w16cid="http://schemas.microsoft.com/office/word/2016/wordml/cid" xmlns:w16="http://schemas.microsoft.com/office/word/2018/wordml" xmlns:w16sdtdh="http://schemas.microsoft.com/office/word/2020/wordml/sdtdatahash" xmlns:w16se="http://schemas.microsoft.com/office/word/2015/wordml/symex" xmlns:wpg="http://schemas.microsoft.com/office/word/2010/wordprocessingGroup" xmlns:wpi="http://schemas.microsoft.com/office/word/2010/wordprocessingInk" xmlns:wne="http://schemas.microsoft.com/office/word/2006/wordml" xmlns:wps="http://schemas.microsoft.com/office/word/2010/wordprocessingShape" mc:Ignorable="w14 w15 w16se w16cid w16 w16cex w16sdtdh wp14">
   <w:endnote w:type="separator" w:id="-1">
     <w:p>
       <w:pPr>
@@ -8701,7 +8523,7 @@
 </file>
 
 <file path=word/footnotes.xml><?xml version="1.0" encoding="utf-8"?>
-<w:footnotes xmlns:wpc="http://schemas.microsoft.com/office/word/2010/wordprocessingCanvas" xmlns:mc="http://schemas.openxmlformats.org/markup-compatibility/2006" xmlns:o="urn:schemas-microsoft-com:office:office" xmlns:r="http://schemas.openxmlformats.org/officeDocument/2006/relationships" xmlns:m="http://schemas.openxmlformats.org/officeDocument/2006/math" xmlns:v="urn:schemas-microsoft-com:vml" xmlns:wp14="http://schemas.microsoft.com/office/word/2010/wordprocessingDrawing" xmlns:wp="http://schemas.openxmlformats.org/drawingml/2006/wordprocessingDrawing" xmlns:w10="urn:schemas-microsoft-com:office:word" xmlns:w="http://schemas.openxmlformats.org/wordprocessingml/2006/main" xmlns:w14="http://schemas.microsoft.com/office/word/2010/wordml" xmlns:w15="http://schemas.microsoft.com/office/word/2012/wordml" xmlns:wpg="http://schemas.microsoft.com/office/word/2010/wordprocessingGroup" xmlns:wpi="http://schemas.microsoft.com/office/word/2010/wordprocessingInk" xmlns:wne="http://schemas.microsoft.com/office/word/2006/wordml" xmlns:wps="http://schemas.microsoft.com/office/word/2010/wordprocessingShape" mc:Ignorable="w14 w15 wp14">
+<w:footnotes xmlns:wpc="http://schemas.microsoft.com/office/word/2010/wordprocessingCanvas" xmlns:cx="http://schemas.microsoft.com/office/drawing/2014/chartex" xmlns:cx1="http://schemas.microsoft.com/office/drawing/2015/9/8/chartex" xmlns:cx2="http://schemas.microsoft.com/office/drawing/2015/10/21/chartex" xmlns:cx3="http://schemas.microsoft.com/office/drawing/2016/5/9/chartex" xmlns:cx4="http://schemas.microsoft.com/office/drawing/2016/5/10/chartex" xmlns:cx5="http://schemas.microsoft.com/office/drawing/2016/5/11/chartex" xmlns:cx6="http://schemas.microsoft.com/office/drawing/2016/5/12/chartex" xmlns:cx7="http://schemas.microsoft.com/office/drawing/2016/5/13/chartex" xmlns:cx8="http://schemas.microsoft.com/office/drawing/2016/5/14/chartex" xmlns:mc="http://schemas.openxmlformats.org/markup-compatibility/2006" xmlns:aink="http://schemas.microsoft.com/office/drawing/2016/ink" xmlns:am3d="http://schemas.microsoft.com/office/drawing/2017/model3d" xmlns:o="urn:schemas-microsoft-com:office:office" xmlns:r="http://schemas.openxmlformats.org/officeDocument/2006/relationships" xmlns:m="http://schemas.openxmlformats.org/officeDocument/2006/math" xmlns:v="urn:schemas-microsoft-com:vml" xmlns:wp14="http://schemas.microsoft.com/office/word/2010/wordprocessingDrawing" xmlns:wp="http://schemas.openxmlformats.org/drawingml/2006/wordprocessingDrawing" xmlns:w10="urn:schemas-microsoft-com:office:word" xmlns:w="http://schemas.openxmlformats.org/wordprocessingml/2006/main" xmlns:w14="http://schemas.microsoft.com/office/word/2010/wordml" xmlns:w15="http://schemas.microsoft.com/office/word/2012/wordml" xmlns:w16cex="http://schemas.microsoft.com/office/word/2018/wordml/cex" xmlns:w16cid="http://schemas.microsoft.com/office/word/2016/wordml/cid" xmlns:w16="http://schemas.microsoft.com/office/word/2018/wordml" xmlns:w16sdtdh="http://schemas.microsoft.com/office/word/2020/wordml/sdtdatahash" xmlns:w16se="http://schemas.microsoft.com/office/word/2015/wordml/symex" xmlns:wpg="http://schemas.microsoft.com/office/word/2010/wordprocessingGroup" xmlns:wpi="http://schemas.microsoft.com/office/word/2010/wordprocessingInk" xmlns:wne="http://schemas.microsoft.com/office/word/2006/wordml" xmlns:wps="http://schemas.microsoft.com/office/word/2010/wordprocessingShape" mc:Ignorable="w14 w15 w16se w16cid w16 w16cex w16sdtdh wp14">
   <w:footnote w:type="separator" w:id="-1">
     <w:p>
       <w:pPr>
@@ -8726,7 +8548,7 @@
 </file>
 
 <file path=word/header1.xml><?xml version="1.0" encoding="utf-8"?>
-<w:hdr xmlns:wpc="http://schemas.microsoft.com/office/word/2010/wordprocessingCanvas" xmlns:mc="http://schemas.openxmlformats.org/markup-compatibility/2006" xmlns:o="urn:schemas-microsoft-com:office:office" xmlns:r="http://schemas.openxmlformats.org/officeDocument/2006/relationships" xmlns:m="http://schemas.openxmlformats.org/officeDocument/2006/math" xmlns:v="urn:schemas-microsoft-com:vml" xmlns:wp14="http://schemas.microsoft.com/office/word/2010/wordprocessingDrawing" xmlns:wp="http://schemas.openxmlformats.org/drawingml/2006/wordprocessingDrawing" xmlns:w10="urn:schemas-microsoft-com:office:word" xmlns:w="http://schemas.openxmlformats.org/wordprocessingml/2006/main" xmlns:w14="http://schemas.microsoft.com/office/word/2010/wordml" xmlns:w15="http://schemas.microsoft.com/office/word/2012/wordml" xmlns:wpg="http://schemas.microsoft.com/office/word/2010/wordprocessingGroup" xmlns:wpi="http://schemas.microsoft.com/office/word/2010/wordprocessingInk" xmlns:wne="http://schemas.microsoft.com/office/word/2006/wordml" xmlns:wps="http://schemas.microsoft.com/office/word/2010/wordprocessingShape" mc:Ignorable="w14 w15 wp14">
+<w:hdr xmlns:wpc="http://schemas.microsoft.com/office/word/2010/wordprocessingCanvas" xmlns:cx="http://schemas.microsoft.com/office/drawing/2014/chartex" xmlns:cx1="http://schemas.microsoft.com/office/drawing/2015/9/8/chartex" xmlns:cx2="http://schemas.microsoft.com/office/drawing/2015/10/21/chartex" xmlns:cx3="http://schemas.microsoft.com/office/drawing/2016/5/9/chartex" xmlns:cx4="http://schemas.microsoft.com/office/drawing/2016/5/10/chartex" xmlns:cx5="http://schemas.microsoft.com/office/drawing/2016/5/11/chartex" xmlns:cx6="http://schemas.microsoft.com/office/drawing/2016/5/12/chartex" xmlns:cx7="http://schemas.microsoft.com/office/drawing/2016/5/13/chartex" xmlns:cx8="http://schemas.microsoft.com/office/drawing/2016/5/14/chartex" xmlns:mc="http://schemas.openxmlformats.org/markup-compatibility/2006" xmlns:aink="http://schemas.microsoft.com/office/drawing/2016/ink" xmlns:am3d="http://schemas.microsoft.com/office/drawing/2017/model3d" xmlns:o="urn:schemas-microsoft-com:office:office" xmlns:r="http://schemas.openxmlformats.org/officeDocument/2006/relationships" xmlns:m="http://schemas.openxmlformats.org/officeDocument/2006/math" xmlns:v="urn:schemas-microsoft-com:vml" xmlns:wp14="http://schemas.microsoft.com/office/word/2010/wordprocessingDrawing" xmlns:wp="http://schemas.openxmlformats.org/drawingml/2006/wordprocessingDrawing" xmlns:w10="urn:schemas-microsoft-com:office:word" xmlns:w="http://schemas.openxmlformats.org/wordprocessingml/2006/main" xmlns:w14="http://schemas.microsoft.com/office/word/2010/wordml" xmlns:w15="http://schemas.microsoft.com/office/word/2012/wordml" xmlns:w16cex="http://schemas.microsoft.com/office/word/2018/wordml/cex" xmlns:w16cid="http://schemas.microsoft.com/office/word/2016/wordml/cid" xmlns:w16="http://schemas.microsoft.com/office/word/2018/wordml" xmlns:w16sdtdh="http://schemas.microsoft.com/office/word/2020/wordml/sdtdatahash" xmlns:w16se="http://schemas.microsoft.com/office/word/2015/wordml/symex" xmlns:wpg="http://schemas.microsoft.com/office/word/2010/wordprocessingGroup" xmlns:wpi="http://schemas.microsoft.com/office/word/2010/wordprocessingInk" xmlns:wne="http://schemas.microsoft.com/office/word/2006/wordml" xmlns:wps="http://schemas.microsoft.com/office/word/2010/wordprocessingShape" mc:Ignorable="w14 w15 w16se w16cid w16 w16cex w16sdtdh wp14">
   <w:sdt>
     <w:sdtPr>
       <w:id w:val="-540588616"/>
@@ -8779,8 +8601,8 @@
 </file>
 
 <file path=word/numbering.xml><?xml version="1.0" encoding="utf-8"?>
-<w:numbering xmlns:wpc="http://schemas.microsoft.com/office/word/2010/wordprocessingCanvas" xmlns:mc="http://schemas.openxmlformats.org/markup-compatibility/2006" xmlns:o="urn:schemas-microsoft-com:office:office" xmlns:r="http://schemas.openxmlformats.org/officeDocument/2006/relationships" xmlns:m="http://schemas.openxmlformats.org/officeDocument/2006/math" xmlns:v="urn:schemas-microsoft-com:vml" xmlns:wp14="http://schemas.microsoft.com/office/word/2010/wordprocessingDrawing" xmlns:wp="http://schemas.openxmlformats.org/drawingml/2006/wordprocessingDrawing" xmlns:w10="urn:schemas-microsoft-com:office:word" xmlns:w="http://schemas.openxmlformats.org/wordprocessingml/2006/main" xmlns:w14="http://schemas.microsoft.com/office/word/2010/wordml" xmlns:w15="http://schemas.microsoft.com/office/word/2012/wordml" xmlns:wpg="http://schemas.microsoft.com/office/word/2010/wordprocessingGroup" xmlns:wpi="http://schemas.microsoft.com/office/word/2010/wordprocessingInk" xmlns:wne="http://schemas.microsoft.com/office/word/2006/wordml" xmlns:wps="http://schemas.microsoft.com/office/word/2010/wordprocessingShape" mc:Ignorable="w14 w15 wp14">
-  <w:abstractNum w:abstractNumId="0">
+<w:numbering xmlns:wpc="http://schemas.microsoft.com/office/word/2010/wordprocessingCanvas" xmlns:cx="http://schemas.microsoft.com/office/drawing/2014/chartex" xmlns:cx1="http://schemas.microsoft.com/office/drawing/2015/9/8/chartex" xmlns:cx2="http://schemas.microsoft.com/office/drawing/2015/10/21/chartex" xmlns:cx3="http://schemas.microsoft.com/office/drawing/2016/5/9/chartex" xmlns:cx4="http://schemas.microsoft.com/office/drawing/2016/5/10/chartex" xmlns:cx5="http://schemas.microsoft.com/office/drawing/2016/5/11/chartex" xmlns:cx6="http://schemas.microsoft.com/office/drawing/2016/5/12/chartex" xmlns:cx7="http://schemas.microsoft.com/office/drawing/2016/5/13/chartex" xmlns:cx8="http://schemas.microsoft.com/office/drawing/2016/5/14/chartex" xmlns:mc="http://schemas.openxmlformats.org/markup-compatibility/2006" xmlns:aink="http://schemas.microsoft.com/office/drawing/2016/ink" xmlns:am3d="http://schemas.microsoft.com/office/drawing/2017/model3d" xmlns:o="urn:schemas-microsoft-com:office:office" xmlns:r="http://schemas.openxmlformats.org/officeDocument/2006/relationships" xmlns:m="http://schemas.openxmlformats.org/officeDocument/2006/math" xmlns:v="urn:schemas-microsoft-com:vml" xmlns:wp14="http://schemas.microsoft.com/office/word/2010/wordprocessingDrawing" xmlns:wp="http://schemas.openxmlformats.org/drawingml/2006/wordprocessingDrawing" xmlns:w10="urn:schemas-microsoft-com:office:word" xmlns:w="http://schemas.openxmlformats.org/wordprocessingml/2006/main" xmlns:w14="http://schemas.microsoft.com/office/word/2010/wordml" xmlns:w15="http://schemas.microsoft.com/office/word/2012/wordml" xmlns:w16cex="http://schemas.microsoft.com/office/word/2018/wordml/cex" xmlns:w16cid="http://schemas.microsoft.com/office/word/2016/wordml/cid" xmlns:w16="http://schemas.microsoft.com/office/word/2018/wordml" xmlns:w16sdtdh="http://schemas.microsoft.com/office/word/2020/wordml/sdtdatahash" xmlns:w16se="http://schemas.microsoft.com/office/word/2015/wordml/symex" xmlns:wpg="http://schemas.microsoft.com/office/word/2010/wordprocessingGroup" xmlns:wpi="http://schemas.microsoft.com/office/word/2010/wordprocessingInk" xmlns:wne="http://schemas.microsoft.com/office/word/2006/wordml" xmlns:wps="http://schemas.microsoft.com/office/word/2010/wordprocessingShape" mc:Ignorable="w14 w15 w16se w16cid w16 w16cex w16sdtdh wp14">
+  <w:abstractNum w:abstractNumId="0" w15:restartNumberingAfterBreak="0">
     <w:nsid w:val="E7FB4E61"/>
     <w:multiLevelType w:val="singleLevel"/>
     <w:tmpl w:val="E7FB4E61"/>
@@ -8800,7 +8622,7 @@
       </w:rPr>
     </w:lvl>
   </w:abstractNum>
-  <w:abstractNum w:abstractNumId="1">
+  <w:abstractNum w:abstractNumId="1" w15:restartNumberingAfterBreak="0">
     <w:nsid w:val="056367D4"/>
     <w:multiLevelType w:val="hybridMultilevel"/>
     <w:tmpl w:val="14A6A23C"/>
@@ -8912,7 +8734,7 @@
       </w:rPr>
     </w:lvl>
   </w:abstractNum>
-  <w:abstractNum w:abstractNumId="2">
+  <w:abstractNum w:abstractNumId="2" w15:restartNumberingAfterBreak="0">
     <w:nsid w:val="0B834F61"/>
     <w:multiLevelType w:val="hybridMultilevel"/>
     <w:tmpl w:val="B366EDB4"/>
@@ -9001,7 +8823,7 @@
       </w:pPr>
     </w:lvl>
   </w:abstractNum>
-  <w:abstractNum w:abstractNumId="3">
+  <w:abstractNum w:abstractNumId="3" w15:restartNumberingAfterBreak="0">
     <w:nsid w:val="11117103"/>
     <w:multiLevelType w:val="hybridMultilevel"/>
     <w:tmpl w:val="B4304042"/>
@@ -9114,7 +8936,7 @@
       </w:rPr>
     </w:lvl>
   </w:abstractNum>
-  <w:abstractNum w:abstractNumId="4">
+  <w:abstractNum w:abstractNumId="4" w15:restartNumberingAfterBreak="0">
     <w:nsid w:val="18202964"/>
     <w:multiLevelType w:val="hybridMultilevel"/>
     <w:tmpl w:val="23A030C8"/>
@@ -9226,7 +9048,7 @@
       </w:rPr>
     </w:lvl>
   </w:abstractNum>
-  <w:abstractNum w:abstractNumId="5">
+  <w:abstractNum w:abstractNumId="5" w15:restartNumberingAfterBreak="0">
     <w:nsid w:val="24BC7FED"/>
     <w:multiLevelType w:val="multilevel"/>
     <w:tmpl w:val="A3428C80"/>
@@ -9347,7 +9169,7 @@
       </w:rPr>
     </w:lvl>
   </w:abstractNum>
-  <w:abstractNum w:abstractNumId="6">
+  <w:abstractNum w:abstractNumId="6" w15:restartNumberingAfterBreak="0">
     <w:nsid w:val="281276CE"/>
     <w:multiLevelType w:val="hybridMultilevel"/>
     <w:tmpl w:val="985EDAD8"/>
@@ -9437,7 +9259,7 @@
       </w:pPr>
     </w:lvl>
   </w:abstractNum>
-  <w:abstractNum w:abstractNumId="7">
+  <w:abstractNum w:abstractNumId="7" w15:restartNumberingAfterBreak="0">
     <w:nsid w:val="33661B51"/>
     <w:multiLevelType w:val="hybridMultilevel"/>
     <w:tmpl w:val="0AE67058"/>
@@ -9526,7 +9348,7 @@
       </w:pPr>
     </w:lvl>
   </w:abstractNum>
-  <w:abstractNum w:abstractNumId="8">
+  <w:abstractNum w:abstractNumId="8" w15:restartNumberingAfterBreak="0">
     <w:nsid w:val="44F235C0"/>
     <w:multiLevelType w:val="hybridMultilevel"/>
     <w:tmpl w:val="0C6832A6"/>
@@ -9615,7 +9437,7 @@
       </w:pPr>
     </w:lvl>
   </w:abstractNum>
-  <w:abstractNum w:abstractNumId="9">
+  <w:abstractNum w:abstractNumId="9" w15:restartNumberingAfterBreak="0">
     <w:nsid w:val="59D5035D"/>
     <w:multiLevelType w:val="hybridMultilevel"/>
     <w:tmpl w:val="F162E33C"/>
@@ -9704,7 +9526,7 @@
       </w:pPr>
     </w:lvl>
   </w:abstractNum>
-  <w:abstractNum w:abstractNumId="10">
+  <w:abstractNum w:abstractNumId="10" w15:restartNumberingAfterBreak="0">
     <w:nsid w:val="60613C23"/>
     <w:multiLevelType w:val="hybridMultilevel"/>
     <w:tmpl w:val="67605BF0"/>
@@ -9817,7 +9639,7 @@
       </w:rPr>
     </w:lvl>
   </w:abstractNum>
-  <w:abstractNum w:abstractNumId="11">
+  <w:abstractNum w:abstractNumId="11" w15:restartNumberingAfterBreak="0">
     <w:nsid w:val="60945C82"/>
     <w:multiLevelType w:val="hybridMultilevel"/>
     <w:tmpl w:val="CE320C22"/>
@@ -9906,7 +9728,7 @@
       </w:pPr>
     </w:lvl>
   </w:abstractNum>
-  <w:abstractNum w:abstractNumId="12">
+  <w:abstractNum w:abstractNumId="12" w15:restartNumberingAfterBreak="0">
     <w:nsid w:val="71B27C97"/>
     <w:multiLevelType w:val="multilevel"/>
     <w:tmpl w:val="1F346E62"/>
@@ -10055,7 +9877,7 @@
       </w:rPr>
     </w:lvl>
   </w:abstractNum>
-  <w:abstractNum w:abstractNumId="13">
+  <w:abstractNum w:abstractNumId="13" w15:restartNumberingAfterBreak="0">
     <w:nsid w:val="7CA46655"/>
     <w:multiLevelType w:val="multilevel"/>
     <w:tmpl w:val="3B9AD8CA"/>
@@ -10250,7 +10072,7 @@
 </file>
 
 <file path=word/styles.xml><?xml version="1.0" encoding="utf-8"?>
-<w:styles xmlns:mc="http://schemas.openxmlformats.org/markup-compatibility/2006" xmlns:r="http://schemas.openxmlformats.org/officeDocument/2006/relationships" xmlns:w="http://schemas.openxmlformats.org/wordprocessingml/2006/main" xmlns:w14="http://schemas.microsoft.com/office/word/2010/wordml" xmlns:w15="http://schemas.microsoft.com/office/word/2012/wordml" mc:Ignorable="w14 w15">
+<w:styles xmlns:mc="http://schemas.openxmlformats.org/markup-compatibility/2006" xmlns:r="http://schemas.openxmlformats.org/officeDocument/2006/relationships" xmlns:w="http://schemas.openxmlformats.org/wordprocessingml/2006/main" xmlns:w14="http://schemas.microsoft.com/office/word/2010/wordml" xmlns:w15="http://schemas.microsoft.com/office/word/2012/wordml" xmlns:w16cex="http://schemas.microsoft.com/office/word/2018/wordml/cex" xmlns:w16cid="http://schemas.microsoft.com/office/word/2016/wordml/cid" xmlns:w16="http://schemas.microsoft.com/office/word/2018/wordml" xmlns:w16sdtdh="http://schemas.microsoft.com/office/word/2020/wordml/sdtdatahash" xmlns:w16se="http://schemas.microsoft.com/office/word/2015/wordml/symex" mc:Ignorable="w14 w15 w16se w16cid w16 w16cex w16sdtdh">
   <w:docDefaults>
     <w:rPrDefault>
       <w:rPr>
@@ -10266,7 +10088,7 @@
       </w:pPr>
     </w:pPrDefault>
   </w:docDefaults>
-  <w:latentStyles w:defLockedState="0" w:defUIPriority="99" w:defSemiHidden="0" w:defUnhideWhenUsed="0" w:defQFormat="0" w:count="371">
+  <w:latentStyles w:defLockedState="0" w:defUIPriority="99" w:defSemiHidden="0" w:defUnhideWhenUsed="0" w:defQFormat="0" w:count="376">
     <w:lsdException w:name="Normal" w:uiPriority="0" w:qFormat="1"/>
     <w:lsdException w:name="heading 1" w:uiPriority="9" w:qFormat="1"/>
     <w:lsdException w:name="heading 2" w:semiHidden="1" w:uiPriority="9" w:unhideWhenUsed="1" w:qFormat="1"/>
@@ -10372,7 +10194,6 @@
     <w:lsdException w:name="HTML Sample" w:semiHidden="1" w:unhideWhenUsed="1"/>
     <w:lsdException w:name="HTML Typewriter" w:semiHidden="1" w:unhideWhenUsed="1"/>
     <w:lsdException w:name="HTML Variable" w:semiHidden="1" w:unhideWhenUsed="1"/>
-    <w:lsdException w:name="Normal Table" w:semiHidden="1" w:unhideWhenUsed="1"/>
     <w:lsdException w:name="annotation subject" w:semiHidden="1" w:unhideWhenUsed="1"/>
     <w:lsdException w:name="No List" w:semiHidden="1" w:unhideWhenUsed="1"/>
     <w:lsdException w:name="Outline List 1" w:semiHidden="1" w:unhideWhenUsed="1"/>
@@ -10415,11 +10236,8 @@
     <w:lsdException w:name="Table Contemporary" w:semiHidden="1" w:unhideWhenUsed="1"/>
     <w:lsdException w:name="Table Elegant" w:semiHidden="1" w:unhideWhenUsed="1"/>
     <w:lsdException w:name="Table Professional" w:semiHidden="1" w:unhideWhenUsed="1"/>
-    <w:lsdException w:name="Table Subtle 1" w:semiHidden="1" w:unhideWhenUsed="1"/>
     <w:lsdException w:name="Table Subtle 2" w:semiHidden="1" w:unhideWhenUsed="1"/>
     <w:lsdException w:name="Table Web 1" w:semiHidden="1" w:unhideWhenUsed="1"/>
-    <w:lsdException w:name="Table Web 2" w:semiHidden="1" w:unhideWhenUsed="1"/>
-    <w:lsdException w:name="Table Web 3" w:semiHidden="1" w:unhideWhenUsed="1"/>
     <w:lsdException w:name="Balloon Text" w:semiHidden="1" w:unhideWhenUsed="1"/>
     <w:lsdException w:name="Table Grid" w:uiPriority="39" w:qFormat="1"/>
     <w:lsdException w:name="Table Theme" w:semiHidden="1" w:unhideWhenUsed="1"/>
@@ -10638,6 +10456,11 @@
     <w:lsdException w:name="List Table 5 Dark Accent 6" w:uiPriority="50"/>
     <w:lsdException w:name="List Table 6 Colorful Accent 6" w:uiPriority="51"/>
     <w:lsdException w:name="List Table 7 Colorful Accent 6" w:uiPriority="52"/>
+    <w:lsdException w:name="Mention" w:semiHidden="1" w:unhideWhenUsed="1"/>
+    <w:lsdException w:name="Smart Hyperlink" w:semiHidden="1" w:unhideWhenUsed="1"/>
+    <w:lsdException w:name="Hashtag" w:semiHidden="1" w:unhideWhenUsed="1"/>
+    <w:lsdException w:name="Unresolved Mention" w:semiHidden="1" w:unhideWhenUsed="1"/>
+    <w:lsdException w:name="Smart Link" w:semiHidden="1" w:unhideWhenUsed="1"/>
   </w:latentStyles>
   <w:style w:type="paragraph" w:default="1" w:styleId="Normal">
     <w:name w:val="Normal"/>
@@ -10760,7 +10583,6 @@
       <w:lang w:val="en-US"/>
     </w:rPr>
     <w:tblPr>
-      <w:tblInd w:w="0" w:type="dxa"/>
       <w:tblBorders>
         <w:top w:val="single" w:sz="4" w:space="0" w:color="auto"/>
         <w:left w:val="single" w:sz="4" w:space="0" w:color="auto"/>
@@ -10769,12 +10591,6 @@
         <w:insideH w:val="single" w:sz="4" w:space="0" w:color="auto"/>
         <w:insideV w:val="single" w:sz="4" w:space="0" w:color="auto"/>
       </w:tblBorders>
-      <w:tblCellMar>
-        <w:top w:w="0" w:type="dxa"/>
-        <w:left w:w="108" w:type="dxa"/>
-        <w:bottom w:w="0" w:type="dxa"/>
-        <w:right w:w="108" w:type="dxa"/>
-      </w:tblCellMar>
     </w:tblPr>
   </w:style>
   <w:style w:type="paragraph" w:styleId="ListParagraph">
